--- a/dokumen/skripsi.docx
+++ b/dokumen/skripsi.docx
@@ -580,6 +580,14 @@
     </w:p>
     <w:sdt>
       <w:sdtPr>
+        <w:rPr>
+          <w:rFonts w:ascii="Times New Roman" w:eastAsiaTheme="minorHAnsi" w:hAnsi="Times New Roman" w:cstheme="minorBidi"/>
+          <w:color w:val="auto"/>
+          <w:kern w:val="2"/>
+          <w:sz w:val="24"/>
+          <w:szCs w:val="22"/>
+          <w14:ligatures w14:val="standardContextual"/>
+        </w:rPr>
         <w:id w:val="-1342391953"/>
         <w:docPartObj>
           <w:docPartGallery w:val="Table of Contents"/>
@@ -588,15 +596,9 @@
       </w:sdtPr>
       <w:sdtEndPr>
         <w:rPr>
-          <w:rFonts w:ascii="Times New Roman" w:eastAsiaTheme="minorHAnsi" w:hAnsi="Times New Roman" w:cstheme="minorBidi"/>
           <w:b/>
           <w:bCs/>
           <w:noProof/>
-          <w:color w:val="auto"/>
-          <w:kern w:val="2"/>
-          <w:sz w:val="24"/>
-          <w:szCs w:val="22"/>
-          <w14:ligatures w14:val="standardContextual"/>
         </w:rPr>
       </w:sdtEndPr>
       <w:sdtContent>
@@ -639,14 +641,14 @@
           <w:r>
             <w:fldChar w:fldCharType="separate"/>
           </w:r>
-          <w:hyperlink w:anchor="_Toc177464453" w:history="1">
+          <w:hyperlink w:anchor="_Toc179956669" w:history="1">
             <w:r>
               <w:rPr>
                 <w:rStyle w:val="Hyperlink"/>
                 <w:rFonts w:cs="Times New Roman"/>
                 <w:noProof/>
               </w:rPr>
-              <w:t>PENDAHULUAN</w:t>
+              <w:t>BAB 1 PENDAHULUAN</w:t>
             </w:r>
             <w:r>
               <w:rPr>
@@ -667,7 +669,7 @@
                 <w:noProof/>
                 <w:webHidden/>
               </w:rPr>
-              <w:instrText xml:space="preserve"> PAGEREF _Toc177464453 \h </w:instrText>
+              <w:instrText xml:space="preserve"> PAGEREF _Toc179956669 \h </w:instrText>
             </w:r>
             <w:r>
               <w:rPr>
@@ -711,7 +713,7 @@
               <w:szCs w:val="24"/>
             </w:rPr>
           </w:pPr>
-          <w:hyperlink w:anchor="_Toc177464454" w:history="1">
+          <w:hyperlink w:anchor="_Toc179956670" w:history="1">
             <w:r>
               <w:rPr>
                 <w:rStyle w:val="Hyperlink"/>
@@ -753,7 +755,7 @@
                 <w:noProof/>
                 <w:webHidden/>
               </w:rPr>
-              <w:instrText xml:space="preserve"> PAGEREF _Toc177464454 \h </w:instrText>
+              <w:instrText xml:space="preserve"> PAGEREF _Toc179956670 \h </w:instrText>
             </w:r>
             <w:r>
               <w:rPr>
@@ -797,7 +799,7 @@
               <w:szCs w:val="24"/>
             </w:rPr>
           </w:pPr>
-          <w:hyperlink w:anchor="_Toc177464455" w:history="1">
+          <w:hyperlink w:anchor="_Toc179956671" w:history="1">
             <w:r>
               <w:rPr>
                 <w:rStyle w:val="Hyperlink"/>
@@ -839,7 +841,7 @@
                 <w:noProof/>
                 <w:webHidden/>
               </w:rPr>
-              <w:instrText xml:space="preserve"> PAGEREF _Toc177464455 \h </w:instrText>
+              <w:instrText xml:space="preserve"> PAGEREF _Toc179956671 \h </w:instrText>
             </w:r>
             <w:r>
               <w:rPr>
@@ -883,7 +885,7 @@
               <w:szCs w:val="24"/>
             </w:rPr>
           </w:pPr>
-          <w:hyperlink w:anchor="_Toc177464456" w:history="1">
+          <w:hyperlink w:anchor="_Toc179956672" w:history="1">
             <w:r>
               <w:rPr>
                 <w:rStyle w:val="Hyperlink"/>
@@ -925,7 +927,7 @@
                 <w:noProof/>
                 <w:webHidden/>
               </w:rPr>
-              <w:instrText xml:space="preserve"> PAGEREF _Toc177464456 \h </w:instrText>
+              <w:instrText xml:space="preserve"> PAGEREF _Toc179956672 \h </w:instrText>
             </w:r>
             <w:r>
               <w:rPr>
@@ -969,7 +971,7 @@
               <w:szCs w:val="24"/>
             </w:rPr>
           </w:pPr>
-          <w:hyperlink w:anchor="_Toc177464457" w:history="1">
+          <w:hyperlink w:anchor="_Toc179956673" w:history="1">
             <w:r>
               <w:rPr>
                 <w:rStyle w:val="Hyperlink"/>
@@ -1011,7 +1013,7 @@
                 <w:noProof/>
                 <w:webHidden/>
               </w:rPr>
-              <w:instrText xml:space="preserve"> PAGEREF _Toc177464457 \h </w:instrText>
+              <w:instrText xml:space="preserve"> PAGEREF _Toc179956673 \h </w:instrText>
             </w:r>
             <w:r>
               <w:rPr>
@@ -1055,7 +1057,7 @@
               <w:szCs w:val="24"/>
             </w:rPr>
           </w:pPr>
-          <w:hyperlink w:anchor="_Toc177464458" w:history="1">
+          <w:hyperlink w:anchor="_Toc179956674" w:history="1">
             <w:r>
               <w:rPr>
                 <w:rStyle w:val="Hyperlink"/>
@@ -1097,7 +1099,7 @@
                 <w:noProof/>
                 <w:webHidden/>
               </w:rPr>
-              <w:instrText xml:space="preserve"> PAGEREF _Toc177464458 \h </w:instrText>
+              <w:instrText xml:space="preserve"> PAGEREF _Toc179956674 \h </w:instrText>
             </w:r>
             <w:r>
               <w:rPr>
@@ -1140,7 +1142,7 @@
               <w:szCs w:val="24"/>
             </w:rPr>
           </w:pPr>
-          <w:hyperlink w:anchor="_Toc177464459" w:history="1">
+          <w:hyperlink w:anchor="_Toc179956675" w:history="1">
             <w:r>
               <w:rPr>
                 <w:rStyle w:val="Hyperlink"/>
@@ -1167,7 +1169,7 @@
                 <w:noProof/>
                 <w:webHidden/>
               </w:rPr>
-              <w:instrText xml:space="preserve"> PAGEREF _Toc177464459 \h </w:instrText>
+              <w:instrText xml:space="preserve"> PAGEREF _Toc179956675 \h </w:instrText>
             </w:r>
             <w:r>
               <w:rPr>
@@ -1210,7 +1212,7 @@
               <w:szCs w:val="24"/>
             </w:rPr>
           </w:pPr>
-          <w:hyperlink w:anchor="_Toc177464460" w:history="1">
+          <w:hyperlink w:anchor="_Toc179956676" w:history="1">
             <w:r>
               <w:rPr>
                 <w:rStyle w:val="Hyperlink"/>
@@ -1237,7 +1239,7 @@
                 <w:noProof/>
                 <w:webHidden/>
               </w:rPr>
-              <w:instrText xml:space="preserve"> PAGEREF _Toc177464460 \h </w:instrText>
+              <w:instrText xml:space="preserve"> PAGEREF _Toc179956676 \h </w:instrText>
             </w:r>
             <w:r>
               <w:rPr>
@@ -1280,7 +1282,7 @@
               <w:szCs w:val="24"/>
             </w:rPr>
           </w:pPr>
-          <w:hyperlink w:anchor="_Toc177464461" w:history="1">
+          <w:hyperlink w:anchor="_Toc179956677" w:history="1">
             <w:r>
               <w:rPr>
                 <w:rStyle w:val="Hyperlink"/>
@@ -1307,7 +1309,7 @@
                 <w:noProof/>
                 <w:webHidden/>
               </w:rPr>
-              <w:instrText xml:space="preserve"> PAGEREF _Toc177464461 \h </w:instrText>
+              <w:instrText xml:space="preserve"> PAGEREF _Toc179956677 \h </w:instrText>
             </w:r>
             <w:r>
               <w:rPr>
@@ -1350,7 +1352,7 @@
               <w:szCs w:val="24"/>
             </w:rPr>
           </w:pPr>
-          <w:hyperlink w:anchor="_Toc177464462" w:history="1">
+          <w:hyperlink w:anchor="_Toc179956678" w:history="1">
             <w:r>
               <w:rPr>
                 <w:rStyle w:val="Hyperlink"/>
@@ -1377,7 +1379,7 @@
                 <w:noProof/>
                 <w:webHidden/>
               </w:rPr>
-              <w:instrText xml:space="preserve"> PAGEREF _Toc177464462 \h </w:instrText>
+              <w:instrText xml:space="preserve"> PAGEREF _Toc179956678 \h </w:instrText>
             </w:r>
             <w:r>
               <w:rPr>
@@ -1421,7 +1423,7 @@
               <w:szCs w:val="24"/>
             </w:rPr>
           </w:pPr>
-          <w:hyperlink w:anchor="_Toc177464463" w:history="1">
+          <w:hyperlink w:anchor="_Toc179956679" w:history="1">
             <w:r>
               <w:rPr>
                 <w:rStyle w:val="Hyperlink"/>
@@ -1463,7 +1465,7 @@
                 <w:noProof/>
                 <w:webHidden/>
               </w:rPr>
-              <w:instrText xml:space="preserve"> PAGEREF _Toc177464463 \h </w:instrText>
+              <w:instrText xml:space="preserve"> PAGEREF _Toc179956679 \h </w:instrText>
             </w:r>
             <w:r>
               <w:rPr>
@@ -1495,6 +1497,77 @@
           </w:hyperlink>
         </w:p>
         <w:p>
+          <w:pPr>
+            <w:pStyle w:val="TOC2"/>
+            <w:tabs>
+              <w:tab w:val="right" w:leader="dot" w:pos="8261"/>
+            </w:tabs>
+            <w:rPr>
+              <w:rFonts w:asciiTheme="minorHAnsi" w:eastAsiaTheme="minorEastAsia" w:hAnsiTheme="minorHAnsi"/>
+              <w:noProof/>
+              <w:szCs w:val="24"/>
+            </w:rPr>
+          </w:pPr>
+          <w:hyperlink w:anchor="_Toc179956680" w:history="1">
+            <w:r>
+              <w:rPr>
+                <w:rStyle w:val="Hyperlink"/>
+                <w:rFonts w:eastAsia="Times New Roman"/>
+                <w:noProof/>
+              </w:rPr>
+              <w:t>BAB 2 TINJAUAN PUSTAKA</w:t>
+            </w:r>
+            <w:r>
+              <w:rPr>
+                <w:noProof/>
+                <w:webHidden/>
+              </w:rPr>
+              <w:tab/>
+            </w:r>
+            <w:r>
+              <w:rPr>
+                <w:noProof/>
+                <w:webHidden/>
+              </w:rPr>
+              <w:fldChar w:fldCharType="begin"/>
+            </w:r>
+            <w:r>
+              <w:rPr>
+                <w:noProof/>
+                <w:webHidden/>
+              </w:rPr>
+              <w:instrText xml:space="preserve"> PAGEREF _Toc179956680 \h </w:instrText>
+            </w:r>
+            <w:r>
+              <w:rPr>
+                <w:noProof/>
+                <w:webHidden/>
+              </w:rPr>
+            </w:r>
+            <w:r>
+              <w:rPr>
+                <w:noProof/>
+                <w:webHidden/>
+              </w:rPr>
+              <w:fldChar w:fldCharType="separate"/>
+            </w:r>
+            <w:r>
+              <w:rPr>
+                <w:noProof/>
+                <w:webHidden/>
+              </w:rPr>
+              <w:t>14</w:t>
+            </w:r>
+            <w:r>
+              <w:rPr>
+                <w:noProof/>
+                <w:webHidden/>
+              </w:rPr>
+              <w:fldChar w:fldCharType="end"/>
+            </w:r>
+          </w:hyperlink>
+        </w:p>
+        <w:p>
           <w:r>
             <w:rPr>
               <w:b/>
@@ -1536,7 +1609,6 @@
           <w:b/>
           <w:bCs/>
         </w:rPr>
-        <w:lastRenderedPageBreak/>
         <w:t>DAFTAR GAMBAR</w:t>
       </w:r>
     </w:p>
@@ -1743,12 +1815,24 @@
           <w:rFonts w:cs="Times New Roman"/>
         </w:rPr>
       </w:pPr>
-      <w:bookmarkStart w:id="0" w:name="_Toc177464453"/>
+      <w:bookmarkStart w:id="0" w:name="_Toc179956669"/>
       <w:r>
         <w:rPr>
           <w:rFonts w:cs="Times New Roman"/>
         </w:rPr>
         <w:lastRenderedPageBreak/>
+        <w:t>BAB 1</w:t>
+      </w:r>
+      <w:r>
+        <w:rPr>
+          <w:rFonts w:cs="Times New Roman"/>
+        </w:rPr>
+        <w:t xml:space="preserve"> </w:t>
+      </w:r>
+      <w:r>
+        <w:rPr>
+          <w:rFonts w:cs="Times New Roman"/>
+        </w:rPr>
         <w:t>PENDAHULUAN</w:t>
       </w:r>
       <w:bookmarkEnd w:id="0"/>
@@ -1765,7 +1849,7 @@
       <w:r>
         <w:t xml:space="preserve"> </w:t>
       </w:r>
-      <w:bookmarkStart w:id="1" w:name="_Toc177464454"/>
+      <w:bookmarkStart w:id="1" w:name="_Toc179956670"/>
       <w:r>
         <w:t xml:space="preserve">Latar </w:t>
       </w:r>
@@ -4750,7 +4834,10 @@
       <w:r>
         <w:t xml:space="preserve"> </w:t>
       </w:r>
-      <w:bookmarkStart w:id="4" w:name="_Toc177464455"/>
+      <w:bookmarkStart w:id="4" w:name="_Toc179956671"/>
+      <w:r>
+        <w:tab/>
+      </w:r>
       <w:proofErr w:type="spellStart"/>
       <w:r>
         <w:t>Identifikasi</w:t>
@@ -4881,12 +4968,6 @@
       <w:r>
         <w:t>:</w:t>
       </w:r>
-    </w:p>
-    <w:p>
-      <w:pPr>
-        <w:pStyle w:val="NormalWeb"/>
-        <w:spacing w:line="360" w:lineRule="auto"/>
-      </w:pPr>
     </w:p>
     <w:p>
       <w:pPr>
@@ -5400,7 +5481,10 @@
       <w:r>
         <w:t xml:space="preserve"> </w:t>
       </w:r>
-      <w:bookmarkStart w:id="5" w:name="_Toc177464456"/>
+      <w:bookmarkStart w:id="5" w:name="_Toc179956672"/>
+      <w:r>
+        <w:tab/>
+      </w:r>
       <w:r>
         <w:t>Maksud dan Tujuan</w:t>
       </w:r>
@@ -5958,17 +6042,7 @@
           <w:szCs w:val="24"/>
           <w14:ligatures w14:val="none"/>
         </w:rPr>
-        <w:t xml:space="preserve"> </w:t>
-      </w:r>
-      <w:r>
-        <w:rPr>
-          <w:rFonts w:eastAsia="Times New Roman" w:cs="Times New Roman"/>
-          <w:kern w:val="0"/>
-          <w:szCs w:val="24"/>
-          <w14:ligatures w14:val="none"/>
-        </w:rPr>
-        <w:lastRenderedPageBreak/>
-        <w:t xml:space="preserve">yang </w:t>
+        <w:t xml:space="preserve"> yang </w:t>
       </w:r>
       <w:proofErr w:type="spellStart"/>
       <w:r>
@@ -6232,6 +6306,7 @@
           <w:szCs w:val="24"/>
           <w14:ligatures w14:val="none"/>
         </w:rPr>
+        <w:lastRenderedPageBreak/>
         <w:t>Tujuan:</w:t>
       </w:r>
     </w:p>
@@ -7644,36 +7719,6 @@
     </w:p>
     <w:p>
       <w:pPr>
-        <w:pStyle w:val="ListParagraph"/>
-        <w:spacing w:before="0" w:beforeAutospacing="0" w:after="0" w:afterAutospacing="0" w:line="360" w:lineRule="auto"/>
-      </w:pPr>
-    </w:p>
-    <w:p>
-      <w:pPr>
-        <w:pStyle w:val="ListParagraph"/>
-        <w:spacing w:before="0" w:beforeAutospacing="0" w:after="0" w:afterAutospacing="0" w:line="360" w:lineRule="auto"/>
-      </w:pPr>
-    </w:p>
-    <w:p>
-      <w:pPr>
-        <w:pStyle w:val="ListParagraph"/>
-        <w:spacing w:before="0" w:beforeAutospacing="0" w:after="0" w:afterAutospacing="0" w:line="360" w:lineRule="auto"/>
-      </w:pPr>
-    </w:p>
-    <w:p>
-      <w:pPr>
-        <w:pStyle w:val="ListParagraph"/>
-        <w:spacing w:before="0" w:beforeAutospacing="0" w:after="0" w:afterAutospacing="0" w:line="360" w:lineRule="auto"/>
-      </w:pPr>
-    </w:p>
-    <w:p>
-      <w:pPr>
-        <w:pStyle w:val="ListParagraph"/>
-        <w:spacing w:before="0" w:beforeAutospacing="0" w:after="0" w:afterAutospacing="0" w:line="360" w:lineRule="auto"/>
-      </w:pPr>
-    </w:p>
-    <w:p>
-      <w:pPr>
         <w:pStyle w:val="Heading3"/>
         <w:numPr>
           <w:ilvl w:val="1"/>
@@ -7684,11 +7729,19 @@
       <w:r>
         <w:t xml:space="preserve"> </w:t>
       </w:r>
-      <w:bookmarkStart w:id="6" w:name="_Toc177464457"/>
-      <w:r>
-        <w:t>Batasan Masalah</w:t>
+      <w:bookmarkStart w:id="6" w:name="_Toc179956673"/>
+      <w:r>
+        <w:tab/>
+      </w:r>
+      <w:r>
+        <w:t xml:space="preserve">Batasan </w:t>
+      </w:r>
+      <w:proofErr w:type="spellStart"/>
+      <w:r>
+        <w:t>Masalah</w:t>
       </w:r>
       <w:bookmarkEnd w:id="6"/>
+      <w:proofErr w:type="spellEnd"/>
     </w:p>
     <w:p>
       <w:pPr>
@@ -7789,7 +7842,6 @@
           <w:szCs w:val="24"/>
           <w14:ligatures w14:val="none"/>
         </w:rPr>
-        <w:lastRenderedPageBreak/>
         <w:t>Subjek</w:t>
       </w:r>
       <w:proofErr w:type="spellEnd"/>
@@ -8417,9 +8469,13 @@
         <w:spacing w:line="360" w:lineRule="auto"/>
       </w:pPr>
       <w:r>
-        <w:t xml:space="preserve"> </w:t>
-      </w:r>
-      <w:bookmarkStart w:id="7" w:name="_Toc177464458"/>
+        <w:lastRenderedPageBreak/>
+        <w:t xml:space="preserve"> </w:t>
+      </w:r>
+      <w:bookmarkStart w:id="7" w:name="_Toc179956674"/>
+      <w:r>
+        <w:tab/>
+      </w:r>
       <w:proofErr w:type="spellStart"/>
       <w:r>
         <w:t>Metodologi</w:t>
@@ -8682,11 +8738,10 @@
           <w:szCs w:val="24"/>
           <w14:ligatures w14:val="none"/>
         </w:rPr>
-        <w:lastRenderedPageBreak/>
         <w:drawing>
-          <wp:inline distT="0" distB="0" distL="0" distR="0" wp14:anchorId="5674A185" wp14:editId="7D6753ED">
-            <wp:extent cx="1666875" cy="7534275"/>
-            <wp:effectExtent l="0" t="0" r="9525" b="9525"/>
+          <wp:inline distT="0" distB="0" distL="0" distR="0" wp14:anchorId="5674A185" wp14:editId="62E408BA">
+            <wp:extent cx="1266825" cy="5726051"/>
+            <wp:effectExtent l="0" t="0" r="0" b="8255"/>
             <wp:docPr id="370755431" name="Picture 2"/>
             <wp:cNvGraphicFramePr>
               <a:graphicFrameLocks xmlns:a="http://schemas.openxmlformats.org/drawingml/2006/main" noChangeAspect="1"/>
@@ -8716,7 +8771,7 @@
                   <pic:spPr bwMode="auto">
                     <a:xfrm>
                       <a:off x="0" y="0"/>
-                      <a:ext cx="1666875" cy="7534275"/>
+                      <a:ext cx="1274504" cy="5760762"/>
                     </a:xfrm>
                     <a:prstGeom prst="rect">
                       <a:avLst/>
@@ -8735,45 +8790,401 @@
     </w:p>
     <w:p>
       <w:pPr>
+        <w:pStyle w:val="Heading4"/>
         <w:spacing w:line="360" w:lineRule="auto"/>
-        <w:ind w:left="0"/>
-      </w:pPr>
+      </w:pPr>
+      <w:r>
+        <w:lastRenderedPageBreak/>
+        <w:t xml:space="preserve">1.5.1. Metode </w:t>
+      </w:r>
+      <w:proofErr w:type="spellStart"/>
+      <w:r>
+        <w:t>Pengumpulan</w:t>
+      </w:r>
+      <w:proofErr w:type="spellEnd"/>
+      <w:r>
+        <w:t xml:space="preserve"> Data</w:t>
+      </w:r>
     </w:p>
     <w:p>
       <w:pPr>
+        <w:spacing w:line="360" w:lineRule="auto"/>
+      </w:pPr>
+      <w:r>
+        <w:t xml:space="preserve">Metode </w:t>
+      </w:r>
+      <w:proofErr w:type="spellStart"/>
+      <w:r>
+        <w:t>pengumpulan</w:t>
+      </w:r>
+      <w:proofErr w:type="spellEnd"/>
+      <w:r>
+        <w:t xml:space="preserve"> data </w:t>
+      </w:r>
+      <w:proofErr w:type="spellStart"/>
+      <w:r>
+        <w:t>diperoleh</w:t>
+      </w:r>
+      <w:proofErr w:type="spellEnd"/>
+      <w:r>
+        <w:t xml:space="preserve"> </w:t>
+      </w:r>
+      <w:proofErr w:type="spellStart"/>
+      <w:r>
+        <w:t>secara</w:t>
+      </w:r>
+      <w:proofErr w:type="spellEnd"/>
+      <w:r>
+        <w:t xml:space="preserve"> </w:t>
+      </w:r>
+      <w:proofErr w:type="spellStart"/>
+      <w:r>
+        <w:t>langsung</w:t>
+      </w:r>
+      <w:proofErr w:type="spellEnd"/>
+      <w:r>
+        <w:t xml:space="preserve"> </w:t>
+      </w:r>
+      <w:proofErr w:type="spellStart"/>
+      <w:r>
+        <w:t>dari</w:t>
+      </w:r>
+      <w:proofErr w:type="spellEnd"/>
+      <w:r>
+        <w:t xml:space="preserve"> </w:t>
+      </w:r>
+      <w:proofErr w:type="spellStart"/>
+      <w:r>
+        <w:t>objek</w:t>
+      </w:r>
+      <w:proofErr w:type="spellEnd"/>
+      <w:r>
+        <w:t xml:space="preserve"> </w:t>
+      </w:r>
+      <w:proofErr w:type="spellStart"/>
+      <w:r>
+        <w:t>penelitian</w:t>
+      </w:r>
+      <w:proofErr w:type="spellEnd"/>
+      <w:r>
+        <w:t xml:space="preserve">. </w:t>
+      </w:r>
+      <w:proofErr w:type="spellStart"/>
+      <w:r>
+        <w:t>Tahapan</w:t>
+      </w:r>
+      <w:proofErr w:type="spellEnd"/>
+      <w:r>
+        <w:t xml:space="preserve"> </w:t>
+      </w:r>
+      <w:proofErr w:type="spellStart"/>
+      <w:r>
+        <w:t>pengumpulan</w:t>
+      </w:r>
+      <w:proofErr w:type="spellEnd"/>
+      <w:r>
+        <w:t xml:space="preserve"> data yang </w:t>
+      </w:r>
+      <w:proofErr w:type="spellStart"/>
+      <w:r>
+        <w:t>digunakan</w:t>
+      </w:r>
+      <w:proofErr w:type="spellEnd"/>
+      <w:r>
+        <w:t xml:space="preserve"> </w:t>
+      </w:r>
+      <w:proofErr w:type="spellStart"/>
+      <w:r>
+        <w:t>yaitu</w:t>
+      </w:r>
+      <w:proofErr w:type="spellEnd"/>
+      <w:r>
+        <w:t xml:space="preserve"> : </w:t>
+      </w:r>
+    </w:p>
+    <w:p>
+      <w:pPr>
+        <w:spacing w:line="360" w:lineRule="auto"/>
+      </w:pPr>
+      <w:r>
+        <w:t xml:space="preserve">1. Studi </w:t>
+      </w:r>
+      <w:proofErr w:type="spellStart"/>
+      <w:r>
+        <w:t>literatur</w:t>
+      </w:r>
+      <w:proofErr w:type="spellEnd"/>
+      <w:r>
+        <w:t xml:space="preserve"> : </w:t>
+      </w:r>
+      <w:proofErr w:type="spellStart"/>
+      <w:r>
+        <w:t>dilakukan</w:t>
+      </w:r>
+      <w:proofErr w:type="spellEnd"/>
+      <w:r>
+        <w:t xml:space="preserve"> </w:t>
+      </w:r>
+      <w:proofErr w:type="spellStart"/>
+      <w:r>
+        <w:t>dengan</w:t>
+      </w:r>
+      <w:proofErr w:type="spellEnd"/>
+      <w:r>
+        <w:t xml:space="preserve"> </w:t>
+      </w:r>
+      <w:proofErr w:type="spellStart"/>
+      <w:r>
+        <w:t>mempelajari</w:t>
+      </w:r>
+      <w:proofErr w:type="spellEnd"/>
+      <w:r>
+        <w:t xml:space="preserve">, </w:t>
+      </w:r>
+      <w:proofErr w:type="spellStart"/>
+      <w:r>
+        <w:t>meneliti</w:t>
+      </w:r>
+      <w:proofErr w:type="spellEnd"/>
+      <w:r>
+        <w:t xml:space="preserve">, dan </w:t>
+      </w:r>
+      <w:proofErr w:type="spellStart"/>
+      <w:r>
+        <w:t>menelaah</w:t>
+      </w:r>
+      <w:proofErr w:type="spellEnd"/>
+      <w:r>
+        <w:t xml:space="preserve"> </w:t>
+      </w:r>
+      <w:proofErr w:type="spellStart"/>
+      <w:r>
+        <w:t>dari</w:t>
+      </w:r>
+      <w:proofErr w:type="spellEnd"/>
+      <w:r>
+        <w:t xml:space="preserve"> </w:t>
+      </w:r>
+      <w:proofErr w:type="spellStart"/>
+      <w:r>
+        <w:t>berbagai</w:t>
+      </w:r>
+      <w:proofErr w:type="spellEnd"/>
+      <w:r>
+        <w:t xml:space="preserve"> </w:t>
+      </w:r>
+      <w:proofErr w:type="spellStart"/>
+      <w:r>
+        <w:t>literatur-literatur</w:t>
+      </w:r>
+      <w:proofErr w:type="spellEnd"/>
+      <w:r>
+        <w:t xml:space="preserve"> </w:t>
+      </w:r>
+      <w:proofErr w:type="spellStart"/>
+      <w:r>
+        <w:t>dari</w:t>
+      </w:r>
+      <w:proofErr w:type="spellEnd"/>
+      <w:r>
+        <w:t xml:space="preserve"> </w:t>
+      </w:r>
+      <w:proofErr w:type="spellStart"/>
+      <w:r>
+        <w:t>buku-buku</w:t>
+      </w:r>
+      <w:proofErr w:type="spellEnd"/>
+      <w:r>
+        <w:t xml:space="preserve">, </w:t>
+      </w:r>
+      <w:proofErr w:type="spellStart"/>
+      <w:r>
+        <w:t>jurnal</w:t>
+      </w:r>
+      <w:proofErr w:type="spellEnd"/>
+      <w:r>
+        <w:t xml:space="preserve">, dan </w:t>
+      </w:r>
+      <w:proofErr w:type="spellStart"/>
+      <w:r>
+        <w:t>bacaan-bacaan</w:t>
+      </w:r>
+      <w:proofErr w:type="spellEnd"/>
+      <w:r>
+        <w:t xml:space="preserve"> yang </w:t>
+      </w:r>
+      <w:proofErr w:type="spellStart"/>
+      <w:r>
+        <w:t>terkait</w:t>
+      </w:r>
+      <w:proofErr w:type="spellEnd"/>
+      <w:r>
+        <w:t xml:space="preserve"> </w:t>
+      </w:r>
+      <w:proofErr w:type="spellStart"/>
+      <w:r>
+        <w:t>dengan</w:t>
+      </w:r>
+      <w:proofErr w:type="spellEnd"/>
+      <w:r>
+        <w:t xml:space="preserve"> </w:t>
+      </w:r>
+      <w:proofErr w:type="spellStart"/>
+      <w:r>
+        <w:t>topik</w:t>
+      </w:r>
+      <w:proofErr w:type="spellEnd"/>
+      <w:r>
+        <w:t xml:space="preserve"> </w:t>
+      </w:r>
+      <w:proofErr w:type="spellStart"/>
+      <w:r>
+        <w:t>downoi</w:t>
+      </w:r>
+      <w:proofErr w:type="spellEnd"/>
+      <w:r>
+        <w:t xml:space="preserve"> dan </w:t>
+      </w:r>
+      <w:proofErr w:type="spellStart"/>
+      <w:r>
+        <w:t>budidaya</w:t>
+      </w:r>
+      <w:proofErr w:type="spellEnd"/>
+      <w:r>
+        <w:t xml:space="preserve"> </w:t>
+      </w:r>
+      <w:proofErr w:type="spellStart"/>
+      <w:r>
+        <w:t>tanaman</w:t>
+      </w:r>
+      <w:proofErr w:type="spellEnd"/>
+      <w:r>
+        <w:t>.</w:t>
+      </w:r>
+    </w:p>
+    <w:p>
+      <w:pPr>
         <w:pStyle w:val="Heading4"/>
         <w:spacing w:line="360" w:lineRule="auto"/>
       </w:pPr>
       <w:r>
-        <w:t xml:space="preserve">1.5.1. Metode </w:t>
-      </w:r>
-      <w:proofErr w:type="spellStart"/>
-      <w:r>
-        <w:t>Pengumpulan</w:t>
-      </w:r>
-      <w:proofErr w:type="spellEnd"/>
-      <w:r>
-        <w:t xml:space="preserve"> Data</w:t>
-      </w:r>
+        <w:t xml:space="preserve">1.5.2. </w:t>
+      </w:r>
+      <w:proofErr w:type="spellStart"/>
+      <w:r>
+        <w:t>Analisis</w:t>
+      </w:r>
+      <w:proofErr w:type="spellEnd"/>
+      <w:r>
+        <w:t xml:space="preserve"> </w:t>
+      </w:r>
+      <w:proofErr w:type="spellStart"/>
+      <w:r>
+        <w:t>sistem</w:t>
+      </w:r>
+      <w:proofErr w:type="spellEnd"/>
     </w:p>
     <w:p>
       <w:pPr>
         <w:spacing w:line="360" w:lineRule="auto"/>
       </w:pPr>
       <w:r>
-        <w:t xml:space="preserve">Metode </w:t>
-      </w:r>
-      <w:proofErr w:type="spellStart"/>
-      <w:r>
-        <w:t>pengumpulan</w:t>
-      </w:r>
-      <w:proofErr w:type="spellEnd"/>
-      <w:r>
-        <w:t xml:space="preserve"> data </w:t>
-      </w:r>
-      <w:proofErr w:type="spellStart"/>
-      <w:r>
-        <w:t>diperoleh</w:t>
+        <w:t xml:space="preserve">1. </w:t>
+      </w:r>
+      <w:proofErr w:type="spellStart"/>
+      <w:r>
+        <w:t>Analisi</w:t>
+      </w:r>
+      <w:r>
+        <w:t>s</w:t>
+      </w:r>
+      <w:proofErr w:type="spellEnd"/>
+      <w:r>
+        <w:t xml:space="preserve"> </w:t>
+      </w:r>
+      <w:proofErr w:type="spellStart"/>
+      <w:r>
+        <w:t>Masalah</w:t>
+      </w:r>
+      <w:proofErr w:type="spellEnd"/>
+      <w:r>
+        <w:t xml:space="preserve"> : </w:t>
+      </w:r>
+      <w:proofErr w:type="spellStart"/>
+      <w:r>
+        <w:t>Menganalisis</w:t>
+      </w:r>
+      <w:proofErr w:type="spellEnd"/>
+      <w:r>
+        <w:t xml:space="preserve"> </w:t>
+      </w:r>
+      <w:proofErr w:type="spellStart"/>
+      <w:r>
+        <w:t>perbandingan</w:t>
+      </w:r>
+      <w:proofErr w:type="spellEnd"/>
+      <w:r>
+        <w:t xml:space="preserve"> </w:t>
+      </w:r>
+      <w:proofErr w:type="spellStart"/>
+      <w:r>
+        <w:t>empiris</w:t>
+      </w:r>
+      <w:proofErr w:type="spellEnd"/>
+      <w:r>
+        <w:t xml:space="preserve"> </w:t>
+      </w:r>
+      <w:proofErr w:type="spellStart"/>
+      <w:r>
+        <w:t>antara</w:t>
+      </w:r>
+      <w:proofErr w:type="spellEnd"/>
+      <w:r>
+        <w:t xml:space="preserve"> </w:t>
+      </w:r>
+      <w:proofErr w:type="spellStart"/>
+      <w:r>
+        <w:t>metode</w:t>
+      </w:r>
+      <w:proofErr w:type="spellEnd"/>
+      <w:r>
+        <w:t xml:space="preserve"> </w:t>
+      </w:r>
+      <w:proofErr w:type="spellStart"/>
+      <w:r>
+        <w:t>konvensional</w:t>
+      </w:r>
+      <w:proofErr w:type="spellEnd"/>
+      <w:r>
+        <w:t xml:space="preserve"> </w:t>
+      </w:r>
+      <w:proofErr w:type="spellStart"/>
+      <w:r>
+        <w:t>dengan</w:t>
+      </w:r>
+      <w:proofErr w:type="spellEnd"/>
+      <w:r>
+        <w:t xml:space="preserve"> </w:t>
+      </w:r>
+      <w:proofErr w:type="spellStart"/>
+      <w:r>
+        <w:t>pengggunaan</w:t>
+      </w:r>
+      <w:proofErr w:type="spellEnd"/>
+      <w:r>
+        <w:t xml:space="preserve"> IoT pada </w:t>
+      </w:r>
+      <w:proofErr w:type="spellStart"/>
+      <w:r>
+        <w:t>pembudidayaan</w:t>
+      </w:r>
+      <w:proofErr w:type="spellEnd"/>
+      <w:r>
+        <w:t xml:space="preserve"> </w:t>
+      </w:r>
+      <w:proofErr w:type="spellStart"/>
+      <w:r>
+        <w:t>downoi</w:t>
       </w:r>
       <w:proofErr w:type="spellEnd"/>
       <w:r>
@@ -8785,71 +9196,63 @@
       </w:r>
       <w:proofErr w:type="spellEnd"/>
       <w:r>
-        <w:t xml:space="preserve"> </w:t>
-      </w:r>
-      <w:proofErr w:type="spellStart"/>
-      <w:r>
-        <w:t>langsung</w:t>
-      </w:r>
-      <w:proofErr w:type="spellEnd"/>
-      <w:r>
-        <w:t xml:space="preserve"> </w:t>
-      </w:r>
-      <w:proofErr w:type="spellStart"/>
-      <w:r>
-        <w:t>dari</w:t>
-      </w:r>
-      <w:proofErr w:type="spellEnd"/>
-      <w:r>
-        <w:t xml:space="preserve"> </w:t>
-      </w:r>
-      <w:proofErr w:type="spellStart"/>
-      <w:r>
-        <w:t>objek</w:t>
-      </w:r>
-      <w:proofErr w:type="spellEnd"/>
-      <w:r>
-        <w:t xml:space="preserve"> </w:t>
-      </w:r>
-      <w:proofErr w:type="spellStart"/>
-      <w:r>
-        <w:t>penelitian</w:t>
+        <w:t xml:space="preserve"> emersed </w:t>
+      </w:r>
+      <w:proofErr w:type="spellStart"/>
+      <w:r>
+        <w:t>untuk</w:t>
+      </w:r>
+      <w:proofErr w:type="spellEnd"/>
+      <w:r>
+        <w:t xml:space="preserve"> </w:t>
+      </w:r>
+      <w:proofErr w:type="spellStart"/>
+      <w:r>
+        <w:t>evaluasi</w:t>
+      </w:r>
+      <w:proofErr w:type="spellEnd"/>
+      <w:r>
+        <w:t xml:space="preserve"> </w:t>
+      </w:r>
+      <w:proofErr w:type="spellStart"/>
+      <w:r>
+        <w:t>potensi</w:t>
+      </w:r>
+      <w:proofErr w:type="spellEnd"/>
+      <w:r>
+        <w:t xml:space="preserve"> </w:t>
+      </w:r>
+      <w:proofErr w:type="spellStart"/>
+      <w:r>
+        <w:t>adopsi</w:t>
+      </w:r>
+      <w:proofErr w:type="spellEnd"/>
+      <w:r>
+        <w:t xml:space="preserve"> </w:t>
+      </w:r>
+      <w:proofErr w:type="spellStart"/>
+      <w:r>
+        <w:t>teknologi</w:t>
+      </w:r>
+      <w:proofErr w:type="spellEnd"/>
+      <w:r>
+        <w:t xml:space="preserve"> pada </w:t>
+      </w:r>
+      <w:proofErr w:type="spellStart"/>
+      <w:r>
+        <w:t>pembudidayaan</w:t>
+      </w:r>
+      <w:proofErr w:type="spellEnd"/>
+      <w:r>
+        <w:t xml:space="preserve"> </w:t>
+      </w:r>
+      <w:proofErr w:type="spellStart"/>
+      <w:r>
+        <w:t>downoi</w:t>
       </w:r>
       <w:proofErr w:type="spellEnd"/>
       <w:r>
         <w:t xml:space="preserve">. </w:t>
-      </w:r>
-      <w:proofErr w:type="spellStart"/>
-      <w:r>
-        <w:t>Tahapan</w:t>
-      </w:r>
-      <w:proofErr w:type="spellEnd"/>
-      <w:r>
-        <w:t xml:space="preserve"> </w:t>
-      </w:r>
-      <w:proofErr w:type="spellStart"/>
-      <w:r>
-        <w:t>pengumpulan</w:t>
-      </w:r>
-      <w:proofErr w:type="spellEnd"/>
-      <w:r>
-        <w:t xml:space="preserve"> data yang </w:t>
-      </w:r>
-      <w:proofErr w:type="spellStart"/>
-      <w:r>
-        <w:t>digunakan</w:t>
-      </w:r>
-      <w:proofErr w:type="spellEnd"/>
-      <w:r>
-        <w:t xml:space="preserve"> </w:t>
-      </w:r>
-      <w:proofErr w:type="spellStart"/>
-      <w:r>
-        <w:t>yaitu</w:t>
-      </w:r>
-      <w:proofErr w:type="spellEnd"/>
-      <w:r>
-        <w:t xml:space="preserve"> : </w:t>
       </w:r>
     </w:p>
     <w:p>
@@ -8857,19 +9260,94 @@
         <w:spacing w:line="360" w:lineRule="auto"/>
       </w:pPr>
       <w:r>
-        <w:t xml:space="preserve">1. Studi </w:t>
-      </w:r>
-      <w:proofErr w:type="spellStart"/>
-      <w:r>
-        <w:t>literatur</w:t>
-      </w:r>
-      <w:proofErr w:type="spellEnd"/>
-      <w:r>
-        <w:t xml:space="preserve"> : </w:t>
-      </w:r>
-      <w:proofErr w:type="spellStart"/>
-      <w:r>
-        <w:t>dilakukan</w:t>
+        <w:t xml:space="preserve">2.  </w:t>
+      </w:r>
+      <w:proofErr w:type="spellStart"/>
+      <w:r>
+        <w:t>Analisis</w:t>
+      </w:r>
+      <w:proofErr w:type="spellEnd"/>
+      <w:r>
+        <w:t xml:space="preserve"> </w:t>
+      </w:r>
+      <w:proofErr w:type="spellStart"/>
+      <w:r>
+        <w:t>kebutuhan</w:t>
+      </w:r>
+      <w:proofErr w:type="spellEnd"/>
+      <w:r>
+        <w:t xml:space="preserve"> non </w:t>
+      </w:r>
+      <w:proofErr w:type="spellStart"/>
+      <w:r>
+        <w:t>fungsional</w:t>
+      </w:r>
+      <w:proofErr w:type="spellEnd"/>
+      <w:r>
+        <w:t xml:space="preserve"> </w:t>
+      </w:r>
+      <w:r>
+        <w:t xml:space="preserve">: </w:t>
+      </w:r>
+      <w:proofErr w:type="spellStart"/>
+      <w:r>
+        <w:t>mengidentifikasi</w:t>
+      </w:r>
+      <w:proofErr w:type="spellEnd"/>
+      <w:r>
+        <w:t xml:space="preserve"> </w:t>
+      </w:r>
+      <w:proofErr w:type="spellStart"/>
+      <w:r>
+        <w:t>kebutuhan</w:t>
+      </w:r>
+      <w:proofErr w:type="spellEnd"/>
+      <w:r>
+        <w:t xml:space="preserve"> </w:t>
+      </w:r>
+      <w:proofErr w:type="spellStart"/>
+      <w:r>
+        <w:t>alat</w:t>
+      </w:r>
+      <w:proofErr w:type="spellEnd"/>
+      <w:r>
+        <w:t xml:space="preserve"> </w:t>
+      </w:r>
+      <w:proofErr w:type="spellStart"/>
+      <w:r>
+        <w:t>untuk</w:t>
+      </w:r>
+      <w:proofErr w:type="spellEnd"/>
+      <w:r>
+        <w:t xml:space="preserve"> </w:t>
+      </w:r>
+      <w:proofErr w:type="spellStart"/>
+      <w:r>
+        <w:t>membangun</w:t>
+      </w:r>
+      <w:proofErr w:type="spellEnd"/>
+      <w:r>
+        <w:t xml:space="preserve"> </w:t>
+      </w:r>
+      <w:proofErr w:type="spellStart"/>
+      <w:r>
+        <w:t>sistem</w:t>
+      </w:r>
+      <w:proofErr w:type="spellEnd"/>
+      <w:r>
+        <w:t xml:space="preserve"> </w:t>
+      </w:r>
+      <w:proofErr w:type="spellStart"/>
+      <w:r>
+        <w:t>budidaya</w:t>
+      </w:r>
+      <w:proofErr w:type="spellEnd"/>
+      <w:r>
+        <w:t xml:space="preserve"> </w:t>
+      </w:r>
+      <w:proofErr w:type="spellStart"/>
+      <w:r>
+        <w:t>downoi</w:t>
       </w:r>
       <w:proofErr w:type="spellEnd"/>
       <w:r>
@@ -8885,79 +9363,39 @@
       </w:r>
       <w:proofErr w:type="spellStart"/>
       <w:r>
-        <w:t>mempelajari</w:t>
-      </w:r>
-      <w:proofErr w:type="spellEnd"/>
-      <w:r>
-        <w:t xml:space="preserve">, </w:t>
-      </w:r>
-      <w:proofErr w:type="spellStart"/>
-      <w:r>
-        <w:t>meneliti</w:t>
-      </w:r>
-      <w:proofErr w:type="spellEnd"/>
-      <w:r>
-        <w:t xml:space="preserve">, dan </w:t>
-      </w:r>
-      <w:proofErr w:type="spellStart"/>
-      <w:r>
-        <w:t>menelaah</w:t>
-      </w:r>
-      <w:proofErr w:type="spellEnd"/>
-      <w:r>
-        <w:t xml:space="preserve"> </w:t>
-      </w:r>
-      <w:proofErr w:type="spellStart"/>
-      <w:r>
-        <w:t>dari</w:t>
-      </w:r>
-      <w:proofErr w:type="spellEnd"/>
-      <w:r>
-        <w:t xml:space="preserve"> </w:t>
-      </w:r>
-      <w:proofErr w:type="spellStart"/>
-      <w:r>
-        <w:t>berbagai</w:t>
-      </w:r>
-      <w:proofErr w:type="spellEnd"/>
-      <w:r>
-        <w:t xml:space="preserve"> </w:t>
-      </w:r>
-      <w:proofErr w:type="spellStart"/>
-      <w:r>
-        <w:t>literatur-literatur</w:t>
-      </w:r>
-      <w:proofErr w:type="spellEnd"/>
-      <w:r>
-        <w:t xml:space="preserve"> </w:t>
-      </w:r>
-      <w:proofErr w:type="spellStart"/>
-      <w:r>
-        <w:t>dari</w:t>
-      </w:r>
-      <w:proofErr w:type="spellEnd"/>
-      <w:r>
-        <w:t xml:space="preserve"> </w:t>
-      </w:r>
-      <w:proofErr w:type="spellStart"/>
-      <w:r>
-        <w:t>buku-buku</w:t>
-      </w:r>
-      <w:proofErr w:type="spellEnd"/>
-      <w:r>
-        <w:t xml:space="preserve">, </w:t>
-      </w:r>
-      <w:proofErr w:type="spellStart"/>
-      <w:r>
-        <w:t>jurnal</w:t>
-      </w:r>
-      <w:proofErr w:type="spellEnd"/>
-      <w:r>
-        <w:t xml:space="preserve">, dan </w:t>
-      </w:r>
-      <w:proofErr w:type="spellStart"/>
-      <w:r>
-        <w:t>bacaan-bacaan</w:t>
+        <w:t>penerapan</w:t>
+      </w:r>
+      <w:proofErr w:type="spellEnd"/>
+      <w:r>
+        <w:t xml:space="preserve"> IoT dan </w:t>
+      </w:r>
+      <w:proofErr w:type="spellStart"/>
+      <w:r>
+        <w:t>kebutuhan</w:t>
+      </w:r>
+      <w:proofErr w:type="spellEnd"/>
+      <w:r>
+        <w:t xml:space="preserve"> </w:t>
+      </w:r>
+      <w:proofErr w:type="spellStart"/>
+      <w:r>
+        <w:t>alat</w:t>
+      </w:r>
+      <w:proofErr w:type="spellEnd"/>
+      <w:r>
+        <w:t xml:space="preserve"> pada </w:t>
+      </w:r>
+      <w:proofErr w:type="spellStart"/>
+      <w:r>
+        <w:t>metode</w:t>
+      </w:r>
+      <w:proofErr w:type="spellEnd"/>
+      <w:r>
+        <w:t xml:space="preserve"> </w:t>
+      </w:r>
+      <w:proofErr w:type="spellStart"/>
+      <w:r>
+        <w:t>konvensional</w:t>
       </w:r>
       <w:proofErr w:type="spellEnd"/>
       <w:r>
@@ -8965,60 +9403,43 @@
       </w:r>
       <w:proofErr w:type="spellStart"/>
       <w:r>
-        <w:t>terkait</w:t>
-      </w:r>
-      <w:proofErr w:type="spellEnd"/>
-      <w:r>
-        <w:t xml:space="preserve"> </w:t>
-      </w:r>
-      <w:proofErr w:type="spellStart"/>
-      <w:r>
-        <w:t>dengan</w:t>
-      </w:r>
-      <w:proofErr w:type="spellEnd"/>
-      <w:r>
-        <w:t xml:space="preserve"> </w:t>
-      </w:r>
-      <w:proofErr w:type="spellStart"/>
-      <w:r>
-        <w:t>topik</w:t>
-      </w:r>
-      <w:proofErr w:type="spellEnd"/>
-      <w:r>
-        <w:t xml:space="preserve"> </w:t>
-      </w:r>
-      <w:proofErr w:type="spellStart"/>
-      <w:r>
-        <w:t>downoi</w:t>
-      </w:r>
-      <w:proofErr w:type="spellEnd"/>
-      <w:r>
-        <w:t xml:space="preserve"> dan </w:t>
-      </w:r>
-      <w:proofErr w:type="spellStart"/>
-      <w:r>
-        <w:t>budidaya</w:t>
-      </w:r>
-      <w:proofErr w:type="spellEnd"/>
-      <w:r>
-        <w:t xml:space="preserve"> </w:t>
-      </w:r>
-      <w:proofErr w:type="spellStart"/>
-      <w:r>
-        <w:t>tanaman</w:t>
-      </w:r>
-      <w:proofErr w:type="spellEnd"/>
-      <w:r>
-        <w:t>.</w:t>
+        <w:t>akan</w:t>
+      </w:r>
+      <w:proofErr w:type="spellEnd"/>
+      <w:r>
+        <w:t xml:space="preserve"> </w:t>
+      </w:r>
+      <w:proofErr w:type="spellStart"/>
+      <w:r>
+        <w:t>dijadikan</w:t>
+      </w:r>
+      <w:proofErr w:type="spellEnd"/>
+      <w:r>
+        <w:t xml:space="preserve"> </w:t>
+      </w:r>
+      <w:proofErr w:type="spellStart"/>
+      <w:r>
+        <w:t>sebagai</w:t>
+      </w:r>
+      <w:proofErr w:type="spellEnd"/>
+      <w:r>
+        <w:t xml:space="preserve"> </w:t>
+      </w:r>
+      <w:proofErr w:type="spellStart"/>
+      <w:r>
+        <w:t>perbandingnnya</w:t>
+      </w:r>
+      <w:proofErr w:type="spellEnd"/>
+      <w:r>
+        <w:t xml:space="preserve">. </w:t>
       </w:r>
     </w:p>
     <w:p>
       <w:pPr>
-        <w:pStyle w:val="Heading4"/>
         <w:spacing w:line="360" w:lineRule="auto"/>
       </w:pPr>
       <w:r>
-        <w:t xml:space="preserve">1.5.2. </w:t>
+        <w:t xml:space="preserve">3. </w:t>
       </w:r>
       <w:proofErr w:type="spellStart"/>
       <w:r>
@@ -9030,167 +9451,251 @@
       </w:r>
       <w:proofErr w:type="spellStart"/>
       <w:r>
-        <w:t>sistem</w:t>
-      </w:r>
-      <w:proofErr w:type="spellEnd"/>
+        <w:t>kebutuhan</w:t>
+      </w:r>
+      <w:proofErr w:type="spellEnd"/>
+      <w:r>
+        <w:t xml:space="preserve"> </w:t>
+      </w:r>
+      <w:proofErr w:type="spellStart"/>
+      <w:r>
+        <w:t>fungsional</w:t>
+      </w:r>
+      <w:proofErr w:type="spellEnd"/>
+      <w:r>
+        <w:t xml:space="preserve"> </w:t>
+      </w:r>
+      <w:r>
+        <w:t xml:space="preserve">: </w:t>
+      </w:r>
+      <w:proofErr w:type="spellStart"/>
+      <w:r>
+        <w:t>menganilisis</w:t>
+      </w:r>
+      <w:proofErr w:type="spellEnd"/>
+      <w:r>
+        <w:t xml:space="preserve"> </w:t>
+      </w:r>
+      <w:proofErr w:type="spellStart"/>
+      <w:r>
+        <w:t>kebutuhan</w:t>
+      </w:r>
+      <w:proofErr w:type="spellEnd"/>
+      <w:r>
+        <w:t xml:space="preserve"> </w:t>
+      </w:r>
+      <w:proofErr w:type="spellStart"/>
+      <w:r>
+        <w:t>fungsi</w:t>
+      </w:r>
+      <w:proofErr w:type="spellEnd"/>
+      <w:r>
+        <w:t xml:space="preserve"> </w:t>
+      </w:r>
+      <w:proofErr w:type="spellStart"/>
+      <w:r>
+        <w:t>atau</w:t>
+      </w:r>
+      <w:proofErr w:type="spellEnd"/>
+      <w:r>
+        <w:t xml:space="preserve"> </w:t>
+      </w:r>
+      <w:proofErr w:type="spellStart"/>
+      <w:r>
+        <w:t>fitur</w:t>
+      </w:r>
+      <w:proofErr w:type="spellEnd"/>
+      <w:r>
+        <w:t xml:space="preserve"> </w:t>
+      </w:r>
+      <w:proofErr w:type="spellStart"/>
+      <w:r>
+        <w:t>apa</w:t>
+      </w:r>
+      <w:proofErr w:type="spellEnd"/>
+      <w:r>
+        <w:t xml:space="preserve"> </w:t>
+      </w:r>
+      <w:proofErr w:type="spellStart"/>
+      <w:r>
+        <w:t>saja</w:t>
+      </w:r>
+      <w:proofErr w:type="spellEnd"/>
+      <w:r>
+        <w:t xml:space="preserve"> yang </w:t>
+      </w:r>
+      <w:proofErr w:type="spellStart"/>
+      <w:r>
+        <w:t>akan</w:t>
+      </w:r>
+      <w:proofErr w:type="spellEnd"/>
+      <w:r>
+        <w:t xml:space="preserve"> </w:t>
+      </w:r>
+      <w:proofErr w:type="spellStart"/>
+      <w:r>
+        <w:t>diterapkan</w:t>
+      </w:r>
+      <w:proofErr w:type="spellEnd"/>
+      <w:r>
+        <w:t xml:space="preserve"> pada </w:t>
+      </w:r>
+      <w:proofErr w:type="spellStart"/>
+      <w:r>
+        <w:t>budidaya</w:t>
+      </w:r>
+      <w:proofErr w:type="spellEnd"/>
+      <w:r>
+        <w:t xml:space="preserve"> </w:t>
+      </w:r>
+      <w:proofErr w:type="spellStart"/>
+      <w:r>
+        <w:t>downoi</w:t>
+      </w:r>
+      <w:proofErr w:type="spellEnd"/>
+      <w:r>
+        <w:t xml:space="preserve"> </w:t>
+      </w:r>
+      <w:proofErr w:type="spellStart"/>
+      <w:r>
+        <w:t>dengan</w:t>
+      </w:r>
+      <w:proofErr w:type="spellEnd"/>
+      <w:r>
+        <w:t xml:space="preserve"> </w:t>
+      </w:r>
+      <w:proofErr w:type="spellStart"/>
+      <w:r>
+        <w:t>pengimplementasian</w:t>
+      </w:r>
+      <w:proofErr w:type="spellEnd"/>
+      <w:r>
+        <w:t xml:space="preserve"> IoT</w:t>
+      </w:r>
+      <w:r>
+        <w:t xml:space="preserve"> </w:t>
+      </w:r>
+      <w:r>
+        <w:t xml:space="preserve">pada </w:t>
+      </w:r>
+      <w:proofErr w:type="spellStart"/>
+      <w:r>
+        <w:t>pembudidayaannya</w:t>
+      </w:r>
+      <w:proofErr w:type="spellEnd"/>
+      <w:r>
+        <w:t xml:space="preserve">. </w:t>
+      </w:r>
     </w:p>
     <w:p>
       <w:pPr>
         <w:spacing w:line="360" w:lineRule="auto"/>
       </w:pPr>
       <w:r>
-        <w:t xml:space="preserve">1. </w:t>
-      </w:r>
-      <w:proofErr w:type="spellStart"/>
-      <w:r>
-        <w:t>Analisi</w:t>
-      </w:r>
-      <w:r>
-        <w:t>s</w:t>
-      </w:r>
-      <w:proofErr w:type="spellEnd"/>
-      <w:r>
-        <w:t xml:space="preserve"> </w:t>
-      </w:r>
-      <w:proofErr w:type="spellStart"/>
-      <w:r>
-        <w:t>Masalah</w:t>
-      </w:r>
-      <w:proofErr w:type="spellEnd"/>
-      <w:r>
-        <w:t xml:space="preserve"> : </w:t>
-      </w:r>
-      <w:proofErr w:type="spellStart"/>
-      <w:r>
-        <w:t>Menganalisis</w:t>
-      </w:r>
-      <w:proofErr w:type="spellEnd"/>
-      <w:r>
-        <w:t xml:space="preserve"> </w:t>
-      </w:r>
-      <w:proofErr w:type="spellStart"/>
-      <w:r>
-        <w:t>perbandingan</w:t>
-      </w:r>
-      <w:proofErr w:type="spellEnd"/>
-      <w:r>
-        <w:t xml:space="preserve"> </w:t>
-      </w:r>
-      <w:proofErr w:type="spellStart"/>
-      <w:r>
-        <w:t>empiris</w:t>
-      </w:r>
-      <w:proofErr w:type="spellEnd"/>
-      <w:r>
-        <w:t xml:space="preserve"> </w:t>
-      </w:r>
-      <w:proofErr w:type="spellStart"/>
-      <w:r>
-        <w:t>antara</w:t>
-      </w:r>
-      <w:proofErr w:type="spellEnd"/>
-      <w:r>
-        <w:t xml:space="preserve"> </w:t>
-      </w:r>
-      <w:proofErr w:type="spellStart"/>
-      <w:r>
-        <w:t>metode</w:t>
-      </w:r>
-      <w:proofErr w:type="spellEnd"/>
-      <w:r>
-        <w:t xml:space="preserve"> </w:t>
-      </w:r>
-      <w:proofErr w:type="spellStart"/>
-      <w:r>
-        <w:t>konvensional</w:t>
-      </w:r>
-      <w:proofErr w:type="spellEnd"/>
-      <w:r>
-        <w:t xml:space="preserve"> </w:t>
-      </w:r>
-      <w:proofErr w:type="spellStart"/>
-      <w:r>
-        <w:t>dengan</w:t>
-      </w:r>
-      <w:proofErr w:type="spellEnd"/>
-      <w:r>
-        <w:t xml:space="preserve"> </w:t>
-      </w:r>
-      <w:proofErr w:type="spellStart"/>
-      <w:r>
-        <w:t>pengggunaan</w:t>
-      </w:r>
-      <w:proofErr w:type="spellEnd"/>
-      <w:r>
-        <w:t xml:space="preserve"> IoT pada </w:t>
-      </w:r>
-      <w:proofErr w:type="spellStart"/>
-      <w:r>
-        <w:t>pembudidayaan</w:t>
-      </w:r>
-      <w:proofErr w:type="spellEnd"/>
-      <w:r>
-        <w:t xml:space="preserve"> </w:t>
-      </w:r>
-      <w:proofErr w:type="spellStart"/>
-      <w:r>
-        <w:t>downoi</w:t>
-      </w:r>
-      <w:proofErr w:type="spellEnd"/>
-      <w:r>
-        <w:t xml:space="preserve"> </w:t>
-      </w:r>
-      <w:proofErr w:type="spellStart"/>
-      <w:r>
-        <w:t>secara</w:t>
-      </w:r>
-      <w:proofErr w:type="spellEnd"/>
-      <w:r>
-        <w:t xml:space="preserve"> emersed </w:t>
-      </w:r>
-      <w:proofErr w:type="spellStart"/>
-      <w:r>
-        <w:t>untuk</w:t>
-      </w:r>
-      <w:proofErr w:type="spellEnd"/>
-      <w:r>
-        <w:t xml:space="preserve"> </w:t>
-      </w:r>
-      <w:proofErr w:type="spellStart"/>
-      <w:r>
-        <w:t>evaluasi</w:t>
-      </w:r>
-      <w:proofErr w:type="spellEnd"/>
-      <w:r>
-        <w:t xml:space="preserve"> </w:t>
-      </w:r>
-      <w:proofErr w:type="spellStart"/>
-      <w:r>
-        <w:t>potensi</w:t>
-      </w:r>
-      <w:proofErr w:type="spellEnd"/>
-      <w:r>
-        <w:t xml:space="preserve"> </w:t>
-      </w:r>
-      <w:proofErr w:type="spellStart"/>
-      <w:r>
-        <w:t>adopsi</w:t>
-      </w:r>
-      <w:proofErr w:type="spellEnd"/>
-      <w:r>
-        <w:t xml:space="preserve"> </w:t>
-      </w:r>
-      <w:proofErr w:type="spellStart"/>
-      <w:r>
-        <w:t>teknologi</w:t>
-      </w:r>
-      <w:proofErr w:type="spellEnd"/>
-      <w:r>
-        <w:t xml:space="preserve"> pada </w:t>
-      </w:r>
-      <w:proofErr w:type="spellStart"/>
-      <w:r>
-        <w:t>pembudidayaan</w:t>
+        <w:t xml:space="preserve">4. </w:t>
+      </w:r>
+      <w:proofErr w:type="spellStart"/>
+      <w:r>
+        <w:t>Analisis</w:t>
+      </w:r>
+      <w:proofErr w:type="spellEnd"/>
+      <w:r>
+        <w:t xml:space="preserve"> </w:t>
+      </w:r>
+      <w:proofErr w:type="spellStart"/>
+      <w:r>
+        <w:t>Arsitektur</w:t>
+      </w:r>
+      <w:proofErr w:type="spellEnd"/>
+      <w:r>
+        <w:t xml:space="preserve"> </w:t>
+      </w:r>
+      <w:proofErr w:type="spellStart"/>
+      <w:r>
+        <w:t>sistem</w:t>
+      </w:r>
+      <w:proofErr w:type="spellEnd"/>
+      <w:r>
+        <w:t xml:space="preserve"> </w:t>
+      </w:r>
+      <w:r>
+        <w:t xml:space="preserve">: </w:t>
+      </w:r>
+      <w:proofErr w:type="spellStart"/>
+      <w:r>
+        <w:t>memastikan</w:t>
+      </w:r>
+      <w:proofErr w:type="spellEnd"/>
+      <w:r>
+        <w:t xml:space="preserve"> </w:t>
+      </w:r>
+      <w:proofErr w:type="spellStart"/>
+      <w:r>
+        <w:t>desain</w:t>
+      </w:r>
+      <w:proofErr w:type="spellEnd"/>
+      <w:r>
+        <w:t xml:space="preserve"> </w:t>
+      </w:r>
+      <w:proofErr w:type="spellStart"/>
+      <w:r>
+        <w:t>arsitektur</w:t>
+      </w:r>
+      <w:proofErr w:type="spellEnd"/>
+      <w:r>
+        <w:t xml:space="preserve"> </w:t>
+      </w:r>
+      <w:proofErr w:type="spellStart"/>
+      <w:r>
+        <w:t>memenuhi</w:t>
+      </w:r>
+      <w:proofErr w:type="spellEnd"/>
+      <w:r>
+        <w:t xml:space="preserve"> </w:t>
+      </w:r>
+      <w:proofErr w:type="spellStart"/>
+      <w:r>
+        <w:t>kebutuhan</w:t>
+      </w:r>
+      <w:proofErr w:type="spellEnd"/>
+      <w:r>
+        <w:t xml:space="preserve"> </w:t>
+      </w:r>
+      <w:proofErr w:type="spellStart"/>
+      <w:r>
+        <w:t>fungsional</w:t>
+      </w:r>
+      <w:proofErr w:type="spellEnd"/>
+      <w:r>
+        <w:t xml:space="preserve"> dan non-</w:t>
+      </w:r>
+      <w:proofErr w:type="spellStart"/>
+      <w:r>
+        <w:t>fungsional</w:t>
+      </w:r>
+      <w:proofErr w:type="spellEnd"/>
+      <w:r>
+        <w:t xml:space="preserve"> </w:t>
+      </w:r>
+      <w:proofErr w:type="spellStart"/>
+      <w:r>
+        <w:t>dari</w:t>
+      </w:r>
+      <w:proofErr w:type="spellEnd"/>
+      <w:r>
+        <w:t xml:space="preserve"> </w:t>
+      </w:r>
+      <w:proofErr w:type="spellStart"/>
+      <w:r>
+        <w:t>sistem</w:t>
+      </w:r>
+      <w:proofErr w:type="spellEnd"/>
+      <w:r>
+        <w:t xml:space="preserve"> </w:t>
+      </w:r>
+      <w:proofErr w:type="spellStart"/>
+      <w:r>
+        <w:t>budidaya</w:t>
       </w:r>
       <w:proofErr w:type="spellEnd"/>
       <w:r>
@@ -9207,10 +9712,11 @@
     </w:p>
     <w:p>
       <w:pPr>
-        <w:spacing w:line="360" w:lineRule="auto"/>
-      </w:pPr>
-      <w:r>
-        <w:t xml:space="preserve">2.  </w:t>
+        <w:pStyle w:val="Heading3"/>
+      </w:pPr>
+      <w:bookmarkStart w:id="8" w:name="_Toc179956675"/>
+      <w:r>
+        <w:t xml:space="preserve">1.5.2. </w:t>
       </w:r>
       <w:proofErr w:type="spellStart"/>
       <w:r>
@@ -9222,253 +9728,37 @@
       </w:r>
       <w:proofErr w:type="spellStart"/>
       <w:r>
-        <w:t>kebutuhan</w:t>
-      </w:r>
-      <w:proofErr w:type="spellEnd"/>
-      <w:r>
-        <w:t xml:space="preserve"> non </w:t>
-      </w:r>
-      <w:proofErr w:type="spellStart"/>
-      <w:r>
-        <w:t>fungsional</w:t>
-      </w:r>
-      <w:proofErr w:type="spellEnd"/>
-      <w:r>
-        <w:t xml:space="preserve"> </w:t>
-      </w:r>
-      <w:r>
-        <w:t xml:space="preserve">: </w:t>
-      </w:r>
-      <w:proofErr w:type="spellStart"/>
-      <w:r>
-        <w:t>mengidentifikasi</w:t>
-      </w:r>
-      <w:proofErr w:type="spellEnd"/>
-      <w:r>
-        <w:t xml:space="preserve"> </w:t>
-      </w:r>
-      <w:proofErr w:type="spellStart"/>
-      <w:r>
-        <w:t>kebutuhan</w:t>
-      </w:r>
-      <w:proofErr w:type="spellEnd"/>
-      <w:r>
-        <w:t xml:space="preserve"> </w:t>
-      </w:r>
-      <w:proofErr w:type="spellStart"/>
-      <w:r>
-        <w:t>alat</w:t>
-      </w:r>
-      <w:proofErr w:type="spellEnd"/>
-      <w:r>
-        <w:t xml:space="preserve"> </w:t>
-      </w:r>
-      <w:proofErr w:type="spellStart"/>
-      <w:r>
-        <w:t>untuk</w:t>
-      </w:r>
-      <w:proofErr w:type="spellEnd"/>
-      <w:r>
-        <w:t xml:space="preserve"> </w:t>
-      </w:r>
-      <w:proofErr w:type="spellStart"/>
-      <w:r>
-        <w:t>membangun</w:t>
-      </w:r>
-      <w:proofErr w:type="spellEnd"/>
-      <w:r>
-        <w:t xml:space="preserve"> </w:t>
-      </w:r>
-      <w:proofErr w:type="spellStart"/>
-      <w:r>
-        <w:t>sistem</w:t>
-      </w:r>
-      <w:proofErr w:type="spellEnd"/>
-      <w:r>
-        <w:t xml:space="preserve"> </w:t>
-      </w:r>
-      <w:proofErr w:type="spellStart"/>
-      <w:r>
-        <w:t>budidaya</w:t>
-      </w:r>
-      <w:proofErr w:type="spellEnd"/>
-      <w:r>
-        <w:t xml:space="preserve"> </w:t>
-      </w:r>
-      <w:proofErr w:type="spellStart"/>
-      <w:r>
-        <w:t>downoi</w:t>
-      </w:r>
-      <w:proofErr w:type="spellEnd"/>
-      <w:r>
-        <w:t xml:space="preserve"> </w:t>
-      </w:r>
-      <w:proofErr w:type="spellStart"/>
-      <w:r>
-        <w:t>dengan</w:t>
-      </w:r>
-      <w:proofErr w:type="spellEnd"/>
-      <w:r>
-        <w:t xml:space="preserve"> </w:t>
-      </w:r>
-      <w:proofErr w:type="spellStart"/>
-      <w:r>
-        <w:t>penerapan</w:t>
-      </w:r>
-      <w:proofErr w:type="spellEnd"/>
-      <w:r>
-        <w:t xml:space="preserve"> IoT dan </w:t>
-      </w:r>
-      <w:proofErr w:type="spellStart"/>
-      <w:r>
-        <w:t>kebutuhan</w:t>
-      </w:r>
-      <w:proofErr w:type="spellEnd"/>
-      <w:r>
-        <w:t xml:space="preserve"> </w:t>
-      </w:r>
-      <w:proofErr w:type="spellStart"/>
-      <w:r>
-        <w:t>alat</w:t>
-      </w:r>
-      <w:proofErr w:type="spellEnd"/>
-      <w:r>
-        <w:t xml:space="preserve"> pada </w:t>
-      </w:r>
-      <w:proofErr w:type="spellStart"/>
-      <w:r>
-        <w:t>metode</w:t>
-      </w:r>
-      <w:proofErr w:type="spellEnd"/>
-      <w:r>
-        <w:t xml:space="preserve"> </w:t>
-      </w:r>
-      <w:proofErr w:type="spellStart"/>
-      <w:r>
-        <w:t>konvensional</w:t>
-      </w:r>
-      <w:proofErr w:type="spellEnd"/>
-      <w:r>
-        <w:t xml:space="preserve"> yang </w:t>
-      </w:r>
-      <w:proofErr w:type="spellStart"/>
-      <w:r>
-        <w:t>akan</w:t>
-      </w:r>
-      <w:proofErr w:type="spellEnd"/>
-      <w:r>
-        <w:t xml:space="preserve"> </w:t>
-      </w:r>
-      <w:proofErr w:type="spellStart"/>
-      <w:r>
-        <w:t>dijadikan</w:t>
-      </w:r>
-      <w:proofErr w:type="spellEnd"/>
-      <w:r>
-        <w:t xml:space="preserve"> </w:t>
-      </w:r>
-      <w:proofErr w:type="spellStart"/>
-      <w:r>
-        <w:t>sebagai</w:t>
-      </w:r>
-      <w:proofErr w:type="spellEnd"/>
-      <w:r>
-        <w:t xml:space="preserve"> </w:t>
-      </w:r>
-      <w:proofErr w:type="spellStart"/>
-      <w:r>
-        <w:t>perbandingnnya</w:t>
-      </w:r>
-      <w:proofErr w:type="spellEnd"/>
-      <w:r>
-        <w:t xml:space="preserve">. </w:t>
-      </w:r>
+        <w:t>Perancangan</w:t>
+      </w:r>
+      <w:bookmarkEnd w:id="8"/>
+      <w:proofErr w:type="spellEnd"/>
     </w:p>
     <w:p>
-      <w:pPr>
-        <w:spacing w:line="360" w:lineRule="auto"/>
-      </w:pPr>
-      <w:r>
-        <w:t xml:space="preserve">3. </w:t>
-      </w:r>
-      <w:proofErr w:type="spellStart"/>
-      <w:r>
-        <w:t>Analisis</w:t>
-      </w:r>
-      <w:proofErr w:type="spellEnd"/>
-      <w:r>
-        <w:t xml:space="preserve"> </w:t>
-      </w:r>
-      <w:proofErr w:type="spellStart"/>
-      <w:r>
-        <w:t>kebutuhan</w:t>
-      </w:r>
-      <w:proofErr w:type="spellEnd"/>
-      <w:r>
-        <w:t xml:space="preserve"> </w:t>
-      </w:r>
-      <w:proofErr w:type="spellStart"/>
-      <w:r>
-        <w:t>fungsional</w:t>
-      </w:r>
-      <w:proofErr w:type="spellEnd"/>
-      <w:r>
-        <w:t xml:space="preserve"> </w:t>
-      </w:r>
-      <w:r>
-        <w:t xml:space="preserve">: </w:t>
-      </w:r>
-      <w:proofErr w:type="spellStart"/>
-      <w:r>
-        <w:t>menganilisis</w:t>
-      </w:r>
-      <w:proofErr w:type="spellEnd"/>
-      <w:r>
-        <w:t xml:space="preserve"> </w:t>
-      </w:r>
-      <w:proofErr w:type="spellStart"/>
-      <w:r>
-        <w:t>kebutuhan</w:t>
-      </w:r>
-      <w:proofErr w:type="spellEnd"/>
-      <w:r>
-        <w:t xml:space="preserve"> </w:t>
-      </w:r>
-      <w:proofErr w:type="spellStart"/>
-      <w:r>
-        <w:t>fungsi</w:t>
-      </w:r>
-      <w:proofErr w:type="spellEnd"/>
-      <w:r>
-        <w:t xml:space="preserve"> </w:t>
-      </w:r>
-      <w:proofErr w:type="spellStart"/>
-      <w:r>
-        <w:t>atau</w:t>
-      </w:r>
-      <w:proofErr w:type="spellEnd"/>
-      <w:r>
-        <w:t xml:space="preserve"> </w:t>
-      </w:r>
-      <w:proofErr w:type="spellStart"/>
-      <w:r>
-        <w:t>fitur</w:t>
-      </w:r>
-      <w:proofErr w:type="spellEnd"/>
-      <w:r>
-        <w:t xml:space="preserve"> </w:t>
-      </w:r>
-      <w:proofErr w:type="spellStart"/>
-      <w:r>
-        <w:t>apa</w:t>
-      </w:r>
-      <w:proofErr w:type="spellEnd"/>
-      <w:r>
-        <w:t xml:space="preserve"> </w:t>
-      </w:r>
-      <w:proofErr w:type="spellStart"/>
-      <w:r>
-        <w:t>saja</w:t>
+      <w:r>
+        <w:t xml:space="preserve">1. ERD (Entity Diagram Relationship) : </w:t>
+      </w:r>
+      <w:proofErr w:type="spellStart"/>
+      <w:r>
+        <w:t>M</w:t>
+      </w:r>
+      <w:r>
+        <w:t>erancang</w:t>
+      </w:r>
+      <w:proofErr w:type="spellEnd"/>
+      <w:r>
+        <w:t xml:space="preserve"> </w:t>
+      </w:r>
+      <w:proofErr w:type="spellStart"/>
+      <w:r>
+        <w:t>struktur</w:t>
+      </w:r>
+      <w:proofErr w:type="spellEnd"/>
+      <w:r>
+        <w:t xml:space="preserve"> basis data </w:t>
+      </w:r>
+      <w:proofErr w:type="spellStart"/>
+      <w:r>
+        <w:t>sistem</w:t>
       </w:r>
       <w:proofErr w:type="spellEnd"/>
       <w:r>
@@ -9484,77 +9774,77 @@
       </w:r>
       <w:proofErr w:type="spellStart"/>
       <w:r>
-        <w:t>diterapkan</w:t>
-      </w:r>
-      <w:proofErr w:type="spellEnd"/>
-      <w:r>
-        <w:t xml:space="preserve"> pada </w:t>
-      </w:r>
-      <w:proofErr w:type="spellStart"/>
-      <w:r>
-        <w:t>budidaya</w:t>
-      </w:r>
-      <w:proofErr w:type="spellEnd"/>
-      <w:r>
-        <w:t xml:space="preserve"> </w:t>
-      </w:r>
-      <w:proofErr w:type="spellStart"/>
-      <w:r>
-        <w:t>downoi</w:t>
-      </w:r>
-      <w:proofErr w:type="spellEnd"/>
-      <w:r>
-        <w:t xml:space="preserve"> </w:t>
-      </w:r>
-      <w:proofErr w:type="spellStart"/>
-      <w:r>
-        <w:t>dengan</w:t>
-      </w:r>
-      <w:proofErr w:type="spellEnd"/>
-      <w:r>
-        <w:t xml:space="preserve"> </w:t>
-      </w:r>
-      <w:proofErr w:type="spellStart"/>
-      <w:r>
-        <w:t>pengimplementasian</w:t>
-      </w:r>
-      <w:proofErr w:type="spellEnd"/>
-      <w:r>
-        <w:t xml:space="preserve"> IoT</w:t>
-      </w:r>
-      <w:r>
-        <w:t xml:space="preserve"> </w:t>
-      </w:r>
-      <w:r>
-        <w:t xml:space="preserve">pada </w:t>
-      </w:r>
-      <w:proofErr w:type="spellStart"/>
-      <w:r>
-        <w:t>pembudidayaannya</w:t>
-      </w:r>
-      <w:proofErr w:type="spellEnd"/>
-      <w:r>
-        <w:t xml:space="preserve">. </w:t>
+        <w:t>dikembangkan</w:t>
+      </w:r>
+      <w:proofErr w:type="spellEnd"/>
+      <w:r>
+        <w:t>.</w:t>
       </w:r>
     </w:p>
     <w:p>
-      <w:pPr>
-        <w:spacing w:line="360" w:lineRule="auto"/>
-      </w:pPr>
-      <w:r>
-        <w:t xml:space="preserve">4. </w:t>
-      </w:r>
-      <w:proofErr w:type="spellStart"/>
-      <w:r>
-        <w:t>Analisis</w:t>
-      </w:r>
-      <w:proofErr w:type="spellEnd"/>
-      <w:r>
-        <w:t xml:space="preserve"> </w:t>
-      </w:r>
-      <w:proofErr w:type="spellStart"/>
-      <w:r>
-        <w:t>Arsitektur</w:t>
+      <w:r>
+        <w:lastRenderedPageBreak/>
+        <w:t xml:space="preserve">2. Wiring Diagram : </w:t>
+      </w:r>
+      <w:proofErr w:type="spellStart"/>
+      <w:r>
+        <w:t>Merancang</w:t>
+      </w:r>
+      <w:proofErr w:type="spellEnd"/>
+      <w:r>
+        <w:t xml:space="preserve"> diagram </w:t>
+      </w:r>
+      <w:proofErr w:type="spellStart"/>
+      <w:r>
+        <w:t>pengkabelan</w:t>
+      </w:r>
+      <w:proofErr w:type="spellEnd"/>
+      <w:r>
+        <w:t xml:space="preserve"> yang </w:t>
+      </w:r>
+      <w:proofErr w:type="spellStart"/>
+      <w:r>
+        <w:t>menunjukkan</w:t>
+      </w:r>
+      <w:proofErr w:type="spellEnd"/>
+      <w:r>
+        <w:t xml:space="preserve"> </w:t>
+      </w:r>
+      <w:proofErr w:type="spellStart"/>
+      <w:r>
+        <w:t>bagaimana</w:t>
+      </w:r>
+      <w:proofErr w:type="spellEnd"/>
+      <w:r>
+        <w:t xml:space="preserve"> </w:t>
+      </w:r>
+      <w:proofErr w:type="spellStart"/>
+      <w:r>
+        <w:t>komponen</w:t>
+      </w:r>
+      <w:proofErr w:type="spellEnd"/>
+      <w:r>
+        <w:t xml:space="preserve"> </w:t>
+      </w:r>
+      <w:proofErr w:type="spellStart"/>
+      <w:r>
+        <w:t>perangkat</w:t>
+      </w:r>
+      <w:proofErr w:type="spellEnd"/>
+      <w:r>
+        <w:t xml:space="preserve"> </w:t>
+      </w:r>
+      <w:proofErr w:type="spellStart"/>
+      <w:r>
+        <w:t>keras</w:t>
+      </w:r>
+      <w:proofErr w:type="spellEnd"/>
+      <w:r>
+        <w:t xml:space="preserve"> </w:t>
+      </w:r>
+      <w:proofErr w:type="spellStart"/>
+      <w:r>
+        <w:t>dalam</w:t>
       </w:r>
       <w:proofErr w:type="spellEnd"/>
       <w:r>
@@ -9568,209 +9858,215 @@
       <w:r>
         <w:t xml:space="preserve"> </w:t>
       </w:r>
-      <w:r>
-        <w:t xml:space="preserve">: </w:t>
-      </w:r>
-      <w:proofErr w:type="spellStart"/>
-      <w:r>
-        <w:t>memastikan</w:t>
-      </w:r>
-      <w:proofErr w:type="spellEnd"/>
-      <w:r>
-        <w:t xml:space="preserve"> </w:t>
-      </w:r>
-      <w:proofErr w:type="spellStart"/>
-      <w:r>
-        <w:t>desain</w:t>
-      </w:r>
-      <w:proofErr w:type="spellEnd"/>
-      <w:r>
-        <w:t xml:space="preserve"> </w:t>
-      </w:r>
-      <w:proofErr w:type="spellStart"/>
-      <w:r>
-        <w:t>arsitektur</w:t>
-      </w:r>
-      <w:proofErr w:type="spellEnd"/>
-      <w:r>
-        <w:t xml:space="preserve"> </w:t>
-      </w:r>
-      <w:proofErr w:type="spellStart"/>
-      <w:r>
-        <w:t>memenuhi</w:t>
-      </w:r>
-      <w:proofErr w:type="spellEnd"/>
-      <w:r>
-        <w:t xml:space="preserve"> </w:t>
-      </w:r>
-      <w:proofErr w:type="spellStart"/>
-      <w:r>
-        <w:t>kebutuhan</w:t>
-      </w:r>
-      <w:proofErr w:type="spellEnd"/>
-      <w:r>
-        <w:t xml:space="preserve"> </w:t>
-      </w:r>
-      <w:proofErr w:type="spellStart"/>
-      <w:r>
-        <w:t>fungsional</w:t>
-      </w:r>
-      <w:proofErr w:type="spellEnd"/>
-      <w:r>
-        <w:t xml:space="preserve"> dan non-</w:t>
-      </w:r>
-      <w:proofErr w:type="spellStart"/>
-      <w:r>
-        <w:t>fungsional</w:t>
-      </w:r>
-      <w:proofErr w:type="spellEnd"/>
-      <w:r>
-        <w:t xml:space="preserve"> </w:t>
-      </w:r>
-      <w:proofErr w:type="spellStart"/>
-      <w:r>
-        <w:t>dari</w:t>
-      </w:r>
-      <w:proofErr w:type="spellEnd"/>
-      <w:r>
-        <w:t xml:space="preserve"> </w:t>
-      </w:r>
-      <w:proofErr w:type="spellStart"/>
-      <w:r>
-        <w:t>sistem</w:t>
-      </w:r>
-      <w:proofErr w:type="spellEnd"/>
-      <w:r>
-        <w:t xml:space="preserve"> </w:t>
-      </w:r>
-      <w:proofErr w:type="spellStart"/>
-      <w:r>
-        <w:t>budidaya</w:t>
-      </w:r>
-      <w:proofErr w:type="spellEnd"/>
-      <w:r>
-        <w:t xml:space="preserve"> </w:t>
-      </w:r>
-      <w:proofErr w:type="spellStart"/>
-      <w:r>
-        <w:t>downoi</w:t>
-      </w:r>
-      <w:proofErr w:type="spellEnd"/>
-      <w:r>
-        <w:t xml:space="preserve">. </w:t>
+      <w:proofErr w:type="spellStart"/>
+      <w:r>
+        <w:t>akan</w:t>
+      </w:r>
+      <w:proofErr w:type="spellEnd"/>
+      <w:r>
+        <w:t xml:space="preserve"> </w:t>
+      </w:r>
+      <w:proofErr w:type="spellStart"/>
+      <w:r>
+        <w:t>terhubung</w:t>
+      </w:r>
+      <w:proofErr w:type="spellEnd"/>
+      <w:r>
+        <w:t xml:space="preserve"> </w:t>
+      </w:r>
+      <w:proofErr w:type="spellStart"/>
+      <w:r>
+        <w:t>satu</w:t>
+      </w:r>
+      <w:proofErr w:type="spellEnd"/>
+      <w:r>
+        <w:t xml:space="preserve"> </w:t>
+      </w:r>
+      <w:proofErr w:type="spellStart"/>
+      <w:r>
+        <w:t>sama</w:t>
+      </w:r>
+      <w:proofErr w:type="spellEnd"/>
+      <w:r>
+        <w:t xml:space="preserve"> lain</w:t>
+      </w:r>
+      <w:r>
+        <w:t>.</w:t>
       </w:r>
     </w:p>
     <w:p>
       <w:pPr>
         <w:pStyle w:val="Heading3"/>
       </w:pPr>
-      <w:bookmarkStart w:id="8" w:name="_Toc177464459"/>
-      <w:r>
-        <w:lastRenderedPageBreak/>
-        <w:t xml:space="preserve">1.5.2. </w:t>
-      </w:r>
-      <w:proofErr w:type="spellStart"/>
-      <w:r>
-        <w:t>Analisis</w:t>
-      </w:r>
-      <w:proofErr w:type="spellEnd"/>
-      <w:r>
-        <w:t xml:space="preserve"> </w:t>
-      </w:r>
-      <w:proofErr w:type="spellStart"/>
-      <w:r>
-        <w:t>Perancangan</w:t>
-      </w:r>
-      <w:bookmarkEnd w:id="8"/>
+      <w:bookmarkStart w:id="9" w:name="_Toc179956676"/>
+      <w:r>
+        <w:t xml:space="preserve">1.5.3. </w:t>
+      </w:r>
+      <w:r>
+        <w:t>Pembangunan</w:t>
+      </w:r>
+      <w:r>
+        <w:t xml:space="preserve"> </w:t>
+      </w:r>
+      <w:proofErr w:type="spellStart"/>
+      <w:r>
+        <w:t>Sistem</w:t>
+      </w:r>
+      <w:bookmarkEnd w:id="9"/>
       <w:proofErr w:type="spellEnd"/>
     </w:p>
     <w:p>
       <w:r>
-        <w:t xml:space="preserve">1. ERD (Entity Diagram Relationship) : </w:t>
-      </w:r>
-      <w:proofErr w:type="spellStart"/>
-      <w:r>
-        <w:t>M</w:t>
-      </w:r>
-      <w:r>
-        <w:t>erancang</w:t>
-      </w:r>
-      <w:proofErr w:type="spellEnd"/>
-      <w:r>
-        <w:t xml:space="preserve"> </w:t>
-      </w:r>
-      <w:proofErr w:type="spellStart"/>
-      <w:r>
-        <w:t>struktur</w:t>
-      </w:r>
-      <w:proofErr w:type="spellEnd"/>
-      <w:r>
-        <w:t xml:space="preserve"> basis data </w:t>
+        <w:t xml:space="preserve">1. </w:t>
+      </w:r>
+      <w:r>
+        <w:t>Pembangunan</w:t>
+      </w:r>
+      <w:r>
+        <w:t xml:space="preserve"> </w:t>
+      </w:r>
+      <w:r>
+        <w:t>A</w:t>
+      </w:r>
+      <w:r>
+        <w:t xml:space="preserve">lat : </w:t>
+      </w:r>
+      <w:proofErr w:type="spellStart"/>
+      <w:r>
+        <w:t>Tahap</w:t>
+      </w:r>
+      <w:proofErr w:type="spellEnd"/>
+      <w:r>
+        <w:t xml:space="preserve"> </w:t>
+      </w:r>
+      <w:proofErr w:type="spellStart"/>
+      <w:r>
+        <w:t>ini</w:t>
+      </w:r>
+      <w:proofErr w:type="spellEnd"/>
+      <w:r>
+        <w:t xml:space="preserve"> </w:t>
+      </w:r>
+      <w:proofErr w:type="spellStart"/>
+      <w:r>
+        <w:t>melibatkan</w:t>
+      </w:r>
+      <w:proofErr w:type="spellEnd"/>
+      <w:r>
+        <w:t xml:space="preserve"> </w:t>
+      </w:r>
+      <w:proofErr w:type="spellStart"/>
+      <w:r>
+        <w:t>perancangan</w:t>
+      </w:r>
+      <w:proofErr w:type="spellEnd"/>
+      <w:r>
+        <w:t xml:space="preserve">, </w:t>
+      </w:r>
+      <w:proofErr w:type="spellStart"/>
+      <w:r>
+        <w:t>perakitan</w:t>
+      </w:r>
+      <w:proofErr w:type="spellEnd"/>
+      <w:r>
+        <w:t xml:space="preserve">, dan </w:t>
+      </w:r>
+      <w:proofErr w:type="spellStart"/>
+      <w:r>
+        <w:t>pengujian</w:t>
+      </w:r>
+      <w:proofErr w:type="spellEnd"/>
+      <w:r>
+        <w:t xml:space="preserve"> </w:t>
+      </w:r>
+      <w:proofErr w:type="spellStart"/>
+      <w:r>
+        <w:t>perangkat</w:t>
+      </w:r>
+      <w:proofErr w:type="spellEnd"/>
+      <w:r>
+        <w:t xml:space="preserve"> </w:t>
+      </w:r>
+      <w:proofErr w:type="spellStart"/>
+      <w:r>
+        <w:t>keras</w:t>
+      </w:r>
+      <w:proofErr w:type="spellEnd"/>
+      <w:r>
+        <w:t xml:space="preserve"> (hardware) yang </w:t>
+      </w:r>
+      <w:proofErr w:type="spellStart"/>
+      <w:r>
+        <w:t>akan</w:t>
+      </w:r>
+      <w:proofErr w:type="spellEnd"/>
+      <w:r>
+        <w:t xml:space="preserve"> </w:t>
+      </w:r>
+      <w:proofErr w:type="spellStart"/>
+      <w:r>
+        <w:t>digunakan</w:t>
+      </w:r>
+      <w:proofErr w:type="spellEnd"/>
+      <w:r>
+        <w:t xml:space="preserve"> </w:t>
+      </w:r>
+      <w:proofErr w:type="spellStart"/>
+      <w:r>
+        <w:t>dalam</w:t>
+      </w:r>
+      <w:proofErr w:type="spellEnd"/>
+      <w:r>
+        <w:t xml:space="preserve"> </w:t>
       </w:r>
       <w:proofErr w:type="spellStart"/>
       <w:r>
         <w:t>sistem</w:t>
       </w:r>
       <w:proofErr w:type="spellEnd"/>
-      <w:r>
-        <w:t xml:space="preserve"> yang </w:t>
-      </w:r>
-      <w:proofErr w:type="spellStart"/>
-      <w:r>
-        <w:t>akan</w:t>
-      </w:r>
-      <w:proofErr w:type="spellEnd"/>
-      <w:r>
-        <w:t xml:space="preserve"> </w:t>
-      </w:r>
-      <w:proofErr w:type="spellStart"/>
-      <w:r>
-        <w:t>dikembangkan</w:t>
-      </w:r>
-      <w:proofErr w:type="spellEnd"/>
-      <w:r>
-        <w:t>.</w:t>
-      </w:r>
     </w:p>
     <w:p>
       <w:r>
-        <w:t xml:space="preserve">2. Wiring Diagram : </w:t>
-      </w:r>
-      <w:proofErr w:type="spellStart"/>
-      <w:r>
-        <w:t>Merancang</w:t>
-      </w:r>
-      <w:proofErr w:type="spellEnd"/>
-      <w:r>
-        <w:t xml:space="preserve"> diagram </w:t>
-      </w:r>
-      <w:proofErr w:type="spellStart"/>
-      <w:r>
-        <w:t>pengkabelan</w:t>
-      </w:r>
-      <w:proofErr w:type="spellEnd"/>
-      <w:r>
-        <w:t xml:space="preserve"> yang </w:t>
-      </w:r>
-      <w:proofErr w:type="spellStart"/>
-      <w:r>
-        <w:t>menunjukkan</w:t>
-      </w:r>
-      <w:proofErr w:type="spellEnd"/>
-      <w:r>
-        <w:t xml:space="preserve"> </w:t>
-      </w:r>
-      <w:proofErr w:type="spellStart"/>
-      <w:r>
-        <w:t>bagaimana</w:t>
-      </w:r>
-      <w:proofErr w:type="spellEnd"/>
-      <w:r>
-        <w:t xml:space="preserve"> </w:t>
-      </w:r>
-      <w:proofErr w:type="spellStart"/>
-      <w:r>
-        <w:t>komponen</w:t>
+        <w:t xml:space="preserve">2. </w:t>
+      </w:r>
+      <w:proofErr w:type="spellStart"/>
+      <w:r>
+        <w:t>Pembangaunan</w:t>
+      </w:r>
+      <w:proofErr w:type="spellEnd"/>
+      <w:r>
+        <w:t xml:space="preserve"> </w:t>
+      </w:r>
+      <w:proofErr w:type="spellStart"/>
+      <w:r>
+        <w:t>Aplikasi</w:t>
+      </w:r>
+      <w:proofErr w:type="spellEnd"/>
+      <w:r>
+        <w:t xml:space="preserve"> : </w:t>
+      </w:r>
+      <w:r>
+        <w:t xml:space="preserve">Pembangunan </w:t>
+      </w:r>
+      <w:proofErr w:type="spellStart"/>
+      <w:r>
+        <w:t>aplikasi</w:t>
+      </w:r>
+      <w:proofErr w:type="spellEnd"/>
+      <w:r>
+        <w:t xml:space="preserve"> </w:t>
+      </w:r>
+      <w:proofErr w:type="spellStart"/>
+      <w:r>
+        <w:t>mencakup</w:t>
+      </w:r>
+      <w:proofErr w:type="spellEnd"/>
+      <w:r>
+        <w:t xml:space="preserve"> </w:t>
+      </w:r>
+      <w:proofErr w:type="spellStart"/>
+      <w:r>
+        <w:t>pengembangan</w:t>
       </w:r>
       <w:proofErr w:type="spellEnd"/>
       <w:r>
@@ -9786,27 +10082,11 @@
       </w:r>
       <w:proofErr w:type="spellStart"/>
       <w:r>
-        <w:t>keras</w:t>
-      </w:r>
-      <w:proofErr w:type="spellEnd"/>
-      <w:r>
-        <w:t xml:space="preserve"> </w:t>
-      </w:r>
-      <w:proofErr w:type="spellStart"/>
-      <w:r>
-        <w:t>dalam</w:t>
-      </w:r>
-      <w:proofErr w:type="spellEnd"/>
-      <w:r>
-        <w:t xml:space="preserve"> </w:t>
-      </w:r>
-      <w:proofErr w:type="spellStart"/>
-      <w:r>
-        <w:t>sistem</w:t>
-      </w:r>
-      <w:proofErr w:type="spellEnd"/>
-      <w:r>
-        <w:t xml:space="preserve"> </w:t>
+        <w:t>lunak</w:t>
+      </w:r>
+      <w:proofErr w:type="spellEnd"/>
+      <w:r>
+        <w:t xml:space="preserve"> (software) yang </w:t>
       </w:r>
       <w:proofErr w:type="spellStart"/>
       <w:r>
@@ -9818,28 +10098,105 @@
       </w:r>
       <w:proofErr w:type="spellStart"/>
       <w:r>
-        <w:t>terhubung</w:t>
-      </w:r>
-      <w:proofErr w:type="spellEnd"/>
-      <w:r>
-        <w:t xml:space="preserve"> </w:t>
-      </w:r>
-      <w:proofErr w:type="spellStart"/>
-      <w:r>
-        <w:t>satu</w:t>
-      </w:r>
-      <w:proofErr w:type="spellEnd"/>
-      <w:r>
-        <w:t xml:space="preserve"> </w:t>
-      </w:r>
-      <w:proofErr w:type="spellStart"/>
-      <w:r>
-        <w:t>sama</w:t>
-      </w:r>
-      <w:proofErr w:type="spellEnd"/>
-      <w:r>
-        <w:t xml:space="preserve"> lain</w:t>
-      </w:r>
+        <w:t>digunakan</w:t>
+      </w:r>
+      <w:proofErr w:type="spellEnd"/>
+      <w:r>
+        <w:t xml:space="preserve"> </w:t>
+      </w:r>
+      <w:proofErr w:type="spellStart"/>
+      <w:r>
+        <w:t>untuk</w:t>
+      </w:r>
+      <w:proofErr w:type="spellEnd"/>
+      <w:r>
+        <w:t xml:space="preserve"> </w:t>
+      </w:r>
+      <w:proofErr w:type="spellStart"/>
+      <w:r>
+        <w:t>menampilkan</w:t>
+      </w:r>
+      <w:proofErr w:type="spellEnd"/>
+      <w:r>
+        <w:t xml:space="preserve"> dan </w:t>
+      </w:r>
+      <w:proofErr w:type="spellStart"/>
+      <w:r>
+        <w:t>manambahkan</w:t>
+      </w:r>
+      <w:proofErr w:type="spellEnd"/>
+      <w:r>
+        <w:t xml:space="preserve"> data yang </w:t>
+      </w:r>
+      <w:proofErr w:type="spellStart"/>
+      <w:r>
+        <w:t>dikirimkan</w:t>
+      </w:r>
+      <w:proofErr w:type="spellEnd"/>
+      <w:r>
+        <w:t xml:space="preserve"> </w:t>
+      </w:r>
+      <w:proofErr w:type="spellStart"/>
+      <w:r>
+        <w:t>alat</w:t>
+      </w:r>
+      <w:proofErr w:type="spellEnd"/>
+      <w:r>
+        <w:t xml:space="preserve"> </w:t>
+      </w:r>
+      <w:proofErr w:type="spellStart"/>
+      <w:r>
+        <w:t>ke</w:t>
+      </w:r>
+      <w:proofErr w:type="spellEnd"/>
+      <w:r>
+        <w:t xml:space="preserve"> </w:t>
+      </w:r>
+      <w:proofErr w:type="spellStart"/>
+      <w:r>
+        <w:t>aplikasi</w:t>
+      </w:r>
+      <w:proofErr w:type="spellEnd"/>
+      <w:r>
+        <w:t xml:space="preserve"> </w:t>
+      </w:r>
+      <w:proofErr w:type="spellStart"/>
+      <w:r>
+        <w:t>melalului</w:t>
+      </w:r>
+      <w:proofErr w:type="spellEnd"/>
+      <w:r>
+        <w:t xml:space="preserve"> </w:t>
+      </w:r>
+      <w:proofErr w:type="spellStart"/>
+      <w:r>
+        <w:t>perantara</w:t>
+      </w:r>
+      <w:proofErr w:type="spellEnd"/>
+      <w:r>
+        <w:t xml:space="preserve"> API </w:t>
+      </w:r>
+      <w:proofErr w:type="spellStart"/>
+      <w:r>
+        <w:t>dari</w:t>
+      </w:r>
+      <w:proofErr w:type="spellEnd"/>
+      <w:r>
+        <w:t xml:space="preserve"> </w:t>
+      </w:r>
+      <w:proofErr w:type="spellStart"/>
+      <w:r>
+        <w:t>aplikasi</w:t>
+      </w:r>
+      <w:proofErr w:type="spellEnd"/>
+      <w:r>
+        <w:t xml:space="preserve"> </w:t>
+      </w:r>
+      <w:proofErr w:type="spellStart"/>
+      <w:r>
+        <w:t>tersebut</w:t>
+      </w:r>
+      <w:proofErr w:type="spellEnd"/>
       <w:r>
         <w:t>.</w:t>
       </w:r>
@@ -9848,42 +10205,27 @@
       <w:pPr>
         <w:pStyle w:val="Heading3"/>
       </w:pPr>
-      <w:bookmarkStart w:id="9" w:name="_Toc177464460"/>
-      <w:r>
-        <w:t xml:space="preserve">1.5.3. </w:t>
-      </w:r>
-      <w:r>
-        <w:t>Pembangunan</w:t>
-      </w:r>
-      <w:r>
-        <w:t xml:space="preserve"> </w:t>
-      </w:r>
-      <w:proofErr w:type="spellStart"/>
-      <w:r>
-        <w:t>Sistem</w:t>
-      </w:r>
-      <w:bookmarkEnd w:id="9"/>
+      <w:bookmarkStart w:id="10" w:name="_Toc179956677"/>
+      <w:r>
+        <w:t xml:space="preserve">1.5.4 </w:t>
+      </w:r>
+      <w:proofErr w:type="spellStart"/>
+      <w:r>
+        <w:t>Observasi</w:t>
+      </w:r>
+      <w:bookmarkEnd w:id="10"/>
       <w:proofErr w:type="spellEnd"/>
     </w:p>
     <w:p>
       <w:r>
-        <w:t xml:space="preserve">1. </w:t>
-      </w:r>
-      <w:r>
-        <w:t>Pembangunan</w:t>
-      </w:r>
-      <w:r>
-        <w:t xml:space="preserve"> </w:t>
-      </w:r>
-      <w:r>
-        <w:t>A</w:t>
-      </w:r>
-      <w:r>
-        <w:t xml:space="preserve">lat : </w:t>
-      </w:r>
-      <w:proofErr w:type="spellStart"/>
-      <w:r>
-        <w:t>Tahap</w:t>
+        <w:t xml:space="preserve">Pada </w:t>
+      </w:r>
+      <w:proofErr w:type="spellStart"/>
+      <w:r>
+        <w:t>t</w:t>
+      </w:r>
+      <w:r>
+        <w:t>ahap</w:t>
       </w:r>
       <w:proofErr w:type="spellEnd"/>
       <w:r>
@@ -9907,59 +10249,75 @@
       </w:r>
       <w:proofErr w:type="spellStart"/>
       <w:r>
-        <w:t>perancangan</w:t>
-      </w:r>
-      <w:proofErr w:type="spellEnd"/>
-      <w:r>
-        <w:t xml:space="preserve">, </w:t>
-      </w:r>
-      <w:proofErr w:type="spellStart"/>
-      <w:r>
-        <w:t>perakitan</w:t>
-      </w:r>
-      <w:proofErr w:type="spellEnd"/>
-      <w:r>
-        <w:t xml:space="preserve">, dan </w:t>
-      </w:r>
-      <w:proofErr w:type="spellStart"/>
-      <w:r>
-        <w:t>pengujian</w:t>
-      </w:r>
-      <w:proofErr w:type="spellEnd"/>
-      <w:r>
-        <w:t xml:space="preserve"> </w:t>
-      </w:r>
-      <w:proofErr w:type="spellStart"/>
-      <w:r>
-        <w:t>perangkat</w:t>
-      </w:r>
-      <w:proofErr w:type="spellEnd"/>
-      <w:r>
-        <w:t xml:space="preserve"> </w:t>
-      </w:r>
-      <w:proofErr w:type="spellStart"/>
-      <w:r>
-        <w:t>keras</w:t>
-      </w:r>
-      <w:proofErr w:type="spellEnd"/>
-      <w:r>
-        <w:t xml:space="preserve"> (hardware) yang </w:t>
-      </w:r>
-      <w:proofErr w:type="spellStart"/>
-      <w:r>
-        <w:t>akan</w:t>
-      </w:r>
-      <w:proofErr w:type="spellEnd"/>
-      <w:r>
-        <w:t xml:space="preserve"> </w:t>
-      </w:r>
-      <w:proofErr w:type="spellStart"/>
-      <w:r>
-        <w:t>digunakan</w:t>
-      </w:r>
-      <w:proofErr w:type="spellEnd"/>
-      <w:r>
-        <w:t xml:space="preserve"> </w:t>
+        <w:t>pemantauan</w:t>
+      </w:r>
+      <w:proofErr w:type="spellEnd"/>
+      <w:r>
+        <w:t xml:space="preserve"> dan </w:t>
+      </w:r>
+      <w:proofErr w:type="spellStart"/>
+      <w:r>
+        <w:t>evaluasi</w:t>
+      </w:r>
+      <w:proofErr w:type="spellEnd"/>
+      <w:r>
+        <w:t xml:space="preserve"> </w:t>
+      </w:r>
+      <w:proofErr w:type="spellStart"/>
+      <w:r>
+        <w:t>pertumbuhan</w:t>
+      </w:r>
+      <w:proofErr w:type="spellEnd"/>
+      <w:r>
+        <w:t xml:space="preserve"> </w:t>
+      </w:r>
+      <w:proofErr w:type="spellStart"/>
+      <w:r>
+        <w:t>tanaman</w:t>
+      </w:r>
+      <w:proofErr w:type="spellEnd"/>
+      <w:r>
+        <w:t xml:space="preserve"> </w:t>
+      </w:r>
+      <w:proofErr w:type="spellStart"/>
+      <w:r>
+        <w:t>baik</w:t>
+      </w:r>
+      <w:proofErr w:type="spellEnd"/>
+      <w:r>
+        <w:t xml:space="preserve"> yang </w:t>
+      </w:r>
+      <w:proofErr w:type="spellStart"/>
+      <w:r>
+        <w:t>menggunakan</w:t>
+      </w:r>
+      <w:proofErr w:type="spellEnd"/>
+      <w:r>
+        <w:t xml:space="preserve"> </w:t>
+      </w:r>
+      <w:proofErr w:type="spellStart"/>
+      <w:r>
+        <w:t>metode</w:t>
+      </w:r>
+      <w:proofErr w:type="spellEnd"/>
+      <w:r>
+        <w:t xml:space="preserve"> </w:t>
+      </w:r>
+      <w:proofErr w:type="spellStart"/>
+      <w:r>
+        <w:t>konvensional</w:t>
+      </w:r>
+      <w:proofErr w:type="spellEnd"/>
+      <w:r>
+        <w:t xml:space="preserve"> </w:t>
+      </w:r>
+      <w:proofErr w:type="spellStart"/>
+      <w:r>
+        <w:t>maupun</w:t>
+      </w:r>
+      <w:proofErr w:type="spellEnd"/>
+      <w:r>
+        <w:t xml:space="preserve"> IOT </w:t>
       </w:r>
       <w:proofErr w:type="spellStart"/>
       <w:r>
@@ -9971,334 +10329,26 @@
       </w:r>
       <w:proofErr w:type="spellStart"/>
       <w:r>
-        <w:t>sistem</w:t>
-      </w:r>
-      <w:proofErr w:type="spellEnd"/>
+        <w:t>pembudidayaannya</w:t>
+      </w:r>
+      <w:proofErr w:type="spellEnd"/>
+      <w:r>
+        <w:t xml:space="preserve"> di </w:t>
+      </w:r>
+      <w:proofErr w:type="spellStart"/>
+      <w:r>
+        <w:t>lapangan</w:t>
+      </w:r>
+      <w:proofErr w:type="spellEnd"/>
+      <w:r>
+        <w:t>.</w:t>
+      </w:r>
     </w:p>
     <w:p>
-      <w:r>
-        <w:t xml:space="preserve">2. </w:t>
-      </w:r>
-      <w:proofErr w:type="spellStart"/>
-      <w:r>
-        <w:t>Pembangaunan</w:t>
-      </w:r>
-      <w:proofErr w:type="spellEnd"/>
-      <w:r>
-        <w:t xml:space="preserve"> </w:t>
-      </w:r>
-      <w:proofErr w:type="spellStart"/>
-      <w:r>
-        <w:t>Aplikasi</w:t>
-      </w:r>
-      <w:proofErr w:type="spellEnd"/>
-      <w:r>
-        <w:t xml:space="preserve"> : </w:t>
-      </w:r>
-      <w:r>
-        <w:t xml:space="preserve">Pembangunan </w:t>
-      </w:r>
-      <w:proofErr w:type="spellStart"/>
-      <w:r>
-        <w:t>aplikasi</w:t>
-      </w:r>
-      <w:proofErr w:type="spellEnd"/>
-      <w:r>
-        <w:t xml:space="preserve"> </w:t>
-      </w:r>
-      <w:proofErr w:type="spellStart"/>
-      <w:r>
-        <w:t>mencakup</w:t>
-      </w:r>
-      <w:proofErr w:type="spellEnd"/>
-      <w:r>
-        <w:t xml:space="preserve"> </w:t>
-      </w:r>
-      <w:proofErr w:type="spellStart"/>
-      <w:r>
-        <w:t>pengembangan</w:t>
-      </w:r>
-      <w:proofErr w:type="spellEnd"/>
-      <w:r>
-        <w:t xml:space="preserve"> </w:t>
-      </w:r>
-      <w:proofErr w:type="spellStart"/>
-      <w:r>
-        <w:t>perangkat</w:t>
-      </w:r>
-      <w:proofErr w:type="spellEnd"/>
-      <w:r>
-        <w:t xml:space="preserve"> </w:t>
-      </w:r>
-      <w:proofErr w:type="spellStart"/>
-      <w:r>
-        <w:t>lunak</w:t>
-      </w:r>
-      <w:proofErr w:type="spellEnd"/>
-      <w:r>
-        <w:t xml:space="preserve"> (software) yang </w:t>
-      </w:r>
-      <w:proofErr w:type="spellStart"/>
-      <w:r>
-        <w:t>akan</w:t>
-      </w:r>
-      <w:proofErr w:type="spellEnd"/>
-      <w:r>
-        <w:t xml:space="preserve"> </w:t>
-      </w:r>
-      <w:proofErr w:type="spellStart"/>
-      <w:r>
-        <w:t>digunakan</w:t>
-      </w:r>
-      <w:proofErr w:type="spellEnd"/>
-      <w:r>
-        <w:t xml:space="preserve"> </w:t>
-      </w:r>
-      <w:proofErr w:type="spellStart"/>
-      <w:r>
-        <w:t>untuk</w:t>
-      </w:r>
-      <w:proofErr w:type="spellEnd"/>
-      <w:r>
-        <w:t xml:space="preserve"> </w:t>
-      </w:r>
-      <w:proofErr w:type="spellStart"/>
-      <w:r>
-        <w:t>menampilkan</w:t>
-      </w:r>
-      <w:proofErr w:type="spellEnd"/>
-      <w:r>
-        <w:t xml:space="preserve"> dan </w:t>
-      </w:r>
-      <w:proofErr w:type="spellStart"/>
-      <w:r>
-        <w:t>manambahkan</w:t>
-      </w:r>
-      <w:proofErr w:type="spellEnd"/>
-      <w:r>
-        <w:t xml:space="preserve"> data yang </w:t>
-      </w:r>
-      <w:proofErr w:type="spellStart"/>
-      <w:r>
-        <w:t>dikirimkan</w:t>
-      </w:r>
-      <w:proofErr w:type="spellEnd"/>
-      <w:r>
-        <w:t xml:space="preserve"> </w:t>
-      </w:r>
-      <w:proofErr w:type="spellStart"/>
-      <w:r>
-        <w:t>alat</w:t>
-      </w:r>
-      <w:proofErr w:type="spellEnd"/>
-      <w:r>
-        <w:t xml:space="preserve"> </w:t>
-      </w:r>
-      <w:proofErr w:type="spellStart"/>
-      <w:r>
-        <w:t>ke</w:t>
-      </w:r>
-      <w:proofErr w:type="spellEnd"/>
-      <w:r>
-        <w:t xml:space="preserve"> </w:t>
-      </w:r>
-      <w:proofErr w:type="spellStart"/>
-      <w:r>
-        <w:t>aplikasi</w:t>
-      </w:r>
-      <w:proofErr w:type="spellEnd"/>
-      <w:r>
-        <w:t xml:space="preserve"> </w:t>
-      </w:r>
-      <w:proofErr w:type="spellStart"/>
-      <w:r>
-        <w:t>melalului</w:t>
-      </w:r>
-      <w:proofErr w:type="spellEnd"/>
-      <w:r>
-        <w:t xml:space="preserve"> </w:t>
-      </w:r>
-      <w:proofErr w:type="spellStart"/>
-      <w:r>
-        <w:t>perantara</w:t>
-      </w:r>
-      <w:proofErr w:type="spellEnd"/>
-      <w:r>
-        <w:t xml:space="preserve"> API </w:t>
-      </w:r>
-      <w:proofErr w:type="spellStart"/>
-      <w:r>
-        <w:t>dari</w:t>
-      </w:r>
-      <w:proofErr w:type="spellEnd"/>
-      <w:r>
-        <w:t xml:space="preserve"> </w:t>
-      </w:r>
-      <w:proofErr w:type="spellStart"/>
-      <w:r>
-        <w:t>aplikasi</w:t>
-      </w:r>
-      <w:proofErr w:type="spellEnd"/>
-      <w:r>
-        <w:t xml:space="preserve"> </w:t>
-      </w:r>
-      <w:proofErr w:type="spellStart"/>
-      <w:r>
-        <w:t>tersebut</w:t>
-      </w:r>
-      <w:proofErr w:type="spellEnd"/>
-      <w:r>
-        <w:t>.</w:t>
-      </w:r>
-    </w:p>
-    <w:p>
       <w:pPr>
         <w:pStyle w:val="Heading3"/>
       </w:pPr>
-      <w:bookmarkStart w:id="10" w:name="_Toc177464461"/>
-      <w:r>
-        <w:t xml:space="preserve">1.5.4 </w:t>
-      </w:r>
-      <w:proofErr w:type="spellStart"/>
-      <w:r>
-        <w:t>Observasi</w:t>
-      </w:r>
-      <w:bookmarkEnd w:id="10"/>
-      <w:proofErr w:type="spellEnd"/>
-    </w:p>
-    <w:p>
-      <w:r>
-        <w:t xml:space="preserve">Pada </w:t>
-      </w:r>
-      <w:proofErr w:type="spellStart"/>
-      <w:r>
-        <w:t>t</w:t>
-      </w:r>
-      <w:r>
-        <w:t>ahap</w:t>
-      </w:r>
-      <w:proofErr w:type="spellEnd"/>
-      <w:r>
-        <w:t xml:space="preserve"> </w:t>
-      </w:r>
-      <w:proofErr w:type="spellStart"/>
-      <w:r>
-        <w:t>ini</w:t>
-      </w:r>
-      <w:proofErr w:type="spellEnd"/>
-      <w:r>
-        <w:t xml:space="preserve"> </w:t>
-      </w:r>
-      <w:proofErr w:type="spellStart"/>
-      <w:r>
-        <w:t>melibatkan</w:t>
-      </w:r>
-      <w:proofErr w:type="spellEnd"/>
-      <w:r>
-        <w:t xml:space="preserve"> </w:t>
-      </w:r>
-      <w:proofErr w:type="spellStart"/>
-      <w:r>
-        <w:t>pemantauan</w:t>
-      </w:r>
-      <w:proofErr w:type="spellEnd"/>
-      <w:r>
-        <w:t xml:space="preserve"> dan </w:t>
-      </w:r>
-      <w:proofErr w:type="spellStart"/>
-      <w:r>
-        <w:t>evaluasi</w:t>
-      </w:r>
-      <w:proofErr w:type="spellEnd"/>
-      <w:r>
-        <w:t xml:space="preserve"> </w:t>
-      </w:r>
-      <w:proofErr w:type="spellStart"/>
-      <w:r>
-        <w:t>pertumbuhan</w:t>
-      </w:r>
-      <w:proofErr w:type="spellEnd"/>
-      <w:r>
-        <w:t xml:space="preserve"> </w:t>
-      </w:r>
-      <w:proofErr w:type="spellStart"/>
-      <w:r>
-        <w:t>tanaman</w:t>
-      </w:r>
-      <w:proofErr w:type="spellEnd"/>
-      <w:r>
-        <w:t xml:space="preserve"> </w:t>
-      </w:r>
-      <w:proofErr w:type="spellStart"/>
-      <w:r>
-        <w:t>baik</w:t>
-      </w:r>
-      <w:proofErr w:type="spellEnd"/>
-      <w:r>
-        <w:t xml:space="preserve"> yang </w:t>
-      </w:r>
-      <w:proofErr w:type="spellStart"/>
-      <w:r>
-        <w:t>menggunakan</w:t>
-      </w:r>
-      <w:proofErr w:type="spellEnd"/>
-      <w:r>
-        <w:t xml:space="preserve"> </w:t>
-      </w:r>
-      <w:proofErr w:type="spellStart"/>
-      <w:r>
-        <w:t>metode</w:t>
-      </w:r>
-      <w:proofErr w:type="spellEnd"/>
-      <w:r>
-        <w:t xml:space="preserve"> </w:t>
-      </w:r>
-      <w:proofErr w:type="spellStart"/>
-      <w:r>
-        <w:t>konvensional</w:t>
-      </w:r>
-      <w:proofErr w:type="spellEnd"/>
-      <w:r>
-        <w:t xml:space="preserve"> </w:t>
-      </w:r>
-      <w:proofErr w:type="spellStart"/>
-      <w:r>
-        <w:t>maupun</w:t>
-      </w:r>
-      <w:proofErr w:type="spellEnd"/>
-      <w:r>
-        <w:t xml:space="preserve"> IOT </w:t>
-      </w:r>
-      <w:proofErr w:type="spellStart"/>
-      <w:r>
-        <w:t>dalam</w:t>
-      </w:r>
-      <w:proofErr w:type="spellEnd"/>
-      <w:r>
-        <w:t xml:space="preserve"> </w:t>
-      </w:r>
-      <w:proofErr w:type="spellStart"/>
-      <w:r>
-        <w:t>pembudidayaannya</w:t>
-      </w:r>
-      <w:proofErr w:type="spellEnd"/>
-      <w:r>
-        <w:t xml:space="preserve"> di </w:t>
-      </w:r>
-      <w:proofErr w:type="spellStart"/>
-      <w:r>
-        <w:t>lapangan</w:t>
-      </w:r>
-      <w:proofErr w:type="spellEnd"/>
-      <w:r>
-        <w:t>.</w:t>
-      </w:r>
-    </w:p>
-    <w:p>
-      <w:pPr>
-        <w:pStyle w:val="Heading3"/>
-      </w:pPr>
-      <w:bookmarkStart w:id="11" w:name="_Toc177464462"/>
+      <w:bookmarkStart w:id="11" w:name="_Toc179956678"/>
       <w:r>
         <w:t xml:space="preserve">1.5.5. </w:t>
       </w:r>
@@ -10476,7 +10526,13 @@
         </w:numPr>
         <w:spacing w:line="360" w:lineRule="auto"/>
       </w:pPr>
-      <w:bookmarkStart w:id="12" w:name="_Toc177464463"/>
+      <w:bookmarkStart w:id="12" w:name="_Toc179956679"/>
+      <w:r>
+        <w:t xml:space="preserve"> </w:t>
+      </w:r>
+      <w:r>
+        <w:tab/>
+      </w:r>
       <w:proofErr w:type="spellStart"/>
       <w:r>
         <w:t>Sistematika</w:t>
@@ -10942,7 +10998,6 @@
           <w:szCs w:val="24"/>
           <w14:ligatures w14:val="none"/>
         </w:rPr>
-        <w:lastRenderedPageBreak/>
         <w:t>BAB 1 PENDAHULUAN</w:t>
       </w:r>
     </w:p>
@@ -11275,6 +11330,7 @@
           <w:szCs w:val="24"/>
           <w14:ligatures w14:val="none"/>
         </w:rPr>
+        <w:lastRenderedPageBreak/>
         <w:t>diikuti</w:t>
       </w:r>
       <w:proofErr w:type="spellEnd"/>
@@ -11534,47 +11590,47 @@
           <w:szCs w:val="24"/>
           <w14:ligatures w14:val="none"/>
         </w:rPr>
-        <w:t>terbagi</w:t>
-      </w:r>
-      <w:proofErr w:type="spellEnd"/>
-      <w:r>
-        <w:rPr>
-          <w:rFonts w:eastAsia="Times New Roman" w:cs="Times New Roman"/>
-          <w:kern w:val="0"/>
-          <w:szCs w:val="24"/>
-          <w14:ligatures w14:val="none"/>
-        </w:rPr>
-        <w:t xml:space="preserve"> </w:t>
-      </w:r>
-      <w:proofErr w:type="spellStart"/>
-      <w:r>
-        <w:rPr>
-          <w:rFonts w:eastAsia="Times New Roman" w:cs="Times New Roman"/>
-          <w:kern w:val="0"/>
-          <w:szCs w:val="24"/>
-          <w14:ligatures w14:val="none"/>
-        </w:rPr>
-        <w:t>menjadi</w:t>
-      </w:r>
-      <w:proofErr w:type="spellEnd"/>
-      <w:r>
-        <w:rPr>
-          <w:rFonts w:eastAsia="Times New Roman" w:cs="Times New Roman"/>
-          <w:kern w:val="0"/>
-          <w:szCs w:val="24"/>
-          <w14:ligatures w14:val="none"/>
-        </w:rPr>
-        <w:t xml:space="preserve"> dua </w:t>
-      </w:r>
-      <w:proofErr w:type="spellStart"/>
-      <w:r>
-        <w:rPr>
-          <w:rFonts w:eastAsia="Times New Roman" w:cs="Times New Roman"/>
-          <w:kern w:val="0"/>
-          <w:szCs w:val="24"/>
-          <w14:ligatures w14:val="none"/>
-        </w:rPr>
-        <w:t>bagian</w:t>
+        <w:t>membahas</w:t>
+      </w:r>
+      <w:proofErr w:type="spellEnd"/>
+      <w:r>
+        <w:rPr>
+          <w:rFonts w:eastAsia="Times New Roman" w:cs="Times New Roman"/>
+          <w:kern w:val="0"/>
+          <w:szCs w:val="24"/>
+          <w14:ligatures w14:val="none"/>
+        </w:rPr>
+        <w:t xml:space="preserve"> </w:t>
+      </w:r>
+      <w:proofErr w:type="spellStart"/>
+      <w:r>
+        <w:rPr>
+          <w:rFonts w:eastAsia="Times New Roman" w:cs="Times New Roman"/>
+          <w:kern w:val="0"/>
+          <w:szCs w:val="24"/>
+          <w14:ligatures w14:val="none"/>
+        </w:rPr>
+        <w:t>bahan</w:t>
+      </w:r>
+      <w:proofErr w:type="spellEnd"/>
+      <w:r>
+        <w:rPr>
+          <w:rFonts w:eastAsia="Times New Roman" w:cs="Times New Roman"/>
+          <w:kern w:val="0"/>
+          <w:szCs w:val="24"/>
+          <w14:ligatures w14:val="none"/>
+        </w:rPr>
+        <w:t xml:space="preserve"> </w:t>
+      </w:r>
+      <w:proofErr w:type="spellStart"/>
+      <w:r>
+        <w:rPr>
+          <w:rFonts w:eastAsia="Times New Roman" w:cs="Times New Roman"/>
+          <w:kern w:val="0"/>
+          <w:szCs w:val="24"/>
+          <w14:ligatures w14:val="none"/>
+        </w:rPr>
+        <w:t>kajian</w:t>
       </w:r>
       <w:proofErr w:type="spellEnd"/>
       <w:r>
@@ -11594,67 +11650,127 @@
           <w:szCs w:val="24"/>
           <w14:ligatures w14:val="none"/>
         </w:rPr>
-        <w:t>yaitu</w:t>
-      </w:r>
-      <w:proofErr w:type="spellEnd"/>
-      <w:r>
-        <w:rPr>
-          <w:rFonts w:eastAsia="Times New Roman" w:cs="Times New Roman"/>
-          <w:kern w:val="0"/>
-          <w:szCs w:val="24"/>
-          <w14:ligatures w14:val="none"/>
-        </w:rPr>
-        <w:t xml:space="preserve"> </w:t>
-      </w:r>
-      <w:proofErr w:type="spellStart"/>
-      <w:r>
-        <w:rPr>
-          <w:rFonts w:eastAsia="Times New Roman" w:cs="Times New Roman"/>
-          <w:kern w:val="0"/>
-          <w:szCs w:val="24"/>
-          <w14:ligatures w14:val="none"/>
-        </w:rPr>
-        <w:t>tinjauan</w:t>
-      </w:r>
-      <w:proofErr w:type="spellEnd"/>
-      <w:r>
-        <w:rPr>
-          <w:rFonts w:eastAsia="Times New Roman" w:cs="Times New Roman"/>
-          <w:kern w:val="0"/>
-          <w:szCs w:val="24"/>
-          <w14:ligatures w14:val="none"/>
-        </w:rPr>
-        <w:t xml:space="preserve"> </w:t>
-      </w:r>
-      <w:proofErr w:type="spellStart"/>
-      <w:r>
-        <w:rPr>
-          <w:rFonts w:eastAsia="Times New Roman" w:cs="Times New Roman"/>
-          <w:kern w:val="0"/>
-          <w:szCs w:val="24"/>
-          <w14:ligatures w14:val="none"/>
-        </w:rPr>
-        <w:t>umum</w:t>
-      </w:r>
-      <w:proofErr w:type="spellEnd"/>
-      <w:r>
-        <w:rPr>
-          <w:rFonts w:eastAsia="Times New Roman" w:cs="Times New Roman"/>
-          <w:kern w:val="0"/>
-          <w:szCs w:val="24"/>
-          <w14:ligatures w14:val="none"/>
-        </w:rPr>
-        <w:t xml:space="preserve"> </w:t>
-      </w:r>
-      <w:proofErr w:type="spellStart"/>
-      <w:r>
-        <w:rPr>
-          <w:rFonts w:eastAsia="Times New Roman" w:cs="Times New Roman"/>
-          <w:kern w:val="0"/>
-          <w:szCs w:val="24"/>
-          <w14:ligatures w14:val="none"/>
-        </w:rPr>
-        <w:t>tempat</w:t>
+        <w:t>konsep</w:t>
+      </w:r>
+      <w:proofErr w:type="spellEnd"/>
+      <w:r>
+        <w:rPr>
+          <w:rFonts w:eastAsia="Times New Roman" w:cs="Times New Roman"/>
+          <w:kern w:val="0"/>
+          <w:szCs w:val="24"/>
+          <w14:ligatures w14:val="none"/>
+        </w:rPr>
+        <w:t xml:space="preserve"> </w:t>
+      </w:r>
+      <w:proofErr w:type="spellStart"/>
+      <w:r>
+        <w:rPr>
+          <w:rFonts w:eastAsia="Times New Roman" w:cs="Times New Roman"/>
+          <w:kern w:val="0"/>
+          <w:szCs w:val="24"/>
+          <w14:ligatures w14:val="none"/>
+        </w:rPr>
+        <w:t>dasar</w:t>
+      </w:r>
+      <w:proofErr w:type="spellEnd"/>
+      <w:r>
+        <w:rPr>
+          <w:rFonts w:eastAsia="Times New Roman" w:cs="Times New Roman"/>
+          <w:kern w:val="0"/>
+          <w:szCs w:val="24"/>
+          <w14:ligatures w14:val="none"/>
+        </w:rPr>
+        <w:t xml:space="preserve">, dan </w:t>
+      </w:r>
+      <w:proofErr w:type="spellStart"/>
+      <w:r>
+        <w:rPr>
+          <w:rFonts w:eastAsia="Times New Roman" w:cs="Times New Roman"/>
+          <w:kern w:val="0"/>
+          <w:szCs w:val="24"/>
+          <w14:ligatures w14:val="none"/>
+        </w:rPr>
+        <w:t>teori</w:t>
+      </w:r>
+      <w:proofErr w:type="spellEnd"/>
+      <w:r>
+        <w:rPr>
+          <w:rFonts w:eastAsia="Times New Roman" w:cs="Times New Roman"/>
+          <w:kern w:val="0"/>
+          <w:szCs w:val="24"/>
+          <w14:ligatures w14:val="none"/>
+        </w:rPr>
+        <w:t xml:space="preserve"> </w:t>
+      </w:r>
+      <w:proofErr w:type="spellStart"/>
+      <w:r>
+        <w:rPr>
+          <w:rFonts w:eastAsia="Times New Roman" w:cs="Times New Roman"/>
+          <w:kern w:val="0"/>
+          <w:szCs w:val="24"/>
+          <w14:ligatures w14:val="none"/>
+        </w:rPr>
+        <w:t>dari</w:t>
+      </w:r>
+      <w:proofErr w:type="spellEnd"/>
+      <w:r>
+        <w:rPr>
+          <w:rFonts w:eastAsia="Times New Roman" w:cs="Times New Roman"/>
+          <w:kern w:val="0"/>
+          <w:szCs w:val="24"/>
+          <w14:ligatures w14:val="none"/>
+        </w:rPr>
+        <w:t xml:space="preserve"> para </w:t>
+      </w:r>
+      <w:proofErr w:type="spellStart"/>
+      <w:r>
+        <w:rPr>
+          <w:rFonts w:eastAsia="Times New Roman" w:cs="Times New Roman"/>
+          <w:kern w:val="0"/>
+          <w:szCs w:val="24"/>
+          <w14:ligatures w14:val="none"/>
+        </w:rPr>
+        <w:t>ahli</w:t>
+      </w:r>
+      <w:proofErr w:type="spellEnd"/>
+      <w:r>
+        <w:rPr>
+          <w:rFonts w:eastAsia="Times New Roman" w:cs="Times New Roman"/>
+          <w:kern w:val="0"/>
+          <w:szCs w:val="24"/>
+          <w14:ligatures w14:val="none"/>
+        </w:rPr>
+        <w:t xml:space="preserve"> yang </w:t>
+      </w:r>
+      <w:proofErr w:type="spellStart"/>
+      <w:r>
+        <w:rPr>
+          <w:rFonts w:eastAsia="Times New Roman" w:cs="Times New Roman"/>
+          <w:kern w:val="0"/>
+          <w:szCs w:val="24"/>
+          <w14:ligatures w14:val="none"/>
+        </w:rPr>
+        <w:t>relevan</w:t>
+      </w:r>
+      <w:proofErr w:type="spellEnd"/>
+      <w:r>
+        <w:rPr>
+          <w:rFonts w:eastAsia="Times New Roman" w:cs="Times New Roman"/>
+          <w:kern w:val="0"/>
+          <w:szCs w:val="24"/>
+          <w14:ligatures w14:val="none"/>
+        </w:rPr>
+        <w:t xml:space="preserve"> </w:t>
+      </w:r>
+      <w:proofErr w:type="spellStart"/>
+      <w:r>
+        <w:rPr>
+          <w:rFonts w:eastAsia="Times New Roman" w:cs="Times New Roman"/>
+          <w:kern w:val="0"/>
+          <w:szCs w:val="24"/>
+          <w14:ligatures w14:val="none"/>
+        </w:rPr>
+        <w:t>dengan</w:t>
       </w:r>
       <w:proofErr w:type="spellEnd"/>
       <w:r>
@@ -11684,6 +11800,126 @@
           <w:szCs w:val="24"/>
           <w14:ligatures w14:val="none"/>
         </w:rPr>
+        <w:t xml:space="preserve">. Juga, </w:t>
+      </w:r>
+      <w:proofErr w:type="spellStart"/>
+      <w:r>
+        <w:rPr>
+          <w:rFonts w:eastAsia="Times New Roman" w:cs="Times New Roman"/>
+          <w:kern w:val="0"/>
+          <w:szCs w:val="24"/>
+          <w14:ligatures w14:val="none"/>
+        </w:rPr>
+        <w:t>peninjauan</w:t>
+      </w:r>
+      <w:proofErr w:type="spellEnd"/>
+      <w:r>
+        <w:rPr>
+          <w:rFonts w:eastAsia="Times New Roman" w:cs="Times New Roman"/>
+          <w:kern w:val="0"/>
+          <w:szCs w:val="24"/>
+          <w14:ligatures w14:val="none"/>
+        </w:rPr>
+        <w:t xml:space="preserve"> </w:t>
+      </w:r>
+      <w:proofErr w:type="spellStart"/>
+      <w:r>
+        <w:rPr>
+          <w:rFonts w:eastAsia="Times New Roman" w:cs="Times New Roman"/>
+          <w:kern w:val="0"/>
+          <w:szCs w:val="24"/>
+          <w14:ligatures w14:val="none"/>
+        </w:rPr>
+        <w:t>terhadap</w:t>
+      </w:r>
+      <w:proofErr w:type="spellEnd"/>
+      <w:r>
+        <w:rPr>
+          <w:rFonts w:eastAsia="Times New Roman" w:cs="Times New Roman"/>
+          <w:kern w:val="0"/>
+          <w:szCs w:val="24"/>
+          <w14:ligatures w14:val="none"/>
+        </w:rPr>
+        <w:t xml:space="preserve"> </w:t>
+      </w:r>
+      <w:proofErr w:type="spellStart"/>
+      <w:r>
+        <w:rPr>
+          <w:rFonts w:eastAsia="Times New Roman" w:cs="Times New Roman"/>
+          <w:kern w:val="0"/>
+          <w:szCs w:val="24"/>
+          <w14:ligatures w14:val="none"/>
+        </w:rPr>
+        <w:t>permasalahan</w:t>
+      </w:r>
+      <w:proofErr w:type="spellEnd"/>
+      <w:r>
+        <w:rPr>
+          <w:rFonts w:eastAsia="Times New Roman" w:cs="Times New Roman"/>
+          <w:kern w:val="0"/>
+          <w:szCs w:val="24"/>
+          <w14:ligatures w14:val="none"/>
+        </w:rPr>
+        <w:t xml:space="preserve"> </w:t>
+      </w:r>
+      <w:proofErr w:type="spellStart"/>
+      <w:r>
+        <w:rPr>
+          <w:rFonts w:eastAsia="Times New Roman" w:cs="Times New Roman"/>
+          <w:kern w:val="0"/>
+          <w:szCs w:val="24"/>
+          <w14:ligatures w14:val="none"/>
+        </w:rPr>
+        <w:t>serta</w:t>
+      </w:r>
+      <w:proofErr w:type="spellEnd"/>
+      <w:r>
+        <w:rPr>
+          <w:rFonts w:eastAsia="Times New Roman" w:cs="Times New Roman"/>
+          <w:kern w:val="0"/>
+          <w:szCs w:val="24"/>
+          <w14:ligatures w14:val="none"/>
+        </w:rPr>
+        <w:t xml:space="preserve"> </w:t>
+      </w:r>
+      <w:proofErr w:type="spellStart"/>
+      <w:r>
+        <w:rPr>
+          <w:rFonts w:eastAsia="Times New Roman" w:cs="Times New Roman"/>
+          <w:kern w:val="0"/>
+          <w:szCs w:val="24"/>
+          <w14:ligatures w14:val="none"/>
+        </w:rPr>
+        <w:t>sintesis</w:t>
+      </w:r>
+      <w:proofErr w:type="spellEnd"/>
+      <w:r>
+        <w:rPr>
+          <w:rFonts w:eastAsia="Times New Roman" w:cs="Times New Roman"/>
+          <w:kern w:val="0"/>
+          <w:szCs w:val="24"/>
+          <w14:ligatures w14:val="none"/>
+        </w:rPr>
+        <w:t xml:space="preserve"> </w:t>
+      </w:r>
+      <w:proofErr w:type="spellStart"/>
+      <w:r>
+        <w:rPr>
+          <w:rFonts w:eastAsia="Times New Roman" w:cs="Times New Roman"/>
+          <w:kern w:val="0"/>
+          <w:szCs w:val="24"/>
+          <w14:ligatures w14:val="none"/>
+        </w:rPr>
+        <w:t>penelitian-penelitian</w:t>
+      </w:r>
+      <w:proofErr w:type="spellEnd"/>
+      <w:r>
+        <w:rPr>
+          <w:rFonts w:eastAsia="Times New Roman" w:cs="Times New Roman"/>
+          <w:kern w:val="0"/>
+          <w:szCs w:val="24"/>
+          <w14:ligatures w14:val="none"/>
+        </w:rPr>
         <w:t xml:space="preserve"> dan </w:t>
       </w:r>
       <w:proofErr w:type="spellStart"/>
@@ -11694,27 +11930,227 @@
           <w:szCs w:val="24"/>
           <w14:ligatures w14:val="none"/>
         </w:rPr>
-        <w:t>landasan</w:t>
-      </w:r>
-      <w:proofErr w:type="spellEnd"/>
-      <w:r>
-        <w:rPr>
-          <w:rFonts w:eastAsia="Times New Roman" w:cs="Times New Roman"/>
-          <w:kern w:val="0"/>
-          <w:szCs w:val="24"/>
-          <w14:ligatures w14:val="none"/>
-        </w:rPr>
-        <w:t xml:space="preserve"> </w:t>
-      </w:r>
-      <w:proofErr w:type="spellStart"/>
-      <w:r>
-        <w:rPr>
-          <w:rFonts w:eastAsia="Times New Roman" w:cs="Times New Roman"/>
-          <w:kern w:val="0"/>
-          <w:szCs w:val="24"/>
-          <w14:ligatures w14:val="none"/>
-        </w:rPr>
-        <w:t>teori</w:t>
+        <w:t>kajian</w:t>
+      </w:r>
+      <w:proofErr w:type="spellEnd"/>
+      <w:r>
+        <w:rPr>
+          <w:rFonts w:eastAsia="Times New Roman" w:cs="Times New Roman"/>
+          <w:kern w:val="0"/>
+          <w:szCs w:val="24"/>
+          <w14:ligatures w14:val="none"/>
+        </w:rPr>
+        <w:t xml:space="preserve"> </w:t>
+      </w:r>
+      <w:proofErr w:type="spellStart"/>
+      <w:r>
+        <w:rPr>
+          <w:rFonts w:eastAsia="Times New Roman" w:cs="Times New Roman"/>
+          <w:kern w:val="0"/>
+          <w:szCs w:val="24"/>
+          <w14:ligatures w14:val="none"/>
+        </w:rPr>
+        <w:t>serupa</w:t>
+      </w:r>
+      <w:proofErr w:type="spellEnd"/>
+      <w:r>
+        <w:rPr>
+          <w:rFonts w:eastAsia="Times New Roman" w:cs="Times New Roman"/>
+          <w:kern w:val="0"/>
+          <w:szCs w:val="24"/>
+          <w14:ligatures w14:val="none"/>
+        </w:rPr>
+        <w:t xml:space="preserve"> </w:t>
+      </w:r>
+      <w:proofErr w:type="spellStart"/>
+      <w:r>
+        <w:rPr>
+          <w:rFonts w:eastAsia="Times New Roman" w:cs="Times New Roman"/>
+          <w:kern w:val="0"/>
+          <w:szCs w:val="24"/>
+          <w14:ligatures w14:val="none"/>
+        </w:rPr>
+        <w:t>sebelumnya</w:t>
+      </w:r>
+      <w:proofErr w:type="spellEnd"/>
+      <w:r>
+        <w:rPr>
+          <w:rFonts w:eastAsia="Times New Roman" w:cs="Times New Roman"/>
+          <w:kern w:val="0"/>
+          <w:szCs w:val="24"/>
+          <w14:ligatures w14:val="none"/>
+        </w:rPr>
+        <w:t xml:space="preserve"> yang </w:t>
+      </w:r>
+      <w:proofErr w:type="spellStart"/>
+      <w:r>
+        <w:rPr>
+          <w:rFonts w:eastAsia="Times New Roman" w:cs="Times New Roman"/>
+          <w:kern w:val="0"/>
+          <w:szCs w:val="24"/>
+          <w14:ligatures w14:val="none"/>
+        </w:rPr>
+        <w:t>dapat</w:t>
+      </w:r>
+      <w:proofErr w:type="spellEnd"/>
+      <w:r>
+        <w:rPr>
+          <w:rFonts w:eastAsia="Times New Roman" w:cs="Times New Roman"/>
+          <w:kern w:val="0"/>
+          <w:szCs w:val="24"/>
+          <w14:ligatures w14:val="none"/>
+        </w:rPr>
+        <w:t xml:space="preserve"> </w:t>
+      </w:r>
+      <w:proofErr w:type="spellStart"/>
+      <w:r>
+        <w:rPr>
+          <w:rFonts w:eastAsia="Times New Roman" w:cs="Times New Roman"/>
+          <w:kern w:val="0"/>
+          <w:szCs w:val="24"/>
+          <w14:ligatures w14:val="none"/>
+        </w:rPr>
+        <w:t>digunakan</w:t>
+      </w:r>
+      <w:proofErr w:type="spellEnd"/>
+      <w:r>
+        <w:rPr>
+          <w:rFonts w:eastAsia="Times New Roman" w:cs="Times New Roman"/>
+          <w:kern w:val="0"/>
+          <w:szCs w:val="24"/>
+          <w14:ligatures w14:val="none"/>
+        </w:rPr>
+        <w:t xml:space="preserve"> </w:t>
+      </w:r>
+      <w:proofErr w:type="spellStart"/>
+      <w:r>
+        <w:rPr>
+          <w:rFonts w:eastAsia="Times New Roman" w:cs="Times New Roman"/>
+          <w:kern w:val="0"/>
+          <w:szCs w:val="24"/>
+          <w14:ligatures w14:val="none"/>
+        </w:rPr>
+        <w:t>sebagai</w:t>
+      </w:r>
+      <w:proofErr w:type="spellEnd"/>
+      <w:r>
+        <w:rPr>
+          <w:rFonts w:eastAsia="Times New Roman" w:cs="Times New Roman"/>
+          <w:kern w:val="0"/>
+          <w:szCs w:val="24"/>
+          <w14:ligatures w14:val="none"/>
+        </w:rPr>
+        <w:t xml:space="preserve"> </w:t>
+      </w:r>
+      <w:proofErr w:type="spellStart"/>
+      <w:r>
+        <w:rPr>
+          <w:rFonts w:eastAsia="Times New Roman" w:cs="Times New Roman"/>
+          <w:kern w:val="0"/>
+          <w:szCs w:val="24"/>
+          <w14:ligatures w14:val="none"/>
+        </w:rPr>
+        <w:t>acuan</w:t>
+      </w:r>
+      <w:proofErr w:type="spellEnd"/>
+      <w:r>
+        <w:rPr>
+          <w:rFonts w:eastAsia="Times New Roman" w:cs="Times New Roman"/>
+          <w:kern w:val="0"/>
+          <w:szCs w:val="24"/>
+          <w14:ligatures w14:val="none"/>
+        </w:rPr>
+        <w:t xml:space="preserve"> </w:t>
+      </w:r>
+      <w:proofErr w:type="spellStart"/>
+      <w:r>
+        <w:rPr>
+          <w:rFonts w:eastAsia="Times New Roman" w:cs="Times New Roman"/>
+          <w:kern w:val="0"/>
+          <w:szCs w:val="24"/>
+          <w14:ligatures w14:val="none"/>
+        </w:rPr>
+        <w:t>untuk</w:t>
+      </w:r>
+      <w:proofErr w:type="spellEnd"/>
+      <w:r>
+        <w:rPr>
+          <w:rFonts w:eastAsia="Times New Roman" w:cs="Times New Roman"/>
+          <w:kern w:val="0"/>
+          <w:szCs w:val="24"/>
+          <w14:ligatures w14:val="none"/>
+        </w:rPr>
+        <w:t xml:space="preserve"> </w:t>
+      </w:r>
+      <w:proofErr w:type="spellStart"/>
+      <w:r>
+        <w:rPr>
+          <w:rFonts w:eastAsia="Times New Roman" w:cs="Times New Roman"/>
+          <w:kern w:val="0"/>
+          <w:szCs w:val="24"/>
+          <w14:ligatures w14:val="none"/>
+        </w:rPr>
+        <w:t>pemecahan</w:t>
+      </w:r>
+      <w:proofErr w:type="spellEnd"/>
+      <w:r>
+        <w:rPr>
+          <w:rFonts w:eastAsia="Times New Roman" w:cs="Times New Roman"/>
+          <w:kern w:val="0"/>
+          <w:szCs w:val="24"/>
+          <w14:ligatures w14:val="none"/>
+        </w:rPr>
+        <w:t xml:space="preserve"> </w:t>
+      </w:r>
+      <w:proofErr w:type="spellStart"/>
+      <w:r>
+        <w:rPr>
+          <w:rFonts w:eastAsia="Times New Roman" w:cs="Times New Roman"/>
+          <w:kern w:val="0"/>
+          <w:szCs w:val="24"/>
+          <w14:ligatures w14:val="none"/>
+        </w:rPr>
+        <w:t>masalah</w:t>
+      </w:r>
+      <w:proofErr w:type="spellEnd"/>
+      <w:r>
+        <w:rPr>
+          <w:rFonts w:eastAsia="Times New Roman" w:cs="Times New Roman"/>
+          <w:kern w:val="0"/>
+          <w:szCs w:val="24"/>
+          <w14:ligatures w14:val="none"/>
+        </w:rPr>
+        <w:t xml:space="preserve"> pada </w:t>
+      </w:r>
+      <w:proofErr w:type="spellStart"/>
+      <w:r>
+        <w:rPr>
+          <w:rFonts w:eastAsia="Times New Roman" w:cs="Times New Roman"/>
+          <w:kern w:val="0"/>
+          <w:szCs w:val="24"/>
+          <w14:ligatures w14:val="none"/>
+        </w:rPr>
+        <w:t>penelitian</w:t>
+      </w:r>
+      <w:proofErr w:type="spellEnd"/>
+      <w:r>
+        <w:rPr>
+          <w:rFonts w:eastAsia="Times New Roman" w:cs="Times New Roman"/>
+          <w:kern w:val="0"/>
+          <w:szCs w:val="24"/>
+          <w14:ligatures w14:val="none"/>
+        </w:rPr>
+        <w:t xml:space="preserve"> </w:t>
+      </w:r>
+      <w:proofErr w:type="spellStart"/>
+      <w:r>
+        <w:rPr>
+          <w:rFonts w:eastAsia="Times New Roman" w:cs="Times New Roman"/>
+          <w:kern w:val="0"/>
+          <w:szCs w:val="24"/>
+          <w14:ligatures w14:val="none"/>
+        </w:rPr>
+        <w:t>ini</w:t>
       </w:r>
       <w:proofErr w:type="spellEnd"/>
       <w:r>
@@ -11725,526 +12161,6 @@
           <w14:ligatures w14:val="none"/>
         </w:rPr>
         <w:t xml:space="preserve">. </w:t>
-      </w:r>
-      <w:proofErr w:type="spellStart"/>
-      <w:r>
-        <w:rPr>
-          <w:rFonts w:eastAsia="Times New Roman" w:cs="Times New Roman"/>
-          <w:kern w:val="0"/>
-          <w:szCs w:val="24"/>
-          <w14:ligatures w14:val="none"/>
-        </w:rPr>
-        <w:t>Tinjauan</w:t>
-      </w:r>
-      <w:proofErr w:type="spellEnd"/>
-      <w:r>
-        <w:rPr>
-          <w:rFonts w:eastAsia="Times New Roman" w:cs="Times New Roman"/>
-          <w:kern w:val="0"/>
-          <w:szCs w:val="24"/>
-          <w14:ligatures w14:val="none"/>
-        </w:rPr>
-        <w:t xml:space="preserve"> </w:t>
-      </w:r>
-      <w:proofErr w:type="spellStart"/>
-      <w:r>
-        <w:rPr>
-          <w:rFonts w:eastAsia="Times New Roman" w:cs="Times New Roman"/>
-          <w:kern w:val="0"/>
-          <w:szCs w:val="24"/>
-          <w14:ligatures w14:val="none"/>
-        </w:rPr>
-        <w:t>umum</w:t>
-      </w:r>
-      <w:proofErr w:type="spellEnd"/>
-      <w:r>
-        <w:rPr>
-          <w:rFonts w:eastAsia="Times New Roman" w:cs="Times New Roman"/>
-          <w:kern w:val="0"/>
-          <w:szCs w:val="24"/>
-          <w14:ligatures w14:val="none"/>
-        </w:rPr>
-        <w:t xml:space="preserve"> </w:t>
-      </w:r>
-      <w:proofErr w:type="spellStart"/>
-      <w:r>
-        <w:rPr>
-          <w:rFonts w:eastAsia="Times New Roman" w:cs="Times New Roman"/>
-          <w:kern w:val="0"/>
-          <w:szCs w:val="24"/>
-          <w14:ligatures w14:val="none"/>
-        </w:rPr>
-        <w:t>tempat</w:t>
-      </w:r>
-      <w:proofErr w:type="spellEnd"/>
-      <w:r>
-        <w:rPr>
-          <w:rFonts w:eastAsia="Times New Roman" w:cs="Times New Roman"/>
-          <w:kern w:val="0"/>
-          <w:szCs w:val="24"/>
-          <w14:ligatures w14:val="none"/>
-        </w:rPr>
-        <w:t xml:space="preserve"> </w:t>
-      </w:r>
-      <w:proofErr w:type="spellStart"/>
-      <w:r>
-        <w:rPr>
-          <w:rFonts w:eastAsia="Times New Roman" w:cs="Times New Roman"/>
-          <w:kern w:val="0"/>
-          <w:szCs w:val="24"/>
-          <w14:ligatures w14:val="none"/>
-        </w:rPr>
-        <w:t>penelitian</w:t>
-      </w:r>
-      <w:proofErr w:type="spellEnd"/>
-      <w:r>
-        <w:rPr>
-          <w:rFonts w:eastAsia="Times New Roman" w:cs="Times New Roman"/>
-          <w:kern w:val="0"/>
-          <w:szCs w:val="24"/>
-          <w14:ligatures w14:val="none"/>
-        </w:rPr>
-        <w:t xml:space="preserve"> </w:t>
-      </w:r>
-      <w:proofErr w:type="spellStart"/>
-      <w:r>
-        <w:rPr>
-          <w:rFonts w:eastAsia="Times New Roman" w:cs="Times New Roman"/>
-          <w:kern w:val="0"/>
-          <w:szCs w:val="24"/>
-          <w14:ligatures w14:val="none"/>
-        </w:rPr>
-        <w:t>berisi</w:t>
-      </w:r>
-      <w:proofErr w:type="spellEnd"/>
-      <w:r>
-        <w:rPr>
-          <w:rFonts w:eastAsia="Times New Roman" w:cs="Times New Roman"/>
-          <w:kern w:val="0"/>
-          <w:szCs w:val="24"/>
-          <w14:ligatures w14:val="none"/>
-        </w:rPr>
-        <w:t xml:space="preserve"> </w:t>
-      </w:r>
-      <w:proofErr w:type="spellStart"/>
-      <w:r>
-        <w:rPr>
-          <w:rFonts w:eastAsia="Times New Roman" w:cs="Times New Roman"/>
-          <w:kern w:val="0"/>
-          <w:szCs w:val="24"/>
-          <w14:ligatures w14:val="none"/>
-        </w:rPr>
-        <w:t>tentang</w:t>
-      </w:r>
-      <w:proofErr w:type="spellEnd"/>
-      <w:r>
-        <w:rPr>
-          <w:rFonts w:eastAsia="Times New Roman" w:cs="Times New Roman"/>
-          <w:kern w:val="0"/>
-          <w:szCs w:val="24"/>
-          <w14:ligatures w14:val="none"/>
-        </w:rPr>
-        <w:t xml:space="preserve"> </w:t>
-      </w:r>
-      <w:proofErr w:type="spellStart"/>
-      <w:r>
-        <w:rPr>
-          <w:rFonts w:eastAsia="Times New Roman" w:cs="Times New Roman"/>
-          <w:kern w:val="0"/>
-          <w:szCs w:val="24"/>
-          <w14:ligatures w14:val="none"/>
-        </w:rPr>
-        <w:t>sejarah</w:t>
-      </w:r>
-      <w:proofErr w:type="spellEnd"/>
-      <w:r>
-        <w:rPr>
-          <w:rFonts w:eastAsia="Times New Roman" w:cs="Times New Roman"/>
-          <w:kern w:val="0"/>
-          <w:szCs w:val="24"/>
-          <w14:ligatures w14:val="none"/>
-        </w:rPr>
-        <w:t xml:space="preserve"> </w:t>
-      </w:r>
-      <w:proofErr w:type="spellStart"/>
-      <w:r>
-        <w:rPr>
-          <w:rFonts w:eastAsia="Times New Roman" w:cs="Times New Roman"/>
-          <w:kern w:val="0"/>
-          <w:szCs w:val="24"/>
-          <w14:ligatures w14:val="none"/>
-        </w:rPr>
-        <w:t>singkat</w:t>
-      </w:r>
-      <w:proofErr w:type="spellEnd"/>
-      <w:r>
-        <w:rPr>
-          <w:rFonts w:eastAsia="Times New Roman" w:cs="Times New Roman"/>
-          <w:kern w:val="0"/>
-          <w:szCs w:val="24"/>
-          <w14:ligatures w14:val="none"/>
-        </w:rPr>
-        <w:t xml:space="preserve">, </w:t>
-      </w:r>
-      <w:proofErr w:type="spellStart"/>
-      <w:r>
-        <w:rPr>
-          <w:rFonts w:eastAsia="Times New Roman" w:cs="Times New Roman"/>
-          <w:kern w:val="0"/>
-          <w:szCs w:val="24"/>
-          <w14:ligatures w14:val="none"/>
-        </w:rPr>
-        <w:t>visi</w:t>
-      </w:r>
-      <w:proofErr w:type="spellEnd"/>
-      <w:r>
-        <w:rPr>
-          <w:rFonts w:eastAsia="Times New Roman" w:cs="Times New Roman"/>
-          <w:kern w:val="0"/>
-          <w:szCs w:val="24"/>
-          <w14:ligatures w14:val="none"/>
-        </w:rPr>
-        <w:t xml:space="preserve">, </w:t>
-      </w:r>
-      <w:proofErr w:type="spellStart"/>
-      <w:r>
-        <w:rPr>
-          <w:rFonts w:eastAsia="Times New Roman" w:cs="Times New Roman"/>
-          <w:kern w:val="0"/>
-          <w:szCs w:val="24"/>
-          <w14:ligatures w14:val="none"/>
-        </w:rPr>
-        <w:t>misi</w:t>
-      </w:r>
-      <w:proofErr w:type="spellEnd"/>
-      <w:r>
-        <w:rPr>
-          <w:rFonts w:eastAsia="Times New Roman" w:cs="Times New Roman"/>
-          <w:kern w:val="0"/>
-          <w:szCs w:val="24"/>
-          <w14:ligatures w14:val="none"/>
-        </w:rPr>
-        <w:t xml:space="preserve">, dan </w:t>
-      </w:r>
-      <w:proofErr w:type="spellStart"/>
-      <w:r>
-        <w:rPr>
-          <w:rFonts w:eastAsia="Times New Roman" w:cs="Times New Roman"/>
-          <w:kern w:val="0"/>
-          <w:szCs w:val="24"/>
-          <w14:ligatures w14:val="none"/>
-        </w:rPr>
-        <w:t>struktur</w:t>
-      </w:r>
-      <w:proofErr w:type="spellEnd"/>
-      <w:r>
-        <w:rPr>
-          <w:rFonts w:eastAsia="Times New Roman" w:cs="Times New Roman"/>
-          <w:kern w:val="0"/>
-          <w:szCs w:val="24"/>
-          <w14:ligatures w14:val="none"/>
-        </w:rPr>
-        <w:t xml:space="preserve"> </w:t>
-      </w:r>
-      <w:proofErr w:type="spellStart"/>
-      <w:r>
-        <w:rPr>
-          <w:rFonts w:eastAsia="Times New Roman" w:cs="Times New Roman"/>
-          <w:kern w:val="0"/>
-          <w:szCs w:val="24"/>
-          <w14:ligatures w14:val="none"/>
-        </w:rPr>
-        <w:t>organisasi</w:t>
-      </w:r>
-      <w:proofErr w:type="spellEnd"/>
-      <w:r>
-        <w:rPr>
-          <w:rFonts w:eastAsia="Times New Roman" w:cs="Times New Roman"/>
-          <w:kern w:val="0"/>
-          <w:szCs w:val="24"/>
-          <w14:ligatures w14:val="none"/>
-        </w:rPr>
-        <w:t xml:space="preserve">, </w:t>
-      </w:r>
-      <w:proofErr w:type="spellStart"/>
-      <w:r>
-        <w:rPr>
-          <w:rFonts w:eastAsia="Times New Roman" w:cs="Times New Roman"/>
-          <w:kern w:val="0"/>
-          <w:szCs w:val="24"/>
-          <w14:ligatures w14:val="none"/>
-        </w:rPr>
-        <w:t>sedangkan</w:t>
-      </w:r>
-      <w:proofErr w:type="spellEnd"/>
-      <w:r>
-        <w:rPr>
-          <w:rFonts w:eastAsia="Times New Roman" w:cs="Times New Roman"/>
-          <w:kern w:val="0"/>
-          <w:szCs w:val="24"/>
-          <w14:ligatures w14:val="none"/>
-        </w:rPr>
-        <w:t xml:space="preserve"> </w:t>
-      </w:r>
-      <w:proofErr w:type="spellStart"/>
-      <w:r>
-        <w:rPr>
-          <w:rFonts w:eastAsia="Times New Roman" w:cs="Times New Roman"/>
-          <w:kern w:val="0"/>
-          <w:szCs w:val="24"/>
-          <w14:ligatures w14:val="none"/>
-        </w:rPr>
-        <w:t>landasan</w:t>
-      </w:r>
-      <w:proofErr w:type="spellEnd"/>
-      <w:r>
-        <w:rPr>
-          <w:rFonts w:eastAsia="Times New Roman" w:cs="Times New Roman"/>
-          <w:kern w:val="0"/>
-          <w:szCs w:val="24"/>
-          <w14:ligatures w14:val="none"/>
-        </w:rPr>
-        <w:t xml:space="preserve"> </w:t>
-      </w:r>
-      <w:proofErr w:type="spellStart"/>
-      <w:r>
-        <w:rPr>
-          <w:rFonts w:eastAsia="Times New Roman" w:cs="Times New Roman"/>
-          <w:kern w:val="0"/>
-          <w:szCs w:val="24"/>
-          <w14:ligatures w14:val="none"/>
-        </w:rPr>
-        <w:t>teori</w:t>
-      </w:r>
-      <w:proofErr w:type="spellEnd"/>
-      <w:r>
-        <w:rPr>
-          <w:rFonts w:eastAsia="Times New Roman" w:cs="Times New Roman"/>
-          <w:kern w:val="0"/>
-          <w:szCs w:val="24"/>
-          <w14:ligatures w14:val="none"/>
-        </w:rPr>
-        <w:t xml:space="preserve"> </w:t>
-      </w:r>
-      <w:proofErr w:type="spellStart"/>
-      <w:r>
-        <w:rPr>
-          <w:rFonts w:eastAsia="Times New Roman" w:cs="Times New Roman"/>
-          <w:kern w:val="0"/>
-          <w:szCs w:val="24"/>
-          <w14:ligatures w14:val="none"/>
-        </w:rPr>
-        <w:t>berisi</w:t>
-      </w:r>
-      <w:proofErr w:type="spellEnd"/>
-      <w:r>
-        <w:rPr>
-          <w:rFonts w:eastAsia="Times New Roman" w:cs="Times New Roman"/>
-          <w:kern w:val="0"/>
-          <w:szCs w:val="24"/>
-          <w14:ligatures w14:val="none"/>
-        </w:rPr>
-        <w:t xml:space="preserve"> </w:t>
-      </w:r>
-      <w:proofErr w:type="spellStart"/>
-      <w:r>
-        <w:rPr>
-          <w:rFonts w:eastAsia="Times New Roman" w:cs="Times New Roman"/>
-          <w:kern w:val="0"/>
-          <w:szCs w:val="24"/>
-          <w14:ligatures w14:val="none"/>
-        </w:rPr>
-        <w:t>teori-teori</w:t>
-      </w:r>
-      <w:proofErr w:type="spellEnd"/>
-      <w:r>
-        <w:rPr>
-          <w:rFonts w:eastAsia="Times New Roman" w:cs="Times New Roman"/>
-          <w:kern w:val="0"/>
-          <w:szCs w:val="24"/>
-          <w14:ligatures w14:val="none"/>
-        </w:rPr>
-        <w:t xml:space="preserve"> </w:t>
-      </w:r>
-      <w:proofErr w:type="spellStart"/>
-      <w:r>
-        <w:rPr>
-          <w:rFonts w:eastAsia="Times New Roman" w:cs="Times New Roman"/>
-          <w:kern w:val="0"/>
-          <w:szCs w:val="24"/>
-          <w14:ligatures w14:val="none"/>
-        </w:rPr>
-        <w:t>pendukung</w:t>
-      </w:r>
-      <w:proofErr w:type="spellEnd"/>
-      <w:r>
-        <w:rPr>
-          <w:rFonts w:eastAsia="Times New Roman" w:cs="Times New Roman"/>
-          <w:kern w:val="0"/>
-          <w:szCs w:val="24"/>
-          <w14:ligatures w14:val="none"/>
-        </w:rPr>
-        <w:t xml:space="preserve"> yang </w:t>
-      </w:r>
-      <w:proofErr w:type="spellStart"/>
-      <w:r>
-        <w:rPr>
-          <w:rFonts w:eastAsia="Times New Roman" w:cs="Times New Roman"/>
-          <w:kern w:val="0"/>
-          <w:szCs w:val="24"/>
-          <w14:ligatures w14:val="none"/>
-        </w:rPr>
-        <w:t>berkaitan</w:t>
-      </w:r>
-      <w:proofErr w:type="spellEnd"/>
-      <w:r>
-        <w:rPr>
-          <w:rFonts w:eastAsia="Times New Roman" w:cs="Times New Roman"/>
-          <w:kern w:val="0"/>
-          <w:szCs w:val="24"/>
-          <w14:ligatures w14:val="none"/>
-        </w:rPr>
-        <w:t xml:space="preserve"> </w:t>
-      </w:r>
-      <w:proofErr w:type="spellStart"/>
-      <w:r>
-        <w:rPr>
-          <w:rFonts w:eastAsia="Times New Roman" w:cs="Times New Roman"/>
-          <w:kern w:val="0"/>
-          <w:szCs w:val="24"/>
-          <w14:ligatures w14:val="none"/>
-        </w:rPr>
-        <w:t>dengan</w:t>
-      </w:r>
-      <w:proofErr w:type="spellEnd"/>
-      <w:r>
-        <w:rPr>
-          <w:rFonts w:eastAsia="Times New Roman" w:cs="Times New Roman"/>
-          <w:kern w:val="0"/>
-          <w:szCs w:val="24"/>
-          <w14:ligatures w14:val="none"/>
-        </w:rPr>
-        <w:t xml:space="preserve"> </w:t>
-      </w:r>
-      <w:proofErr w:type="spellStart"/>
-      <w:r>
-        <w:rPr>
-          <w:rFonts w:eastAsia="Times New Roman" w:cs="Times New Roman"/>
-          <w:kern w:val="0"/>
-          <w:szCs w:val="24"/>
-          <w14:ligatures w14:val="none"/>
-        </w:rPr>
-        <w:t>topik</w:t>
-      </w:r>
-      <w:proofErr w:type="spellEnd"/>
-      <w:r>
-        <w:rPr>
-          <w:rFonts w:eastAsia="Times New Roman" w:cs="Times New Roman"/>
-          <w:kern w:val="0"/>
-          <w:szCs w:val="24"/>
-          <w14:ligatures w14:val="none"/>
-        </w:rPr>
-        <w:t xml:space="preserve"> </w:t>
-      </w:r>
-      <w:proofErr w:type="spellStart"/>
-      <w:r>
-        <w:rPr>
-          <w:rFonts w:eastAsia="Times New Roman" w:cs="Times New Roman"/>
-          <w:kern w:val="0"/>
-          <w:szCs w:val="24"/>
-          <w14:ligatures w14:val="none"/>
-        </w:rPr>
-        <w:t>penggunaan</w:t>
-      </w:r>
-      <w:proofErr w:type="spellEnd"/>
-      <w:r>
-        <w:rPr>
-          <w:rFonts w:eastAsia="Times New Roman" w:cs="Times New Roman"/>
-          <w:kern w:val="0"/>
-          <w:szCs w:val="24"/>
-          <w14:ligatures w14:val="none"/>
-        </w:rPr>
-        <w:t xml:space="preserve"> </w:t>
-      </w:r>
-      <w:proofErr w:type="spellStart"/>
-      <w:r>
-        <w:rPr>
-          <w:rFonts w:eastAsia="Times New Roman" w:cs="Times New Roman"/>
-          <w:kern w:val="0"/>
-          <w:szCs w:val="24"/>
-          <w14:ligatures w14:val="none"/>
-        </w:rPr>
-        <w:t>teknologi</w:t>
-      </w:r>
-      <w:proofErr w:type="spellEnd"/>
-      <w:r>
-        <w:rPr>
-          <w:rFonts w:eastAsia="Times New Roman" w:cs="Times New Roman"/>
-          <w:kern w:val="0"/>
-          <w:szCs w:val="24"/>
-          <w14:ligatures w14:val="none"/>
-        </w:rPr>
-        <w:t xml:space="preserve"> IoT </w:t>
-      </w:r>
-      <w:proofErr w:type="spellStart"/>
-      <w:r>
-        <w:rPr>
-          <w:rFonts w:eastAsia="Times New Roman" w:cs="Times New Roman"/>
-          <w:kern w:val="0"/>
-          <w:szCs w:val="24"/>
-          <w14:ligatures w14:val="none"/>
-        </w:rPr>
-        <w:t>dalam</w:t>
-      </w:r>
-      <w:proofErr w:type="spellEnd"/>
-      <w:r>
-        <w:rPr>
-          <w:rFonts w:eastAsia="Times New Roman" w:cs="Times New Roman"/>
-          <w:kern w:val="0"/>
-          <w:szCs w:val="24"/>
-          <w14:ligatures w14:val="none"/>
-        </w:rPr>
-        <w:t xml:space="preserve"> </w:t>
-      </w:r>
-      <w:proofErr w:type="spellStart"/>
-      <w:r>
-        <w:rPr>
-          <w:rFonts w:eastAsia="Times New Roman" w:cs="Times New Roman"/>
-          <w:kern w:val="0"/>
-          <w:szCs w:val="24"/>
-          <w14:ligatures w14:val="none"/>
-        </w:rPr>
-        <w:t>budidaya</w:t>
-      </w:r>
-      <w:proofErr w:type="spellEnd"/>
-      <w:r>
-        <w:rPr>
-          <w:rFonts w:eastAsia="Times New Roman" w:cs="Times New Roman"/>
-          <w:kern w:val="0"/>
-          <w:szCs w:val="24"/>
-          <w14:ligatures w14:val="none"/>
-        </w:rPr>
-        <w:t xml:space="preserve"> </w:t>
-      </w:r>
-      <w:proofErr w:type="spellStart"/>
-      <w:r>
-        <w:rPr>
-          <w:rFonts w:eastAsia="Times New Roman" w:cs="Times New Roman"/>
-          <w:kern w:val="0"/>
-          <w:szCs w:val="24"/>
-          <w14:ligatures w14:val="none"/>
-        </w:rPr>
-        <w:t>tanaman</w:t>
-      </w:r>
-      <w:proofErr w:type="spellEnd"/>
-      <w:r>
-        <w:rPr>
-          <w:rFonts w:eastAsia="Times New Roman" w:cs="Times New Roman"/>
-          <w:kern w:val="0"/>
-          <w:szCs w:val="24"/>
-          <w14:ligatures w14:val="none"/>
-        </w:rPr>
-        <w:t>.</w:t>
       </w:r>
     </w:p>
     <w:p>
@@ -13783,6 +13699,1717 @@
         </w:rPr>
         <w:t>.</w:t>
       </w:r>
+    </w:p>
+    <w:p>
+      <w:pPr>
+        <w:pStyle w:val="ListParagraph"/>
+        <w:spacing w:line="360" w:lineRule="auto"/>
+        <w:ind w:left="360"/>
+        <w:rPr>
+          <w:rFonts w:eastAsia="Times New Roman" w:cs="Times New Roman"/>
+          <w:kern w:val="0"/>
+          <w:szCs w:val="24"/>
+          <w14:ligatures w14:val="none"/>
+        </w:rPr>
+      </w:pPr>
+    </w:p>
+    <w:p>
+      <w:pPr>
+        <w:pStyle w:val="ListParagraph"/>
+        <w:spacing w:line="360" w:lineRule="auto"/>
+        <w:ind w:left="360"/>
+        <w:rPr>
+          <w:rFonts w:eastAsia="Times New Roman" w:cs="Times New Roman"/>
+          <w:kern w:val="0"/>
+          <w:szCs w:val="24"/>
+          <w14:ligatures w14:val="none"/>
+        </w:rPr>
+      </w:pPr>
+    </w:p>
+    <w:p>
+      <w:pPr>
+        <w:pStyle w:val="Heading2"/>
+        <w:jc w:val="center"/>
+        <w:rPr>
+          <w:rFonts w:eastAsia="Times New Roman"/>
+        </w:rPr>
+      </w:pPr>
+      <w:bookmarkStart w:id="13" w:name="_Toc179956680"/>
+      <w:r>
+        <w:rPr>
+          <w:rFonts w:eastAsia="Times New Roman"/>
+        </w:rPr>
+        <w:lastRenderedPageBreak/>
+        <w:t>BAB 2 TINJAUAN PUSTAKA</w:t>
+      </w:r>
+      <w:bookmarkEnd w:id="13"/>
+    </w:p>
+    <w:p/>
+    <w:p>
+      <w:pPr>
+        <w:pStyle w:val="Heading3"/>
+        <w:ind w:left="0"/>
+        <w:rPr>
+          <w:rFonts w:eastAsia="Times New Roman"/>
+        </w:rPr>
+      </w:pPr>
+      <w:r>
+        <w:rPr>
+          <w:rFonts w:eastAsia="Times New Roman"/>
+        </w:rPr>
+        <w:t xml:space="preserve">2.1 </w:t>
+      </w:r>
+      <w:r>
+        <w:rPr>
+          <w:rFonts w:eastAsia="Times New Roman"/>
+        </w:rPr>
+        <w:tab/>
+      </w:r>
+      <w:proofErr w:type="spellStart"/>
+      <w:r>
+        <w:t>Definisi</w:t>
+      </w:r>
+      <w:proofErr w:type="spellEnd"/>
+      <w:r>
+        <w:t xml:space="preserve"> dan </w:t>
+      </w:r>
+      <w:proofErr w:type="spellStart"/>
+      <w:r>
+        <w:t>Konsep</w:t>
+      </w:r>
+      <w:proofErr w:type="spellEnd"/>
+      <w:r>
+        <w:t xml:space="preserve"> Dasar</w:t>
+      </w:r>
+    </w:p>
+    <w:p>
+      <w:pPr>
+        <w:ind w:left="0"/>
+      </w:pPr>
+      <w:proofErr w:type="spellStart"/>
+      <w:r>
+        <w:t>Penjelasan</w:t>
+      </w:r>
+      <w:proofErr w:type="spellEnd"/>
+      <w:r>
+        <w:t xml:space="preserve"> </w:t>
+      </w:r>
+      <w:proofErr w:type="spellStart"/>
+      <w:r>
+        <w:t>mengenai</w:t>
+      </w:r>
+      <w:proofErr w:type="spellEnd"/>
+      <w:r>
+        <w:t xml:space="preserve"> </w:t>
+      </w:r>
+      <w:proofErr w:type="spellStart"/>
+      <w:r>
+        <w:t>konsep</w:t>
+      </w:r>
+      <w:proofErr w:type="spellEnd"/>
+      <w:r>
+        <w:t xml:space="preserve"> </w:t>
+      </w:r>
+      <w:proofErr w:type="spellStart"/>
+      <w:r>
+        <w:t>atau</w:t>
+      </w:r>
+      <w:proofErr w:type="spellEnd"/>
+      <w:r>
+        <w:t xml:space="preserve"> </w:t>
+      </w:r>
+      <w:proofErr w:type="spellStart"/>
+      <w:r>
+        <w:t>istilah</w:t>
+      </w:r>
+      <w:proofErr w:type="spellEnd"/>
+      <w:r>
+        <w:t xml:space="preserve"> </w:t>
+      </w:r>
+      <w:proofErr w:type="spellStart"/>
+      <w:r>
+        <w:t>utama</w:t>
+      </w:r>
+      <w:proofErr w:type="spellEnd"/>
+      <w:r>
+        <w:t xml:space="preserve"> yang </w:t>
+      </w:r>
+      <w:proofErr w:type="spellStart"/>
+      <w:r>
+        <w:t>digunakan</w:t>
+      </w:r>
+      <w:proofErr w:type="spellEnd"/>
+      <w:r>
+        <w:t xml:space="preserve"> </w:t>
+      </w:r>
+      <w:proofErr w:type="spellStart"/>
+      <w:r>
+        <w:t>dalam</w:t>
+      </w:r>
+      <w:proofErr w:type="spellEnd"/>
+      <w:r>
+        <w:t xml:space="preserve"> </w:t>
+      </w:r>
+      <w:proofErr w:type="spellStart"/>
+      <w:r>
+        <w:t>penelitian</w:t>
+      </w:r>
+      <w:proofErr w:type="spellEnd"/>
+      <w:r>
+        <w:t xml:space="preserve">. </w:t>
+      </w:r>
+      <w:proofErr w:type="spellStart"/>
+      <w:r>
+        <w:t>Contohnya</w:t>
+      </w:r>
+      <w:proofErr w:type="spellEnd"/>
+      <w:r>
+        <w:t xml:space="preserve">, </w:t>
+      </w:r>
+      <w:proofErr w:type="spellStart"/>
+      <w:r>
+        <w:t>jika</w:t>
+      </w:r>
+      <w:proofErr w:type="spellEnd"/>
+      <w:r>
+        <w:t xml:space="preserve"> </w:t>
+      </w:r>
+      <w:proofErr w:type="spellStart"/>
+      <w:r>
+        <w:t>penelitian</w:t>
+      </w:r>
+      <w:proofErr w:type="spellEnd"/>
+      <w:r>
+        <w:t xml:space="preserve"> </w:t>
+      </w:r>
+      <w:proofErr w:type="spellStart"/>
+      <w:r>
+        <w:t>tentang</w:t>
+      </w:r>
+      <w:proofErr w:type="spellEnd"/>
+      <w:r>
+        <w:t xml:space="preserve"> </w:t>
+      </w:r>
+      <w:proofErr w:type="spellStart"/>
+      <w:r>
+        <w:t>budidaya</w:t>
+      </w:r>
+      <w:proofErr w:type="spellEnd"/>
+      <w:r>
+        <w:t xml:space="preserve"> </w:t>
+      </w:r>
+      <w:proofErr w:type="spellStart"/>
+      <w:r>
+        <w:t>tanaman</w:t>
+      </w:r>
+      <w:proofErr w:type="spellEnd"/>
+      <w:r>
+        <w:t xml:space="preserve"> aquatic, </w:t>
+      </w:r>
+      <w:proofErr w:type="spellStart"/>
+      <w:r>
+        <w:t>bagian</w:t>
+      </w:r>
+      <w:proofErr w:type="spellEnd"/>
+      <w:r>
+        <w:t xml:space="preserve"> </w:t>
+      </w:r>
+      <w:proofErr w:type="spellStart"/>
+      <w:r>
+        <w:t>ini</w:t>
+      </w:r>
+      <w:proofErr w:type="spellEnd"/>
+      <w:r>
+        <w:t xml:space="preserve"> </w:t>
+      </w:r>
+      <w:proofErr w:type="spellStart"/>
+      <w:r>
+        <w:t>akan</w:t>
+      </w:r>
+      <w:proofErr w:type="spellEnd"/>
+      <w:r>
+        <w:t xml:space="preserve"> </w:t>
+      </w:r>
+      <w:proofErr w:type="spellStart"/>
+      <w:r>
+        <w:t>mendefinisikan</w:t>
+      </w:r>
+      <w:proofErr w:type="spellEnd"/>
+      <w:r>
+        <w:t xml:space="preserve"> </w:t>
+      </w:r>
+      <w:proofErr w:type="spellStart"/>
+      <w:r>
+        <w:t>apa</w:t>
+      </w:r>
+      <w:proofErr w:type="spellEnd"/>
+      <w:r>
+        <w:t xml:space="preserve"> </w:t>
+      </w:r>
+      <w:proofErr w:type="spellStart"/>
+      <w:r>
+        <w:t>itu</w:t>
+      </w:r>
+      <w:proofErr w:type="spellEnd"/>
+      <w:r>
+        <w:t xml:space="preserve"> </w:t>
+      </w:r>
+      <w:proofErr w:type="spellStart"/>
+      <w:r>
+        <w:t>tanaman</w:t>
+      </w:r>
+      <w:proofErr w:type="spellEnd"/>
+      <w:r>
+        <w:t xml:space="preserve"> aquatic, </w:t>
+      </w:r>
+      <w:proofErr w:type="spellStart"/>
+      <w:r>
+        <w:t>metode</w:t>
+      </w:r>
+      <w:proofErr w:type="spellEnd"/>
+      <w:r>
+        <w:t xml:space="preserve"> </w:t>
+      </w:r>
+      <w:proofErr w:type="spellStart"/>
+      <w:r>
+        <w:t>budidayanya</w:t>
+      </w:r>
+      <w:proofErr w:type="spellEnd"/>
+      <w:r>
+        <w:t xml:space="preserve">, dan </w:t>
+      </w:r>
+      <w:proofErr w:type="spellStart"/>
+      <w:r>
+        <w:t>sebagainya</w:t>
+      </w:r>
+      <w:proofErr w:type="spellEnd"/>
+      <w:r>
+        <w:t>.</w:t>
+      </w:r>
+    </w:p>
+    <w:p>
+      <w:pPr>
+        <w:ind w:left="0"/>
+      </w:pPr>
+    </w:p>
+    <w:p>
+      <w:pPr>
+        <w:pStyle w:val="Heading3"/>
+        <w:ind w:left="0"/>
+      </w:pPr>
+      <w:r>
+        <w:t>2.2</w:t>
+      </w:r>
+      <w:r>
+        <w:tab/>
+      </w:r>
+      <w:r>
+        <w:t xml:space="preserve">Teori yang </w:t>
+      </w:r>
+      <w:proofErr w:type="spellStart"/>
+      <w:r>
+        <w:t>Relevan</w:t>
+      </w:r>
+      <w:proofErr w:type="spellEnd"/>
+    </w:p>
+    <w:p>
+      <w:pPr>
+        <w:ind w:left="0"/>
+      </w:pPr>
+      <w:proofErr w:type="spellStart"/>
+      <w:r>
+        <w:t>Pembahasan</w:t>
+      </w:r>
+      <w:proofErr w:type="spellEnd"/>
+      <w:r>
+        <w:t xml:space="preserve"> </w:t>
+      </w:r>
+      <w:proofErr w:type="spellStart"/>
+      <w:r>
+        <w:t>mengenai</w:t>
+      </w:r>
+      <w:proofErr w:type="spellEnd"/>
+      <w:r>
+        <w:t xml:space="preserve"> </w:t>
+      </w:r>
+      <w:proofErr w:type="spellStart"/>
+      <w:r>
+        <w:t>teori-teori</w:t>
+      </w:r>
+      <w:proofErr w:type="spellEnd"/>
+      <w:r>
+        <w:t xml:space="preserve"> yang </w:t>
+      </w:r>
+      <w:proofErr w:type="spellStart"/>
+      <w:r>
+        <w:t>mendukung</w:t>
+      </w:r>
+      <w:proofErr w:type="spellEnd"/>
+      <w:r>
+        <w:t xml:space="preserve"> </w:t>
+      </w:r>
+      <w:proofErr w:type="spellStart"/>
+      <w:r>
+        <w:t>penelitian</w:t>
+      </w:r>
+      <w:proofErr w:type="spellEnd"/>
+      <w:r>
+        <w:t xml:space="preserve">. </w:t>
+      </w:r>
+      <w:proofErr w:type="spellStart"/>
+      <w:r>
+        <w:t>Misalnya</w:t>
+      </w:r>
+      <w:proofErr w:type="spellEnd"/>
+      <w:r>
+        <w:t xml:space="preserve">, </w:t>
+      </w:r>
+      <w:proofErr w:type="spellStart"/>
+      <w:r>
+        <w:t>teori</w:t>
+      </w:r>
+      <w:proofErr w:type="spellEnd"/>
+      <w:r>
+        <w:t xml:space="preserve"> </w:t>
+      </w:r>
+      <w:proofErr w:type="spellStart"/>
+      <w:r>
+        <w:t>pertumbuhan</w:t>
+      </w:r>
+      <w:proofErr w:type="spellEnd"/>
+      <w:r>
+        <w:t xml:space="preserve"> </w:t>
+      </w:r>
+      <w:proofErr w:type="spellStart"/>
+      <w:r>
+        <w:t>tanaman</w:t>
+      </w:r>
+      <w:proofErr w:type="spellEnd"/>
+      <w:r>
+        <w:t xml:space="preserve"> </w:t>
+      </w:r>
+      <w:proofErr w:type="spellStart"/>
+      <w:r>
+        <w:t>dalam</w:t>
+      </w:r>
+      <w:proofErr w:type="spellEnd"/>
+      <w:r>
+        <w:t xml:space="preserve"> media air, </w:t>
+      </w:r>
+      <w:proofErr w:type="spellStart"/>
+      <w:r>
+        <w:t>atau</w:t>
+      </w:r>
+      <w:proofErr w:type="spellEnd"/>
+      <w:r>
+        <w:t xml:space="preserve"> </w:t>
+      </w:r>
+      <w:proofErr w:type="spellStart"/>
+      <w:r>
+        <w:t>teori</w:t>
+      </w:r>
+      <w:proofErr w:type="spellEnd"/>
+      <w:r>
+        <w:t xml:space="preserve"> </w:t>
+      </w:r>
+      <w:proofErr w:type="spellStart"/>
+      <w:r>
+        <w:t>ekosistem</w:t>
+      </w:r>
+      <w:proofErr w:type="spellEnd"/>
+      <w:r>
+        <w:t xml:space="preserve"> </w:t>
+      </w:r>
+      <w:proofErr w:type="spellStart"/>
+      <w:r>
+        <w:t>perairan</w:t>
+      </w:r>
+      <w:proofErr w:type="spellEnd"/>
+      <w:r>
+        <w:t xml:space="preserve"> yang </w:t>
+      </w:r>
+      <w:proofErr w:type="spellStart"/>
+      <w:r>
+        <w:t>mendasari</w:t>
+      </w:r>
+      <w:proofErr w:type="spellEnd"/>
+      <w:r>
+        <w:t xml:space="preserve"> </w:t>
+      </w:r>
+      <w:proofErr w:type="spellStart"/>
+      <w:r>
+        <w:t>sistem</w:t>
+      </w:r>
+      <w:proofErr w:type="spellEnd"/>
+      <w:r>
+        <w:t xml:space="preserve"> </w:t>
+      </w:r>
+      <w:proofErr w:type="spellStart"/>
+      <w:r>
+        <w:t>budidaya</w:t>
+      </w:r>
+      <w:proofErr w:type="spellEnd"/>
+      <w:r>
+        <w:t xml:space="preserve"> </w:t>
+      </w:r>
+      <w:proofErr w:type="spellStart"/>
+      <w:r>
+        <w:t>tanaman</w:t>
+      </w:r>
+      <w:proofErr w:type="spellEnd"/>
+      <w:r>
+        <w:t xml:space="preserve"> aquatic.</w:t>
+      </w:r>
+    </w:p>
+    <w:p>
+      <w:pPr>
+        <w:ind w:left="0"/>
+      </w:pPr>
+    </w:p>
+    <w:p>
+      <w:pPr>
+        <w:pStyle w:val="Heading3"/>
+        <w:ind w:left="0"/>
+      </w:pPr>
+      <w:r>
+        <w:t>3.3</w:t>
+      </w:r>
+      <w:r>
+        <w:tab/>
+      </w:r>
+      <w:proofErr w:type="spellStart"/>
+      <w:r>
+        <w:t>Penelitian</w:t>
+      </w:r>
+      <w:proofErr w:type="spellEnd"/>
+      <w:r>
+        <w:t xml:space="preserve"> </w:t>
+      </w:r>
+      <w:proofErr w:type="spellStart"/>
+      <w:r>
+        <w:t>Terdahulu</w:t>
+      </w:r>
+      <w:proofErr w:type="spellEnd"/>
+    </w:p>
+    <w:p>
+      <w:pPr>
+        <w:ind w:left="0"/>
+      </w:pPr>
+      <w:proofErr w:type="spellStart"/>
+      <w:r>
+        <w:t>Uraian</w:t>
+      </w:r>
+      <w:proofErr w:type="spellEnd"/>
+      <w:r>
+        <w:t xml:space="preserve"> </w:t>
+      </w:r>
+      <w:proofErr w:type="spellStart"/>
+      <w:r>
+        <w:t>tentang</w:t>
+      </w:r>
+      <w:proofErr w:type="spellEnd"/>
+      <w:r>
+        <w:t xml:space="preserve"> </w:t>
+      </w:r>
+      <w:proofErr w:type="spellStart"/>
+      <w:r>
+        <w:t>penelitian-penelitian</w:t>
+      </w:r>
+      <w:proofErr w:type="spellEnd"/>
+      <w:r>
+        <w:t xml:space="preserve"> </w:t>
+      </w:r>
+      <w:proofErr w:type="spellStart"/>
+      <w:r>
+        <w:t>sebelumnya</w:t>
+      </w:r>
+      <w:proofErr w:type="spellEnd"/>
+      <w:r>
+        <w:t xml:space="preserve"> yang </w:t>
+      </w:r>
+      <w:proofErr w:type="spellStart"/>
+      <w:r>
+        <w:t>terkait</w:t>
+      </w:r>
+      <w:proofErr w:type="spellEnd"/>
+      <w:r>
+        <w:t xml:space="preserve"> </w:t>
+      </w:r>
+      <w:proofErr w:type="spellStart"/>
+      <w:r>
+        <w:t>dengan</w:t>
+      </w:r>
+      <w:proofErr w:type="spellEnd"/>
+      <w:r>
+        <w:t xml:space="preserve"> </w:t>
+      </w:r>
+      <w:proofErr w:type="spellStart"/>
+      <w:r>
+        <w:t>topik</w:t>
+      </w:r>
+      <w:proofErr w:type="spellEnd"/>
+      <w:r>
+        <w:t xml:space="preserve"> yang </w:t>
+      </w:r>
+      <w:proofErr w:type="spellStart"/>
+      <w:r>
+        <w:t>sedang</w:t>
+      </w:r>
+      <w:proofErr w:type="spellEnd"/>
+      <w:r>
+        <w:t xml:space="preserve"> </w:t>
+      </w:r>
+      <w:proofErr w:type="spellStart"/>
+      <w:r>
+        <w:t>diteliti</w:t>
+      </w:r>
+      <w:proofErr w:type="spellEnd"/>
+      <w:r>
+        <w:t xml:space="preserve">. Bagian </w:t>
+      </w:r>
+      <w:proofErr w:type="spellStart"/>
+      <w:r>
+        <w:t>ini</w:t>
+      </w:r>
+      <w:proofErr w:type="spellEnd"/>
+      <w:r>
+        <w:t xml:space="preserve"> </w:t>
+      </w:r>
+      <w:proofErr w:type="spellStart"/>
+      <w:r>
+        <w:t>menunjukkan</w:t>
+      </w:r>
+      <w:proofErr w:type="spellEnd"/>
+      <w:r>
+        <w:t xml:space="preserve"> </w:t>
+      </w:r>
+      <w:proofErr w:type="spellStart"/>
+      <w:r>
+        <w:t>celah</w:t>
+      </w:r>
+      <w:proofErr w:type="spellEnd"/>
+      <w:r>
+        <w:t xml:space="preserve"> </w:t>
+      </w:r>
+      <w:proofErr w:type="spellStart"/>
+      <w:r>
+        <w:t>penelitian</w:t>
+      </w:r>
+      <w:proofErr w:type="spellEnd"/>
+      <w:r>
+        <w:t xml:space="preserve"> yang </w:t>
+      </w:r>
+      <w:proofErr w:type="spellStart"/>
+      <w:r>
+        <w:t>belum</w:t>
+      </w:r>
+      <w:proofErr w:type="spellEnd"/>
+      <w:r>
+        <w:t xml:space="preserve"> </w:t>
+      </w:r>
+      <w:proofErr w:type="spellStart"/>
+      <w:r>
+        <w:t>terjawab</w:t>
+      </w:r>
+      <w:proofErr w:type="spellEnd"/>
+      <w:r>
+        <w:t xml:space="preserve"> dan </w:t>
+      </w:r>
+      <w:proofErr w:type="spellStart"/>
+      <w:r>
+        <w:t>bagaimana</w:t>
+      </w:r>
+      <w:proofErr w:type="spellEnd"/>
+      <w:r>
+        <w:t xml:space="preserve"> </w:t>
+      </w:r>
+      <w:proofErr w:type="spellStart"/>
+      <w:r>
+        <w:t>penelitian</w:t>
+      </w:r>
+      <w:proofErr w:type="spellEnd"/>
+      <w:r>
+        <w:t xml:space="preserve"> yang </w:t>
+      </w:r>
+      <w:proofErr w:type="spellStart"/>
+      <w:r>
+        <w:t>dilakukan</w:t>
+      </w:r>
+      <w:proofErr w:type="spellEnd"/>
+      <w:r>
+        <w:t xml:space="preserve"> </w:t>
+      </w:r>
+      <w:proofErr w:type="spellStart"/>
+      <w:r>
+        <w:t>akan</w:t>
+      </w:r>
+      <w:proofErr w:type="spellEnd"/>
+      <w:r>
+        <w:t xml:space="preserve"> </w:t>
+      </w:r>
+      <w:proofErr w:type="spellStart"/>
+      <w:r>
+        <w:t>melengkapi</w:t>
+      </w:r>
+      <w:proofErr w:type="spellEnd"/>
+      <w:r>
+        <w:t xml:space="preserve"> </w:t>
+      </w:r>
+      <w:proofErr w:type="spellStart"/>
+      <w:r>
+        <w:t>atau</w:t>
+      </w:r>
+      <w:proofErr w:type="spellEnd"/>
+      <w:r>
+        <w:t xml:space="preserve"> </w:t>
+      </w:r>
+      <w:proofErr w:type="spellStart"/>
+      <w:r>
+        <w:t>memperbarui</w:t>
+      </w:r>
+      <w:proofErr w:type="spellEnd"/>
+      <w:r>
+        <w:t xml:space="preserve"> </w:t>
+      </w:r>
+      <w:proofErr w:type="spellStart"/>
+      <w:r>
+        <w:t>penelitian</w:t>
+      </w:r>
+      <w:proofErr w:type="spellEnd"/>
+      <w:r>
+        <w:t xml:space="preserve"> </w:t>
+      </w:r>
+      <w:proofErr w:type="spellStart"/>
+      <w:r>
+        <w:t>tersebut</w:t>
+      </w:r>
+      <w:proofErr w:type="spellEnd"/>
+      <w:r>
+        <w:t>.</w:t>
+      </w:r>
+    </w:p>
+    <w:p>
+      <w:pPr>
+        <w:ind w:left="0"/>
+      </w:pPr>
+    </w:p>
+    <w:p>
+      <w:pPr>
+        <w:pStyle w:val="Heading3"/>
+        <w:ind w:left="0"/>
+      </w:pPr>
+      <w:r>
+        <w:t>3.4</w:t>
+      </w:r>
+      <w:r>
+        <w:tab/>
+      </w:r>
+      <w:r>
+        <w:t xml:space="preserve">Metode </w:t>
+      </w:r>
+      <w:proofErr w:type="spellStart"/>
+      <w:r>
+        <w:t>atau</w:t>
+      </w:r>
+      <w:proofErr w:type="spellEnd"/>
+      <w:r>
+        <w:t xml:space="preserve"> Teknik yang </w:t>
+      </w:r>
+      <w:proofErr w:type="spellStart"/>
+      <w:r>
+        <w:t>Digunakan</w:t>
+      </w:r>
+      <w:proofErr w:type="spellEnd"/>
+      <w:r>
+        <w:t xml:space="preserve"> </w:t>
+      </w:r>
+      <w:proofErr w:type="spellStart"/>
+      <w:r>
+        <w:t>dalam</w:t>
+      </w:r>
+      <w:proofErr w:type="spellEnd"/>
+      <w:r>
+        <w:t xml:space="preserve"> </w:t>
+      </w:r>
+      <w:proofErr w:type="spellStart"/>
+      <w:r>
+        <w:t>Penelitian</w:t>
+      </w:r>
+      <w:proofErr w:type="spellEnd"/>
+      <w:r>
+        <w:t xml:space="preserve"> </w:t>
+      </w:r>
+      <w:proofErr w:type="spellStart"/>
+      <w:r>
+        <w:t>Sebelumnya</w:t>
+      </w:r>
+      <w:proofErr w:type="spellEnd"/>
+    </w:p>
+    <w:p>
+      <w:pPr>
+        <w:ind w:left="0"/>
+      </w:pPr>
+      <w:proofErr w:type="spellStart"/>
+      <w:r>
+        <w:t>Membahas</w:t>
+      </w:r>
+      <w:proofErr w:type="spellEnd"/>
+      <w:r>
+        <w:t xml:space="preserve"> </w:t>
+      </w:r>
+      <w:proofErr w:type="spellStart"/>
+      <w:r>
+        <w:t>berbagai</w:t>
+      </w:r>
+      <w:proofErr w:type="spellEnd"/>
+      <w:r>
+        <w:t xml:space="preserve"> </w:t>
+      </w:r>
+      <w:proofErr w:type="spellStart"/>
+      <w:r>
+        <w:t>metode</w:t>
+      </w:r>
+      <w:proofErr w:type="spellEnd"/>
+      <w:r>
+        <w:t xml:space="preserve"> </w:t>
+      </w:r>
+      <w:proofErr w:type="spellStart"/>
+      <w:r>
+        <w:t>atau</w:t>
+      </w:r>
+      <w:proofErr w:type="spellEnd"/>
+      <w:r>
+        <w:t xml:space="preserve"> </w:t>
+      </w:r>
+      <w:proofErr w:type="spellStart"/>
+      <w:r>
+        <w:t>teknik</w:t>
+      </w:r>
+      <w:proofErr w:type="spellEnd"/>
+      <w:r>
+        <w:t xml:space="preserve"> yang </w:t>
+      </w:r>
+      <w:proofErr w:type="spellStart"/>
+      <w:r>
+        <w:t>telah</w:t>
+      </w:r>
+      <w:proofErr w:type="spellEnd"/>
+      <w:r>
+        <w:t xml:space="preserve"> </w:t>
+      </w:r>
+      <w:proofErr w:type="spellStart"/>
+      <w:r>
+        <w:t>digunakan</w:t>
+      </w:r>
+      <w:proofErr w:type="spellEnd"/>
+      <w:r>
+        <w:t xml:space="preserve"> </w:t>
+      </w:r>
+      <w:proofErr w:type="spellStart"/>
+      <w:r>
+        <w:t>dalam</w:t>
+      </w:r>
+      <w:proofErr w:type="spellEnd"/>
+      <w:r>
+        <w:t xml:space="preserve"> </w:t>
+      </w:r>
+      <w:proofErr w:type="spellStart"/>
+      <w:r>
+        <w:t>penelitian</w:t>
+      </w:r>
+      <w:proofErr w:type="spellEnd"/>
+      <w:r>
+        <w:t xml:space="preserve"> </w:t>
+      </w:r>
+      <w:proofErr w:type="spellStart"/>
+      <w:r>
+        <w:t>sejenis</w:t>
+      </w:r>
+      <w:proofErr w:type="spellEnd"/>
+      <w:r>
+        <w:t xml:space="preserve">. </w:t>
+      </w:r>
+      <w:proofErr w:type="spellStart"/>
+      <w:r>
+        <w:t>Misalnya</w:t>
+      </w:r>
+      <w:proofErr w:type="spellEnd"/>
+      <w:r>
+        <w:t xml:space="preserve">, </w:t>
+      </w:r>
+      <w:proofErr w:type="spellStart"/>
+      <w:r>
+        <w:t>metode</w:t>
+      </w:r>
+      <w:proofErr w:type="spellEnd"/>
+      <w:r>
+        <w:t xml:space="preserve"> emersed dan submersed </w:t>
+      </w:r>
+      <w:proofErr w:type="spellStart"/>
+      <w:r>
+        <w:t>dalam</w:t>
+      </w:r>
+      <w:proofErr w:type="spellEnd"/>
+      <w:r>
+        <w:t xml:space="preserve"> </w:t>
+      </w:r>
+      <w:proofErr w:type="spellStart"/>
+      <w:r>
+        <w:t>budidaya</w:t>
+      </w:r>
+      <w:proofErr w:type="spellEnd"/>
+      <w:r>
+        <w:t xml:space="preserve"> </w:t>
+      </w:r>
+      <w:proofErr w:type="spellStart"/>
+      <w:r>
+        <w:t>tanaman</w:t>
+      </w:r>
+      <w:proofErr w:type="spellEnd"/>
+      <w:r>
+        <w:t xml:space="preserve"> aquatic, </w:t>
+      </w:r>
+      <w:proofErr w:type="spellStart"/>
+      <w:r>
+        <w:t>atau</w:t>
+      </w:r>
+      <w:proofErr w:type="spellEnd"/>
+      <w:r>
+        <w:t xml:space="preserve"> </w:t>
+      </w:r>
+      <w:proofErr w:type="spellStart"/>
+      <w:r>
+        <w:t>penggunaan</w:t>
+      </w:r>
+      <w:proofErr w:type="spellEnd"/>
+      <w:r>
+        <w:t xml:space="preserve"> CO2 </w:t>
+      </w:r>
+      <w:proofErr w:type="spellStart"/>
+      <w:r>
+        <w:t>dalam</w:t>
+      </w:r>
+      <w:proofErr w:type="spellEnd"/>
+      <w:r>
+        <w:t xml:space="preserve"> </w:t>
+      </w:r>
+      <w:proofErr w:type="spellStart"/>
+      <w:r>
+        <w:t>akuarium</w:t>
+      </w:r>
+      <w:proofErr w:type="spellEnd"/>
+      <w:r>
+        <w:t xml:space="preserve"> </w:t>
+      </w:r>
+      <w:proofErr w:type="spellStart"/>
+      <w:r>
+        <w:t>untuk</w:t>
+      </w:r>
+      <w:proofErr w:type="spellEnd"/>
+      <w:r>
+        <w:t xml:space="preserve"> </w:t>
+      </w:r>
+      <w:proofErr w:type="spellStart"/>
+      <w:r>
+        <w:t>pertumbuhan</w:t>
+      </w:r>
+      <w:proofErr w:type="spellEnd"/>
+      <w:r>
+        <w:t xml:space="preserve"> </w:t>
+      </w:r>
+      <w:proofErr w:type="spellStart"/>
+      <w:r>
+        <w:t>tanaman</w:t>
+      </w:r>
+      <w:proofErr w:type="spellEnd"/>
+      <w:r>
+        <w:t>.</w:t>
+      </w:r>
+    </w:p>
+    <w:p>
+      <w:pPr>
+        <w:ind w:left="0"/>
+      </w:pPr>
+    </w:p>
+    <w:p>
+      <w:pPr>
+        <w:pStyle w:val="Heading3"/>
+        <w:ind w:left="0"/>
+      </w:pPr>
+      <w:r>
+        <w:t>3.5</w:t>
+      </w:r>
+      <w:r>
+        <w:tab/>
+      </w:r>
+      <w:r>
+        <w:t xml:space="preserve">Model </w:t>
+      </w:r>
+      <w:proofErr w:type="spellStart"/>
+      <w:r>
+        <w:t>atau</w:t>
+      </w:r>
+      <w:proofErr w:type="spellEnd"/>
+      <w:r>
+        <w:t xml:space="preserve"> </w:t>
+      </w:r>
+      <w:proofErr w:type="spellStart"/>
+      <w:r>
+        <w:t>Kerangka</w:t>
+      </w:r>
+      <w:proofErr w:type="spellEnd"/>
+      <w:r>
+        <w:t xml:space="preserve"> </w:t>
+      </w:r>
+      <w:proofErr w:type="spellStart"/>
+      <w:r>
+        <w:t>Teoritis</w:t>
+      </w:r>
+      <w:proofErr w:type="spellEnd"/>
+    </w:p>
+    <w:p>
+      <w:pPr>
+        <w:ind w:left="0"/>
+      </w:pPr>
+      <w:r>
+        <w:t xml:space="preserve">Jika </w:t>
+      </w:r>
+      <w:proofErr w:type="spellStart"/>
+      <w:r>
+        <w:t>ada</w:t>
+      </w:r>
+      <w:proofErr w:type="spellEnd"/>
+      <w:r>
+        <w:t xml:space="preserve">, </w:t>
+      </w:r>
+      <w:proofErr w:type="spellStart"/>
+      <w:r>
+        <w:t>bisa</w:t>
+      </w:r>
+      <w:proofErr w:type="spellEnd"/>
+      <w:r>
+        <w:t xml:space="preserve"> </w:t>
+      </w:r>
+      <w:proofErr w:type="spellStart"/>
+      <w:r>
+        <w:t>disertakan</w:t>
+      </w:r>
+      <w:proofErr w:type="spellEnd"/>
+      <w:r>
+        <w:t xml:space="preserve"> model </w:t>
+      </w:r>
+      <w:proofErr w:type="spellStart"/>
+      <w:r>
+        <w:t>atau</w:t>
+      </w:r>
+      <w:proofErr w:type="spellEnd"/>
+      <w:r>
+        <w:t xml:space="preserve"> </w:t>
+      </w:r>
+      <w:proofErr w:type="spellStart"/>
+      <w:r>
+        <w:t>kerangka</w:t>
+      </w:r>
+      <w:proofErr w:type="spellEnd"/>
+      <w:r>
+        <w:t xml:space="preserve"> </w:t>
+      </w:r>
+      <w:proofErr w:type="spellStart"/>
+      <w:r>
+        <w:t>teoritis</w:t>
+      </w:r>
+      <w:proofErr w:type="spellEnd"/>
+      <w:r>
+        <w:t xml:space="preserve"> yang </w:t>
+      </w:r>
+      <w:proofErr w:type="spellStart"/>
+      <w:r>
+        <w:t>menjadi</w:t>
+      </w:r>
+      <w:proofErr w:type="spellEnd"/>
+      <w:r>
+        <w:t xml:space="preserve"> </w:t>
+      </w:r>
+      <w:proofErr w:type="spellStart"/>
+      <w:r>
+        <w:t>dasar</w:t>
+      </w:r>
+      <w:proofErr w:type="spellEnd"/>
+      <w:r>
+        <w:t xml:space="preserve"> </w:t>
+      </w:r>
+      <w:proofErr w:type="spellStart"/>
+      <w:r>
+        <w:t>dari</w:t>
+      </w:r>
+      <w:proofErr w:type="spellEnd"/>
+      <w:r>
+        <w:t xml:space="preserve"> </w:t>
+      </w:r>
+      <w:proofErr w:type="spellStart"/>
+      <w:r>
+        <w:t>penelitian</w:t>
+      </w:r>
+      <w:proofErr w:type="spellEnd"/>
+      <w:r>
+        <w:t xml:space="preserve">. </w:t>
+      </w:r>
+      <w:proofErr w:type="spellStart"/>
+      <w:r>
+        <w:t>Misalnya</w:t>
+      </w:r>
+      <w:proofErr w:type="spellEnd"/>
+      <w:r>
+        <w:t xml:space="preserve">, model </w:t>
+      </w:r>
+      <w:proofErr w:type="spellStart"/>
+      <w:r>
+        <w:t>ekosistem</w:t>
+      </w:r>
+      <w:proofErr w:type="spellEnd"/>
+      <w:r>
+        <w:t xml:space="preserve"> aquascape </w:t>
+      </w:r>
+      <w:proofErr w:type="spellStart"/>
+      <w:r>
+        <w:t>atau</w:t>
+      </w:r>
+      <w:proofErr w:type="spellEnd"/>
+      <w:r>
+        <w:t xml:space="preserve"> </w:t>
+      </w:r>
+      <w:proofErr w:type="spellStart"/>
+      <w:r>
+        <w:t>kerangka</w:t>
+      </w:r>
+      <w:proofErr w:type="spellEnd"/>
+      <w:r>
+        <w:t xml:space="preserve"> </w:t>
+      </w:r>
+      <w:proofErr w:type="spellStart"/>
+      <w:r>
+        <w:t>kerja</w:t>
+      </w:r>
+      <w:proofErr w:type="spellEnd"/>
+      <w:r>
+        <w:t xml:space="preserve"> yang </w:t>
+      </w:r>
+      <w:proofErr w:type="spellStart"/>
+      <w:r>
+        <w:t>digunakan</w:t>
+      </w:r>
+      <w:proofErr w:type="spellEnd"/>
+      <w:r>
+        <w:t xml:space="preserve"> </w:t>
+      </w:r>
+      <w:proofErr w:type="spellStart"/>
+      <w:r>
+        <w:t>untuk</w:t>
+      </w:r>
+      <w:proofErr w:type="spellEnd"/>
+      <w:r>
+        <w:t xml:space="preserve"> </w:t>
+      </w:r>
+      <w:proofErr w:type="spellStart"/>
+      <w:r>
+        <w:t>pengukuran</w:t>
+      </w:r>
+      <w:proofErr w:type="spellEnd"/>
+      <w:r>
+        <w:t xml:space="preserve"> </w:t>
+      </w:r>
+      <w:proofErr w:type="spellStart"/>
+      <w:r>
+        <w:t>pertumbuhan</w:t>
+      </w:r>
+      <w:proofErr w:type="spellEnd"/>
+      <w:r>
+        <w:t xml:space="preserve"> </w:t>
+      </w:r>
+      <w:proofErr w:type="spellStart"/>
+      <w:r>
+        <w:t>tanaman</w:t>
+      </w:r>
+      <w:proofErr w:type="spellEnd"/>
+      <w:r>
+        <w:t xml:space="preserve"> aquatic.</w:t>
+      </w:r>
+    </w:p>
+    <w:p>
+      <w:pPr>
+        <w:ind w:left="0"/>
+      </w:pPr>
+    </w:p>
+    <w:p>
+      <w:pPr>
+        <w:pStyle w:val="Heading3"/>
+        <w:ind w:left="0"/>
+      </w:pPr>
+      <w:r>
+        <w:t>3.5</w:t>
+      </w:r>
+      <w:r>
+        <w:tab/>
+      </w:r>
+      <w:proofErr w:type="spellStart"/>
+      <w:r>
+        <w:t>Hipotesis</w:t>
+      </w:r>
+      <w:proofErr w:type="spellEnd"/>
+      <w:r>
+        <w:t xml:space="preserve"> (</w:t>
+      </w:r>
+      <w:proofErr w:type="spellStart"/>
+      <w:r>
+        <w:t>jika</w:t>
+      </w:r>
+      <w:proofErr w:type="spellEnd"/>
+      <w:r>
+        <w:t xml:space="preserve"> </w:t>
+      </w:r>
+      <w:proofErr w:type="spellStart"/>
+      <w:r>
+        <w:t>diperlukan</w:t>
+      </w:r>
+      <w:proofErr w:type="spellEnd"/>
+      <w:r>
+        <w:t>)</w:t>
+      </w:r>
+    </w:p>
+    <w:p>
+      <w:pPr>
+        <w:ind w:left="0"/>
+      </w:pPr>
+      <w:r>
+        <w:t xml:space="preserve">Dalam </w:t>
+      </w:r>
+      <w:proofErr w:type="spellStart"/>
+      <w:r>
+        <w:t>beberapa</w:t>
+      </w:r>
+      <w:proofErr w:type="spellEnd"/>
+      <w:r>
+        <w:t xml:space="preserve"> </w:t>
+      </w:r>
+      <w:proofErr w:type="spellStart"/>
+      <w:r>
+        <w:t>kasus</w:t>
+      </w:r>
+      <w:proofErr w:type="spellEnd"/>
+      <w:r>
+        <w:t xml:space="preserve">, Bab 2 juga </w:t>
+      </w:r>
+      <w:proofErr w:type="spellStart"/>
+      <w:r>
+        <w:t>memuat</w:t>
+      </w:r>
+      <w:proofErr w:type="spellEnd"/>
+      <w:r>
+        <w:t xml:space="preserve"> </w:t>
+      </w:r>
+      <w:proofErr w:type="spellStart"/>
+      <w:r>
+        <w:t>hipotesis</w:t>
+      </w:r>
+      <w:proofErr w:type="spellEnd"/>
+      <w:r>
+        <w:t xml:space="preserve"> </w:t>
+      </w:r>
+      <w:proofErr w:type="spellStart"/>
+      <w:r>
+        <w:t>penelitian</w:t>
+      </w:r>
+      <w:proofErr w:type="spellEnd"/>
+      <w:r>
+        <w:t xml:space="preserve"> yang </w:t>
+      </w:r>
+      <w:proofErr w:type="spellStart"/>
+      <w:r>
+        <w:t>didasarkan</w:t>
+      </w:r>
+      <w:proofErr w:type="spellEnd"/>
+      <w:r>
+        <w:t xml:space="preserve"> pada </w:t>
+      </w:r>
+      <w:proofErr w:type="spellStart"/>
+      <w:r>
+        <w:t>tinjauan</w:t>
+      </w:r>
+      <w:proofErr w:type="spellEnd"/>
+      <w:r>
+        <w:t xml:space="preserve"> </w:t>
+      </w:r>
+      <w:proofErr w:type="spellStart"/>
+      <w:r>
+        <w:t>pustaka</w:t>
+      </w:r>
+      <w:proofErr w:type="spellEnd"/>
+      <w:r>
+        <w:t xml:space="preserve">. </w:t>
+      </w:r>
+      <w:proofErr w:type="spellStart"/>
+      <w:r>
+        <w:t>Hipotesis</w:t>
+      </w:r>
+      <w:proofErr w:type="spellEnd"/>
+      <w:r>
+        <w:t xml:space="preserve"> </w:t>
+      </w:r>
+      <w:proofErr w:type="spellStart"/>
+      <w:r>
+        <w:t>ini</w:t>
+      </w:r>
+      <w:proofErr w:type="spellEnd"/>
+      <w:r>
+        <w:t xml:space="preserve"> </w:t>
+      </w:r>
+      <w:proofErr w:type="spellStart"/>
+      <w:r>
+        <w:t>menjelaskan</w:t>
+      </w:r>
+      <w:proofErr w:type="spellEnd"/>
+      <w:r>
+        <w:t xml:space="preserve"> </w:t>
+      </w:r>
+      <w:proofErr w:type="spellStart"/>
+      <w:r>
+        <w:t>asumsi</w:t>
+      </w:r>
+      <w:proofErr w:type="spellEnd"/>
+      <w:r>
+        <w:t xml:space="preserve"> </w:t>
+      </w:r>
+      <w:proofErr w:type="spellStart"/>
+      <w:r>
+        <w:t>atau</w:t>
+      </w:r>
+      <w:proofErr w:type="spellEnd"/>
+      <w:r>
+        <w:t xml:space="preserve"> </w:t>
+      </w:r>
+      <w:proofErr w:type="spellStart"/>
+      <w:r>
+        <w:t>prediksi</w:t>
+      </w:r>
+      <w:proofErr w:type="spellEnd"/>
+      <w:r>
+        <w:t xml:space="preserve"> yang </w:t>
+      </w:r>
+      <w:proofErr w:type="spellStart"/>
+      <w:r>
+        <w:t>akan</w:t>
+      </w:r>
+      <w:proofErr w:type="spellEnd"/>
+      <w:r>
+        <w:t xml:space="preserve"> </w:t>
+      </w:r>
+      <w:proofErr w:type="spellStart"/>
+      <w:r>
+        <w:t>diuji</w:t>
+      </w:r>
+      <w:proofErr w:type="spellEnd"/>
+      <w:r>
+        <w:t xml:space="preserve"> </w:t>
+      </w:r>
+      <w:proofErr w:type="spellStart"/>
+      <w:r>
+        <w:t>dalam</w:t>
+      </w:r>
+      <w:proofErr w:type="spellEnd"/>
+      <w:r>
+        <w:t xml:space="preserve"> </w:t>
+      </w:r>
+      <w:proofErr w:type="spellStart"/>
+      <w:r>
+        <w:t>penelitian</w:t>
+      </w:r>
+      <w:proofErr w:type="spellEnd"/>
+      <w:r>
+        <w:t>.</w:t>
+      </w:r>
+    </w:p>
+    <w:p>
+      <w:pPr>
+        <w:ind w:left="0"/>
+      </w:pPr>
+    </w:p>
+    <w:p>
+      <w:pPr>
+        <w:pStyle w:val="Heading3"/>
+        <w:ind w:left="0"/>
+      </w:pPr>
+      <w:r>
+        <w:t>3.6</w:t>
+      </w:r>
+      <w:r>
+        <w:tab/>
+      </w:r>
+      <w:proofErr w:type="spellStart"/>
+      <w:r>
+        <w:t>Kerangka</w:t>
+      </w:r>
+      <w:proofErr w:type="spellEnd"/>
+      <w:r>
+        <w:t xml:space="preserve"> </w:t>
+      </w:r>
+      <w:proofErr w:type="spellStart"/>
+      <w:r>
+        <w:t>Konseptual</w:t>
+      </w:r>
+      <w:proofErr w:type="spellEnd"/>
+    </w:p>
+    <w:p>
+      <w:pPr>
+        <w:ind w:left="0"/>
+      </w:pPr>
+      <w:r>
+        <w:t xml:space="preserve">Jika </w:t>
+      </w:r>
+      <w:proofErr w:type="spellStart"/>
+      <w:r>
+        <w:t>penelitian</w:t>
+      </w:r>
+      <w:proofErr w:type="spellEnd"/>
+      <w:r>
+        <w:t xml:space="preserve"> </w:t>
+      </w:r>
+      <w:proofErr w:type="spellStart"/>
+      <w:r>
+        <w:t>memerlukan</w:t>
+      </w:r>
+      <w:proofErr w:type="spellEnd"/>
+      <w:r>
+        <w:t xml:space="preserve"> </w:t>
+      </w:r>
+      <w:proofErr w:type="spellStart"/>
+      <w:r>
+        <w:t>kerangka</w:t>
+      </w:r>
+      <w:proofErr w:type="spellEnd"/>
+      <w:r>
+        <w:t xml:space="preserve"> </w:t>
+      </w:r>
+      <w:proofErr w:type="spellStart"/>
+      <w:r>
+        <w:t>konseptual</w:t>
+      </w:r>
+      <w:proofErr w:type="spellEnd"/>
+      <w:r>
+        <w:t xml:space="preserve"> yang </w:t>
+      </w:r>
+      <w:proofErr w:type="spellStart"/>
+      <w:r>
+        <w:t>spesifik</w:t>
+      </w:r>
+      <w:proofErr w:type="spellEnd"/>
+      <w:r>
+        <w:t xml:space="preserve">, </w:t>
+      </w:r>
+      <w:proofErr w:type="spellStart"/>
+      <w:r>
+        <w:t>bagian</w:t>
+      </w:r>
+      <w:proofErr w:type="spellEnd"/>
+      <w:r>
+        <w:t xml:space="preserve"> </w:t>
+      </w:r>
+      <w:proofErr w:type="spellStart"/>
+      <w:r>
+        <w:t>ini</w:t>
+      </w:r>
+      <w:proofErr w:type="spellEnd"/>
+      <w:r>
+        <w:t xml:space="preserve"> </w:t>
+      </w:r>
+      <w:proofErr w:type="spellStart"/>
+      <w:r>
+        <w:t>akan</w:t>
+      </w:r>
+      <w:proofErr w:type="spellEnd"/>
+      <w:r>
+        <w:t xml:space="preserve"> </w:t>
+      </w:r>
+      <w:proofErr w:type="spellStart"/>
+      <w:r>
+        <w:t>memvisualisasikan</w:t>
+      </w:r>
+      <w:proofErr w:type="spellEnd"/>
+      <w:r>
+        <w:t xml:space="preserve"> </w:t>
+      </w:r>
+      <w:proofErr w:type="spellStart"/>
+      <w:r>
+        <w:t>atau</w:t>
+      </w:r>
+      <w:proofErr w:type="spellEnd"/>
+      <w:r>
+        <w:t xml:space="preserve"> </w:t>
+      </w:r>
+      <w:proofErr w:type="spellStart"/>
+      <w:r>
+        <w:t>menjelaskan</w:t>
+      </w:r>
+      <w:proofErr w:type="spellEnd"/>
+      <w:r>
+        <w:t xml:space="preserve"> </w:t>
+      </w:r>
+      <w:proofErr w:type="spellStart"/>
+      <w:r>
+        <w:t>hubungan</w:t>
+      </w:r>
+      <w:proofErr w:type="spellEnd"/>
+      <w:r>
+        <w:t xml:space="preserve"> </w:t>
+      </w:r>
+      <w:proofErr w:type="spellStart"/>
+      <w:r>
+        <w:t>antar</w:t>
+      </w:r>
+      <w:proofErr w:type="spellEnd"/>
+      <w:r>
+        <w:t xml:space="preserve"> </w:t>
+      </w:r>
+      <w:proofErr w:type="spellStart"/>
+      <w:r>
+        <w:t>variabel</w:t>
+      </w:r>
+      <w:proofErr w:type="spellEnd"/>
+      <w:r>
+        <w:t xml:space="preserve"> </w:t>
+      </w:r>
+      <w:proofErr w:type="spellStart"/>
+      <w:r>
+        <w:t>dalam</w:t>
+      </w:r>
+      <w:proofErr w:type="spellEnd"/>
+      <w:r>
+        <w:t xml:space="preserve"> </w:t>
+      </w:r>
+      <w:proofErr w:type="spellStart"/>
+      <w:r>
+        <w:t>penelitian</w:t>
+      </w:r>
+      <w:proofErr w:type="spellEnd"/>
+      <w:r>
+        <w:t xml:space="preserve"> </w:t>
+      </w:r>
+      <w:proofErr w:type="spellStart"/>
+      <w:r>
+        <w:t>berdasarkan</w:t>
+      </w:r>
+      <w:proofErr w:type="spellEnd"/>
+      <w:r>
+        <w:t xml:space="preserve"> </w:t>
+      </w:r>
+      <w:proofErr w:type="spellStart"/>
+      <w:r>
+        <w:t>teori</w:t>
+      </w:r>
+      <w:proofErr w:type="spellEnd"/>
+      <w:r>
+        <w:t xml:space="preserve"> dan </w:t>
+      </w:r>
+      <w:proofErr w:type="spellStart"/>
+      <w:r>
+        <w:t>literatur</w:t>
+      </w:r>
+      <w:proofErr w:type="spellEnd"/>
+      <w:r>
+        <w:t xml:space="preserve"> yang </w:t>
+      </w:r>
+      <w:proofErr w:type="spellStart"/>
+      <w:r>
+        <w:t>telah</w:t>
+      </w:r>
+      <w:proofErr w:type="spellEnd"/>
+      <w:r>
+        <w:t xml:space="preserve"> </w:t>
+      </w:r>
+      <w:proofErr w:type="spellStart"/>
+      <w:r>
+        <w:t>dibahas</w:t>
+      </w:r>
+      <w:proofErr w:type="spellEnd"/>
+      <w:r>
+        <w:t xml:space="preserve"> </w:t>
+      </w:r>
+      <w:proofErr w:type="spellStart"/>
+      <w:r>
+        <w:t>sebelumnya</w:t>
+      </w:r>
+      <w:proofErr w:type="spellEnd"/>
+      <w:r>
+        <w:t>.</w:t>
+      </w:r>
+    </w:p>
+    <w:p>
+      <w:pPr>
+        <w:ind w:left="0"/>
+      </w:pPr>
+      <w:r>
+        <w:tab/>
+      </w:r>
+    </w:p>
+    <w:p/>
+    <w:p/>
+    <w:p>
+      <w:pPr>
+        <w:pStyle w:val="ListParagraph"/>
+        <w:spacing w:line="360" w:lineRule="auto"/>
+        <w:ind w:left="360"/>
+        <w:rPr>
+          <w:rFonts w:eastAsia="Times New Roman" w:cs="Times New Roman"/>
+          <w:b/>
+          <w:bCs/>
+          <w:kern w:val="0"/>
+          <w:sz w:val="28"/>
+          <w:szCs w:val="28"/>
+          <w14:ligatures w14:val="none"/>
+        </w:rPr>
+      </w:pPr>
+    </w:p>
+    <w:p>
+      <w:pPr>
+        <w:pStyle w:val="ListParagraph"/>
+        <w:spacing w:line="360" w:lineRule="auto"/>
+        <w:ind w:left="360"/>
+        <w:rPr>
+          <w:rFonts w:eastAsia="Times New Roman" w:cs="Times New Roman"/>
+          <w:b/>
+          <w:bCs/>
+          <w:kern w:val="0"/>
+          <w:sz w:val="28"/>
+          <w:szCs w:val="28"/>
+          <w14:ligatures w14:val="none"/>
+        </w:rPr>
+      </w:pPr>
+    </w:p>
+    <w:p>
+      <w:pPr>
+        <w:pStyle w:val="ListParagraph"/>
+        <w:spacing w:line="360" w:lineRule="auto"/>
+        <w:ind w:left="360"/>
+        <w:rPr>
+          <w:rFonts w:eastAsia="Times New Roman" w:cs="Times New Roman"/>
+          <w:b/>
+          <w:bCs/>
+          <w:kern w:val="0"/>
+          <w:sz w:val="28"/>
+          <w:szCs w:val="28"/>
+          <w14:ligatures w14:val="none"/>
+        </w:rPr>
+      </w:pPr>
+    </w:p>
+    <w:p>
+      <w:pPr>
+        <w:pStyle w:val="ListParagraph"/>
+        <w:spacing w:line="360" w:lineRule="auto"/>
+        <w:ind w:left="360"/>
+        <w:rPr>
+          <w:rFonts w:eastAsia="Times New Roman" w:cs="Times New Roman"/>
+          <w:b/>
+          <w:bCs/>
+          <w:kern w:val="0"/>
+          <w:sz w:val="28"/>
+          <w:szCs w:val="28"/>
+          <w14:ligatures w14:val="none"/>
+        </w:rPr>
+      </w:pPr>
+    </w:p>
+    <w:p>
+      <w:pPr>
+        <w:pStyle w:val="ListParagraph"/>
+        <w:spacing w:line="360" w:lineRule="auto"/>
+        <w:ind w:left="360"/>
+        <w:rPr>
+          <w:rFonts w:eastAsia="Times New Roman" w:cs="Times New Roman"/>
+          <w:b/>
+          <w:bCs/>
+          <w:kern w:val="0"/>
+          <w:sz w:val="28"/>
+          <w:szCs w:val="28"/>
+          <w14:ligatures w14:val="none"/>
+        </w:rPr>
+      </w:pPr>
+    </w:p>
+    <w:p>
+      <w:pPr>
+        <w:pStyle w:val="ListParagraph"/>
+        <w:spacing w:line="360" w:lineRule="auto"/>
+        <w:ind w:left="360"/>
+        <w:rPr>
+          <w:rFonts w:eastAsia="Times New Roman" w:cs="Times New Roman"/>
+          <w:b/>
+          <w:bCs/>
+          <w:kern w:val="0"/>
+          <w:sz w:val="28"/>
+          <w:szCs w:val="28"/>
+          <w14:ligatures w14:val="none"/>
+        </w:rPr>
+      </w:pPr>
+    </w:p>
+    <w:p>
+      <w:pPr>
+        <w:pStyle w:val="ListParagraph"/>
+        <w:spacing w:line="360" w:lineRule="auto"/>
+        <w:ind w:left="360"/>
+        <w:rPr>
+          <w:rFonts w:eastAsia="Times New Roman" w:cs="Times New Roman"/>
+          <w:b/>
+          <w:bCs/>
+          <w:kern w:val="0"/>
+          <w:sz w:val="28"/>
+          <w:szCs w:val="28"/>
+          <w14:ligatures w14:val="none"/>
+        </w:rPr>
+      </w:pPr>
+    </w:p>
+    <w:p>
+      <w:pPr>
+        <w:pStyle w:val="ListParagraph"/>
+        <w:spacing w:line="360" w:lineRule="auto"/>
+        <w:ind w:left="360"/>
+        <w:rPr>
+          <w:rFonts w:eastAsia="Times New Roman" w:cs="Times New Roman"/>
+          <w:b/>
+          <w:bCs/>
+          <w:kern w:val="0"/>
+          <w:sz w:val="28"/>
+          <w:szCs w:val="28"/>
+          <w14:ligatures w14:val="none"/>
+        </w:rPr>
+      </w:pPr>
+    </w:p>
+    <w:p>
+      <w:pPr>
+        <w:pStyle w:val="ListParagraph"/>
+        <w:spacing w:line="360" w:lineRule="auto"/>
+        <w:ind w:left="360"/>
+        <w:rPr>
+          <w:rFonts w:eastAsia="Times New Roman" w:cs="Times New Roman"/>
+          <w:b/>
+          <w:bCs/>
+          <w:kern w:val="0"/>
+          <w:sz w:val="28"/>
+          <w:szCs w:val="28"/>
+          <w14:ligatures w14:val="none"/>
+        </w:rPr>
+      </w:pPr>
+    </w:p>
+    <w:p>
+      <w:pPr>
+        <w:spacing w:line="360" w:lineRule="auto"/>
+        <w:ind w:left="0"/>
+        <w:rPr>
+          <w:rFonts w:eastAsia="Times New Roman" w:cs="Times New Roman"/>
+          <w:b/>
+          <w:bCs/>
+          <w:kern w:val="0"/>
+          <w:sz w:val="28"/>
+          <w:szCs w:val="28"/>
+          <w14:ligatures w14:val="none"/>
+        </w:rPr>
+      </w:pPr>
     </w:p>
     <w:p>
       <w:pPr>
@@ -17018,7 +18645,6 @@
   <w:style w:type="character" w:default="1" w:styleId="DefaultParagraphFont">
     <w:name w:val="Default Paragraph Font"/>
     <w:uiPriority w:val="1"/>
-    <w:semiHidden/>
     <w:unhideWhenUsed/>
   </w:style>
   <w:style w:type="table" w:default="1" w:styleId="TableNormal">

--- a/dokumen/skripsi.docx
+++ b/dokumen/skripsi.docx
@@ -1666,6 +1666,12 @@
         <w:rPr>
           <w:rFonts w:cs="Times New Roman"/>
         </w:rPr>
+        <w:br/>
+      </w:r>
+      <w:r>
+        <w:rPr>
+          <w:rFonts w:cs="Times New Roman"/>
+        </w:rPr>
         <w:t>PENDAHULUAN</w:t>
       </w:r>
       <w:bookmarkEnd w:id="0"/>
@@ -2178,9 +2184,9 @@
         </w:rPr>
         <w:lastRenderedPageBreak/>
         <w:drawing>
-          <wp:inline distT="0" distB="0" distL="0" distR="0" wp14:anchorId="34B94158" wp14:editId="6AA757D0">
-            <wp:extent cx="2388455" cy="3188473"/>
-            <wp:effectExtent l="0" t="0" r="0" b="0"/>
+          <wp:inline distT="0" distB="0" distL="0" distR="0" wp14:anchorId="34B94158" wp14:editId="4CADCD89">
+            <wp:extent cx="2133600" cy="2848255"/>
+            <wp:effectExtent l="0" t="0" r="0" b="9525"/>
             <wp:docPr id="591244692" name="Picture 1" descr="A close-up of a plant growing on a rock&#10;&#10;Description automatically generated"/>
             <wp:cNvGraphicFramePr>
               <a:graphicFrameLocks xmlns:a="http://schemas.openxmlformats.org/drawingml/2006/main" noChangeAspect="1"/>
@@ -2201,7 +2207,7 @@
                   <pic:spPr>
                     <a:xfrm>
                       <a:off x="0" y="0"/>
-                      <a:ext cx="2463271" cy="3288349"/>
+                      <a:ext cx="2222526" cy="2966967"/>
                     </a:xfrm>
                     <a:prstGeom prst="rect">
                       <a:avLst/>
@@ -2218,39 +2224,43 @@
       <w:pPr>
         <w:pStyle w:val="Caption"/>
         <w:jc w:val="center"/>
+      </w:pPr>
+      <w:r>
+        <w:t xml:space="preserve">Gambar 1. </w:t>
+      </w:r>
+      <w:r>
+        <w:fldChar w:fldCharType="begin"/>
+      </w:r>
+      <w:r>
+        <w:instrText xml:space="preserve"> SEQ Gambar_1. \* ARABIC </w:instrText>
+      </w:r>
+      <w:r>
+        <w:fldChar w:fldCharType="separate"/>
+      </w:r>
+      <w:r>
+        <w:rPr>
+          <w:noProof/>
+        </w:rPr>
+        <w:t>1</w:t>
+      </w:r>
+      <w:r>
+        <w:fldChar w:fldCharType="end"/>
+      </w:r>
+      <w:r>
+        <w:t>.</w:t>
+      </w:r>
+      <w:r>
+        <w:t xml:space="preserve"> Pogostemon Helfer emersed</w:t>
+      </w:r>
+    </w:p>
+    <w:p>
+      <w:pPr>
+        <w:pStyle w:val="Caption"/>
+        <w:jc w:val="center"/>
         <w:rPr>
           <w:lang w:val="id-ID"/>
         </w:rPr>
       </w:pPr>
-      <w:bookmarkStart w:id="2" w:name="_Toc177464428"/>
-      <w:r>
-        <w:t xml:space="preserve">Gambar </w:t>
-      </w:r>
-      <w:fldSimple w:instr=" SEQ Gambar \* ARABIC ">
-        <w:r>
-          <w:rPr>
-            <w:noProof/>
-          </w:rPr>
-          <w:t>1</w:t>
-        </w:r>
-      </w:fldSimple>
-      <w:r>
-        <w:t>.</w:t>
-      </w:r>
-      <w:r>
-        <w:t xml:space="preserve"> </w:t>
-      </w:r>
-      <w:r>
-        <w:t xml:space="preserve">Helferi emersed atau diatas permukaan air </w:t>
-      </w:r>
-      <w:r>
-        <w:rPr>
-          <w:i w:val="0"/>
-          <w:iCs w:val="0"/>
-        </w:rPr>
-        <w:t>[2]</w:t>
-      </w:r>
-      <w:bookmarkEnd w:id="2"/>
     </w:p>
     <w:p>
       <w:pPr>
@@ -2305,25 +2315,51 @@
         <w:pStyle w:val="Caption"/>
         <w:jc w:val="center"/>
       </w:pPr>
-      <w:bookmarkStart w:id="3" w:name="_Toc177464429"/>
-      <w:r>
-        <w:t xml:space="preserve">Gambar </w:t>
-      </w:r>
-      <w:fldSimple w:instr=" SEQ Gambar \* ARABIC ">
-        <w:r>
-          <w:rPr>
-            <w:noProof/>
-          </w:rPr>
-          <w:t>2</w:t>
-        </w:r>
-      </w:fldSimple>
-      <w:r>
-        <w:t xml:space="preserve">. </w:t>
-      </w:r>
-      <w:r>
-        <w:t>Pogostemon Helferi submersed atau dibawah permukaan air [2]</w:t>
-      </w:r>
-      <w:bookmarkEnd w:id="3"/>
+      <w:r>
+        <w:t xml:space="preserve">Gambar 1. </w:t>
+      </w:r>
+      <w:r>
+        <w:fldChar w:fldCharType="begin"/>
+      </w:r>
+      <w:r>
+        <w:instrText xml:space="preserve"> SEQ Gambar_1. \* ARABIC </w:instrText>
+      </w:r>
+      <w:r>
+        <w:fldChar w:fldCharType="separate"/>
+      </w:r>
+      <w:r>
+        <w:rPr>
+          <w:noProof/>
+        </w:rPr>
+        <w:t>2</w:t>
+      </w:r>
+      <w:r>
+        <w:fldChar w:fldCharType="end"/>
+      </w:r>
+      <w:r>
+        <w:t>.</w:t>
+      </w:r>
+      <w:r>
+        <w:t xml:space="preserve"> Pogostemon Helferi submersed</w:t>
+      </w:r>
+    </w:p>
+    <w:p>
+      <w:pPr>
+        <w:pStyle w:val="Caption"/>
+        <w:jc w:val="center"/>
+      </w:pPr>
+    </w:p>
+    <w:p>
+      <w:pPr>
+        <w:keepNext/>
+        <w:spacing w:line="360" w:lineRule="auto"/>
+        <w:jc w:val="center"/>
+      </w:pPr>
+    </w:p>
+    <w:p>
+      <w:pPr>
+        <w:pStyle w:val="Caption"/>
+      </w:pPr>
     </w:p>
     <w:p>
       <w:pPr>
@@ -2332,11 +2368,7 @@
         <w:ind w:left="0" w:firstLine="360"/>
       </w:pPr>
       <w:r>
-        <w:t xml:space="preserve">Budidaya tanaman air, khususnya Downoi (Pogostemon helferi), cukup diminati baik untuk keperluan hobi maupun komersial. Downoi dikenal sebagai tanaman yang </w:t>
-      </w:r>
-      <w:r>
-        <w:lastRenderedPageBreak/>
-        <w:t xml:space="preserve">menarik dan memiliki nilai estetika tinggi untuk akuarium dan aquascape. Namun, budidaya Downoi memerlukan perhatian khusus, terutama jika dilakukan secara </w:t>
+        <w:t xml:space="preserve">Budidaya tanaman air, khususnya Downoi (Pogostemon helferi), cukup diminati baik untuk keperluan hobi maupun komersial. Downoi dikenal sebagai tanaman yang menarik dan memiliki nilai estetika tinggi untuk akuarium dan aquascape. Namun, budidaya Downoi memerlukan perhatian khusus, terutama jika dilakukan secara </w:t>
       </w:r>
       <w:r>
         <w:rPr>
@@ -2395,6 +2427,7 @@
         <w:ind w:left="0" w:firstLine="360"/>
       </w:pPr>
       <w:r>
+        <w:lastRenderedPageBreak/>
         <w:t xml:space="preserve">Penelitian ini bertujuan untuk membandingkan pertumbuhan dan kesehatan Downoi yang dibudidayakan secara </w:t>
       </w:r>
       <w:r>
@@ -2425,14 +2458,14 @@
       <w:r>
         <w:t xml:space="preserve"> </w:t>
       </w:r>
-      <w:bookmarkStart w:id="4" w:name="_Toc179956671"/>
+      <w:bookmarkStart w:id="2" w:name="_Toc179956671"/>
       <w:r>
         <w:tab/>
       </w:r>
       <w:r>
         <w:t>Identifikasi Masalah</w:t>
       </w:r>
-      <w:bookmarkEnd w:id="4"/>
+      <w:bookmarkEnd w:id="2"/>
     </w:p>
     <w:p>
       <w:pPr>
@@ -2523,14 +2556,14 @@
       <w:r>
         <w:t xml:space="preserve"> </w:t>
       </w:r>
-      <w:bookmarkStart w:id="5" w:name="_Toc179956672"/>
+      <w:bookmarkStart w:id="3" w:name="_Toc179956672"/>
       <w:r>
         <w:tab/>
       </w:r>
       <w:r>
         <w:t>Maksud dan Tujuan</w:t>
       </w:r>
-      <w:bookmarkEnd w:id="5"/>
+      <w:bookmarkEnd w:id="3"/>
     </w:p>
     <w:p>
       <w:pPr>
@@ -2573,6 +2606,7 @@
           <w:szCs w:val="24"/>
           <w14:ligatures w14:val="none"/>
         </w:rPr>
+        <w:lastRenderedPageBreak/>
         <w:t>Penelitian ini dimaksudkan untuk mengevaluasi dan membandingkan efektivitas penggunaan teknologi Internet of Things (IoT) dalam budidaya tanaman Downoi (Pogostemon helferi) secara emersed dengan metode konvensional. Melalui penelitian ini, diharapkan dapat diperoleh pemahaman yang lebih mendalam mengenai manfaat dan potensi penggunaan IoT dalam meningkatkan produktivitas dan kualitas budidaya tanaman air.</w:t>
       </w:r>
     </w:p>
@@ -2597,7 +2631,6 @@
           <w:szCs w:val="24"/>
           <w14:ligatures w14:val="none"/>
         </w:rPr>
-        <w:lastRenderedPageBreak/>
         <w:t>Tujuan:</w:t>
       </w:r>
     </w:p>
@@ -2819,14 +2852,14 @@
       <w:r>
         <w:t xml:space="preserve"> </w:t>
       </w:r>
-      <w:bookmarkStart w:id="6" w:name="_Toc179956673"/>
+      <w:bookmarkStart w:id="4" w:name="_Toc179956673"/>
       <w:r>
         <w:tab/>
       </w:r>
       <w:r>
         <w:t>Batasan Masalah</w:t>
       </w:r>
-      <w:bookmarkEnd w:id="6"/>
+      <w:bookmarkEnd w:id="4"/>
     </w:p>
     <w:p>
       <w:pPr>
@@ -2909,6 +2942,7 @@
           <w:szCs w:val="24"/>
           <w14:ligatures w14:val="none"/>
         </w:rPr>
+        <w:lastRenderedPageBreak/>
         <w:t>Pengembangan aplikasi monitoring berbasis web menggunakan PHP sebagai bahasa pemrograman dan MySQL sebagai basis data.</w:t>
       </w:r>
     </w:p>
@@ -2959,17 +2993,16 @@
         <w:spacing w:line="360" w:lineRule="auto"/>
       </w:pPr>
       <w:r>
-        <w:lastRenderedPageBreak/>
         <w:t xml:space="preserve"> </w:t>
       </w:r>
-      <w:bookmarkStart w:id="7" w:name="_Toc179956674"/>
+      <w:bookmarkStart w:id="5" w:name="_Toc179956674"/>
       <w:r>
         <w:tab/>
       </w:r>
       <w:r>
         <w:t>Metodologi Penelitian</w:t>
       </w:r>
-      <w:bookmarkEnd w:id="7"/>
+      <w:bookmarkEnd w:id="5"/>
     </w:p>
     <w:p>
       <w:pPr>
@@ -2997,6 +3030,7 @@
     </w:p>
     <w:p>
       <w:pPr>
+        <w:keepNext/>
         <w:spacing w:line="360" w:lineRule="auto"/>
         <w:ind w:left="0"/>
         <w:jc w:val="center"/>
@@ -3009,6 +3043,7 @@
           <w:szCs w:val="24"/>
           <w14:ligatures w14:val="none"/>
         </w:rPr>
+        <w:lastRenderedPageBreak/>
         <w:drawing>
           <wp:inline distT="0" distB="0" distL="0" distR="0" wp14:anchorId="5674A185" wp14:editId="62E408BA">
             <wp:extent cx="1266825" cy="5726051"/>
@@ -3061,30 +3096,63 @@
     </w:p>
     <w:p>
       <w:pPr>
+        <w:pStyle w:val="Caption"/>
+        <w:jc w:val="center"/>
+      </w:pPr>
+      <w:r>
+        <w:t xml:space="preserve">Gambar 1. </w:t>
+      </w:r>
+      <w:r>
+        <w:fldChar w:fldCharType="begin"/>
+      </w:r>
+      <w:r>
+        <w:instrText xml:space="preserve"> SEQ Gambar_1. \* ARABIC </w:instrText>
+      </w:r>
+      <w:r>
+        <w:fldChar w:fldCharType="separate"/>
+      </w:r>
+      <w:r>
+        <w:rPr>
+          <w:noProof/>
+        </w:rPr>
+        <w:t>3</w:t>
+      </w:r>
+      <w:r>
+        <w:fldChar w:fldCharType="end"/>
+      </w:r>
+      <w:r>
+        <w:t>.</w:t>
+      </w:r>
+      <w:r>
+        <w:t xml:space="preserve"> Metodologi Penelitian</w:t>
+      </w:r>
+    </w:p>
+    <w:p>
+      <w:pPr>
         <w:pStyle w:val="Heading4"/>
         <w:spacing w:line="360" w:lineRule="auto"/>
       </w:pPr>
       <w:r>
+        <w:t>1.5.1. Metode Pengumpulan Data</w:t>
+      </w:r>
+    </w:p>
+    <w:p>
+      <w:pPr>
+        <w:spacing w:line="360" w:lineRule="auto"/>
+      </w:pPr>
+      <w:r>
+        <w:t>Metode pengumpulan data diperoleh secara langsung dari objek penelitian. Tahapan pengumpulan data yang digunakan yaitu</w:t>
+      </w:r>
+      <w:r>
+        <w:t xml:space="preserve"> : </w:t>
+      </w:r>
+    </w:p>
+    <w:p>
+      <w:pPr>
+        <w:spacing w:line="360" w:lineRule="auto"/>
+      </w:pPr>
+      <w:r>
         <w:lastRenderedPageBreak/>
-        <w:t>1.5.1. Metode Pengumpulan Data</w:t>
-      </w:r>
-    </w:p>
-    <w:p>
-      <w:pPr>
-        <w:spacing w:line="360" w:lineRule="auto"/>
-      </w:pPr>
-      <w:r>
-        <w:t>Metode pengumpulan data diperoleh secara langsung dari objek penelitian. Tahapan pengumpulan data yang digunakan yaitu</w:t>
-      </w:r>
-      <w:r>
-        <w:t xml:space="preserve"> : </w:t>
-      </w:r>
-    </w:p>
-    <w:p>
-      <w:pPr>
-        <w:spacing w:line="360" w:lineRule="auto"/>
-      </w:pPr>
-      <w:r>
         <w:t xml:space="preserve">1. Studi literatur : </w:t>
       </w:r>
       <w:r>
@@ -3190,27 +3258,110 @@
       <w:pPr>
         <w:pStyle w:val="Heading3"/>
       </w:pPr>
-      <w:bookmarkStart w:id="8" w:name="_Toc179956675"/>
+      <w:bookmarkStart w:id="6" w:name="_Toc179956675"/>
       <w:r>
         <w:t>1.5.2. Analisis Perancangan</w:t>
       </w:r>
+      <w:bookmarkEnd w:id="6"/>
+    </w:p>
+    <w:p>
+      <w:r>
+        <w:t>1. ERD (Entity Diagram Relationship) : M</w:t>
+      </w:r>
+      <w:r>
+        <w:t>erancang struktur basis data sistem yang akan dikembangkan.</w:t>
+      </w:r>
+    </w:p>
+    <w:p>
+      <w:r>
+        <w:t xml:space="preserve">2. Wiring Diagram : </w:t>
+      </w:r>
+      <w:r>
+        <w:t>Merancang diagram pengkabelan yang menunjukkan bagaimana komponen perangkat keras dalam sistem akan terhubung satu sama lain</w:t>
+      </w:r>
+      <w:r>
+        <w:t>.</w:t>
+      </w:r>
+    </w:p>
+    <w:p>
+      <w:pPr>
+        <w:pStyle w:val="Heading3"/>
+      </w:pPr>
+      <w:bookmarkStart w:id="7" w:name="_Toc179956676"/>
+      <w:r>
+        <w:lastRenderedPageBreak/>
+        <w:t xml:space="preserve">1.5.3. </w:t>
+      </w:r>
+      <w:r>
+        <w:t>Pembangunan</w:t>
+      </w:r>
+      <w:r>
+        <w:t xml:space="preserve"> Sistem</w:t>
+      </w:r>
+      <w:bookmarkEnd w:id="7"/>
+    </w:p>
+    <w:p>
+      <w:r>
+        <w:t xml:space="preserve">1. </w:t>
+      </w:r>
+      <w:r>
+        <w:t>Pembangunan</w:t>
+      </w:r>
+      <w:r>
+        <w:t xml:space="preserve"> </w:t>
+      </w:r>
+      <w:r>
+        <w:t>A</w:t>
+      </w:r>
+      <w:r>
+        <w:t xml:space="preserve">lat : </w:t>
+      </w:r>
+      <w:r>
+        <w:t>Tahap ini melibatkan perancangan, perakitan, dan pengujian perangkat keras (hardware) yang akan digunakan dalam sistem</w:t>
+      </w:r>
+    </w:p>
+    <w:p>
+      <w:r>
+        <w:t xml:space="preserve">2. </w:t>
+      </w:r>
+      <w:r>
+        <w:t xml:space="preserve">Pembangaunan Aplikasi : </w:t>
+      </w:r>
+      <w:r>
+        <w:t>Pembangunan aplikasi mencakup pengembangan perangkat lunak (software) yang akan digunakan untuk</w:t>
+      </w:r>
+      <w:r>
+        <w:t xml:space="preserve"> menampilkan dan manambahkan data yang dikirimkan </w:t>
+      </w:r>
+      <w:r>
+        <w:t>alat</w:t>
+      </w:r>
+      <w:r>
+        <w:t xml:space="preserve"> ke aplikasi melalului perantara API dari aplikasi tersebut.</w:t>
+      </w:r>
+    </w:p>
+    <w:p>
+      <w:pPr>
+        <w:pStyle w:val="Heading3"/>
+      </w:pPr>
+      <w:bookmarkStart w:id="8" w:name="_Toc179956677"/>
+      <w:r>
+        <w:t>1.5.4 Observasi</w:t>
+      </w:r>
       <w:bookmarkEnd w:id="8"/>
     </w:p>
     <w:p>
       <w:r>
-        <w:t>1. ERD (Entity Diagram Relationship) : M</w:t>
-      </w:r>
-      <w:r>
-        <w:t>erancang struktur basis data sistem yang akan dikembangkan.</w:t>
-      </w:r>
-    </w:p>
-    <w:p>
-      <w:r>
-        <w:lastRenderedPageBreak/>
-        <w:t xml:space="preserve">2. Wiring Diagram : </w:t>
-      </w:r>
-      <w:r>
-        <w:t>Merancang diagram pengkabelan yang menunjukkan bagaimana komponen perangkat keras dalam sistem akan terhubung satu sama lain</w:t>
+        <w:t>Pada t</w:t>
+      </w:r>
+      <w:r>
+        <w:t xml:space="preserve">ahap ini melibatkan pemantauan dan evaluasi </w:t>
+      </w:r>
+      <w:r>
+        <w:t>pertumbuhan tanaman baik yang menggunakan metode konvensional maupun IOT dalam pembudidayaannya</w:t>
+      </w:r>
+      <w:r>
+        <w:t xml:space="preserve"> di lapangan</w:t>
       </w:r>
       <w:r>
         <w:t>.</w:t>
@@ -3220,94 +3371,11 @@
       <w:pPr>
         <w:pStyle w:val="Heading3"/>
       </w:pPr>
-      <w:bookmarkStart w:id="9" w:name="_Toc179956676"/>
-      <w:r>
-        <w:t xml:space="preserve">1.5.3. </w:t>
-      </w:r>
-      <w:r>
-        <w:t>Pembangunan</w:t>
-      </w:r>
-      <w:r>
-        <w:t xml:space="preserve"> Sistem</w:t>
+      <w:bookmarkStart w:id="9" w:name="_Toc179956678"/>
+      <w:r>
+        <w:t>1.5.5. Pemeliharaan</w:t>
       </w:r>
       <w:bookmarkEnd w:id="9"/>
-    </w:p>
-    <w:p>
-      <w:r>
-        <w:t xml:space="preserve">1. </w:t>
-      </w:r>
-      <w:r>
-        <w:t>Pembangunan</w:t>
-      </w:r>
-      <w:r>
-        <w:t xml:space="preserve"> </w:t>
-      </w:r>
-      <w:r>
-        <w:t>A</w:t>
-      </w:r>
-      <w:r>
-        <w:t xml:space="preserve">lat : </w:t>
-      </w:r>
-      <w:r>
-        <w:t>Tahap ini melibatkan perancangan, perakitan, dan pengujian perangkat keras (hardware) yang akan digunakan dalam sistem</w:t>
-      </w:r>
-    </w:p>
-    <w:p>
-      <w:r>
-        <w:t xml:space="preserve">2. </w:t>
-      </w:r>
-      <w:r>
-        <w:t xml:space="preserve">Pembangaunan Aplikasi : </w:t>
-      </w:r>
-      <w:r>
-        <w:t>Pembangunan aplikasi mencakup pengembangan perangkat lunak (software) yang akan digunakan untuk</w:t>
-      </w:r>
-      <w:r>
-        <w:t xml:space="preserve"> menampilkan dan manambahkan data yang dikirimkan </w:t>
-      </w:r>
-      <w:r>
-        <w:t>alat</w:t>
-      </w:r>
-      <w:r>
-        <w:t xml:space="preserve"> ke aplikasi melalului perantara API dari aplikasi tersebut.</w:t>
-      </w:r>
-    </w:p>
-    <w:p>
-      <w:pPr>
-        <w:pStyle w:val="Heading3"/>
-      </w:pPr>
-      <w:bookmarkStart w:id="10" w:name="_Toc179956677"/>
-      <w:r>
-        <w:t>1.5.4 Observasi</w:t>
-      </w:r>
-      <w:bookmarkEnd w:id="10"/>
-    </w:p>
-    <w:p>
-      <w:r>
-        <w:t>Pada t</w:t>
-      </w:r>
-      <w:r>
-        <w:t xml:space="preserve">ahap ini melibatkan pemantauan dan evaluasi </w:t>
-      </w:r>
-      <w:r>
-        <w:t>pertumbuhan tanaman baik yang menggunakan metode konvensional maupun IOT dalam pembudidayaannya</w:t>
-      </w:r>
-      <w:r>
-        <w:t xml:space="preserve"> di lapangan</w:t>
-      </w:r>
-      <w:r>
-        <w:t>.</w:t>
-      </w:r>
-    </w:p>
-    <w:p>
-      <w:pPr>
-        <w:pStyle w:val="Heading3"/>
-      </w:pPr>
-      <w:bookmarkStart w:id="11" w:name="_Toc179956678"/>
-      <w:r>
-        <w:t>1.5.5. Pemeliharaan</w:t>
-      </w:r>
-      <w:bookmarkEnd w:id="11"/>
     </w:p>
     <w:p>
       <w:r>
@@ -3330,7 +3398,7 @@
         </w:numPr>
         <w:spacing w:line="360" w:lineRule="auto"/>
       </w:pPr>
-      <w:bookmarkStart w:id="12" w:name="_Toc179956679"/>
+      <w:bookmarkStart w:id="10" w:name="_Toc179956679"/>
       <w:r>
         <w:t xml:space="preserve"> </w:t>
       </w:r>
@@ -3340,7 +3408,7 @@
       <w:r>
         <w:t>Sistematika Penulisan</w:t>
       </w:r>
-      <w:bookmarkEnd w:id="12"/>
+      <w:bookmarkEnd w:id="10"/>
       <w:r>
         <w:t xml:space="preserve"> </w:t>
       </w:r>
@@ -3423,17 +3491,7 @@
           <w:szCs w:val="24"/>
           <w14:ligatures w14:val="none"/>
         </w:rPr>
-        <w:t xml:space="preserve">Bab ini menguraikan tentang latar belakang permasalahan, perumusan masalah yang akan dihadapi, menentukan tujuan dan kegunaan penelitian yang kemudian </w:t>
-      </w:r>
-      <w:r>
-        <w:rPr>
-          <w:rFonts w:eastAsia="Times New Roman" w:cs="Times New Roman"/>
-          <w:kern w:val="0"/>
-          <w:szCs w:val="24"/>
-          <w14:ligatures w14:val="none"/>
-        </w:rPr>
-        <w:lastRenderedPageBreak/>
-        <w:t>diikuti dengan pembatasan masalah, metodologi penelitian, serta sistematika penulisan.</w:t>
+        <w:t>Bab ini menguraikan tentang latar belakang permasalahan, perumusan masalah yang akan dihadapi, menentukan tujuan dan kegunaan penelitian yang kemudian diikuti dengan pembatasan masalah, metodologi penelitian, serta sistematika penulisan.</w:t>
       </w:r>
     </w:p>
     <w:p>
@@ -3470,6 +3528,7 @@
           <w:szCs w:val="24"/>
           <w14:ligatures w14:val="none"/>
         </w:rPr>
+        <w:lastRenderedPageBreak/>
         <w:t>BAB 2 TINJAUAN PUSTAKA</w:t>
       </w:r>
     </w:p>
@@ -3706,15 +3765,26 @@
           <w:rFonts w:eastAsia="Times New Roman"/>
         </w:rPr>
       </w:pPr>
-      <w:bookmarkStart w:id="13" w:name="_Toc179956680"/>
+      <w:bookmarkStart w:id="11" w:name="_Toc179956680"/>
       <w:r>
         <w:rPr>
           <w:rFonts w:eastAsia="Times New Roman"/>
         </w:rPr>
-        <w:lastRenderedPageBreak/>
-        <w:t>BAB 2 TINJAUAN PUSTAKA</w:t>
-      </w:r>
-      <w:bookmarkEnd w:id="13"/>
+        <w:t xml:space="preserve">BAB 2 </w:t>
+      </w:r>
+      <w:r>
+        <w:rPr>
+          <w:rFonts w:eastAsia="Times New Roman"/>
+        </w:rPr>
+        <w:br/>
+      </w:r>
+      <w:r>
+        <w:rPr>
+          <w:rFonts w:eastAsia="Times New Roman"/>
+        </w:rPr>
+        <w:t>TINJAUAN PUSTAKA</w:t>
+      </w:r>
+      <w:bookmarkEnd w:id="11"/>
     </w:p>
     <w:p/>
     <w:p>
@@ -3729,12 +3799,25 @@
         <w:rPr>
           <w:rFonts w:eastAsia="Times New Roman"/>
         </w:rPr>
-        <w:t xml:space="preserve">2.1 </w:t>
+        <w:lastRenderedPageBreak/>
+        <w:t>2.1</w:t>
       </w:r>
       <w:r>
         <w:rPr>
           <w:rFonts w:eastAsia="Times New Roman"/>
         </w:rPr>
+        <w:t>.</w:t>
+      </w:r>
+      <w:r>
+        <w:rPr>
+          <w:rFonts w:eastAsia="Times New Roman"/>
+        </w:rPr>
+        <w:t xml:space="preserve"> </w:t>
+      </w:r>
+      <w:r>
+        <w:rPr>
+          <w:rFonts w:eastAsia="Times New Roman"/>
+        </w:rPr>
         <w:tab/>
       </w:r>
       <w:r>
@@ -3766,7 +3849,19 @@
     </w:p>
     <w:p>
       <w:pPr>
-        <w:ind w:left="0" w:firstLine="720"/>
+        <w:pStyle w:val="Heading3"/>
+        <w:numPr>
+          <w:ilvl w:val="2"/>
+          <w:numId w:val="23"/>
+        </w:numPr>
+      </w:pPr>
+      <w:r>
+        <w:t>Budidaya Pogostemon Helferi</w:t>
+      </w:r>
+    </w:p>
+    <w:p>
+      <w:pPr>
+        <w:ind w:left="0"/>
       </w:pPr>
       <w:r>
         <w:t xml:space="preserve">Pembudidayaan downoi dapat dilakukan dengan 2 metode : </w:t>
@@ -3776,76 +3871,99 @@
       <w:pPr>
         <w:pStyle w:val="ListParagraph"/>
         <w:numPr>
-          <w:ilvl w:val="1"/>
-          <w:numId w:val="3"/>
+          <w:ilvl w:val="0"/>
+          <w:numId w:val="10"/>
         </w:numPr>
-      </w:pPr>
-      <w:r>
+        <w:rPr>
+          <w:b/>
+          <w:bCs/>
+        </w:rPr>
+      </w:pPr>
+      <w:r>
+        <w:rPr>
+          <w:b/>
+          <w:bCs/>
+        </w:rPr>
         <w:t xml:space="preserve">Submersed </w:t>
+      </w:r>
+    </w:p>
+    <w:p>
+      <w:pPr>
+        <w:pStyle w:val="ListParagraph"/>
+      </w:pPr>
+      <w:r>
+        <w:t xml:space="preserve"> </w:t>
+      </w:r>
+      <w:r>
+        <w:tab/>
+      </w:r>
+      <w:r>
+        <w:t>Submersed merupakan metode</w:t>
+      </w:r>
+      <w:r>
+        <w:t xml:space="preserve"> budidaya atau penanaman tanaman air yang seluruh bagianny</w:t>
+      </w:r>
+      <w:r>
+        <w:t xml:space="preserve">a </w:t>
+      </w:r>
+      <w:r>
+        <w:t>baik akar, batang, maupun daun</w:t>
+      </w:r>
+      <w:r>
+        <w:t xml:space="preserve"> </w:t>
+      </w:r>
+      <w:r>
+        <w:t>terendam dalam air sepanjang waktu</w:t>
+      </w:r>
+      <w:r>
+        <w:t xml:space="preserve">. </w:t>
+      </w:r>
+      <w:r>
+        <w:t>Ini adalah metode umum yang digunakan dalam akuarium dan aquascaping untuk menumbuhkan tanaman air, karena sebagian besar tanaman aquatik memang berkembang lebih baik ketika seluruh bagiannya terendam</w:t>
+      </w:r>
+      <w:r>
+        <w:t xml:space="preserve">, tetapi </w:t>
+      </w:r>
+      <w:r>
+        <w:t>terdapat kelemahan dalam metode ini, downoi membutuhkan intensitas cahaya yang tinggi sedangkan ketika tanaman yang dibudidayakan didalam air terpapar intensitas Cahaya yang tinggi maka akan tumbuh alga yang dimana alga tersebut dapat menghambat fotosintesis dari tanaman</w:t>
+      </w:r>
+      <w:r>
+        <w:t xml:space="preserve"> [5]</w:t>
+      </w:r>
+      <w:r>
+        <w:t>.</w:t>
       </w:r>
     </w:p>
     <w:p>
       <w:pPr>
         <w:pStyle w:val="ListParagraph"/>
         <w:ind w:left="1440"/>
-        <w:jc w:val="both"/>
-      </w:pPr>
-      <w:r>
-        <w:t>Submersed merupakan metode</w:t>
-      </w:r>
-      <w:r>
-        <w:t xml:space="preserve"> budidaya atau penanaman tanaman air yang seluruh bagianny</w:t>
-      </w:r>
-      <w:r>
-        <w:t xml:space="preserve">a </w:t>
-      </w:r>
-      <w:r>
-        <w:t>baik akar, batang, maupun daun</w:t>
-      </w:r>
-      <w:r>
-        <w:t xml:space="preserve"> </w:t>
-      </w:r>
-      <w:r>
-        <w:t>terendam dalam air sepanjang waktu</w:t>
-      </w:r>
-      <w:r>
-        <w:t xml:space="preserve">. </w:t>
-      </w:r>
-      <w:r>
-        <w:t>Ini adalah metode umum yang digunakan dalam akuarium dan aquascaping untuk menumbuhkan tanaman air, karena sebagian besar tanaman aquatik memang berkembang lebih baik ketika seluruh bagiannya terendam</w:t>
-      </w:r>
-      <w:r>
-        <w:t xml:space="preserve">, tetapi </w:t>
-      </w:r>
-      <w:r>
-        <w:t>lllllll</w:t>
-      </w:r>
-      <w:r>
-        <w:t>lllllllllllllllllllll</w:t>
-      </w:r>
-    </w:p>
-    <w:p>
-      <w:pPr>
-        <w:pStyle w:val="ListParagraph"/>
-        <w:ind w:left="1440"/>
       </w:pPr>
     </w:p>
     <w:p>
       <w:pPr>
         <w:pStyle w:val="ListParagraph"/>
         <w:numPr>
-          <w:ilvl w:val="1"/>
-          <w:numId w:val="3"/>
+          <w:ilvl w:val="0"/>
+          <w:numId w:val="10"/>
         </w:numPr>
-      </w:pPr>
-      <w:r>
+        <w:rPr>
+          <w:b/>
+          <w:bCs/>
+        </w:rPr>
+      </w:pPr>
+      <w:r>
+        <w:rPr>
+          <w:b/>
+          <w:bCs/>
+        </w:rPr>
         <w:t>Emersed</w:t>
       </w:r>
     </w:p>
     <w:p>
       <w:pPr>
         <w:pStyle w:val="ListParagraph"/>
-        <w:ind w:left="1440"/>
+        <w:ind w:firstLine="720"/>
       </w:pPr>
       <w:r>
         <w:t>Emersed merupakan metode pembudidayaan tanaman dimana sebagian tanaman terbenam didalam air</w:t>
@@ -3854,10 +3972,24 @@
         <w:t xml:space="preserve">, </w:t>
       </w:r>
       <w:r>
-        <w:t xml:space="preserve">sedangkan bagian lainnya berada di atas permukaan air/ terpapar udara secara langsung [5]. Dalam konteks pembudidayaan downoi, akar tanaman yang berada dibawah air/ substrat yang tenggeam di air sedangkan batang dan daunnya terpapar udara secara langsung sehingga tanaman </w:t>
+        <w:t>sedangkan bagian lainnya berada di atas permukaan air/ terpapar udara secara langsung [</w:t>
+      </w:r>
+      <w:r>
+        <w:t>6</w:t>
+      </w:r>
+      <w:r>
+        <w:t>]. Dalam konteks pembudidayaan downoi, akar tanaman yang berada dibawah air/ substrat yang tenggeam di air sedangkan batang dan daunnya terpapar udara secara langsung sehingga tanama</w:t>
+      </w:r>
+      <w:r>
+        <w:t xml:space="preserve">n. </w:t>
       </w:r>
     </w:p>
     <w:p/>
+    <w:p>
+      <w:pPr>
+        <w:ind w:left="0"/>
+      </w:pPr>
+    </w:p>
     <w:p>
       <w:pPr>
         <w:pStyle w:val="Heading3"/>
@@ -3867,8 +3999,141 @@
         <w:t>2.2</w:t>
       </w:r>
       <w:r>
+        <w:t>.</w:t>
+      </w:r>
+      <w:r>
         <w:tab/>
-        <w:t>Teori yang Relevan</w:t>
+      </w:r>
+      <w:r>
+        <w:t>Internet of Things (IoT)</w:t>
+      </w:r>
+    </w:p>
+    <w:p>
+      <w:pPr>
+        <w:ind w:left="0" w:firstLine="720"/>
+      </w:pPr>
+      <w:r>
+        <w:rPr>
+          <w:lang w:val="id-ID"/>
+        </w:rPr>
+        <w:t>IoT adalah salah satu teknologi pendukung “Industri 4.0”. Tujuannya adalah koneksi</w:t>
+      </w:r>
+      <w:r>
+        <w:rPr>
+          <w:lang w:val="id-ID"/>
+        </w:rPr>
+        <w:t xml:space="preserve"> </w:t>
+      </w:r>
+      <w:r>
+        <w:rPr>
+          <w:lang w:val="id-ID"/>
+        </w:rPr>
+        <w:t xml:space="preserve">manusia dengan mesin dan teknologi pintar. Internet of Things (IoT) </w:t>
+      </w:r>
+      <w:r>
+        <w:rPr>
+          <w:lang w:val="id-ID"/>
+        </w:rPr>
+        <w:lastRenderedPageBreak/>
+        <w:t>mengacu pada</w:t>
+      </w:r>
+      <w:r>
+        <w:rPr>
+          <w:lang w:val="id-ID"/>
+        </w:rPr>
+        <w:t xml:space="preserve"> </w:t>
+      </w:r>
+      <w:r>
+        <w:rPr>
+          <w:lang w:val="id-ID"/>
+        </w:rPr>
+        <w:t>perangkat komputer yang saling berhubungan</w:t>
+      </w:r>
+      <w:r>
+        <w:rPr>
+          <w:lang w:val="id-ID"/>
+        </w:rPr>
+        <w:t xml:space="preserve"> </w:t>
+      </w:r>
+      <w:r>
+        <w:rPr>
+          <w:lang w:val="id-ID"/>
+        </w:rPr>
+        <w:t>yang melakukan pertukaran dalam jumlah besar data dengan kecepatan tinggi</w:t>
+      </w:r>
+      <w:r>
+        <w:rPr>
+          <w:lang w:val="id-ID"/>
+        </w:rPr>
+        <w:t xml:space="preserve"> </w:t>
+      </w:r>
+      <w:r>
+        <w:rPr>
+          <w:lang w:val="id-ID"/>
+        </w:rPr>
+        <w:t xml:space="preserve">[7]. </w:t>
+      </w:r>
+      <w:r>
+        <w:t>Mesin ke mesin, mesin ke infrastruktur, mesin ke lingkungan, Internet of Everything, Internet of Intelligent Things</w:t>
+      </w:r>
+      <w:r>
+        <w:t xml:space="preserve">, </w:t>
+      </w:r>
+      <w:r>
+        <w:t xml:space="preserve">IoT terdiri dari </w:t>
+      </w:r>
+      <w:r>
+        <w:t>mesin cerdas yang dapat</w:t>
+      </w:r>
+      <w:r>
+        <w:t xml:space="preserve"> berinteraksi dan berkomunikasi dengan mesin lain, objek, lingkungan dan infrastruktur. Hasilnya, </w:t>
+      </w:r>
+      <w:r>
+        <w:t>menciptakan data dalam volume yang sangat besar</w:t>
+      </w:r>
+      <w:r>
+        <w:t xml:space="preserve">, </w:t>
+      </w:r>
+      <w:r>
+        <w:t>sehingga</w:t>
+      </w:r>
+      <w:r>
+        <w:t xml:space="preserve"> data itu menjadi tindakan yang dapat “memerintahkan dan mengendalikan”</w:t>
+      </w:r>
+      <w:r>
+        <w:t xml:space="preserve"> </w:t>
+      </w:r>
+      <w:r>
+        <w:t>hal-hal yang membuat hidup kita lebih mudah dan aman</w:t>
+      </w:r>
+      <w:r>
+        <w:t xml:space="preserve"> sehingga </w:t>
+      </w:r>
+      <w:r>
+        <w:t>menguranginya dampak kita terhadap lingkungan</w:t>
+      </w:r>
+      <w:r>
+        <w:t xml:space="preserve"> [8].</w:t>
+      </w:r>
+      <w:r>
+        <w:t xml:space="preserve"> </w:t>
+      </w:r>
+    </w:p>
+    <w:p>
+      <w:pPr>
+        <w:ind w:left="0" w:firstLine="720"/>
+      </w:pPr>
+      <w:r>
+        <w:t xml:space="preserve">Berdasarkan hal tersebut membuka peluang pembudidaya tanaman aquatic untuk mengadopsi IoT dalam proses pembudidayaannya. </w:t>
+      </w:r>
+      <w:r>
+        <w:t>Dengan IoT, berbagai faktor lingkungan seperti cahaya, suhu,</w:t>
+      </w:r>
+      <w:r>
+        <w:t xml:space="preserve"> kelembapan dan lain-lain </w:t>
+      </w:r>
+      <w:r>
+        <w:t>dapat dipantau dan dikendalikan secara otomatis dan real-time.</w:t>
       </w:r>
     </w:p>
     <w:p>
@@ -3876,13 +4141,14 @@
         <w:ind w:left="0"/>
       </w:pPr>
       <w:r>
-        <w:t>Pembahasan mengenai teori-teori yang mendukung penelitian. Misalnya, teori pertumbuhan tanaman dalam media air, atau teori ekosistem perairan yang mendasari sistem budidaya tanaman aquatic.</w:t>
-      </w:r>
-    </w:p>
-    <w:p>
-      <w:pPr>
-        <w:ind w:left="0"/>
-      </w:pPr>
+        <w:t>P</w:t>
+      </w:r>
+      <w:r>
+        <w:t>embahasan mengenai teori-teori yang mendukung penelitian. Misalnya, teori pertumbuhan tanaman dalam media air, atau teori ekosistem perairan yang mendasari sistem budidaya tanaman aquatic.</w:t>
+      </w:r>
+      <w:r>
+        <w:t xml:space="preserve"> </w:t>
+      </w:r>
     </w:p>
     <w:p>
       <w:pPr>
@@ -3890,25 +4156,60 @@
         <w:ind w:left="0"/>
       </w:pPr>
       <w:r>
-        <w:lastRenderedPageBreak/>
-        <w:t>3.3</w:t>
+        <w:t>2.3.</w:t>
+      </w:r>
+      <w:r>
+        <w:t xml:space="preserve"> </w:t>
       </w:r>
       <w:r>
         <w:tab/>
-        <w:t>Penelitian Terdahulu</w:t>
-      </w:r>
-    </w:p>
-    <w:p>
-      <w:pPr>
-        <w:ind w:left="0"/>
-      </w:pPr>
-      <w:r>
-        <w:t>Uraian tentang penelitian-penelitian sebelumnya yang terkait dengan topik yang sedang diteliti. Bagian ini menunjukkan celah penelitian yang belum terjawab dan bagaimana penelitian yang dilakukan akan melengkapi atau memperbarui penelitian tersebut.</w:t>
-      </w:r>
-    </w:p>
-    <w:p>
-      <w:pPr>
-        <w:ind w:left="0"/>
+        <w:t>Microcontroller</w:t>
+      </w:r>
+    </w:p>
+    <w:p>
+      <w:pPr>
+        <w:ind w:left="0" w:firstLine="720"/>
+      </w:pPr>
+      <w:r>
+        <w:t>Mikrokontroler adalah komponen elektronik yang digunakan untuk mengontrol perangkat elektronik dengan menggunakan program, dan menghubungkan perangkat elektronik dengan internet. Mikrokontroler ini biasanya dihubungkan ke modul WiFi atau Bluetooth sehingga mereka dapat mengirim dan menerima data ke internet dan dari perangkat Internet of Things (IoT) lainnya. Ba</w:t>
+      </w:r>
+      <w:r>
+        <w:t>n</w:t>
+      </w:r>
+      <w:r>
+        <w:t xml:space="preserve">tuan mikrokontroler memungkinkan perangkat IoT mengumpulkan data dari sensor, memprosesnya, dan kemudian mengirimkan data tersebut ke </w:t>
+      </w:r>
+      <w:r>
+        <w:t>server</w:t>
+      </w:r>
+      <w:r>
+        <w:t xml:space="preserve"> untuk </w:t>
+      </w:r>
+      <w:r>
+        <w:t>diolah</w:t>
+      </w:r>
+      <w:r>
+        <w:t xml:space="preserve"> dan digunakan </w:t>
+      </w:r>
+      <w:r>
+        <w:t xml:space="preserve">tergantung dengan kepentingan </w:t>
+      </w:r>
+      <w:r>
+        <w:t>[</w:t>
+      </w:r>
+      <w:r>
+        <w:t>9</w:t>
+      </w:r>
+      <w:r>
+        <w:t>]</w:t>
+      </w:r>
+      <w:r>
+        <w:t>.</w:t>
+      </w:r>
+    </w:p>
+    <w:p>
+      <w:pPr>
+        <w:pStyle w:val="ListParagraph"/>
       </w:pPr>
     </w:p>
     <w:p>
@@ -3917,6 +4218,1273 @@
         <w:ind w:left="0"/>
       </w:pPr>
       <w:r>
+        <w:lastRenderedPageBreak/>
+        <w:t xml:space="preserve">2.3.1. </w:t>
+      </w:r>
+      <w:r>
+        <w:tab/>
+      </w:r>
+      <w:r>
+        <w:t>Wemos ESP32 UNO D1 R3</w:t>
+      </w:r>
+      <w:r>
+        <w:t>2</w:t>
+      </w:r>
+    </w:p>
+    <w:p>
+      <w:pPr>
+        <w:keepNext/>
+        <w:jc w:val="center"/>
+      </w:pPr>
+      <w:r>
+        <w:rPr>
+          <w:noProof/>
+        </w:rPr>
+        <w:drawing>
+          <wp:inline distT="0" distB="0" distL="0" distR="0" wp14:anchorId="2EAB3332" wp14:editId="2FB19C7F">
+            <wp:extent cx="3686175" cy="3686175"/>
+            <wp:effectExtent l="0" t="0" r="9525" b="9525"/>
+            <wp:docPr id="383544249" name="Picture 1" descr="Wemos Esp32 Uno D1 R32 Wifi Ble Bluetooth For Arduino Ide"/>
+            <wp:cNvGraphicFramePr>
+              <a:graphicFrameLocks xmlns:a="http://schemas.openxmlformats.org/drawingml/2006/main" noChangeAspect="1"/>
+            </wp:cNvGraphicFramePr>
+            <a:graphic xmlns:a="http://schemas.openxmlformats.org/drawingml/2006/main">
+              <a:graphicData uri="http://schemas.openxmlformats.org/drawingml/2006/picture">
+                <pic:pic xmlns:pic="http://schemas.openxmlformats.org/drawingml/2006/picture">
+                  <pic:nvPicPr>
+                    <pic:cNvPr id="0" name="Picture 1" descr="Wemos Esp32 Uno D1 R32 Wifi Ble Bluetooth For Arduino Ide"/>
+                    <pic:cNvPicPr>
+                      <a:picLocks noChangeAspect="1" noChangeArrowheads="1"/>
+                    </pic:cNvPicPr>
+                  </pic:nvPicPr>
+                  <pic:blipFill>
+                    <a:blip r:embed="rId12">
+                      <a:extLst>
+                        <a:ext uri="{28A0092B-C50C-407E-A947-70E740481C1C}">
+                          <a14:useLocalDpi xmlns:a14="http://schemas.microsoft.com/office/drawing/2010/main" val="0"/>
+                        </a:ext>
+                      </a:extLst>
+                    </a:blip>
+                    <a:srcRect/>
+                    <a:stretch>
+                      <a:fillRect/>
+                    </a:stretch>
+                  </pic:blipFill>
+                  <pic:spPr bwMode="auto">
+                    <a:xfrm>
+                      <a:off x="0" y="0"/>
+                      <a:ext cx="3686175" cy="3686175"/>
+                    </a:xfrm>
+                    <a:prstGeom prst="rect">
+                      <a:avLst/>
+                    </a:prstGeom>
+                    <a:noFill/>
+                    <a:ln>
+                      <a:noFill/>
+                    </a:ln>
+                  </pic:spPr>
+                </pic:pic>
+              </a:graphicData>
+            </a:graphic>
+          </wp:inline>
+        </w:drawing>
+      </w:r>
+    </w:p>
+    <w:p>
+      <w:pPr>
+        <w:pStyle w:val="Caption"/>
+        <w:jc w:val="center"/>
+      </w:pPr>
+      <w:r>
+        <w:t xml:space="preserve">Gambar 2.  </w:t>
+      </w:r>
+      <w:r>
+        <w:fldChar w:fldCharType="begin"/>
+      </w:r>
+      <w:r>
+        <w:instrText xml:space="preserve"> SEQ Gambar_2._ \* ARABIC </w:instrText>
+      </w:r>
+      <w:r>
+        <w:fldChar w:fldCharType="separate"/>
+      </w:r>
+      <w:r>
+        <w:rPr>
+          <w:noProof/>
+        </w:rPr>
+        <w:t>1</w:t>
+      </w:r>
+      <w:r>
+        <w:fldChar w:fldCharType="end"/>
+      </w:r>
+      <w:r>
+        <w:t>.</w:t>
+      </w:r>
+      <w:r>
+        <w:t xml:space="preserve"> Wemos ESP32 UNO D1 R3</w:t>
+      </w:r>
+      <w:r>
+        <w:t>2</w:t>
+      </w:r>
+    </w:p>
+    <w:p>
+      <w:pPr>
+        <w:ind w:left="0" w:firstLine="720"/>
+      </w:pPr>
+      <w:r>
+        <w:t>Wemos ESP32 UNO D1 R32 adalah papan pengembangan berbasis ESP32 yang didesain untuk menyerupai bentuk fisik dan pinout Arduino Uno</w:t>
+      </w:r>
+      <w:r>
+        <w:t xml:space="preserve"> [10]</w:t>
+      </w:r>
+      <w:r>
+        <w:t>, namun dengan kemampuan dan fitur yang lebih canggih karena menggunakan chip ESP32</w:t>
+      </w:r>
+      <w:r>
+        <w:t xml:space="preserve"> yang men</w:t>
+      </w:r>
+      <w:r>
+        <w:t>dukungan Wi-Fi dan Bluetooth</w:t>
+      </w:r>
+      <w:r>
+        <w:t xml:space="preserve"> </w:t>
+      </w:r>
+      <w:r>
+        <w:t>memungkinkan papan ini digunakan untuk aplikasi IoT (Internet of Things) yang memerlukan komunikasi nirkabel</w:t>
+      </w:r>
+      <w:r>
+        <w:t xml:space="preserve"> seperti mengirim data ke cloud atau server yang membutuhkan jaringan internet. </w:t>
+      </w:r>
+      <w:r>
+        <w:t xml:space="preserve">salah satu kelebihan dari Wemos ESP32 UNO D1 R32 adalah adanya dukungan untuk </w:t>
+      </w:r>
+      <w:r>
+        <w:rPr>
+          <w:b/>
+          <w:bCs/>
+        </w:rPr>
+        <w:t xml:space="preserve">sumber </w:t>
+      </w:r>
+      <w:r>
+        <w:t>daya 5V (VCC 5V)</w:t>
+      </w:r>
+      <w:r>
+        <w:t xml:space="preserve"> sehingga memungkinkan untuk menggunakan sensor yang membutuhkan daya 5V tanpa harus memberi sumber daya eksternal</w:t>
+      </w:r>
+      <w:r>
+        <w:t>. Ini merupakan salah satu fitur yang membedakan papan ini dari beberapa papan ESP32 lainnya</w:t>
+      </w:r>
+      <w:r>
+        <w:t>.</w:t>
+      </w:r>
+    </w:p>
+    <w:p>
+      <w:pPr>
+        <w:ind w:left="0" w:firstLine="720"/>
+      </w:pPr>
+    </w:p>
+    <w:p>
+      <w:pPr>
+        <w:ind w:left="0" w:firstLine="720"/>
+      </w:pPr>
+    </w:p>
+    <w:p>
+      <w:pPr>
+        <w:ind w:left="0" w:firstLine="720"/>
+      </w:pPr>
+    </w:p>
+    <w:p>
+      <w:pPr>
+        <w:pStyle w:val="Heading3"/>
+        <w:ind w:left="0"/>
+      </w:pPr>
+      <w:r>
+        <w:lastRenderedPageBreak/>
+        <w:t xml:space="preserve">2.4. </w:t>
+      </w:r>
+      <w:r>
+        <w:tab/>
+        <w:t>MH-Z19B</w:t>
+      </w:r>
+    </w:p>
+    <w:p>
+      <w:pPr>
+        <w:keepNext/>
+        <w:ind w:left="0"/>
+        <w:jc w:val="center"/>
+      </w:pPr>
+      <w:r>
+        <w:rPr>
+          <w:noProof/>
+        </w:rPr>
+        <w:drawing>
+          <wp:inline distT="0" distB="0" distL="0" distR="0" wp14:anchorId="42E74AAD" wp14:editId="63F43F17">
+            <wp:extent cx="5252085" cy="3622040"/>
+            <wp:effectExtent l="0" t="0" r="5715" b="0"/>
+            <wp:docPr id="765527593" name="Picture 2" descr="MH-Z19B Infrared CO2 sensor"/>
+            <wp:cNvGraphicFramePr>
+              <a:graphicFrameLocks xmlns:a="http://schemas.openxmlformats.org/drawingml/2006/main" noChangeAspect="1"/>
+            </wp:cNvGraphicFramePr>
+            <a:graphic xmlns:a="http://schemas.openxmlformats.org/drawingml/2006/main">
+              <a:graphicData uri="http://schemas.openxmlformats.org/drawingml/2006/picture">
+                <pic:pic xmlns:pic="http://schemas.openxmlformats.org/drawingml/2006/picture">
+                  <pic:nvPicPr>
+                    <pic:cNvPr id="0" name="Picture 3" descr="MH-Z19B Infrared CO2 sensor"/>
+                    <pic:cNvPicPr>
+                      <a:picLocks noChangeAspect="1" noChangeArrowheads="1"/>
+                    </pic:cNvPicPr>
+                  </pic:nvPicPr>
+                  <pic:blipFill>
+                    <a:blip r:embed="rId13">
+                      <a:extLst>
+                        <a:ext uri="{28A0092B-C50C-407E-A947-70E740481C1C}">
+                          <a14:useLocalDpi xmlns:a14="http://schemas.microsoft.com/office/drawing/2010/main" val="0"/>
+                        </a:ext>
+                      </a:extLst>
+                    </a:blip>
+                    <a:srcRect/>
+                    <a:stretch>
+                      <a:fillRect/>
+                    </a:stretch>
+                  </pic:blipFill>
+                  <pic:spPr bwMode="auto">
+                    <a:xfrm>
+                      <a:off x="0" y="0"/>
+                      <a:ext cx="5252085" cy="3622040"/>
+                    </a:xfrm>
+                    <a:prstGeom prst="rect">
+                      <a:avLst/>
+                    </a:prstGeom>
+                    <a:noFill/>
+                    <a:ln>
+                      <a:noFill/>
+                    </a:ln>
+                  </pic:spPr>
+                </pic:pic>
+              </a:graphicData>
+            </a:graphic>
+          </wp:inline>
+        </w:drawing>
+      </w:r>
+    </w:p>
+    <w:p>
+      <w:pPr>
+        <w:pStyle w:val="Caption"/>
+        <w:jc w:val="center"/>
+      </w:pPr>
+      <w:r>
+        <w:t xml:space="preserve">Gambar 2.  </w:t>
+      </w:r>
+      <w:r>
+        <w:fldChar w:fldCharType="begin"/>
+      </w:r>
+      <w:r>
+        <w:instrText xml:space="preserve"> SEQ Gambar_2._ \* ARABIC </w:instrText>
+      </w:r>
+      <w:r>
+        <w:fldChar w:fldCharType="separate"/>
+      </w:r>
+      <w:r>
+        <w:rPr>
+          <w:noProof/>
+        </w:rPr>
+        <w:t>2</w:t>
+      </w:r>
+      <w:r>
+        <w:fldChar w:fldCharType="end"/>
+      </w:r>
+      <w:r>
+        <w:t>.</w:t>
+      </w:r>
+      <w:r>
+        <w:t xml:space="preserve"> MH-Z19B</w:t>
+      </w:r>
+    </w:p>
+    <w:p>
+      <w:pPr>
+        <w:ind w:left="0" w:firstLine="720"/>
+      </w:pPr>
+      <w:r>
+        <w:t>MH-Z19B adalah sensor gas CO2 (karbon dioksida) yang sering digunakan dalam berbagai aplikasi seperti monitoring kualitas udara, sistem ventilasi pintar, dan kontrol lingkungan. Sensor ini dapat mengukur konsentrasi CO2 dalam udara dengan menggunakan teknologi non-dispersive infrared (NDIR), yang merupakan salah satu metode yang paling akurat dan handal untuk mengukur gas-gas tertentu seperti CO2</w:t>
+      </w:r>
+      <w:r>
+        <w:t xml:space="preserve"> [11]</w:t>
+      </w:r>
+      <w:r>
+        <w:t>.</w:t>
+      </w:r>
+    </w:p>
+    <w:p>
+      <w:pPr>
+        <w:pStyle w:val="Heading3"/>
+        <w:numPr>
+          <w:ilvl w:val="1"/>
+          <w:numId w:val="26"/>
+        </w:numPr>
+      </w:pPr>
+      <w:r>
+        <w:lastRenderedPageBreak/>
+        <w:t xml:space="preserve"> </w:t>
+      </w:r>
+      <w:r>
+        <w:tab/>
+      </w:r>
+      <w:r>
+        <w:t>SHT30</w:t>
+      </w:r>
+      <w:r>
+        <w:t>-D</w:t>
+      </w:r>
+    </w:p>
+    <w:p>
+      <w:pPr>
+        <w:keepNext/>
+        <w:ind w:left="0"/>
+      </w:pPr>
+      <w:r>
+        <w:rPr>
+          <w:noProof/>
+        </w:rPr>
+        <w:drawing>
+          <wp:inline distT="0" distB="0" distL="0" distR="0" wp14:anchorId="47B55F28" wp14:editId="46B2FC0A">
+            <wp:extent cx="5252085" cy="2954020"/>
+            <wp:effectExtent l="0" t="0" r="5715" b="0"/>
+            <wp:docPr id="1227585516" name="Picture 3" descr="Sensirion SHT30 - humidity and temperature sensor with I2C interface"/>
+            <wp:cNvGraphicFramePr>
+              <a:graphicFrameLocks xmlns:a="http://schemas.openxmlformats.org/drawingml/2006/main" noChangeAspect="1"/>
+            </wp:cNvGraphicFramePr>
+            <a:graphic xmlns:a="http://schemas.openxmlformats.org/drawingml/2006/main">
+              <a:graphicData uri="http://schemas.openxmlformats.org/drawingml/2006/picture">
+                <pic:pic xmlns:pic="http://schemas.openxmlformats.org/drawingml/2006/picture">
+                  <pic:nvPicPr>
+                    <pic:cNvPr id="0" name="Picture 5" descr="Sensirion SHT30 - humidity and temperature sensor with I2C interface"/>
+                    <pic:cNvPicPr>
+                      <a:picLocks noChangeAspect="1" noChangeArrowheads="1"/>
+                    </pic:cNvPicPr>
+                  </pic:nvPicPr>
+                  <pic:blipFill>
+                    <a:blip r:embed="rId14" cstate="print">
+                      <a:extLst>
+                        <a:ext uri="{28A0092B-C50C-407E-A947-70E740481C1C}">
+                          <a14:useLocalDpi xmlns:a14="http://schemas.microsoft.com/office/drawing/2010/main" val="0"/>
+                        </a:ext>
+                      </a:extLst>
+                    </a:blip>
+                    <a:srcRect/>
+                    <a:stretch>
+                      <a:fillRect/>
+                    </a:stretch>
+                  </pic:blipFill>
+                  <pic:spPr bwMode="auto">
+                    <a:xfrm>
+                      <a:off x="0" y="0"/>
+                      <a:ext cx="5252085" cy="2954020"/>
+                    </a:xfrm>
+                    <a:prstGeom prst="rect">
+                      <a:avLst/>
+                    </a:prstGeom>
+                    <a:noFill/>
+                    <a:ln>
+                      <a:noFill/>
+                    </a:ln>
+                  </pic:spPr>
+                </pic:pic>
+              </a:graphicData>
+            </a:graphic>
+          </wp:inline>
+        </w:drawing>
+      </w:r>
+    </w:p>
+    <w:p>
+      <w:pPr>
+        <w:pStyle w:val="Caption"/>
+        <w:jc w:val="center"/>
+      </w:pPr>
+      <w:r>
+        <w:t xml:space="preserve">Gambar 2.  </w:t>
+      </w:r>
+      <w:r>
+        <w:fldChar w:fldCharType="begin"/>
+      </w:r>
+      <w:r>
+        <w:instrText xml:space="preserve"> SEQ Gambar_2._ \* ARABIC </w:instrText>
+      </w:r>
+      <w:r>
+        <w:fldChar w:fldCharType="separate"/>
+      </w:r>
+      <w:r>
+        <w:rPr>
+          <w:noProof/>
+        </w:rPr>
+        <w:t>3</w:t>
+      </w:r>
+      <w:r>
+        <w:fldChar w:fldCharType="end"/>
+      </w:r>
+      <w:r>
+        <w:t>.</w:t>
+      </w:r>
+      <w:r>
+        <w:t xml:space="preserve"> SHT30-D</w:t>
+      </w:r>
+    </w:p>
+    <w:p>
+      <w:pPr>
+        <w:ind w:left="0" w:firstLine="720"/>
+      </w:pPr>
+      <w:r>
+        <w:t>SHT30-D adalah sensor suhu dan kelembapan digital yang diproduksi oleh Sensirion, yang merupakan perusahaan terkemuka dalam bidang teknologi sensor. Sensor ini sering digunakan dalam aplikasi yang membutuhkan pengukuran suhu dan kelembapan relatif (RH) yang akurat. Sensor SHT30-D</w:t>
+      </w:r>
+      <w:r>
+        <w:t xml:space="preserve"> </w:t>
+      </w:r>
+      <w:r>
+        <w:t>merupakan bagian dari keluarga sensor SHT3x yang lebih luas dan dirancang untuk aplikasi di berbagai industri, termasuk automasi rumah, IoT, monitoring lingkungan, dan perangkat elektronik lainnya</w:t>
+      </w:r>
+      <w:r>
+        <w:t xml:space="preserve"> [12]</w:t>
+      </w:r>
+      <w:r>
+        <w:t>.</w:t>
+      </w:r>
+      <w:r>
+        <w:t xml:space="preserve"> </w:t>
+      </w:r>
+      <w:r>
+        <w:t>Sensor ini memiliki waktu respon yang cepat, dengan pengukuran suhu dan kelembapan yang biasanya memakan waktu sekitar 500 ms. Dengan demikian, sensor ini cocok untuk aplikasi yang memerlukan data secara real-time atau sistem kontrol yang memerlukan pengukuran cepat</w:t>
+      </w:r>
+      <w:r>
+        <w:t xml:space="preserve">. </w:t>
+      </w:r>
+    </w:p>
+    <w:p>
+      <w:pPr>
+        <w:pStyle w:val="Heading3"/>
+        <w:numPr>
+          <w:ilvl w:val="1"/>
+          <w:numId w:val="26"/>
+        </w:numPr>
+      </w:pPr>
+      <w:r>
+        <w:lastRenderedPageBreak/>
+        <w:t xml:space="preserve"> </w:t>
+      </w:r>
+      <w:r>
+        <w:tab/>
+        <w:t>Relay</w:t>
+      </w:r>
+    </w:p>
+    <w:p>
+      <w:pPr>
+        <w:keepNext/>
+        <w:jc w:val="center"/>
+      </w:pPr>
+      <w:r>
+        <w:rPr>
+          <w:noProof/>
+        </w:rPr>
+        <w:drawing>
+          <wp:inline distT="0" distB="0" distL="0" distR="0" wp14:anchorId="5A462F2B" wp14:editId="09D5D2C0">
+            <wp:extent cx="2143125" cy="2143125"/>
+            <wp:effectExtent l="0" t="0" r="9525" b="9525"/>
+            <wp:docPr id="1191409485" name="Picture 4" descr="Apa Itu Relay Pengertiannya ? - Ajifahreza"/>
+            <wp:cNvGraphicFramePr>
+              <a:graphicFrameLocks xmlns:a="http://schemas.openxmlformats.org/drawingml/2006/main" noChangeAspect="1"/>
+            </wp:cNvGraphicFramePr>
+            <a:graphic xmlns:a="http://schemas.openxmlformats.org/drawingml/2006/main">
+              <a:graphicData uri="http://schemas.openxmlformats.org/drawingml/2006/picture">
+                <pic:pic xmlns:pic="http://schemas.openxmlformats.org/drawingml/2006/picture">
+                  <pic:nvPicPr>
+                    <pic:cNvPr id="0" name="Picture 7" descr="Apa Itu Relay Pengertiannya ? - Ajifahreza"/>
+                    <pic:cNvPicPr>
+                      <a:picLocks noChangeAspect="1" noChangeArrowheads="1"/>
+                    </pic:cNvPicPr>
+                  </pic:nvPicPr>
+                  <pic:blipFill>
+                    <a:blip r:embed="rId15">
+                      <a:extLst>
+                        <a:ext uri="{28A0092B-C50C-407E-A947-70E740481C1C}">
+                          <a14:useLocalDpi xmlns:a14="http://schemas.microsoft.com/office/drawing/2010/main" val="0"/>
+                        </a:ext>
+                      </a:extLst>
+                    </a:blip>
+                    <a:srcRect/>
+                    <a:stretch>
+                      <a:fillRect/>
+                    </a:stretch>
+                  </pic:blipFill>
+                  <pic:spPr bwMode="auto">
+                    <a:xfrm>
+                      <a:off x="0" y="0"/>
+                      <a:ext cx="2143125" cy="2143125"/>
+                    </a:xfrm>
+                    <a:prstGeom prst="rect">
+                      <a:avLst/>
+                    </a:prstGeom>
+                    <a:noFill/>
+                    <a:ln>
+                      <a:noFill/>
+                    </a:ln>
+                  </pic:spPr>
+                </pic:pic>
+              </a:graphicData>
+            </a:graphic>
+          </wp:inline>
+        </w:drawing>
+      </w:r>
+    </w:p>
+    <w:p>
+      <w:pPr>
+        <w:pStyle w:val="Caption"/>
+        <w:jc w:val="center"/>
+      </w:pPr>
+      <w:r>
+        <w:t xml:space="preserve">Gambar 2.  </w:t>
+      </w:r>
+      <w:r>
+        <w:fldChar w:fldCharType="begin"/>
+      </w:r>
+      <w:r>
+        <w:instrText xml:space="preserve"> SEQ Gambar_2._ \* ARABIC </w:instrText>
+      </w:r>
+      <w:r>
+        <w:fldChar w:fldCharType="separate"/>
+      </w:r>
+      <w:r>
+        <w:rPr>
+          <w:noProof/>
+        </w:rPr>
+        <w:t>4</w:t>
+      </w:r>
+      <w:r>
+        <w:fldChar w:fldCharType="end"/>
+      </w:r>
+      <w:r>
+        <w:t>. Relay</w:t>
+      </w:r>
+    </w:p>
+    <w:p>
+      <w:pPr>
+        <w:ind w:left="0" w:firstLine="720"/>
+      </w:pPr>
+      <w:r>
+        <w:t>Relay adalah sebuah perangkat elektrik yang digunakan untuk mengendalikan suatu sirkuit dengan menggunakan sinyal listrik kecil untuk mengoperasikan saklar yang mengontrol sirkuit yang lebih besar atau perangkat yang memerlukan daya lebih tinggi. Secara sederhana, relay memungkinkan kita untuk menghidupkan atau mematikan suatu perangkat menggunakan sinyal kontrol yang lebih kecil, seperti yang dihasilkan oleh mikrokontroler atau sistem elektronik lain.</w:t>
+      </w:r>
+      <w:r>
+        <w:t xml:space="preserve"> Akan tetapi </w:t>
+      </w:r>
+      <w:r>
+        <w:t>relay</w:t>
+      </w:r>
+      <w:r>
+        <w:t xml:space="preserve"> </w:t>
+      </w:r>
+      <w:r>
+        <w:t>dirancang untuk bekerja dengan tegangan 5V pada kumparannya</w:t>
+      </w:r>
+      <w:r>
+        <w:t>.</w:t>
+      </w:r>
+    </w:p>
+    <w:p>
+      <w:pPr>
+        <w:pStyle w:val="Heading3"/>
+        <w:numPr>
+          <w:ilvl w:val="1"/>
+          <w:numId w:val="26"/>
+        </w:numPr>
+      </w:pPr>
+      <w:r>
+        <w:lastRenderedPageBreak/>
+        <w:t xml:space="preserve"> </w:t>
+      </w:r>
+      <w:r>
+        <w:tab/>
+        <w:t>Transistor 2N2222 NPN</w:t>
+      </w:r>
+    </w:p>
+    <w:p>
+      <w:pPr>
+        <w:keepNext/>
+      </w:pPr>
+      <w:r>
+        <w:rPr>
+          <w:noProof/>
+        </w:rPr>
+        <w:drawing>
+          <wp:inline distT="0" distB="0" distL="0" distR="0" wp14:anchorId="7D53C2EA" wp14:editId="6107179C">
+            <wp:extent cx="4762500" cy="4181475"/>
+            <wp:effectExtent l="0" t="0" r="0" b="9525"/>
+            <wp:docPr id="949886684" name="Picture 5" descr="5pc 2N2222 NPN BJT Switching Transistor"/>
+            <wp:cNvGraphicFramePr>
+              <a:graphicFrameLocks xmlns:a="http://schemas.openxmlformats.org/drawingml/2006/main" noChangeAspect="1"/>
+            </wp:cNvGraphicFramePr>
+            <a:graphic xmlns:a="http://schemas.openxmlformats.org/drawingml/2006/main">
+              <a:graphicData uri="http://schemas.openxmlformats.org/drawingml/2006/picture">
+                <pic:pic xmlns:pic="http://schemas.openxmlformats.org/drawingml/2006/picture">
+                  <pic:nvPicPr>
+                    <pic:cNvPr id="0" name="Picture 9" descr="5pc 2N2222 NPN BJT Switching Transistor"/>
+                    <pic:cNvPicPr>
+                      <a:picLocks noChangeAspect="1" noChangeArrowheads="1"/>
+                    </pic:cNvPicPr>
+                  </pic:nvPicPr>
+                  <pic:blipFill rotWithShape="1">
+                    <a:blip r:embed="rId16">
+                      <a:extLst>
+                        <a:ext uri="{28A0092B-C50C-407E-A947-70E740481C1C}">
+                          <a14:useLocalDpi xmlns:a14="http://schemas.microsoft.com/office/drawing/2010/main" val="0"/>
+                        </a:ext>
+                      </a:extLst>
+                    </a:blip>
+                    <a:srcRect t="12200"/>
+                    <a:stretch/>
+                  </pic:blipFill>
+                  <pic:spPr bwMode="auto">
+                    <a:xfrm>
+                      <a:off x="0" y="0"/>
+                      <a:ext cx="4762500" cy="4181475"/>
+                    </a:xfrm>
+                    <a:prstGeom prst="rect">
+                      <a:avLst/>
+                    </a:prstGeom>
+                    <a:noFill/>
+                    <a:ln>
+                      <a:noFill/>
+                    </a:ln>
+                    <a:extLst>
+                      <a:ext uri="{53640926-AAD7-44D8-BBD7-CCE9431645EC}">
+                        <a14:shadowObscured xmlns:a14="http://schemas.microsoft.com/office/drawing/2010/main"/>
+                      </a:ext>
+                    </a:extLst>
+                  </pic:spPr>
+                </pic:pic>
+              </a:graphicData>
+            </a:graphic>
+          </wp:inline>
+        </w:drawing>
+      </w:r>
+    </w:p>
+    <w:p>
+      <w:pPr>
+        <w:pStyle w:val="Caption"/>
+        <w:jc w:val="center"/>
+      </w:pPr>
+      <w:r>
+        <w:t xml:space="preserve">Gambar 2.  </w:t>
+      </w:r>
+      <w:r>
+        <w:fldChar w:fldCharType="begin"/>
+      </w:r>
+      <w:r>
+        <w:instrText xml:space="preserve"> SEQ Gambar_2._ \* ARABIC </w:instrText>
+      </w:r>
+      <w:r>
+        <w:fldChar w:fldCharType="separate"/>
+      </w:r>
+      <w:r>
+        <w:rPr>
+          <w:noProof/>
+        </w:rPr>
+        <w:t>5</w:t>
+      </w:r>
+      <w:r>
+        <w:fldChar w:fldCharType="end"/>
+      </w:r>
+      <w:r>
+        <w:t>. Transistor 2N2222</w:t>
+      </w:r>
+    </w:p>
+    <w:p>
+      <w:pPr>
+        <w:ind w:left="0" w:firstLine="720"/>
+      </w:pPr>
+      <w:r>
+        <w:t>2N2222 adalah salah satu jenis transistor bipolar junction (BJT) tipe NPN yang sangat populer di dunia elektronika. Transistor ini digunakan untuk berbagai aplikasi, terutama dalam penguatan sinyal dan saklar elektronik.</w:t>
+      </w:r>
+      <w:r>
+        <w:t xml:space="preserve"> Dengan transistor ini Wemos esp32 uno d1 r32 </w:t>
+      </w:r>
+      <w:r>
+        <w:t xml:space="preserve">yang hanya memberikan output 3.3V </w:t>
+      </w:r>
+      <w:r>
+        <w:t>dapat mengontrol relay.</w:t>
+      </w:r>
+    </w:p>
+    <w:p>
+      <w:pPr>
+        <w:pStyle w:val="Heading3"/>
+        <w:numPr>
+          <w:ilvl w:val="1"/>
+          <w:numId w:val="26"/>
+        </w:numPr>
+      </w:pPr>
+      <w:r>
+        <w:lastRenderedPageBreak/>
+        <w:t xml:space="preserve"> </w:t>
+      </w:r>
+      <w:r>
+        <w:tab/>
+        <w:t xml:space="preserve">Transistor </w:t>
+      </w:r>
+      <w:r>
+        <w:t>TIP41C</w:t>
+      </w:r>
+    </w:p>
+    <w:p>
+      <w:pPr>
+        <w:keepNext/>
+        <w:jc w:val="center"/>
+      </w:pPr>
+      <w:r>
+        <w:rPr>
+          <w:noProof/>
+        </w:rPr>
+        <w:drawing>
+          <wp:inline distT="0" distB="0" distL="0" distR="0" wp14:anchorId="741F389E" wp14:editId="07404E4A">
+            <wp:extent cx="3657600" cy="3657600"/>
+            <wp:effectExtent l="0" t="0" r="0" b="0"/>
+            <wp:docPr id="1836359860" name="Picture 7" descr="TIP41C TIP 41C TIP41 TIP 41 NPN Epitaxial Silicon Transistor 6A 100V"/>
+            <wp:cNvGraphicFramePr>
+              <a:graphicFrameLocks xmlns:a="http://schemas.openxmlformats.org/drawingml/2006/main" noChangeAspect="1"/>
+            </wp:cNvGraphicFramePr>
+            <a:graphic xmlns:a="http://schemas.openxmlformats.org/drawingml/2006/main">
+              <a:graphicData uri="http://schemas.openxmlformats.org/drawingml/2006/picture">
+                <pic:pic xmlns:pic="http://schemas.openxmlformats.org/drawingml/2006/picture">
+                  <pic:nvPicPr>
+                    <pic:cNvPr id="0" name="Picture 13" descr="TIP41C TIP 41C TIP41 TIP 41 NPN Epitaxial Silicon Transistor 6A 100V"/>
+                    <pic:cNvPicPr>
+                      <a:picLocks noChangeAspect="1" noChangeArrowheads="1"/>
+                    </pic:cNvPicPr>
+                  </pic:nvPicPr>
+                  <pic:blipFill>
+                    <a:blip r:embed="rId17">
+                      <a:extLst>
+                        <a:ext uri="{28A0092B-C50C-407E-A947-70E740481C1C}">
+                          <a14:useLocalDpi xmlns:a14="http://schemas.microsoft.com/office/drawing/2010/main" val="0"/>
+                        </a:ext>
+                      </a:extLst>
+                    </a:blip>
+                    <a:srcRect/>
+                    <a:stretch>
+                      <a:fillRect/>
+                    </a:stretch>
+                  </pic:blipFill>
+                  <pic:spPr bwMode="auto">
+                    <a:xfrm>
+                      <a:off x="0" y="0"/>
+                      <a:ext cx="3669856" cy="3669856"/>
+                    </a:xfrm>
+                    <a:prstGeom prst="rect">
+                      <a:avLst/>
+                    </a:prstGeom>
+                    <a:noFill/>
+                    <a:ln>
+                      <a:noFill/>
+                    </a:ln>
+                  </pic:spPr>
+                </pic:pic>
+              </a:graphicData>
+            </a:graphic>
+          </wp:inline>
+        </w:drawing>
+      </w:r>
+    </w:p>
+    <w:p>
+      <w:pPr>
+        <w:pStyle w:val="Caption"/>
+        <w:jc w:val="center"/>
+      </w:pPr>
+      <w:r>
+        <w:t xml:space="preserve">Gambar 2.  </w:t>
+      </w:r>
+      <w:r>
+        <w:fldChar w:fldCharType="begin"/>
+      </w:r>
+      <w:r>
+        <w:instrText xml:space="preserve"> SEQ Gambar_2._ \* ARABIC </w:instrText>
+      </w:r>
+      <w:r>
+        <w:fldChar w:fldCharType="separate"/>
+      </w:r>
+      <w:r>
+        <w:rPr>
+          <w:noProof/>
+        </w:rPr>
+        <w:t>6</w:t>
+      </w:r>
+      <w:r>
+        <w:fldChar w:fldCharType="end"/>
+      </w:r>
+      <w:r>
+        <w:t>. Transistor TIP4C</w:t>
+      </w:r>
+    </w:p>
+    <w:p>
+      <w:pPr>
+        <w:ind w:firstLine="720"/>
+      </w:pPr>
+      <w:r>
+        <w:t>TIP41C adalah jenis transistor NPN yang digunakan dalam aplikasi daya (power transistor). Transistor ini termasuk dalam kategori bipolar junction transistor (BJT), yang berfungsi untuk menguatkan atau memperkuat sinyal listrik, atau sebagai sakelar untuk mengendalikan aliran daya pada rangkaian elektronik</w:t>
+      </w:r>
+      <w:r>
+        <w:t>. Transistor ini memiliki spesifikasi kolektor-emittor maksimal 60V</w:t>
+      </w:r>
+    </w:p>
+    <w:p>
+      <w:pPr>
+        <w:pStyle w:val="Heading3"/>
+        <w:numPr>
+          <w:ilvl w:val="1"/>
+          <w:numId w:val="26"/>
+        </w:numPr>
+      </w:pPr>
+      <w:r>
+        <w:lastRenderedPageBreak/>
+        <w:t xml:space="preserve"> </w:t>
+      </w:r>
+      <w:r>
+        <w:tab/>
+        <w:t>Resistor</w:t>
+      </w:r>
+    </w:p>
+    <w:p>
+      <w:pPr>
+        <w:keepNext/>
+      </w:pPr>
+      <w:r>
+        <w:rPr>
+          <w:noProof/>
+        </w:rPr>
+        <w:drawing>
+          <wp:inline distT="0" distB="0" distL="0" distR="0" wp14:anchorId="0EF6DCE1" wp14:editId="735F9012">
+            <wp:extent cx="4486275" cy="2995189"/>
+            <wp:effectExtent l="0" t="0" r="0" b="0"/>
+            <wp:docPr id="1597510592" name="Picture 6" descr="Fungsi Resistor dalam Rangkaian Elektronika, Pengertian, dan Jenisnya"/>
+            <wp:cNvGraphicFramePr>
+              <a:graphicFrameLocks xmlns:a="http://schemas.openxmlformats.org/drawingml/2006/main" noChangeAspect="1"/>
+            </wp:cNvGraphicFramePr>
+            <a:graphic xmlns:a="http://schemas.openxmlformats.org/drawingml/2006/main">
+              <a:graphicData uri="http://schemas.openxmlformats.org/drawingml/2006/picture">
+                <pic:pic xmlns:pic="http://schemas.openxmlformats.org/drawingml/2006/picture">
+                  <pic:nvPicPr>
+                    <pic:cNvPr id="0" name="Picture 11" descr="Fungsi Resistor dalam Rangkaian Elektronika, Pengertian, dan Jenisnya"/>
+                    <pic:cNvPicPr>
+                      <a:picLocks noChangeAspect="1" noChangeArrowheads="1"/>
+                    </pic:cNvPicPr>
+                  </pic:nvPicPr>
+                  <pic:blipFill>
+                    <a:blip r:embed="rId18">
+                      <a:extLst>
+                        <a:ext uri="{28A0092B-C50C-407E-A947-70E740481C1C}">
+                          <a14:useLocalDpi xmlns:a14="http://schemas.microsoft.com/office/drawing/2010/main" val="0"/>
+                        </a:ext>
+                      </a:extLst>
+                    </a:blip>
+                    <a:srcRect/>
+                    <a:stretch>
+                      <a:fillRect/>
+                    </a:stretch>
+                  </pic:blipFill>
+                  <pic:spPr bwMode="auto">
+                    <a:xfrm>
+                      <a:off x="0" y="0"/>
+                      <a:ext cx="4495789" cy="3001541"/>
+                    </a:xfrm>
+                    <a:prstGeom prst="rect">
+                      <a:avLst/>
+                    </a:prstGeom>
+                    <a:noFill/>
+                    <a:ln>
+                      <a:noFill/>
+                    </a:ln>
+                  </pic:spPr>
+                </pic:pic>
+              </a:graphicData>
+            </a:graphic>
+          </wp:inline>
+        </w:drawing>
+      </w:r>
+    </w:p>
+    <w:p>
+      <w:pPr>
+        <w:pStyle w:val="Caption"/>
+        <w:jc w:val="center"/>
+      </w:pPr>
+      <w:r>
+        <w:t xml:space="preserve">Gambar 2.  </w:t>
+      </w:r>
+      <w:r>
+        <w:fldChar w:fldCharType="begin"/>
+      </w:r>
+      <w:r>
+        <w:instrText xml:space="preserve"> SEQ Gambar_2._ \* ARABIC </w:instrText>
+      </w:r>
+      <w:r>
+        <w:fldChar w:fldCharType="separate"/>
+      </w:r>
+      <w:r>
+        <w:rPr>
+          <w:noProof/>
+        </w:rPr>
+        <w:t>7</w:t>
+      </w:r>
+      <w:r>
+        <w:fldChar w:fldCharType="end"/>
+      </w:r>
+      <w:r>
+        <w:t>. Resistor</w:t>
+      </w:r>
+    </w:p>
+    <w:p>
+      <w:pPr>
+        <w:ind w:left="0" w:firstLine="720"/>
+      </w:pPr>
+      <w:r>
+        <w:t>Resistor adalah komponen elektronik yang dirancang untuk menghambat aliran arus listrik dalam suatu rangkaian. Fungsi utama resistor adalah untuk mengontrol jumlah arus listrik yang mengalir melalui rangkaian dan menurunkan tegangan sesuai dengan nilai resistansi yang dimilikinya. Resistor merupakan komponen pasif, artinya tidak memerlukan sumber daya eksternal untuk berfungsi, dan mereka tidak mengubah energi dalam bentuk lain, selain mengubah energi listrik menjadi energi panas dalam jumlah yang kecil.</w:t>
+      </w:r>
+    </w:p>
+    <w:p>
+      <w:pPr>
+        <w:pStyle w:val="Heading3"/>
+        <w:numPr>
+          <w:ilvl w:val="1"/>
+          <w:numId w:val="26"/>
+        </w:numPr>
+      </w:pPr>
+      <w:r>
+        <w:t xml:space="preserve"> </w:t>
+      </w:r>
+      <w:r>
+        <w:tab/>
+        <w:t>Arduino IDE</w:t>
+      </w:r>
+    </w:p>
+    <w:p>
+      <w:pPr>
+        <w:ind w:left="0" w:firstLine="720"/>
+      </w:pPr>
+      <w:r>
+        <w:t>Arduino IDE (Integrated Development Environment) adalah perangkat lunak yang digunakan untuk menulis, mengedit, dan meng-upload program ke papan mikrokontroler Arduino. Arduino IDE memungkinkan pengguna untuk menulis kode dalam bahasa pemrograman Arduino (C/C++), kemudian meng-upload kode tersebut ke papan Arduino seperti Arduino Uno, Arduino Nano, Arduino Mega, atau papan berbasis ESP32 dan ESP8266.</w:t>
+      </w:r>
+    </w:p>
+    <w:p>
+      <w:pPr>
+        <w:pStyle w:val="Heading3"/>
+        <w:numPr>
+          <w:ilvl w:val="1"/>
+          <w:numId w:val="26"/>
+        </w:numPr>
+      </w:pPr>
+      <w:r>
+        <w:lastRenderedPageBreak/>
+        <w:t>Website</w:t>
+      </w:r>
+    </w:p>
+    <w:p>
+      <w:pPr>
+        <w:ind w:left="0" w:firstLine="360"/>
+      </w:pPr>
+      <w:r>
+        <w:t>Kumpulan halaman yang berisi informasi digital seperti teks, gambar, animasi, suara, dan video yang disediakan melalui internet, sehingga setiap orang di seluruh dunia dapat mengaksesnya dan melihatnya. Sebuah situs web biasanya terdiri dari setidaknya satu server web yang dapat diakses melalui jaringan seperti internet atau jaringan wilayah lokal, juga dikenal sebagai LAN. World Wide Web (WWW) adalah kumpulan semua situs web yang tersedia untuk umum di internet. Bahasa umum yang dikenal sebagai HTML digunakan untuk membuat halaman web. Perangkat lunak yang disebut browser digunakan oleh web browser untuk menerjemahkan script HTML ini sehingga setiap orang dapat melihat informasi dalam bentuk yang dapat dibaca</w:t>
+      </w:r>
+      <w:r>
+        <w:t xml:space="preserve"> </w:t>
+      </w:r>
+      <w:r>
+        <w:t>[1</w:t>
+      </w:r>
+      <w:r>
+        <w:t>3</w:t>
+      </w:r>
+      <w:r>
+        <w:t>]</w:t>
+      </w:r>
+      <w:r>
+        <w:t>. Pada konteks penelitian ini web digunakan untuk menampilkan data periodic dari sensor dan data realtime dari sensor.</w:t>
+      </w:r>
+    </w:p>
+    <w:p>
+      <w:pPr>
+        <w:pStyle w:val="Heading3"/>
+        <w:numPr>
+          <w:ilvl w:val="1"/>
+          <w:numId w:val="26"/>
+        </w:numPr>
+      </w:pPr>
+      <w:r>
+        <w:t>Application Programming Interface (API)</w:t>
+      </w:r>
+    </w:p>
+    <w:p>
+      <w:pPr>
+        <w:ind w:left="0" w:firstLine="360"/>
+      </w:pPr>
+      <w:r>
+        <w:t xml:space="preserve">Application Programming Interface atau API adalah </w:t>
+      </w:r>
+      <w:r>
+        <w:t>protokol</w:t>
+      </w:r>
+      <w:r>
+        <w:t xml:space="preserve"> sebagai perantara komunikasi antara program-program yang berinteraksi. API juga dapat didefinisikan sebagai kumpulan protokol, fungsi, dan perintah yang memungkinkan programmer membuat perangkat lunak untuk sistem operasi tertentu. API memfasilitasi interaksi antara berbagai komponen perangkat lunak, baik yang berada dalam satu sistem maupun yang berada pada sistem yang berbeda</w:t>
+      </w:r>
+      <w:r>
+        <w:t xml:space="preserve"> </w:t>
+      </w:r>
+      <w:r>
+        <w:t>[</w:t>
+      </w:r>
+      <w:r>
+        <w:t>14</w:t>
+      </w:r>
+      <w:r>
+        <w:t>].</w:t>
+      </w:r>
+      <w:r>
+        <w:t xml:space="preserve"> </w:t>
+      </w:r>
+    </w:p>
+    <w:p>
+      <w:pPr>
+        <w:ind w:left="0" w:firstLine="360"/>
+      </w:pPr>
+      <w:r>
+        <w:t>Komponen API meliputi Endpoint (titik akhir yang diwakili oleh URL), Request (permintaan dari klien ke server dengan metode HTTP seperti GET, POST, PUT, DELETE), Response (tanggapan dari server berisi data atau status operasi), dan Methods/Verbs (metode penanganan permintaan seperti GET untuk mengambil data, POST untuk mengirim data, PUT untuk memperbarui data, dan DELETE untuk menghapus data).</w:t>
+      </w:r>
+      <w:r>
+        <w:t xml:space="preserve"> Pada konteks penelitian ini API digunakan perantara pengiriman data dari Wemos ESP32 ke server.</w:t>
+      </w:r>
+    </w:p>
+    <w:p>
+      <w:pPr>
+        <w:pStyle w:val="Heading3"/>
+        <w:numPr>
+          <w:ilvl w:val="1"/>
+          <w:numId w:val="26"/>
+        </w:numPr>
+      </w:pPr>
+      <w:r>
+        <w:t>Mysql</w:t>
+      </w:r>
+    </w:p>
+    <w:p>
+      <w:pPr>
+        <w:ind w:left="0" w:firstLine="360"/>
+      </w:pPr>
+      <w:r>
+        <w:t>Mysql adalah salah satu DBMS (Database Management System) yang paling banyak digunakan oleh para pemrogram aplikasi web adalah MySQL. Dalam sistem database tak relasional, semua data disimpan pada satu bidang besar, yang kadang-kadang membuat data sulit untuk diakses. Namun, karena MySQL adalah sistem database relasional, dia memiliki kemampuan untuk mengelompokkan</w:t>
+      </w:r>
+      <w:r>
+        <w:t xml:space="preserve"> </w:t>
+      </w:r>
+      <w:r>
+        <w:t>informasi ke dalam tabel atau grup-grup informasi yang terkait, masing-masing tabel memuat bidang-bidang yang berbeda yang menampilkan setiap bit informasi</w:t>
+      </w:r>
+      <w:r>
+        <w:t xml:space="preserve"> [15]</w:t>
+      </w:r>
+      <w:r>
+        <w:t>.</w:t>
+      </w:r>
+      <w:r>
+        <w:t xml:space="preserve"> </w:t>
+      </w:r>
+      <w:r>
+        <w:t>Pada konteks penelitian ini mysql digunakan untuk menyimpan data sensor periodic dan realtime</w:t>
+      </w:r>
+      <w:r>
+        <w:t>.</w:t>
+      </w:r>
+    </w:p>
+    <w:p>
+      <w:pPr>
+        <w:pStyle w:val="Heading3"/>
+        <w:numPr>
+          <w:ilvl w:val="1"/>
+          <w:numId w:val="26"/>
+        </w:numPr>
+      </w:pPr>
+      <w:r>
+        <w:lastRenderedPageBreak/>
+        <w:t>PHP</w:t>
+      </w:r>
+    </w:p>
+    <w:p>
+      <w:pPr>
+        <w:ind w:left="0" w:firstLine="360"/>
+      </w:pPr>
+      <w:r>
+        <w:t xml:space="preserve">PHP merupakan </w:t>
+      </w:r>
+      <w:r>
+        <w:t xml:space="preserve">bahasa pemrograman </w:t>
+      </w:r>
+      <w:r>
+        <w:rPr>
+          <w:b/>
+          <w:bCs/>
+        </w:rPr>
+        <w:t>server-side</w:t>
+      </w:r>
+      <w:r>
+        <w:t xml:space="preserve"> yang digunakan untuk mengembangkan aplikasi web dinamis dan interaktif. PHP digunakan untuk menghasilkan konten </w:t>
+      </w:r>
+      <w:r>
+        <w:rPr>
+          <w:b/>
+          <w:bCs/>
+        </w:rPr>
+        <w:t>dinamis</w:t>
+      </w:r>
+      <w:r>
+        <w:t xml:space="preserve"> pada halaman web dan berfungsi di sisi </w:t>
+      </w:r>
+      <w:r>
+        <w:rPr>
+          <w:b/>
+          <w:bCs/>
+        </w:rPr>
+        <w:t>server</w:t>
+      </w:r>
+      <w:r>
+        <w:t xml:space="preserve">, artinya PHP memproses permintaan dan menghasilkan output sebelum mengirimkan data ke browser pengguna. PHP banyak digunakan untuk membangun </w:t>
+      </w:r>
+      <w:r>
+        <w:rPr>
+          <w:b/>
+          <w:bCs/>
+        </w:rPr>
+        <w:t>website</w:t>
+      </w:r>
+      <w:r>
+        <w:t xml:space="preserve">, </w:t>
+      </w:r>
+      <w:r>
+        <w:rPr>
+          <w:b/>
+          <w:bCs/>
+        </w:rPr>
+        <w:t>sistem manajemen konten</w:t>
+      </w:r>
+      <w:r>
+        <w:t xml:space="preserve"> (CMS), dan aplikasi web lainnya.</w:t>
+      </w:r>
+      <w:r>
+        <w:t xml:space="preserve"> Pada konteks penelitian ini digunakan untuk membuat API dan back-end dari halaman untuk menampilkan data sensor.</w:t>
+      </w:r>
+    </w:p>
+    <w:p>
+      <w:pPr>
+        <w:pStyle w:val="Heading3"/>
+        <w:numPr>
+          <w:ilvl w:val="1"/>
+          <w:numId w:val="26"/>
+        </w:numPr>
+      </w:pPr>
+      <w:r>
+        <w:t>Entity Relationship Diagram (ERD)</w:t>
+      </w:r>
+    </w:p>
+    <w:p>
+      <w:pPr>
+        <w:ind w:left="0" w:firstLine="360"/>
+      </w:pPr>
+      <w:r>
+        <w:t xml:space="preserve">sebuah diagram yang digunakan untuk menggambarkan </w:t>
+      </w:r>
+      <w:r>
+        <w:rPr>
+          <w:b/>
+          <w:bCs/>
+        </w:rPr>
+        <w:t>hubungan antar entitas</w:t>
+      </w:r>
+      <w:r>
+        <w:t xml:space="preserve"> dalam suatu sistem basis data. ERD digunakan untuk merancang atau menggambarkan struktur basis data secara visual, termasuk bagaimana data berhubungan satu sama lain di dalam sistem.</w:t>
+      </w:r>
+    </w:p>
+    <w:p>
+      <w:pPr>
+        <w:pStyle w:val="Heading3"/>
+        <w:numPr>
+          <w:ilvl w:val="1"/>
+          <w:numId w:val="26"/>
+        </w:numPr>
+      </w:pPr>
+      <w:r>
+        <w:t>Wiring Diagram</w:t>
+      </w:r>
+    </w:p>
+    <w:p>
+      <w:pPr>
+        <w:ind w:left="0" w:firstLine="360"/>
+      </w:pPr>
+      <w:r>
+        <w:t xml:space="preserve">Wiring Diagram adalah gambar atau diagram yang menunjukkan hubungan dan pengkabelan antara berbagai komponen dalam suatu sistem listrik atau elektronik. Wiring diagram digunakan untuk memperlihatkan bagaimana kabel atau kawat dipasang, serta hubungan antar komponen listrik dalam rangkaian tersebut, seperti sakelar, resistor, motor, panel kontrol, dan sumber daya </w:t>
+      </w:r>
+      <w:r>
+        <w:t xml:space="preserve">Listrik. </w:t>
+      </w:r>
+      <w:r>
+        <w:t>Wiring diagram digunakan untuk mempermudah proses instalasi dan pemasangan sistem listrik atau perangkat elektronik.</w:t>
+      </w:r>
+    </w:p>
+    <w:p>
+      <w:pPr>
+        <w:ind w:left="0"/>
+      </w:pPr>
+    </w:p>
+    <w:p/>
+    <w:p>
+      <w:pPr>
+        <w:pStyle w:val="Heading2"/>
+        <w:jc w:val="center"/>
+      </w:pPr>
+      <w:r>
+        <w:t xml:space="preserve">BAB 3 </w:t>
+      </w:r>
+      <w:r>
+        <w:br/>
+        <w:t>ANALISIS DAN PERANCANGAN SISTEM</w:t>
+      </w:r>
+    </w:p>
+    <w:p>
+      <w:pPr>
+        <w:pStyle w:val="Heading3"/>
+        <w:ind w:left="0"/>
+      </w:pPr>
+      <w:r>
+        <w:t>3.</w:t>
+      </w:r>
+      <w:r>
+        <w:t>1.</w:t>
+      </w:r>
+      <w:r>
+        <w:tab/>
+      </w:r>
+      <w:r>
+        <w:t>Analisis Sistem</w:t>
+      </w:r>
+    </w:p>
+    <w:p>
+      <w:pPr>
+        <w:ind w:left="0"/>
+      </w:pPr>
+      <w:r>
+        <w:t>Uraian tentang penelitian-penelitian sebelumnya yang terkait dengan topik yang sedang diteliti. Bagian ini menunjukkan celah penelitian yang belum terjawab dan bagaimana penelitian yang dilakukan akan melengkapi atau memperbarui penelitian tersebut.</w:t>
+      </w:r>
+    </w:p>
+    <w:p>
+      <w:pPr>
+        <w:ind w:left="0"/>
+      </w:pPr>
+    </w:p>
+    <w:p>
+      <w:pPr>
+        <w:pStyle w:val="Heading3"/>
+        <w:ind w:left="0"/>
+      </w:pPr>
+      <w:r>
         <w:t>3.4</w:t>
       </w:r>
       <w:r>
@@ -4020,6 +5588,36 @@
     </w:p>
     <w:p/>
     <w:p/>
+    <w:p>
+      <w:pPr>
+        <w:spacing w:line="360" w:lineRule="auto"/>
+        <w:ind w:left="0"/>
+        <w:rPr>
+          <w:rFonts w:eastAsia="Times New Roman" w:cs="Times New Roman"/>
+          <w:b/>
+          <w:bCs/>
+          <w:kern w:val="0"/>
+          <w:sz w:val="28"/>
+          <w:szCs w:val="28"/>
+          <w14:ligatures w14:val="none"/>
+        </w:rPr>
+      </w:pPr>
+    </w:p>
+    <w:p>
+      <w:pPr>
+        <w:spacing w:line="360" w:lineRule="auto"/>
+        <w:ind w:left="0"/>
+        <w:rPr>
+          <w:rFonts w:eastAsia="Times New Roman" w:cs="Times New Roman"/>
+          <w:b/>
+          <w:bCs/>
+          <w:kern w:val="0"/>
+          <w:sz w:val="28"/>
+          <w:szCs w:val="28"/>
+          <w14:ligatures w14:val="none"/>
+        </w:rPr>
+      </w:pPr>
+    </w:p>
     <w:p>
       <w:pPr>
         <w:pStyle w:val="ListParagraph"/>
@@ -4035,12 +5633,7 @@
           <w14:ligatures w14:val="none"/>
         </w:rPr>
       </w:pPr>
-    </w:p>
-    <w:p>
-      <w:pPr>
-        <w:pStyle w:val="ListParagraph"/>
-        <w:spacing w:line="360" w:lineRule="auto"/>
-        <w:ind w:left="360"/>
+      <w:r>
         <w:rPr>
           <w:rFonts w:eastAsia="Times New Roman" w:cs="Times New Roman"/>
           <w:b/>
@@ -4050,160 +5643,7 @@
           <w:szCs w:val="28"/>
           <w14:ligatures w14:val="none"/>
         </w:rPr>
-      </w:pPr>
-    </w:p>
-    <w:p>
-      <w:pPr>
-        <w:pStyle w:val="ListParagraph"/>
-        <w:spacing w:line="360" w:lineRule="auto"/>
-        <w:ind w:left="360"/>
-        <w:rPr>
-          <w:rFonts w:eastAsia="Times New Roman" w:cs="Times New Roman"/>
-          <w:b/>
-          <w:bCs/>
-          <w:kern w:val="0"/>
-          <w:sz w:val="28"/>
-          <w:szCs w:val="28"/>
-          <w14:ligatures w14:val="none"/>
-        </w:rPr>
-      </w:pPr>
-    </w:p>
-    <w:p>
-      <w:pPr>
-        <w:pStyle w:val="ListParagraph"/>
-        <w:spacing w:line="360" w:lineRule="auto"/>
-        <w:ind w:left="360"/>
-        <w:rPr>
-          <w:rFonts w:eastAsia="Times New Roman" w:cs="Times New Roman"/>
-          <w:b/>
-          <w:bCs/>
-          <w:kern w:val="0"/>
-          <w:sz w:val="28"/>
-          <w:szCs w:val="28"/>
-          <w14:ligatures w14:val="none"/>
-        </w:rPr>
-      </w:pPr>
-    </w:p>
-    <w:p>
-      <w:pPr>
-        <w:pStyle w:val="ListParagraph"/>
-        <w:spacing w:line="360" w:lineRule="auto"/>
-        <w:ind w:left="360"/>
-        <w:rPr>
-          <w:rFonts w:eastAsia="Times New Roman" w:cs="Times New Roman"/>
-          <w:b/>
-          <w:bCs/>
-          <w:kern w:val="0"/>
-          <w:sz w:val="28"/>
-          <w:szCs w:val="28"/>
-          <w14:ligatures w14:val="none"/>
-        </w:rPr>
-      </w:pPr>
-    </w:p>
-    <w:p>
-      <w:pPr>
-        <w:pStyle w:val="ListParagraph"/>
-        <w:spacing w:line="360" w:lineRule="auto"/>
-        <w:ind w:left="360"/>
-        <w:rPr>
-          <w:rFonts w:eastAsia="Times New Roman" w:cs="Times New Roman"/>
-          <w:b/>
-          <w:bCs/>
-          <w:kern w:val="0"/>
-          <w:sz w:val="28"/>
-          <w:szCs w:val="28"/>
-          <w14:ligatures w14:val="none"/>
-        </w:rPr>
-      </w:pPr>
-    </w:p>
-    <w:p>
-      <w:pPr>
-        <w:pStyle w:val="ListParagraph"/>
-        <w:spacing w:line="360" w:lineRule="auto"/>
-        <w:ind w:left="360"/>
-        <w:rPr>
-          <w:rFonts w:eastAsia="Times New Roman" w:cs="Times New Roman"/>
-          <w:b/>
-          <w:bCs/>
-          <w:kern w:val="0"/>
-          <w:sz w:val="28"/>
-          <w:szCs w:val="28"/>
-          <w14:ligatures w14:val="none"/>
-        </w:rPr>
-      </w:pPr>
-    </w:p>
-    <w:p>
-      <w:pPr>
-        <w:pStyle w:val="ListParagraph"/>
-        <w:spacing w:line="360" w:lineRule="auto"/>
-        <w:ind w:left="360"/>
-        <w:rPr>
-          <w:rFonts w:eastAsia="Times New Roman" w:cs="Times New Roman"/>
-          <w:b/>
-          <w:bCs/>
-          <w:kern w:val="0"/>
-          <w:sz w:val="28"/>
-          <w:szCs w:val="28"/>
-          <w14:ligatures w14:val="none"/>
-        </w:rPr>
-      </w:pPr>
-    </w:p>
-    <w:p>
-      <w:pPr>
-        <w:pStyle w:val="ListParagraph"/>
-        <w:spacing w:line="360" w:lineRule="auto"/>
-        <w:ind w:left="360"/>
-        <w:rPr>
-          <w:rFonts w:eastAsia="Times New Roman" w:cs="Times New Roman"/>
-          <w:b/>
-          <w:bCs/>
-          <w:kern w:val="0"/>
-          <w:sz w:val="28"/>
-          <w:szCs w:val="28"/>
-          <w14:ligatures w14:val="none"/>
-        </w:rPr>
-      </w:pPr>
-    </w:p>
-    <w:p>
-      <w:pPr>
-        <w:spacing w:line="360" w:lineRule="auto"/>
-        <w:ind w:left="0"/>
-        <w:rPr>
-          <w:rFonts w:eastAsia="Times New Roman" w:cs="Times New Roman"/>
-          <w:b/>
-          <w:bCs/>
-          <w:kern w:val="0"/>
-          <w:sz w:val="28"/>
-          <w:szCs w:val="28"/>
-          <w14:ligatures w14:val="none"/>
-        </w:rPr>
-      </w:pPr>
-    </w:p>
-    <w:p>
-      <w:pPr>
-        <w:pStyle w:val="ListParagraph"/>
-        <w:spacing w:line="360" w:lineRule="auto"/>
-        <w:ind w:left="360"/>
-        <w:rPr>
-          <w:rFonts w:eastAsia="Times New Roman" w:cs="Times New Roman"/>
-          <w:b/>
-          <w:bCs/>
-          <w:kern w:val="0"/>
-          <w:sz w:val="28"/>
-          <w:szCs w:val="28"/>
-          <w14:ligatures w14:val="none"/>
-        </w:rPr>
-      </w:pPr>
-      <w:r>
-        <w:rPr>
-          <w:rFonts w:eastAsia="Times New Roman" w:cs="Times New Roman"/>
-          <w:b/>
-          <w:bCs/>
-          <w:kern w:val="0"/>
-          <w:sz w:val="28"/>
-          <w:szCs w:val="28"/>
-          <w14:ligatures w14:val="none"/>
-        </w:rPr>
+        <w:lastRenderedPageBreak/>
         <w:t>DAFTAR PUSTAKA</w:t>
       </w:r>
     </w:p>
@@ -4280,9 +5720,11 @@
       <w:r>
         <w:t xml:space="preserve"> </w:t>
       </w:r>
+      <w:bookmarkStart w:id="12" w:name="OLE_LINK1"/>
       <w:r>
         <w:t>https://tropica.com/en/articles/pogostemon-helferi/</w:t>
       </w:r>
+      <w:bookmarkEnd w:id="12"/>
     </w:p>
     <w:p>
       <w:pPr>
@@ -4326,6 +5768,36 @@
           <w:rFonts w:eastAsia="Times New Roman" w:cs="Times New Roman"/>
           <w:kern w:val="0"/>
           <w:szCs w:val="24"/>
+          <w14:ligatures w14:val="none"/>
+        </w:rPr>
+      </w:pPr>
+      <w:r>
+        <w:rPr>
+          <w:rFonts w:eastAsia="Times New Roman" w:cs="Times New Roman"/>
+          <w:kern w:val="0"/>
+          <w:szCs w:val="24"/>
+          <w14:ligatures w14:val="none"/>
+        </w:rPr>
+        <w:t xml:space="preserve">[5] </w:t>
+      </w:r>
+      <w:r>
+        <w:rPr>
+          <w:rFonts w:eastAsia="Times New Roman" w:cs="Times New Roman"/>
+          <w:kern w:val="0"/>
+          <w:szCs w:val="24"/>
+          <w14:ligatures w14:val="none"/>
+        </w:rPr>
+        <w:t>L. Summary, “The Effects of Aquatic Plants on Algae Growth, pH, Nitrite, and Phosphate Levels,” p. 2004.</w:t>
+      </w:r>
+    </w:p>
+    <w:p>
+      <w:pPr>
+        <w:spacing w:line="360" w:lineRule="auto"/>
+        <w:ind w:left="0"/>
+        <w:rPr>
+          <w:rFonts w:eastAsia="Times New Roman" w:cs="Times New Roman"/>
+          <w:kern w:val="0"/>
+          <w:szCs w:val="24"/>
           <w:lang w:val="en-ID"/>
           <w14:ligatures w14:val="none"/>
         </w:rPr>
@@ -4337,8 +5809,25 @@
           <w:szCs w:val="24"/>
           <w14:ligatures w14:val="none"/>
         </w:rPr>
-        <w:lastRenderedPageBreak/>
-        <w:t xml:space="preserve">[5] </w:t>
+        <w:t>[</w:t>
+      </w:r>
+      <w:r>
+        <w:rPr>
+          <w:rFonts w:eastAsia="Times New Roman" w:cs="Times New Roman"/>
+          <w:kern w:val="0"/>
+          <w:szCs w:val="24"/>
+          <w14:ligatures w14:val="none"/>
+        </w:rPr>
+        <w:t>6</w:t>
+      </w:r>
+      <w:r>
+        <w:rPr>
+          <w:rFonts w:eastAsia="Times New Roman" w:cs="Times New Roman"/>
+          <w:kern w:val="0"/>
+          <w:szCs w:val="24"/>
+          <w14:ligatures w14:val="none"/>
+        </w:rPr>
+        <w:t xml:space="preserve">] </w:t>
       </w:r>
       <w:r>
         <w:rPr>
@@ -4423,12 +5912,378 @@
           <w:szCs w:val="24"/>
           <w14:ligatures w14:val="none"/>
         </w:rPr>
-        <w:t xml:space="preserve">[6] </w:t>
-      </w:r>
+        <w:t>[</w:t>
+      </w:r>
+      <w:r>
+        <w:rPr>
+          <w:rFonts w:eastAsia="Times New Roman" w:cs="Times New Roman"/>
+          <w:kern w:val="0"/>
+          <w:szCs w:val="24"/>
+          <w14:ligatures w14:val="none"/>
+        </w:rPr>
+        <w:t>7</w:t>
+      </w:r>
+      <w:r>
+        <w:rPr>
+          <w:rFonts w:eastAsia="Times New Roman" w:cs="Times New Roman"/>
+          <w:kern w:val="0"/>
+          <w:szCs w:val="24"/>
+          <w14:ligatures w14:val="none"/>
+        </w:rPr>
+        <w:t xml:space="preserve">] </w:t>
+      </w:r>
+      <w:r>
+        <w:rPr>
+          <w:rFonts w:eastAsia="Times New Roman" w:cs="Times New Roman"/>
+          <w:kern w:val="0"/>
+          <w:szCs w:val="24"/>
+          <w14:ligatures w14:val="none"/>
+        </w:rPr>
+        <w:t>A. Ikechukwu, “What is IoT? The Internet of Things explained,” no. July 2021, pp. 1–9.</w:t>
+      </w:r>
+    </w:p>
+    <w:p>
+      <w:pPr>
+        <w:spacing w:line="360" w:lineRule="auto"/>
+        <w:ind w:left="0"/>
+        <w:rPr>
+          <w:rFonts w:eastAsia="Times New Roman" w:cs="Times New Roman"/>
+          <w:kern w:val="0"/>
+          <w:szCs w:val="24"/>
+          <w14:ligatures w14:val="none"/>
+        </w:rPr>
+      </w:pPr>
+      <w:r>
+        <w:rPr>
+          <w:rFonts w:eastAsia="Times New Roman" w:cs="Times New Roman"/>
+          <w:kern w:val="0"/>
+          <w:szCs w:val="24"/>
+          <w14:ligatures w14:val="none"/>
+        </w:rPr>
+        <w:t xml:space="preserve">[8] </w:t>
+      </w:r>
+      <w:r>
+        <w:rPr>
+          <w:rFonts w:eastAsia="Times New Roman" w:cs="Times New Roman"/>
+          <w:kern w:val="0"/>
+          <w:szCs w:val="24"/>
+          <w14:ligatures w14:val="none"/>
+        </w:rPr>
+        <w:t xml:space="preserve">D. A. K. Karimi, “What the Internet of Things (IoT) Needs to Become a Reality,” </w:t>
+      </w:r>
+      <w:r>
+        <w:rPr>
+          <w:rFonts w:eastAsia="Times New Roman" w:cs="Times New Roman"/>
+          <w:i/>
+          <w:iCs/>
+          <w:kern w:val="0"/>
+          <w:szCs w:val="24"/>
+          <w14:ligatures w14:val="none"/>
+        </w:rPr>
+        <w:t>Free. White Pap.</w:t>
+      </w:r>
+      <w:r>
+        <w:rPr>
+          <w:rFonts w:eastAsia="Times New Roman" w:cs="Times New Roman"/>
+          <w:kern w:val="0"/>
+          <w:szCs w:val="24"/>
+          <w14:ligatures w14:val="none"/>
+        </w:rPr>
+        <w:t xml:space="preserve">, p. 16, 2013, [Online]. Available: </w:t>
+      </w:r>
+      <w:hyperlink r:id="rId19" w:history="1">
+        <w:r>
+          <w:rPr>
+            <w:rStyle w:val="Hyperlink"/>
+            <w:rFonts w:eastAsia="Times New Roman" w:cs="Times New Roman"/>
+            <w:kern w:val="0"/>
+            <w:szCs w:val="24"/>
+            <w14:ligatures w14:val="none"/>
+          </w:rPr>
+          <w:t>http://www.freescale.com/files/32bit/doc/white_paper/INTOTHNGSWP.pdf</w:t>
+        </w:r>
+      </w:hyperlink>
+    </w:p>
+    <w:p>
+      <w:pPr>
+        <w:spacing w:line="360" w:lineRule="auto"/>
+        <w:ind w:left="0"/>
+        <w:rPr>
+          <w:rFonts w:eastAsia="Times New Roman" w:cs="Times New Roman"/>
+          <w:kern w:val="0"/>
+          <w:szCs w:val="24"/>
+          <w14:ligatures w14:val="none"/>
+        </w:rPr>
+      </w:pPr>
+      <w:r>
+        <w:rPr>
+          <w:rFonts w:eastAsia="Times New Roman" w:cs="Times New Roman"/>
+          <w:kern w:val="0"/>
+          <w:szCs w:val="24"/>
+          <w14:ligatures w14:val="none"/>
+        </w:rPr>
+        <w:t xml:space="preserve">[9] </w:t>
+      </w:r>
+      <w:r>
+        <w:rPr>
+          <w:rFonts w:eastAsia="Times New Roman" w:cs="Times New Roman"/>
+          <w:kern w:val="0"/>
+          <w:szCs w:val="24"/>
+          <w14:ligatures w14:val="none"/>
+        </w:rPr>
+        <w:t>R. Vivin, N. Riza, A. Erna, D. Astuti, M. Pramudia, and D. Rahmawati, “FUNDAMENTAL INTERNET OF THINGS (IOT) TEORI DAN APLIKASI PENERBIT CV.EUREKA MEDIA AKSARA.”</w:t>
+      </w:r>
+    </w:p>
+    <w:p>
+      <w:pPr>
+        <w:spacing w:line="360" w:lineRule="auto"/>
+        <w:ind w:left="0"/>
+        <w:rPr>
+          <w:rFonts w:eastAsia="Times New Roman" w:cs="Times New Roman"/>
+          <w:kern w:val="0"/>
+          <w:szCs w:val="24"/>
+          <w14:ligatures w14:val="none"/>
+        </w:rPr>
+      </w:pPr>
+      <w:r>
+        <w:rPr>
+          <w:rFonts w:eastAsia="Times New Roman" w:cs="Times New Roman"/>
+          <w:kern w:val="0"/>
+          <w:szCs w:val="24"/>
+          <w14:ligatures w14:val="none"/>
+        </w:rPr>
+        <w:lastRenderedPageBreak/>
+        <w:t>[10]</w:t>
+      </w:r>
+      <w:r>
+        <w:rPr>
+          <w:rFonts w:eastAsia="Times New Roman" w:cs="Times New Roman"/>
+          <w:kern w:val="0"/>
+          <w:szCs w:val="24"/>
+          <w14:ligatures w14:val="none"/>
+        </w:rPr>
+        <w:t xml:space="preserve"> </w:t>
+      </w:r>
+      <w:r>
+        <w:rPr>
+          <w:rFonts w:eastAsia="Times New Roman" w:cs="Times New Roman"/>
+          <w:kern w:val="0"/>
+          <w:szCs w:val="24"/>
+          <w14:ligatures w14:val="none"/>
+        </w:rPr>
+        <w:t xml:space="preserve">Handson Technology, “WeMOS D1 R32 ESP32 Wi-Fi and Bluetooth Board,” pp. 1–10, [Online]. Available: </w:t>
+      </w:r>
+      <w:hyperlink r:id="rId20" w:history="1">
+        <w:r>
+          <w:rPr>
+            <w:rStyle w:val="Hyperlink"/>
+            <w:rFonts w:eastAsia="Times New Roman" w:cs="Times New Roman"/>
+            <w:kern w:val="0"/>
+            <w:szCs w:val="24"/>
+            <w14:ligatures w14:val="none"/>
+          </w:rPr>
+          <w:t>https://handsontec.com/dataspecs/module/ESP/WeMos D1 R32.pdf</w:t>
+        </w:r>
+      </w:hyperlink>
+    </w:p>
+    <w:p>
+      <w:pPr>
+        <w:spacing w:line="360" w:lineRule="auto"/>
+        <w:ind w:left="0"/>
+        <w:rPr>
+          <w:rFonts w:eastAsia="Times New Roman" w:cs="Times New Roman"/>
+          <w:kern w:val="0"/>
+          <w:szCs w:val="24"/>
+          <w14:ligatures w14:val="none"/>
+        </w:rPr>
+      </w:pPr>
+      <w:r>
+        <w:rPr>
+          <w:rFonts w:eastAsia="Times New Roman" w:cs="Times New Roman"/>
+          <w:kern w:val="0"/>
+          <w:szCs w:val="24"/>
+          <w14:ligatures w14:val="none"/>
+        </w:rPr>
+        <w:t>[11]</w:t>
+      </w:r>
+      <w:r>
+        <w:rPr>
+          <w:rFonts w:eastAsia="Times New Roman" w:cs="Times New Roman"/>
+          <w:kern w:val="0"/>
+          <w:szCs w:val="24"/>
+          <w14:ligatures w14:val="none"/>
+        </w:rPr>
+        <w:t xml:space="preserve"> </w:t>
+      </w:r>
+      <w:r>
+        <w:rPr>
+          <w:rFonts w:eastAsia="Times New Roman" w:cs="Times New Roman"/>
+          <w:kern w:val="0"/>
+          <w:szCs w:val="24"/>
+          <w14:ligatures w14:val="none"/>
+        </w:rPr>
+        <w:t xml:space="preserve">Z. W. E. Technology, “Infrared CO2 Sensor Module Model: MH-Z19B - User’s Manual,” p. 9, 2020, [Online]. Available: </w:t>
+      </w:r>
+      <w:hyperlink r:id="rId21" w:history="1">
+        <w:r>
+          <w:rPr>
+            <w:rStyle w:val="Hyperlink"/>
+            <w:rFonts w:eastAsia="Times New Roman" w:cs="Times New Roman"/>
+            <w:kern w:val="0"/>
+            <w:szCs w:val="24"/>
+            <w14:ligatures w14:val="none"/>
+          </w:rPr>
+          <w:t>www.winsen-sensor.com</w:t>
+        </w:r>
+      </w:hyperlink>
+    </w:p>
+    <w:p>
+      <w:pPr>
+        <w:spacing w:line="360" w:lineRule="auto"/>
+        <w:ind w:left="0"/>
+        <w:rPr>
+          <w:rFonts w:eastAsia="Times New Roman" w:cs="Times New Roman"/>
+          <w:kern w:val="0"/>
+          <w:szCs w:val="24"/>
+          <w14:ligatures w14:val="none"/>
+        </w:rPr>
+      </w:pPr>
+      <w:r>
+        <w:rPr>
+          <w:rFonts w:eastAsia="Times New Roman" w:cs="Times New Roman"/>
+          <w:kern w:val="0"/>
+          <w:szCs w:val="24"/>
+          <w14:ligatures w14:val="none"/>
+        </w:rPr>
+        <w:t xml:space="preserve">[12] </w:t>
+      </w:r>
+      <w:r>
+        <w:rPr>
+          <w:rFonts w:eastAsia="Times New Roman" w:cs="Times New Roman"/>
+          <w:kern w:val="0"/>
+          <w:szCs w:val="24"/>
+          <w14:ligatures w14:val="none"/>
+        </w:rPr>
+        <w:t>A. G. Humidity and T. Sensor, “Datasheet SHT3xA-DIS Automotive Grade Humidity and Temperature Sensor Fully calibrated , linearized , and temperature compensated digital output  I2C Interface with communication speeds up to 1 MHz and two user selectable addresses,” vol. Version 3, no. December, pp. 2 &amp; 4, 2019.</w:t>
+      </w:r>
+    </w:p>
+    <w:p>
+      <w:pPr>
+        <w:spacing w:line="360" w:lineRule="auto"/>
+        <w:ind w:left="0"/>
+        <w:rPr>
+          <w:rFonts w:eastAsia="Times New Roman" w:cs="Times New Roman"/>
+          <w:kern w:val="0"/>
+          <w:szCs w:val="24"/>
+          <w14:ligatures w14:val="none"/>
+        </w:rPr>
+      </w:pPr>
+      <w:r>
+        <w:rPr>
+          <w:rFonts w:eastAsia="Times New Roman" w:cs="Times New Roman"/>
+          <w:kern w:val="0"/>
+          <w:szCs w:val="24"/>
+          <w14:ligatures w14:val="none"/>
+        </w:rPr>
+        <w:t xml:space="preserve">[13] </w:t>
+      </w:r>
+      <w:r>
+        <w:rPr>
+          <w:rFonts w:eastAsia="Times New Roman" w:cs="Times New Roman"/>
+          <w:kern w:val="0"/>
+          <w:szCs w:val="24"/>
+          <w14:ligatures w14:val="none"/>
+        </w:rPr>
+        <w:t>Priyanto Hidayatullah and Jauhari Khairul Kawistara, Pemrograman WEB. Bandung: Informatika, 2017.</w:t>
+      </w:r>
+    </w:p>
+    <w:p>
+      <w:pPr>
+        <w:spacing w:line="360" w:lineRule="auto"/>
+        <w:ind w:left="0"/>
+        <w:rPr>
+          <w:rFonts w:eastAsia="Times New Roman" w:cs="Times New Roman"/>
+          <w:kern w:val="0"/>
+          <w:szCs w:val="24"/>
+          <w14:ligatures w14:val="none"/>
+        </w:rPr>
+      </w:pPr>
+      <w:r>
+        <w:rPr>
+          <w:rFonts w:eastAsia="Times New Roman" w:cs="Times New Roman"/>
+          <w:kern w:val="0"/>
+          <w:szCs w:val="24"/>
+          <w14:ligatures w14:val="none"/>
+        </w:rPr>
+        <w:t xml:space="preserve">[14] </w:t>
+      </w:r>
+      <w:r>
+        <w:rPr>
+          <w:rFonts w:eastAsia="Times New Roman" w:cs="Times New Roman"/>
+          <w:kern w:val="0"/>
+          <w:szCs w:val="24"/>
+          <w14:ligatures w14:val="none"/>
+        </w:rPr>
+        <w:t>F. Alfaridzi, J. Dedy Irawan, and M. Orisa, “PERANCANGAN SISTEM MANAJEMEN USER HOTSPOT BERBASIS WEB MENGGUNAKAN APPLICATION PROGRAMMING INTERFACE (API) MIKROTIK,” 2022.</w:t>
+      </w:r>
+    </w:p>
+    <w:p>
+      <w:pPr>
+        <w:spacing w:line="360" w:lineRule="auto"/>
+        <w:ind w:left="0"/>
+        <w:rPr>
+          <w:rFonts w:eastAsia="Times New Roman" w:cs="Times New Roman"/>
+          <w:kern w:val="0"/>
+          <w:szCs w:val="24"/>
+          <w14:ligatures w14:val="none"/>
+        </w:rPr>
+      </w:pPr>
+      <w:r>
+        <w:rPr>
+          <w:rFonts w:eastAsia="Times New Roman" w:cs="Times New Roman"/>
+          <w:kern w:val="0"/>
+          <w:szCs w:val="24"/>
+          <w14:ligatures w14:val="none"/>
+        </w:rPr>
+        <w:t xml:space="preserve">[15] </w:t>
+      </w:r>
+      <w:r>
+        <w:rPr>
+          <w:rFonts w:eastAsia="Times New Roman" w:cs="Times New Roman"/>
+          <w:kern w:val="0"/>
+          <w:szCs w:val="24"/>
+          <w14:ligatures w14:val="none"/>
+        </w:rPr>
+        <w:t>A. Lutfi, “SCHOOL USING PHP AND MYSQL,” 2017.</w:t>
+      </w:r>
+    </w:p>
+    <w:p>
+      <w:pPr>
+        <w:spacing w:line="360" w:lineRule="auto"/>
+        <w:ind w:left="0"/>
+        <w:rPr>
+          <w:rFonts w:eastAsia="Times New Roman" w:cs="Times New Roman"/>
+          <w:kern w:val="0"/>
+          <w:szCs w:val="24"/>
+          <w14:ligatures w14:val="none"/>
+        </w:rPr>
+      </w:pPr>
+    </w:p>
+    <w:p>
+      <w:pPr>
+        <w:spacing w:line="360" w:lineRule="auto"/>
+        <w:ind w:left="0"/>
+        <w:rPr>
+          <w:rFonts w:eastAsia="Times New Roman" w:cs="Times New Roman"/>
+          <w:kern w:val="0"/>
+          <w:szCs w:val="24"/>
+          <w14:ligatures w14:val="none"/>
+        </w:rPr>
+      </w:pPr>
     </w:p>
     <w:sectPr>
-      <w:footerReference w:type="default" r:id="rId12"/>
-      <w:headerReference w:type="first" r:id="rId13"/>
+      <w:footerReference w:type="default" r:id="rId22"/>
+      <w:headerReference w:type="first" r:id="rId23"/>
       <w:pgSz w:w="12240" w:h="15840"/>
       <w:pgMar w:top="2268" w:right="1701" w:bottom="1701" w:left="2268" w:header="720" w:footer="720" w:gutter="0"/>
       <w:cols w:space="720"/>
@@ -4767,7 +6622,7 @@
         <w:rFonts w:ascii="Times New Roman" w:eastAsia="Times New Roman" w:hAnsi="Times New Roman" w:cs="Times New Roman" w:hint="default"/>
       </w:rPr>
     </w:lvl>
-    <w:lvl w:ilvl="1" w:tplc="04090003" w:tentative="1">
+    <w:lvl w:ilvl="1" w:tplc="04090003">
       <w:start w:val="1"/>
       <w:numFmt w:val="bullet"/>
       <w:lvlText w:val="o"/>
@@ -5014,6 +6869,119 @@
     </w:lvl>
   </w:abstractNum>
   <w:abstractNum w:abstractNumId="4" w15:restartNumberingAfterBreak="0">
+    <w:nsid w:val="247B336F"/>
+    <w:multiLevelType w:val="multilevel"/>
+    <w:tmpl w:val="C3DC8B96"/>
+    <w:lvl w:ilvl="0">
+      <w:start w:val="2"/>
+      <w:numFmt w:val="decimal"/>
+      <w:lvlText w:val="%1."/>
+      <w:lvlJc w:val="left"/>
+      <w:pPr>
+        <w:ind w:left="360" w:hanging="360"/>
+      </w:pPr>
+      <w:rPr>
+        <w:rFonts w:hint="default"/>
+      </w:rPr>
+    </w:lvl>
+    <w:lvl w:ilvl="1">
+      <w:start w:val="4"/>
+      <w:numFmt w:val="decimal"/>
+      <w:lvlText w:val="%1.%2."/>
+      <w:lvlJc w:val="left"/>
+      <w:pPr>
+        <w:ind w:left="360" w:hanging="360"/>
+      </w:pPr>
+      <w:rPr>
+        <w:rFonts w:hint="default"/>
+      </w:rPr>
+    </w:lvl>
+    <w:lvl w:ilvl="2">
+      <w:start w:val="1"/>
+      <w:numFmt w:val="decimal"/>
+      <w:lvlText w:val="%1.%2.%3."/>
+      <w:lvlJc w:val="left"/>
+      <w:pPr>
+        <w:ind w:left="720" w:hanging="720"/>
+      </w:pPr>
+      <w:rPr>
+        <w:rFonts w:hint="default"/>
+      </w:rPr>
+    </w:lvl>
+    <w:lvl w:ilvl="3">
+      <w:start w:val="1"/>
+      <w:numFmt w:val="decimal"/>
+      <w:lvlText w:val="%1.%2.%3.%4."/>
+      <w:lvlJc w:val="left"/>
+      <w:pPr>
+        <w:ind w:left="720" w:hanging="720"/>
+      </w:pPr>
+      <w:rPr>
+        <w:rFonts w:hint="default"/>
+      </w:rPr>
+    </w:lvl>
+    <w:lvl w:ilvl="4">
+      <w:start w:val="1"/>
+      <w:numFmt w:val="decimal"/>
+      <w:lvlText w:val="%1.%2.%3.%4.%5."/>
+      <w:lvlJc w:val="left"/>
+      <w:pPr>
+        <w:ind w:left="1080" w:hanging="1080"/>
+      </w:pPr>
+      <w:rPr>
+        <w:rFonts w:hint="default"/>
+      </w:rPr>
+    </w:lvl>
+    <w:lvl w:ilvl="5">
+      <w:start w:val="1"/>
+      <w:numFmt w:val="decimal"/>
+      <w:lvlText w:val="%1.%2.%3.%4.%5.%6."/>
+      <w:lvlJc w:val="left"/>
+      <w:pPr>
+        <w:ind w:left="1080" w:hanging="1080"/>
+      </w:pPr>
+      <w:rPr>
+        <w:rFonts w:hint="default"/>
+      </w:rPr>
+    </w:lvl>
+    <w:lvl w:ilvl="6">
+      <w:start w:val="1"/>
+      <w:numFmt w:val="decimal"/>
+      <w:lvlText w:val="%1.%2.%3.%4.%5.%6.%7."/>
+      <w:lvlJc w:val="left"/>
+      <w:pPr>
+        <w:ind w:left="1440" w:hanging="1440"/>
+      </w:pPr>
+      <w:rPr>
+        <w:rFonts w:hint="default"/>
+      </w:rPr>
+    </w:lvl>
+    <w:lvl w:ilvl="7">
+      <w:start w:val="1"/>
+      <w:numFmt w:val="decimal"/>
+      <w:lvlText w:val="%1.%2.%3.%4.%5.%6.%7.%8."/>
+      <w:lvlJc w:val="left"/>
+      <w:pPr>
+        <w:ind w:left="1440" w:hanging="1440"/>
+      </w:pPr>
+      <w:rPr>
+        <w:rFonts w:hint="default"/>
+      </w:rPr>
+    </w:lvl>
+    <w:lvl w:ilvl="8">
+      <w:start w:val="1"/>
+      <w:numFmt w:val="decimal"/>
+      <w:lvlText w:val="%1.%2.%3.%4.%5.%6.%7.%8.%9."/>
+      <w:lvlJc w:val="left"/>
+      <w:pPr>
+        <w:ind w:left="1800" w:hanging="1800"/>
+      </w:pPr>
+      <w:rPr>
+        <w:rFonts w:hint="default"/>
+      </w:rPr>
+    </w:lvl>
+  </w:abstractNum>
+  <w:abstractNum w:abstractNumId="5" w15:restartNumberingAfterBreak="0">
     <w:nsid w:val="25254841"/>
     <w:multiLevelType w:val="multilevel"/>
     <w:tmpl w:val="EC340680"/>
@@ -5126,7 +7094,120 @@
       </w:pPr>
     </w:lvl>
   </w:abstractNum>
-  <w:abstractNum w:abstractNumId="5" w15:restartNumberingAfterBreak="0">
+  <w:abstractNum w:abstractNumId="6" w15:restartNumberingAfterBreak="0">
+    <w:nsid w:val="25AA206A"/>
+    <w:multiLevelType w:val="multilevel"/>
+    <w:tmpl w:val="780E0C9E"/>
+    <w:lvl w:ilvl="0">
+      <w:start w:val="2"/>
+      <w:numFmt w:val="decimal"/>
+      <w:lvlText w:val="%1."/>
+      <w:lvlJc w:val="left"/>
+      <w:pPr>
+        <w:ind w:left="360" w:hanging="360"/>
+      </w:pPr>
+      <w:rPr>
+        <w:rFonts w:hint="default"/>
+      </w:rPr>
+    </w:lvl>
+    <w:lvl w:ilvl="1">
+      <w:start w:val="5"/>
+      <w:numFmt w:val="decimal"/>
+      <w:lvlText w:val="%1.%2."/>
+      <w:lvlJc w:val="left"/>
+      <w:pPr>
+        <w:ind w:left="360" w:hanging="360"/>
+      </w:pPr>
+      <w:rPr>
+        <w:rFonts w:hint="default"/>
+      </w:rPr>
+    </w:lvl>
+    <w:lvl w:ilvl="2">
+      <w:start w:val="1"/>
+      <w:numFmt w:val="decimal"/>
+      <w:lvlText w:val="%1.%2.%3."/>
+      <w:lvlJc w:val="left"/>
+      <w:pPr>
+        <w:ind w:left="720" w:hanging="720"/>
+      </w:pPr>
+      <w:rPr>
+        <w:rFonts w:hint="default"/>
+      </w:rPr>
+    </w:lvl>
+    <w:lvl w:ilvl="3">
+      <w:start w:val="1"/>
+      <w:numFmt w:val="decimal"/>
+      <w:lvlText w:val="%1.%2.%3.%4."/>
+      <w:lvlJc w:val="left"/>
+      <w:pPr>
+        <w:ind w:left="720" w:hanging="720"/>
+      </w:pPr>
+      <w:rPr>
+        <w:rFonts w:hint="default"/>
+      </w:rPr>
+    </w:lvl>
+    <w:lvl w:ilvl="4">
+      <w:start w:val="1"/>
+      <w:numFmt w:val="decimal"/>
+      <w:lvlText w:val="%1.%2.%3.%4.%5."/>
+      <w:lvlJc w:val="left"/>
+      <w:pPr>
+        <w:ind w:left="1080" w:hanging="1080"/>
+      </w:pPr>
+      <w:rPr>
+        <w:rFonts w:hint="default"/>
+      </w:rPr>
+    </w:lvl>
+    <w:lvl w:ilvl="5">
+      <w:start w:val="1"/>
+      <w:numFmt w:val="decimal"/>
+      <w:lvlText w:val="%1.%2.%3.%4.%5.%6."/>
+      <w:lvlJc w:val="left"/>
+      <w:pPr>
+        <w:ind w:left="1080" w:hanging="1080"/>
+      </w:pPr>
+      <w:rPr>
+        <w:rFonts w:hint="default"/>
+      </w:rPr>
+    </w:lvl>
+    <w:lvl w:ilvl="6">
+      <w:start w:val="1"/>
+      <w:numFmt w:val="decimal"/>
+      <w:lvlText w:val="%1.%2.%3.%4.%5.%6.%7."/>
+      <w:lvlJc w:val="left"/>
+      <w:pPr>
+        <w:ind w:left="1440" w:hanging="1440"/>
+      </w:pPr>
+      <w:rPr>
+        <w:rFonts w:hint="default"/>
+      </w:rPr>
+    </w:lvl>
+    <w:lvl w:ilvl="7">
+      <w:start w:val="1"/>
+      <w:numFmt w:val="decimal"/>
+      <w:lvlText w:val="%1.%2.%3.%4.%5.%6.%7.%8."/>
+      <w:lvlJc w:val="left"/>
+      <w:pPr>
+        <w:ind w:left="1440" w:hanging="1440"/>
+      </w:pPr>
+      <w:rPr>
+        <w:rFonts w:hint="default"/>
+      </w:rPr>
+    </w:lvl>
+    <w:lvl w:ilvl="8">
+      <w:start w:val="1"/>
+      <w:numFmt w:val="decimal"/>
+      <w:lvlText w:val="%1.%2.%3.%4.%5.%6.%7.%8.%9."/>
+      <w:lvlJc w:val="left"/>
+      <w:pPr>
+        <w:ind w:left="1800" w:hanging="1800"/>
+      </w:pPr>
+      <w:rPr>
+        <w:rFonts w:hint="default"/>
+      </w:rPr>
+    </w:lvl>
+  </w:abstractNum>
+  <w:abstractNum w:abstractNumId="7" w15:restartNumberingAfterBreak="0">
     <w:nsid w:val="28EA61C2"/>
     <w:multiLevelType w:val="multilevel"/>
     <w:tmpl w:val="4F4A220A"/>
@@ -5239,7 +7320,7 @@
       </w:rPr>
     </w:lvl>
   </w:abstractNum>
-  <w:abstractNum w:abstractNumId="6" w15:restartNumberingAfterBreak="0">
+  <w:abstractNum w:abstractNumId="8" w15:restartNumberingAfterBreak="0">
     <w:nsid w:val="2BD417B4"/>
     <w:multiLevelType w:val="multilevel"/>
     <w:tmpl w:val="F6B40832"/>
@@ -5360,7 +7441,7 @@
       </w:pPr>
     </w:lvl>
   </w:abstractNum>
-  <w:abstractNum w:abstractNumId="7" w15:restartNumberingAfterBreak="0">
+  <w:abstractNum w:abstractNumId="9" w15:restartNumberingAfterBreak="0">
     <w:nsid w:val="2E193B26"/>
     <w:multiLevelType w:val="hybridMultilevel"/>
     <w:tmpl w:val="BFF0EC8A"/>
@@ -5473,7 +7554,120 @@
       </w:rPr>
     </w:lvl>
   </w:abstractNum>
-  <w:abstractNum w:abstractNumId="8" w15:restartNumberingAfterBreak="0">
+  <w:abstractNum w:abstractNumId="10" w15:restartNumberingAfterBreak="0">
+    <w:nsid w:val="37614BC6"/>
+    <w:multiLevelType w:val="multilevel"/>
+    <w:tmpl w:val="62A85594"/>
+    <w:lvl w:ilvl="0">
+      <w:start w:val="2"/>
+      <w:numFmt w:val="decimal"/>
+      <w:lvlText w:val="%1"/>
+      <w:lvlJc w:val="left"/>
+      <w:pPr>
+        <w:ind w:left="480" w:hanging="480"/>
+      </w:pPr>
+      <w:rPr>
+        <w:rFonts w:hint="default"/>
+      </w:rPr>
+    </w:lvl>
+    <w:lvl w:ilvl="1">
+      <w:start w:val="1"/>
+      <w:numFmt w:val="decimal"/>
+      <w:lvlText w:val="%1.%2"/>
+      <w:lvlJc w:val="left"/>
+      <w:pPr>
+        <w:ind w:left="480" w:hanging="480"/>
+      </w:pPr>
+      <w:rPr>
+        <w:rFonts w:hint="default"/>
+      </w:rPr>
+    </w:lvl>
+    <w:lvl w:ilvl="2">
+      <w:start w:val="1"/>
+      <w:numFmt w:val="decimal"/>
+      <w:lvlText w:val="%1.%2.%3"/>
+      <w:lvlJc w:val="left"/>
+      <w:pPr>
+        <w:ind w:left="720" w:hanging="720"/>
+      </w:pPr>
+      <w:rPr>
+        <w:rFonts w:hint="default"/>
+      </w:rPr>
+    </w:lvl>
+    <w:lvl w:ilvl="3">
+      <w:start w:val="1"/>
+      <w:numFmt w:val="decimal"/>
+      <w:lvlText w:val="%1.%2.%3.%4"/>
+      <w:lvlJc w:val="left"/>
+      <w:pPr>
+        <w:ind w:left="720" w:hanging="720"/>
+      </w:pPr>
+      <w:rPr>
+        <w:rFonts w:hint="default"/>
+      </w:rPr>
+    </w:lvl>
+    <w:lvl w:ilvl="4">
+      <w:start w:val="1"/>
+      <w:numFmt w:val="decimal"/>
+      <w:lvlText w:val="%1.%2.%3.%4.%5"/>
+      <w:lvlJc w:val="left"/>
+      <w:pPr>
+        <w:ind w:left="1080" w:hanging="1080"/>
+      </w:pPr>
+      <w:rPr>
+        <w:rFonts w:hint="default"/>
+      </w:rPr>
+    </w:lvl>
+    <w:lvl w:ilvl="5">
+      <w:start w:val="1"/>
+      <w:numFmt w:val="decimal"/>
+      <w:lvlText w:val="%1.%2.%3.%4.%5.%6"/>
+      <w:lvlJc w:val="left"/>
+      <w:pPr>
+        <w:ind w:left="1080" w:hanging="1080"/>
+      </w:pPr>
+      <w:rPr>
+        <w:rFonts w:hint="default"/>
+      </w:rPr>
+    </w:lvl>
+    <w:lvl w:ilvl="6">
+      <w:start w:val="1"/>
+      <w:numFmt w:val="decimal"/>
+      <w:lvlText w:val="%1.%2.%3.%4.%5.%6.%7"/>
+      <w:lvlJc w:val="left"/>
+      <w:pPr>
+        <w:ind w:left="1440" w:hanging="1440"/>
+      </w:pPr>
+      <w:rPr>
+        <w:rFonts w:hint="default"/>
+      </w:rPr>
+    </w:lvl>
+    <w:lvl w:ilvl="7">
+      <w:start w:val="1"/>
+      <w:numFmt w:val="decimal"/>
+      <w:lvlText w:val="%1.%2.%3.%4.%5.%6.%7.%8"/>
+      <w:lvlJc w:val="left"/>
+      <w:pPr>
+        <w:ind w:left="1440" w:hanging="1440"/>
+      </w:pPr>
+      <w:rPr>
+        <w:rFonts w:hint="default"/>
+      </w:rPr>
+    </w:lvl>
+    <w:lvl w:ilvl="8">
+      <w:start w:val="1"/>
+      <w:numFmt w:val="decimal"/>
+      <w:lvlText w:val="%1.%2.%3.%4.%5.%6.%7.%8.%9"/>
+      <w:lvlJc w:val="left"/>
+      <w:pPr>
+        <w:ind w:left="1800" w:hanging="1800"/>
+      </w:pPr>
+      <w:rPr>
+        <w:rFonts w:hint="default"/>
+      </w:rPr>
+    </w:lvl>
+  </w:abstractNum>
+  <w:abstractNum w:abstractNumId="11" w15:restartNumberingAfterBreak="0">
     <w:nsid w:val="3A5040A2"/>
     <w:multiLevelType w:val="multilevel"/>
     <w:tmpl w:val="949CBF0A"/>
@@ -5590,7 +7784,120 @@
       </w:pPr>
     </w:lvl>
   </w:abstractNum>
-  <w:abstractNum w:abstractNumId="9" w15:restartNumberingAfterBreak="0">
+  <w:abstractNum w:abstractNumId="12" w15:restartNumberingAfterBreak="0">
+    <w:nsid w:val="3BE5019F"/>
+    <w:multiLevelType w:val="multilevel"/>
+    <w:tmpl w:val="CCB6E60C"/>
+    <w:lvl w:ilvl="0">
+      <w:start w:val="2"/>
+      <w:numFmt w:val="decimal"/>
+      <w:lvlText w:val="%1."/>
+      <w:lvlJc w:val="left"/>
+      <w:pPr>
+        <w:ind w:left="540" w:hanging="540"/>
+      </w:pPr>
+      <w:rPr>
+        <w:rFonts w:hint="default"/>
+      </w:rPr>
+    </w:lvl>
+    <w:lvl w:ilvl="1">
+      <w:start w:val="2"/>
+      <w:numFmt w:val="decimal"/>
+      <w:lvlText w:val="%1.%2."/>
+      <w:lvlJc w:val="left"/>
+      <w:pPr>
+        <w:ind w:left="540" w:hanging="540"/>
+      </w:pPr>
+      <w:rPr>
+        <w:rFonts w:hint="default"/>
+      </w:rPr>
+    </w:lvl>
+    <w:lvl w:ilvl="2">
+      <w:start w:val="2"/>
+      <w:numFmt w:val="decimal"/>
+      <w:lvlText w:val="%1.%2.%3."/>
+      <w:lvlJc w:val="left"/>
+      <w:pPr>
+        <w:ind w:left="720" w:hanging="720"/>
+      </w:pPr>
+      <w:rPr>
+        <w:rFonts w:hint="default"/>
+      </w:rPr>
+    </w:lvl>
+    <w:lvl w:ilvl="3">
+      <w:start w:val="1"/>
+      <w:numFmt w:val="decimal"/>
+      <w:lvlText w:val="%1.%2.%3.%4."/>
+      <w:lvlJc w:val="left"/>
+      <w:pPr>
+        <w:ind w:left="720" w:hanging="720"/>
+      </w:pPr>
+      <w:rPr>
+        <w:rFonts w:hint="default"/>
+      </w:rPr>
+    </w:lvl>
+    <w:lvl w:ilvl="4">
+      <w:start w:val="1"/>
+      <w:numFmt w:val="decimal"/>
+      <w:lvlText w:val="%1.%2.%3.%4.%5."/>
+      <w:lvlJc w:val="left"/>
+      <w:pPr>
+        <w:ind w:left="1080" w:hanging="1080"/>
+      </w:pPr>
+      <w:rPr>
+        <w:rFonts w:hint="default"/>
+      </w:rPr>
+    </w:lvl>
+    <w:lvl w:ilvl="5">
+      <w:start w:val="1"/>
+      <w:numFmt w:val="decimal"/>
+      <w:lvlText w:val="%1.%2.%3.%4.%5.%6."/>
+      <w:lvlJc w:val="left"/>
+      <w:pPr>
+        <w:ind w:left="1080" w:hanging="1080"/>
+      </w:pPr>
+      <w:rPr>
+        <w:rFonts w:hint="default"/>
+      </w:rPr>
+    </w:lvl>
+    <w:lvl w:ilvl="6">
+      <w:start w:val="1"/>
+      <w:numFmt w:val="decimal"/>
+      <w:lvlText w:val="%1.%2.%3.%4.%5.%6.%7."/>
+      <w:lvlJc w:val="left"/>
+      <w:pPr>
+        <w:ind w:left="1440" w:hanging="1440"/>
+      </w:pPr>
+      <w:rPr>
+        <w:rFonts w:hint="default"/>
+      </w:rPr>
+    </w:lvl>
+    <w:lvl w:ilvl="7">
+      <w:start w:val="1"/>
+      <w:numFmt w:val="decimal"/>
+      <w:lvlText w:val="%1.%2.%3.%4.%5.%6.%7.%8."/>
+      <w:lvlJc w:val="left"/>
+      <w:pPr>
+        <w:ind w:left="1440" w:hanging="1440"/>
+      </w:pPr>
+      <w:rPr>
+        <w:rFonts w:hint="default"/>
+      </w:rPr>
+    </w:lvl>
+    <w:lvl w:ilvl="8">
+      <w:start w:val="1"/>
+      <w:numFmt w:val="decimal"/>
+      <w:lvlText w:val="%1.%2.%3.%4.%5.%6.%7.%8.%9."/>
+      <w:lvlJc w:val="left"/>
+      <w:pPr>
+        <w:ind w:left="1800" w:hanging="1800"/>
+      </w:pPr>
+      <w:rPr>
+        <w:rFonts w:hint="default"/>
+      </w:rPr>
+    </w:lvl>
+  </w:abstractNum>
+  <w:abstractNum w:abstractNumId="13" w15:restartNumberingAfterBreak="0">
     <w:nsid w:val="3CE425A6"/>
     <w:multiLevelType w:val="multilevel"/>
     <w:tmpl w:val="12128D92"/>
@@ -5703,7 +8010,7 @@
       </w:pPr>
     </w:lvl>
   </w:abstractNum>
-  <w:abstractNum w:abstractNumId="10" w15:restartNumberingAfterBreak="0">
+  <w:abstractNum w:abstractNumId="14" w15:restartNumberingAfterBreak="0">
     <w:nsid w:val="437D540D"/>
     <w:multiLevelType w:val="multilevel"/>
     <w:tmpl w:val="E78457E2"/>
@@ -5816,7 +8123,120 @@
       </w:pPr>
     </w:lvl>
   </w:abstractNum>
-  <w:abstractNum w:abstractNumId="11" w15:restartNumberingAfterBreak="0">
+  <w:abstractNum w:abstractNumId="15" w15:restartNumberingAfterBreak="0">
+    <w:nsid w:val="43E559DC"/>
+    <w:multiLevelType w:val="multilevel"/>
+    <w:tmpl w:val="4D2C1654"/>
+    <w:lvl w:ilvl="0">
+      <w:start w:val="2"/>
+      <w:numFmt w:val="decimal"/>
+      <w:lvlText w:val="%1"/>
+      <w:lvlJc w:val="left"/>
+      <w:pPr>
+        <w:ind w:left="360" w:hanging="360"/>
+      </w:pPr>
+      <w:rPr>
+        <w:rFonts w:hint="default"/>
+      </w:rPr>
+    </w:lvl>
+    <w:lvl w:ilvl="1">
+      <w:start w:val="4"/>
+      <w:numFmt w:val="decimal"/>
+      <w:lvlText w:val="%1.%2"/>
+      <w:lvlJc w:val="left"/>
+      <w:pPr>
+        <w:ind w:left="360" w:hanging="360"/>
+      </w:pPr>
+      <w:rPr>
+        <w:rFonts w:hint="default"/>
+      </w:rPr>
+    </w:lvl>
+    <w:lvl w:ilvl="2">
+      <w:start w:val="1"/>
+      <w:numFmt w:val="decimal"/>
+      <w:lvlText w:val="%1.%2.%3"/>
+      <w:lvlJc w:val="left"/>
+      <w:pPr>
+        <w:ind w:left="720" w:hanging="720"/>
+      </w:pPr>
+      <w:rPr>
+        <w:rFonts w:hint="default"/>
+      </w:rPr>
+    </w:lvl>
+    <w:lvl w:ilvl="3">
+      <w:start w:val="1"/>
+      <w:numFmt w:val="decimal"/>
+      <w:lvlText w:val="%1.%2.%3.%4"/>
+      <w:lvlJc w:val="left"/>
+      <w:pPr>
+        <w:ind w:left="720" w:hanging="720"/>
+      </w:pPr>
+      <w:rPr>
+        <w:rFonts w:hint="default"/>
+      </w:rPr>
+    </w:lvl>
+    <w:lvl w:ilvl="4">
+      <w:start w:val="1"/>
+      <w:numFmt w:val="decimal"/>
+      <w:lvlText w:val="%1.%2.%3.%4.%5"/>
+      <w:lvlJc w:val="left"/>
+      <w:pPr>
+        <w:ind w:left="1080" w:hanging="1080"/>
+      </w:pPr>
+      <w:rPr>
+        <w:rFonts w:hint="default"/>
+      </w:rPr>
+    </w:lvl>
+    <w:lvl w:ilvl="5">
+      <w:start w:val="1"/>
+      <w:numFmt w:val="decimal"/>
+      <w:lvlText w:val="%1.%2.%3.%4.%5.%6"/>
+      <w:lvlJc w:val="left"/>
+      <w:pPr>
+        <w:ind w:left="1080" w:hanging="1080"/>
+      </w:pPr>
+      <w:rPr>
+        <w:rFonts w:hint="default"/>
+      </w:rPr>
+    </w:lvl>
+    <w:lvl w:ilvl="6">
+      <w:start w:val="1"/>
+      <w:numFmt w:val="decimal"/>
+      <w:lvlText w:val="%1.%2.%3.%4.%5.%6.%7"/>
+      <w:lvlJc w:val="left"/>
+      <w:pPr>
+        <w:ind w:left="1440" w:hanging="1440"/>
+      </w:pPr>
+      <w:rPr>
+        <w:rFonts w:hint="default"/>
+      </w:rPr>
+    </w:lvl>
+    <w:lvl w:ilvl="7">
+      <w:start w:val="1"/>
+      <w:numFmt w:val="decimal"/>
+      <w:lvlText w:val="%1.%2.%3.%4.%5.%6.%7.%8"/>
+      <w:lvlJc w:val="left"/>
+      <w:pPr>
+        <w:ind w:left="1440" w:hanging="1440"/>
+      </w:pPr>
+      <w:rPr>
+        <w:rFonts w:hint="default"/>
+      </w:rPr>
+    </w:lvl>
+    <w:lvl w:ilvl="8">
+      <w:start w:val="1"/>
+      <w:numFmt w:val="decimal"/>
+      <w:lvlText w:val="%1.%2.%3.%4.%5.%6.%7.%8.%9"/>
+      <w:lvlJc w:val="left"/>
+      <w:pPr>
+        <w:ind w:left="1800" w:hanging="1800"/>
+      </w:pPr>
+      <w:rPr>
+        <w:rFonts w:hint="default"/>
+      </w:rPr>
+    </w:lvl>
+  </w:abstractNum>
+  <w:abstractNum w:abstractNumId="16" w15:restartNumberingAfterBreak="0">
     <w:nsid w:val="47C047EB"/>
     <w:multiLevelType w:val="multilevel"/>
     <w:tmpl w:val="58D0BBD0"/>
@@ -5929,7 +8349,234 @@
       </w:pPr>
     </w:lvl>
   </w:abstractNum>
-  <w:abstractNum w:abstractNumId="12" w15:restartNumberingAfterBreak="0">
+  <w:abstractNum w:abstractNumId="17" w15:restartNumberingAfterBreak="0">
+    <w:nsid w:val="50EE7B90"/>
+    <w:multiLevelType w:val="multilevel"/>
+    <w:tmpl w:val="302455AE"/>
+    <w:lvl w:ilvl="0">
+      <w:start w:val="2"/>
+      <w:numFmt w:val="decimal"/>
+      <w:lvlText w:val="%1."/>
+      <w:lvlJc w:val="left"/>
+      <w:pPr>
+        <w:ind w:left="540" w:hanging="540"/>
+      </w:pPr>
+      <w:rPr>
+        <w:rFonts w:hint="default"/>
+      </w:rPr>
+    </w:lvl>
+    <w:lvl w:ilvl="1">
+      <w:start w:val="1"/>
+      <w:numFmt w:val="decimal"/>
+      <w:lvlText w:val="%1.%2."/>
+      <w:lvlJc w:val="left"/>
+      <w:pPr>
+        <w:ind w:left="540" w:hanging="540"/>
+      </w:pPr>
+      <w:rPr>
+        <w:rFonts w:hint="default"/>
+      </w:rPr>
+    </w:lvl>
+    <w:lvl w:ilvl="2">
+      <w:start w:val="1"/>
+      <w:numFmt w:val="decimal"/>
+      <w:lvlText w:val="%1.%2.%3."/>
+      <w:lvlJc w:val="left"/>
+      <w:pPr>
+        <w:ind w:left="720" w:hanging="720"/>
+      </w:pPr>
+      <w:rPr>
+        <w:rFonts w:hint="default"/>
+      </w:rPr>
+    </w:lvl>
+    <w:lvl w:ilvl="3">
+      <w:start w:val="1"/>
+      <w:numFmt w:val="decimal"/>
+      <w:lvlText w:val="%1.%2.%3.%4."/>
+      <w:lvlJc w:val="left"/>
+      <w:pPr>
+        <w:ind w:left="720" w:hanging="720"/>
+      </w:pPr>
+      <w:rPr>
+        <w:rFonts w:hint="default"/>
+      </w:rPr>
+    </w:lvl>
+    <w:lvl w:ilvl="4">
+      <w:start w:val="1"/>
+      <w:numFmt w:val="decimal"/>
+      <w:lvlText w:val="%1.%2.%3.%4.%5."/>
+      <w:lvlJc w:val="left"/>
+      <w:pPr>
+        <w:ind w:left="1080" w:hanging="1080"/>
+      </w:pPr>
+      <w:rPr>
+        <w:rFonts w:hint="default"/>
+      </w:rPr>
+    </w:lvl>
+    <w:lvl w:ilvl="5">
+      <w:start w:val="1"/>
+      <w:numFmt w:val="decimal"/>
+      <w:lvlText w:val="%1.%2.%3.%4.%5.%6."/>
+      <w:lvlJc w:val="left"/>
+      <w:pPr>
+        <w:ind w:left="1080" w:hanging="1080"/>
+      </w:pPr>
+      <w:rPr>
+        <w:rFonts w:hint="default"/>
+      </w:rPr>
+    </w:lvl>
+    <w:lvl w:ilvl="6">
+      <w:start w:val="1"/>
+      <w:numFmt w:val="decimal"/>
+      <w:lvlText w:val="%1.%2.%3.%4.%5.%6.%7."/>
+      <w:lvlJc w:val="left"/>
+      <w:pPr>
+        <w:ind w:left="1440" w:hanging="1440"/>
+      </w:pPr>
+      <w:rPr>
+        <w:rFonts w:hint="default"/>
+      </w:rPr>
+    </w:lvl>
+    <w:lvl w:ilvl="7">
+      <w:start w:val="1"/>
+      <w:numFmt w:val="decimal"/>
+      <w:lvlText w:val="%1.%2.%3.%4.%5.%6.%7.%8."/>
+      <w:lvlJc w:val="left"/>
+      <w:pPr>
+        <w:ind w:left="1440" w:hanging="1440"/>
+      </w:pPr>
+      <w:rPr>
+        <w:rFonts w:hint="default"/>
+      </w:rPr>
+    </w:lvl>
+    <w:lvl w:ilvl="8">
+      <w:start w:val="1"/>
+      <w:numFmt w:val="decimal"/>
+      <w:lvlText w:val="%1.%2.%3.%4.%5.%6.%7.%8.%9."/>
+      <w:lvlJc w:val="left"/>
+      <w:pPr>
+        <w:ind w:left="1800" w:hanging="1800"/>
+      </w:pPr>
+      <w:rPr>
+        <w:rFonts w:hint="default"/>
+      </w:rPr>
+    </w:lvl>
+  </w:abstractNum>
+  <w:abstractNum w:abstractNumId="18" w15:restartNumberingAfterBreak="0">
+    <w:nsid w:val="5C25492F"/>
+    <w:multiLevelType w:val="multilevel"/>
+    <w:tmpl w:val="3C5AB672"/>
+    <w:styleLink w:val="CurrentList1"/>
+    <w:lvl w:ilvl="0">
+      <w:start w:val="1"/>
+      <w:numFmt w:val="decimal"/>
+      <w:lvlText w:val="%1."/>
+      <w:lvlJc w:val="left"/>
+      <w:pPr>
+        <w:tabs>
+          <w:tab w:val="num" w:pos="720"/>
+        </w:tabs>
+        <w:ind w:left="720" w:hanging="360"/>
+      </w:pPr>
+    </w:lvl>
+    <w:lvl w:ilvl="1">
+      <w:start w:val="1"/>
+      <w:numFmt w:val="decimal"/>
+      <w:lvlText w:val="%2."/>
+      <w:lvlJc w:val="left"/>
+      <w:pPr>
+        <w:ind w:left="1440" w:hanging="360"/>
+      </w:pPr>
+      <w:rPr>
+        <w:rFonts w:hint="default"/>
+      </w:rPr>
+    </w:lvl>
+    <w:lvl w:ilvl="2">
+      <w:start w:val="1"/>
+      <w:numFmt w:val="decimal"/>
+      <w:lvlText w:val="%3."/>
+      <w:lvlJc w:val="left"/>
+      <w:pPr>
+        <w:tabs>
+          <w:tab w:val="num" w:pos="2160"/>
+        </w:tabs>
+        <w:ind w:left="2160" w:hanging="360"/>
+      </w:pPr>
+    </w:lvl>
+    <w:lvl w:ilvl="3">
+      <w:start w:val="1"/>
+      <w:numFmt w:val="decimal"/>
+      <w:lvlText w:val="%4."/>
+      <w:lvlJc w:val="left"/>
+      <w:pPr>
+        <w:tabs>
+          <w:tab w:val="num" w:pos="2880"/>
+        </w:tabs>
+        <w:ind w:left="2880" w:hanging="360"/>
+      </w:pPr>
+    </w:lvl>
+    <w:lvl w:ilvl="4">
+      <w:start w:val="1"/>
+      <w:numFmt w:val="decimal"/>
+      <w:lvlText w:val="%5."/>
+      <w:lvlJc w:val="left"/>
+      <w:pPr>
+        <w:tabs>
+          <w:tab w:val="num" w:pos="3600"/>
+        </w:tabs>
+        <w:ind w:left="3600" w:hanging="360"/>
+      </w:pPr>
+    </w:lvl>
+    <w:lvl w:ilvl="5">
+      <w:start w:val="1"/>
+      <w:numFmt w:val="decimal"/>
+      <w:lvlText w:val="%6."/>
+      <w:lvlJc w:val="left"/>
+      <w:pPr>
+        <w:tabs>
+          <w:tab w:val="num" w:pos="4320"/>
+        </w:tabs>
+        <w:ind w:left="4320" w:hanging="360"/>
+      </w:pPr>
+    </w:lvl>
+    <w:lvl w:ilvl="6">
+      <w:start w:val="1"/>
+      <w:numFmt w:val="decimal"/>
+      <w:lvlText w:val="%7."/>
+      <w:lvlJc w:val="left"/>
+      <w:pPr>
+        <w:tabs>
+          <w:tab w:val="num" w:pos="5040"/>
+        </w:tabs>
+        <w:ind w:left="5040" w:hanging="360"/>
+      </w:pPr>
+    </w:lvl>
+    <w:lvl w:ilvl="7">
+      <w:start w:val="1"/>
+      <w:numFmt w:val="decimal"/>
+      <w:lvlText w:val="%8."/>
+      <w:lvlJc w:val="left"/>
+      <w:pPr>
+        <w:tabs>
+          <w:tab w:val="num" w:pos="5760"/>
+        </w:tabs>
+        <w:ind w:left="5760" w:hanging="360"/>
+      </w:pPr>
+    </w:lvl>
+    <w:lvl w:ilvl="8">
+      <w:start w:val="1"/>
+      <w:numFmt w:val="decimal"/>
+      <w:lvlText w:val="%9."/>
+      <w:lvlJc w:val="left"/>
+      <w:pPr>
+        <w:tabs>
+          <w:tab w:val="num" w:pos="6480"/>
+        </w:tabs>
+        <w:ind w:left="6480" w:hanging="360"/>
+      </w:pPr>
+    </w:lvl>
+  </w:abstractNum>
+  <w:abstractNum w:abstractNumId="19" w15:restartNumberingAfterBreak="0">
     <w:nsid w:val="5D8B74CB"/>
     <w:multiLevelType w:val="hybridMultilevel"/>
     <w:tmpl w:val="C7EC5312"/>
@@ -6042,7 +8689,7 @@
       </w:rPr>
     </w:lvl>
   </w:abstractNum>
-  <w:abstractNum w:abstractNumId="13" w15:restartNumberingAfterBreak="0">
+  <w:abstractNum w:abstractNumId="20" w15:restartNumberingAfterBreak="0">
     <w:nsid w:val="5E6E720B"/>
     <w:multiLevelType w:val="multilevel"/>
     <w:tmpl w:val="B62AF2EA"/>
@@ -6191,7 +8838,7 @@
       </w:rPr>
     </w:lvl>
   </w:abstractNum>
-  <w:abstractNum w:abstractNumId="14" w15:restartNumberingAfterBreak="0">
+  <w:abstractNum w:abstractNumId="21" w15:restartNumberingAfterBreak="0">
     <w:nsid w:val="668304A7"/>
     <w:multiLevelType w:val="multilevel"/>
     <w:tmpl w:val="EA1AAE1E"/>
@@ -6304,7 +8951,7 @@
       </w:rPr>
     </w:lvl>
   </w:abstractNum>
-  <w:abstractNum w:abstractNumId="15" w15:restartNumberingAfterBreak="0">
+  <w:abstractNum w:abstractNumId="22" w15:restartNumberingAfterBreak="0">
     <w:nsid w:val="6E8B1BB9"/>
     <w:multiLevelType w:val="hybridMultilevel"/>
     <w:tmpl w:val="BF0CBE50"/>
@@ -6397,7 +9044,7 @@
       </w:pPr>
     </w:lvl>
   </w:abstractNum>
-  <w:abstractNum w:abstractNumId="16" w15:restartNumberingAfterBreak="0">
+  <w:abstractNum w:abstractNumId="23" w15:restartNumberingAfterBreak="0">
     <w:nsid w:val="6EC71BAE"/>
     <w:multiLevelType w:val="hybridMultilevel"/>
     <w:tmpl w:val="45728C54"/>
@@ -6510,7 +9157,7 @@
       </w:rPr>
     </w:lvl>
   </w:abstractNum>
-  <w:abstractNum w:abstractNumId="17" w15:restartNumberingAfterBreak="0">
+  <w:abstractNum w:abstractNumId="24" w15:restartNumberingAfterBreak="0">
     <w:nsid w:val="76F31D9D"/>
     <w:multiLevelType w:val="multilevel"/>
     <w:tmpl w:val="3C5AB672"/>
@@ -6623,7 +9270,7 @@
       </w:pPr>
     </w:lvl>
   </w:abstractNum>
-  <w:abstractNum w:abstractNumId="18" w15:restartNumberingAfterBreak="0">
+  <w:abstractNum w:abstractNumId="25" w15:restartNumberingAfterBreak="0">
     <w:nsid w:val="7EAC7028"/>
     <w:multiLevelType w:val="multilevel"/>
     <w:tmpl w:val="1C124FA8"/>
@@ -6737,28 +9384,28 @@
     </w:lvl>
   </w:abstractNum>
   <w:num w:numId="1" w16cid:durableId="821315483">
-    <w:abstractNumId w:val="14"/>
+    <w:abstractNumId w:val="21"/>
   </w:num>
   <w:num w:numId="2" w16cid:durableId="632055195">
-    <w:abstractNumId w:val="18"/>
+    <w:abstractNumId w:val="25"/>
   </w:num>
   <w:num w:numId="3" w16cid:durableId="79789936">
-    <w:abstractNumId w:val="17"/>
+    <w:abstractNumId w:val="24"/>
   </w:num>
   <w:num w:numId="4" w16cid:durableId="1100494261">
-    <w:abstractNumId w:val="8"/>
+    <w:abstractNumId w:val="11"/>
   </w:num>
   <w:num w:numId="5" w16cid:durableId="2092382588">
-    <w:abstractNumId w:val="9"/>
+    <w:abstractNumId w:val="13"/>
   </w:num>
   <w:num w:numId="6" w16cid:durableId="1177302710">
-    <w:abstractNumId w:val="11"/>
+    <w:abstractNumId w:val="16"/>
   </w:num>
   <w:num w:numId="7" w16cid:durableId="481778159">
-    <w:abstractNumId w:val="4"/>
+    <w:abstractNumId w:val="5"/>
   </w:num>
   <w:num w:numId="8" w16cid:durableId="774714594">
-    <w:abstractNumId w:val="10"/>
+    <w:abstractNumId w:val="14"/>
   </w:num>
   <w:num w:numId="9" w16cid:durableId="1833180205">
     <w:abstractNumId w:val="0"/>
@@ -6770,28 +9417,49 @@
     <w:abstractNumId w:val="3"/>
   </w:num>
   <w:num w:numId="12" w16cid:durableId="1405446973">
-    <w:abstractNumId w:val="13"/>
+    <w:abstractNumId w:val="20"/>
   </w:num>
   <w:num w:numId="13" w16cid:durableId="1871453379">
-    <w:abstractNumId w:val="15"/>
+    <w:abstractNumId w:val="22"/>
   </w:num>
   <w:num w:numId="14" w16cid:durableId="485321190">
-    <w:abstractNumId w:val="5"/>
+    <w:abstractNumId w:val="7"/>
   </w:num>
   <w:num w:numId="15" w16cid:durableId="1808208500">
     <w:abstractNumId w:val="1"/>
   </w:num>
   <w:num w:numId="16" w16cid:durableId="1821068697">
-    <w:abstractNumId w:val="6"/>
+    <w:abstractNumId w:val="8"/>
   </w:num>
   <w:num w:numId="17" w16cid:durableId="1392726423">
+    <w:abstractNumId w:val="19"/>
+  </w:num>
+  <w:num w:numId="18" w16cid:durableId="2054377404">
+    <w:abstractNumId w:val="9"/>
+  </w:num>
+  <w:num w:numId="19" w16cid:durableId="1324704306">
+    <w:abstractNumId w:val="23"/>
+  </w:num>
+  <w:num w:numId="20" w16cid:durableId="1355693799">
+    <w:abstractNumId w:val="18"/>
+  </w:num>
+  <w:num w:numId="21" w16cid:durableId="901521505">
+    <w:abstractNumId w:val="10"/>
+  </w:num>
+  <w:num w:numId="22" w16cid:durableId="254168407">
     <w:abstractNumId w:val="12"/>
   </w:num>
-  <w:num w:numId="18" w16cid:durableId="2054377404">
-    <w:abstractNumId w:val="7"/>
+  <w:num w:numId="23" w16cid:durableId="875192917">
+    <w:abstractNumId w:val="17"/>
   </w:num>
-  <w:num w:numId="19" w16cid:durableId="1324704306">
-    <w:abstractNumId w:val="16"/>
+  <w:num w:numId="24" w16cid:durableId="1845314168">
+    <w:abstractNumId w:val="15"/>
+  </w:num>
+  <w:num w:numId="25" w16cid:durableId="1174804989">
+    <w:abstractNumId w:val="4"/>
+  </w:num>
+  <w:num w:numId="26" w16cid:durableId="939606233">
+    <w:abstractNumId w:val="6"/>
   </w:num>
 </w:numbering>
 </file>
@@ -7944,6 +10612,16 @@
       <w:ind w:left="0"/>
     </w:pPr>
   </w:style>
+  <w:style w:type="numbering" w:customStyle="1" w:styleId="CurrentList1">
+    <w:name w:val="Current List1"/>
+    <w:uiPriority w:val="99"/>
+    <w:rsid w:val="00AE35E9"/>
+    <w:pPr>
+      <w:numPr>
+        <w:numId w:val="20"/>
+      </w:numPr>
+    </w:pPr>
+  </w:style>
 </w:styles>
 </file>
 

--- a/dokumen/skripsi.docx
+++ b/dokumen/skripsi.docx
@@ -3790,7 +3790,6 @@
     <w:p>
       <w:pPr>
         <w:pStyle w:val="Heading3"/>
-        <w:ind w:left="0"/>
         <w:rPr>
           <w:rFonts w:eastAsia="Times New Roman"/>
         </w:rPr>
@@ -3993,7 +3992,6 @@
     <w:p>
       <w:pPr>
         <w:pStyle w:val="Heading3"/>
-        <w:ind w:left="0"/>
       </w:pPr>
       <w:r>
         <w:t>2.2</w:t>
@@ -4153,7 +4151,6 @@
     <w:p>
       <w:pPr>
         <w:pStyle w:val="Heading3"/>
-        <w:ind w:left="0"/>
       </w:pPr>
       <w:r>
         <w:t>2.3.</w:t>
@@ -4215,7 +4212,6 @@
     <w:p>
       <w:pPr>
         <w:pStyle w:val="Heading3"/>
-        <w:ind w:left="0"/>
       </w:pPr>
       <w:r>
         <w:lastRenderedPageBreak/>
@@ -4395,7 +4391,6 @@
     <w:p>
       <w:pPr>
         <w:pStyle w:val="Heading3"/>
-        <w:ind w:left="0"/>
       </w:pPr>
       <w:r>
         <w:lastRenderedPageBreak/>
@@ -5451,27 +5446,365 @@
     <w:p>
       <w:pPr>
         <w:pStyle w:val="Heading3"/>
+      </w:pPr>
+      <w:r>
+        <w:t>3.</w:t>
+      </w:r>
+      <w:r>
+        <w:t>1.</w:t>
+      </w:r>
+      <w:r>
+        <w:tab/>
+      </w:r>
+      <w:r>
+        <w:t xml:space="preserve">Analisis </w:t>
+      </w:r>
+      <w:r>
+        <w:t>Pembudidayaan</w:t>
+      </w:r>
+    </w:p>
+    <w:p>
+      <w:pPr>
+        <w:ind w:firstLine="720"/>
+        <w:rPr>
+          <w:lang w:val="id-ID"/>
+        </w:rPr>
+      </w:pPr>
+      <w:r>
+        <w:t>Pada penelitian sebelumnya sudah pernah dilakukan pembudidayaan menggunakan tissue dengan metode hidroponik</w:t>
+      </w:r>
+      <w:r>
+        <w:t xml:space="preserve"> dimana dilakukan </w:t>
+      </w:r>
+      <w:r>
+        <w:t>pembudidayaan secara emersed</w:t>
+      </w:r>
+      <w:r>
+        <w:t xml:space="preserve"> dengan 4 level </w:t>
+      </w:r>
+      <w:r>
+        <w:rPr>
+          <w:i/>
+          <w:iCs/>
+        </w:rPr>
+        <w:t>humidity</w:t>
+      </w:r>
+      <w:r>
+        <w:t xml:space="preserve"> atau kelembapan</w:t>
+      </w:r>
+      <w:r>
+        <w:t xml:space="preserve"> 90%, 80%, 70%, 60%</w:t>
+      </w:r>
+      <w:r>
+        <w:t xml:space="preserve"> yang menghasilkan kesimpulan bahwa semakin tinggi kelembapan semakin padat dan lebar diameter juga pertumbuhan </w:t>
+      </w:r>
+      <w:r>
+        <w:lastRenderedPageBreak/>
+        <w:t xml:space="preserve">tunas/daunnya, dari study tersebut mengidentifikasi dalam 3 minggu </w:t>
+      </w:r>
+      <w:r>
+        <w:rPr>
+          <w:lang w:val="id-ID"/>
+        </w:rPr>
+        <w:t>kondisi optimal untuk budidaya P</w:t>
+      </w:r>
+      <w:r>
+        <w:rPr>
+          <w:lang w:val="id-ID"/>
+        </w:rPr>
+        <w:t>ogostemon</w:t>
+      </w:r>
+      <w:r>
+        <w:rPr>
+          <w:lang w:val="id-ID"/>
+        </w:rPr>
+        <w:t xml:space="preserve"> helferi di sistem hidroponik pada kelembaban 80%</w:t>
+      </w:r>
+      <w:r>
+        <w:rPr>
+          <w:lang w:val="id-ID"/>
+        </w:rPr>
+        <w:t xml:space="preserve">. </w:t>
+      </w:r>
+      <w:r>
+        <w:rPr>
+          <w:lang w:val="id-ID"/>
+        </w:rPr>
+        <w:t xml:space="preserve">Data ini juga dapat digunakan untuk mendukung produksi komersial </w:t>
+      </w:r>
+      <w:r>
+        <w:rPr>
+          <w:lang w:val="id-ID"/>
+        </w:rPr>
+        <w:t>Downoi</w:t>
+      </w:r>
+      <w:r>
+        <w:rPr>
+          <w:lang w:val="id-ID"/>
+        </w:rPr>
+        <w:t xml:space="preserve"> untuk ekspor dan </w:t>
+      </w:r>
+      <w:r>
+        <w:rPr>
+          <w:lang w:val="id-ID"/>
+        </w:rPr>
+        <w:t>menurunkan</w:t>
+      </w:r>
+      <w:r>
+        <w:rPr>
+          <w:lang w:val="id-ID"/>
+        </w:rPr>
+        <w:t xml:space="preserve"> praktik pemanenan tanaman </w:t>
+      </w:r>
+      <w:r>
+        <w:rPr>
+          <w:lang w:val="id-ID"/>
+        </w:rPr>
+        <w:t>Downoi</w:t>
+      </w:r>
+      <w:r>
+        <w:rPr>
+          <w:lang w:val="id-ID"/>
+        </w:rPr>
+        <w:t xml:space="preserve"> </w:t>
+      </w:r>
+      <w:r>
+        <w:rPr>
+          <w:lang w:val="id-ID"/>
+        </w:rPr>
+        <w:t>langsung</w:t>
+      </w:r>
+      <w:r>
+        <w:rPr>
+          <w:lang w:val="id-ID"/>
+        </w:rPr>
+        <w:t xml:space="preserve"> dari habitat</w:t>
+      </w:r>
+      <w:r>
+        <w:rPr>
+          <w:lang w:val="id-ID"/>
+        </w:rPr>
+        <w:t>nya</w:t>
+      </w:r>
+      <w:r>
+        <w:rPr>
+          <w:lang w:val="id-ID"/>
+        </w:rPr>
+        <w:t xml:space="preserve"> dengan demikian berkontribusi terhadap pengelolaan sumber daya yang efektif dan penggunaan lahan yang ramah lingkungan</w:t>
+      </w:r>
+      <w:r>
+        <w:rPr>
+          <w:lang w:val="id-ID"/>
+        </w:rPr>
+        <w:t xml:space="preserve"> </w:t>
+      </w:r>
+      <w:r>
+        <w:t>[4].</w:t>
+      </w:r>
+    </w:p>
+    <w:p>
+      <w:pPr>
+        <w:keepNext/>
+        <w:ind w:left="0" w:firstLine="720"/>
+        <w:jc w:val="center"/>
+      </w:pPr>
+      <w:r>
+        <w:rPr>
+          <w:noProof/>
+        </w:rPr>
+        <w:drawing>
+          <wp:inline distT="0" distB="0" distL="0" distR="0" wp14:anchorId="1D4760CE" wp14:editId="769904CA">
+            <wp:extent cx="2242020" cy="2727172"/>
+            <wp:effectExtent l="0" t="0" r="6350" b="0"/>
+            <wp:docPr id="1255721421" name="Picture 1" descr="A screenshot of a computer&#10;&#10;Description automatically generated"/>
+            <wp:cNvGraphicFramePr>
+              <a:graphicFrameLocks xmlns:a="http://schemas.openxmlformats.org/drawingml/2006/main" noChangeAspect="1"/>
+            </wp:cNvGraphicFramePr>
+            <a:graphic xmlns:a="http://schemas.openxmlformats.org/drawingml/2006/main">
+              <a:graphicData uri="http://schemas.openxmlformats.org/drawingml/2006/picture">
+                <pic:pic xmlns:pic="http://schemas.openxmlformats.org/drawingml/2006/picture">
+                  <pic:nvPicPr>
+                    <pic:cNvPr id="1255721421" name="Picture 1" descr="A screenshot of a computer&#10;&#10;Description automatically generated"/>
+                    <pic:cNvPicPr/>
+                  </pic:nvPicPr>
+                  <pic:blipFill rotWithShape="1">
+                    <a:blip r:embed="rId19"/>
+                    <a:srcRect l="57000" t="43343" r="27180" b="22444"/>
+                    <a:stretch/>
+                  </pic:blipFill>
+                  <pic:spPr bwMode="auto">
+                    <a:xfrm>
+                      <a:off x="0" y="0"/>
+                      <a:ext cx="2260913" cy="2750153"/>
+                    </a:xfrm>
+                    <a:prstGeom prst="rect">
+                      <a:avLst/>
+                    </a:prstGeom>
+                    <a:ln>
+                      <a:noFill/>
+                    </a:ln>
+                    <a:extLst>
+                      <a:ext uri="{53640926-AAD7-44D8-BBD7-CCE9431645EC}">
+                        <a14:shadowObscured xmlns:a14="http://schemas.microsoft.com/office/drawing/2010/main"/>
+                      </a:ext>
+                    </a:extLst>
+                  </pic:spPr>
+                </pic:pic>
+              </a:graphicData>
+            </a:graphic>
+          </wp:inline>
+        </w:drawing>
+      </w:r>
+    </w:p>
+    <w:p>
+      <w:pPr>
+        <w:pStyle w:val="Caption"/>
+        <w:jc w:val="center"/>
+      </w:pPr>
+      <w:r>
+        <w:t xml:space="preserve">Gambar 3. </w:t>
+      </w:r>
+      <w:r>
+        <w:fldChar w:fldCharType="begin"/>
+      </w:r>
+      <w:r>
+        <w:instrText xml:space="preserve"> SEQ Gambar_3. \* ARABIC </w:instrText>
+      </w:r>
+      <w:r>
+        <w:fldChar w:fldCharType="separate"/>
+      </w:r>
+      <w:r>
+        <w:rPr>
+          <w:noProof/>
+        </w:rPr>
+        <w:t>1</w:t>
+      </w:r>
+      <w:r>
+        <w:fldChar w:fldCharType="end"/>
+      </w:r>
+      <w:r>
+        <w:t>. Awal budidaya pogostemon helferi metode hidroponik [4]</w:t>
+      </w:r>
+    </w:p>
+    <w:p>
+      <w:pPr>
+        <w:keepNext/>
+        <w:jc w:val="center"/>
+      </w:pPr>
+      <w:r>
+        <w:rPr>
+          <w:noProof/>
+        </w:rPr>
+        <w:drawing>
+          <wp:inline distT="0" distB="0" distL="0" distR="0" wp14:anchorId="5C09152A" wp14:editId="6BFDBE1F">
+            <wp:extent cx="4349363" cy="1866849"/>
+            <wp:effectExtent l="0" t="0" r="0" b="635"/>
+            <wp:docPr id="580813768" name="Picture 1" descr="A screenshot of a computer&#10;&#10;Description automatically generated"/>
+            <wp:cNvGraphicFramePr>
+              <a:graphicFrameLocks xmlns:a="http://schemas.openxmlformats.org/drawingml/2006/main" noChangeAspect="1"/>
+            </wp:cNvGraphicFramePr>
+            <a:graphic xmlns:a="http://schemas.openxmlformats.org/drawingml/2006/main">
+              <a:graphicData uri="http://schemas.openxmlformats.org/drawingml/2006/picture">
+                <pic:pic xmlns:pic="http://schemas.openxmlformats.org/drawingml/2006/picture">
+                  <pic:nvPicPr>
+                    <pic:cNvPr id="580813768" name="Picture 1" descr="A screenshot of a computer&#10;&#10;Description automatically generated"/>
+                    <pic:cNvPicPr/>
+                  </pic:nvPicPr>
+                  <pic:blipFill rotWithShape="1">
+                    <a:blip r:embed="rId20"/>
+                    <a:srcRect l="40880" t="46839" r="27028" b="28670"/>
+                    <a:stretch/>
+                  </pic:blipFill>
+                  <pic:spPr bwMode="auto">
+                    <a:xfrm>
+                      <a:off x="0" y="0"/>
+                      <a:ext cx="4383999" cy="1881716"/>
+                    </a:xfrm>
+                    <a:prstGeom prst="rect">
+                      <a:avLst/>
+                    </a:prstGeom>
+                    <a:ln>
+                      <a:noFill/>
+                    </a:ln>
+                    <a:extLst>
+                      <a:ext uri="{53640926-AAD7-44D8-BBD7-CCE9431645EC}">
+                        <a14:shadowObscured xmlns:a14="http://schemas.microsoft.com/office/drawing/2010/main"/>
+                      </a:ext>
+                    </a:extLst>
+                  </pic:spPr>
+                </pic:pic>
+              </a:graphicData>
+            </a:graphic>
+          </wp:inline>
+        </w:drawing>
+      </w:r>
+    </w:p>
+    <w:p>
+      <w:pPr>
+        <w:pStyle w:val="Caption"/>
+        <w:jc w:val="center"/>
+      </w:pPr>
+      <w:r>
+        <w:t xml:space="preserve">Gambar 3. </w:t>
+      </w:r>
+      <w:r>
+        <w:fldChar w:fldCharType="begin"/>
+      </w:r>
+      <w:r>
+        <w:instrText xml:space="preserve"> SEQ Gambar_3. \* ARABIC </w:instrText>
+      </w:r>
+      <w:r>
+        <w:fldChar w:fldCharType="separate"/>
+      </w:r>
+      <w:r>
+        <w:rPr>
+          <w:noProof/>
+        </w:rPr>
+        <w:t>2</w:t>
+      </w:r>
+      <w:r>
+        <w:fldChar w:fldCharType="end"/>
+      </w:r>
+      <w:r>
+        <w:t>. Hasil Budidaya Downoi sistem hidroponik</w:t>
+      </w:r>
+    </w:p>
+    <w:p>
+      <w:pPr>
         <w:ind w:left="0"/>
       </w:pPr>
       <w:r>
-        <w:t>3.</w:t>
-      </w:r>
-      <w:r>
-        <w:t>1.</w:t>
+        <w:t xml:space="preserve">Tetapi dalam budidaya tersebut beberapa parameter seperti kelembapan dan unsur haranya, belum pernah ada penelitian pembudidayaan downoi secara emersed dengan </w:t>
+      </w:r>
+      <w:r>
+        <w:lastRenderedPageBreak/>
+        <w:t>memperhatikan kadar CO2 di lingkungan pembudidayaan, berdasarkan hal tersebut peneliti berniat melakukan penelitian pembudidayaan pogostemon helferi dengan mengatur kadar CO2 di lingkungan pembudidayaannya dengan mengadopsi teknologi Internet of Things (IoT).</w:t>
+      </w:r>
+    </w:p>
+    <w:p>
+      <w:pPr>
+        <w:ind w:left="0"/>
+      </w:pPr>
+    </w:p>
+    <w:p>
+      <w:pPr>
+        <w:pStyle w:val="Heading3"/>
+      </w:pPr>
+      <w:r>
+        <w:t xml:space="preserve">3.2. </w:t>
       </w:r>
       <w:r>
         <w:tab/>
-      </w:r>
-      <w:r>
-        <w:t>Analisis Sistem</w:t>
-      </w:r>
-    </w:p>
+        <w:t>Analisis Arsitektur Sistem Yang Diusulkan</w:t>
+      </w:r>
+    </w:p>
+    <w:p/>
     <w:p>
       <w:pPr>
         <w:ind w:left="0"/>
       </w:pPr>
       <w:r>
-        <w:t>Uraian tentang penelitian-penelitian sebelumnya yang terkait dengan topik yang sedang diteliti. Bagian ini menunjukkan celah penelitian yang belum terjawab dan bagaimana penelitian yang dilakukan akan melengkapi atau memperbarui penelitian tersebut.</w:t>
+        <w:t>Membahas berbagai metode atau teknik yang telah digunakan dalam penelitian sejenis. Misalnya, metode emersed dan submersed dalam budidaya tanaman aquatic, atau penggunaan CO2 dalam akuarium untuk pertumbuhan tanaman.</w:t>
       </w:r>
     </w:p>
     <w:p>
@@ -5482,33 +5815,6 @@
     <w:p>
       <w:pPr>
         <w:pStyle w:val="Heading3"/>
-        <w:ind w:left="0"/>
-      </w:pPr>
-      <w:r>
-        <w:t>3.4</w:t>
-      </w:r>
-      <w:r>
-        <w:tab/>
-        <w:t>Metode atau Teknik yang Digunakan dalam Penelitian Sebelumnya</w:t>
-      </w:r>
-    </w:p>
-    <w:p>
-      <w:pPr>
-        <w:ind w:left="0"/>
-      </w:pPr>
-      <w:r>
-        <w:t>Membahas berbagai metode atau teknik yang telah digunakan dalam penelitian sejenis. Misalnya, metode emersed dan submersed dalam budidaya tanaman aquatic, atau penggunaan CO2 dalam akuarium untuk pertumbuhan tanaman.</w:t>
-      </w:r>
-    </w:p>
-    <w:p>
-      <w:pPr>
-        <w:ind w:left="0"/>
-      </w:pPr>
-    </w:p>
-    <w:p>
-      <w:pPr>
-        <w:pStyle w:val="Heading3"/>
-        <w:ind w:left="0"/>
       </w:pPr>
       <w:r>
         <w:t>3.5</w:t>
@@ -5534,7 +5840,6 @@
     <w:p>
       <w:pPr>
         <w:pStyle w:val="Heading3"/>
-        <w:ind w:left="0"/>
       </w:pPr>
       <w:r>
         <w:t>3.5</w:t>
@@ -5560,7 +5865,6 @@
     <w:p>
       <w:pPr>
         <w:pStyle w:val="Heading3"/>
-        <w:ind w:left="0"/>
       </w:pPr>
       <w:r>
         <w:t>3.6</w:t>
@@ -5643,7 +5947,6 @@
           <w:szCs w:val="28"/>
           <w14:ligatures w14:val="none"/>
         </w:rPr>
-        <w:lastRenderedPageBreak/>
         <w:t>DAFTAR PUSTAKA</w:t>
       </w:r>
     </w:p>
@@ -5960,6 +6263,7 @@
           <w:szCs w:val="24"/>
           <w14:ligatures w14:val="none"/>
         </w:rPr>
+        <w:lastRenderedPageBreak/>
         <w:t xml:space="preserve">[8] </w:t>
       </w:r>
       <w:r>
@@ -5991,7 +6295,7 @@
         </w:rPr>
         <w:t xml:space="preserve">, p. 16, 2013, [Online]. Available: </w:t>
       </w:r>
-      <w:hyperlink r:id="rId19" w:history="1">
+      <w:hyperlink r:id="rId21" w:history="1">
         <w:r>
           <w:rPr>
             <w:rStyle w:val="Hyperlink"/>
@@ -6052,7 +6356,6 @@
           <w:szCs w:val="24"/>
           <w14:ligatures w14:val="none"/>
         </w:rPr>
-        <w:lastRenderedPageBreak/>
         <w:t>[10]</w:t>
       </w:r>
       <w:r>
@@ -6073,7 +6376,7 @@
         </w:rPr>
         <w:t xml:space="preserve">Handson Technology, “WeMOS D1 R32 ESP32 Wi-Fi and Bluetooth Board,” pp. 1–10, [Online]. Available: </w:t>
       </w:r>
-      <w:hyperlink r:id="rId20" w:history="1">
+      <w:hyperlink r:id="rId22" w:history="1">
         <w:r>
           <w:rPr>
             <w:rStyle w:val="Hyperlink"/>
@@ -6124,7 +6427,7 @@
         </w:rPr>
         <w:t xml:space="preserve">Z. W. E. Technology, “Infrared CO2 Sensor Module Model: MH-Z19B - User’s Manual,” p. 9, 2020, [Online]. Available: </w:t>
       </w:r>
-      <w:hyperlink r:id="rId21" w:history="1">
+      <w:hyperlink r:id="rId23" w:history="1">
         <w:r>
           <w:rPr>
             <w:rStyle w:val="Hyperlink"/>
@@ -6282,8 +6585,8 @@
       </w:pPr>
     </w:p>
     <w:sectPr>
-      <w:footerReference w:type="default" r:id="rId22"/>
-      <w:headerReference w:type="first" r:id="rId23"/>
+      <w:footerReference w:type="default" r:id="rId24"/>
+      <w:headerReference w:type="first" r:id="rId25"/>
       <w:pgSz w:w="12240" w:h="15840"/>
       <w:pgMar w:top="2268" w:right="1701" w:bottom="1701" w:left="2268" w:header="720" w:footer="720" w:gutter="0"/>
       <w:cols w:space="720"/>
@@ -9923,11 +10226,12 @@
     <w:uiPriority w:val="9"/>
     <w:unhideWhenUsed/>
     <w:qFormat/>
-    <w:rsid w:val="002D76EB"/>
+    <w:rsid w:val="00230F12"/>
     <w:pPr>
       <w:keepNext/>
       <w:keepLines/>
       <w:spacing w:before="160" w:after="80"/>
+      <w:ind w:left="0"/>
       <w:outlineLvl w:val="2"/>
     </w:pPr>
     <w:rPr>
@@ -10124,7 +10428,7 @@
     <w:basedOn w:val="DefaultParagraphFont"/>
     <w:link w:val="Heading3"/>
     <w:uiPriority w:val="9"/>
-    <w:rsid w:val="002D76EB"/>
+    <w:rsid w:val="00230F12"/>
     <w:rPr>
       <w:rFonts w:ascii="Times New Roman" w:eastAsiaTheme="majorEastAsia" w:hAnsi="Times New Roman" w:cstheme="majorBidi"/>
       <w:b/>

--- a/dokumen/skripsi.docx
+++ b/dokumen/skripsi.docx
@@ -2244,6 +2244,9 @@
         <w:t>1</w:t>
       </w:r>
       <w:r>
+        <w:rPr>
+          <w:noProof/>
+        </w:rPr>
         <w:fldChar w:fldCharType="end"/>
       </w:r>
       <w:r>
@@ -2334,6 +2337,9 @@
         <w:t>2</w:t>
       </w:r>
       <w:r>
+        <w:rPr>
+          <w:noProof/>
+        </w:rPr>
         <w:fldChar w:fldCharType="end"/>
       </w:r>
       <w:r>
@@ -3118,6 +3124,9 @@
         <w:t>3</w:t>
       </w:r>
       <w:r>
+        <w:rPr>
+          <w:noProof/>
+        </w:rPr>
         <w:fldChar w:fldCharType="end"/>
       </w:r>
       <w:r>
@@ -4057,13 +4066,7 @@
         <w:rPr>
           <w:lang w:val="id-ID"/>
         </w:rPr>
-        <w:t>yang melakukan pertukaran dalam jumlah besar data dengan kecepatan tinggi</w:t>
-      </w:r>
-      <w:r>
-        <w:rPr>
-          <w:lang w:val="id-ID"/>
-        </w:rPr>
-        <w:t xml:space="preserve"> </w:t>
+        <w:t xml:space="preserve">yang melakukan pertukaran dalam jumlah besar data dengan kecepatan tinggi </w:t>
       </w:r>
       <w:r>
         <w:rPr>
@@ -4310,6 +4313,9 @@
         <w:t>1</w:t>
       </w:r>
       <w:r>
+        <w:rPr>
+          <w:noProof/>
+        </w:rPr>
         <w:fldChar w:fldCharType="end"/>
       </w:r>
       <w:r>
@@ -4485,6 +4491,9 @@
         <w:t>2</w:t>
       </w:r>
       <w:r>
+        <w:rPr>
+          <w:noProof/>
+        </w:rPr>
         <w:fldChar w:fldCharType="end"/>
       </w:r>
       <w:r>
@@ -4540,7 +4549,7 @@
           <w:noProof/>
         </w:rPr>
         <w:drawing>
-          <wp:inline distT="0" distB="0" distL="0" distR="0" wp14:anchorId="47B55F28" wp14:editId="46B2FC0A">
+          <wp:inline distT="0" distB="0" distL="0" distR="0" wp14:anchorId="47B55F28" wp14:editId="4258756B">
             <wp:extent cx="5252085" cy="2954020"/>
             <wp:effectExtent l="0" t="0" r="5715" b="0"/>
             <wp:docPr id="1227585516" name="Picture 3" descr="Sensirion SHT30 - humidity and temperature sensor with I2C interface"/>
@@ -4613,6 +4622,9 @@
         <w:t>3</w:t>
       </w:r>
       <w:r>
+        <w:rPr>
+          <w:noProof/>
+        </w:rPr>
         <w:fldChar w:fldCharType="end"/>
       </w:r>
       <w:r>
@@ -4627,13 +4639,7 @@
         <w:ind w:left="0" w:firstLine="720"/>
       </w:pPr>
       <w:r>
-        <w:t>SHT30-D adalah sensor suhu dan kelembapan digital yang diproduksi oleh Sensirion, yang merupakan perusahaan terkemuka dalam bidang teknologi sensor. Sensor ini sering digunakan dalam aplikasi yang membutuhkan pengukuran suhu dan kelembapan relatif (RH) yang akurat. Sensor SHT30-D</w:t>
-      </w:r>
-      <w:r>
-        <w:t xml:space="preserve"> </w:t>
-      </w:r>
-      <w:r>
-        <w:t>merupakan bagian dari keluarga sensor SHT3x yang lebih luas dan dirancang untuk aplikasi di berbagai industri, termasuk automasi rumah, IoT, monitoring lingkungan, dan perangkat elektronik lainnya</w:t>
+        <w:t>SHT30-D adalah sensor suhu dan kelembapan digital yang diproduksi oleh Sensirion, yang merupakan perusahaan terkemuka dalam bidang teknologi sensor. Sensor ini sering digunakan dalam aplikasi yang membutuhkan pengukuran suhu dan kelembapan relatif (RH) yang akurat. Sensor SHT30-D merupakan bagian dari keluarga sensor SHT3x yang lebih luas dan dirancang untuk aplikasi di berbagai industri, termasuk automasi rumah, IoT, monitoring lingkungan, dan perangkat elektronik lainnya</w:t>
       </w:r>
       <w:r>
         <w:t xml:space="preserve"> [12]</w:t>
@@ -4661,6 +4667,125 @@
       </w:pPr>
       <w:r>
         <w:lastRenderedPageBreak/>
+        <w:t xml:space="preserve"> </w:t>
+      </w:r>
+      <w:r>
+        <w:tab/>
+        <w:t>RTC-DS3231</w:t>
+      </w:r>
+    </w:p>
+    <w:p>
+      <w:pPr>
+        <w:keepNext/>
+        <w:jc w:val="center"/>
+      </w:pPr>
+      <w:r>
+        <w:rPr>
+          <w:noProof/>
+        </w:rPr>
+        <w:drawing>
+          <wp:inline distT="0" distB="0" distL="0" distR="0" wp14:anchorId="7AD65F55" wp14:editId="4E68B04B">
+            <wp:extent cx="2616200" cy="1741170"/>
+            <wp:effectExtent l="0" t="0" r="0" b="0"/>
+            <wp:docPr id="1115135350" name="Picture 3" descr="CARA PROGRAM RTC DS3231 MENGGUNAKAN ARDUINO - LAB ELEKTRONIKA"/>
+            <wp:cNvGraphicFramePr>
+              <a:graphicFrameLocks xmlns:a="http://schemas.openxmlformats.org/drawingml/2006/main" noChangeAspect="1"/>
+            </wp:cNvGraphicFramePr>
+            <a:graphic xmlns:a="http://schemas.openxmlformats.org/drawingml/2006/main">
+              <a:graphicData uri="http://schemas.openxmlformats.org/drawingml/2006/picture">
+                <pic:pic xmlns:pic="http://schemas.openxmlformats.org/drawingml/2006/picture">
+                  <pic:nvPicPr>
+                    <pic:cNvPr id="0" name="Picture 3" descr="CARA PROGRAM RTC DS3231 MENGGUNAKAN ARDUINO - LAB ELEKTRONIKA"/>
+                    <pic:cNvPicPr>
+                      <a:picLocks noChangeAspect="1" noChangeArrowheads="1"/>
+                    </pic:cNvPicPr>
+                  </pic:nvPicPr>
+                  <pic:blipFill>
+                    <a:blip r:embed="rId15">
+                      <a:extLst>
+                        <a:ext uri="{28A0092B-C50C-407E-A947-70E740481C1C}">
+                          <a14:useLocalDpi xmlns:a14="http://schemas.microsoft.com/office/drawing/2010/main" val="0"/>
+                        </a:ext>
+                      </a:extLst>
+                    </a:blip>
+                    <a:srcRect/>
+                    <a:stretch>
+                      <a:fillRect/>
+                    </a:stretch>
+                  </pic:blipFill>
+                  <pic:spPr bwMode="auto">
+                    <a:xfrm>
+                      <a:off x="0" y="0"/>
+                      <a:ext cx="2616200" cy="1741170"/>
+                    </a:xfrm>
+                    <a:prstGeom prst="rect">
+                      <a:avLst/>
+                    </a:prstGeom>
+                    <a:noFill/>
+                    <a:ln>
+                      <a:noFill/>
+                    </a:ln>
+                  </pic:spPr>
+                </pic:pic>
+              </a:graphicData>
+            </a:graphic>
+          </wp:inline>
+        </w:drawing>
+      </w:r>
+    </w:p>
+    <w:p>
+      <w:pPr>
+        <w:pStyle w:val="Caption"/>
+        <w:jc w:val="center"/>
+      </w:pPr>
+      <w:r>
+        <w:t xml:space="preserve">Gambar 2.  </w:t>
+      </w:r>
+      <w:r>
+        <w:fldChar w:fldCharType="begin"/>
+      </w:r>
+      <w:r>
+        <w:instrText xml:space="preserve"> SEQ Gambar_2._ \* ARABIC </w:instrText>
+      </w:r>
+      <w:r>
+        <w:fldChar w:fldCharType="separate"/>
+      </w:r>
+      <w:r>
+        <w:rPr>
+          <w:noProof/>
+        </w:rPr>
+        <w:t>4</w:t>
+      </w:r>
+      <w:r>
+        <w:rPr>
+          <w:noProof/>
+        </w:rPr>
+        <w:fldChar w:fldCharType="end"/>
+      </w:r>
+      <w:r>
+        <w:t>. RTC-DS3231</w:t>
+      </w:r>
+    </w:p>
+    <w:p>
+      <w:pPr>
+        <w:ind w:firstLine="720"/>
+      </w:pPr>
+      <w:r>
+        <w:t>RTC DS3231 adalah modul Real-Time Clock (RTC) berbasis chip DS3231 yang berfungsi untuk mencatat waktu dengan akurasi tinggi. Modul ini memiliki kemampuan untuk mencatat waktu (jam, menit, detik) dan tanggal (hari, bulan, tahun)</w:t>
+      </w:r>
+      <w:r>
+        <w:t>.</w:t>
+      </w:r>
+    </w:p>
+    <w:p>
+      <w:pPr>
+        <w:pStyle w:val="Heading3"/>
+        <w:numPr>
+          <w:ilvl w:val="1"/>
+          <w:numId w:val="26"/>
+        </w:numPr>
+      </w:pPr>
+      <w:r>
         <w:t xml:space="preserve"> </w:t>
       </w:r>
       <w:r>
@@ -4695,7 +4820,7 @@
                     </pic:cNvPicPr>
                   </pic:nvPicPr>
                   <pic:blipFill>
-                    <a:blip r:embed="rId15">
+                    <a:blip r:embed="rId16">
                       <a:extLst>
                         <a:ext uri="{28A0092B-C50C-407E-A947-70E740481C1C}">
                           <a14:useLocalDpi xmlns:a14="http://schemas.microsoft.com/office/drawing/2010/main" val="0"/>
@@ -4748,9 +4873,12 @@
         <w:rPr>
           <w:noProof/>
         </w:rPr>
-        <w:t>4</w:t>
-      </w:r>
-      <w:r>
+        <w:t>5</w:t>
+      </w:r>
+      <w:r>
+        <w:rPr>
+          <w:noProof/>
+        </w:rPr>
         <w:fldChar w:fldCharType="end"/>
       </w:r>
       <w:r>
@@ -4762,7 +4890,11 @@
         <w:ind w:left="0" w:firstLine="720"/>
       </w:pPr>
       <w:r>
-        <w:t>Relay adalah sebuah perangkat elektrik yang digunakan untuk mengendalikan suatu sirkuit dengan menggunakan sinyal listrik kecil untuk mengoperasikan saklar yang mengontrol sirkuit yang lebih besar atau perangkat yang memerlukan daya lebih tinggi. Secara sederhana, relay memungkinkan kita untuk menghidupkan atau mematikan suatu perangkat menggunakan sinyal kontrol yang lebih kecil, seperti yang dihasilkan oleh mikrokontroler atau sistem elektronik lain.</w:t>
+        <w:t xml:space="preserve">Relay adalah sebuah perangkat elektrik yang digunakan untuk mengendalikan suatu sirkuit dengan menggunakan sinyal listrik kecil untuk mengoperasikan saklar yang mengontrol sirkuit yang lebih besar atau perangkat yang memerlukan daya lebih tinggi. Secara sederhana, relay memungkinkan kita untuk menghidupkan atau mematikan suatu perangkat menggunakan sinyal kontrol yang lebih kecil, seperti </w:t>
+      </w:r>
+      <w:r>
+        <w:lastRenderedPageBreak/>
+        <w:t>yang dihasilkan oleh mikrokontroler atau sistem elektronik lain.</w:t>
       </w:r>
       <w:r>
         <w:t xml:space="preserve"> Akan tetapi </w:t>
@@ -4789,7 +4921,6 @@
         </w:numPr>
       </w:pPr>
       <w:r>
-        <w:lastRenderedPageBreak/>
         <w:t xml:space="preserve"> </w:t>
       </w:r>
       <w:r>
@@ -4823,7 +4954,7 @@
                     </pic:cNvPicPr>
                   </pic:nvPicPr>
                   <pic:blipFill rotWithShape="1">
-                    <a:blip r:embed="rId16">
+                    <a:blip r:embed="rId17">
                       <a:extLst>
                         <a:ext uri="{28A0092B-C50C-407E-A947-70E740481C1C}">
                           <a14:useLocalDpi xmlns:a14="http://schemas.microsoft.com/office/drawing/2010/main" val="0"/>
@@ -4879,9 +5010,12 @@
         <w:rPr>
           <w:noProof/>
         </w:rPr>
-        <w:t>5</w:t>
-      </w:r>
-      <w:r>
+        <w:t>6</w:t>
+      </w:r>
+      <w:r>
+        <w:rPr>
+          <w:noProof/>
+        </w:rPr>
         <w:fldChar w:fldCharType="end"/>
       </w:r>
       <w:r>
@@ -4952,7 +5086,7 @@
                     </pic:cNvPicPr>
                   </pic:nvPicPr>
                   <pic:blipFill>
-                    <a:blip r:embed="rId17">
+                    <a:blip r:embed="rId18">
                       <a:extLst>
                         <a:ext uri="{28A0092B-C50C-407E-A947-70E740481C1C}">
                           <a14:useLocalDpi xmlns:a14="http://schemas.microsoft.com/office/drawing/2010/main" val="0"/>
@@ -5005,9 +5139,12 @@
         <w:rPr>
           <w:noProof/>
         </w:rPr>
-        <w:t>6</w:t>
-      </w:r>
-      <w:r>
+        <w:t>7</w:t>
+      </w:r>
+      <w:r>
+        <w:rPr>
+          <w:noProof/>
+        </w:rPr>
         <w:fldChar w:fldCharType="end"/>
       </w:r>
       <w:r>
@@ -5068,7 +5205,7 @@
                     </pic:cNvPicPr>
                   </pic:nvPicPr>
                   <pic:blipFill>
-                    <a:blip r:embed="rId18">
+                    <a:blip r:embed="rId19">
                       <a:extLst>
                         <a:ext uri="{28A0092B-C50C-407E-A947-70E740481C1C}">
                           <a14:useLocalDpi xmlns:a14="http://schemas.microsoft.com/office/drawing/2010/main" val="0"/>
@@ -5121,9 +5258,12 @@
         <w:rPr>
           <w:noProof/>
         </w:rPr>
-        <w:t>7</w:t>
-      </w:r>
-      <w:r>
+        <w:t>8</w:t>
+      </w:r>
+      <w:r>
+        <w:rPr>
+          <w:noProof/>
+        </w:rPr>
         <w:fldChar w:fldCharType="end"/>
       </w:r>
       <w:r>
@@ -5496,11 +5636,11 @@
         <w:t xml:space="preserve"> 90%, 80%, 70%, 60%</w:t>
       </w:r>
       <w:r>
-        <w:t xml:space="preserve"> yang menghasilkan kesimpulan bahwa semakin tinggi kelembapan semakin padat dan lebar diameter juga pertumbuhan </w:t>
+        <w:t xml:space="preserve"> yang menghasilkan kesimpulan bahwa semakin tinggi kelembapan semakin padat dan lebar diameter pertumbuhan tunas/daunnya, </w:t>
       </w:r>
       <w:r>
         <w:lastRenderedPageBreak/>
-        <w:t xml:space="preserve">tunas/daunnya, dari study tersebut mengidentifikasi dalam 3 minggu </w:t>
+        <w:t xml:space="preserve">dari study tersebut mengidentifikasi dalam 3 minggu </w:t>
       </w:r>
       <w:r>
         <w:rPr>
@@ -5590,13 +5730,7 @@
         <w:rPr>
           <w:lang w:val="id-ID"/>
         </w:rPr>
-        <w:t xml:space="preserve"> dengan demikian berkontribusi terhadap pengelolaan sumber daya yang efektif dan penggunaan lahan yang ramah lingkungan</w:t>
-      </w:r>
-      <w:r>
-        <w:rPr>
-          <w:lang w:val="id-ID"/>
-        </w:rPr>
-        <w:t xml:space="preserve"> </w:t>
+        <w:t xml:space="preserve"> dengan demikian berkontribusi terhadap pengelolaan sumber daya yang efektif dan penggunaan lahan yang ramah lingkungan </w:t>
       </w:r>
       <w:r>
         <w:t>[4].</w:t>
@@ -5628,7 +5762,7 @@
                     <pic:cNvPicPr/>
                   </pic:nvPicPr>
                   <pic:blipFill rotWithShape="1">
-                    <a:blip r:embed="rId19"/>
+                    <a:blip r:embed="rId20"/>
                     <a:srcRect l="57000" t="43343" r="27180" b="22444"/>
                     <a:stretch/>
                   </pic:blipFill>
@@ -5680,6 +5814,9 @@
         <w:t>1</w:t>
       </w:r>
       <w:r>
+        <w:rPr>
+          <w:noProof/>
+        </w:rPr>
         <w:fldChar w:fldCharType="end"/>
       </w:r>
       <w:r>
@@ -5711,7 +5848,7 @@
                     <pic:cNvPicPr/>
                   </pic:nvPicPr>
                   <pic:blipFill rotWithShape="1">
-                    <a:blip r:embed="rId20"/>
+                    <a:blip r:embed="rId21"/>
                     <a:srcRect l="40880" t="46839" r="27028" b="28670"/>
                     <a:stretch/>
                   </pic:blipFill>
@@ -5763,6 +5900,9 @@
         <w:t>2</w:t>
       </w:r>
       <w:r>
+        <w:rPr>
+          <w:noProof/>
+        </w:rPr>
         <w:fldChar w:fldCharType="end"/>
       </w:r>
       <w:r>
@@ -5774,11 +5914,11 @@
         <w:ind w:left="0"/>
       </w:pPr>
       <w:r>
-        <w:t xml:space="preserve">Tetapi dalam budidaya tersebut beberapa parameter seperti kelembapan dan unsur haranya, belum pernah ada penelitian pembudidayaan downoi secara emersed dengan </w:t>
+        <w:t xml:space="preserve">Tetapi dalam budidaya tersebut beberapa parameter seperti kelembapan dan unsur haranya, belum pernah ada penelitian pembudidayaan downoi secara emersed dengan memperhatikan kadar CO2 di lingkungan pembudidayaan, berdasarkan hal tersebut </w:t>
       </w:r>
       <w:r>
         <w:lastRenderedPageBreak/>
-        <w:t>memperhatikan kadar CO2 di lingkungan pembudidayaan, berdasarkan hal tersebut peneliti berniat melakukan penelitian pembudidayaan pogostemon helferi dengan mengatur kadar CO2 di lingkungan pembudidayaannya dengan mengadopsi teknologi Internet of Things (IoT).</w:t>
+        <w:t>peneliti berniat melakukan penelitian pembudidayaan pogostemon helferi dengan mengatur kadar CO2 di lingkungan pembudidayaannya dengan mengadopsi teknologi Internet of Things (IoT).</w:t>
       </w:r>
     </w:p>
     <w:p>
@@ -5798,89 +5938,2250 @@
         <w:t>Analisis Arsitektur Sistem Yang Diusulkan</w:t>
       </w:r>
     </w:p>
-    <w:p/>
+    <w:p>
+      <w:pPr>
+        <w:ind w:left="0" w:firstLine="720"/>
+      </w:pPr>
+      <w:r>
+        <w:t xml:space="preserve">Berdasarkan apa yang sudah dipaparkan diatas, peneliti mengusulkan perancangan arsitektur sistem pembudidayaan seperti gambar 3.3 berikut : </w:t>
+      </w:r>
+    </w:p>
+    <w:p>
+      <w:pPr>
+        <w:keepNext/>
+        <w:ind w:left="0" w:firstLine="720"/>
+        <w:jc w:val="center"/>
+      </w:pPr>
+      <w:r>
+        <w:rPr>
+          <w:noProof/>
+        </w:rPr>
+        <w:drawing>
+          <wp:inline distT="0" distB="0" distL="0" distR="0" wp14:anchorId="2ED69BFA" wp14:editId="6431453B">
+            <wp:extent cx="4166483" cy="1169866"/>
+            <wp:effectExtent l="0" t="0" r="5715" b="0"/>
+            <wp:docPr id="392562834" name="Picture 2"/>
+            <wp:cNvGraphicFramePr>
+              <a:graphicFrameLocks xmlns:a="http://schemas.openxmlformats.org/drawingml/2006/main" noChangeAspect="1"/>
+            </wp:cNvGraphicFramePr>
+            <a:graphic xmlns:a="http://schemas.openxmlformats.org/drawingml/2006/main">
+              <a:graphicData uri="http://schemas.openxmlformats.org/drawingml/2006/picture">
+                <pic:pic xmlns:pic="http://schemas.openxmlformats.org/drawingml/2006/picture">
+                  <pic:nvPicPr>
+                    <pic:cNvPr id="0" name="Picture 2"/>
+                    <pic:cNvPicPr>
+                      <a:picLocks noChangeAspect="1" noChangeArrowheads="1"/>
+                    </pic:cNvPicPr>
+                  </pic:nvPicPr>
+                  <pic:blipFill>
+                    <a:blip r:embed="rId22" cstate="print">
+                      <a:extLst>
+                        <a:ext uri="{28A0092B-C50C-407E-A947-70E740481C1C}">
+                          <a14:useLocalDpi xmlns:a14="http://schemas.microsoft.com/office/drawing/2010/main" val="0"/>
+                        </a:ext>
+                      </a:extLst>
+                    </a:blip>
+                    <a:srcRect/>
+                    <a:stretch>
+                      <a:fillRect/>
+                    </a:stretch>
+                  </pic:blipFill>
+                  <pic:spPr bwMode="auto">
+                    <a:xfrm>
+                      <a:off x="0" y="0"/>
+                      <a:ext cx="4199240" cy="1179064"/>
+                    </a:xfrm>
+                    <a:prstGeom prst="rect">
+                      <a:avLst/>
+                    </a:prstGeom>
+                    <a:noFill/>
+                    <a:ln>
+                      <a:noFill/>
+                    </a:ln>
+                  </pic:spPr>
+                </pic:pic>
+              </a:graphicData>
+            </a:graphic>
+          </wp:inline>
+        </w:drawing>
+      </w:r>
+    </w:p>
+    <w:p>
+      <w:pPr>
+        <w:pStyle w:val="Caption"/>
+        <w:jc w:val="center"/>
+      </w:pPr>
+      <w:r>
+        <w:t xml:space="preserve">Gambar 3. </w:t>
+      </w:r>
+      <w:r>
+        <w:fldChar w:fldCharType="begin"/>
+      </w:r>
+      <w:r>
+        <w:instrText xml:space="preserve"> SEQ Gambar_3. \* ARABIC </w:instrText>
+      </w:r>
+      <w:r>
+        <w:fldChar w:fldCharType="separate"/>
+      </w:r>
+      <w:r>
+        <w:rPr>
+          <w:noProof/>
+        </w:rPr>
+        <w:t>3</w:t>
+      </w:r>
+      <w:r>
+        <w:rPr>
+          <w:noProof/>
+        </w:rPr>
+        <w:fldChar w:fldCharType="end"/>
+      </w:r>
+      <w:r>
+        <w:t>. Arsitektur sistem diusulkan</w:t>
+      </w:r>
+    </w:p>
     <w:p>
       <w:pPr>
         <w:ind w:left="0"/>
       </w:pPr>
       <w:r>
-        <w:t>Membahas berbagai metode atau teknik yang telah digunakan dalam penelitian sejenis. Misalnya, metode emersed dan submersed dalam budidaya tanaman aquatic, atau penggunaan CO2 dalam akuarium untuk pertumbuhan tanaman.</w:t>
-      </w:r>
-    </w:p>
-    <w:p>
-      <w:pPr>
+        <w:t>Berikut penjelasan dari gambaran sistem :</w:t>
+      </w:r>
+    </w:p>
+    <w:p>
+      <w:pPr>
+        <w:pStyle w:val="ListParagraph"/>
+        <w:numPr>
+          <w:ilvl w:val="1"/>
+          <w:numId w:val="3"/>
+        </w:numPr>
+      </w:pPr>
+      <w:r>
+        <w:t>Sensor-sensor pada lingkungan pembudidayaan POST data ke web server kemudian WEB server mengelola data lalu diinputkan ke dalam database, mikrokontroller request GET data yang baru saja dikirimkan ke WEB server untuk mengetahui apakah POST data berhasil atau tidak</w:t>
+      </w:r>
+      <w:r>
+        <w:t>nya</w:t>
+      </w:r>
+      <w:r>
+        <w:t>.</w:t>
+      </w:r>
+    </w:p>
+    <w:p>
+      <w:pPr>
+        <w:pStyle w:val="ListParagraph"/>
+        <w:numPr>
+          <w:ilvl w:val="1"/>
+          <w:numId w:val="3"/>
+        </w:numPr>
+      </w:pPr>
+      <w:r>
+        <w:t>Sensor terdiri dari :</w:t>
+      </w:r>
+    </w:p>
+    <w:p>
+      <w:pPr>
+        <w:pStyle w:val="ListParagraph"/>
+        <w:ind w:left="1440"/>
+      </w:pPr>
+      <w:r>
+        <w:t>- MHZ-19B = sensor CO2</w:t>
+      </w:r>
+    </w:p>
+    <w:p>
+      <w:pPr>
+        <w:pStyle w:val="ListParagraph"/>
+        <w:ind w:left="1440"/>
+      </w:pPr>
+      <w:r>
+        <w:t>- SHT30 = sensor kelembapan udara</w:t>
+      </w:r>
+    </w:p>
+    <w:p>
+      <w:pPr>
+        <w:pStyle w:val="ListParagraph"/>
+        <w:ind w:left="1440"/>
+      </w:pPr>
+      <w:r>
+        <w:t>- BH1750 = sensor lux cahaya</w:t>
+      </w:r>
+    </w:p>
+    <w:p>
+      <w:pPr>
+        <w:pStyle w:val="ListParagraph"/>
+        <w:numPr>
+          <w:ilvl w:val="1"/>
+          <w:numId w:val="3"/>
+        </w:numPr>
+      </w:pPr>
+      <w:r>
+        <w:t>Alat yang digunakan untuk mengontrol parameter lingkungan terdiri dari :</w:t>
+      </w:r>
+    </w:p>
+    <w:p>
+      <w:pPr>
+        <w:pStyle w:val="ListParagraph"/>
+        <w:ind w:left="1440"/>
+      </w:pPr>
+      <w:r>
+        <w:t xml:space="preserve">- Mist Maker = alat pengontrol kelembapan udara </w:t>
+      </w:r>
+    </w:p>
+    <w:p>
+      <w:pPr>
+        <w:pStyle w:val="ListParagraph"/>
+        <w:ind w:left="1440"/>
+      </w:pPr>
+      <w:r>
+        <w:t>- Solenoid = alat pengontrol CO2</w:t>
+      </w:r>
+    </w:p>
+    <w:p>
+      <w:pPr>
+        <w:pStyle w:val="ListParagraph"/>
+        <w:ind w:left="1440"/>
+      </w:pPr>
+      <w:r>
+        <w:t>- Lampu = sumber cahaya lingkungan pembudidayaan</w:t>
+      </w:r>
+    </w:p>
+    <w:p>
+      <w:pPr>
+        <w:pStyle w:val="ListParagraph"/>
+        <w:ind w:left="1440"/>
+      </w:pPr>
+      <w:r>
+        <w:t>- RTC-DS3231 = nilai dari modul ini digunakan untuk penentuan waktu awal lampu hidup juga sebagai data yang dikirimkan ke WEB server</w:t>
+      </w:r>
+    </w:p>
+    <w:p>
+      <w:pPr>
+        <w:pStyle w:val="ListParagraph"/>
+        <w:numPr>
+          <w:ilvl w:val="1"/>
+          <w:numId w:val="3"/>
+        </w:numPr>
+      </w:pPr>
+      <w:r>
+        <w:t>Ketika sensor MHZ-19B mendeteksi CO2 kurang dari 1000 PPM, solenoid hidup untuk mengontrol CO2</w:t>
+      </w:r>
+    </w:p>
+    <w:p>
+      <w:pPr>
+        <w:pStyle w:val="ListParagraph"/>
+        <w:numPr>
+          <w:ilvl w:val="1"/>
+          <w:numId w:val="3"/>
+        </w:numPr>
+      </w:pPr>
+      <w:r>
+        <w:lastRenderedPageBreak/>
+        <w:t>Ketika sensor SHT30 mendeteksi humidity &lt;= 80% mist maker hidup untuk mengontrol kelembapan udara</w:t>
+      </w:r>
+    </w:p>
+    <w:p>
+      <w:pPr>
+        <w:pStyle w:val="ListParagraph"/>
+        <w:numPr>
+          <w:ilvl w:val="1"/>
+          <w:numId w:val="3"/>
+        </w:numPr>
+      </w:pPr>
+      <w:r>
+        <w:t>Ketika RTC-</w:t>
+      </w:r>
+      <w:r>
+        <w:t>DS3231 menunjukan jam 7:00 lampu hidup, sensor BH1750 mengambil data lux dari lampu untuk menentukan berapa lama waktu hidup lampu pada hari tersebut.</w:t>
+      </w:r>
+    </w:p>
+    <w:p>
+      <w:pPr>
+        <w:pStyle w:val="ListParagraph"/>
+        <w:numPr>
+          <w:ilvl w:val="1"/>
+          <w:numId w:val="3"/>
+        </w:numPr>
+      </w:pPr>
+      <w:r>
+        <w:t>Display adalah perangkat peneliti untuk menampilkan aplikasi monitoring data sensor yang disajikan dalam bentuk grafik</w:t>
+      </w:r>
+    </w:p>
+    <w:p>
+      <w:pPr>
+        <w:pStyle w:val="Heading3"/>
+      </w:pPr>
+      <w:r>
+        <w:t>3.</w:t>
+      </w:r>
+      <w:r>
+        <w:t>3</w:t>
+      </w:r>
+      <w:r>
+        <w:tab/>
+      </w:r>
+      <w:r>
+        <w:t xml:space="preserve">Analisis Alat Yang digunakan </w:t>
+      </w:r>
+    </w:p>
+    <w:p>
+      <w:pPr>
+        <w:ind w:left="0" w:firstLine="720"/>
+      </w:pPr>
+      <w:r>
+        <w:t>Analisis alat yang digunakan merupakan penjabaran bagaimana cara pemanfaatan teknologi yang digunakan pada penelitian ini untuk melakukan monitoring dan kontrol Lingkungan pembudidayaan.</w:t>
+      </w:r>
+    </w:p>
+    <w:p>
+      <w:pPr>
+        <w:pStyle w:val="Heading4"/>
         <w:ind w:left="0"/>
       </w:pPr>
+      <w:r>
+        <w:t xml:space="preserve">3.3.1. </w:t>
+      </w:r>
+      <w:r>
+        <w:tab/>
+        <w:t>Analisis Penggunaan SHT30-D</w:t>
+      </w:r>
+    </w:p>
+    <w:p>
+      <w:pPr>
+        <w:ind w:left="0" w:firstLine="720"/>
+      </w:pPr>
+      <w:r>
+        <w:t>Sensor </w:t>
+      </w:r>
+      <w:r>
+        <w:rPr>
+          <w:b/>
+          <w:bCs/>
+        </w:rPr>
+        <w:t>SHT30-D</w:t>
+      </w:r>
+      <w:r>
+        <w:t> dapat memberikan manfaat yang signifikan dalam memonitor dan mengontrol lingkungan pembudidayaan Downoi (Pogostemon helferi) secara emersed, khususnya untuk parameter kelembaban dan suhu. Berikut adalah beberapa aspek utama penggunaan SHT30-D dalam sistem ini:</w:t>
+      </w:r>
+    </w:p>
+    <w:p>
+      <w:pPr>
+        <w:ind w:left="0"/>
+      </w:pPr>
+      <w:r>
+        <w:t xml:space="preserve">- </w:t>
+      </w:r>
+      <w:r>
+        <w:rPr>
+          <w:b/>
+          <w:bCs/>
+        </w:rPr>
+        <w:t>Daya Tahan dan Stabilitas untuk Pemantauan Jangka Panjang</w:t>
+      </w:r>
+      <w:r>
+        <w:t xml:space="preserve"> </w:t>
+      </w:r>
+      <w:r>
+        <w:br/>
+      </w:r>
+      <w:r>
+        <w:t>SHT30-D dikenal</w:t>
+      </w:r>
+      <w:r>
+        <w:t xml:space="preserve"> </w:t>
+      </w:r>
+      <w:r>
+        <w:t>dengan ketahanan dan stabilitasnya dalam kondisi beragam, yang sangat berguna untuk pemantauan lingkungan pembudidayaan dalam jangka panjang. Sensor ini dirancang untuk penggunaan terus-menerus tanpa memerlukan kalibrasi berulang, sehingga lebih praktis dalam sistem otomatis.</w:t>
+      </w:r>
+    </w:p>
+    <w:p>
+      <w:pPr>
+        <w:ind w:left="0"/>
+      </w:pPr>
+      <w:r>
+        <w:rPr>
+          <w:b/>
+          <w:bCs/>
+        </w:rPr>
+        <w:t xml:space="preserve">- </w:t>
+      </w:r>
+      <w:r>
+        <w:rPr>
+          <w:b/>
+          <w:bCs/>
+        </w:rPr>
+        <w:t>Monitoring Kondisi Lingkungan secara Real-Time</w:t>
+      </w:r>
+      <w:r>
+        <w:br/>
+      </w:r>
+      <w:r>
+        <w:t xml:space="preserve">Sensor ini memungkinkan pembacaan data secara real-time, sehingga perubahan </w:t>
+      </w:r>
+      <w:r>
+        <w:t xml:space="preserve">   </w:t>
+      </w:r>
+      <w:r>
+        <w:br/>
+      </w:r>
+      <w:r>
+        <w:t xml:space="preserve">lingkungan dapat dipantau terus menerus. Dengan data ini, sistem bisa diatur untuk </w:t>
+      </w:r>
+      <w:r>
+        <w:br/>
+      </w:r>
+      <w:r>
+        <w:t xml:space="preserve">merespon perubahan yang terlalu drastis, misalnya menyalakan mist maker jika </w:t>
+      </w:r>
+      <w:r>
+        <w:br/>
+      </w:r>
+      <w:r>
+        <w:t>kelembaban turun</w:t>
+      </w:r>
+    </w:p>
+    <w:p>
+      <w:pPr>
+        <w:pStyle w:val="Heading4"/>
+        <w:ind w:left="0"/>
+      </w:pPr>
+      <w:r>
+        <w:t xml:space="preserve">3.3.2. </w:t>
+      </w:r>
+      <w:r>
+        <w:tab/>
+        <w:t>Analisis Penggunaan MH-Z19B</w:t>
+      </w:r>
+    </w:p>
+    <w:p>
+      <w:pPr>
+        <w:ind w:left="0" w:firstLine="720"/>
+      </w:pPr>
+      <w:r>
+        <w:t>Sensor </w:t>
+      </w:r>
+      <w:r>
+        <w:rPr>
+          <w:b/>
+          <w:bCs/>
+        </w:rPr>
+        <w:t>MH-Z19B</w:t>
+      </w:r>
+      <w:r>
+        <w:t> adalah sensor CO₂ inframerah non-dispersif (NDIR) yang cocok untuk memantau konsentrasi karbon dioksida (CO₂) di udara. Dalam pembudidayaan Downoi secara emersed, berikut adalah beberapa manfaat dan alasan penggunaan sensor MH-Z19B:</w:t>
+      </w:r>
+    </w:p>
+    <w:p>
+      <w:pPr>
+        <w:ind w:left="0" w:firstLine="720"/>
+      </w:pPr>
+    </w:p>
+    <w:p>
+      <w:pPr>
+        <w:ind w:left="0"/>
+      </w:pPr>
+      <w:r>
+        <w:lastRenderedPageBreak/>
+        <w:t xml:space="preserve">- </w:t>
+      </w:r>
+      <w:r>
+        <w:rPr>
+          <w:b/>
+          <w:bCs/>
+        </w:rPr>
+        <w:t>Pengukuran Jangka Panjang dengan Stabilitas Tinggi</w:t>
+      </w:r>
+      <w:r>
+        <w:rPr>
+          <w:b/>
+          <w:bCs/>
+        </w:rPr>
+        <w:br/>
+      </w:r>
+      <w:r>
+        <w:t>MH-Z19B dirancang untuk pemantauan CO₂ jangka panjang dan memiliki daya tahan tinggi. Ini meminimalisir kebutuhan perawatan dan kalibrasi yang sering, yang penting dalam lingkungan budidaya otomatis.</w:t>
+      </w:r>
+    </w:p>
+    <w:p>
+      <w:pPr>
+        <w:ind w:left="0"/>
+        <w:rPr>
+          <w:b/>
+          <w:bCs/>
+        </w:rPr>
+      </w:pPr>
+      <w:r>
+        <w:rPr>
+          <w:b/>
+          <w:bCs/>
+        </w:rPr>
+        <w:t>-</w:t>
+      </w:r>
+      <w:r>
+        <w:rPr>
+          <w:b/>
+          <w:bCs/>
+        </w:rPr>
+        <w:t>Pemantauan Kadar CO₂ secara Akurat</w:t>
+      </w:r>
+      <w:r>
+        <w:br/>
+        <w:t>MH-Z19B memiliki kemampuan untuk mengukur konsentrasi CO₂ dengan rentang yang lebar, dari 0 hingga 5000 ppm. Akurasi yang tinggi ini membantu memastikan bahwa kadar CO₂ di lingkungan budidaya terjaga pada tingkat yang optimal. Downoi dapat mengambil manfaat dari kadar CO₂ yang cukup dalam mendukung fotosintesis dan pertumbuhan daun yang lebat.</w:t>
+      </w:r>
+    </w:p>
+    <w:p>
+      <w:pPr>
+        <w:tabs>
+          <w:tab w:val="num" w:pos="720"/>
+        </w:tabs>
+        <w:ind w:left="0"/>
+      </w:pPr>
+      <w:r>
+        <w:rPr>
+          <w:b/>
+          <w:bCs/>
+        </w:rPr>
+        <w:t xml:space="preserve">- </w:t>
+      </w:r>
+      <w:r>
+        <w:rPr>
+          <w:b/>
+          <w:bCs/>
+        </w:rPr>
+        <w:t>Mendeteksi Perubahan Kualitas Udara di Lingkungan Budidaya</w:t>
+      </w:r>
+      <w:r>
+        <w:br/>
+        <w:t xml:space="preserve">MH-Z19B mampu mendeteksi fluktuasi kadar CO₂ yang bisa disebabkan oleh perubahan sirkulasi udara atau aktivitas biologi, seperti respirasi tanaman atau pembusukan bahan organik. Jika kadar CO₂ meningkat atau menurun secara drastis, sistem bisa mengambil langkah otomatis, misalnya menyalakan </w:t>
+      </w:r>
+      <w:r>
+        <w:t>solenoid yang tehubung dengan citrun dan soda</w:t>
+      </w:r>
+      <w:r>
+        <w:t>.</w:t>
+      </w:r>
+    </w:p>
+    <w:p>
+      <w:pPr>
+        <w:ind w:left="0"/>
+      </w:pPr>
+      <w:r>
+        <w:rPr>
+          <w:b/>
+          <w:bCs/>
+        </w:rPr>
+        <w:t xml:space="preserve">- </w:t>
+      </w:r>
+      <w:r>
+        <w:rPr>
+          <w:b/>
+          <w:bCs/>
+        </w:rPr>
+        <w:t>Mengoptimalkan Pertumbuhan Tanaman</w:t>
+      </w:r>
+      <w:r>
+        <w:br/>
+        <w:t>Konsentrasi CO₂ yang memadai dapat meningkatkan laju fotosintesis, yang langsung berdampak pada pertumbuhan tanaman. Dengan data dari MH-Z19B, sistem kontrol dapat mengatur suplai CO₂ (jika ada alat injeksi CO₂) untuk menjaga tingkat yang diinginkan. Pengaturan ini akan membuat Downoi tumbuh lebih cepat dan sehat dalam kondisi emersed.</w:t>
+      </w:r>
+    </w:p>
+    <w:p>
+      <w:pPr>
+        <w:pStyle w:val="Heading4"/>
+        <w:ind w:left="0"/>
+      </w:pPr>
+      <w:r>
+        <w:t>3.3.3. Analisis Penggunaan RTC-DS3231</w:t>
+      </w:r>
+    </w:p>
+    <w:p>
+      <w:pPr>
+        <w:ind w:left="0" w:firstLine="720"/>
+      </w:pPr>
+      <w:r>
+        <w:t>RTC (Real-Time Clock) </w:t>
+      </w:r>
+      <w:r>
+        <w:rPr>
+          <w:b/>
+          <w:bCs/>
+        </w:rPr>
+        <w:t>DS3231</w:t>
+      </w:r>
+      <w:r>
+        <w:t> adalah modul pencatat waktu dengan presisi tinggi yang memiliki berbagai keunggulan untuk digunakan dalam sistem kontrol otomatis. Berikut adalah analisis kegunaan RTC DS3231 dalam pembudidayaan tanaman Downoi secara emersed:</w:t>
+      </w:r>
+    </w:p>
+    <w:p>
+      <w:pPr>
+        <w:ind w:left="0"/>
+      </w:pPr>
+      <w:r>
+        <w:rPr>
+          <w:b/>
+          <w:bCs/>
+        </w:rPr>
+        <w:t>-</w:t>
+      </w:r>
+      <w:r>
+        <w:rPr>
+          <w:b/>
+          <w:bCs/>
+        </w:rPr>
+        <w:t xml:space="preserve"> </w:t>
+      </w:r>
+      <w:r>
+        <w:rPr>
+          <w:b/>
+          <w:bCs/>
+        </w:rPr>
+        <w:t>Memastikan Ketepatan Waktu untuk Aktivitas Otomatis</w:t>
+      </w:r>
+      <w:r>
+        <w:br/>
+        <w:t xml:space="preserve">DS3231 memberikan data waktu yang sangat akurat, yang penting untuk mengatur jadwal aktivitas otomatis, seperti menyalakan dan mematikan growlight, mist maker, </w:t>
+      </w:r>
+      <w:r>
+        <w:t>dan solenoid</w:t>
+      </w:r>
+      <w:r>
+        <w:t xml:space="preserve">. </w:t>
+      </w:r>
+      <w:r>
+        <w:t>Seperti</w:t>
+      </w:r>
+      <w:r>
+        <w:t xml:space="preserve"> growlight dapat diatur untuk menyala pada waktu tertentu setiap hari untuk mensimulasikan siklus siang-malam alami yang konsisten bagi Downoi</w:t>
+      </w:r>
+      <w:r>
+        <w:t>, mengatur solenoid hidup hanya pada saat siklus siang saja.</w:t>
+      </w:r>
+    </w:p>
+    <w:p>
+      <w:pPr>
+        <w:ind w:left="0"/>
+      </w:pPr>
+      <w:r>
+        <w:t xml:space="preserve">- </w:t>
+      </w:r>
+      <w:r>
+        <w:rPr>
+          <w:b/>
+          <w:bCs/>
+        </w:rPr>
+        <w:t>Mengurangi Beban Mikrokontroler dalam Menyimpan Data Waktu</w:t>
+      </w:r>
+      <w:r>
+        <w:br/>
+        <w:t xml:space="preserve">RTC DS3231 menyimpan data waktu meskipun sistem mengalami power loss </w:t>
+      </w:r>
+      <w:r>
+        <w:lastRenderedPageBreak/>
+        <w:t>sementara, karena memiliki baterai cadangan. Ini memastikan bahwa semua jadwal tetap berjalan akurat tanpa tergantung pada daya utama. Data ini akan tetap tersedia bahkan setelah sistem restart, mengurangi ketergantungan pada mikrokontroler untuk menjaga waktu.</w:t>
+      </w:r>
+    </w:p>
+    <w:p>
+      <w:pPr>
+        <w:pStyle w:val="Heading4"/>
+        <w:ind w:left="0"/>
+        <w:rPr>
+          <w:rFonts w:eastAsiaTheme="minorHAnsi" w:cstheme="minorBidi"/>
+        </w:rPr>
+      </w:pPr>
+      <w:r>
+        <w:t>3.3.4. Analisis Penggungaan Wemos ESP32 UNO D1 R3</w:t>
+      </w:r>
+    </w:p>
+    <w:p>
+      <w:pPr>
+        <w:ind w:left="0" w:firstLine="720"/>
+      </w:pPr>
+      <w:r>
+        <w:t>WEMOS ESP32 UNO D1 R3 adalah papan mikrokontroler berbasis </w:t>
+      </w:r>
+      <w:r>
+        <w:rPr>
+          <w:b/>
+          <w:bCs/>
+        </w:rPr>
+        <w:t>ESP32</w:t>
+      </w:r>
+      <w:r>
+        <w:t> yang dirancang agar kompatibel dengan form factor Arduino UNO. Ini memudahkan penggunaan dengan banyak perangkat keras Arduino yang ada dan menambahkan kemampuan konektivitas ESP32, seperti WiFi dan Bluetooth, untuk sistem IoT. Berikut adalah analisis manfaat dan penggunaan WEMOS ESP32 UNO D1 R3 dalam sistem monitoring dan kontrol lingkungan untuk pembudidayaan tanaman Downoi:</w:t>
+      </w:r>
+    </w:p>
+    <w:p>
+      <w:pPr>
+        <w:ind w:left="0"/>
+      </w:pPr>
+      <w:r>
+        <w:rPr>
+          <w:b/>
+          <w:bCs/>
+        </w:rPr>
+        <w:t xml:space="preserve">- </w:t>
+      </w:r>
+      <w:r>
+        <w:rPr>
+          <w:b/>
+          <w:bCs/>
+        </w:rPr>
+        <w:t>Konektivitas WiFi dan Bluetooth</w:t>
+      </w:r>
+      <w:r>
+        <w:br/>
+        <w:t xml:space="preserve">Fitur WiFi pada ESP32 memungkinkan integrasi dengan platform IoT atau </w:t>
+      </w:r>
+      <w:r>
+        <w:t xml:space="preserve">server hosting </w:t>
+      </w:r>
+      <w:r>
+        <w:t>sehingga data lingkungan (seperti suhu, kelembaban, dan kadar CO₂) dapat dipantau dari jarak jauh melalui aplikasi</w:t>
+      </w:r>
+      <w:r>
+        <w:t xml:space="preserve"> WEB.</w:t>
+      </w:r>
+    </w:p>
+    <w:p>
+      <w:pPr>
+        <w:ind w:left="0"/>
+      </w:pPr>
+      <w:r>
+        <w:rPr>
+          <w:b/>
+          <w:bCs/>
+        </w:rPr>
+        <w:t xml:space="preserve">- </w:t>
+      </w:r>
+      <w:r>
+        <w:rPr>
+          <w:b/>
+          <w:bCs/>
+        </w:rPr>
+        <w:t>Kompatibilitas dengan Sensor dan Aktuator 5V</w:t>
+      </w:r>
+      <w:r>
+        <w:br/>
+        <w:t>Banyak sensor dan aktuator, seperti relay, pompa kecil, dan senso</w:t>
+      </w:r>
+      <w:r>
+        <w:t>r</w:t>
+      </w:r>
+      <w:r>
+        <w:t xml:space="preserve"> CO₂, bekerja pada tegangan 5V. Dengan memiliki pin </w:t>
+      </w:r>
+      <w:r>
+        <w:rPr>
+          <w:b/>
+          <w:bCs/>
+        </w:rPr>
+        <w:t>VCC 5V</w:t>
+      </w:r>
+      <w:r>
+        <w:t>, WEMOS ESP32 UNO D1 R3 dapat langsung memasok daya ke perangkat ini tanpa memerlukan konverter tegangan tambahan, sehingga menyederhanakan desain rangkaian. Hal ini bermanfaat dalam sistem pembudidayaan yang melibatkan komponen 5V, memungkinkan integrasi perangkat yang lebih luas dengan ESP32.</w:t>
+      </w:r>
     </w:p>
     <w:p>
       <w:pPr>
         <w:pStyle w:val="Heading3"/>
       </w:pPr>
       <w:r>
+        <w:t xml:space="preserve">3.4. </w:t>
+      </w:r>
+      <w:r>
+        <w:tab/>
+      </w:r>
+      <w:r>
+        <w:t>Analisis Kebutuhan non-fungsional</w:t>
+      </w:r>
+    </w:p>
+    <w:p>
+      <w:pPr>
+        <w:ind w:left="0" w:firstLine="720"/>
+      </w:pPr>
+      <w:r>
+        <w:t>Analisis kebutuhan non fungsional adalah jenis analisis yang dibutuhkan untuk menentukan spesifikasi kebutuhan sistem. Analisis ini menentukan spesifikasi masukan yang dibutuhkan sistem, proses yang dibutuhkan untuk mengolah masukan untuk menghasilkan keluaran yang diinginkan, dan spesifikasi keluaran yang dihasilkan sistem. Analisis kebutuhan non fungsional ini menjelaskan analisis kebutuhan perangkat lunak, analisis kebutuhna perangkat keras dan pengguna.</w:t>
+      </w:r>
+    </w:p>
+    <w:p>
+      <w:pPr>
+        <w:ind w:left="0" w:firstLine="720"/>
+      </w:pPr>
+    </w:p>
+    <w:p>
+      <w:pPr>
+        <w:ind w:left="0" w:firstLine="720"/>
+      </w:pPr>
+    </w:p>
+    <w:p>
+      <w:pPr>
+        <w:ind w:left="0" w:firstLine="720"/>
+      </w:pPr>
+    </w:p>
+    <w:p>
+      <w:pPr>
+        <w:pStyle w:val="Heading4"/>
+        <w:ind w:left="0"/>
+      </w:pPr>
+      <w:r>
+        <w:lastRenderedPageBreak/>
+        <w:t>3.4.1. Daftar Kebutuhan Non-Fungsional</w:t>
+      </w:r>
+    </w:p>
+    <w:p>
+      <w:pPr>
+        <w:ind w:left="0" w:firstLine="720"/>
+      </w:pPr>
+      <w:r>
+        <w:t>Daftar kebutuhan non-fungsional menampilkan seluruh daftar kebutuhan yang masuk ke dalam sistem yan</w:t>
+      </w:r>
+      <w:r>
+        <w:t>g</w:t>
+      </w:r>
+      <w:r>
+        <w:t xml:space="preserve"> dibangun yang tidak berfungsi. Adapun daftar</w:t>
+      </w:r>
+      <w:r>
+        <w:t xml:space="preserve"> </w:t>
+      </w:r>
+      <w:r>
+        <w:t>kebutuhan non-fungsinoal dari aplikasi yang akan di bangun dapat dilihat pada Tabel 3.1 berikut:</w:t>
+      </w:r>
+    </w:p>
+    <w:p>
+      <w:pPr>
+        <w:pStyle w:val="Caption"/>
+        <w:keepNext/>
+        <w:jc w:val="center"/>
+      </w:pPr>
+      <w:r>
+        <w:t xml:space="preserve">Tabel 3. </w:t>
+      </w:r>
+      <w:r>
+        <w:fldChar w:fldCharType="begin"/>
+      </w:r>
+      <w:r>
+        <w:instrText xml:space="preserve"> SEQ Tabel_3. \* ARABIC </w:instrText>
+      </w:r>
+      <w:r>
+        <w:fldChar w:fldCharType="separate"/>
+      </w:r>
+      <w:r>
+        <w:rPr>
+          <w:noProof/>
+        </w:rPr>
+        <w:t>1</w:t>
+      </w:r>
+      <w:r>
+        <w:fldChar w:fldCharType="end"/>
+      </w:r>
+      <w:r>
+        <w:t>. kebutuhan non fungsional</w:t>
+      </w:r>
+    </w:p>
+    <w:tbl>
+      <w:tblPr>
+        <w:tblStyle w:val="TableGrid"/>
+        <w:tblW w:w="0" w:type="auto"/>
+        <w:jc w:val="center"/>
+        <w:tblLook w:val="04A0" w:firstRow="1" w:lastRow="0" w:firstColumn="1" w:lastColumn="0" w:noHBand="0" w:noVBand="1"/>
+      </w:tblPr>
+      <w:tblGrid>
+        <w:gridCol w:w="510"/>
+        <w:gridCol w:w="2005"/>
+        <w:gridCol w:w="1710"/>
+        <w:gridCol w:w="4036"/>
+      </w:tblGrid>
+      <w:tr>
+        <w:trPr>
+          <w:jc w:val="center"/>
+        </w:trPr>
+        <w:tc>
+          <w:tcPr>
+            <w:tcW w:w="510" w:type="dxa"/>
+            <w:shd w:val="clear" w:color="auto" w:fill="D1D1D1" w:themeFill="background2" w:themeFillShade="E6"/>
+          </w:tcPr>
+          <w:p>
+            <w:pPr>
+              <w:ind w:left="0"/>
+            </w:pPr>
+            <w:r>
+              <w:t>No</w:t>
+            </w:r>
+          </w:p>
+        </w:tc>
+        <w:tc>
+          <w:tcPr>
+            <w:tcW w:w="2005" w:type="dxa"/>
+            <w:shd w:val="clear" w:color="auto" w:fill="D1D1D1" w:themeFill="background2" w:themeFillShade="E6"/>
+          </w:tcPr>
+          <w:p>
+            <w:pPr>
+              <w:ind w:left="0"/>
+            </w:pPr>
+            <w:r>
+              <w:t>Kode Kebutuhan</w:t>
+            </w:r>
+          </w:p>
+        </w:tc>
+        <w:tc>
+          <w:tcPr>
+            <w:tcW w:w="1710" w:type="dxa"/>
+            <w:shd w:val="clear" w:color="auto" w:fill="D1D1D1" w:themeFill="background2" w:themeFillShade="E6"/>
+          </w:tcPr>
+          <w:p>
+            <w:pPr>
+              <w:ind w:left="0"/>
+            </w:pPr>
+            <w:r>
+              <w:t>Parameter</w:t>
+            </w:r>
+          </w:p>
+        </w:tc>
+        <w:tc>
+          <w:tcPr>
+            <w:tcW w:w="4036" w:type="dxa"/>
+            <w:shd w:val="clear" w:color="auto" w:fill="D1D1D1" w:themeFill="background2" w:themeFillShade="E6"/>
+          </w:tcPr>
+          <w:p>
+            <w:pPr>
+              <w:ind w:left="0"/>
+            </w:pPr>
+            <w:r>
+              <w:t>Deskripsi Kebutuhan</w:t>
+            </w:r>
+          </w:p>
+        </w:tc>
+      </w:tr>
+      <w:tr>
+        <w:trPr>
+          <w:jc w:val="center"/>
+        </w:trPr>
+        <w:tc>
+          <w:tcPr>
+            <w:tcW w:w="510" w:type="dxa"/>
+          </w:tcPr>
+          <w:p>
+            <w:pPr>
+              <w:ind w:left="0"/>
+            </w:pPr>
+            <w:r>
+              <w:t>1</w:t>
+            </w:r>
+          </w:p>
+        </w:tc>
+        <w:tc>
+          <w:tcPr>
+            <w:tcW w:w="2005" w:type="dxa"/>
+          </w:tcPr>
+          <w:p>
+            <w:pPr>
+              <w:ind w:left="0"/>
+            </w:pPr>
+            <w:r>
+              <w:t>SKPL-NF-1</w:t>
+            </w:r>
+          </w:p>
+        </w:tc>
+        <w:tc>
+          <w:tcPr>
+            <w:tcW w:w="1710" w:type="dxa"/>
+          </w:tcPr>
+          <w:p>
+            <w:pPr>
+              <w:ind w:left="0"/>
+            </w:pPr>
+            <w:r>
+              <w:t>Respone Time</w:t>
+            </w:r>
+          </w:p>
+        </w:tc>
+        <w:tc>
+          <w:tcPr>
+            <w:tcW w:w="4036" w:type="dxa"/>
+          </w:tcPr>
+          <w:p>
+            <w:pPr>
+              <w:ind w:left="0"/>
+            </w:pPr>
+            <w:r>
+              <w:t>Waktu untuk mengirimkan data setiap 3 jam</w:t>
+            </w:r>
+          </w:p>
+        </w:tc>
+      </w:tr>
+      <w:tr>
+        <w:trPr>
+          <w:jc w:val="center"/>
+        </w:trPr>
+        <w:tc>
+          <w:tcPr>
+            <w:tcW w:w="510" w:type="dxa"/>
+          </w:tcPr>
+          <w:p>
+            <w:pPr>
+              <w:ind w:left="0"/>
+            </w:pPr>
+            <w:r>
+              <w:t>2</w:t>
+            </w:r>
+          </w:p>
+        </w:tc>
+        <w:tc>
+          <w:tcPr>
+            <w:tcW w:w="2005" w:type="dxa"/>
+          </w:tcPr>
+          <w:p>
+            <w:pPr>
+              <w:ind w:left="0"/>
+            </w:pPr>
+            <w:r>
+              <w:t>SKPL-NF-2</w:t>
+            </w:r>
+          </w:p>
+        </w:tc>
+        <w:tc>
+          <w:tcPr>
+            <w:tcW w:w="1710" w:type="dxa"/>
+          </w:tcPr>
+          <w:p>
+            <w:pPr>
+              <w:ind w:left="0"/>
+            </w:pPr>
+            <w:r>
+              <w:t>Memory</w:t>
+            </w:r>
+          </w:p>
+        </w:tc>
+        <w:tc>
+          <w:tcPr>
+            <w:tcW w:w="4036" w:type="dxa"/>
+          </w:tcPr>
+          <w:p>
+            <w:pPr>
+              <w:ind w:left="0"/>
+            </w:pPr>
+            <w:r>
+              <w:t>Penyimpanan data Menggunakan database MySql</w:t>
+            </w:r>
+          </w:p>
+        </w:tc>
+      </w:tr>
+      <w:tr>
+        <w:trPr>
+          <w:jc w:val="center"/>
+        </w:trPr>
+        <w:tc>
+          <w:tcPr>
+            <w:tcW w:w="510" w:type="dxa"/>
+          </w:tcPr>
+          <w:p>
+            <w:pPr>
+              <w:ind w:left="0"/>
+            </w:pPr>
+            <w:r>
+              <w:t>3</w:t>
+            </w:r>
+          </w:p>
+        </w:tc>
+        <w:tc>
+          <w:tcPr>
+            <w:tcW w:w="2005" w:type="dxa"/>
+          </w:tcPr>
+          <w:p>
+            <w:pPr>
+              <w:ind w:left="0"/>
+            </w:pPr>
+            <w:r>
+              <w:t>SKPL-NF-3</w:t>
+            </w:r>
+          </w:p>
+        </w:tc>
+        <w:tc>
+          <w:tcPr>
+            <w:tcW w:w="1710" w:type="dxa"/>
+          </w:tcPr>
+          <w:p>
+            <w:pPr>
+              <w:ind w:left="0"/>
+            </w:pPr>
+            <w:r>
+              <w:t>Server Hosting</w:t>
+            </w:r>
+          </w:p>
+        </w:tc>
+        <w:tc>
+          <w:tcPr>
+            <w:tcW w:w="4036" w:type="dxa"/>
+          </w:tcPr>
+          <w:p>
+            <w:pPr>
+              <w:keepNext/>
+              <w:ind w:left="0"/>
+            </w:pPr>
+            <w:r>
+              <w:t>Storage minimal 5GB</w:t>
+            </w:r>
+          </w:p>
+        </w:tc>
+      </w:tr>
+    </w:tbl>
+    <w:p>
+      <w:pPr>
+        <w:pStyle w:val="Heading4"/>
+        <w:ind w:left="0"/>
+      </w:pPr>
+      <w:r>
+        <w:t xml:space="preserve">3.4.2. </w:t>
+      </w:r>
+      <w:r>
+        <w:tab/>
+      </w:r>
+      <w:r>
+        <w:t>Analisis kebututhan Perangkat Lunak</w:t>
+      </w:r>
+    </w:p>
+    <w:p>
+      <w:pPr>
+        <w:ind w:left="0" w:firstLine="720"/>
+      </w:pPr>
+      <w:r>
+        <w:t>Perangkat lunak</w:t>
+      </w:r>
+      <w:r>
+        <w:t xml:space="preserve"> minimal</w:t>
+      </w:r>
+      <w:r>
+        <w:t xml:space="preserve"> yang dibutuhkan untuk membangun</w:t>
+      </w:r>
+      <w:r>
+        <w:t xml:space="preserve"> aplikasi</w:t>
+      </w:r>
+      <w:r>
+        <w:t xml:space="preserve"> Monitoring </w:t>
+      </w:r>
+      <w:r>
+        <w:t xml:space="preserve">pembudidayaan emersed </w:t>
+      </w:r>
+      <w:r>
+        <w:t>dapat dilihat pada Tabel 3.2 berikut:</w:t>
+      </w:r>
+    </w:p>
+    <w:p>
+      <w:pPr>
+        <w:pStyle w:val="Caption"/>
+        <w:keepNext/>
+        <w:jc w:val="center"/>
+      </w:pPr>
+      <w:r>
+        <w:t xml:space="preserve">Tabel 3. </w:t>
+      </w:r>
+      <w:r>
+        <w:fldChar w:fldCharType="begin"/>
+      </w:r>
+      <w:r>
+        <w:instrText xml:space="preserve"> SEQ Tabel_3. \* ARABIC </w:instrText>
+      </w:r>
+      <w:r>
+        <w:fldChar w:fldCharType="separate"/>
+      </w:r>
+      <w:r>
+        <w:rPr>
+          <w:noProof/>
+        </w:rPr>
+        <w:t>2</w:t>
+      </w:r>
+      <w:r>
+        <w:fldChar w:fldCharType="end"/>
+      </w:r>
+      <w:r>
+        <w:t>. kebutuhan perangkat lunak</w:t>
+      </w:r>
+    </w:p>
+    <w:tbl>
+      <w:tblPr>
+        <w:tblStyle w:val="TableGrid"/>
+        <w:tblW w:w="0" w:type="auto"/>
+        <w:jc w:val="center"/>
+        <w:tblLook w:val="04A0" w:firstRow="1" w:lastRow="0" w:firstColumn="1" w:lastColumn="0" w:noHBand="0" w:noVBand="1"/>
+      </w:tblPr>
+      <w:tblGrid>
+        <w:gridCol w:w="625"/>
+        <w:gridCol w:w="2610"/>
+        <w:gridCol w:w="5026"/>
+      </w:tblGrid>
+      <w:tr>
+        <w:trPr>
+          <w:jc w:val="center"/>
+        </w:trPr>
+        <w:tc>
+          <w:tcPr>
+            <w:tcW w:w="625" w:type="dxa"/>
+            <w:shd w:val="clear" w:color="auto" w:fill="D1D1D1" w:themeFill="background2" w:themeFillShade="E6"/>
+          </w:tcPr>
+          <w:p>
+            <w:pPr>
+              <w:ind w:left="0"/>
+            </w:pPr>
+            <w:r>
+              <w:t>No</w:t>
+            </w:r>
+          </w:p>
+        </w:tc>
+        <w:tc>
+          <w:tcPr>
+            <w:tcW w:w="2610" w:type="dxa"/>
+            <w:shd w:val="clear" w:color="auto" w:fill="D1D1D1" w:themeFill="background2" w:themeFillShade="E6"/>
+          </w:tcPr>
+          <w:p>
+            <w:pPr>
+              <w:ind w:left="0"/>
+            </w:pPr>
+            <w:r>
+              <w:t>Perangkat Lunak</w:t>
+            </w:r>
+          </w:p>
+        </w:tc>
+        <w:tc>
+          <w:tcPr>
+            <w:tcW w:w="5026" w:type="dxa"/>
+            <w:shd w:val="clear" w:color="auto" w:fill="D1D1D1" w:themeFill="background2" w:themeFillShade="E6"/>
+          </w:tcPr>
+          <w:p>
+            <w:pPr>
+              <w:ind w:left="0"/>
+            </w:pPr>
+            <w:r>
+              <w:t>Spesifikasi</w:t>
+            </w:r>
+          </w:p>
+        </w:tc>
+      </w:tr>
+      <w:tr>
+        <w:trPr>
+          <w:jc w:val="center"/>
+        </w:trPr>
+        <w:tc>
+          <w:tcPr>
+            <w:tcW w:w="625" w:type="dxa"/>
+          </w:tcPr>
+          <w:p>
+            <w:pPr>
+              <w:ind w:left="0"/>
+            </w:pPr>
+            <w:r>
+              <w:t>1</w:t>
+            </w:r>
+          </w:p>
+        </w:tc>
+        <w:tc>
+          <w:tcPr>
+            <w:tcW w:w="2610" w:type="dxa"/>
+          </w:tcPr>
+          <w:p>
+            <w:pPr>
+              <w:ind w:left="0"/>
+            </w:pPr>
+            <w:r>
+              <w:t>Sistem Operasi</w:t>
+            </w:r>
+          </w:p>
+        </w:tc>
+        <w:tc>
+          <w:tcPr>
+            <w:tcW w:w="5026" w:type="dxa"/>
+          </w:tcPr>
+          <w:p>
+            <w:pPr>
+              <w:ind w:left="0"/>
+            </w:pPr>
+            <w:r>
+              <w:t>Windows 10</w:t>
+            </w:r>
+          </w:p>
+        </w:tc>
+      </w:tr>
+      <w:tr>
+        <w:trPr>
+          <w:jc w:val="center"/>
+        </w:trPr>
+        <w:tc>
+          <w:tcPr>
+            <w:tcW w:w="625" w:type="dxa"/>
+          </w:tcPr>
+          <w:p>
+            <w:pPr>
+              <w:ind w:left="0"/>
+            </w:pPr>
+            <w:r>
+              <w:t>2</w:t>
+            </w:r>
+          </w:p>
+        </w:tc>
+        <w:tc>
+          <w:tcPr>
+            <w:tcW w:w="2610" w:type="dxa"/>
+          </w:tcPr>
+          <w:p>
+            <w:pPr>
+              <w:ind w:left="0"/>
+            </w:pPr>
+            <w:r>
+              <w:t>Code Editor</w:t>
+            </w:r>
+          </w:p>
+        </w:tc>
+        <w:tc>
+          <w:tcPr>
+            <w:tcW w:w="5026" w:type="dxa"/>
+          </w:tcPr>
+          <w:p>
+            <w:pPr>
+              <w:ind w:left="0"/>
+            </w:pPr>
+            <w:r>
+              <w:t>Sublime text 3, Arduino IDE 2.3.2</w:t>
+            </w:r>
+          </w:p>
+        </w:tc>
+      </w:tr>
+      <w:tr>
+        <w:trPr>
+          <w:jc w:val="center"/>
+        </w:trPr>
+        <w:tc>
+          <w:tcPr>
+            <w:tcW w:w="625" w:type="dxa"/>
+          </w:tcPr>
+          <w:p>
+            <w:pPr>
+              <w:ind w:left="0"/>
+            </w:pPr>
+            <w:r>
+              <w:t>3</w:t>
+            </w:r>
+          </w:p>
+        </w:tc>
+        <w:tc>
+          <w:tcPr>
+            <w:tcW w:w="2610" w:type="dxa"/>
+          </w:tcPr>
+          <w:p>
+            <w:pPr>
+              <w:ind w:left="0"/>
+            </w:pPr>
+            <w:r>
+              <w:t xml:space="preserve">Browser </w:t>
+            </w:r>
+          </w:p>
+        </w:tc>
+        <w:tc>
+          <w:tcPr>
+            <w:tcW w:w="5026" w:type="dxa"/>
+          </w:tcPr>
+          <w:p>
+            <w:pPr>
+              <w:ind w:left="0"/>
+            </w:pPr>
+            <w:r>
+              <w:t>Google</w:t>
+            </w:r>
+            <w:r>
+              <w:t xml:space="preserve"> Chrome</w:t>
+            </w:r>
+            <w:r>
+              <w:t xml:space="preserve"> </w:t>
+            </w:r>
+            <w:r>
+              <w:t>130.0.6723.117</w:t>
+            </w:r>
+          </w:p>
+        </w:tc>
+      </w:tr>
+      <w:tr>
+        <w:trPr>
+          <w:jc w:val="center"/>
+        </w:trPr>
+        <w:tc>
+          <w:tcPr>
+            <w:tcW w:w="625" w:type="dxa"/>
+          </w:tcPr>
+          <w:p>
+            <w:pPr>
+              <w:ind w:left="0"/>
+            </w:pPr>
+            <w:r>
+              <w:t>4</w:t>
+            </w:r>
+          </w:p>
+        </w:tc>
+        <w:tc>
+          <w:tcPr>
+            <w:tcW w:w="2610" w:type="dxa"/>
+          </w:tcPr>
+          <w:p>
+            <w:pPr>
+              <w:ind w:left="0"/>
+            </w:pPr>
+            <w:r>
+              <w:t xml:space="preserve">Bahasa pemrograman </w:t>
+            </w:r>
+          </w:p>
+        </w:tc>
+        <w:tc>
+          <w:tcPr>
+            <w:tcW w:w="5026" w:type="dxa"/>
+          </w:tcPr>
+          <w:p>
+            <w:pPr>
+              <w:ind w:left="0"/>
+            </w:pPr>
+            <w:r>
+              <w:t>PHP, javascript, C++</w:t>
+            </w:r>
+            <w:r>
+              <w:t xml:space="preserve"> (arduino)</w:t>
+            </w:r>
+          </w:p>
+        </w:tc>
+      </w:tr>
+      <w:tr>
+        <w:trPr>
+          <w:jc w:val="center"/>
+        </w:trPr>
+        <w:tc>
+          <w:tcPr>
+            <w:tcW w:w="625" w:type="dxa"/>
+          </w:tcPr>
+          <w:p>
+            <w:pPr>
+              <w:ind w:left="0"/>
+            </w:pPr>
+            <w:r>
+              <w:t>5</w:t>
+            </w:r>
+          </w:p>
+        </w:tc>
+        <w:tc>
+          <w:tcPr>
+            <w:tcW w:w="2610" w:type="dxa"/>
+          </w:tcPr>
+          <w:p>
+            <w:pPr>
+              <w:ind w:left="0"/>
+            </w:pPr>
+            <w:r>
+              <w:t>Database</w:t>
+            </w:r>
+          </w:p>
+        </w:tc>
+        <w:tc>
+          <w:tcPr>
+            <w:tcW w:w="5026" w:type="dxa"/>
+          </w:tcPr>
+          <w:p>
+            <w:pPr>
+              <w:ind w:left="0"/>
+            </w:pPr>
+            <w:r>
+              <w:t>Mysql</w:t>
+            </w:r>
+          </w:p>
+        </w:tc>
+      </w:tr>
+    </w:tbl>
+    <w:p>
+      <w:pPr>
+        <w:pStyle w:val="Heading4"/>
+        <w:ind w:left="0"/>
+      </w:pPr>
+      <w:r>
+        <w:t xml:space="preserve">3.4.3. </w:t>
+      </w:r>
+      <w:r>
+        <w:tab/>
+        <w:t>Analisis Kebutuhan Perangkat Keras</w:t>
+      </w:r>
+    </w:p>
+    <w:p>
+      <w:pPr>
+        <w:ind w:left="0" w:firstLine="720"/>
+      </w:pPr>
+      <w:r>
+        <w:t xml:space="preserve">Analisis kebutuhan perangkat keras digunakan untuk mempermudah proses perancangan aplikasi dan implementasi. Perangkat keras yang digunakan untuk membangun </w:t>
+      </w:r>
+      <w:r>
+        <w:t>membangun</w:t>
+      </w:r>
+      <w:r>
+        <w:t xml:space="preserve"> aplikasi</w:t>
+      </w:r>
+      <w:r>
+        <w:t xml:space="preserve"> Monitoring </w:t>
+      </w:r>
+      <w:r>
+        <w:t xml:space="preserve">pembudidayaan emersed </w:t>
+      </w:r>
+      <w:r>
+        <w:t>dapat dilihat pada Tabel 3.3 berikut:</w:t>
+      </w:r>
+    </w:p>
+    <w:p>
+      <w:pPr>
+        <w:pStyle w:val="Caption"/>
+        <w:keepNext/>
+        <w:jc w:val="center"/>
+      </w:pPr>
+      <w:r>
+        <w:t xml:space="preserve">Tabel 3. </w:t>
+      </w:r>
+      <w:r>
+        <w:fldChar w:fldCharType="begin"/>
+      </w:r>
+      <w:r>
+        <w:instrText xml:space="preserve"> SEQ Tabel_3. \* ARABIC </w:instrText>
+      </w:r>
+      <w:r>
+        <w:fldChar w:fldCharType="separate"/>
+      </w:r>
+      <w:r>
+        <w:rPr>
+          <w:noProof/>
+        </w:rPr>
+        <w:t>3</w:t>
+      </w:r>
+      <w:r>
+        <w:fldChar w:fldCharType="end"/>
+      </w:r>
+      <w:r>
+        <w:t>. kebutuhan perangkat keras</w:t>
+      </w:r>
+    </w:p>
+    <w:tbl>
+      <w:tblPr>
+        <w:tblStyle w:val="TableGrid"/>
+        <w:tblW w:w="0" w:type="auto"/>
+        <w:jc w:val="center"/>
+        <w:tblLook w:val="04A0" w:firstRow="1" w:lastRow="0" w:firstColumn="1" w:lastColumn="0" w:noHBand="0" w:noVBand="1"/>
+      </w:tblPr>
+      <w:tblGrid>
+        <w:gridCol w:w="625"/>
+        <w:gridCol w:w="2610"/>
+        <w:gridCol w:w="5026"/>
+      </w:tblGrid>
+      <w:tr>
+        <w:trPr>
+          <w:jc w:val="center"/>
+        </w:trPr>
+        <w:tc>
+          <w:tcPr>
+            <w:tcW w:w="625" w:type="dxa"/>
+            <w:shd w:val="clear" w:color="auto" w:fill="D1D1D1" w:themeFill="background2" w:themeFillShade="E6"/>
+          </w:tcPr>
+          <w:p>
+            <w:pPr>
+              <w:ind w:left="0"/>
+            </w:pPr>
+            <w:r>
+              <w:t>No</w:t>
+            </w:r>
+          </w:p>
+        </w:tc>
+        <w:tc>
+          <w:tcPr>
+            <w:tcW w:w="2610" w:type="dxa"/>
+            <w:shd w:val="clear" w:color="auto" w:fill="D1D1D1" w:themeFill="background2" w:themeFillShade="E6"/>
+          </w:tcPr>
+          <w:p>
+            <w:pPr>
+              <w:ind w:left="0"/>
+            </w:pPr>
+            <w:r>
+              <w:t>Perangkat Lunak</w:t>
+            </w:r>
+          </w:p>
+        </w:tc>
+        <w:tc>
+          <w:tcPr>
+            <w:tcW w:w="5026" w:type="dxa"/>
+            <w:shd w:val="clear" w:color="auto" w:fill="D1D1D1" w:themeFill="background2" w:themeFillShade="E6"/>
+          </w:tcPr>
+          <w:p>
+            <w:pPr>
+              <w:ind w:left="0"/>
+            </w:pPr>
+            <w:r>
+              <w:t>Spesifikasi</w:t>
+            </w:r>
+          </w:p>
+        </w:tc>
+      </w:tr>
+      <w:tr>
+        <w:trPr>
+          <w:jc w:val="center"/>
+        </w:trPr>
+        <w:tc>
+          <w:tcPr>
+            <w:tcW w:w="625" w:type="dxa"/>
+          </w:tcPr>
+          <w:p>
+            <w:pPr>
+              <w:ind w:left="0"/>
+            </w:pPr>
+            <w:r>
+              <w:t>1</w:t>
+            </w:r>
+          </w:p>
+        </w:tc>
+        <w:tc>
+          <w:tcPr>
+            <w:tcW w:w="2610" w:type="dxa"/>
+          </w:tcPr>
+          <w:p>
+            <w:pPr>
+              <w:ind w:left="0"/>
+            </w:pPr>
+            <w:r>
+              <w:t>Sistem Operasi</w:t>
+            </w:r>
+          </w:p>
+        </w:tc>
+        <w:tc>
+          <w:tcPr>
+            <w:tcW w:w="5026" w:type="dxa"/>
+          </w:tcPr>
+          <w:p>
+            <w:pPr>
+              <w:ind w:left="0"/>
+            </w:pPr>
+            <w:r>
+              <w:t>Windows 10</w:t>
+            </w:r>
+          </w:p>
+        </w:tc>
+      </w:tr>
+      <w:tr>
+        <w:trPr>
+          <w:jc w:val="center"/>
+        </w:trPr>
+        <w:tc>
+          <w:tcPr>
+            <w:tcW w:w="625" w:type="dxa"/>
+          </w:tcPr>
+          <w:p>
+            <w:pPr>
+              <w:ind w:left="0"/>
+            </w:pPr>
+            <w:r>
+              <w:t>2</w:t>
+            </w:r>
+          </w:p>
+        </w:tc>
+        <w:tc>
+          <w:tcPr>
+            <w:tcW w:w="2610" w:type="dxa"/>
+          </w:tcPr>
+          <w:p>
+            <w:pPr>
+              <w:ind w:left="0"/>
+            </w:pPr>
+            <w:r>
+              <w:t>Code Editor</w:t>
+            </w:r>
+          </w:p>
+        </w:tc>
+        <w:tc>
+          <w:tcPr>
+            <w:tcW w:w="5026" w:type="dxa"/>
+          </w:tcPr>
+          <w:p>
+            <w:pPr>
+              <w:ind w:left="0"/>
+            </w:pPr>
+            <w:r>
+              <w:t>Sublime text 3, Arduino IDE 2.3.2</w:t>
+            </w:r>
+          </w:p>
+        </w:tc>
+      </w:tr>
+      <w:tr>
+        <w:trPr>
+          <w:jc w:val="center"/>
+        </w:trPr>
+        <w:tc>
+          <w:tcPr>
+            <w:tcW w:w="625" w:type="dxa"/>
+          </w:tcPr>
+          <w:p>
+            <w:pPr>
+              <w:ind w:left="0"/>
+            </w:pPr>
+            <w:r>
+              <w:lastRenderedPageBreak/>
+              <w:t>3</w:t>
+            </w:r>
+          </w:p>
+        </w:tc>
+        <w:tc>
+          <w:tcPr>
+            <w:tcW w:w="2610" w:type="dxa"/>
+          </w:tcPr>
+          <w:p>
+            <w:pPr>
+              <w:ind w:left="0"/>
+            </w:pPr>
+            <w:r>
+              <w:t xml:space="preserve">Browser </w:t>
+            </w:r>
+          </w:p>
+        </w:tc>
+        <w:tc>
+          <w:tcPr>
+            <w:tcW w:w="5026" w:type="dxa"/>
+          </w:tcPr>
+          <w:p>
+            <w:pPr>
+              <w:ind w:left="0"/>
+            </w:pPr>
+            <w:r>
+              <w:t>Google</w:t>
+            </w:r>
+            <w:r>
+              <w:t xml:space="preserve"> Chrome </w:t>
+            </w:r>
+            <w:r>
+              <w:t>130.0.6723.117</w:t>
+            </w:r>
+          </w:p>
+        </w:tc>
+      </w:tr>
+      <w:tr>
+        <w:trPr>
+          <w:jc w:val="center"/>
+        </w:trPr>
+        <w:tc>
+          <w:tcPr>
+            <w:tcW w:w="625" w:type="dxa"/>
+          </w:tcPr>
+          <w:p>
+            <w:pPr>
+              <w:ind w:left="0"/>
+            </w:pPr>
+            <w:r>
+              <w:t>4</w:t>
+            </w:r>
+          </w:p>
+        </w:tc>
+        <w:tc>
+          <w:tcPr>
+            <w:tcW w:w="2610" w:type="dxa"/>
+          </w:tcPr>
+          <w:p>
+            <w:pPr>
+              <w:ind w:left="0"/>
+            </w:pPr>
+            <w:r>
+              <w:t xml:space="preserve">Bahasa pemrograman </w:t>
+            </w:r>
+          </w:p>
+        </w:tc>
+        <w:tc>
+          <w:tcPr>
+            <w:tcW w:w="5026" w:type="dxa"/>
+          </w:tcPr>
+          <w:p>
+            <w:pPr>
+              <w:ind w:left="0"/>
+            </w:pPr>
+            <w:r>
+              <w:t>PHP, javascript, C++ (arduino)</w:t>
+            </w:r>
+          </w:p>
+        </w:tc>
+      </w:tr>
+      <w:tr>
+        <w:trPr>
+          <w:jc w:val="center"/>
+        </w:trPr>
+        <w:tc>
+          <w:tcPr>
+            <w:tcW w:w="625" w:type="dxa"/>
+          </w:tcPr>
+          <w:p>
+            <w:pPr>
+              <w:ind w:left="0"/>
+            </w:pPr>
+            <w:r>
+              <w:t>5</w:t>
+            </w:r>
+          </w:p>
+        </w:tc>
+        <w:tc>
+          <w:tcPr>
+            <w:tcW w:w="2610" w:type="dxa"/>
+          </w:tcPr>
+          <w:p>
+            <w:pPr>
+              <w:ind w:left="0"/>
+            </w:pPr>
+            <w:r>
+              <w:t>Database</w:t>
+            </w:r>
+          </w:p>
+        </w:tc>
+        <w:tc>
+          <w:tcPr>
+            <w:tcW w:w="5026" w:type="dxa"/>
+          </w:tcPr>
+          <w:p>
+            <w:pPr>
+              <w:ind w:left="0"/>
+            </w:pPr>
+            <w:r>
+              <w:t>Mysql</w:t>
+            </w:r>
+          </w:p>
+        </w:tc>
+      </w:tr>
+    </w:tbl>
+    <w:p>
+      <w:pPr>
+        <w:ind w:left="0"/>
+      </w:pPr>
+    </w:p>
+    <w:p>
+      <w:pPr>
+        <w:pStyle w:val="Heading3"/>
+      </w:pPr>
+      <w:r>
         <w:t>3.5</w:t>
       </w:r>
       <w:r>
         <w:tab/>
-        <w:t>Model atau Kerangka Teoritis</w:t>
+      </w:r>
+      <w:r>
+        <w:t>Kebutuhan Fungsional</w:t>
+      </w:r>
+    </w:p>
+    <w:p>
+      <w:pPr>
+        <w:ind w:left="0" w:firstLine="720"/>
+      </w:pPr>
+      <w:r>
+        <w:t xml:space="preserve">Analisis kebutuhan fungsional menggambarkan kebutuhan system yang akan dibangun pada Monitoring </w:t>
+      </w:r>
+      <w:r>
+        <w:t>pembudidayaan emersed</w:t>
+      </w:r>
+      <w:r>
+        <w:t xml:space="preserve"> </w:t>
+      </w:r>
+      <w:r>
+        <w:t>dapat dilihat pada Tabel 3.4 berikut.</w:t>
+      </w:r>
+    </w:p>
+    <w:tbl>
+      <w:tblPr>
+        <w:tblStyle w:val="TableGrid"/>
+        <w:tblW w:w="0" w:type="auto"/>
+        <w:jc w:val="center"/>
+        <w:tblLook w:val="04A0" w:firstRow="1" w:lastRow="0" w:firstColumn="1" w:lastColumn="0" w:noHBand="0" w:noVBand="1"/>
+      </w:tblPr>
+      <w:tblGrid>
+        <w:gridCol w:w="625"/>
+        <w:gridCol w:w="2610"/>
+        <w:gridCol w:w="5026"/>
+      </w:tblGrid>
+      <w:tr>
+        <w:trPr>
+          <w:jc w:val="center"/>
+        </w:trPr>
+        <w:tc>
+          <w:tcPr>
+            <w:tcW w:w="625" w:type="dxa"/>
+            <w:shd w:val="clear" w:color="auto" w:fill="D1D1D1" w:themeFill="background2" w:themeFillShade="E6"/>
+          </w:tcPr>
+          <w:p>
+            <w:pPr>
+              <w:ind w:left="0"/>
+            </w:pPr>
+            <w:r>
+              <w:t>No</w:t>
+            </w:r>
+          </w:p>
+        </w:tc>
+        <w:tc>
+          <w:tcPr>
+            <w:tcW w:w="2610" w:type="dxa"/>
+            <w:shd w:val="clear" w:color="auto" w:fill="D1D1D1" w:themeFill="background2" w:themeFillShade="E6"/>
+          </w:tcPr>
+          <w:p>
+            <w:pPr>
+              <w:ind w:left="0"/>
+            </w:pPr>
+            <w:r>
+              <w:t>Kode Kebutuhan</w:t>
+            </w:r>
+          </w:p>
+        </w:tc>
+        <w:tc>
+          <w:tcPr>
+            <w:tcW w:w="5026" w:type="dxa"/>
+            <w:shd w:val="clear" w:color="auto" w:fill="D1D1D1" w:themeFill="background2" w:themeFillShade="E6"/>
+          </w:tcPr>
+          <w:p>
+            <w:pPr>
+              <w:ind w:left="0"/>
+            </w:pPr>
+            <w:r>
+              <w:t>Deskripsi Kebutuhan</w:t>
+            </w:r>
+          </w:p>
+        </w:tc>
+      </w:tr>
+      <w:tr>
+        <w:trPr>
+          <w:jc w:val="center"/>
+        </w:trPr>
+        <w:tc>
+          <w:tcPr>
+            <w:tcW w:w="625" w:type="dxa"/>
+          </w:tcPr>
+          <w:p>
+            <w:pPr>
+              <w:ind w:left="0"/>
+            </w:pPr>
+            <w:r>
+              <w:t>1</w:t>
+            </w:r>
+          </w:p>
+        </w:tc>
+        <w:tc>
+          <w:tcPr>
+            <w:tcW w:w="2610" w:type="dxa"/>
+          </w:tcPr>
+          <w:p>
+            <w:pPr>
+              <w:ind w:left="0"/>
+            </w:pPr>
+            <w:r>
+              <w:t>SKPL-F-1</w:t>
+            </w:r>
+          </w:p>
+        </w:tc>
+        <w:tc>
+          <w:tcPr>
+            <w:tcW w:w="5026" w:type="dxa"/>
+          </w:tcPr>
+          <w:p>
+            <w:pPr>
+              <w:ind w:left="0"/>
+            </w:pPr>
+            <w:r>
+              <w:t>Sistem dapat mendeteksi kelembapan udara lingkungan pembudidayaan</w:t>
+            </w:r>
+          </w:p>
+        </w:tc>
+      </w:tr>
+      <w:tr>
+        <w:trPr>
+          <w:jc w:val="center"/>
+        </w:trPr>
+        <w:tc>
+          <w:tcPr>
+            <w:tcW w:w="625" w:type="dxa"/>
+          </w:tcPr>
+          <w:p>
+            <w:pPr>
+              <w:ind w:left="0"/>
+            </w:pPr>
+            <w:r>
+              <w:t>2</w:t>
+            </w:r>
+          </w:p>
+        </w:tc>
+        <w:tc>
+          <w:tcPr>
+            <w:tcW w:w="2610" w:type="dxa"/>
+          </w:tcPr>
+          <w:p>
+            <w:pPr>
+              <w:ind w:left="0"/>
+            </w:pPr>
+            <w:r>
+              <w:t>SKPL-F-2</w:t>
+            </w:r>
+          </w:p>
+        </w:tc>
+        <w:tc>
+          <w:tcPr>
+            <w:tcW w:w="5026" w:type="dxa"/>
+          </w:tcPr>
+          <w:p>
+            <w:pPr>
+              <w:ind w:left="0"/>
+            </w:pPr>
+            <w:r>
+              <w:t>Sistem dapat mendeteksi kada co2 di udara lingkungan pembudidayaan</w:t>
+            </w:r>
+          </w:p>
+        </w:tc>
+      </w:tr>
+      <w:tr>
+        <w:trPr>
+          <w:jc w:val="center"/>
+        </w:trPr>
+        <w:tc>
+          <w:tcPr>
+            <w:tcW w:w="625" w:type="dxa"/>
+          </w:tcPr>
+          <w:p>
+            <w:pPr>
+              <w:ind w:left="0"/>
+            </w:pPr>
+            <w:r>
+              <w:t>3</w:t>
+            </w:r>
+          </w:p>
+        </w:tc>
+        <w:tc>
+          <w:tcPr>
+            <w:tcW w:w="2610" w:type="dxa"/>
+          </w:tcPr>
+          <w:p>
+            <w:pPr>
+              <w:ind w:left="0"/>
+            </w:pPr>
+            <w:r>
+              <w:t>SKPL-F-3</w:t>
+            </w:r>
+            <w:r>
+              <w:t xml:space="preserve"> </w:t>
+            </w:r>
+          </w:p>
+        </w:tc>
+        <w:tc>
+          <w:tcPr>
+            <w:tcW w:w="5026" w:type="dxa"/>
+          </w:tcPr>
+          <w:p>
+            <w:pPr>
+              <w:ind w:left="0"/>
+            </w:pPr>
+            <w:r>
+              <w:t>Sistem dapat menghasilkan nilai LUX dari sumber cahaya pembudidayaan</w:t>
+            </w:r>
+          </w:p>
+        </w:tc>
+      </w:tr>
+      <w:tr>
+        <w:trPr>
+          <w:jc w:val="center"/>
+        </w:trPr>
+        <w:tc>
+          <w:tcPr>
+            <w:tcW w:w="625" w:type="dxa"/>
+          </w:tcPr>
+          <w:p>
+            <w:pPr>
+              <w:ind w:left="0"/>
+            </w:pPr>
+            <w:r>
+              <w:t>4</w:t>
+            </w:r>
+          </w:p>
+        </w:tc>
+        <w:tc>
+          <w:tcPr>
+            <w:tcW w:w="2610" w:type="dxa"/>
+          </w:tcPr>
+          <w:p>
+            <w:pPr>
+              <w:ind w:left="0"/>
+            </w:pPr>
+            <w:r>
+              <w:t>SKPL-F-4</w:t>
+            </w:r>
+            <w:r>
+              <w:t xml:space="preserve"> </w:t>
+            </w:r>
+          </w:p>
+        </w:tc>
+        <w:tc>
+          <w:tcPr>
+            <w:tcW w:w="5026" w:type="dxa"/>
+          </w:tcPr>
+          <w:p>
+            <w:pPr>
+              <w:ind w:left="0"/>
+            </w:pPr>
+            <w:r>
+              <w:t>Sistem dapat mengontrol kelembapan udara lingkungan pembudidayaan</w:t>
+            </w:r>
+          </w:p>
+        </w:tc>
+      </w:tr>
+      <w:tr>
+        <w:trPr>
+          <w:jc w:val="center"/>
+        </w:trPr>
+        <w:tc>
+          <w:tcPr>
+            <w:tcW w:w="625" w:type="dxa"/>
+          </w:tcPr>
+          <w:p>
+            <w:pPr>
+              <w:ind w:left="0"/>
+            </w:pPr>
+            <w:r>
+              <w:t>5</w:t>
+            </w:r>
+          </w:p>
+        </w:tc>
+        <w:tc>
+          <w:tcPr>
+            <w:tcW w:w="2610" w:type="dxa"/>
+          </w:tcPr>
+          <w:p>
+            <w:pPr>
+              <w:ind w:left="0"/>
+            </w:pPr>
+            <w:r>
+              <w:t>SKPL-F-5</w:t>
+            </w:r>
+          </w:p>
+        </w:tc>
+        <w:tc>
+          <w:tcPr>
+            <w:tcW w:w="5026" w:type="dxa"/>
+          </w:tcPr>
+          <w:p>
+            <w:pPr>
+              <w:ind w:left="0"/>
+            </w:pPr>
+            <w:r>
+              <w:t>Sistem dapat mengontrol kadar co2 lingkungan pembudidayaan</w:t>
+            </w:r>
+          </w:p>
+        </w:tc>
+      </w:tr>
+      <w:tr>
+        <w:trPr>
+          <w:jc w:val="center"/>
+        </w:trPr>
+        <w:tc>
+          <w:tcPr>
+            <w:tcW w:w="625" w:type="dxa"/>
+          </w:tcPr>
+          <w:p>
+            <w:pPr>
+              <w:ind w:left="0"/>
+            </w:pPr>
+            <w:r>
+              <w:t>6</w:t>
+            </w:r>
+          </w:p>
+        </w:tc>
+        <w:tc>
+          <w:tcPr>
+            <w:tcW w:w="2610" w:type="dxa"/>
+          </w:tcPr>
+          <w:p>
+            <w:pPr>
+              <w:ind w:left="0"/>
+            </w:pPr>
+            <w:r>
+              <w:t>SKPL-F-6</w:t>
+            </w:r>
+          </w:p>
+        </w:tc>
+        <w:tc>
+          <w:tcPr>
+            <w:tcW w:w="5026" w:type="dxa"/>
+          </w:tcPr>
+          <w:p>
+            <w:pPr>
+              <w:ind w:left="0"/>
+            </w:pPr>
+            <w:r>
+              <w:t>Sistem dapat menentukan berapa jam hidup sumber cahaya lingkungan pembudidayaan berdasarkan nilai lux dari sensor</w:t>
+            </w:r>
+          </w:p>
+        </w:tc>
+      </w:tr>
+      <w:tr>
+        <w:trPr>
+          <w:jc w:val="center"/>
+        </w:trPr>
+        <w:tc>
+          <w:tcPr>
+            <w:tcW w:w="625" w:type="dxa"/>
+          </w:tcPr>
+          <w:p>
+            <w:pPr>
+              <w:ind w:left="0"/>
+            </w:pPr>
+            <w:r>
+              <w:t>7</w:t>
+            </w:r>
+          </w:p>
+        </w:tc>
+        <w:tc>
+          <w:tcPr>
+            <w:tcW w:w="2610" w:type="dxa"/>
+          </w:tcPr>
+          <w:p>
+            <w:pPr>
+              <w:ind w:left="0"/>
+            </w:pPr>
+            <w:r>
+              <w:t>SKPL-F-7</w:t>
+            </w:r>
+          </w:p>
+        </w:tc>
+        <w:tc>
+          <w:tcPr>
+            <w:tcW w:w="5026" w:type="dxa"/>
+          </w:tcPr>
+          <w:p>
+            <w:pPr>
+              <w:ind w:left="0"/>
+            </w:pPr>
+            <w:r>
+              <w:t>Aplikasi dapat menampilkan data periodik sensor dalam bentuk grafik</w:t>
+            </w:r>
+          </w:p>
+        </w:tc>
+      </w:tr>
+    </w:tbl>
+    <w:p>
+      <w:pPr>
+        <w:pStyle w:val="Heading3"/>
+      </w:pPr>
+      <w:r>
+        <w:t xml:space="preserve">3.6. </w:t>
+      </w:r>
+      <w:r>
+        <w:tab/>
+        <w:t>Wiring Diagram</w:t>
       </w:r>
     </w:p>
     <w:p>
       <w:pPr>
         <w:ind w:left="0"/>
       </w:pPr>
-      <w:r>
-        <w:t>Jika ada, bisa disertakan model atau kerangka teoritis yang menjadi dasar dari penelitian. Misalnya, model ekosistem aquascape atau kerangka kerja yang digunakan untuk pengukuran pertumbuhan tanaman aquatic.</w:t>
+    </w:p>
+    <w:p>
+      <w:pPr>
+        <w:pStyle w:val="Heading3"/>
+      </w:pPr>
+      <w:r>
+        <w:t>3.7.</w:t>
+      </w:r>
+      <w:r>
+        <w:tab/>
+        <w:t>Perancangan Sistem</w:t>
       </w:r>
     </w:p>
     <w:p>
       <w:pPr>
         <w:ind w:left="0"/>
       </w:pPr>
-    </w:p>
-    <w:p>
-      <w:pPr>
-        <w:pStyle w:val="Heading3"/>
-      </w:pPr>
-      <w:r>
-        <w:t>3.5</w:t>
-      </w:r>
-      <w:r>
-        <w:tab/>
-        <w:t>Hipotesis (jika diperlukan)</w:t>
-      </w:r>
-    </w:p>
-    <w:p>
-      <w:pPr>
-        <w:ind w:left="0"/>
-      </w:pPr>
-      <w:r>
-        <w:t>Dalam beberapa kasus, Bab 2 juga memuat hipotesis penelitian yang didasarkan pada tinjauan pustaka. Hipotesis ini menjelaskan asumsi atau prediksi yang akan diuji dalam penelitian.</w:t>
-      </w:r>
-    </w:p>
-    <w:p>
-      <w:pPr>
-        <w:ind w:left="0"/>
-      </w:pPr>
-    </w:p>
-    <w:p>
-      <w:pPr>
-        <w:pStyle w:val="Heading3"/>
-      </w:pPr>
-      <w:r>
-        <w:t>3.6</w:t>
-      </w:r>
-      <w:r>
-        <w:tab/>
-        <w:t>Kerangka Konseptual</w:t>
-      </w:r>
-    </w:p>
-    <w:p>
-      <w:pPr>
-        <w:ind w:left="0"/>
-      </w:pPr>
-      <w:r>
-        <w:t>Jika penelitian memerlukan kerangka konseptual yang spesifik, bagian ini akan memvisualisasikan atau menjelaskan hubungan antar variabel dalam penelitian berdasarkan teori dan literatur yang telah dibahas sebelumnya.</w:t>
-      </w:r>
     </w:p>
     <w:p>
       <w:pPr>
@@ -6295,7 +8596,7 @@
         </w:rPr>
         <w:t xml:space="preserve">, p. 16, 2013, [Online]. Available: </w:t>
       </w:r>
-      <w:hyperlink r:id="rId21" w:history="1">
+      <w:hyperlink r:id="rId23" w:history="1">
         <w:r>
           <w:rPr>
             <w:rStyle w:val="Hyperlink"/>
@@ -6365,18 +8666,9 @@
           <w:szCs w:val="24"/>
           <w14:ligatures w14:val="none"/>
         </w:rPr>
-        <w:t xml:space="preserve"> </w:t>
-      </w:r>
-      <w:r>
-        <w:rPr>
-          <w:rFonts w:eastAsia="Times New Roman" w:cs="Times New Roman"/>
-          <w:kern w:val="0"/>
-          <w:szCs w:val="24"/>
-          <w14:ligatures w14:val="none"/>
-        </w:rPr>
-        <w:t xml:space="preserve">Handson Technology, “WeMOS D1 R32 ESP32 Wi-Fi and Bluetooth Board,” pp. 1–10, [Online]. Available: </w:t>
-      </w:r>
-      <w:hyperlink r:id="rId22" w:history="1">
+        <w:t xml:space="preserve"> Handson Technology, “WeMOS D1 R32 ESP32 Wi-Fi and Bluetooth Board,” pp. 1–10, [Online]. Available: </w:t>
+      </w:r>
+      <w:hyperlink r:id="rId24" w:history="1">
         <w:r>
           <w:rPr>
             <w:rStyle w:val="Hyperlink"/>
@@ -6416,18 +8708,9 @@
           <w:szCs w:val="24"/>
           <w14:ligatures w14:val="none"/>
         </w:rPr>
-        <w:t xml:space="preserve"> </w:t>
-      </w:r>
-      <w:r>
-        <w:rPr>
-          <w:rFonts w:eastAsia="Times New Roman" w:cs="Times New Roman"/>
-          <w:kern w:val="0"/>
-          <w:szCs w:val="24"/>
-          <w14:ligatures w14:val="none"/>
-        </w:rPr>
-        <w:t xml:space="preserve">Z. W. E. Technology, “Infrared CO2 Sensor Module Model: MH-Z19B - User’s Manual,” p. 9, 2020, [Online]. Available: </w:t>
-      </w:r>
-      <w:hyperlink r:id="rId23" w:history="1">
+        <w:t xml:space="preserve"> Z. W. E. Technology, “Infrared CO2 Sensor Module Model: MH-Z19B - User’s Manual,” p. 9, 2020, [Online]. Available: </w:t>
+      </w:r>
+      <w:hyperlink r:id="rId25" w:history="1">
         <w:r>
           <w:rPr>
             <w:rStyle w:val="Hyperlink"/>
@@ -6585,8 +8868,8 @@
       </w:pPr>
     </w:p>
     <w:sectPr>
-      <w:footerReference w:type="default" r:id="rId24"/>
-      <w:headerReference w:type="first" r:id="rId25"/>
+      <w:footerReference w:type="default" r:id="rId26"/>
+      <w:headerReference w:type="first" r:id="rId27"/>
       <w:pgSz w:w="12240" w:h="15840"/>
       <w:pgMar w:top="2268" w:right="1701" w:bottom="1701" w:left="2268" w:header="720" w:footer="720" w:gutter="0"/>
       <w:cols w:space="720"/>
@@ -6676,6 +8959,345 @@
 <file path=word/numbering.xml><?xml version="1.0" encoding="utf-8"?>
 <w:numbering xmlns:wpc="http://schemas.microsoft.com/office/word/2010/wordprocessingCanvas" xmlns:cx="http://schemas.microsoft.com/office/drawing/2014/chartex" xmlns:cx1="http://schemas.microsoft.com/office/drawing/2015/9/8/chartex" xmlns:cx2="http://schemas.microsoft.com/office/drawing/2015/10/21/chartex" xmlns:cx3="http://schemas.microsoft.com/office/drawing/2016/5/9/chartex" xmlns:cx4="http://schemas.microsoft.com/office/drawing/2016/5/10/chartex" xmlns:cx5="http://schemas.microsoft.com/office/drawing/2016/5/11/chartex" xmlns:cx6="http://schemas.microsoft.com/office/drawing/2016/5/12/chartex" xmlns:cx7="http://schemas.microsoft.com/office/drawing/2016/5/13/chartex" xmlns:cx8="http://schemas.microsoft.com/office/drawing/2016/5/14/chartex" xmlns:mc="http://schemas.openxmlformats.org/markup-compatibility/2006" xmlns:aink="http://schemas.microsoft.com/office/drawing/2016/ink" xmlns:am3d="http://schemas.microsoft.com/office/drawing/2017/model3d" xmlns:o="urn:schemas-microsoft-com:office:office" xmlns:oel="http://schemas.microsoft.com/office/2019/extlst" xmlns:r="http://schemas.openxmlformats.org/officeDocument/2006/relationships" xmlns:m="http://schemas.openxmlformats.org/officeDocument/2006/math" xmlns:v="urn:schemas-microsoft-com:vml" xmlns:wp14="http://schemas.microsoft.com/office/word/2010/wordprocessingDrawing" xmlns:wp="http://schemas.openxmlformats.org/drawingml/2006/wordprocessingDrawing" xmlns:w10="urn:schemas-microsoft-com:office:word" xmlns:w="http://schemas.openxmlformats.org/wordprocessingml/2006/main" xmlns:w14="http://schemas.microsoft.com/office/word/2010/wordml" xmlns:w15="http://schemas.microsoft.com/office/word/2012/wordml" xmlns:w16cex="http://schemas.microsoft.com/office/word/2018/wordml/cex" xmlns:w16cid="http://schemas.microsoft.com/office/word/2016/wordml/cid" xmlns:w16="http://schemas.microsoft.com/office/word/2018/wordml" xmlns:w16du="http://schemas.microsoft.com/office/word/2023/wordml/word16du" xmlns:w16sdtdh="http://schemas.microsoft.com/office/word/2020/wordml/sdtdatahash" xmlns:w16se="http://schemas.microsoft.com/office/word/2015/wordml/symex" xmlns:wpg="http://schemas.microsoft.com/office/word/2010/wordprocessingGroup" xmlns:wpi="http://schemas.microsoft.com/office/word/2010/wordprocessingInk" xmlns:wne="http://schemas.microsoft.com/office/word/2006/wordml" xmlns:wps="http://schemas.microsoft.com/office/word/2010/wordprocessingShape" mc:Ignorable="w14 w15 w16se w16cid w16 w16cex w16sdtdh w16du wp14">
   <w:abstractNum w:abstractNumId="0" w15:restartNumberingAfterBreak="0">
+    <w:nsid w:val="060C3A2A"/>
+    <w:multiLevelType w:val="multilevel"/>
+    <w:tmpl w:val="1B6A21EC"/>
+    <w:lvl w:ilvl="0">
+      <w:start w:val="1"/>
+      <w:numFmt w:val="decimal"/>
+      <w:lvlText w:val="%1."/>
+      <w:lvlJc w:val="left"/>
+      <w:pPr>
+        <w:tabs>
+          <w:tab w:val="num" w:pos="720"/>
+        </w:tabs>
+        <w:ind w:left="720" w:hanging="360"/>
+      </w:pPr>
+    </w:lvl>
+    <w:lvl w:ilvl="1" w:tentative="1">
+      <w:start w:val="1"/>
+      <w:numFmt w:val="decimal"/>
+      <w:lvlText w:val="%2."/>
+      <w:lvlJc w:val="left"/>
+      <w:pPr>
+        <w:tabs>
+          <w:tab w:val="num" w:pos="1440"/>
+        </w:tabs>
+        <w:ind w:left="1440" w:hanging="360"/>
+      </w:pPr>
+    </w:lvl>
+    <w:lvl w:ilvl="2" w:tentative="1">
+      <w:start w:val="1"/>
+      <w:numFmt w:val="decimal"/>
+      <w:lvlText w:val="%3."/>
+      <w:lvlJc w:val="left"/>
+      <w:pPr>
+        <w:tabs>
+          <w:tab w:val="num" w:pos="2160"/>
+        </w:tabs>
+        <w:ind w:left="2160" w:hanging="360"/>
+      </w:pPr>
+    </w:lvl>
+    <w:lvl w:ilvl="3" w:tentative="1">
+      <w:start w:val="1"/>
+      <w:numFmt w:val="decimal"/>
+      <w:lvlText w:val="%4."/>
+      <w:lvlJc w:val="left"/>
+      <w:pPr>
+        <w:tabs>
+          <w:tab w:val="num" w:pos="2880"/>
+        </w:tabs>
+        <w:ind w:left="2880" w:hanging="360"/>
+      </w:pPr>
+    </w:lvl>
+    <w:lvl w:ilvl="4" w:tentative="1">
+      <w:start w:val="1"/>
+      <w:numFmt w:val="decimal"/>
+      <w:lvlText w:val="%5."/>
+      <w:lvlJc w:val="left"/>
+      <w:pPr>
+        <w:tabs>
+          <w:tab w:val="num" w:pos="3600"/>
+        </w:tabs>
+        <w:ind w:left="3600" w:hanging="360"/>
+      </w:pPr>
+    </w:lvl>
+    <w:lvl w:ilvl="5" w:tentative="1">
+      <w:start w:val="1"/>
+      <w:numFmt w:val="decimal"/>
+      <w:lvlText w:val="%6."/>
+      <w:lvlJc w:val="left"/>
+      <w:pPr>
+        <w:tabs>
+          <w:tab w:val="num" w:pos="4320"/>
+        </w:tabs>
+        <w:ind w:left="4320" w:hanging="360"/>
+      </w:pPr>
+    </w:lvl>
+    <w:lvl w:ilvl="6" w:tentative="1">
+      <w:start w:val="1"/>
+      <w:numFmt w:val="decimal"/>
+      <w:lvlText w:val="%7."/>
+      <w:lvlJc w:val="left"/>
+      <w:pPr>
+        <w:tabs>
+          <w:tab w:val="num" w:pos="5040"/>
+        </w:tabs>
+        <w:ind w:left="5040" w:hanging="360"/>
+      </w:pPr>
+    </w:lvl>
+    <w:lvl w:ilvl="7" w:tentative="1">
+      <w:start w:val="1"/>
+      <w:numFmt w:val="decimal"/>
+      <w:lvlText w:val="%8."/>
+      <w:lvlJc w:val="left"/>
+      <w:pPr>
+        <w:tabs>
+          <w:tab w:val="num" w:pos="5760"/>
+        </w:tabs>
+        <w:ind w:left="5760" w:hanging="360"/>
+      </w:pPr>
+    </w:lvl>
+    <w:lvl w:ilvl="8" w:tentative="1">
+      <w:start w:val="1"/>
+      <w:numFmt w:val="decimal"/>
+      <w:lvlText w:val="%9."/>
+      <w:lvlJc w:val="left"/>
+      <w:pPr>
+        <w:tabs>
+          <w:tab w:val="num" w:pos="6480"/>
+        </w:tabs>
+        <w:ind w:left="6480" w:hanging="360"/>
+      </w:pPr>
+    </w:lvl>
+  </w:abstractNum>
+  <w:abstractNum w:abstractNumId="1" w15:restartNumberingAfterBreak="0">
+    <w:nsid w:val="07E209C3"/>
+    <w:multiLevelType w:val="multilevel"/>
+    <w:tmpl w:val="6B9CE1C2"/>
+    <w:lvl w:ilvl="0">
+      <w:start w:val="1"/>
+      <w:numFmt w:val="decimal"/>
+      <w:lvlText w:val="%1."/>
+      <w:lvlJc w:val="left"/>
+      <w:pPr>
+        <w:tabs>
+          <w:tab w:val="num" w:pos="720"/>
+        </w:tabs>
+        <w:ind w:left="720" w:hanging="360"/>
+      </w:pPr>
+    </w:lvl>
+    <w:lvl w:ilvl="1" w:tentative="1">
+      <w:start w:val="1"/>
+      <w:numFmt w:val="decimal"/>
+      <w:lvlText w:val="%2."/>
+      <w:lvlJc w:val="left"/>
+      <w:pPr>
+        <w:tabs>
+          <w:tab w:val="num" w:pos="1440"/>
+        </w:tabs>
+        <w:ind w:left="1440" w:hanging="360"/>
+      </w:pPr>
+    </w:lvl>
+    <w:lvl w:ilvl="2" w:tentative="1">
+      <w:start w:val="1"/>
+      <w:numFmt w:val="decimal"/>
+      <w:lvlText w:val="%3."/>
+      <w:lvlJc w:val="left"/>
+      <w:pPr>
+        <w:tabs>
+          <w:tab w:val="num" w:pos="2160"/>
+        </w:tabs>
+        <w:ind w:left="2160" w:hanging="360"/>
+      </w:pPr>
+    </w:lvl>
+    <w:lvl w:ilvl="3" w:tentative="1">
+      <w:start w:val="1"/>
+      <w:numFmt w:val="decimal"/>
+      <w:lvlText w:val="%4."/>
+      <w:lvlJc w:val="left"/>
+      <w:pPr>
+        <w:tabs>
+          <w:tab w:val="num" w:pos="2880"/>
+        </w:tabs>
+        <w:ind w:left="2880" w:hanging="360"/>
+      </w:pPr>
+    </w:lvl>
+    <w:lvl w:ilvl="4" w:tentative="1">
+      <w:start w:val="1"/>
+      <w:numFmt w:val="decimal"/>
+      <w:lvlText w:val="%5."/>
+      <w:lvlJc w:val="left"/>
+      <w:pPr>
+        <w:tabs>
+          <w:tab w:val="num" w:pos="3600"/>
+        </w:tabs>
+        <w:ind w:left="3600" w:hanging="360"/>
+      </w:pPr>
+    </w:lvl>
+    <w:lvl w:ilvl="5" w:tentative="1">
+      <w:start w:val="1"/>
+      <w:numFmt w:val="decimal"/>
+      <w:lvlText w:val="%6."/>
+      <w:lvlJc w:val="left"/>
+      <w:pPr>
+        <w:tabs>
+          <w:tab w:val="num" w:pos="4320"/>
+        </w:tabs>
+        <w:ind w:left="4320" w:hanging="360"/>
+      </w:pPr>
+    </w:lvl>
+    <w:lvl w:ilvl="6" w:tentative="1">
+      <w:start w:val="1"/>
+      <w:numFmt w:val="decimal"/>
+      <w:lvlText w:val="%7."/>
+      <w:lvlJc w:val="left"/>
+      <w:pPr>
+        <w:tabs>
+          <w:tab w:val="num" w:pos="5040"/>
+        </w:tabs>
+        <w:ind w:left="5040" w:hanging="360"/>
+      </w:pPr>
+    </w:lvl>
+    <w:lvl w:ilvl="7" w:tentative="1">
+      <w:start w:val="1"/>
+      <w:numFmt w:val="decimal"/>
+      <w:lvlText w:val="%8."/>
+      <w:lvlJc w:val="left"/>
+      <w:pPr>
+        <w:tabs>
+          <w:tab w:val="num" w:pos="5760"/>
+        </w:tabs>
+        <w:ind w:left="5760" w:hanging="360"/>
+      </w:pPr>
+    </w:lvl>
+    <w:lvl w:ilvl="8" w:tentative="1">
+      <w:start w:val="1"/>
+      <w:numFmt w:val="decimal"/>
+      <w:lvlText w:val="%9."/>
+      <w:lvlJc w:val="left"/>
+      <w:pPr>
+        <w:tabs>
+          <w:tab w:val="num" w:pos="6480"/>
+        </w:tabs>
+        <w:ind w:left="6480" w:hanging="360"/>
+      </w:pPr>
+    </w:lvl>
+  </w:abstractNum>
+  <w:abstractNum w:abstractNumId="2" w15:restartNumberingAfterBreak="0">
+    <w:nsid w:val="08060DCB"/>
+    <w:multiLevelType w:val="multilevel"/>
+    <w:tmpl w:val="BD76F9BE"/>
+    <w:lvl w:ilvl="0">
+      <w:start w:val="1"/>
+      <w:numFmt w:val="decimal"/>
+      <w:lvlText w:val="%1."/>
+      <w:lvlJc w:val="left"/>
+      <w:pPr>
+        <w:tabs>
+          <w:tab w:val="num" w:pos="720"/>
+        </w:tabs>
+        <w:ind w:left="720" w:hanging="360"/>
+      </w:pPr>
+    </w:lvl>
+    <w:lvl w:ilvl="1" w:tentative="1">
+      <w:start w:val="1"/>
+      <w:numFmt w:val="decimal"/>
+      <w:lvlText w:val="%2."/>
+      <w:lvlJc w:val="left"/>
+      <w:pPr>
+        <w:tabs>
+          <w:tab w:val="num" w:pos="1440"/>
+        </w:tabs>
+        <w:ind w:left="1440" w:hanging="360"/>
+      </w:pPr>
+    </w:lvl>
+    <w:lvl w:ilvl="2" w:tentative="1">
+      <w:start w:val="1"/>
+      <w:numFmt w:val="decimal"/>
+      <w:lvlText w:val="%3."/>
+      <w:lvlJc w:val="left"/>
+      <w:pPr>
+        <w:tabs>
+          <w:tab w:val="num" w:pos="2160"/>
+        </w:tabs>
+        <w:ind w:left="2160" w:hanging="360"/>
+      </w:pPr>
+    </w:lvl>
+    <w:lvl w:ilvl="3" w:tentative="1">
+      <w:start w:val="1"/>
+      <w:numFmt w:val="decimal"/>
+      <w:lvlText w:val="%4."/>
+      <w:lvlJc w:val="left"/>
+      <w:pPr>
+        <w:tabs>
+          <w:tab w:val="num" w:pos="2880"/>
+        </w:tabs>
+        <w:ind w:left="2880" w:hanging="360"/>
+      </w:pPr>
+    </w:lvl>
+    <w:lvl w:ilvl="4" w:tentative="1">
+      <w:start w:val="1"/>
+      <w:numFmt w:val="decimal"/>
+      <w:lvlText w:val="%5."/>
+      <w:lvlJc w:val="left"/>
+      <w:pPr>
+        <w:tabs>
+          <w:tab w:val="num" w:pos="3600"/>
+        </w:tabs>
+        <w:ind w:left="3600" w:hanging="360"/>
+      </w:pPr>
+    </w:lvl>
+    <w:lvl w:ilvl="5" w:tentative="1">
+      <w:start w:val="1"/>
+      <w:numFmt w:val="decimal"/>
+      <w:lvlText w:val="%6."/>
+      <w:lvlJc w:val="left"/>
+      <w:pPr>
+        <w:tabs>
+          <w:tab w:val="num" w:pos="4320"/>
+        </w:tabs>
+        <w:ind w:left="4320" w:hanging="360"/>
+      </w:pPr>
+    </w:lvl>
+    <w:lvl w:ilvl="6" w:tentative="1">
+      <w:start w:val="1"/>
+      <w:numFmt w:val="decimal"/>
+      <w:lvlText w:val="%7."/>
+      <w:lvlJc w:val="left"/>
+      <w:pPr>
+        <w:tabs>
+          <w:tab w:val="num" w:pos="5040"/>
+        </w:tabs>
+        <w:ind w:left="5040" w:hanging="360"/>
+      </w:pPr>
+    </w:lvl>
+    <w:lvl w:ilvl="7" w:tentative="1">
+      <w:start w:val="1"/>
+      <w:numFmt w:val="decimal"/>
+      <w:lvlText w:val="%8."/>
+      <w:lvlJc w:val="left"/>
+      <w:pPr>
+        <w:tabs>
+          <w:tab w:val="num" w:pos="5760"/>
+        </w:tabs>
+        <w:ind w:left="5760" w:hanging="360"/>
+      </w:pPr>
+    </w:lvl>
+    <w:lvl w:ilvl="8" w:tentative="1">
+      <w:start w:val="1"/>
+      <w:numFmt w:val="decimal"/>
+      <w:lvlText w:val="%9."/>
+      <w:lvlJc w:val="left"/>
+      <w:pPr>
+        <w:tabs>
+          <w:tab w:val="num" w:pos="6480"/>
+        </w:tabs>
+        <w:ind w:left="6480" w:hanging="360"/>
+      </w:pPr>
+    </w:lvl>
+  </w:abstractNum>
+  <w:abstractNum w:abstractNumId="3" w15:restartNumberingAfterBreak="0">
     <w:nsid w:val="0A1A3E62"/>
     <w:multiLevelType w:val="multilevel"/>
     <w:tmpl w:val="4A5E557E"/>
@@ -6788,7 +9410,7 @@
       </w:pPr>
     </w:lvl>
   </w:abstractNum>
-  <w:abstractNum w:abstractNumId="1" w15:restartNumberingAfterBreak="0">
+  <w:abstractNum w:abstractNumId="4" w15:restartNumberingAfterBreak="0">
     <w:nsid w:val="1251511F"/>
     <w:multiLevelType w:val="multilevel"/>
     <w:tmpl w:val="AB38F698"/>
@@ -6909,7 +9531,7 @@
       </w:pPr>
     </w:lvl>
   </w:abstractNum>
-  <w:abstractNum w:abstractNumId="2" w15:restartNumberingAfterBreak="0">
+  <w:abstractNum w:abstractNumId="5" w15:restartNumberingAfterBreak="0">
     <w:nsid w:val="142508F8"/>
     <w:multiLevelType w:val="hybridMultilevel"/>
     <w:tmpl w:val="7554B31C"/>
@@ -7022,7 +9644,120 @@
       </w:rPr>
     </w:lvl>
   </w:abstractNum>
-  <w:abstractNum w:abstractNumId="3" w15:restartNumberingAfterBreak="0">
+  <w:abstractNum w:abstractNumId="6" w15:restartNumberingAfterBreak="0">
+    <w:nsid w:val="1FB33ABE"/>
+    <w:multiLevelType w:val="multilevel"/>
+    <w:tmpl w:val="BA74A85C"/>
+    <w:lvl w:ilvl="0">
+      <w:start w:val="1"/>
+      <w:numFmt w:val="decimal"/>
+      <w:lvlText w:val="%1."/>
+      <w:lvlJc w:val="left"/>
+      <w:pPr>
+        <w:tabs>
+          <w:tab w:val="num" w:pos="720"/>
+        </w:tabs>
+        <w:ind w:left="720" w:hanging="360"/>
+      </w:pPr>
+    </w:lvl>
+    <w:lvl w:ilvl="1" w:tentative="1">
+      <w:start w:val="1"/>
+      <w:numFmt w:val="decimal"/>
+      <w:lvlText w:val="%2."/>
+      <w:lvlJc w:val="left"/>
+      <w:pPr>
+        <w:tabs>
+          <w:tab w:val="num" w:pos="1440"/>
+        </w:tabs>
+        <w:ind w:left="1440" w:hanging="360"/>
+      </w:pPr>
+    </w:lvl>
+    <w:lvl w:ilvl="2" w:tentative="1">
+      <w:start w:val="1"/>
+      <w:numFmt w:val="decimal"/>
+      <w:lvlText w:val="%3."/>
+      <w:lvlJc w:val="left"/>
+      <w:pPr>
+        <w:tabs>
+          <w:tab w:val="num" w:pos="2160"/>
+        </w:tabs>
+        <w:ind w:left="2160" w:hanging="360"/>
+      </w:pPr>
+    </w:lvl>
+    <w:lvl w:ilvl="3" w:tentative="1">
+      <w:start w:val="1"/>
+      <w:numFmt w:val="decimal"/>
+      <w:lvlText w:val="%4."/>
+      <w:lvlJc w:val="left"/>
+      <w:pPr>
+        <w:tabs>
+          <w:tab w:val="num" w:pos="2880"/>
+        </w:tabs>
+        <w:ind w:left="2880" w:hanging="360"/>
+      </w:pPr>
+    </w:lvl>
+    <w:lvl w:ilvl="4" w:tentative="1">
+      <w:start w:val="1"/>
+      <w:numFmt w:val="decimal"/>
+      <w:lvlText w:val="%5."/>
+      <w:lvlJc w:val="left"/>
+      <w:pPr>
+        <w:tabs>
+          <w:tab w:val="num" w:pos="3600"/>
+        </w:tabs>
+        <w:ind w:left="3600" w:hanging="360"/>
+      </w:pPr>
+    </w:lvl>
+    <w:lvl w:ilvl="5" w:tentative="1">
+      <w:start w:val="1"/>
+      <w:numFmt w:val="decimal"/>
+      <w:lvlText w:val="%6."/>
+      <w:lvlJc w:val="left"/>
+      <w:pPr>
+        <w:tabs>
+          <w:tab w:val="num" w:pos="4320"/>
+        </w:tabs>
+        <w:ind w:left="4320" w:hanging="360"/>
+      </w:pPr>
+    </w:lvl>
+    <w:lvl w:ilvl="6" w:tentative="1">
+      <w:start w:val="1"/>
+      <w:numFmt w:val="decimal"/>
+      <w:lvlText w:val="%7."/>
+      <w:lvlJc w:val="left"/>
+      <w:pPr>
+        <w:tabs>
+          <w:tab w:val="num" w:pos="5040"/>
+        </w:tabs>
+        <w:ind w:left="5040" w:hanging="360"/>
+      </w:pPr>
+    </w:lvl>
+    <w:lvl w:ilvl="7" w:tentative="1">
+      <w:start w:val="1"/>
+      <w:numFmt w:val="decimal"/>
+      <w:lvlText w:val="%8."/>
+      <w:lvlJc w:val="left"/>
+      <w:pPr>
+        <w:tabs>
+          <w:tab w:val="num" w:pos="5760"/>
+        </w:tabs>
+        <w:ind w:left="5760" w:hanging="360"/>
+      </w:pPr>
+    </w:lvl>
+    <w:lvl w:ilvl="8" w:tentative="1">
+      <w:start w:val="1"/>
+      <w:numFmt w:val="decimal"/>
+      <w:lvlText w:val="%9."/>
+      <w:lvlJc w:val="left"/>
+      <w:pPr>
+        <w:tabs>
+          <w:tab w:val="num" w:pos="6480"/>
+        </w:tabs>
+        <w:ind w:left="6480" w:hanging="360"/>
+      </w:pPr>
+    </w:lvl>
+  </w:abstractNum>
+  <w:abstractNum w:abstractNumId="7" w15:restartNumberingAfterBreak="0">
     <w:nsid w:val="228929CB"/>
     <w:multiLevelType w:val="multilevel"/>
     <w:tmpl w:val="F12E1D0C"/>
@@ -7171,7 +9906,7 @@
       </w:rPr>
     </w:lvl>
   </w:abstractNum>
-  <w:abstractNum w:abstractNumId="4" w15:restartNumberingAfterBreak="0">
+  <w:abstractNum w:abstractNumId="8" w15:restartNumberingAfterBreak="0">
     <w:nsid w:val="247B336F"/>
     <w:multiLevelType w:val="multilevel"/>
     <w:tmpl w:val="C3DC8B96"/>
@@ -7284,7 +10019,7 @@
       </w:rPr>
     </w:lvl>
   </w:abstractNum>
-  <w:abstractNum w:abstractNumId="5" w15:restartNumberingAfterBreak="0">
+  <w:abstractNum w:abstractNumId="9" w15:restartNumberingAfterBreak="0">
     <w:nsid w:val="25254841"/>
     <w:multiLevelType w:val="multilevel"/>
     <w:tmpl w:val="EC340680"/>
@@ -7397,7 +10132,7 @@
       </w:pPr>
     </w:lvl>
   </w:abstractNum>
-  <w:abstractNum w:abstractNumId="6" w15:restartNumberingAfterBreak="0">
+  <w:abstractNum w:abstractNumId="10" w15:restartNumberingAfterBreak="0">
     <w:nsid w:val="25AA206A"/>
     <w:multiLevelType w:val="multilevel"/>
     <w:tmpl w:val="780E0C9E"/>
@@ -7510,7 +10245,7 @@
       </w:rPr>
     </w:lvl>
   </w:abstractNum>
-  <w:abstractNum w:abstractNumId="7" w15:restartNumberingAfterBreak="0">
+  <w:abstractNum w:abstractNumId="11" w15:restartNumberingAfterBreak="0">
     <w:nsid w:val="28EA61C2"/>
     <w:multiLevelType w:val="multilevel"/>
     <w:tmpl w:val="4F4A220A"/>
@@ -7623,7 +10358,7 @@
       </w:rPr>
     </w:lvl>
   </w:abstractNum>
-  <w:abstractNum w:abstractNumId="8" w15:restartNumberingAfterBreak="0">
+  <w:abstractNum w:abstractNumId="12" w15:restartNumberingAfterBreak="0">
     <w:nsid w:val="2BD417B4"/>
     <w:multiLevelType w:val="multilevel"/>
     <w:tmpl w:val="F6B40832"/>
@@ -7744,7 +10479,7 @@
       </w:pPr>
     </w:lvl>
   </w:abstractNum>
-  <w:abstractNum w:abstractNumId="9" w15:restartNumberingAfterBreak="0">
+  <w:abstractNum w:abstractNumId="13" w15:restartNumberingAfterBreak="0">
     <w:nsid w:val="2E193B26"/>
     <w:multiLevelType w:val="hybridMultilevel"/>
     <w:tmpl w:val="BFF0EC8A"/>
@@ -7857,7 +10592,120 @@
       </w:rPr>
     </w:lvl>
   </w:abstractNum>
-  <w:abstractNum w:abstractNumId="10" w15:restartNumberingAfterBreak="0">
+  <w:abstractNum w:abstractNumId="14" w15:restartNumberingAfterBreak="0">
+    <w:nsid w:val="31AF4A19"/>
+    <w:multiLevelType w:val="multilevel"/>
+    <w:tmpl w:val="C9066EA8"/>
+    <w:lvl w:ilvl="0">
+      <w:start w:val="1"/>
+      <w:numFmt w:val="decimal"/>
+      <w:lvlText w:val="%1."/>
+      <w:lvlJc w:val="left"/>
+      <w:pPr>
+        <w:tabs>
+          <w:tab w:val="num" w:pos="720"/>
+        </w:tabs>
+        <w:ind w:left="720" w:hanging="360"/>
+      </w:pPr>
+    </w:lvl>
+    <w:lvl w:ilvl="1" w:tentative="1">
+      <w:start w:val="1"/>
+      <w:numFmt w:val="decimal"/>
+      <w:lvlText w:val="%2."/>
+      <w:lvlJc w:val="left"/>
+      <w:pPr>
+        <w:tabs>
+          <w:tab w:val="num" w:pos="1440"/>
+        </w:tabs>
+        <w:ind w:left="1440" w:hanging="360"/>
+      </w:pPr>
+    </w:lvl>
+    <w:lvl w:ilvl="2" w:tentative="1">
+      <w:start w:val="1"/>
+      <w:numFmt w:val="decimal"/>
+      <w:lvlText w:val="%3."/>
+      <w:lvlJc w:val="left"/>
+      <w:pPr>
+        <w:tabs>
+          <w:tab w:val="num" w:pos="2160"/>
+        </w:tabs>
+        <w:ind w:left="2160" w:hanging="360"/>
+      </w:pPr>
+    </w:lvl>
+    <w:lvl w:ilvl="3" w:tentative="1">
+      <w:start w:val="1"/>
+      <w:numFmt w:val="decimal"/>
+      <w:lvlText w:val="%4."/>
+      <w:lvlJc w:val="left"/>
+      <w:pPr>
+        <w:tabs>
+          <w:tab w:val="num" w:pos="2880"/>
+        </w:tabs>
+        <w:ind w:left="2880" w:hanging="360"/>
+      </w:pPr>
+    </w:lvl>
+    <w:lvl w:ilvl="4" w:tentative="1">
+      <w:start w:val="1"/>
+      <w:numFmt w:val="decimal"/>
+      <w:lvlText w:val="%5."/>
+      <w:lvlJc w:val="left"/>
+      <w:pPr>
+        <w:tabs>
+          <w:tab w:val="num" w:pos="3600"/>
+        </w:tabs>
+        <w:ind w:left="3600" w:hanging="360"/>
+      </w:pPr>
+    </w:lvl>
+    <w:lvl w:ilvl="5" w:tentative="1">
+      <w:start w:val="1"/>
+      <w:numFmt w:val="decimal"/>
+      <w:lvlText w:val="%6."/>
+      <w:lvlJc w:val="left"/>
+      <w:pPr>
+        <w:tabs>
+          <w:tab w:val="num" w:pos="4320"/>
+        </w:tabs>
+        <w:ind w:left="4320" w:hanging="360"/>
+      </w:pPr>
+    </w:lvl>
+    <w:lvl w:ilvl="6" w:tentative="1">
+      <w:start w:val="1"/>
+      <w:numFmt w:val="decimal"/>
+      <w:lvlText w:val="%7."/>
+      <w:lvlJc w:val="left"/>
+      <w:pPr>
+        <w:tabs>
+          <w:tab w:val="num" w:pos="5040"/>
+        </w:tabs>
+        <w:ind w:left="5040" w:hanging="360"/>
+      </w:pPr>
+    </w:lvl>
+    <w:lvl w:ilvl="7" w:tentative="1">
+      <w:start w:val="1"/>
+      <w:numFmt w:val="decimal"/>
+      <w:lvlText w:val="%8."/>
+      <w:lvlJc w:val="left"/>
+      <w:pPr>
+        <w:tabs>
+          <w:tab w:val="num" w:pos="5760"/>
+        </w:tabs>
+        <w:ind w:left="5760" w:hanging="360"/>
+      </w:pPr>
+    </w:lvl>
+    <w:lvl w:ilvl="8" w:tentative="1">
+      <w:start w:val="1"/>
+      <w:numFmt w:val="decimal"/>
+      <w:lvlText w:val="%9."/>
+      <w:lvlJc w:val="left"/>
+      <w:pPr>
+        <w:tabs>
+          <w:tab w:val="num" w:pos="6480"/>
+        </w:tabs>
+        <w:ind w:left="6480" w:hanging="360"/>
+      </w:pPr>
+    </w:lvl>
+  </w:abstractNum>
+  <w:abstractNum w:abstractNumId="15" w15:restartNumberingAfterBreak="0">
     <w:nsid w:val="37614BC6"/>
     <w:multiLevelType w:val="multilevel"/>
     <w:tmpl w:val="62A85594"/>
@@ -7970,7 +10818,7 @@
       </w:rPr>
     </w:lvl>
   </w:abstractNum>
-  <w:abstractNum w:abstractNumId="11" w15:restartNumberingAfterBreak="0">
+  <w:abstractNum w:abstractNumId="16" w15:restartNumberingAfterBreak="0">
     <w:nsid w:val="3A5040A2"/>
     <w:multiLevelType w:val="multilevel"/>
     <w:tmpl w:val="949CBF0A"/>
@@ -8087,7 +10935,7 @@
       </w:pPr>
     </w:lvl>
   </w:abstractNum>
-  <w:abstractNum w:abstractNumId="12" w15:restartNumberingAfterBreak="0">
+  <w:abstractNum w:abstractNumId="17" w15:restartNumberingAfterBreak="0">
     <w:nsid w:val="3BE5019F"/>
     <w:multiLevelType w:val="multilevel"/>
     <w:tmpl w:val="CCB6E60C"/>
@@ -8200,7 +11048,7 @@
       </w:rPr>
     </w:lvl>
   </w:abstractNum>
-  <w:abstractNum w:abstractNumId="13" w15:restartNumberingAfterBreak="0">
+  <w:abstractNum w:abstractNumId="18" w15:restartNumberingAfterBreak="0">
     <w:nsid w:val="3CE425A6"/>
     <w:multiLevelType w:val="multilevel"/>
     <w:tmpl w:val="12128D92"/>
@@ -8313,7 +11161,7 @@
       </w:pPr>
     </w:lvl>
   </w:abstractNum>
-  <w:abstractNum w:abstractNumId="14" w15:restartNumberingAfterBreak="0">
+  <w:abstractNum w:abstractNumId="19" w15:restartNumberingAfterBreak="0">
     <w:nsid w:val="437D540D"/>
     <w:multiLevelType w:val="multilevel"/>
     <w:tmpl w:val="E78457E2"/>
@@ -8426,7 +11274,7 @@
       </w:pPr>
     </w:lvl>
   </w:abstractNum>
-  <w:abstractNum w:abstractNumId="15" w15:restartNumberingAfterBreak="0">
+  <w:abstractNum w:abstractNumId="20" w15:restartNumberingAfterBreak="0">
     <w:nsid w:val="43E559DC"/>
     <w:multiLevelType w:val="multilevel"/>
     <w:tmpl w:val="4D2C1654"/>
@@ -8539,7 +11387,7 @@
       </w:rPr>
     </w:lvl>
   </w:abstractNum>
-  <w:abstractNum w:abstractNumId="16" w15:restartNumberingAfterBreak="0">
+  <w:abstractNum w:abstractNumId="21" w15:restartNumberingAfterBreak="0">
     <w:nsid w:val="47C047EB"/>
     <w:multiLevelType w:val="multilevel"/>
     <w:tmpl w:val="58D0BBD0"/>
@@ -8652,7 +11500,120 @@
       </w:pPr>
     </w:lvl>
   </w:abstractNum>
-  <w:abstractNum w:abstractNumId="17" w15:restartNumberingAfterBreak="0">
+  <w:abstractNum w:abstractNumId="22" w15:restartNumberingAfterBreak="0">
+    <w:nsid w:val="4FE30C11"/>
+    <w:multiLevelType w:val="multilevel"/>
+    <w:tmpl w:val="178E09B8"/>
+    <w:lvl w:ilvl="0">
+      <w:start w:val="8"/>
+      <w:numFmt w:val="decimal"/>
+      <w:lvlText w:val="%1."/>
+      <w:lvlJc w:val="left"/>
+      <w:pPr>
+        <w:tabs>
+          <w:tab w:val="num" w:pos="720"/>
+        </w:tabs>
+        <w:ind w:left="720" w:hanging="360"/>
+      </w:pPr>
+    </w:lvl>
+    <w:lvl w:ilvl="1" w:tentative="1">
+      <w:start w:val="1"/>
+      <w:numFmt w:val="decimal"/>
+      <w:lvlText w:val="%2."/>
+      <w:lvlJc w:val="left"/>
+      <w:pPr>
+        <w:tabs>
+          <w:tab w:val="num" w:pos="1440"/>
+        </w:tabs>
+        <w:ind w:left="1440" w:hanging="360"/>
+      </w:pPr>
+    </w:lvl>
+    <w:lvl w:ilvl="2" w:tentative="1">
+      <w:start w:val="1"/>
+      <w:numFmt w:val="decimal"/>
+      <w:lvlText w:val="%3."/>
+      <w:lvlJc w:val="left"/>
+      <w:pPr>
+        <w:tabs>
+          <w:tab w:val="num" w:pos="2160"/>
+        </w:tabs>
+        <w:ind w:left="2160" w:hanging="360"/>
+      </w:pPr>
+    </w:lvl>
+    <w:lvl w:ilvl="3" w:tentative="1">
+      <w:start w:val="1"/>
+      <w:numFmt w:val="decimal"/>
+      <w:lvlText w:val="%4."/>
+      <w:lvlJc w:val="left"/>
+      <w:pPr>
+        <w:tabs>
+          <w:tab w:val="num" w:pos="2880"/>
+        </w:tabs>
+        <w:ind w:left="2880" w:hanging="360"/>
+      </w:pPr>
+    </w:lvl>
+    <w:lvl w:ilvl="4" w:tentative="1">
+      <w:start w:val="1"/>
+      <w:numFmt w:val="decimal"/>
+      <w:lvlText w:val="%5."/>
+      <w:lvlJc w:val="left"/>
+      <w:pPr>
+        <w:tabs>
+          <w:tab w:val="num" w:pos="3600"/>
+        </w:tabs>
+        <w:ind w:left="3600" w:hanging="360"/>
+      </w:pPr>
+    </w:lvl>
+    <w:lvl w:ilvl="5" w:tentative="1">
+      <w:start w:val="1"/>
+      <w:numFmt w:val="decimal"/>
+      <w:lvlText w:val="%6."/>
+      <w:lvlJc w:val="left"/>
+      <w:pPr>
+        <w:tabs>
+          <w:tab w:val="num" w:pos="4320"/>
+        </w:tabs>
+        <w:ind w:left="4320" w:hanging="360"/>
+      </w:pPr>
+    </w:lvl>
+    <w:lvl w:ilvl="6" w:tentative="1">
+      <w:start w:val="1"/>
+      <w:numFmt w:val="decimal"/>
+      <w:lvlText w:val="%7."/>
+      <w:lvlJc w:val="left"/>
+      <w:pPr>
+        <w:tabs>
+          <w:tab w:val="num" w:pos="5040"/>
+        </w:tabs>
+        <w:ind w:left="5040" w:hanging="360"/>
+      </w:pPr>
+    </w:lvl>
+    <w:lvl w:ilvl="7" w:tentative="1">
+      <w:start w:val="1"/>
+      <w:numFmt w:val="decimal"/>
+      <w:lvlText w:val="%8."/>
+      <w:lvlJc w:val="left"/>
+      <w:pPr>
+        <w:tabs>
+          <w:tab w:val="num" w:pos="5760"/>
+        </w:tabs>
+        <w:ind w:left="5760" w:hanging="360"/>
+      </w:pPr>
+    </w:lvl>
+    <w:lvl w:ilvl="8" w:tentative="1">
+      <w:start w:val="1"/>
+      <w:numFmt w:val="decimal"/>
+      <w:lvlText w:val="%9."/>
+      <w:lvlJc w:val="left"/>
+      <w:pPr>
+        <w:tabs>
+          <w:tab w:val="num" w:pos="6480"/>
+        </w:tabs>
+        <w:ind w:left="6480" w:hanging="360"/>
+      </w:pPr>
+    </w:lvl>
+  </w:abstractNum>
+  <w:abstractNum w:abstractNumId="23" w15:restartNumberingAfterBreak="0">
     <w:nsid w:val="50EE7B90"/>
     <w:multiLevelType w:val="multilevel"/>
     <w:tmpl w:val="302455AE"/>
@@ -8765,7 +11726,233 @@
       </w:rPr>
     </w:lvl>
   </w:abstractNum>
-  <w:abstractNum w:abstractNumId="18" w15:restartNumberingAfterBreak="0">
+  <w:abstractNum w:abstractNumId="24" w15:restartNumberingAfterBreak="0">
+    <w:nsid w:val="538311EB"/>
+    <w:multiLevelType w:val="multilevel"/>
+    <w:tmpl w:val="0F0A4FA0"/>
+    <w:lvl w:ilvl="0">
+      <w:start w:val="1"/>
+      <w:numFmt w:val="decimal"/>
+      <w:lvlText w:val="%1."/>
+      <w:lvlJc w:val="left"/>
+      <w:pPr>
+        <w:tabs>
+          <w:tab w:val="num" w:pos="720"/>
+        </w:tabs>
+        <w:ind w:left="720" w:hanging="360"/>
+      </w:pPr>
+    </w:lvl>
+    <w:lvl w:ilvl="1" w:tentative="1">
+      <w:start w:val="1"/>
+      <w:numFmt w:val="decimal"/>
+      <w:lvlText w:val="%2."/>
+      <w:lvlJc w:val="left"/>
+      <w:pPr>
+        <w:tabs>
+          <w:tab w:val="num" w:pos="1440"/>
+        </w:tabs>
+        <w:ind w:left="1440" w:hanging="360"/>
+      </w:pPr>
+    </w:lvl>
+    <w:lvl w:ilvl="2" w:tentative="1">
+      <w:start w:val="1"/>
+      <w:numFmt w:val="decimal"/>
+      <w:lvlText w:val="%3."/>
+      <w:lvlJc w:val="left"/>
+      <w:pPr>
+        <w:tabs>
+          <w:tab w:val="num" w:pos="2160"/>
+        </w:tabs>
+        <w:ind w:left="2160" w:hanging="360"/>
+      </w:pPr>
+    </w:lvl>
+    <w:lvl w:ilvl="3" w:tentative="1">
+      <w:start w:val="1"/>
+      <w:numFmt w:val="decimal"/>
+      <w:lvlText w:val="%4."/>
+      <w:lvlJc w:val="left"/>
+      <w:pPr>
+        <w:tabs>
+          <w:tab w:val="num" w:pos="2880"/>
+        </w:tabs>
+        <w:ind w:left="2880" w:hanging="360"/>
+      </w:pPr>
+    </w:lvl>
+    <w:lvl w:ilvl="4" w:tentative="1">
+      <w:start w:val="1"/>
+      <w:numFmt w:val="decimal"/>
+      <w:lvlText w:val="%5."/>
+      <w:lvlJc w:val="left"/>
+      <w:pPr>
+        <w:tabs>
+          <w:tab w:val="num" w:pos="3600"/>
+        </w:tabs>
+        <w:ind w:left="3600" w:hanging="360"/>
+      </w:pPr>
+    </w:lvl>
+    <w:lvl w:ilvl="5" w:tentative="1">
+      <w:start w:val="1"/>
+      <w:numFmt w:val="decimal"/>
+      <w:lvlText w:val="%6."/>
+      <w:lvlJc w:val="left"/>
+      <w:pPr>
+        <w:tabs>
+          <w:tab w:val="num" w:pos="4320"/>
+        </w:tabs>
+        <w:ind w:left="4320" w:hanging="360"/>
+      </w:pPr>
+    </w:lvl>
+    <w:lvl w:ilvl="6" w:tentative="1">
+      <w:start w:val="1"/>
+      <w:numFmt w:val="decimal"/>
+      <w:lvlText w:val="%7."/>
+      <w:lvlJc w:val="left"/>
+      <w:pPr>
+        <w:tabs>
+          <w:tab w:val="num" w:pos="5040"/>
+        </w:tabs>
+        <w:ind w:left="5040" w:hanging="360"/>
+      </w:pPr>
+    </w:lvl>
+    <w:lvl w:ilvl="7" w:tentative="1">
+      <w:start w:val="1"/>
+      <w:numFmt w:val="decimal"/>
+      <w:lvlText w:val="%8."/>
+      <w:lvlJc w:val="left"/>
+      <w:pPr>
+        <w:tabs>
+          <w:tab w:val="num" w:pos="5760"/>
+        </w:tabs>
+        <w:ind w:left="5760" w:hanging="360"/>
+      </w:pPr>
+    </w:lvl>
+    <w:lvl w:ilvl="8" w:tentative="1">
+      <w:start w:val="1"/>
+      <w:numFmt w:val="decimal"/>
+      <w:lvlText w:val="%9."/>
+      <w:lvlJc w:val="left"/>
+      <w:pPr>
+        <w:tabs>
+          <w:tab w:val="num" w:pos="6480"/>
+        </w:tabs>
+        <w:ind w:left="6480" w:hanging="360"/>
+      </w:pPr>
+    </w:lvl>
+  </w:abstractNum>
+  <w:abstractNum w:abstractNumId="25" w15:restartNumberingAfterBreak="0">
+    <w:nsid w:val="592E1490"/>
+    <w:multiLevelType w:val="multilevel"/>
+    <w:tmpl w:val="004E14EC"/>
+    <w:lvl w:ilvl="0">
+      <w:start w:val="2"/>
+      <w:numFmt w:val="decimal"/>
+      <w:lvlText w:val="%1"/>
+      <w:lvlJc w:val="left"/>
+      <w:pPr>
+        <w:ind w:left="360" w:hanging="360"/>
+      </w:pPr>
+      <w:rPr>
+        <w:rFonts w:hint="default"/>
+      </w:rPr>
+    </w:lvl>
+    <w:lvl w:ilvl="1">
+      <w:start w:val="6"/>
+      <w:numFmt w:val="decimal"/>
+      <w:lvlText w:val="%1.%2"/>
+      <w:lvlJc w:val="left"/>
+      <w:pPr>
+        <w:ind w:left="360" w:hanging="360"/>
+      </w:pPr>
+      <w:rPr>
+        <w:rFonts w:hint="default"/>
+      </w:rPr>
+    </w:lvl>
+    <w:lvl w:ilvl="2">
+      <w:start w:val="1"/>
+      <w:numFmt w:val="decimal"/>
+      <w:lvlText w:val="%1.%2.%3"/>
+      <w:lvlJc w:val="left"/>
+      <w:pPr>
+        <w:ind w:left="720" w:hanging="720"/>
+      </w:pPr>
+      <w:rPr>
+        <w:rFonts w:hint="default"/>
+      </w:rPr>
+    </w:lvl>
+    <w:lvl w:ilvl="3">
+      <w:start w:val="1"/>
+      <w:numFmt w:val="decimal"/>
+      <w:lvlText w:val="%1.%2.%3.%4"/>
+      <w:lvlJc w:val="left"/>
+      <w:pPr>
+        <w:ind w:left="720" w:hanging="720"/>
+      </w:pPr>
+      <w:rPr>
+        <w:rFonts w:hint="default"/>
+      </w:rPr>
+    </w:lvl>
+    <w:lvl w:ilvl="4">
+      <w:start w:val="1"/>
+      <w:numFmt w:val="decimal"/>
+      <w:lvlText w:val="%1.%2.%3.%4.%5"/>
+      <w:lvlJc w:val="left"/>
+      <w:pPr>
+        <w:ind w:left="1080" w:hanging="1080"/>
+      </w:pPr>
+      <w:rPr>
+        <w:rFonts w:hint="default"/>
+      </w:rPr>
+    </w:lvl>
+    <w:lvl w:ilvl="5">
+      <w:start w:val="1"/>
+      <w:numFmt w:val="decimal"/>
+      <w:lvlText w:val="%1.%2.%3.%4.%5.%6"/>
+      <w:lvlJc w:val="left"/>
+      <w:pPr>
+        <w:ind w:left="1080" w:hanging="1080"/>
+      </w:pPr>
+      <w:rPr>
+        <w:rFonts w:hint="default"/>
+      </w:rPr>
+    </w:lvl>
+    <w:lvl w:ilvl="6">
+      <w:start w:val="1"/>
+      <w:numFmt w:val="decimal"/>
+      <w:lvlText w:val="%1.%2.%3.%4.%5.%6.%7"/>
+      <w:lvlJc w:val="left"/>
+      <w:pPr>
+        <w:ind w:left="1440" w:hanging="1440"/>
+      </w:pPr>
+      <w:rPr>
+        <w:rFonts w:hint="default"/>
+      </w:rPr>
+    </w:lvl>
+    <w:lvl w:ilvl="7">
+      <w:start w:val="1"/>
+      <w:numFmt w:val="decimal"/>
+      <w:lvlText w:val="%1.%2.%3.%4.%5.%6.%7.%8"/>
+      <w:lvlJc w:val="left"/>
+      <w:pPr>
+        <w:ind w:left="1440" w:hanging="1440"/>
+      </w:pPr>
+      <w:rPr>
+        <w:rFonts w:hint="default"/>
+      </w:rPr>
+    </w:lvl>
+    <w:lvl w:ilvl="8">
+      <w:start w:val="1"/>
+      <w:numFmt w:val="decimal"/>
+      <w:lvlText w:val="%1.%2.%3.%4.%5.%6.%7.%8.%9"/>
+      <w:lvlJc w:val="left"/>
+      <w:pPr>
+        <w:ind w:left="1800" w:hanging="1800"/>
+      </w:pPr>
+      <w:rPr>
+        <w:rFonts w:hint="default"/>
+      </w:rPr>
+    </w:lvl>
+  </w:abstractNum>
+  <w:abstractNum w:abstractNumId="26" w15:restartNumberingAfterBreak="0">
     <w:nsid w:val="5C25492F"/>
     <w:multiLevelType w:val="multilevel"/>
     <w:tmpl w:val="3C5AB672"/>
@@ -8879,7 +12066,7 @@
       </w:pPr>
     </w:lvl>
   </w:abstractNum>
-  <w:abstractNum w:abstractNumId="19" w15:restartNumberingAfterBreak="0">
+  <w:abstractNum w:abstractNumId="27" w15:restartNumberingAfterBreak="0">
     <w:nsid w:val="5D8B74CB"/>
     <w:multiLevelType w:val="hybridMultilevel"/>
     <w:tmpl w:val="C7EC5312"/>
@@ -8992,7 +12179,7 @@
       </w:rPr>
     </w:lvl>
   </w:abstractNum>
-  <w:abstractNum w:abstractNumId="20" w15:restartNumberingAfterBreak="0">
+  <w:abstractNum w:abstractNumId="28" w15:restartNumberingAfterBreak="0">
     <w:nsid w:val="5E6E720B"/>
     <w:multiLevelType w:val="multilevel"/>
     <w:tmpl w:val="B62AF2EA"/>
@@ -9141,7 +12328,7 @@
       </w:rPr>
     </w:lvl>
   </w:abstractNum>
-  <w:abstractNum w:abstractNumId="21" w15:restartNumberingAfterBreak="0">
+  <w:abstractNum w:abstractNumId="29" w15:restartNumberingAfterBreak="0">
     <w:nsid w:val="668304A7"/>
     <w:multiLevelType w:val="multilevel"/>
     <w:tmpl w:val="EA1AAE1E"/>
@@ -9254,7 +12441,120 @@
       </w:rPr>
     </w:lvl>
   </w:abstractNum>
-  <w:abstractNum w:abstractNumId="22" w15:restartNumberingAfterBreak="0">
+  <w:abstractNum w:abstractNumId="30" w15:restartNumberingAfterBreak="0">
+    <w:nsid w:val="6C11299A"/>
+    <w:multiLevelType w:val="multilevel"/>
+    <w:tmpl w:val="6732783A"/>
+    <w:lvl w:ilvl="0">
+      <w:start w:val="1"/>
+      <w:numFmt w:val="decimal"/>
+      <w:lvlText w:val="%1."/>
+      <w:lvlJc w:val="left"/>
+      <w:pPr>
+        <w:tabs>
+          <w:tab w:val="num" w:pos="720"/>
+        </w:tabs>
+        <w:ind w:left="720" w:hanging="360"/>
+      </w:pPr>
+    </w:lvl>
+    <w:lvl w:ilvl="1" w:tentative="1">
+      <w:start w:val="1"/>
+      <w:numFmt w:val="decimal"/>
+      <w:lvlText w:val="%2."/>
+      <w:lvlJc w:val="left"/>
+      <w:pPr>
+        <w:tabs>
+          <w:tab w:val="num" w:pos="1440"/>
+        </w:tabs>
+        <w:ind w:left="1440" w:hanging="360"/>
+      </w:pPr>
+    </w:lvl>
+    <w:lvl w:ilvl="2" w:tentative="1">
+      <w:start w:val="1"/>
+      <w:numFmt w:val="decimal"/>
+      <w:lvlText w:val="%3."/>
+      <w:lvlJc w:val="left"/>
+      <w:pPr>
+        <w:tabs>
+          <w:tab w:val="num" w:pos="2160"/>
+        </w:tabs>
+        <w:ind w:left="2160" w:hanging="360"/>
+      </w:pPr>
+    </w:lvl>
+    <w:lvl w:ilvl="3" w:tentative="1">
+      <w:start w:val="1"/>
+      <w:numFmt w:val="decimal"/>
+      <w:lvlText w:val="%4."/>
+      <w:lvlJc w:val="left"/>
+      <w:pPr>
+        <w:tabs>
+          <w:tab w:val="num" w:pos="2880"/>
+        </w:tabs>
+        <w:ind w:left="2880" w:hanging="360"/>
+      </w:pPr>
+    </w:lvl>
+    <w:lvl w:ilvl="4" w:tentative="1">
+      <w:start w:val="1"/>
+      <w:numFmt w:val="decimal"/>
+      <w:lvlText w:val="%5."/>
+      <w:lvlJc w:val="left"/>
+      <w:pPr>
+        <w:tabs>
+          <w:tab w:val="num" w:pos="3600"/>
+        </w:tabs>
+        <w:ind w:left="3600" w:hanging="360"/>
+      </w:pPr>
+    </w:lvl>
+    <w:lvl w:ilvl="5" w:tentative="1">
+      <w:start w:val="1"/>
+      <w:numFmt w:val="decimal"/>
+      <w:lvlText w:val="%6."/>
+      <w:lvlJc w:val="left"/>
+      <w:pPr>
+        <w:tabs>
+          <w:tab w:val="num" w:pos="4320"/>
+        </w:tabs>
+        <w:ind w:left="4320" w:hanging="360"/>
+      </w:pPr>
+    </w:lvl>
+    <w:lvl w:ilvl="6" w:tentative="1">
+      <w:start w:val="1"/>
+      <w:numFmt w:val="decimal"/>
+      <w:lvlText w:val="%7."/>
+      <w:lvlJc w:val="left"/>
+      <w:pPr>
+        <w:tabs>
+          <w:tab w:val="num" w:pos="5040"/>
+        </w:tabs>
+        <w:ind w:left="5040" w:hanging="360"/>
+      </w:pPr>
+    </w:lvl>
+    <w:lvl w:ilvl="7" w:tentative="1">
+      <w:start w:val="1"/>
+      <w:numFmt w:val="decimal"/>
+      <w:lvlText w:val="%8."/>
+      <w:lvlJc w:val="left"/>
+      <w:pPr>
+        <w:tabs>
+          <w:tab w:val="num" w:pos="5760"/>
+        </w:tabs>
+        <w:ind w:left="5760" w:hanging="360"/>
+      </w:pPr>
+    </w:lvl>
+    <w:lvl w:ilvl="8" w:tentative="1">
+      <w:start w:val="1"/>
+      <w:numFmt w:val="decimal"/>
+      <w:lvlText w:val="%9."/>
+      <w:lvlJc w:val="left"/>
+      <w:pPr>
+        <w:tabs>
+          <w:tab w:val="num" w:pos="6480"/>
+        </w:tabs>
+        <w:ind w:left="6480" w:hanging="360"/>
+      </w:pPr>
+    </w:lvl>
+  </w:abstractNum>
+  <w:abstractNum w:abstractNumId="31" w15:restartNumberingAfterBreak="0">
     <w:nsid w:val="6E8B1BB9"/>
     <w:multiLevelType w:val="hybridMultilevel"/>
     <w:tmpl w:val="BF0CBE50"/>
@@ -9347,7 +12647,7 @@
       </w:pPr>
     </w:lvl>
   </w:abstractNum>
-  <w:abstractNum w:abstractNumId="23" w15:restartNumberingAfterBreak="0">
+  <w:abstractNum w:abstractNumId="32" w15:restartNumberingAfterBreak="0">
     <w:nsid w:val="6EC71BAE"/>
     <w:multiLevelType w:val="hybridMultilevel"/>
     <w:tmpl w:val="45728C54"/>
@@ -9460,7 +12760,7 @@
       </w:rPr>
     </w:lvl>
   </w:abstractNum>
-  <w:abstractNum w:abstractNumId="24" w15:restartNumberingAfterBreak="0">
+  <w:abstractNum w:abstractNumId="33" w15:restartNumberingAfterBreak="0">
     <w:nsid w:val="76F31D9D"/>
     <w:multiLevelType w:val="multilevel"/>
     <w:tmpl w:val="3C5AB672"/>
@@ -9573,7 +12873,7 @@
       </w:pPr>
     </w:lvl>
   </w:abstractNum>
-  <w:abstractNum w:abstractNumId="25" w15:restartNumberingAfterBreak="0">
+  <w:abstractNum w:abstractNumId="34" w15:restartNumberingAfterBreak="0">
     <w:nsid w:val="7EAC7028"/>
     <w:multiLevelType w:val="multilevel"/>
     <w:tmpl w:val="1C124FA8"/>
@@ -9687,82 +12987,109 @@
     </w:lvl>
   </w:abstractNum>
   <w:num w:numId="1" w16cid:durableId="821315483">
+    <w:abstractNumId w:val="29"/>
+  </w:num>
+  <w:num w:numId="2" w16cid:durableId="632055195">
+    <w:abstractNumId w:val="34"/>
+  </w:num>
+  <w:num w:numId="3" w16cid:durableId="79789936">
+    <w:abstractNumId w:val="33"/>
+  </w:num>
+  <w:num w:numId="4" w16cid:durableId="1100494261">
+    <w:abstractNumId w:val="16"/>
+  </w:num>
+  <w:num w:numId="5" w16cid:durableId="2092382588">
+    <w:abstractNumId w:val="18"/>
+  </w:num>
+  <w:num w:numId="6" w16cid:durableId="1177302710">
     <w:abstractNumId w:val="21"/>
   </w:num>
-  <w:num w:numId="2" w16cid:durableId="632055195">
+  <w:num w:numId="7" w16cid:durableId="481778159">
+    <w:abstractNumId w:val="9"/>
+  </w:num>
+  <w:num w:numId="8" w16cid:durableId="774714594">
+    <w:abstractNumId w:val="19"/>
+  </w:num>
+  <w:num w:numId="9" w16cid:durableId="1833180205">
+    <w:abstractNumId w:val="3"/>
+  </w:num>
+  <w:num w:numId="10" w16cid:durableId="662395680">
+    <w:abstractNumId w:val="5"/>
+  </w:num>
+  <w:num w:numId="11" w16cid:durableId="1389262904">
+    <w:abstractNumId w:val="7"/>
+  </w:num>
+  <w:num w:numId="12" w16cid:durableId="1405446973">
+    <w:abstractNumId w:val="28"/>
+  </w:num>
+  <w:num w:numId="13" w16cid:durableId="1871453379">
+    <w:abstractNumId w:val="31"/>
+  </w:num>
+  <w:num w:numId="14" w16cid:durableId="485321190">
+    <w:abstractNumId w:val="11"/>
+  </w:num>
+  <w:num w:numId="15" w16cid:durableId="1808208500">
+    <w:abstractNumId w:val="4"/>
+  </w:num>
+  <w:num w:numId="16" w16cid:durableId="1821068697">
+    <w:abstractNumId w:val="12"/>
+  </w:num>
+  <w:num w:numId="17" w16cid:durableId="1392726423">
+    <w:abstractNumId w:val="27"/>
+  </w:num>
+  <w:num w:numId="18" w16cid:durableId="2054377404">
+    <w:abstractNumId w:val="13"/>
+  </w:num>
+  <w:num w:numId="19" w16cid:durableId="1324704306">
+    <w:abstractNumId w:val="32"/>
+  </w:num>
+  <w:num w:numId="20" w16cid:durableId="1355693799">
+    <w:abstractNumId w:val="26"/>
+  </w:num>
+  <w:num w:numId="21" w16cid:durableId="901521505">
+    <w:abstractNumId w:val="15"/>
+  </w:num>
+  <w:num w:numId="22" w16cid:durableId="254168407">
+    <w:abstractNumId w:val="17"/>
+  </w:num>
+  <w:num w:numId="23" w16cid:durableId="875192917">
+    <w:abstractNumId w:val="23"/>
+  </w:num>
+  <w:num w:numId="24" w16cid:durableId="1845314168">
+    <w:abstractNumId w:val="20"/>
+  </w:num>
+  <w:num w:numId="25" w16cid:durableId="1174804989">
+    <w:abstractNumId w:val="8"/>
+  </w:num>
+  <w:num w:numId="26" w16cid:durableId="939606233">
+    <w:abstractNumId w:val="10"/>
+  </w:num>
+  <w:num w:numId="27" w16cid:durableId="6441835">
     <w:abstractNumId w:val="25"/>
   </w:num>
-  <w:num w:numId="3" w16cid:durableId="79789936">
+  <w:num w:numId="28" w16cid:durableId="833959168">
+    <w:abstractNumId w:val="6"/>
+  </w:num>
+  <w:num w:numId="29" w16cid:durableId="765157965">
+    <w:abstractNumId w:val="1"/>
+  </w:num>
+  <w:num w:numId="30" w16cid:durableId="1909488801">
+    <w:abstractNumId w:val="30"/>
+  </w:num>
+  <w:num w:numId="31" w16cid:durableId="401951265">
     <w:abstractNumId w:val="24"/>
   </w:num>
-  <w:num w:numId="4" w16cid:durableId="1100494261">
-    <w:abstractNumId w:val="11"/>
-  </w:num>
-  <w:num w:numId="5" w16cid:durableId="2092382588">
-    <w:abstractNumId w:val="13"/>
-  </w:num>
-  <w:num w:numId="6" w16cid:durableId="1177302710">
-    <w:abstractNumId w:val="16"/>
-  </w:num>
-  <w:num w:numId="7" w16cid:durableId="481778159">
-    <w:abstractNumId w:val="5"/>
-  </w:num>
-  <w:num w:numId="8" w16cid:durableId="774714594">
+  <w:num w:numId="32" w16cid:durableId="1477186834">
     <w:abstractNumId w:val="14"/>
   </w:num>
-  <w:num w:numId="9" w16cid:durableId="1833180205">
+  <w:num w:numId="33" w16cid:durableId="1809392366">
     <w:abstractNumId w:val="0"/>
   </w:num>
-  <w:num w:numId="10" w16cid:durableId="662395680">
+  <w:num w:numId="34" w16cid:durableId="1047293311">
     <w:abstractNumId w:val="2"/>
   </w:num>
-  <w:num w:numId="11" w16cid:durableId="1389262904">
-    <w:abstractNumId w:val="3"/>
-  </w:num>
-  <w:num w:numId="12" w16cid:durableId="1405446973">
-    <w:abstractNumId w:val="20"/>
-  </w:num>
-  <w:num w:numId="13" w16cid:durableId="1871453379">
+  <w:num w:numId="35" w16cid:durableId="394399462">
     <w:abstractNumId w:val="22"/>
-  </w:num>
-  <w:num w:numId="14" w16cid:durableId="485321190">
-    <w:abstractNumId w:val="7"/>
-  </w:num>
-  <w:num w:numId="15" w16cid:durableId="1808208500">
-    <w:abstractNumId w:val="1"/>
-  </w:num>
-  <w:num w:numId="16" w16cid:durableId="1821068697">
-    <w:abstractNumId w:val="8"/>
-  </w:num>
-  <w:num w:numId="17" w16cid:durableId="1392726423">
-    <w:abstractNumId w:val="19"/>
-  </w:num>
-  <w:num w:numId="18" w16cid:durableId="2054377404">
-    <w:abstractNumId w:val="9"/>
-  </w:num>
-  <w:num w:numId="19" w16cid:durableId="1324704306">
-    <w:abstractNumId w:val="23"/>
-  </w:num>
-  <w:num w:numId="20" w16cid:durableId="1355693799">
-    <w:abstractNumId w:val="18"/>
-  </w:num>
-  <w:num w:numId="21" w16cid:durableId="901521505">
-    <w:abstractNumId w:val="10"/>
-  </w:num>
-  <w:num w:numId="22" w16cid:durableId="254168407">
-    <w:abstractNumId w:val="12"/>
-  </w:num>
-  <w:num w:numId="23" w16cid:durableId="875192917">
-    <w:abstractNumId w:val="17"/>
-  </w:num>
-  <w:num w:numId="24" w16cid:durableId="1845314168">
-    <w:abstractNumId w:val="15"/>
-  </w:num>
-  <w:num w:numId="25" w16cid:durableId="1174804989">
-    <w:abstractNumId w:val="4"/>
-  </w:num>
-  <w:num w:numId="26" w16cid:durableId="939606233">
-    <w:abstractNumId w:val="6"/>
   </w:num>
 </w:numbering>
 </file>
@@ -10226,7 +13553,7 @@
     <w:uiPriority w:val="9"/>
     <w:unhideWhenUsed/>
     <w:qFormat/>
-    <w:rsid w:val="00230F12"/>
+    <w:rsid w:val="00AB5669"/>
     <w:pPr>
       <w:keepNext/>
       <w:keepLines/>
@@ -10428,7 +13755,7 @@
     <w:basedOn w:val="DefaultParagraphFont"/>
     <w:link w:val="Heading3"/>
     <w:uiPriority w:val="9"/>
-    <w:rsid w:val="00230F12"/>
+    <w:rsid w:val="00AB5669"/>
     <w:rPr>
       <w:rFonts w:ascii="Times New Roman" w:eastAsiaTheme="majorEastAsia" w:hAnsi="Times New Roman" w:cstheme="majorBidi"/>
       <w:b/>
@@ -10926,6 +14253,25 @@
       </w:numPr>
     </w:pPr>
   </w:style>
+  <w:style w:type="table" w:styleId="TableGrid">
+    <w:name w:val="Table Grid"/>
+    <w:basedOn w:val="TableNormal"/>
+    <w:uiPriority w:val="39"/>
+    <w:rsid w:val="006620FC"/>
+    <w:pPr>
+      <w:spacing w:before="0" w:after="0"/>
+    </w:pPr>
+    <w:tblPr>
+      <w:tblBorders>
+        <w:top w:val="single" w:sz="4" w:space="0" w:color="auto"/>
+        <w:left w:val="single" w:sz="4" w:space="0" w:color="auto"/>
+        <w:bottom w:val="single" w:sz="4" w:space="0" w:color="auto"/>
+        <w:right w:val="single" w:sz="4" w:space="0" w:color="auto"/>
+        <w:insideH w:val="single" w:sz="4" w:space="0" w:color="auto"/>
+        <w:insideV w:val="single" w:sz="4" w:space="0" w:color="auto"/>
+      </w:tblBorders>
+    </w:tblPr>
+  </w:style>
 </w:styles>
 </file>
 

--- a/dokumen/skripsi.docx
+++ b/dokumen/skripsi.docx
@@ -8158,24 +8158,25 @@
       </w:r>
       <w:r>
         <w:tab/>
+      </w:r>
+      <w:r>
+        <w:t>Perancangan Sistem</w:t>
+      </w:r>
+    </w:p>
+    <w:p>
+      <w:pPr>
+        <w:pStyle w:val="Heading4"/>
+        <w:ind w:left="0"/>
+      </w:pPr>
+      <w:r>
+        <w:t xml:space="preserve">3.6.1. </w:t>
+      </w:r>
+      <w:r>
+        <w:tab/>
         <w:t>Wiring Diagram</w:t>
       </w:r>
-    </w:p>
-    <w:p>
-      <w:pPr>
-        <w:ind w:left="0"/>
-      </w:pPr>
-    </w:p>
-    <w:p>
-      <w:pPr>
-        <w:pStyle w:val="Heading3"/>
-      </w:pPr>
-      <w:r>
-        <w:t>3.7.</w:t>
-      </w:r>
       <w:r>
         <w:tab/>
-        <w:t>Perancangan Sistem</w:t>
       </w:r>
     </w:p>
     <w:p>
@@ -8564,7 +8565,6 @@
           <w:szCs w:val="24"/>
           <w14:ligatures w14:val="none"/>
         </w:rPr>
-        <w:lastRenderedPageBreak/>
         <w:t xml:space="preserve">[8] </w:t>
       </w:r>
       <w:r>
@@ -8627,6 +8627,7 @@
           <w:szCs w:val="24"/>
           <w14:ligatures w14:val="none"/>
         </w:rPr>
+        <w:lastRenderedPageBreak/>
         <w:t xml:space="preserve">[9] </w:t>
       </w:r>
       <w:r>

--- a/dokumen/skripsi.docx
+++ b/dokumen/skripsi.docx
@@ -413,15 +413,7 @@
     </w:p>
     <w:sdt>
       <w:sdtPr>
-        <w:rPr>
-          <w:rFonts w:ascii="Times New Roman" w:eastAsiaTheme="minorHAnsi" w:hAnsi="Times New Roman" w:cstheme="minorBidi"/>
-          <w:color w:val="auto"/>
-          <w:kern w:val="2"/>
-          <w:sz w:val="24"/>
-          <w:szCs w:val="22"/>
-          <w14:ligatures w14:val="standardContextual"/>
-        </w:rPr>
-        <w:id w:val="-1342391953"/>
+        <w:id w:val="1963759048"/>
         <w:docPartObj>
           <w:docPartGallery w:val="Table of Contents"/>
           <w:docPartUnique/>
@@ -429,28 +421,24 @@
       </w:sdtPr>
       <w:sdtEndPr>
         <w:rPr>
+          <w:rFonts w:ascii="Times New Roman" w:eastAsiaTheme="minorHAnsi" w:hAnsi="Times New Roman" w:cstheme="minorBidi"/>
           <w:b/>
           <w:bCs/>
           <w:noProof/>
+          <w:color w:val="auto"/>
+          <w:kern w:val="2"/>
+          <w:sz w:val="24"/>
+          <w:szCs w:val="22"/>
+          <w14:ligatures w14:val="standardContextual"/>
         </w:rPr>
       </w:sdtEndPr>
       <w:sdtContent>
         <w:p>
           <w:pPr>
             <w:pStyle w:val="TOCHeading"/>
-            <w:rPr>
-              <w:rFonts w:ascii="Times New Roman" w:hAnsi="Times New Roman" w:cs="Times New Roman"/>
-              <w:b/>
-              <w:bCs/>
-            </w:rPr>
           </w:pPr>
           <w:r>
-            <w:rPr>
-              <w:rFonts w:ascii="Times New Roman" w:hAnsi="Times New Roman" w:cs="Times New Roman"/>
-              <w:b/>
-              <w:bCs/>
-            </w:rPr>
-            <w:t>Daftar Isi</w:t>
+            <w:t>Daftar isi</w:t>
           </w:r>
         </w:p>
         <w:p>
@@ -474,14 +462,14 @@
           <w:r>
             <w:fldChar w:fldCharType="separate"/>
           </w:r>
-          <w:hyperlink w:anchor="_Toc179956669" w:history="1">
+          <w:hyperlink w:anchor="_Toc182467229" w:history="1">
             <w:r>
               <w:rPr>
                 <w:rStyle w:val="Hyperlink"/>
                 <w:rFonts w:cs="Times New Roman"/>
                 <w:noProof/>
               </w:rPr>
-              <w:t>BAB 1 PENDAHULUAN</w:t>
+              <w:t>BAB 1  PENDAHULUAN</w:t>
             </w:r>
             <w:r>
               <w:rPr>
@@ -502,7 +490,7 @@
                 <w:noProof/>
                 <w:webHidden/>
               </w:rPr>
-              <w:instrText xml:space="preserve"> PAGEREF _Toc179956669 \h </w:instrText>
+              <w:instrText xml:space="preserve"> PAGEREF _Toc182467229 \h </w:instrText>
             </w:r>
             <w:r>
               <w:rPr>
@@ -522,7 +510,7 @@
                 <w:noProof/>
                 <w:webHidden/>
               </w:rPr>
-              <w:t>4</w:t>
+              <w:t>5</w:t>
             </w:r>
             <w:r>
               <w:rPr>
@@ -546,7 +534,7 @@
               <w:szCs w:val="24"/>
             </w:rPr>
           </w:pPr>
-          <w:hyperlink w:anchor="_Toc179956670" w:history="1">
+          <w:hyperlink w:anchor="_Toc182467230" w:history="1">
             <w:r>
               <w:rPr>
                 <w:rStyle w:val="Hyperlink"/>
@@ -588,7 +576,7 @@
                 <w:noProof/>
                 <w:webHidden/>
               </w:rPr>
-              <w:instrText xml:space="preserve"> PAGEREF _Toc179956670 \h </w:instrText>
+              <w:instrText xml:space="preserve"> PAGEREF _Toc182467230 \h </w:instrText>
             </w:r>
             <w:r>
               <w:rPr>
@@ -608,7 +596,7 @@
                 <w:noProof/>
                 <w:webHidden/>
               </w:rPr>
-              <w:t>4</w:t>
+              <w:t>5</w:t>
             </w:r>
             <w:r>
               <w:rPr>
@@ -632,7 +620,7 @@
               <w:szCs w:val="24"/>
             </w:rPr>
           </w:pPr>
-          <w:hyperlink w:anchor="_Toc179956671" w:history="1">
+          <w:hyperlink w:anchor="_Toc182467231" w:history="1">
             <w:r>
               <w:rPr>
                 <w:rStyle w:val="Hyperlink"/>
@@ -674,7 +662,7 @@
                 <w:noProof/>
                 <w:webHidden/>
               </w:rPr>
-              <w:instrText xml:space="preserve"> PAGEREF _Toc179956671 \h </w:instrText>
+              <w:instrText xml:space="preserve"> PAGEREF _Toc182467231 \h </w:instrText>
             </w:r>
             <w:r>
               <w:rPr>
@@ -694,7 +682,7 @@
                 <w:noProof/>
                 <w:webHidden/>
               </w:rPr>
-              <w:t>7</w:t>
+              <w:t>8</w:t>
             </w:r>
             <w:r>
               <w:rPr>
@@ -718,7 +706,7 @@
               <w:szCs w:val="24"/>
             </w:rPr>
           </w:pPr>
-          <w:hyperlink w:anchor="_Toc179956672" w:history="1">
+          <w:hyperlink w:anchor="_Toc182467232" w:history="1">
             <w:r>
               <w:rPr>
                 <w:rStyle w:val="Hyperlink"/>
@@ -760,7 +748,7 @@
                 <w:noProof/>
                 <w:webHidden/>
               </w:rPr>
-              <w:instrText xml:space="preserve"> PAGEREF _Toc179956672 \h </w:instrText>
+              <w:instrText xml:space="preserve"> PAGEREF _Toc182467232 \h </w:instrText>
             </w:r>
             <w:r>
               <w:rPr>
@@ -780,7 +768,7 @@
                 <w:noProof/>
                 <w:webHidden/>
               </w:rPr>
-              <w:t>7</w:t>
+              <w:t>8</w:t>
             </w:r>
             <w:r>
               <w:rPr>
@@ -804,7 +792,7 @@
               <w:szCs w:val="24"/>
             </w:rPr>
           </w:pPr>
-          <w:hyperlink w:anchor="_Toc179956673" w:history="1">
+          <w:hyperlink w:anchor="_Toc182467233" w:history="1">
             <w:r>
               <w:rPr>
                 <w:rStyle w:val="Hyperlink"/>
@@ -846,7 +834,7 @@
                 <w:noProof/>
                 <w:webHidden/>
               </w:rPr>
-              <w:instrText xml:space="preserve"> PAGEREF _Toc179956673 \h </w:instrText>
+              <w:instrText xml:space="preserve"> PAGEREF _Toc182467233 \h </w:instrText>
             </w:r>
             <w:r>
               <w:rPr>
@@ -866,7 +854,7 @@
                 <w:noProof/>
                 <w:webHidden/>
               </w:rPr>
-              <w:t>8</w:t>
+              <w:t>9</w:t>
             </w:r>
             <w:r>
               <w:rPr>
@@ -890,7 +878,7 @@
               <w:szCs w:val="24"/>
             </w:rPr>
           </w:pPr>
-          <w:hyperlink w:anchor="_Toc179956674" w:history="1">
+          <w:hyperlink w:anchor="_Toc182467234" w:history="1">
             <w:r>
               <w:rPr>
                 <w:rStyle w:val="Hyperlink"/>
@@ -932,7 +920,7 @@
                 <w:noProof/>
                 <w:webHidden/>
               </w:rPr>
-              <w:instrText xml:space="preserve"> PAGEREF _Toc179956674 \h </w:instrText>
+              <w:instrText xml:space="preserve"> PAGEREF _Toc182467234 \h </w:instrText>
             </w:r>
             <w:r>
               <w:rPr>
@@ -952,7 +940,7 @@
                 <w:noProof/>
                 <w:webHidden/>
               </w:rPr>
-              <w:t>9</w:t>
+              <w:t>10</w:t>
             </w:r>
             <w:r>
               <w:rPr>
@@ -975,7 +963,7 @@
               <w:szCs w:val="24"/>
             </w:rPr>
           </w:pPr>
-          <w:hyperlink w:anchor="_Toc179956675" w:history="1">
+          <w:hyperlink w:anchor="_Toc182467235" w:history="1">
             <w:r>
               <w:rPr>
                 <w:rStyle w:val="Hyperlink"/>
@@ -1002,7 +990,7 @@
                 <w:noProof/>
                 <w:webHidden/>
               </w:rPr>
-              <w:instrText xml:space="preserve"> PAGEREF _Toc179956675 \h </w:instrText>
+              <w:instrText xml:space="preserve"> PAGEREF _Toc182467235 \h </w:instrText>
             </w:r>
             <w:r>
               <w:rPr>
@@ -1045,7 +1033,7 @@
               <w:szCs w:val="24"/>
             </w:rPr>
           </w:pPr>
-          <w:hyperlink w:anchor="_Toc179956676" w:history="1">
+          <w:hyperlink w:anchor="_Toc182467236" w:history="1">
             <w:r>
               <w:rPr>
                 <w:rStyle w:val="Hyperlink"/>
@@ -1072,7 +1060,7 @@
                 <w:noProof/>
                 <w:webHidden/>
               </w:rPr>
-              <w:instrText xml:space="preserve"> PAGEREF _Toc179956676 \h </w:instrText>
+              <w:instrText xml:space="preserve"> PAGEREF _Toc182467236 \h </w:instrText>
             </w:r>
             <w:r>
               <w:rPr>
@@ -1092,7 +1080,7 @@
                 <w:noProof/>
                 <w:webHidden/>
               </w:rPr>
-              <w:t>12</w:t>
+              <w:t>13</w:t>
             </w:r>
             <w:r>
               <w:rPr>
@@ -1115,7 +1103,7 @@
               <w:szCs w:val="24"/>
             </w:rPr>
           </w:pPr>
-          <w:hyperlink w:anchor="_Toc179956677" w:history="1">
+          <w:hyperlink w:anchor="_Toc182467237" w:history="1">
             <w:r>
               <w:rPr>
                 <w:rStyle w:val="Hyperlink"/>
@@ -1142,7 +1130,7 @@
                 <w:noProof/>
                 <w:webHidden/>
               </w:rPr>
-              <w:instrText xml:space="preserve"> PAGEREF _Toc179956677 \h </w:instrText>
+              <w:instrText xml:space="preserve"> PAGEREF _Toc182467237 \h </w:instrText>
             </w:r>
             <w:r>
               <w:rPr>
@@ -1162,7 +1150,7 @@
                 <w:noProof/>
                 <w:webHidden/>
               </w:rPr>
-              <w:t>12</w:t>
+              <w:t>13</w:t>
             </w:r>
             <w:r>
               <w:rPr>
@@ -1185,7 +1173,7 @@
               <w:szCs w:val="24"/>
             </w:rPr>
           </w:pPr>
-          <w:hyperlink w:anchor="_Toc179956678" w:history="1">
+          <w:hyperlink w:anchor="_Toc182467238" w:history="1">
             <w:r>
               <w:rPr>
                 <w:rStyle w:val="Hyperlink"/>
@@ -1212,7 +1200,7 @@
                 <w:noProof/>
                 <w:webHidden/>
               </w:rPr>
-              <w:instrText xml:space="preserve"> PAGEREF _Toc179956678 \h </w:instrText>
+              <w:instrText xml:space="preserve"> PAGEREF _Toc182467238 \h </w:instrText>
             </w:r>
             <w:r>
               <w:rPr>
@@ -1232,7 +1220,7 @@
                 <w:noProof/>
                 <w:webHidden/>
               </w:rPr>
-              <w:t>12</w:t>
+              <w:t>13</w:t>
             </w:r>
             <w:r>
               <w:rPr>
@@ -1256,7 +1244,7 @@
               <w:szCs w:val="24"/>
             </w:rPr>
           </w:pPr>
-          <w:hyperlink w:anchor="_Toc179956679" w:history="1">
+          <w:hyperlink w:anchor="_Toc182467239" w:history="1">
             <w:r>
               <w:rPr>
                 <w:rStyle w:val="Hyperlink"/>
@@ -1298,7 +1286,7 @@
                 <w:noProof/>
                 <w:webHidden/>
               </w:rPr>
-              <w:instrText xml:space="preserve"> PAGEREF _Toc179956679 \h </w:instrText>
+              <w:instrText xml:space="preserve"> PAGEREF _Toc182467239 \h </w:instrText>
             </w:r>
             <w:r>
               <w:rPr>
@@ -1318,7 +1306,7 @@
                 <w:noProof/>
                 <w:webHidden/>
               </w:rPr>
-              <w:t>12</w:t>
+              <w:t>13</w:t>
             </w:r>
             <w:r>
               <w:rPr>
@@ -1341,14 +1329,14 @@
               <w:szCs w:val="24"/>
             </w:rPr>
           </w:pPr>
-          <w:hyperlink w:anchor="_Toc179956680" w:history="1">
+          <w:hyperlink w:anchor="_Toc182467240" w:history="1">
             <w:r>
               <w:rPr>
                 <w:rStyle w:val="Hyperlink"/>
                 <w:rFonts w:eastAsia="Times New Roman"/>
                 <w:noProof/>
               </w:rPr>
-              <w:t>BAB 2 TINJAUAN PUSTAKA</w:t>
+              <w:t>BAB 2  TINJAUAN PUSTAKA</w:t>
             </w:r>
             <w:r>
               <w:rPr>
@@ -1369,7 +1357,7 @@
                 <w:noProof/>
                 <w:webHidden/>
               </w:rPr>
-              <w:instrText xml:space="preserve"> PAGEREF _Toc179956680 \h </w:instrText>
+              <w:instrText xml:space="preserve"> PAGEREF _Toc182467240 \h </w:instrText>
             </w:r>
             <w:r>
               <w:rPr>
@@ -1390,6 +1378,2313 @@
                 <w:webHidden/>
               </w:rPr>
               <w:t>14</w:t>
+            </w:r>
+            <w:r>
+              <w:rPr>
+                <w:noProof/>
+                <w:webHidden/>
+              </w:rPr>
+              <w:fldChar w:fldCharType="end"/>
+            </w:r>
+          </w:hyperlink>
+        </w:p>
+        <w:p>
+          <w:pPr>
+            <w:pStyle w:val="TOC3"/>
+            <w:tabs>
+              <w:tab w:val="left" w:pos="1200"/>
+              <w:tab w:val="right" w:leader="dot" w:pos="8261"/>
+            </w:tabs>
+            <w:rPr>
+              <w:rFonts w:asciiTheme="minorHAnsi" w:eastAsiaTheme="minorEastAsia" w:hAnsiTheme="minorHAnsi"/>
+              <w:noProof/>
+              <w:szCs w:val="24"/>
+            </w:rPr>
+          </w:pPr>
+          <w:hyperlink w:anchor="_Toc182467241" w:history="1">
+            <w:r>
+              <w:rPr>
+                <w:rStyle w:val="Hyperlink"/>
+                <w:rFonts w:eastAsia="Times New Roman"/>
+                <w:noProof/>
+              </w:rPr>
+              <w:t xml:space="preserve">2.1. </w:t>
+            </w:r>
+            <w:r>
+              <w:rPr>
+                <w:rFonts w:asciiTheme="minorHAnsi" w:eastAsiaTheme="minorEastAsia" w:hAnsiTheme="minorHAnsi"/>
+                <w:noProof/>
+                <w:szCs w:val="24"/>
+              </w:rPr>
+              <w:tab/>
+            </w:r>
+            <w:r>
+              <w:rPr>
+                <w:rStyle w:val="Hyperlink"/>
+                <w:noProof/>
+              </w:rPr>
+              <w:t>Pogostemon Helferi (Downoi)</w:t>
+            </w:r>
+            <w:r>
+              <w:rPr>
+                <w:noProof/>
+                <w:webHidden/>
+              </w:rPr>
+              <w:tab/>
+            </w:r>
+            <w:r>
+              <w:rPr>
+                <w:noProof/>
+                <w:webHidden/>
+              </w:rPr>
+              <w:fldChar w:fldCharType="begin"/>
+            </w:r>
+            <w:r>
+              <w:rPr>
+                <w:noProof/>
+                <w:webHidden/>
+              </w:rPr>
+              <w:instrText xml:space="preserve"> PAGEREF _Toc182467241 \h </w:instrText>
+            </w:r>
+            <w:r>
+              <w:rPr>
+                <w:noProof/>
+                <w:webHidden/>
+              </w:rPr>
+            </w:r>
+            <w:r>
+              <w:rPr>
+                <w:noProof/>
+                <w:webHidden/>
+              </w:rPr>
+              <w:fldChar w:fldCharType="separate"/>
+            </w:r>
+            <w:r>
+              <w:rPr>
+                <w:noProof/>
+                <w:webHidden/>
+              </w:rPr>
+              <w:t>15</w:t>
+            </w:r>
+            <w:r>
+              <w:rPr>
+                <w:noProof/>
+                <w:webHidden/>
+              </w:rPr>
+              <w:fldChar w:fldCharType="end"/>
+            </w:r>
+          </w:hyperlink>
+        </w:p>
+        <w:p>
+          <w:pPr>
+            <w:pStyle w:val="TOC3"/>
+            <w:tabs>
+              <w:tab w:val="left" w:pos="1440"/>
+              <w:tab w:val="right" w:leader="dot" w:pos="8261"/>
+            </w:tabs>
+            <w:rPr>
+              <w:rFonts w:asciiTheme="minorHAnsi" w:eastAsiaTheme="minorEastAsia" w:hAnsiTheme="minorHAnsi"/>
+              <w:noProof/>
+              <w:szCs w:val="24"/>
+            </w:rPr>
+          </w:pPr>
+          <w:hyperlink w:anchor="_Toc182467242" w:history="1">
+            <w:r>
+              <w:rPr>
+                <w:rStyle w:val="Hyperlink"/>
+                <w:noProof/>
+              </w:rPr>
+              <w:t>2.1.1.</w:t>
+            </w:r>
+            <w:r>
+              <w:rPr>
+                <w:rFonts w:asciiTheme="minorHAnsi" w:eastAsiaTheme="minorEastAsia" w:hAnsiTheme="minorHAnsi"/>
+                <w:noProof/>
+                <w:szCs w:val="24"/>
+              </w:rPr>
+              <w:tab/>
+            </w:r>
+            <w:r>
+              <w:rPr>
+                <w:rStyle w:val="Hyperlink"/>
+                <w:noProof/>
+              </w:rPr>
+              <w:t>Budidaya Pogostemon Helferi</w:t>
+            </w:r>
+            <w:r>
+              <w:rPr>
+                <w:noProof/>
+                <w:webHidden/>
+              </w:rPr>
+              <w:tab/>
+            </w:r>
+            <w:r>
+              <w:rPr>
+                <w:noProof/>
+                <w:webHidden/>
+              </w:rPr>
+              <w:fldChar w:fldCharType="begin"/>
+            </w:r>
+            <w:r>
+              <w:rPr>
+                <w:noProof/>
+                <w:webHidden/>
+              </w:rPr>
+              <w:instrText xml:space="preserve"> PAGEREF _Toc182467242 \h </w:instrText>
+            </w:r>
+            <w:r>
+              <w:rPr>
+                <w:noProof/>
+                <w:webHidden/>
+              </w:rPr>
+            </w:r>
+            <w:r>
+              <w:rPr>
+                <w:noProof/>
+                <w:webHidden/>
+              </w:rPr>
+              <w:fldChar w:fldCharType="separate"/>
+            </w:r>
+            <w:r>
+              <w:rPr>
+                <w:noProof/>
+                <w:webHidden/>
+              </w:rPr>
+              <w:t>15</w:t>
+            </w:r>
+            <w:r>
+              <w:rPr>
+                <w:noProof/>
+                <w:webHidden/>
+              </w:rPr>
+              <w:fldChar w:fldCharType="end"/>
+            </w:r>
+          </w:hyperlink>
+        </w:p>
+        <w:p>
+          <w:pPr>
+            <w:pStyle w:val="TOC3"/>
+            <w:tabs>
+              <w:tab w:val="left" w:pos="1200"/>
+              <w:tab w:val="right" w:leader="dot" w:pos="8261"/>
+            </w:tabs>
+            <w:rPr>
+              <w:rFonts w:asciiTheme="minorHAnsi" w:eastAsiaTheme="minorEastAsia" w:hAnsiTheme="minorHAnsi"/>
+              <w:noProof/>
+              <w:szCs w:val="24"/>
+            </w:rPr>
+          </w:pPr>
+          <w:hyperlink w:anchor="_Toc182467243" w:history="1">
+            <w:r>
+              <w:rPr>
+                <w:rStyle w:val="Hyperlink"/>
+                <w:noProof/>
+              </w:rPr>
+              <w:t>2.2.</w:t>
+            </w:r>
+            <w:r>
+              <w:rPr>
+                <w:rFonts w:asciiTheme="minorHAnsi" w:eastAsiaTheme="minorEastAsia" w:hAnsiTheme="minorHAnsi"/>
+                <w:noProof/>
+                <w:szCs w:val="24"/>
+              </w:rPr>
+              <w:tab/>
+            </w:r>
+            <w:r>
+              <w:rPr>
+                <w:rStyle w:val="Hyperlink"/>
+                <w:noProof/>
+              </w:rPr>
+              <w:t>Internet of Things (IoT)</w:t>
+            </w:r>
+            <w:r>
+              <w:rPr>
+                <w:noProof/>
+                <w:webHidden/>
+              </w:rPr>
+              <w:tab/>
+            </w:r>
+            <w:r>
+              <w:rPr>
+                <w:noProof/>
+                <w:webHidden/>
+              </w:rPr>
+              <w:fldChar w:fldCharType="begin"/>
+            </w:r>
+            <w:r>
+              <w:rPr>
+                <w:noProof/>
+                <w:webHidden/>
+              </w:rPr>
+              <w:instrText xml:space="preserve"> PAGEREF _Toc182467243 \h </w:instrText>
+            </w:r>
+            <w:r>
+              <w:rPr>
+                <w:noProof/>
+                <w:webHidden/>
+              </w:rPr>
+            </w:r>
+            <w:r>
+              <w:rPr>
+                <w:noProof/>
+                <w:webHidden/>
+              </w:rPr>
+              <w:fldChar w:fldCharType="separate"/>
+            </w:r>
+            <w:r>
+              <w:rPr>
+                <w:noProof/>
+                <w:webHidden/>
+              </w:rPr>
+              <w:t>15</w:t>
+            </w:r>
+            <w:r>
+              <w:rPr>
+                <w:noProof/>
+                <w:webHidden/>
+              </w:rPr>
+              <w:fldChar w:fldCharType="end"/>
+            </w:r>
+          </w:hyperlink>
+        </w:p>
+        <w:p>
+          <w:pPr>
+            <w:pStyle w:val="TOC3"/>
+            <w:tabs>
+              <w:tab w:val="left" w:pos="1200"/>
+              <w:tab w:val="right" w:leader="dot" w:pos="8261"/>
+            </w:tabs>
+            <w:rPr>
+              <w:rFonts w:asciiTheme="minorHAnsi" w:eastAsiaTheme="minorEastAsia" w:hAnsiTheme="minorHAnsi"/>
+              <w:noProof/>
+              <w:szCs w:val="24"/>
+            </w:rPr>
+          </w:pPr>
+          <w:hyperlink w:anchor="_Toc182467244" w:history="1">
+            <w:r>
+              <w:rPr>
+                <w:rStyle w:val="Hyperlink"/>
+                <w:noProof/>
+              </w:rPr>
+              <w:t xml:space="preserve">2.3. </w:t>
+            </w:r>
+            <w:r>
+              <w:rPr>
+                <w:rFonts w:asciiTheme="minorHAnsi" w:eastAsiaTheme="minorEastAsia" w:hAnsiTheme="minorHAnsi"/>
+                <w:noProof/>
+                <w:szCs w:val="24"/>
+              </w:rPr>
+              <w:tab/>
+            </w:r>
+            <w:r>
+              <w:rPr>
+                <w:rStyle w:val="Hyperlink"/>
+                <w:noProof/>
+              </w:rPr>
+              <w:t>Microcontroller</w:t>
+            </w:r>
+            <w:r>
+              <w:rPr>
+                <w:noProof/>
+                <w:webHidden/>
+              </w:rPr>
+              <w:tab/>
+            </w:r>
+            <w:r>
+              <w:rPr>
+                <w:noProof/>
+                <w:webHidden/>
+              </w:rPr>
+              <w:fldChar w:fldCharType="begin"/>
+            </w:r>
+            <w:r>
+              <w:rPr>
+                <w:noProof/>
+                <w:webHidden/>
+              </w:rPr>
+              <w:instrText xml:space="preserve"> PAGEREF _Toc182467244 \h </w:instrText>
+            </w:r>
+            <w:r>
+              <w:rPr>
+                <w:noProof/>
+                <w:webHidden/>
+              </w:rPr>
+            </w:r>
+            <w:r>
+              <w:rPr>
+                <w:noProof/>
+                <w:webHidden/>
+              </w:rPr>
+              <w:fldChar w:fldCharType="separate"/>
+            </w:r>
+            <w:r>
+              <w:rPr>
+                <w:noProof/>
+                <w:webHidden/>
+              </w:rPr>
+              <w:t>16</w:t>
+            </w:r>
+            <w:r>
+              <w:rPr>
+                <w:noProof/>
+                <w:webHidden/>
+              </w:rPr>
+              <w:fldChar w:fldCharType="end"/>
+            </w:r>
+          </w:hyperlink>
+        </w:p>
+        <w:p>
+          <w:pPr>
+            <w:pStyle w:val="TOC3"/>
+            <w:tabs>
+              <w:tab w:val="left" w:pos="1440"/>
+              <w:tab w:val="right" w:leader="dot" w:pos="8261"/>
+            </w:tabs>
+            <w:rPr>
+              <w:rFonts w:asciiTheme="minorHAnsi" w:eastAsiaTheme="minorEastAsia" w:hAnsiTheme="minorHAnsi"/>
+              <w:noProof/>
+              <w:szCs w:val="24"/>
+            </w:rPr>
+          </w:pPr>
+          <w:hyperlink w:anchor="_Toc182467245" w:history="1">
+            <w:r>
+              <w:rPr>
+                <w:rStyle w:val="Hyperlink"/>
+                <w:noProof/>
+              </w:rPr>
+              <w:t xml:space="preserve">2.3.1. </w:t>
+            </w:r>
+            <w:r>
+              <w:rPr>
+                <w:rFonts w:asciiTheme="minorHAnsi" w:eastAsiaTheme="minorEastAsia" w:hAnsiTheme="minorHAnsi"/>
+                <w:noProof/>
+                <w:szCs w:val="24"/>
+              </w:rPr>
+              <w:tab/>
+            </w:r>
+            <w:r>
+              <w:rPr>
+                <w:rStyle w:val="Hyperlink"/>
+                <w:noProof/>
+              </w:rPr>
+              <w:t>Wemos ESP32 UNO D1 R32</w:t>
+            </w:r>
+            <w:r>
+              <w:rPr>
+                <w:noProof/>
+                <w:webHidden/>
+              </w:rPr>
+              <w:tab/>
+            </w:r>
+            <w:r>
+              <w:rPr>
+                <w:noProof/>
+                <w:webHidden/>
+              </w:rPr>
+              <w:fldChar w:fldCharType="begin"/>
+            </w:r>
+            <w:r>
+              <w:rPr>
+                <w:noProof/>
+                <w:webHidden/>
+              </w:rPr>
+              <w:instrText xml:space="preserve"> PAGEREF _Toc182467245 \h </w:instrText>
+            </w:r>
+            <w:r>
+              <w:rPr>
+                <w:noProof/>
+                <w:webHidden/>
+              </w:rPr>
+            </w:r>
+            <w:r>
+              <w:rPr>
+                <w:noProof/>
+                <w:webHidden/>
+              </w:rPr>
+              <w:fldChar w:fldCharType="separate"/>
+            </w:r>
+            <w:r>
+              <w:rPr>
+                <w:noProof/>
+                <w:webHidden/>
+              </w:rPr>
+              <w:t>17</w:t>
+            </w:r>
+            <w:r>
+              <w:rPr>
+                <w:noProof/>
+                <w:webHidden/>
+              </w:rPr>
+              <w:fldChar w:fldCharType="end"/>
+            </w:r>
+          </w:hyperlink>
+        </w:p>
+        <w:p>
+          <w:pPr>
+            <w:pStyle w:val="TOC3"/>
+            <w:tabs>
+              <w:tab w:val="left" w:pos="1200"/>
+              <w:tab w:val="right" w:leader="dot" w:pos="8261"/>
+            </w:tabs>
+            <w:rPr>
+              <w:rFonts w:asciiTheme="minorHAnsi" w:eastAsiaTheme="minorEastAsia" w:hAnsiTheme="minorHAnsi"/>
+              <w:noProof/>
+              <w:szCs w:val="24"/>
+            </w:rPr>
+          </w:pPr>
+          <w:hyperlink w:anchor="_Toc182467246" w:history="1">
+            <w:r>
+              <w:rPr>
+                <w:rStyle w:val="Hyperlink"/>
+                <w:noProof/>
+              </w:rPr>
+              <w:t xml:space="preserve">2.4. </w:t>
+            </w:r>
+            <w:r>
+              <w:rPr>
+                <w:rFonts w:asciiTheme="minorHAnsi" w:eastAsiaTheme="minorEastAsia" w:hAnsiTheme="minorHAnsi"/>
+                <w:noProof/>
+                <w:szCs w:val="24"/>
+              </w:rPr>
+              <w:tab/>
+            </w:r>
+            <w:r>
+              <w:rPr>
+                <w:rStyle w:val="Hyperlink"/>
+                <w:noProof/>
+              </w:rPr>
+              <w:t>MH-Z19B</w:t>
+            </w:r>
+            <w:r>
+              <w:rPr>
+                <w:noProof/>
+                <w:webHidden/>
+              </w:rPr>
+              <w:tab/>
+            </w:r>
+            <w:r>
+              <w:rPr>
+                <w:noProof/>
+                <w:webHidden/>
+              </w:rPr>
+              <w:fldChar w:fldCharType="begin"/>
+            </w:r>
+            <w:r>
+              <w:rPr>
+                <w:noProof/>
+                <w:webHidden/>
+              </w:rPr>
+              <w:instrText xml:space="preserve"> PAGEREF _Toc182467246 \h </w:instrText>
+            </w:r>
+            <w:r>
+              <w:rPr>
+                <w:noProof/>
+                <w:webHidden/>
+              </w:rPr>
+            </w:r>
+            <w:r>
+              <w:rPr>
+                <w:noProof/>
+                <w:webHidden/>
+              </w:rPr>
+              <w:fldChar w:fldCharType="separate"/>
+            </w:r>
+            <w:r>
+              <w:rPr>
+                <w:noProof/>
+                <w:webHidden/>
+              </w:rPr>
+              <w:t>18</w:t>
+            </w:r>
+            <w:r>
+              <w:rPr>
+                <w:noProof/>
+                <w:webHidden/>
+              </w:rPr>
+              <w:fldChar w:fldCharType="end"/>
+            </w:r>
+          </w:hyperlink>
+        </w:p>
+        <w:p>
+          <w:pPr>
+            <w:pStyle w:val="TOC3"/>
+            <w:tabs>
+              <w:tab w:val="left" w:pos="1200"/>
+              <w:tab w:val="right" w:leader="dot" w:pos="8261"/>
+            </w:tabs>
+            <w:rPr>
+              <w:rFonts w:asciiTheme="minorHAnsi" w:eastAsiaTheme="minorEastAsia" w:hAnsiTheme="minorHAnsi"/>
+              <w:noProof/>
+              <w:szCs w:val="24"/>
+            </w:rPr>
+          </w:pPr>
+          <w:hyperlink w:anchor="_Toc182467247" w:history="1">
+            <w:r>
+              <w:rPr>
+                <w:rStyle w:val="Hyperlink"/>
+                <w:noProof/>
+              </w:rPr>
+              <w:t>2.5.</w:t>
+            </w:r>
+            <w:r>
+              <w:rPr>
+                <w:rFonts w:asciiTheme="minorHAnsi" w:eastAsiaTheme="minorEastAsia" w:hAnsiTheme="minorHAnsi"/>
+                <w:noProof/>
+                <w:szCs w:val="24"/>
+              </w:rPr>
+              <w:tab/>
+            </w:r>
+            <w:r>
+              <w:rPr>
+                <w:rStyle w:val="Hyperlink"/>
+                <w:noProof/>
+              </w:rPr>
+              <w:t>SHT30-D</w:t>
+            </w:r>
+            <w:r>
+              <w:rPr>
+                <w:noProof/>
+                <w:webHidden/>
+              </w:rPr>
+              <w:tab/>
+            </w:r>
+            <w:r>
+              <w:rPr>
+                <w:noProof/>
+                <w:webHidden/>
+              </w:rPr>
+              <w:fldChar w:fldCharType="begin"/>
+            </w:r>
+            <w:r>
+              <w:rPr>
+                <w:noProof/>
+                <w:webHidden/>
+              </w:rPr>
+              <w:instrText xml:space="preserve"> PAGEREF _Toc182467247 \h </w:instrText>
+            </w:r>
+            <w:r>
+              <w:rPr>
+                <w:noProof/>
+                <w:webHidden/>
+              </w:rPr>
+            </w:r>
+            <w:r>
+              <w:rPr>
+                <w:noProof/>
+                <w:webHidden/>
+              </w:rPr>
+              <w:fldChar w:fldCharType="separate"/>
+            </w:r>
+            <w:r>
+              <w:rPr>
+                <w:noProof/>
+                <w:webHidden/>
+              </w:rPr>
+              <w:t>19</w:t>
+            </w:r>
+            <w:r>
+              <w:rPr>
+                <w:noProof/>
+                <w:webHidden/>
+              </w:rPr>
+              <w:fldChar w:fldCharType="end"/>
+            </w:r>
+          </w:hyperlink>
+        </w:p>
+        <w:p>
+          <w:pPr>
+            <w:pStyle w:val="TOC3"/>
+            <w:tabs>
+              <w:tab w:val="left" w:pos="1200"/>
+              <w:tab w:val="right" w:leader="dot" w:pos="8261"/>
+            </w:tabs>
+            <w:rPr>
+              <w:rFonts w:asciiTheme="minorHAnsi" w:eastAsiaTheme="minorEastAsia" w:hAnsiTheme="minorHAnsi"/>
+              <w:noProof/>
+              <w:szCs w:val="24"/>
+            </w:rPr>
+          </w:pPr>
+          <w:hyperlink w:anchor="_Toc182467248" w:history="1">
+            <w:r>
+              <w:rPr>
+                <w:rStyle w:val="Hyperlink"/>
+                <w:noProof/>
+              </w:rPr>
+              <w:t>2.6.</w:t>
+            </w:r>
+            <w:r>
+              <w:rPr>
+                <w:rFonts w:asciiTheme="minorHAnsi" w:eastAsiaTheme="minorEastAsia" w:hAnsiTheme="minorHAnsi"/>
+                <w:noProof/>
+                <w:szCs w:val="24"/>
+              </w:rPr>
+              <w:tab/>
+            </w:r>
+            <w:r>
+              <w:rPr>
+                <w:rStyle w:val="Hyperlink"/>
+                <w:noProof/>
+              </w:rPr>
+              <w:t>RTC-DS3231</w:t>
+            </w:r>
+            <w:r>
+              <w:rPr>
+                <w:noProof/>
+                <w:webHidden/>
+              </w:rPr>
+              <w:tab/>
+            </w:r>
+            <w:r>
+              <w:rPr>
+                <w:noProof/>
+                <w:webHidden/>
+              </w:rPr>
+              <w:fldChar w:fldCharType="begin"/>
+            </w:r>
+            <w:r>
+              <w:rPr>
+                <w:noProof/>
+                <w:webHidden/>
+              </w:rPr>
+              <w:instrText xml:space="preserve"> PAGEREF _Toc182467248 \h </w:instrText>
+            </w:r>
+            <w:r>
+              <w:rPr>
+                <w:noProof/>
+                <w:webHidden/>
+              </w:rPr>
+            </w:r>
+            <w:r>
+              <w:rPr>
+                <w:noProof/>
+                <w:webHidden/>
+              </w:rPr>
+              <w:fldChar w:fldCharType="separate"/>
+            </w:r>
+            <w:r>
+              <w:rPr>
+                <w:noProof/>
+                <w:webHidden/>
+              </w:rPr>
+              <w:t>20</w:t>
+            </w:r>
+            <w:r>
+              <w:rPr>
+                <w:noProof/>
+                <w:webHidden/>
+              </w:rPr>
+              <w:fldChar w:fldCharType="end"/>
+            </w:r>
+          </w:hyperlink>
+        </w:p>
+        <w:p>
+          <w:pPr>
+            <w:pStyle w:val="TOC3"/>
+            <w:tabs>
+              <w:tab w:val="left" w:pos="1200"/>
+              <w:tab w:val="right" w:leader="dot" w:pos="8261"/>
+            </w:tabs>
+            <w:rPr>
+              <w:rFonts w:asciiTheme="minorHAnsi" w:eastAsiaTheme="minorEastAsia" w:hAnsiTheme="minorHAnsi"/>
+              <w:noProof/>
+              <w:szCs w:val="24"/>
+            </w:rPr>
+          </w:pPr>
+          <w:hyperlink w:anchor="_Toc182467249" w:history="1">
+            <w:r>
+              <w:rPr>
+                <w:rStyle w:val="Hyperlink"/>
+                <w:noProof/>
+              </w:rPr>
+              <w:t>2.7.</w:t>
+            </w:r>
+            <w:r>
+              <w:rPr>
+                <w:rFonts w:asciiTheme="minorHAnsi" w:eastAsiaTheme="minorEastAsia" w:hAnsiTheme="minorHAnsi"/>
+                <w:noProof/>
+                <w:szCs w:val="24"/>
+              </w:rPr>
+              <w:tab/>
+            </w:r>
+            <w:r>
+              <w:rPr>
+                <w:rStyle w:val="Hyperlink"/>
+                <w:noProof/>
+              </w:rPr>
+              <w:t>Relay</w:t>
+            </w:r>
+            <w:r>
+              <w:rPr>
+                <w:noProof/>
+                <w:webHidden/>
+              </w:rPr>
+              <w:tab/>
+            </w:r>
+            <w:r>
+              <w:rPr>
+                <w:noProof/>
+                <w:webHidden/>
+              </w:rPr>
+              <w:fldChar w:fldCharType="begin"/>
+            </w:r>
+            <w:r>
+              <w:rPr>
+                <w:noProof/>
+                <w:webHidden/>
+              </w:rPr>
+              <w:instrText xml:space="preserve"> PAGEREF _Toc182467249 \h </w:instrText>
+            </w:r>
+            <w:r>
+              <w:rPr>
+                <w:noProof/>
+                <w:webHidden/>
+              </w:rPr>
+            </w:r>
+            <w:r>
+              <w:rPr>
+                <w:noProof/>
+                <w:webHidden/>
+              </w:rPr>
+              <w:fldChar w:fldCharType="separate"/>
+            </w:r>
+            <w:r>
+              <w:rPr>
+                <w:noProof/>
+                <w:webHidden/>
+              </w:rPr>
+              <w:t>20</w:t>
+            </w:r>
+            <w:r>
+              <w:rPr>
+                <w:noProof/>
+                <w:webHidden/>
+              </w:rPr>
+              <w:fldChar w:fldCharType="end"/>
+            </w:r>
+          </w:hyperlink>
+        </w:p>
+        <w:p>
+          <w:pPr>
+            <w:pStyle w:val="TOC3"/>
+            <w:tabs>
+              <w:tab w:val="left" w:pos="1200"/>
+              <w:tab w:val="right" w:leader="dot" w:pos="8261"/>
+            </w:tabs>
+            <w:rPr>
+              <w:rFonts w:asciiTheme="minorHAnsi" w:eastAsiaTheme="minorEastAsia" w:hAnsiTheme="minorHAnsi"/>
+              <w:noProof/>
+              <w:szCs w:val="24"/>
+            </w:rPr>
+          </w:pPr>
+          <w:hyperlink w:anchor="_Toc182467250" w:history="1">
+            <w:r>
+              <w:rPr>
+                <w:rStyle w:val="Hyperlink"/>
+                <w:noProof/>
+              </w:rPr>
+              <w:t>2.8.</w:t>
+            </w:r>
+            <w:r>
+              <w:rPr>
+                <w:rFonts w:asciiTheme="minorHAnsi" w:eastAsiaTheme="minorEastAsia" w:hAnsiTheme="minorHAnsi"/>
+                <w:noProof/>
+                <w:szCs w:val="24"/>
+              </w:rPr>
+              <w:tab/>
+            </w:r>
+            <w:r>
+              <w:rPr>
+                <w:rStyle w:val="Hyperlink"/>
+                <w:noProof/>
+              </w:rPr>
+              <w:t>Transistor 2N2222 NPN</w:t>
+            </w:r>
+            <w:r>
+              <w:rPr>
+                <w:noProof/>
+                <w:webHidden/>
+              </w:rPr>
+              <w:tab/>
+            </w:r>
+            <w:r>
+              <w:rPr>
+                <w:noProof/>
+                <w:webHidden/>
+              </w:rPr>
+              <w:fldChar w:fldCharType="begin"/>
+            </w:r>
+            <w:r>
+              <w:rPr>
+                <w:noProof/>
+                <w:webHidden/>
+              </w:rPr>
+              <w:instrText xml:space="preserve"> PAGEREF _Toc182467250 \h </w:instrText>
+            </w:r>
+            <w:r>
+              <w:rPr>
+                <w:noProof/>
+                <w:webHidden/>
+              </w:rPr>
+            </w:r>
+            <w:r>
+              <w:rPr>
+                <w:noProof/>
+                <w:webHidden/>
+              </w:rPr>
+              <w:fldChar w:fldCharType="separate"/>
+            </w:r>
+            <w:r>
+              <w:rPr>
+                <w:noProof/>
+                <w:webHidden/>
+              </w:rPr>
+              <w:t>21</w:t>
+            </w:r>
+            <w:r>
+              <w:rPr>
+                <w:noProof/>
+                <w:webHidden/>
+              </w:rPr>
+              <w:fldChar w:fldCharType="end"/>
+            </w:r>
+          </w:hyperlink>
+        </w:p>
+        <w:p>
+          <w:pPr>
+            <w:pStyle w:val="TOC3"/>
+            <w:tabs>
+              <w:tab w:val="left" w:pos="1200"/>
+              <w:tab w:val="right" w:leader="dot" w:pos="8261"/>
+            </w:tabs>
+            <w:rPr>
+              <w:rFonts w:asciiTheme="minorHAnsi" w:eastAsiaTheme="minorEastAsia" w:hAnsiTheme="minorHAnsi"/>
+              <w:noProof/>
+              <w:szCs w:val="24"/>
+            </w:rPr>
+          </w:pPr>
+          <w:hyperlink w:anchor="_Toc182467251" w:history="1">
+            <w:r>
+              <w:rPr>
+                <w:rStyle w:val="Hyperlink"/>
+                <w:noProof/>
+              </w:rPr>
+              <w:t>2.9.</w:t>
+            </w:r>
+            <w:r>
+              <w:rPr>
+                <w:rFonts w:asciiTheme="minorHAnsi" w:eastAsiaTheme="minorEastAsia" w:hAnsiTheme="minorHAnsi"/>
+                <w:noProof/>
+                <w:szCs w:val="24"/>
+              </w:rPr>
+              <w:tab/>
+            </w:r>
+            <w:r>
+              <w:rPr>
+                <w:rStyle w:val="Hyperlink"/>
+                <w:noProof/>
+              </w:rPr>
+              <w:t>Transistor TIP41C</w:t>
+            </w:r>
+            <w:r>
+              <w:rPr>
+                <w:noProof/>
+                <w:webHidden/>
+              </w:rPr>
+              <w:tab/>
+            </w:r>
+            <w:r>
+              <w:rPr>
+                <w:noProof/>
+                <w:webHidden/>
+              </w:rPr>
+              <w:fldChar w:fldCharType="begin"/>
+            </w:r>
+            <w:r>
+              <w:rPr>
+                <w:noProof/>
+                <w:webHidden/>
+              </w:rPr>
+              <w:instrText xml:space="preserve"> PAGEREF _Toc182467251 \h </w:instrText>
+            </w:r>
+            <w:r>
+              <w:rPr>
+                <w:noProof/>
+                <w:webHidden/>
+              </w:rPr>
+            </w:r>
+            <w:r>
+              <w:rPr>
+                <w:noProof/>
+                <w:webHidden/>
+              </w:rPr>
+              <w:fldChar w:fldCharType="separate"/>
+            </w:r>
+            <w:r>
+              <w:rPr>
+                <w:noProof/>
+                <w:webHidden/>
+              </w:rPr>
+              <w:t>22</w:t>
+            </w:r>
+            <w:r>
+              <w:rPr>
+                <w:noProof/>
+                <w:webHidden/>
+              </w:rPr>
+              <w:fldChar w:fldCharType="end"/>
+            </w:r>
+          </w:hyperlink>
+        </w:p>
+        <w:p>
+          <w:pPr>
+            <w:pStyle w:val="TOC3"/>
+            <w:tabs>
+              <w:tab w:val="left" w:pos="1440"/>
+              <w:tab w:val="right" w:leader="dot" w:pos="8261"/>
+            </w:tabs>
+            <w:rPr>
+              <w:rFonts w:asciiTheme="minorHAnsi" w:eastAsiaTheme="minorEastAsia" w:hAnsiTheme="minorHAnsi"/>
+              <w:noProof/>
+              <w:szCs w:val="24"/>
+            </w:rPr>
+          </w:pPr>
+          <w:hyperlink w:anchor="_Toc182467252" w:history="1">
+            <w:r>
+              <w:rPr>
+                <w:rStyle w:val="Hyperlink"/>
+                <w:noProof/>
+              </w:rPr>
+              <w:t>2.10.</w:t>
+            </w:r>
+            <w:r>
+              <w:rPr>
+                <w:rFonts w:asciiTheme="minorHAnsi" w:eastAsiaTheme="minorEastAsia" w:hAnsiTheme="minorHAnsi"/>
+                <w:noProof/>
+                <w:szCs w:val="24"/>
+              </w:rPr>
+              <w:tab/>
+            </w:r>
+            <w:r>
+              <w:rPr>
+                <w:rStyle w:val="Hyperlink"/>
+                <w:noProof/>
+              </w:rPr>
+              <w:t>Resistor</w:t>
+            </w:r>
+            <w:r>
+              <w:rPr>
+                <w:noProof/>
+                <w:webHidden/>
+              </w:rPr>
+              <w:tab/>
+            </w:r>
+            <w:r>
+              <w:rPr>
+                <w:noProof/>
+                <w:webHidden/>
+              </w:rPr>
+              <w:fldChar w:fldCharType="begin"/>
+            </w:r>
+            <w:r>
+              <w:rPr>
+                <w:noProof/>
+                <w:webHidden/>
+              </w:rPr>
+              <w:instrText xml:space="preserve"> PAGEREF _Toc182467252 \h </w:instrText>
+            </w:r>
+            <w:r>
+              <w:rPr>
+                <w:noProof/>
+                <w:webHidden/>
+              </w:rPr>
+            </w:r>
+            <w:r>
+              <w:rPr>
+                <w:noProof/>
+                <w:webHidden/>
+              </w:rPr>
+              <w:fldChar w:fldCharType="separate"/>
+            </w:r>
+            <w:r>
+              <w:rPr>
+                <w:noProof/>
+                <w:webHidden/>
+              </w:rPr>
+              <w:t>23</w:t>
+            </w:r>
+            <w:r>
+              <w:rPr>
+                <w:noProof/>
+                <w:webHidden/>
+              </w:rPr>
+              <w:fldChar w:fldCharType="end"/>
+            </w:r>
+          </w:hyperlink>
+        </w:p>
+        <w:p>
+          <w:pPr>
+            <w:pStyle w:val="TOC3"/>
+            <w:tabs>
+              <w:tab w:val="left" w:pos="1200"/>
+              <w:tab w:val="right" w:leader="dot" w:pos="8261"/>
+            </w:tabs>
+            <w:rPr>
+              <w:rFonts w:asciiTheme="minorHAnsi" w:eastAsiaTheme="minorEastAsia" w:hAnsiTheme="minorHAnsi"/>
+              <w:noProof/>
+              <w:szCs w:val="24"/>
+            </w:rPr>
+          </w:pPr>
+          <w:hyperlink w:anchor="_Toc182467253" w:history="1">
+            <w:r>
+              <w:rPr>
+                <w:rStyle w:val="Hyperlink"/>
+                <w:noProof/>
+              </w:rPr>
+              <w:t>2.11.</w:t>
+            </w:r>
+            <w:r>
+              <w:rPr>
+                <w:rFonts w:asciiTheme="minorHAnsi" w:eastAsiaTheme="minorEastAsia" w:hAnsiTheme="minorHAnsi"/>
+                <w:noProof/>
+                <w:szCs w:val="24"/>
+              </w:rPr>
+              <w:tab/>
+            </w:r>
+            <w:r>
+              <w:rPr>
+                <w:rStyle w:val="Hyperlink"/>
+                <w:noProof/>
+              </w:rPr>
+              <w:t>Dioda</w:t>
+            </w:r>
+            <w:r>
+              <w:rPr>
+                <w:noProof/>
+                <w:webHidden/>
+              </w:rPr>
+              <w:tab/>
+            </w:r>
+            <w:r>
+              <w:rPr>
+                <w:noProof/>
+                <w:webHidden/>
+              </w:rPr>
+              <w:fldChar w:fldCharType="begin"/>
+            </w:r>
+            <w:r>
+              <w:rPr>
+                <w:noProof/>
+                <w:webHidden/>
+              </w:rPr>
+              <w:instrText xml:space="preserve"> PAGEREF _Toc182467253 \h </w:instrText>
+            </w:r>
+            <w:r>
+              <w:rPr>
+                <w:noProof/>
+                <w:webHidden/>
+              </w:rPr>
+            </w:r>
+            <w:r>
+              <w:rPr>
+                <w:noProof/>
+                <w:webHidden/>
+              </w:rPr>
+              <w:fldChar w:fldCharType="separate"/>
+            </w:r>
+            <w:r>
+              <w:rPr>
+                <w:noProof/>
+                <w:webHidden/>
+              </w:rPr>
+              <w:t>24</w:t>
+            </w:r>
+            <w:r>
+              <w:rPr>
+                <w:noProof/>
+                <w:webHidden/>
+              </w:rPr>
+              <w:fldChar w:fldCharType="end"/>
+            </w:r>
+          </w:hyperlink>
+        </w:p>
+        <w:p>
+          <w:pPr>
+            <w:pStyle w:val="TOC3"/>
+            <w:tabs>
+              <w:tab w:val="left" w:pos="1440"/>
+              <w:tab w:val="right" w:leader="dot" w:pos="8261"/>
+            </w:tabs>
+            <w:rPr>
+              <w:rFonts w:asciiTheme="minorHAnsi" w:eastAsiaTheme="minorEastAsia" w:hAnsiTheme="minorHAnsi"/>
+              <w:noProof/>
+              <w:szCs w:val="24"/>
+            </w:rPr>
+          </w:pPr>
+          <w:hyperlink w:anchor="_Toc182467254" w:history="1">
+            <w:r>
+              <w:rPr>
+                <w:rStyle w:val="Hyperlink"/>
+                <w:noProof/>
+              </w:rPr>
+              <w:t>2.12.</w:t>
+            </w:r>
+            <w:r>
+              <w:rPr>
+                <w:rFonts w:asciiTheme="minorHAnsi" w:eastAsiaTheme="minorEastAsia" w:hAnsiTheme="minorHAnsi"/>
+                <w:noProof/>
+                <w:szCs w:val="24"/>
+              </w:rPr>
+              <w:tab/>
+            </w:r>
+            <w:r>
+              <w:rPr>
+                <w:rStyle w:val="Hyperlink"/>
+                <w:noProof/>
+              </w:rPr>
+              <w:t>Arduino IDE</w:t>
+            </w:r>
+            <w:r>
+              <w:rPr>
+                <w:noProof/>
+                <w:webHidden/>
+              </w:rPr>
+              <w:tab/>
+            </w:r>
+            <w:r>
+              <w:rPr>
+                <w:noProof/>
+                <w:webHidden/>
+              </w:rPr>
+              <w:fldChar w:fldCharType="begin"/>
+            </w:r>
+            <w:r>
+              <w:rPr>
+                <w:noProof/>
+                <w:webHidden/>
+              </w:rPr>
+              <w:instrText xml:space="preserve"> PAGEREF _Toc182467254 \h </w:instrText>
+            </w:r>
+            <w:r>
+              <w:rPr>
+                <w:noProof/>
+                <w:webHidden/>
+              </w:rPr>
+            </w:r>
+            <w:r>
+              <w:rPr>
+                <w:noProof/>
+                <w:webHidden/>
+              </w:rPr>
+              <w:fldChar w:fldCharType="separate"/>
+            </w:r>
+            <w:r>
+              <w:rPr>
+                <w:noProof/>
+                <w:webHidden/>
+              </w:rPr>
+              <w:t>24</w:t>
+            </w:r>
+            <w:r>
+              <w:rPr>
+                <w:noProof/>
+                <w:webHidden/>
+              </w:rPr>
+              <w:fldChar w:fldCharType="end"/>
+            </w:r>
+          </w:hyperlink>
+        </w:p>
+        <w:p>
+          <w:pPr>
+            <w:pStyle w:val="TOC3"/>
+            <w:tabs>
+              <w:tab w:val="left" w:pos="1440"/>
+              <w:tab w:val="right" w:leader="dot" w:pos="8261"/>
+            </w:tabs>
+            <w:rPr>
+              <w:rFonts w:asciiTheme="minorHAnsi" w:eastAsiaTheme="minorEastAsia" w:hAnsiTheme="minorHAnsi"/>
+              <w:noProof/>
+              <w:szCs w:val="24"/>
+            </w:rPr>
+          </w:pPr>
+          <w:hyperlink w:anchor="_Toc182467255" w:history="1">
+            <w:r>
+              <w:rPr>
+                <w:rStyle w:val="Hyperlink"/>
+                <w:noProof/>
+              </w:rPr>
+              <w:t>2.13.</w:t>
+            </w:r>
+            <w:r>
+              <w:rPr>
+                <w:rFonts w:asciiTheme="minorHAnsi" w:eastAsiaTheme="minorEastAsia" w:hAnsiTheme="minorHAnsi"/>
+                <w:noProof/>
+                <w:szCs w:val="24"/>
+              </w:rPr>
+              <w:tab/>
+            </w:r>
+            <w:r>
+              <w:rPr>
+                <w:rStyle w:val="Hyperlink"/>
+                <w:noProof/>
+              </w:rPr>
+              <w:t>Website</w:t>
+            </w:r>
+            <w:r>
+              <w:rPr>
+                <w:noProof/>
+                <w:webHidden/>
+              </w:rPr>
+              <w:tab/>
+            </w:r>
+            <w:r>
+              <w:rPr>
+                <w:noProof/>
+                <w:webHidden/>
+              </w:rPr>
+              <w:fldChar w:fldCharType="begin"/>
+            </w:r>
+            <w:r>
+              <w:rPr>
+                <w:noProof/>
+                <w:webHidden/>
+              </w:rPr>
+              <w:instrText xml:space="preserve"> PAGEREF _Toc182467255 \h </w:instrText>
+            </w:r>
+            <w:r>
+              <w:rPr>
+                <w:noProof/>
+                <w:webHidden/>
+              </w:rPr>
+            </w:r>
+            <w:r>
+              <w:rPr>
+                <w:noProof/>
+                <w:webHidden/>
+              </w:rPr>
+              <w:fldChar w:fldCharType="separate"/>
+            </w:r>
+            <w:r>
+              <w:rPr>
+                <w:noProof/>
+                <w:webHidden/>
+              </w:rPr>
+              <w:t>25</w:t>
+            </w:r>
+            <w:r>
+              <w:rPr>
+                <w:noProof/>
+                <w:webHidden/>
+              </w:rPr>
+              <w:fldChar w:fldCharType="end"/>
+            </w:r>
+          </w:hyperlink>
+        </w:p>
+        <w:p>
+          <w:pPr>
+            <w:pStyle w:val="TOC3"/>
+            <w:tabs>
+              <w:tab w:val="left" w:pos="1440"/>
+              <w:tab w:val="right" w:leader="dot" w:pos="8261"/>
+            </w:tabs>
+            <w:rPr>
+              <w:rFonts w:asciiTheme="minorHAnsi" w:eastAsiaTheme="minorEastAsia" w:hAnsiTheme="minorHAnsi"/>
+              <w:noProof/>
+              <w:szCs w:val="24"/>
+            </w:rPr>
+          </w:pPr>
+          <w:hyperlink w:anchor="_Toc182467256" w:history="1">
+            <w:r>
+              <w:rPr>
+                <w:rStyle w:val="Hyperlink"/>
+                <w:noProof/>
+              </w:rPr>
+              <w:t>2.14.</w:t>
+            </w:r>
+            <w:r>
+              <w:rPr>
+                <w:rFonts w:asciiTheme="minorHAnsi" w:eastAsiaTheme="minorEastAsia" w:hAnsiTheme="minorHAnsi"/>
+                <w:noProof/>
+                <w:szCs w:val="24"/>
+              </w:rPr>
+              <w:tab/>
+            </w:r>
+            <w:r>
+              <w:rPr>
+                <w:rStyle w:val="Hyperlink"/>
+                <w:noProof/>
+              </w:rPr>
+              <w:t>Application Programming Interface (API)</w:t>
+            </w:r>
+            <w:r>
+              <w:rPr>
+                <w:noProof/>
+                <w:webHidden/>
+              </w:rPr>
+              <w:tab/>
+            </w:r>
+            <w:r>
+              <w:rPr>
+                <w:noProof/>
+                <w:webHidden/>
+              </w:rPr>
+              <w:fldChar w:fldCharType="begin"/>
+            </w:r>
+            <w:r>
+              <w:rPr>
+                <w:noProof/>
+                <w:webHidden/>
+              </w:rPr>
+              <w:instrText xml:space="preserve"> PAGEREF _Toc182467256 \h </w:instrText>
+            </w:r>
+            <w:r>
+              <w:rPr>
+                <w:noProof/>
+                <w:webHidden/>
+              </w:rPr>
+            </w:r>
+            <w:r>
+              <w:rPr>
+                <w:noProof/>
+                <w:webHidden/>
+              </w:rPr>
+              <w:fldChar w:fldCharType="separate"/>
+            </w:r>
+            <w:r>
+              <w:rPr>
+                <w:noProof/>
+                <w:webHidden/>
+              </w:rPr>
+              <w:t>25</w:t>
+            </w:r>
+            <w:r>
+              <w:rPr>
+                <w:noProof/>
+                <w:webHidden/>
+              </w:rPr>
+              <w:fldChar w:fldCharType="end"/>
+            </w:r>
+          </w:hyperlink>
+        </w:p>
+        <w:p>
+          <w:pPr>
+            <w:pStyle w:val="TOC3"/>
+            <w:tabs>
+              <w:tab w:val="left" w:pos="1440"/>
+              <w:tab w:val="right" w:leader="dot" w:pos="8261"/>
+            </w:tabs>
+            <w:rPr>
+              <w:rFonts w:asciiTheme="minorHAnsi" w:eastAsiaTheme="minorEastAsia" w:hAnsiTheme="minorHAnsi"/>
+              <w:noProof/>
+              <w:szCs w:val="24"/>
+            </w:rPr>
+          </w:pPr>
+          <w:hyperlink w:anchor="_Toc182467257" w:history="1">
+            <w:r>
+              <w:rPr>
+                <w:rStyle w:val="Hyperlink"/>
+                <w:noProof/>
+              </w:rPr>
+              <w:t>2.15.</w:t>
+            </w:r>
+            <w:r>
+              <w:rPr>
+                <w:rFonts w:asciiTheme="minorHAnsi" w:eastAsiaTheme="minorEastAsia" w:hAnsiTheme="minorHAnsi"/>
+                <w:noProof/>
+                <w:szCs w:val="24"/>
+              </w:rPr>
+              <w:tab/>
+            </w:r>
+            <w:r>
+              <w:rPr>
+                <w:rStyle w:val="Hyperlink"/>
+                <w:noProof/>
+              </w:rPr>
+              <w:t>Mysql</w:t>
+            </w:r>
+            <w:r>
+              <w:rPr>
+                <w:noProof/>
+                <w:webHidden/>
+              </w:rPr>
+              <w:tab/>
+            </w:r>
+            <w:r>
+              <w:rPr>
+                <w:noProof/>
+                <w:webHidden/>
+              </w:rPr>
+              <w:fldChar w:fldCharType="begin"/>
+            </w:r>
+            <w:r>
+              <w:rPr>
+                <w:noProof/>
+                <w:webHidden/>
+              </w:rPr>
+              <w:instrText xml:space="preserve"> PAGEREF _Toc182467257 \h </w:instrText>
+            </w:r>
+            <w:r>
+              <w:rPr>
+                <w:noProof/>
+                <w:webHidden/>
+              </w:rPr>
+            </w:r>
+            <w:r>
+              <w:rPr>
+                <w:noProof/>
+                <w:webHidden/>
+              </w:rPr>
+              <w:fldChar w:fldCharType="separate"/>
+            </w:r>
+            <w:r>
+              <w:rPr>
+                <w:noProof/>
+                <w:webHidden/>
+              </w:rPr>
+              <w:t>25</w:t>
+            </w:r>
+            <w:r>
+              <w:rPr>
+                <w:noProof/>
+                <w:webHidden/>
+              </w:rPr>
+              <w:fldChar w:fldCharType="end"/>
+            </w:r>
+          </w:hyperlink>
+        </w:p>
+        <w:p>
+          <w:pPr>
+            <w:pStyle w:val="TOC3"/>
+            <w:tabs>
+              <w:tab w:val="left" w:pos="1440"/>
+              <w:tab w:val="right" w:leader="dot" w:pos="8261"/>
+            </w:tabs>
+            <w:rPr>
+              <w:rFonts w:asciiTheme="minorHAnsi" w:eastAsiaTheme="minorEastAsia" w:hAnsiTheme="minorHAnsi"/>
+              <w:noProof/>
+              <w:szCs w:val="24"/>
+            </w:rPr>
+          </w:pPr>
+          <w:hyperlink w:anchor="_Toc182467258" w:history="1">
+            <w:r>
+              <w:rPr>
+                <w:rStyle w:val="Hyperlink"/>
+                <w:noProof/>
+              </w:rPr>
+              <w:t>2.16.</w:t>
+            </w:r>
+            <w:r>
+              <w:rPr>
+                <w:rFonts w:asciiTheme="minorHAnsi" w:eastAsiaTheme="minorEastAsia" w:hAnsiTheme="minorHAnsi"/>
+                <w:noProof/>
+                <w:szCs w:val="24"/>
+              </w:rPr>
+              <w:tab/>
+            </w:r>
+            <w:r>
+              <w:rPr>
+                <w:rStyle w:val="Hyperlink"/>
+                <w:noProof/>
+              </w:rPr>
+              <w:t>PHP</w:t>
+            </w:r>
+            <w:r>
+              <w:rPr>
+                <w:noProof/>
+                <w:webHidden/>
+              </w:rPr>
+              <w:tab/>
+            </w:r>
+            <w:r>
+              <w:rPr>
+                <w:noProof/>
+                <w:webHidden/>
+              </w:rPr>
+              <w:fldChar w:fldCharType="begin"/>
+            </w:r>
+            <w:r>
+              <w:rPr>
+                <w:noProof/>
+                <w:webHidden/>
+              </w:rPr>
+              <w:instrText xml:space="preserve"> PAGEREF _Toc182467258 \h </w:instrText>
+            </w:r>
+            <w:r>
+              <w:rPr>
+                <w:noProof/>
+                <w:webHidden/>
+              </w:rPr>
+            </w:r>
+            <w:r>
+              <w:rPr>
+                <w:noProof/>
+                <w:webHidden/>
+              </w:rPr>
+              <w:fldChar w:fldCharType="separate"/>
+            </w:r>
+            <w:r>
+              <w:rPr>
+                <w:noProof/>
+                <w:webHidden/>
+              </w:rPr>
+              <w:t>26</w:t>
+            </w:r>
+            <w:r>
+              <w:rPr>
+                <w:noProof/>
+                <w:webHidden/>
+              </w:rPr>
+              <w:fldChar w:fldCharType="end"/>
+            </w:r>
+          </w:hyperlink>
+        </w:p>
+        <w:p>
+          <w:pPr>
+            <w:pStyle w:val="TOC3"/>
+            <w:tabs>
+              <w:tab w:val="left" w:pos="1440"/>
+              <w:tab w:val="right" w:leader="dot" w:pos="8261"/>
+            </w:tabs>
+            <w:rPr>
+              <w:rFonts w:asciiTheme="minorHAnsi" w:eastAsiaTheme="minorEastAsia" w:hAnsiTheme="minorHAnsi"/>
+              <w:noProof/>
+              <w:szCs w:val="24"/>
+            </w:rPr>
+          </w:pPr>
+          <w:hyperlink w:anchor="_Toc182467259" w:history="1">
+            <w:r>
+              <w:rPr>
+                <w:rStyle w:val="Hyperlink"/>
+                <w:noProof/>
+              </w:rPr>
+              <w:t>2.17.</w:t>
+            </w:r>
+            <w:r>
+              <w:rPr>
+                <w:rFonts w:asciiTheme="minorHAnsi" w:eastAsiaTheme="minorEastAsia" w:hAnsiTheme="minorHAnsi"/>
+                <w:noProof/>
+                <w:szCs w:val="24"/>
+              </w:rPr>
+              <w:tab/>
+            </w:r>
+            <w:r>
+              <w:rPr>
+                <w:rStyle w:val="Hyperlink"/>
+                <w:noProof/>
+              </w:rPr>
+              <w:t>Entity Relationship Diagram (ERD)</w:t>
+            </w:r>
+            <w:r>
+              <w:rPr>
+                <w:noProof/>
+                <w:webHidden/>
+              </w:rPr>
+              <w:tab/>
+            </w:r>
+            <w:r>
+              <w:rPr>
+                <w:noProof/>
+                <w:webHidden/>
+              </w:rPr>
+              <w:fldChar w:fldCharType="begin"/>
+            </w:r>
+            <w:r>
+              <w:rPr>
+                <w:noProof/>
+                <w:webHidden/>
+              </w:rPr>
+              <w:instrText xml:space="preserve"> PAGEREF _Toc182467259 \h </w:instrText>
+            </w:r>
+            <w:r>
+              <w:rPr>
+                <w:noProof/>
+                <w:webHidden/>
+              </w:rPr>
+            </w:r>
+            <w:r>
+              <w:rPr>
+                <w:noProof/>
+                <w:webHidden/>
+              </w:rPr>
+              <w:fldChar w:fldCharType="separate"/>
+            </w:r>
+            <w:r>
+              <w:rPr>
+                <w:noProof/>
+                <w:webHidden/>
+              </w:rPr>
+              <w:t>26</w:t>
+            </w:r>
+            <w:r>
+              <w:rPr>
+                <w:noProof/>
+                <w:webHidden/>
+              </w:rPr>
+              <w:fldChar w:fldCharType="end"/>
+            </w:r>
+          </w:hyperlink>
+        </w:p>
+        <w:p>
+          <w:pPr>
+            <w:pStyle w:val="TOC3"/>
+            <w:tabs>
+              <w:tab w:val="left" w:pos="1440"/>
+              <w:tab w:val="right" w:leader="dot" w:pos="8261"/>
+            </w:tabs>
+            <w:rPr>
+              <w:rFonts w:asciiTheme="minorHAnsi" w:eastAsiaTheme="minorEastAsia" w:hAnsiTheme="minorHAnsi"/>
+              <w:noProof/>
+              <w:szCs w:val="24"/>
+            </w:rPr>
+          </w:pPr>
+          <w:hyperlink w:anchor="_Toc182467260" w:history="1">
+            <w:r>
+              <w:rPr>
+                <w:rStyle w:val="Hyperlink"/>
+                <w:noProof/>
+              </w:rPr>
+              <w:t>2.18.</w:t>
+            </w:r>
+            <w:r>
+              <w:rPr>
+                <w:rFonts w:asciiTheme="minorHAnsi" w:eastAsiaTheme="minorEastAsia" w:hAnsiTheme="minorHAnsi"/>
+                <w:noProof/>
+                <w:szCs w:val="24"/>
+              </w:rPr>
+              <w:tab/>
+            </w:r>
+            <w:r>
+              <w:rPr>
+                <w:rStyle w:val="Hyperlink"/>
+                <w:noProof/>
+              </w:rPr>
+              <w:t>Wiring Diagram</w:t>
+            </w:r>
+            <w:r>
+              <w:rPr>
+                <w:noProof/>
+                <w:webHidden/>
+              </w:rPr>
+              <w:tab/>
+            </w:r>
+            <w:r>
+              <w:rPr>
+                <w:noProof/>
+                <w:webHidden/>
+              </w:rPr>
+              <w:fldChar w:fldCharType="begin"/>
+            </w:r>
+            <w:r>
+              <w:rPr>
+                <w:noProof/>
+                <w:webHidden/>
+              </w:rPr>
+              <w:instrText xml:space="preserve"> PAGEREF _Toc182467260 \h </w:instrText>
+            </w:r>
+            <w:r>
+              <w:rPr>
+                <w:noProof/>
+                <w:webHidden/>
+              </w:rPr>
+            </w:r>
+            <w:r>
+              <w:rPr>
+                <w:noProof/>
+                <w:webHidden/>
+              </w:rPr>
+              <w:fldChar w:fldCharType="separate"/>
+            </w:r>
+            <w:r>
+              <w:rPr>
+                <w:noProof/>
+                <w:webHidden/>
+              </w:rPr>
+              <w:t>26</w:t>
+            </w:r>
+            <w:r>
+              <w:rPr>
+                <w:noProof/>
+                <w:webHidden/>
+              </w:rPr>
+              <w:fldChar w:fldCharType="end"/>
+            </w:r>
+          </w:hyperlink>
+        </w:p>
+        <w:p>
+          <w:pPr>
+            <w:pStyle w:val="TOC2"/>
+            <w:tabs>
+              <w:tab w:val="right" w:leader="dot" w:pos="8261"/>
+            </w:tabs>
+            <w:rPr>
+              <w:rFonts w:asciiTheme="minorHAnsi" w:eastAsiaTheme="minorEastAsia" w:hAnsiTheme="minorHAnsi"/>
+              <w:noProof/>
+              <w:szCs w:val="24"/>
+            </w:rPr>
+          </w:pPr>
+          <w:hyperlink w:anchor="_Toc182467261" w:history="1">
+            <w:r>
+              <w:rPr>
+                <w:rStyle w:val="Hyperlink"/>
+                <w:noProof/>
+              </w:rPr>
+              <w:t>BAB 3  ANALISIS DAN PERANCANGAN SISTEM</w:t>
+            </w:r>
+            <w:r>
+              <w:rPr>
+                <w:noProof/>
+                <w:webHidden/>
+              </w:rPr>
+              <w:tab/>
+            </w:r>
+            <w:r>
+              <w:rPr>
+                <w:noProof/>
+                <w:webHidden/>
+              </w:rPr>
+              <w:fldChar w:fldCharType="begin"/>
+            </w:r>
+            <w:r>
+              <w:rPr>
+                <w:noProof/>
+                <w:webHidden/>
+              </w:rPr>
+              <w:instrText xml:space="preserve"> PAGEREF _Toc182467261 \h </w:instrText>
+            </w:r>
+            <w:r>
+              <w:rPr>
+                <w:noProof/>
+                <w:webHidden/>
+              </w:rPr>
+            </w:r>
+            <w:r>
+              <w:rPr>
+                <w:noProof/>
+                <w:webHidden/>
+              </w:rPr>
+              <w:fldChar w:fldCharType="separate"/>
+            </w:r>
+            <w:r>
+              <w:rPr>
+                <w:noProof/>
+                <w:webHidden/>
+              </w:rPr>
+              <w:t>26</w:t>
+            </w:r>
+            <w:r>
+              <w:rPr>
+                <w:noProof/>
+                <w:webHidden/>
+              </w:rPr>
+              <w:fldChar w:fldCharType="end"/>
+            </w:r>
+          </w:hyperlink>
+        </w:p>
+        <w:p>
+          <w:pPr>
+            <w:pStyle w:val="TOC3"/>
+            <w:tabs>
+              <w:tab w:val="left" w:pos="1200"/>
+              <w:tab w:val="right" w:leader="dot" w:pos="8261"/>
+            </w:tabs>
+            <w:rPr>
+              <w:rFonts w:asciiTheme="minorHAnsi" w:eastAsiaTheme="minorEastAsia" w:hAnsiTheme="minorHAnsi"/>
+              <w:noProof/>
+              <w:szCs w:val="24"/>
+            </w:rPr>
+          </w:pPr>
+          <w:hyperlink w:anchor="_Toc182467262" w:history="1">
+            <w:r>
+              <w:rPr>
+                <w:rStyle w:val="Hyperlink"/>
+                <w:noProof/>
+              </w:rPr>
+              <w:t>3.1.</w:t>
+            </w:r>
+            <w:r>
+              <w:rPr>
+                <w:rFonts w:asciiTheme="minorHAnsi" w:eastAsiaTheme="minorEastAsia" w:hAnsiTheme="minorHAnsi"/>
+                <w:noProof/>
+                <w:szCs w:val="24"/>
+              </w:rPr>
+              <w:tab/>
+            </w:r>
+            <w:r>
+              <w:rPr>
+                <w:rStyle w:val="Hyperlink"/>
+                <w:noProof/>
+              </w:rPr>
+              <w:t>Analisis Pembudidayaan</w:t>
+            </w:r>
+            <w:r>
+              <w:rPr>
+                <w:noProof/>
+                <w:webHidden/>
+              </w:rPr>
+              <w:tab/>
+            </w:r>
+            <w:r>
+              <w:rPr>
+                <w:noProof/>
+                <w:webHidden/>
+              </w:rPr>
+              <w:fldChar w:fldCharType="begin"/>
+            </w:r>
+            <w:r>
+              <w:rPr>
+                <w:noProof/>
+                <w:webHidden/>
+              </w:rPr>
+              <w:instrText xml:space="preserve"> PAGEREF _Toc182467262 \h </w:instrText>
+            </w:r>
+            <w:r>
+              <w:rPr>
+                <w:noProof/>
+                <w:webHidden/>
+              </w:rPr>
+            </w:r>
+            <w:r>
+              <w:rPr>
+                <w:noProof/>
+                <w:webHidden/>
+              </w:rPr>
+              <w:fldChar w:fldCharType="separate"/>
+            </w:r>
+            <w:r>
+              <w:rPr>
+                <w:noProof/>
+                <w:webHidden/>
+              </w:rPr>
+              <w:t>26</w:t>
+            </w:r>
+            <w:r>
+              <w:rPr>
+                <w:noProof/>
+                <w:webHidden/>
+              </w:rPr>
+              <w:fldChar w:fldCharType="end"/>
+            </w:r>
+          </w:hyperlink>
+        </w:p>
+        <w:p>
+          <w:pPr>
+            <w:pStyle w:val="TOC3"/>
+            <w:tabs>
+              <w:tab w:val="left" w:pos="1200"/>
+              <w:tab w:val="right" w:leader="dot" w:pos="8261"/>
+            </w:tabs>
+            <w:rPr>
+              <w:rFonts w:asciiTheme="minorHAnsi" w:eastAsiaTheme="minorEastAsia" w:hAnsiTheme="minorHAnsi"/>
+              <w:noProof/>
+              <w:szCs w:val="24"/>
+            </w:rPr>
+          </w:pPr>
+          <w:hyperlink w:anchor="_Toc182467263" w:history="1">
+            <w:r>
+              <w:rPr>
+                <w:rStyle w:val="Hyperlink"/>
+                <w:noProof/>
+              </w:rPr>
+              <w:t xml:space="preserve">3.2. </w:t>
+            </w:r>
+            <w:r>
+              <w:rPr>
+                <w:rFonts w:asciiTheme="minorHAnsi" w:eastAsiaTheme="minorEastAsia" w:hAnsiTheme="minorHAnsi"/>
+                <w:noProof/>
+                <w:szCs w:val="24"/>
+              </w:rPr>
+              <w:tab/>
+            </w:r>
+            <w:r>
+              <w:rPr>
+                <w:rStyle w:val="Hyperlink"/>
+                <w:noProof/>
+              </w:rPr>
+              <w:t>Analisis Arsitektur Sistem Yang Diusulkan</w:t>
+            </w:r>
+            <w:r>
+              <w:rPr>
+                <w:noProof/>
+                <w:webHidden/>
+              </w:rPr>
+              <w:tab/>
+            </w:r>
+            <w:r>
+              <w:rPr>
+                <w:noProof/>
+                <w:webHidden/>
+              </w:rPr>
+              <w:fldChar w:fldCharType="begin"/>
+            </w:r>
+            <w:r>
+              <w:rPr>
+                <w:noProof/>
+                <w:webHidden/>
+              </w:rPr>
+              <w:instrText xml:space="preserve"> PAGEREF _Toc182467263 \h </w:instrText>
+            </w:r>
+            <w:r>
+              <w:rPr>
+                <w:noProof/>
+                <w:webHidden/>
+              </w:rPr>
+            </w:r>
+            <w:r>
+              <w:rPr>
+                <w:noProof/>
+                <w:webHidden/>
+              </w:rPr>
+              <w:fldChar w:fldCharType="separate"/>
+            </w:r>
+            <w:r>
+              <w:rPr>
+                <w:noProof/>
+                <w:webHidden/>
+              </w:rPr>
+              <w:t>28</w:t>
+            </w:r>
+            <w:r>
+              <w:rPr>
+                <w:noProof/>
+                <w:webHidden/>
+              </w:rPr>
+              <w:fldChar w:fldCharType="end"/>
+            </w:r>
+          </w:hyperlink>
+        </w:p>
+        <w:p>
+          <w:pPr>
+            <w:pStyle w:val="TOC3"/>
+            <w:tabs>
+              <w:tab w:val="left" w:pos="1200"/>
+              <w:tab w:val="right" w:leader="dot" w:pos="8261"/>
+            </w:tabs>
+            <w:rPr>
+              <w:rFonts w:asciiTheme="minorHAnsi" w:eastAsiaTheme="minorEastAsia" w:hAnsiTheme="minorHAnsi"/>
+              <w:noProof/>
+              <w:szCs w:val="24"/>
+            </w:rPr>
+          </w:pPr>
+          <w:hyperlink w:anchor="_Toc182467264" w:history="1">
+            <w:r>
+              <w:rPr>
+                <w:rStyle w:val="Hyperlink"/>
+                <w:noProof/>
+              </w:rPr>
+              <w:t>3.3</w:t>
+            </w:r>
+            <w:r>
+              <w:rPr>
+                <w:rFonts w:asciiTheme="minorHAnsi" w:eastAsiaTheme="minorEastAsia" w:hAnsiTheme="minorHAnsi"/>
+                <w:noProof/>
+                <w:szCs w:val="24"/>
+              </w:rPr>
+              <w:tab/>
+            </w:r>
+            <w:r>
+              <w:rPr>
+                <w:rStyle w:val="Hyperlink"/>
+                <w:noProof/>
+              </w:rPr>
+              <w:t>Analisis Alat Yang digunakan</w:t>
+            </w:r>
+            <w:r>
+              <w:rPr>
+                <w:noProof/>
+                <w:webHidden/>
+              </w:rPr>
+              <w:tab/>
+            </w:r>
+            <w:r>
+              <w:rPr>
+                <w:noProof/>
+                <w:webHidden/>
+              </w:rPr>
+              <w:fldChar w:fldCharType="begin"/>
+            </w:r>
+            <w:r>
+              <w:rPr>
+                <w:noProof/>
+                <w:webHidden/>
+              </w:rPr>
+              <w:instrText xml:space="preserve"> PAGEREF _Toc182467264 \h </w:instrText>
+            </w:r>
+            <w:r>
+              <w:rPr>
+                <w:noProof/>
+                <w:webHidden/>
+              </w:rPr>
+            </w:r>
+            <w:r>
+              <w:rPr>
+                <w:noProof/>
+                <w:webHidden/>
+              </w:rPr>
+              <w:fldChar w:fldCharType="separate"/>
+            </w:r>
+            <w:r>
+              <w:rPr>
+                <w:noProof/>
+                <w:webHidden/>
+              </w:rPr>
+              <w:t>29</w:t>
+            </w:r>
+            <w:r>
+              <w:rPr>
+                <w:noProof/>
+                <w:webHidden/>
+              </w:rPr>
+              <w:fldChar w:fldCharType="end"/>
+            </w:r>
+          </w:hyperlink>
+        </w:p>
+        <w:p>
+          <w:pPr>
+            <w:pStyle w:val="TOC3"/>
+            <w:tabs>
+              <w:tab w:val="left" w:pos="1200"/>
+              <w:tab w:val="right" w:leader="dot" w:pos="8261"/>
+            </w:tabs>
+            <w:rPr>
+              <w:rFonts w:asciiTheme="minorHAnsi" w:eastAsiaTheme="minorEastAsia" w:hAnsiTheme="minorHAnsi"/>
+              <w:noProof/>
+              <w:szCs w:val="24"/>
+            </w:rPr>
+          </w:pPr>
+          <w:hyperlink w:anchor="_Toc182467265" w:history="1">
+            <w:r>
+              <w:rPr>
+                <w:rStyle w:val="Hyperlink"/>
+                <w:noProof/>
+              </w:rPr>
+              <w:t xml:space="preserve">3.4. </w:t>
+            </w:r>
+            <w:r>
+              <w:rPr>
+                <w:rFonts w:asciiTheme="minorHAnsi" w:eastAsiaTheme="minorEastAsia" w:hAnsiTheme="minorHAnsi"/>
+                <w:noProof/>
+                <w:szCs w:val="24"/>
+              </w:rPr>
+              <w:tab/>
+            </w:r>
+            <w:r>
+              <w:rPr>
+                <w:rStyle w:val="Hyperlink"/>
+                <w:noProof/>
+              </w:rPr>
+              <w:t>Analisis Kebutuhan non-fungsional</w:t>
+            </w:r>
+            <w:r>
+              <w:rPr>
+                <w:noProof/>
+                <w:webHidden/>
+              </w:rPr>
+              <w:tab/>
+            </w:r>
+            <w:r>
+              <w:rPr>
+                <w:noProof/>
+                <w:webHidden/>
+              </w:rPr>
+              <w:fldChar w:fldCharType="begin"/>
+            </w:r>
+            <w:r>
+              <w:rPr>
+                <w:noProof/>
+                <w:webHidden/>
+              </w:rPr>
+              <w:instrText xml:space="preserve"> PAGEREF _Toc182467265 \h </w:instrText>
+            </w:r>
+            <w:r>
+              <w:rPr>
+                <w:noProof/>
+                <w:webHidden/>
+              </w:rPr>
+            </w:r>
+            <w:r>
+              <w:rPr>
+                <w:noProof/>
+                <w:webHidden/>
+              </w:rPr>
+              <w:fldChar w:fldCharType="separate"/>
+            </w:r>
+            <w:r>
+              <w:rPr>
+                <w:noProof/>
+                <w:webHidden/>
+              </w:rPr>
+              <w:t>31</w:t>
+            </w:r>
+            <w:r>
+              <w:rPr>
+                <w:noProof/>
+                <w:webHidden/>
+              </w:rPr>
+              <w:fldChar w:fldCharType="end"/>
+            </w:r>
+          </w:hyperlink>
+        </w:p>
+        <w:p>
+          <w:pPr>
+            <w:pStyle w:val="TOC3"/>
+            <w:tabs>
+              <w:tab w:val="left" w:pos="1200"/>
+              <w:tab w:val="right" w:leader="dot" w:pos="8261"/>
+            </w:tabs>
+            <w:rPr>
+              <w:rFonts w:asciiTheme="minorHAnsi" w:eastAsiaTheme="minorEastAsia" w:hAnsiTheme="minorHAnsi"/>
+              <w:noProof/>
+              <w:szCs w:val="24"/>
+            </w:rPr>
+          </w:pPr>
+          <w:hyperlink w:anchor="_Toc182467266" w:history="1">
+            <w:r>
+              <w:rPr>
+                <w:rStyle w:val="Hyperlink"/>
+                <w:noProof/>
+              </w:rPr>
+              <w:t>3.5</w:t>
+            </w:r>
+            <w:r>
+              <w:rPr>
+                <w:rFonts w:asciiTheme="minorHAnsi" w:eastAsiaTheme="minorEastAsia" w:hAnsiTheme="minorHAnsi"/>
+                <w:noProof/>
+                <w:szCs w:val="24"/>
+              </w:rPr>
+              <w:tab/>
+            </w:r>
+            <w:r>
+              <w:rPr>
+                <w:rStyle w:val="Hyperlink"/>
+                <w:noProof/>
+              </w:rPr>
+              <w:t>Kebutuhan Fungsional</w:t>
+            </w:r>
+            <w:r>
+              <w:rPr>
+                <w:noProof/>
+                <w:webHidden/>
+              </w:rPr>
+              <w:tab/>
+            </w:r>
+            <w:r>
+              <w:rPr>
+                <w:noProof/>
+                <w:webHidden/>
+              </w:rPr>
+              <w:fldChar w:fldCharType="begin"/>
+            </w:r>
+            <w:r>
+              <w:rPr>
+                <w:noProof/>
+                <w:webHidden/>
+              </w:rPr>
+              <w:instrText xml:space="preserve"> PAGEREF _Toc182467266 \h </w:instrText>
+            </w:r>
+            <w:r>
+              <w:rPr>
+                <w:noProof/>
+                <w:webHidden/>
+              </w:rPr>
+            </w:r>
+            <w:r>
+              <w:rPr>
+                <w:noProof/>
+                <w:webHidden/>
+              </w:rPr>
+              <w:fldChar w:fldCharType="separate"/>
+            </w:r>
+            <w:r>
+              <w:rPr>
+                <w:noProof/>
+                <w:webHidden/>
+              </w:rPr>
+              <w:t>33</w:t>
+            </w:r>
+            <w:r>
+              <w:rPr>
+                <w:noProof/>
+                <w:webHidden/>
+              </w:rPr>
+              <w:fldChar w:fldCharType="end"/>
+            </w:r>
+          </w:hyperlink>
+        </w:p>
+        <w:p>
+          <w:pPr>
+            <w:pStyle w:val="TOC3"/>
+            <w:tabs>
+              <w:tab w:val="left" w:pos="1200"/>
+              <w:tab w:val="right" w:leader="dot" w:pos="8261"/>
+            </w:tabs>
+            <w:rPr>
+              <w:rFonts w:asciiTheme="minorHAnsi" w:eastAsiaTheme="minorEastAsia" w:hAnsiTheme="minorHAnsi"/>
+              <w:noProof/>
+              <w:szCs w:val="24"/>
+            </w:rPr>
+          </w:pPr>
+          <w:hyperlink w:anchor="_Toc182467267" w:history="1">
+            <w:r>
+              <w:rPr>
+                <w:rStyle w:val="Hyperlink"/>
+                <w:noProof/>
+              </w:rPr>
+              <w:t xml:space="preserve">3.6. </w:t>
+            </w:r>
+            <w:r>
+              <w:rPr>
+                <w:rFonts w:asciiTheme="minorHAnsi" w:eastAsiaTheme="minorEastAsia" w:hAnsiTheme="minorHAnsi"/>
+                <w:noProof/>
+                <w:szCs w:val="24"/>
+              </w:rPr>
+              <w:tab/>
+            </w:r>
+            <w:r>
+              <w:rPr>
+                <w:rStyle w:val="Hyperlink"/>
+                <w:noProof/>
+              </w:rPr>
+              <w:t>Perancangan Sistem</w:t>
+            </w:r>
+            <w:r>
+              <w:rPr>
+                <w:noProof/>
+                <w:webHidden/>
+              </w:rPr>
+              <w:tab/>
+            </w:r>
+            <w:r>
+              <w:rPr>
+                <w:noProof/>
+                <w:webHidden/>
+              </w:rPr>
+              <w:fldChar w:fldCharType="begin"/>
+            </w:r>
+            <w:r>
+              <w:rPr>
+                <w:noProof/>
+                <w:webHidden/>
+              </w:rPr>
+              <w:instrText xml:space="preserve"> PAGEREF _Toc182467267 \h </w:instrText>
+            </w:r>
+            <w:r>
+              <w:rPr>
+                <w:noProof/>
+                <w:webHidden/>
+              </w:rPr>
+            </w:r>
+            <w:r>
+              <w:rPr>
+                <w:noProof/>
+                <w:webHidden/>
+              </w:rPr>
+              <w:fldChar w:fldCharType="separate"/>
+            </w:r>
+            <w:r>
+              <w:rPr>
+                <w:noProof/>
+                <w:webHidden/>
+              </w:rPr>
+              <w:t>33</w:t>
             </w:r>
             <w:r>
               <w:rPr>
@@ -1414,75 +3709,58 @@
     </w:sdt>
     <w:p>
       <w:pPr>
-        <w:pStyle w:val="Heading2"/>
-        <w:spacing w:line="360" w:lineRule="auto"/>
-        <w:jc w:val="center"/>
-        <w:rPr>
-          <w:rFonts w:cs="Times New Roman"/>
-        </w:rPr>
-      </w:pPr>
-    </w:p>
-    <w:p/>
-    <w:p/>
-    <w:p/>
-    <w:p/>
-    <w:p/>
-    <w:p/>
-    <w:p/>
-    <w:p>
-      <w:pPr>
         <w:jc w:val="center"/>
         <w:rPr>
           <w:b/>
           <w:bCs/>
         </w:rPr>
       </w:pPr>
-      <w:r>
+    </w:p>
+    <w:p>
+      <w:pPr>
+        <w:jc w:val="center"/>
         <w:rPr>
           <w:b/>
           <w:bCs/>
         </w:rPr>
-        <w:t>DAFTAR GAMBAR</w:t>
-      </w:r>
-    </w:p>
-    <w:p>
-      <w:pPr>
-        <w:pStyle w:val="TableofFigures"/>
-        <w:tabs>
-          <w:tab w:val="right" w:leader="dot" w:pos="8261"/>
-        </w:tabs>
-        <w:rPr>
-          <w:noProof/>
-        </w:rPr>
       </w:pPr>
       <w:r>
         <w:rPr>
           <w:b/>
           <w:bCs/>
         </w:rPr>
+        <w:lastRenderedPageBreak/>
+        <w:t>DAFTAR GAMBAR</w:t>
+      </w:r>
+    </w:p>
+    <w:p>
+      <w:pPr>
+        <w:pStyle w:val="TableofFigures"/>
+        <w:tabs>
+          <w:tab w:val="right" w:leader="dot" w:pos="8261"/>
+        </w:tabs>
+        <w:rPr>
+          <w:rFonts w:asciiTheme="minorHAnsi" w:eastAsiaTheme="minorEastAsia" w:hAnsiTheme="minorHAnsi"/>
+          <w:noProof/>
+          <w:szCs w:val="24"/>
+        </w:rPr>
+      </w:pPr>
+      <w:r>
         <w:fldChar w:fldCharType="begin"/>
       </w:r>
       <w:r>
-        <w:rPr>
-          <w:b/>
-          <w:bCs/>
-        </w:rPr>
-        <w:instrText xml:space="preserve"> TOC \h \z \c "Gambar" </w:instrText>
-      </w:r>
-      <w:r>
-        <w:rPr>
-          <w:b/>
-          <w:bCs/>
-        </w:rPr>
+        <w:instrText xml:space="preserve"> TOC \h \z \c "Gambar 1." </w:instrText>
+      </w:r>
+      <w:r>
         <w:fldChar w:fldCharType="separate"/>
       </w:r>
-      <w:hyperlink w:anchor="_Toc177464428" w:history="1">
+      <w:hyperlink w:anchor="_Toc182467405" w:history="1">
         <w:r>
           <w:rPr>
             <w:rStyle w:val="Hyperlink"/>
             <w:noProof/>
           </w:rPr>
-          <w:t>Gambar 1. Helferi emersed atau diatas permukaan air [2]</w:t>
+          <w:t>Gambar 1. 1. Pogostemon Helfer emersed</w:t>
         </w:r>
         <w:r>
           <w:rPr>
@@ -1503,76 +3781,7 @@
             <w:noProof/>
             <w:webHidden/>
           </w:rPr>
-          <w:instrText xml:space="preserve"> PAGEREF _Toc177464428 \h </w:instrText>
-        </w:r>
-        <w:r>
-          <w:rPr>
-            <w:noProof/>
-            <w:webHidden/>
-          </w:rPr>
-        </w:r>
-        <w:r>
-          <w:rPr>
-            <w:noProof/>
-            <w:webHidden/>
-          </w:rPr>
-          <w:fldChar w:fldCharType="separate"/>
-        </w:r>
-        <w:r>
-          <w:rPr>
-            <w:noProof/>
-            <w:webHidden/>
-          </w:rPr>
-          <w:t>4</w:t>
-        </w:r>
-        <w:r>
-          <w:rPr>
-            <w:noProof/>
-            <w:webHidden/>
-          </w:rPr>
-          <w:fldChar w:fldCharType="end"/>
-        </w:r>
-      </w:hyperlink>
-    </w:p>
-    <w:p>
-      <w:pPr>
-        <w:pStyle w:val="TableofFigures"/>
-        <w:tabs>
-          <w:tab w:val="right" w:leader="dot" w:pos="8261"/>
-        </w:tabs>
-        <w:rPr>
-          <w:rStyle w:val="Hyperlink"/>
-          <w:noProof/>
-        </w:rPr>
-      </w:pPr>
-      <w:hyperlink w:anchor="_Toc177464429" w:history="1">
-        <w:r>
-          <w:rPr>
-            <w:rStyle w:val="Hyperlink"/>
-            <w:noProof/>
-          </w:rPr>
-          <w:t>Gambar 2. Pogostemon Helferi submersed atau dibawah permukaan air [2]</w:t>
-        </w:r>
-        <w:r>
-          <w:rPr>
-            <w:noProof/>
-            <w:webHidden/>
-          </w:rPr>
-          <w:tab/>
-        </w:r>
-        <w:r>
-          <w:rPr>
-            <w:noProof/>
-            <w:webHidden/>
-          </w:rPr>
-          <w:fldChar w:fldCharType="begin"/>
-        </w:r>
-        <w:r>
-          <w:rPr>
-            <w:noProof/>
-            <w:webHidden/>
-          </w:rPr>
-          <w:instrText xml:space="preserve"> PAGEREF _Toc177464429 \h </w:instrText>
+          <w:instrText xml:space="preserve"> PAGEREF _Toc182467405 \h </w:instrText>
         </w:r>
         <w:r>
           <w:rPr>
@@ -1603,41 +3812,1269 @@
         </w:r>
       </w:hyperlink>
     </w:p>
-    <w:p/>
-    <w:p/>
-    <w:p/>
-    <w:p/>
-    <w:p/>
-    <w:p/>
-    <w:p/>
-    <w:p/>
-    <w:p/>
-    <w:p/>
-    <w:p/>
-    <w:p/>
-    <w:p/>
-    <w:p>
-      <w:pPr>
+    <w:p>
+      <w:pPr>
+        <w:pStyle w:val="TableofFigures"/>
+        <w:tabs>
+          <w:tab w:val="right" w:leader="dot" w:pos="8261"/>
+        </w:tabs>
+        <w:rPr>
+          <w:rFonts w:asciiTheme="minorHAnsi" w:eastAsiaTheme="minorEastAsia" w:hAnsiTheme="minorHAnsi"/>
+          <w:noProof/>
+          <w:szCs w:val="24"/>
+        </w:rPr>
+      </w:pPr>
+      <w:hyperlink w:anchor="_Toc182467406" w:history="1">
+        <w:r>
+          <w:rPr>
+            <w:rStyle w:val="Hyperlink"/>
+            <w:noProof/>
+          </w:rPr>
+          <w:t>Gambar 1. 2. Pogostemon Helferi submersed</w:t>
+        </w:r>
+        <w:r>
+          <w:rPr>
+            <w:noProof/>
+            <w:webHidden/>
+          </w:rPr>
+          <w:tab/>
+        </w:r>
+        <w:r>
+          <w:rPr>
+            <w:noProof/>
+            <w:webHidden/>
+          </w:rPr>
+          <w:fldChar w:fldCharType="begin"/>
+        </w:r>
+        <w:r>
+          <w:rPr>
+            <w:noProof/>
+            <w:webHidden/>
+          </w:rPr>
+          <w:instrText xml:space="preserve"> PAGEREF _Toc182467406 \h </w:instrText>
+        </w:r>
+        <w:r>
+          <w:rPr>
+            <w:noProof/>
+            <w:webHidden/>
+          </w:rPr>
+        </w:r>
+        <w:r>
+          <w:rPr>
+            <w:noProof/>
+            <w:webHidden/>
+          </w:rPr>
+          <w:fldChar w:fldCharType="separate"/>
+        </w:r>
+        <w:r>
+          <w:rPr>
+            <w:noProof/>
+            <w:webHidden/>
+          </w:rPr>
+          <w:t>6</w:t>
+        </w:r>
+        <w:r>
+          <w:rPr>
+            <w:noProof/>
+            <w:webHidden/>
+          </w:rPr>
+          <w:fldChar w:fldCharType="end"/>
+        </w:r>
+      </w:hyperlink>
+    </w:p>
+    <w:p>
+      <w:pPr>
+        <w:pStyle w:val="TableofFigures"/>
+        <w:tabs>
+          <w:tab w:val="right" w:leader="dot" w:pos="8261"/>
+        </w:tabs>
+        <w:rPr>
+          <w:rFonts w:asciiTheme="minorHAnsi" w:eastAsiaTheme="minorEastAsia" w:hAnsiTheme="minorHAnsi"/>
+          <w:noProof/>
+          <w:szCs w:val="24"/>
+        </w:rPr>
+      </w:pPr>
+      <w:hyperlink w:anchor="_Toc182467407" w:history="1">
+        <w:r>
+          <w:rPr>
+            <w:rStyle w:val="Hyperlink"/>
+            <w:noProof/>
+          </w:rPr>
+          <w:t>Gambar 1. 3. Metodologi Penelitian</w:t>
+        </w:r>
+        <w:r>
+          <w:rPr>
+            <w:noProof/>
+            <w:webHidden/>
+          </w:rPr>
+          <w:tab/>
+        </w:r>
+        <w:r>
+          <w:rPr>
+            <w:noProof/>
+            <w:webHidden/>
+          </w:rPr>
+          <w:fldChar w:fldCharType="begin"/>
+        </w:r>
+        <w:r>
+          <w:rPr>
+            <w:noProof/>
+            <w:webHidden/>
+          </w:rPr>
+          <w:instrText xml:space="preserve"> PAGEREF _Toc182467407 \h </w:instrText>
+        </w:r>
+        <w:r>
+          <w:rPr>
+            <w:noProof/>
+            <w:webHidden/>
+          </w:rPr>
+        </w:r>
+        <w:r>
+          <w:rPr>
+            <w:noProof/>
+            <w:webHidden/>
+          </w:rPr>
+          <w:fldChar w:fldCharType="separate"/>
+        </w:r>
+        <w:r>
+          <w:rPr>
+            <w:noProof/>
+            <w:webHidden/>
+          </w:rPr>
+          <w:t>10</w:t>
+        </w:r>
+        <w:r>
+          <w:rPr>
+            <w:noProof/>
+            <w:webHidden/>
+          </w:rPr>
+          <w:fldChar w:fldCharType="end"/>
+        </w:r>
+      </w:hyperlink>
+    </w:p>
+    <w:p>
+      <w:pPr>
+        <w:ind w:left="0"/>
+        <w:rPr>
+          <w:noProof/>
+        </w:rPr>
+      </w:pPr>
+      <w:r>
+        <w:fldChar w:fldCharType="end"/>
+      </w:r>
+      <w:r>
+        <w:fldChar w:fldCharType="begin"/>
+      </w:r>
+      <w:r>
+        <w:instrText xml:space="preserve"> TOC \h \z \c "Gambar 2. " </w:instrText>
+      </w:r>
+      <w:r>
+        <w:fldChar w:fldCharType="separate"/>
+      </w:r>
+    </w:p>
+    <w:p>
+      <w:pPr>
+        <w:pStyle w:val="TableofFigures"/>
+        <w:tabs>
+          <w:tab w:val="right" w:leader="dot" w:pos="8261"/>
+        </w:tabs>
+        <w:rPr>
+          <w:rFonts w:asciiTheme="minorHAnsi" w:eastAsiaTheme="minorEastAsia" w:hAnsiTheme="minorHAnsi"/>
+          <w:noProof/>
+          <w:szCs w:val="24"/>
+        </w:rPr>
+      </w:pPr>
+      <w:hyperlink w:anchor="_Toc182467418" w:history="1">
+        <w:r>
+          <w:rPr>
+            <w:rStyle w:val="Hyperlink"/>
+            <w:noProof/>
+          </w:rPr>
+          <w:t>Gambar 2.  1. Wemos ESP32 UNO D1 R32</w:t>
+        </w:r>
+        <w:r>
+          <w:rPr>
+            <w:noProof/>
+            <w:webHidden/>
+          </w:rPr>
+          <w:tab/>
+        </w:r>
+        <w:r>
+          <w:rPr>
+            <w:noProof/>
+            <w:webHidden/>
+          </w:rPr>
+          <w:fldChar w:fldCharType="begin"/>
+        </w:r>
+        <w:r>
+          <w:rPr>
+            <w:noProof/>
+            <w:webHidden/>
+          </w:rPr>
+          <w:instrText xml:space="preserve"> PAGEREF _Toc182467418 \h </w:instrText>
+        </w:r>
+        <w:r>
+          <w:rPr>
+            <w:noProof/>
+            <w:webHidden/>
+          </w:rPr>
+        </w:r>
+        <w:r>
+          <w:rPr>
+            <w:noProof/>
+            <w:webHidden/>
+          </w:rPr>
+          <w:fldChar w:fldCharType="separate"/>
+        </w:r>
+        <w:r>
+          <w:rPr>
+            <w:noProof/>
+            <w:webHidden/>
+          </w:rPr>
+          <w:t>17</w:t>
+        </w:r>
+        <w:r>
+          <w:rPr>
+            <w:noProof/>
+            <w:webHidden/>
+          </w:rPr>
+          <w:fldChar w:fldCharType="end"/>
+        </w:r>
+      </w:hyperlink>
+    </w:p>
+    <w:p>
+      <w:pPr>
+        <w:pStyle w:val="TableofFigures"/>
+        <w:tabs>
+          <w:tab w:val="right" w:leader="dot" w:pos="8261"/>
+        </w:tabs>
+        <w:rPr>
+          <w:rFonts w:asciiTheme="minorHAnsi" w:eastAsiaTheme="minorEastAsia" w:hAnsiTheme="minorHAnsi"/>
+          <w:noProof/>
+          <w:szCs w:val="24"/>
+        </w:rPr>
+      </w:pPr>
+      <w:hyperlink w:anchor="_Toc182467419" w:history="1">
+        <w:r>
+          <w:rPr>
+            <w:rStyle w:val="Hyperlink"/>
+            <w:noProof/>
+          </w:rPr>
+          <w:t>Gambar 2.  2. MH-Z19B</w:t>
+        </w:r>
+        <w:r>
+          <w:rPr>
+            <w:noProof/>
+            <w:webHidden/>
+          </w:rPr>
+          <w:tab/>
+        </w:r>
+        <w:r>
+          <w:rPr>
+            <w:noProof/>
+            <w:webHidden/>
+          </w:rPr>
+          <w:fldChar w:fldCharType="begin"/>
+        </w:r>
+        <w:r>
+          <w:rPr>
+            <w:noProof/>
+            <w:webHidden/>
+          </w:rPr>
+          <w:instrText xml:space="preserve"> PAGEREF _Toc182467419 \h </w:instrText>
+        </w:r>
+        <w:r>
+          <w:rPr>
+            <w:noProof/>
+            <w:webHidden/>
+          </w:rPr>
+        </w:r>
+        <w:r>
+          <w:rPr>
+            <w:noProof/>
+            <w:webHidden/>
+          </w:rPr>
+          <w:fldChar w:fldCharType="separate"/>
+        </w:r>
+        <w:r>
+          <w:rPr>
+            <w:noProof/>
+            <w:webHidden/>
+          </w:rPr>
+          <w:t>18</w:t>
+        </w:r>
+        <w:r>
+          <w:rPr>
+            <w:noProof/>
+            <w:webHidden/>
+          </w:rPr>
+          <w:fldChar w:fldCharType="end"/>
+        </w:r>
+      </w:hyperlink>
+    </w:p>
+    <w:p>
+      <w:pPr>
+        <w:pStyle w:val="TableofFigures"/>
+        <w:tabs>
+          <w:tab w:val="right" w:leader="dot" w:pos="8261"/>
+        </w:tabs>
+        <w:rPr>
+          <w:rFonts w:asciiTheme="minorHAnsi" w:eastAsiaTheme="minorEastAsia" w:hAnsiTheme="minorHAnsi"/>
+          <w:noProof/>
+          <w:szCs w:val="24"/>
+        </w:rPr>
+      </w:pPr>
+      <w:hyperlink w:anchor="_Toc182467420" w:history="1">
+        <w:r>
+          <w:rPr>
+            <w:rStyle w:val="Hyperlink"/>
+            <w:noProof/>
+          </w:rPr>
+          <w:t>Gambar 2.  3. SHT30-D</w:t>
+        </w:r>
+        <w:r>
+          <w:rPr>
+            <w:noProof/>
+            <w:webHidden/>
+          </w:rPr>
+          <w:tab/>
+        </w:r>
+        <w:r>
+          <w:rPr>
+            <w:noProof/>
+            <w:webHidden/>
+          </w:rPr>
+          <w:fldChar w:fldCharType="begin"/>
+        </w:r>
+        <w:r>
+          <w:rPr>
+            <w:noProof/>
+            <w:webHidden/>
+          </w:rPr>
+          <w:instrText xml:space="preserve"> PAGEREF _Toc182467420 \h </w:instrText>
+        </w:r>
+        <w:r>
+          <w:rPr>
+            <w:noProof/>
+            <w:webHidden/>
+          </w:rPr>
+        </w:r>
+        <w:r>
+          <w:rPr>
+            <w:noProof/>
+            <w:webHidden/>
+          </w:rPr>
+          <w:fldChar w:fldCharType="separate"/>
+        </w:r>
+        <w:r>
+          <w:rPr>
+            <w:noProof/>
+            <w:webHidden/>
+          </w:rPr>
+          <w:t>19</w:t>
+        </w:r>
+        <w:r>
+          <w:rPr>
+            <w:noProof/>
+            <w:webHidden/>
+          </w:rPr>
+          <w:fldChar w:fldCharType="end"/>
+        </w:r>
+      </w:hyperlink>
+    </w:p>
+    <w:p>
+      <w:pPr>
+        <w:pStyle w:val="TableofFigures"/>
+        <w:tabs>
+          <w:tab w:val="right" w:leader="dot" w:pos="8261"/>
+        </w:tabs>
+        <w:rPr>
+          <w:rFonts w:asciiTheme="minorHAnsi" w:eastAsiaTheme="minorEastAsia" w:hAnsiTheme="minorHAnsi"/>
+          <w:noProof/>
+          <w:szCs w:val="24"/>
+        </w:rPr>
+      </w:pPr>
+      <w:hyperlink w:anchor="_Toc182467421" w:history="1">
+        <w:r>
+          <w:rPr>
+            <w:rStyle w:val="Hyperlink"/>
+            <w:noProof/>
+          </w:rPr>
+          <w:t>Gambar 2.  4. RTC-DS3231</w:t>
+        </w:r>
+        <w:r>
+          <w:rPr>
+            <w:noProof/>
+            <w:webHidden/>
+          </w:rPr>
+          <w:tab/>
+        </w:r>
+        <w:r>
+          <w:rPr>
+            <w:noProof/>
+            <w:webHidden/>
+          </w:rPr>
+          <w:fldChar w:fldCharType="begin"/>
+        </w:r>
+        <w:r>
+          <w:rPr>
+            <w:noProof/>
+            <w:webHidden/>
+          </w:rPr>
+          <w:instrText xml:space="preserve"> PAGEREF _Toc182467421 \h </w:instrText>
+        </w:r>
+        <w:r>
+          <w:rPr>
+            <w:noProof/>
+            <w:webHidden/>
+          </w:rPr>
+        </w:r>
+        <w:r>
+          <w:rPr>
+            <w:noProof/>
+            <w:webHidden/>
+          </w:rPr>
+          <w:fldChar w:fldCharType="separate"/>
+        </w:r>
+        <w:r>
+          <w:rPr>
+            <w:noProof/>
+            <w:webHidden/>
+          </w:rPr>
+          <w:t>20</w:t>
+        </w:r>
+        <w:r>
+          <w:rPr>
+            <w:noProof/>
+            <w:webHidden/>
+          </w:rPr>
+          <w:fldChar w:fldCharType="end"/>
+        </w:r>
+      </w:hyperlink>
+    </w:p>
+    <w:p>
+      <w:pPr>
+        <w:pStyle w:val="TableofFigures"/>
+        <w:tabs>
+          <w:tab w:val="right" w:leader="dot" w:pos="8261"/>
+        </w:tabs>
+        <w:rPr>
+          <w:rFonts w:asciiTheme="minorHAnsi" w:eastAsiaTheme="minorEastAsia" w:hAnsiTheme="minorHAnsi"/>
+          <w:noProof/>
+          <w:szCs w:val="24"/>
+        </w:rPr>
+      </w:pPr>
+      <w:hyperlink w:anchor="_Toc182467422" w:history="1">
+        <w:r>
+          <w:rPr>
+            <w:rStyle w:val="Hyperlink"/>
+            <w:noProof/>
+          </w:rPr>
+          <w:t>Gambar 2.  5. Relay</w:t>
+        </w:r>
+        <w:r>
+          <w:rPr>
+            <w:noProof/>
+            <w:webHidden/>
+          </w:rPr>
+          <w:tab/>
+        </w:r>
+        <w:r>
+          <w:rPr>
+            <w:noProof/>
+            <w:webHidden/>
+          </w:rPr>
+          <w:fldChar w:fldCharType="begin"/>
+        </w:r>
+        <w:r>
+          <w:rPr>
+            <w:noProof/>
+            <w:webHidden/>
+          </w:rPr>
+          <w:instrText xml:space="preserve"> PAGEREF _Toc182467422 \h </w:instrText>
+        </w:r>
+        <w:r>
+          <w:rPr>
+            <w:noProof/>
+            <w:webHidden/>
+          </w:rPr>
+        </w:r>
+        <w:r>
+          <w:rPr>
+            <w:noProof/>
+            <w:webHidden/>
+          </w:rPr>
+          <w:fldChar w:fldCharType="separate"/>
+        </w:r>
+        <w:r>
+          <w:rPr>
+            <w:noProof/>
+            <w:webHidden/>
+          </w:rPr>
+          <w:t>20</w:t>
+        </w:r>
+        <w:r>
+          <w:rPr>
+            <w:noProof/>
+            <w:webHidden/>
+          </w:rPr>
+          <w:fldChar w:fldCharType="end"/>
+        </w:r>
+      </w:hyperlink>
+    </w:p>
+    <w:p>
+      <w:pPr>
+        <w:pStyle w:val="TableofFigures"/>
+        <w:tabs>
+          <w:tab w:val="right" w:leader="dot" w:pos="8261"/>
+        </w:tabs>
+        <w:rPr>
+          <w:rFonts w:asciiTheme="minorHAnsi" w:eastAsiaTheme="minorEastAsia" w:hAnsiTheme="minorHAnsi"/>
+          <w:noProof/>
+          <w:szCs w:val="24"/>
+        </w:rPr>
+      </w:pPr>
+      <w:hyperlink w:anchor="_Toc182467423" w:history="1">
+        <w:r>
+          <w:rPr>
+            <w:rStyle w:val="Hyperlink"/>
+            <w:noProof/>
+          </w:rPr>
+          <w:t>Gambar 2.  6. Transistor 2N2222</w:t>
+        </w:r>
+        <w:r>
+          <w:rPr>
+            <w:noProof/>
+            <w:webHidden/>
+          </w:rPr>
+          <w:tab/>
+        </w:r>
+        <w:r>
+          <w:rPr>
+            <w:noProof/>
+            <w:webHidden/>
+          </w:rPr>
+          <w:fldChar w:fldCharType="begin"/>
+        </w:r>
+        <w:r>
+          <w:rPr>
+            <w:noProof/>
+            <w:webHidden/>
+          </w:rPr>
+          <w:instrText xml:space="preserve"> PAGEREF _Toc182467423 \h </w:instrText>
+        </w:r>
+        <w:r>
+          <w:rPr>
+            <w:noProof/>
+            <w:webHidden/>
+          </w:rPr>
+        </w:r>
+        <w:r>
+          <w:rPr>
+            <w:noProof/>
+            <w:webHidden/>
+          </w:rPr>
+          <w:fldChar w:fldCharType="separate"/>
+        </w:r>
+        <w:r>
+          <w:rPr>
+            <w:noProof/>
+            <w:webHidden/>
+          </w:rPr>
+          <w:t>21</w:t>
+        </w:r>
+        <w:r>
+          <w:rPr>
+            <w:noProof/>
+            <w:webHidden/>
+          </w:rPr>
+          <w:fldChar w:fldCharType="end"/>
+        </w:r>
+      </w:hyperlink>
+    </w:p>
+    <w:p>
+      <w:pPr>
+        <w:pStyle w:val="TableofFigures"/>
+        <w:tabs>
+          <w:tab w:val="right" w:leader="dot" w:pos="8261"/>
+        </w:tabs>
+        <w:rPr>
+          <w:rFonts w:asciiTheme="minorHAnsi" w:eastAsiaTheme="minorEastAsia" w:hAnsiTheme="minorHAnsi"/>
+          <w:noProof/>
+          <w:szCs w:val="24"/>
+        </w:rPr>
+      </w:pPr>
+      <w:hyperlink w:anchor="_Toc182467424" w:history="1">
+        <w:r>
+          <w:rPr>
+            <w:rStyle w:val="Hyperlink"/>
+            <w:noProof/>
+          </w:rPr>
+          <w:t>Gambar 2.  7. Transistor TIP4C</w:t>
+        </w:r>
+        <w:r>
+          <w:rPr>
+            <w:noProof/>
+            <w:webHidden/>
+          </w:rPr>
+          <w:tab/>
+        </w:r>
+        <w:r>
+          <w:rPr>
+            <w:noProof/>
+            <w:webHidden/>
+          </w:rPr>
+          <w:fldChar w:fldCharType="begin"/>
+        </w:r>
+        <w:r>
+          <w:rPr>
+            <w:noProof/>
+            <w:webHidden/>
+          </w:rPr>
+          <w:instrText xml:space="preserve"> PAGEREF _Toc182467424 \h </w:instrText>
+        </w:r>
+        <w:r>
+          <w:rPr>
+            <w:noProof/>
+            <w:webHidden/>
+          </w:rPr>
+        </w:r>
+        <w:r>
+          <w:rPr>
+            <w:noProof/>
+            <w:webHidden/>
+          </w:rPr>
+          <w:fldChar w:fldCharType="separate"/>
+        </w:r>
+        <w:r>
+          <w:rPr>
+            <w:noProof/>
+            <w:webHidden/>
+          </w:rPr>
+          <w:t>22</w:t>
+        </w:r>
+        <w:r>
+          <w:rPr>
+            <w:noProof/>
+            <w:webHidden/>
+          </w:rPr>
+          <w:fldChar w:fldCharType="end"/>
+        </w:r>
+      </w:hyperlink>
+    </w:p>
+    <w:p>
+      <w:pPr>
+        <w:pStyle w:val="TableofFigures"/>
+        <w:tabs>
+          <w:tab w:val="right" w:leader="dot" w:pos="8261"/>
+        </w:tabs>
+        <w:rPr>
+          <w:rFonts w:asciiTheme="minorHAnsi" w:eastAsiaTheme="minorEastAsia" w:hAnsiTheme="minorHAnsi"/>
+          <w:noProof/>
+          <w:szCs w:val="24"/>
+        </w:rPr>
+      </w:pPr>
+      <w:hyperlink w:anchor="_Toc182467425" w:history="1">
+        <w:r>
+          <w:rPr>
+            <w:rStyle w:val="Hyperlink"/>
+            <w:noProof/>
+          </w:rPr>
+          <w:t>Gambar 2.  8. Resistor</w:t>
+        </w:r>
+        <w:r>
+          <w:rPr>
+            <w:noProof/>
+            <w:webHidden/>
+          </w:rPr>
+          <w:tab/>
+        </w:r>
+        <w:r>
+          <w:rPr>
+            <w:noProof/>
+            <w:webHidden/>
+          </w:rPr>
+          <w:fldChar w:fldCharType="begin"/>
+        </w:r>
+        <w:r>
+          <w:rPr>
+            <w:noProof/>
+            <w:webHidden/>
+          </w:rPr>
+          <w:instrText xml:space="preserve"> PAGEREF _Toc182467425 \h </w:instrText>
+        </w:r>
+        <w:r>
+          <w:rPr>
+            <w:noProof/>
+            <w:webHidden/>
+          </w:rPr>
+        </w:r>
+        <w:r>
+          <w:rPr>
+            <w:noProof/>
+            <w:webHidden/>
+          </w:rPr>
+          <w:fldChar w:fldCharType="separate"/>
+        </w:r>
+        <w:r>
+          <w:rPr>
+            <w:noProof/>
+            <w:webHidden/>
+          </w:rPr>
+          <w:t>23</w:t>
+        </w:r>
+        <w:r>
+          <w:rPr>
+            <w:noProof/>
+            <w:webHidden/>
+          </w:rPr>
+          <w:fldChar w:fldCharType="end"/>
+        </w:r>
+      </w:hyperlink>
+    </w:p>
+    <w:p>
+      <w:pPr>
+        <w:pStyle w:val="TableofFigures"/>
+        <w:tabs>
+          <w:tab w:val="right" w:leader="dot" w:pos="8261"/>
+        </w:tabs>
+        <w:rPr>
+          <w:noProof/>
+          <w:color w:val="467886" w:themeColor="hyperlink"/>
+          <w:u w:val="single"/>
+        </w:rPr>
+      </w:pPr>
+      <w:hyperlink w:anchor="_Toc182467426" w:history="1">
+        <w:r>
+          <w:rPr>
+            <w:rStyle w:val="Hyperlink"/>
+            <w:noProof/>
+          </w:rPr>
+          <w:t>Gambar 2.  9. Dioda</w:t>
+        </w:r>
+        <w:r>
+          <w:rPr>
+            <w:noProof/>
+            <w:webHidden/>
+          </w:rPr>
+          <w:tab/>
+        </w:r>
+        <w:r>
+          <w:rPr>
+            <w:noProof/>
+            <w:webHidden/>
+          </w:rPr>
+          <w:fldChar w:fldCharType="begin"/>
+        </w:r>
+        <w:r>
+          <w:rPr>
+            <w:noProof/>
+            <w:webHidden/>
+          </w:rPr>
+          <w:instrText xml:space="preserve"> PAGEREF _Toc182467426 \h </w:instrText>
+        </w:r>
+        <w:r>
+          <w:rPr>
+            <w:noProof/>
+            <w:webHidden/>
+          </w:rPr>
+        </w:r>
+        <w:r>
+          <w:rPr>
+            <w:noProof/>
+            <w:webHidden/>
+          </w:rPr>
+          <w:fldChar w:fldCharType="separate"/>
+        </w:r>
+        <w:r>
+          <w:rPr>
+            <w:noProof/>
+            <w:webHidden/>
+          </w:rPr>
+          <w:t>24</w:t>
+        </w:r>
+        <w:r>
+          <w:rPr>
+            <w:noProof/>
+            <w:webHidden/>
+          </w:rPr>
+          <w:fldChar w:fldCharType="end"/>
+        </w:r>
+      </w:hyperlink>
+    </w:p>
+    <w:p>
+      <w:pPr>
+        <w:ind w:left="0"/>
+        <w:rPr>
+          <w:noProof/>
+        </w:rPr>
+      </w:pPr>
+      <w:r>
+        <w:fldChar w:fldCharType="end"/>
+      </w:r>
+      <w:r>
+        <w:fldChar w:fldCharType="begin"/>
+      </w:r>
+      <w:r>
+        <w:instrText xml:space="preserve"> TOC \h \z \c "Gambar 3." </w:instrText>
+      </w:r>
+      <w:r>
+        <w:fldChar w:fldCharType="separate"/>
+      </w:r>
+    </w:p>
+    <w:p>
+      <w:pPr>
+        <w:pStyle w:val="TableofFigures"/>
+        <w:tabs>
+          <w:tab w:val="right" w:leader="dot" w:pos="8261"/>
+        </w:tabs>
+        <w:rPr>
+          <w:rFonts w:asciiTheme="minorHAnsi" w:eastAsiaTheme="minorEastAsia" w:hAnsiTheme="minorHAnsi"/>
+          <w:noProof/>
+          <w:szCs w:val="24"/>
+        </w:rPr>
+      </w:pPr>
+      <w:hyperlink w:anchor="_Toc182467475" w:history="1">
+        <w:r>
+          <w:rPr>
+            <w:rStyle w:val="Hyperlink"/>
+            <w:noProof/>
+          </w:rPr>
+          <w:t>Gambar 3. 1. Awal budidaya pogostemon helferi metode hidroponik [4]</w:t>
+        </w:r>
+        <w:r>
+          <w:rPr>
+            <w:noProof/>
+            <w:webHidden/>
+          </w:rPr>
+          <w:tab/>
+        </w:r>
+        <w:r>
+          <w:rPr>
+            <w:noProof/>
+            <w:webHidden/>
+          </w:rPr>
+          <w:fldChar w:fldCharType="begin"/>
+        </w:r>
+        <w:r>
+          <w:rPr>
+            <w:noProof/>
+            <w:webHidden/>
+          </w:rPr>
+          <w:instrText xml:space="preserve"> PAGEREF _Toc182467475 \h </w:instrText>
+        </w:r>
+        <w:r>
+          <w:rPr>
+            <w:noProof/>
+            <w:webHidden/>
+          </w:rPr>
+        </w:r>
+        <w:r>
+          <w:rPr>
+            <w:noProof/>
+            <w:webHidden/>
+          </w:rPr>
+          <w:fldChar w:fldCharType="separate"/>
+        </w:r>
+        <w:r>
+          <w:rPr>
+            <w:noProof/>
+            <w:webHidden/>
+          </w:rPr>
+          <w:t>27</w:t>
+        </w:r>
+        <w:r>
+          <w:rPr>
+            <w:noProof/>
+            <w:webHidden/>
+          </w:rPr>
+          <w:fldChar w:fldCharType="end"/>
+        </w:r>
+      </w:hyperlink>
+    </w:p>
+    <w:p>
+      <w:pPr>
+        <w:pStyle w:val="TableofFigures"/>
+        <w:tabs>
+          <w:tab w:val="right" w:leader="dot" w:pos="8261"/>
+        </w:tabs>
+        <w:rPr>
+          <w:rFonts w:asciiTheme="minorHAnsi" w:eastAsiaTheme="minorEastAsia" w:hAnsiTheme="minorHAnsi"/>
+          <w:noProof/>
+          <w:szCs w:val="24"/>
+        </w:rPr>
+      </w:pPr>
+      <w:hyperlink w:anchor="_Toc182467476" w:history="1">
+        <w:r>
+          <w:rPr>
+            <w:rStyle w:val="Hyperlink"/>
+            <w:noProof/>
+          </w:rPr>
+          <w:t>Gambar 3. 2. Hasil Budidaya Downoi sistem hidroponik</w:t>
+        </w:r>
+        <w:r>
+          <w:rPr>
+            <w:noProof/>
+            <w:webHidden/>
+          </w:rPr>
+          <w:tab/>
+        </w:r>
+        <w:r>
+          <w:rPr>
+            <w:noProof/>
+            <w:webHidden/>
+          </w:rPr>
+          <w:fldChar w:fldCharType="begin"/>
+        </w:r>
+        <w:r>
+          <w:rPr>
+            <w:noProof/>
+            <w:webHidden/>
+          </w:rPr>
+          <w:instrText xml:space="preserve"> PAGEREF _Toc182467476 \h </w:instrText>
+        </w:r>
+        <w:r>
+          <w:rPr>
+            <w:noProof/>
+            <w:webHidden/>
+          </w:rPr>
+        </w:r>
+        <w:r>
+          <w:rPr>
+            <w:noProof/>
+            <w:webHidden/>
+          </w:rPr>
+          <w:fldChar w:fldCharType="separate"/>
+        </w:r>
+        <w:r>
+          <w:rPr>
+            <w:noProof/>
+            <w:webHidden/>
+          </w:rPr>
+          <w:t>27</w:t>
+        </w:r>
+        <w:r>
+          <w:rPr>
+            <w:noProof/>
+            <w:webHidden/>
+          </w:rPr>
+          <w:fldChar w:fldCharType="end"/>
+        </w:r>
+      </w:hyperlink>
+    </w:p>
+    <w:p>
+      <w:pPr>
+        <w:pStyle w:val="TableofFigures"/>
+        <w:tabs>
+          <w:tab w:val="right" w:leader="dot" w:pos="8261"/>
+        </w:tabs>
+        <w:rPr>
+          <w:rFonts w:asciiTheme="minorHAnsi" w:eastAsiaTheme="minorEastAsia" w:hAnsiTheme="minorHAnsi"/>
+          <w:noProof/>
+          <w:szCs w:val="24"/>
+        </w:rPr>
+      </w:pPr>
+      <w:hyperlink w:anchor="_Toc182467477" w:history="1">
+        <w:r>
+          <w:rPr>
+            <w:rStyle w:val="Hyperlink"/>
+            <w:noProof/>
+          </w:rPr>
+          <w:t>Gambar 3. 3. Arsitektur sistem diusulkan</w:t>
+        </w:r>
+        <w:r>
+          <w:rPr>
+            <w:noProof/>
+            <w:webHidden/>
+          </w:rPr>
+          <w:tab/>
+        </w:r>
+        <w:r>
+          <w:rPr>
+            <w:noProof/>
+            <w:webHidden/>
+          </w:rPr>
+          <w:fldChar w:fldCharType="begin"/>
+        </w:r>
+        <w:r>
+          <w:rPr>
+            <w:noProof/>
+            <w:webHidden/>
+          </w:rPr>
+          <w:instrText xml:space="preserve"> PAGEREF _Toc182467477 \h </w:instrText>
+        </w:r>
+        <w:r>
+          <w:rPr>
+            <w:noProof/>
+            <w:webHidden/>
+          </w:rPr>
+        </w:r>
+        <w:r>
+          <w:rPr>
+            <w:noProof/>
+            <w:webHidden/>
+          </w:rPr>
+          <w:fldChar w:fldCharType="separate"/>
+        </w:r>
+        <w:r>
+          <w:rPr>
+            <w:noProof/>
+            <w:webHidden/>
+          </w:rPr>
+          <w:t>28</w:t>
+        </w:r>
+        <w:r>
+          <w:rPr>
+            <w:noProof/>
+            <w:webHidden/>
+          </w:rPr>
+          <w:fldChar w:fldCharType="end"/>
+        </w:r>
+      </w:hyperlink>
+    </w:p>
+    <w:p>
+      <w:pPr>
+        <w:pStyle w:val="TableofFigures"/>
+        <w:tabs>
+          <w:tab w:val="right" w:leader="dot" w:pos="8261"/>
+        </w:tabs>
+        <w:rPr>
+          <w:rFonts w:asciiTheme="minorHAnsi" w:eastAsiaTheme="minorEastAsia" w:hAnsiTheme="minorHAnsi"/>
+          <w:noProof/>
+          <w:szCs w:val="24"/>
+        </w:rPr>
+      </w:pPr>
+      <w:hyperlink w:anchor="_Toc182467478" w:history="1">
+        <w:r>
+          <w:rPr>
+            <w:rStyle w:val="Hyperlink"/>
+            <w:noProof/>
+          </w:rPr>
+          <w:t>Gambar 3. 4. Wiring Diagram</w:t>
+        </w:r>
+        <w:r>
+          <w:rPr>
+            <w:noProof/>
+            <w:webHidden/>
+          </w:rPr>
+          <w:tab/>
+        </w:r>
+        <w:r>
+          <w:rPr>
+            <w:noProof/>
+            <w:webHidden/>
+          </w:rPr>
+          <w:fldChar w:fldCharType="begin"/>
+        </w:r>
+        <w:r>
+          <w:rPr>
+            <w:noProof/>
+            <w:webHidden/>
+          </w:rPr>
+          <w:instrText xml:space="preserve"> PAGEREF _Toc182467478 \h </w:instrText>
+        </w:r>
+        <w:r>
+          <w:rPr>
+            <w:noProof/>
+            <w:webHidden/>
+          </w:rPr>
+        </w:r>
+        <w:r>
+          <w:rPr>
+            <w:noProof/>
+            <w:webHidden/>
+          </w:rPr>
+          <w:fldChar w:fldCharType="separate"/>
+        </w:r>
+        <w:r>
+          <w:rPr>
+            <w:noProof/>
+            <w:webHidden/>
+          </w:rPr>
+          <w:t>34</w:t>
+        </w:r>
+        <w:r>
+          <w:rPr>
+            <w:noProof/>
+            <w:webHidden/>
+          </w:rPr>
+          <w:fldChar w:fldCharType="end"/>
+        </w:r>
+      </w:hyperlink>
+    </w:p>
+    <w:p>
+      <w:pPr>
+        <w:pStyle w:val="TableofFigures"/>
+        <w:tabs>
+          <w:tab w:val="right" w:leader="dot" w:pos="8261"/>
+        </w:tabs>
+        <w:rPr>
+          <w:rFonts w:asciiTheme="minorHAnsi" w:eastAsiaTheme="minorEastAsia" w:hAnsiTheme="minorHAnsi"/>
+          <w:noProof/>
+          <w:szCs w:val="24"/>
+        </w:rPr>
+      </w:pPr>
+      <w:hyperlink w:anchor="_Toc182467479" w:history="1">
+        <w:r>
+          <w:rPr>
+            <w:rStyle w:val="Hyperlink"/>
+            <w:noProof/>
+          </w:rPr>
+          <w:t>Gambar 3. 5. Perancangan tampilan Data Periodik</w:t>
+        </w:r>
+        <w:r>
+          <w:rPr>
+            <w:noProof/>
+            <w:webHidden/>
+          </w:rPr>
+          <w:tab/>
+        </w:r>
+        <w:r>
+          <w:rPr>
+            <w:noProof/>
+            <w:webHidden/>
+          </w:rPr>
+          <w:fldChar w:fldCharType="begin"/>
+        </w:r>
+        <w:r>
+          <w:rPr>
+            <w:noProof/>
+            <w:webHidden/>
+          </w:rPr>
+          <w:instrText xml:space="preserve"> PAGEREF _Toc182467479 \h </w:instrText>
+        </w:r>
+        <w:r>
+          <w:rPr>
+            <w:noProof/>
+            <w:webHidden/>
+          </w:rPr>
+        </w:r>
+        <w:r>
+          <w:rPr>
+            <w:noProof/>
+            <w:webHidden/>
+          </w:rPr>
+          <w:fldChar w:fldCharType="separate"/>
+        </w:r>
+        <w:r>
+          <w:rPr>
+            <w:noProof/>
+            <w:webHidden/>
+          </w:rPr>
+          <w:t>35</w:t>
+        </w:r>
+        <w:r>
+          <w:rPr>
+            <w:noProof/>
+            <w:webHidden/>
+          </w:rPr>
+          <w:fldChar w:fldCharType="end"/>
+        </w:r>
+      </w:hyperlink>
+    </w:p>
+    <w:p>
+      <w:pPr>
+        <w:pStyle w:val="TableofFigures"/>
+        <w:tabs>
+          <w:tab w:val="right" w:leader="dot" w:pos="8261"/>
+        </w:tabs>
+        <w:rPr>
+          <w:rStyle w:val="Hyperlink"/>
+          <w:noProof/>
+        </w:rPr>
+        <w:sectPr>
+          <w:footerReference w:type="default" r:id="rId9"/>
+          <w:footerReference w:type="first" r:id="rId10"/>
+          <w:pgSz w:w="12240" w:h="15840"/>
+          <w:pgMar w:top="2268" w:right="1701" w:bottom="1701" w:left="2268" w:header="720" w:footer="720" w:gutter="0"/>
+          <w:pgNumType w:fmt="lowerRoman" w:start="1"/>
+          <w:cols w:space="720"/>
+          <w:titlePg/>
+          <w:docGrid w:linePitch="360"/>
+        </w:sectPr>
+      </w:pPr>
+      <w:hyperlink w:anchor="_Toc182467480" w:history="1">
+        <w:r>
+          <w:rPr>
+            <w:rStyle w:val="Hyperlink"/>
+            <w:noProof/>
+          </w:rPr>
+          <w:t>Gambar 3. 6. Percancangan tampilan data realtime</w:t>
+        </w:r>
+        <w:r>
+          <w:rPr>
+            <w:noProof/>
+            <w:webHidden/>
+          </w:rPr>
+          <w:tab/>
+        </w:r>
+        <w:r>
+          <w:rPr>
+            <w:noProof/>
+            <w:webHidden/>
+          </w:rPr>
+          <w:fldChar w:fldCharType="begin"/>
+        </w:r>
+        <w:r>
+          <w:rPr>
+            <w:noProof/>
+            <w:webHidden/>
+          </w:rPr>
+          <w:instrText xml:space="preserve"> PAGEREF _Toc182467480 \h </w:instrText>
+        </w:r>
+        <w:r>
+          <w:rPr>
+            <w:noProof/>
+            <w:webHidden/>
+          </w:rPr>
+        </w:r>
+        <w:r>
+          <w:rPr>
+            <w:noProof/>
+            <w:webHidden/>
+          </w:rPr>
+          <w:fldChar w:fldCharType="separate"/>
+        </w:r>
+        <w:r>
+          <w:rPr>
+            <w:noProof/>
+            <w:webHidden/>
+          </w:rPr>
+          <w:t>35</w:t>
+        </w:r>
+        <w:r>
+          <w:rPr>
+            <w:noProof/>
+            <w:webHidden/>
+          </w:rPr>
+          <w:fldChar w:fldCharType="end"/>
+        </w:r>
+      </w:hyperlink>
+    </w:p>
+    <w:p>
+      <w:pPr>
+        <w:pStyle w:val="TableofFigures"/>
+        <w:tabs>
+          <w:tab w:val="right" w:leader="dot" w:pos="8261"/>
+        </w:tabs>
+        <w:rPr>
+          <w:rFonts w:asciiTheme="minorHAnsi" w:eastAsiaTheme="minorEastAsia" w:hAnsiTheme="minorHAnsi"/>
+          <w:noProof/>
+          <w:szCs w:val="24"/>
+        </w:rPr>
+      </w:pPr>
+    </w:p>
+    <w:p>
+      <w:pPr>
+        <w:ind w:left="0"/>
         <w:rPr>
           <w:b/>
           <w:bCs/>
         </w:rPr>
       </w:pPr>
       <w:r>
-        <w:rPr>
-          <w:b/>
-          <w:bCs/>
-        </w:rPr>
         <w:fldChar w:fldCharType="end"/>
       </w:r>
-    </w:p>
-    <w:p>
-      <w:pPr>
-        <w:rPr>
-          <w:b/>
-          <w:bCs/>
-        </w:rPr>
-      </w:pPr>
     </w:p>
     <w:p>
       <w:pPr>
@@ -1648,12 +5085,11 @@
           <w:rFonts w:cs="Times New Roman"/>
         </w:rPr>
       </w:pPr>
-      <w:bookmarkStart w:id="0" w:name="_Toc179956669"/>
+      <w:bookmarkStart w:id="0" w:name="_Toc182467229"/>
       <w:r>
         <w:rPr>
           <w:rFonts w:cs="Times New Roman"/>
         </w:rPr>
-        <w:lastRenderedPageBreak/>
         <w:t>BAB 1</w:t>
       </w:r>
       <w:r>
@@ -1688,7 +5124,7 @@
       <w:r>
         <w:t xml:space="preserve"> </w:t>
       </w:r>
-      <w:bookmarkStart w:id="1" w:name="_Toc179956670"/>
+      <w:bookmarkStart w:id="1" w:name="_Toc182467230"/>
       <w:r>
         <w:t>Latar Belakang Masalah</w:t>
       </w:r>
@@ -2147,7 +5583,11 @@
         <w:t xml:space="preserve">yang diberi sedikit pupuk (disini peneliti menggunakan Benziladenin atau BA) mempengaruhi tinggi tanaman, semakin sedikit pupuk </w:t>
       </w:r>
       <w:r>
-        <w:t xml:space="preserve">maka akan tumbuh </w:t>
+        <w:t xml:space="preserve">maka akan </w:t>
+      </w:r>
+      <w:r>
+        <w:lastRenderedPageBreak/>
+        <w:t xml:space="preserve">tumbuh </w:t>
       </w:r>
       <w:r>
         <w:t xml:space="preserve">semakin tinggi </w:t>
@@ -2182,7 +5622,6 @@
           <w:noProof/>
           <w:lang w:val="id-ID"/>
         </w:rPr>
-        <w:lastRenderedPageBreak/>
         <w:drawing>
           <wp:inline distT="0" distB="0" distL="0" distR="0" wp14:anchorId="34B94158" wp14:editId="4CADCD89">
             <wp:extent cx="2133600" cy="2848255"/>
@@ -2199,7 +5638,7 @@
                     <pic:cNvPicPr/>
                   </pic:nvPicPr>
                   <pic:blipFill>
-                    <a:blip r:embed="rId9"/>
+                    <a:blip r:embed="rId11"/>
                     <a:stretch>
                       <a:fillRect/>
                     </a:stretch>
@@ -2225,6 +5664,7 @@
         <w:pStyle w:val="Caption"/>
         <w:jc w:val="center"/>
       </w:pPr>
+      <w:bookmarkStart w:id="2" w:name="_Toc182467405"/>
       <w:r>
         <w:t xml:space="preserve">Gambar 1. </w:t>
       </w:r>
@@ -2255,6 +5695,7 @@
       <w:r>
         <w:t xml:space="preserve"> Pogostemon Helfer emersed</w:t>
       </w:r>
+      <w:bookmarkEnd w:id="2"/>
     </w:p>
     <w:p>
       <w:pPr>
@@ -2276,6 +5717,7 @@
           <w:noProof/>
           <w:lang w:val="id-ID"/>
         </w:rPr>
+        <w:lastRenderedPageBreak/>
         <w:drawing>
           <wp:inline distT="0" distB="0" distL="0" distR="0" wp14:anchorId="3AFC1865" wp14:editId="6068AE29">
             <wp:extent cx="4448755" cy="2583225"/>
@@ -2292,7 +5734,7 @@
                     <pic:cNvPicPr/>
                   </pic:nvPicPr>
                   <pic:blipFill>
-                    <a:blip r:embed="rId10"/>
+                    <a:blip r:embed="rId12"/>
                     <a:stretch>
                       <a:fillRect/>
                     </a:stretch>
@@ -2318,6 +5760,7 @@
         <w:pStyle w:val="Caption"/>
         <w:jc w:val="center"/>
       </w:pPr>
+      <w:bookmarkStart w:id="3" w:name="_Toc182467406"/>
       <w:r>
         <w:t xml:space="preserve">Gambar 1. </w:t>
       </w:r>
@@ -2346,26 +5789,9 @@
         <w:t>.</w:t>
       </w:r>
       <w:r>
-        <w:t xml:space="preserve"> Pogostemon Helferi submersed</w:t>
-      </w:r>
-    </w:p>
-    <w:p>
-      <w:pPr>
-        <w:pStyle w:val="Caption"/>
-        <w:jc w:val="center"/>
-      </w:pPr>
-    </w:p>
-    <w:p>
-      <w:pPr>
-        <w:keepNext/>
-        <w:spacing w:line="360" w:lineRule="auto"/>
-        <w:jc w:val="center"/>
-      </w:pPr>
-    </w:p>
-    <w:p>
-      <w:pPr>
-        <w:pStyle w:val="Caption"/>
-      </w:pPr>
+        <w:t xml:space="preserve"> Pogostemon Helferi submerse</w:t>
+      </w:r>
+      <w:bookmarkEnd w:id="3"/>
     </w:p>
     <w:p>
       <w:pPr>
@@ -2400,7 +5826,11 @@
         <w:ind w:left="0" w:firstLine="360"/>
       </w:pPr>
       <w:r>
-        <w:t>Seiring dengan perkembangan teknologi, Internet of Things (IoT) menawarkan solusi inovatif untuk mengoptimalkan budidaya tanaman. IoT memungkinkan pemantauan dan pengaturan kondisi lingkungan secara otomatis dan real-time melalui sensor dan perangkat yang terhubung. Penggunaan teknologi IoT dalam budidaya tanaman dapat meningkatkan efisiensi, mengurangi kesalahan manusia, dan memastikan kondisi optimal secara konsisten.</w:t>
+        <w:t xml:space="preserve">Seiring dengan perkembangan teknologi, Internet of Things (IoT) menawarkan solusi inovatif untuk mengoptimalkan budidaya tanaman. IoT memungkinkan pemantauan dan pengaturan kondisi lingkungan secara otomatis dan real-time melalui sensor dan perangkat yang terhubung. Penggunaan teknologi IoT dalam budidaya </w:t>
+      </w:r>
+      <w:r>
+        <w:lastRenderedPageBreak/>
+        <w:t>tanaman dapat meningkatkan efisiensi, mengurangi kesalahan manusia, dan memastikan kondisi optimal secara konsisten.</w:t>
       </w:r>
     </w:p>
     <w:p>
@@ -2433,7 +5863,6 @@
         <w:ind w:left="0" w:firstLine="360"/>
       </w:pPr>
       <w:r>
-        <w:lastRenderedPageBreak/>
         <w:t xml:space="preserve">Penelitian ini bertujuan untuk membandingkan pertumbuhan dan kesehatan Downoi yang dibudidayakan secara </w:t>
       </w:r>
       <w:r>
@@ -2464,14 +5893,14 @@
       <w:r>
         <w:t xml:space="preserve"> </w:t>
       </w:r>
-      <w:bookmarkStart w:id="2" w:name="_Toc179956671"/>
       <w:r>
         <w:tab/>
       </w:r>
+      <w:bookmarkStart w:id="4" w:name="_Toc182467231"/>
       <w:r>
         <w:t>Identifikasi Masalah</w:t>
       </w:r>
-      <w:bookmarkEnd w:id="2"/>
+      <w:bookmarkEnd w:id="4"/>
     </w:p>
     <w:p>
       <w:pPr>
@@ -2541,7 +5970,11 @@
         <w:t>ada</w:t>
       </w:r>
       <w:r>
-        <w:t xml:space="preserve"> penelitian yang secara empiris membandingkan efektivitas budidaya Downoi secara emersed menggunakan teknologi IoT dengan metode konvensional. Hal ini menyebabkan ketidakjelasan tentang sejauh mana teknologi IoT dapat memberikan manfaat tambahan dalam budidaya tanaman ini.</w:t>
+        <w:t xml:space="preserve"> penelitian yang secara empiris membandingkan efektivitas budidaya Downoi secara emersed </w:t>
+      </w:r>
+      <w:r>
+        <w:lastRenderedPageBreak/>
+        <w:t>menggunakan teknologi IoT dengan metode konvensional. Hal ini menyebabkan ketidakjelasan tentang sejauh mana teknologi IoT dapat memberikan manfaat tambahan dalam budidaya tanaman ini.</w:t>
       </w:r>
     </w:p>
     <w:p>
@@ -2562,14 +5995,14 @@
       <w:r>
         <w:t xml:space="preserve"> </w:t>
       </w:r>
-      <w:bookmarkStart w:id="3" w:name="_Toc179956672"/>
       <w:r>
         <w:tab/>
       </w:r>
+      <w:bookmarkStart w:id="5" w:name="_Toc182467232"/>
       <w:r>
         <w:t>Maksud dan Tujuan</w:t>
       </w:r>
-      <w:bookmarkEnd w:id="3"/>
+      <w:bookmarkEnd w:id="5"/>
     </w:p>
     <w:p>
       <w:pPr>
@@ -2612,7 +6045,6 @@
           <w:szCs w:val="24"/>
           <w14:ligatures w14:val="none"/>
         </w:rPr>
-        <w:lastRenderedPageBreak/>
         <w:t>Penelitian ini dimaksudkan untuk mengevaluasi dan membandingkan efektivitas penggunaan teknologi Internet of Things (IoT) dalam budidaya tanaman Downoi (Pogostemon helferi) secara emersed dengan metode konvensional. Melalui penelitian ini, diharapkan dapat diperoleh pemahaman yang lebih mendalam mengenai manfaat dan potensi penggunaan IoT dalam meningkatkan produktivitas dan kualitas budidaya tanaman air.</w:t>
       </w:r>
     </w:p>
@@ -2837,6 +6269,7 @@
           <w:szCs w:val="24"/>
           <w14:ligatures w14:val="none"/>
         </w:rPr>
+        <w:lastRenderedPageBreak/>
         <w:t>Menyusun strategi implementasi teknologi IoT yang efektif dan efisien berdasarkan hasil penelitian.</w:t>
       </w:r>
     </w:p>
@@ -2858,14 +6291,14 @@
       <w:r>
         <w:t xml:space="preserve"> </w:t>
       </w:r>
-      <w:bookmarkStart w:id="4" w:name="_Toc179956673"/>
       <w:r>
         <w:tab/>
       </w:r>
+      <w:bookmarkStart w:id="6" w:name="_Toc182467233"/>
       <w:r>
         <w:t>Batasan Masalah</w:t>
       </w:r>
-      <w:bookmarkEnd w:id="4"/>
+      <w:bookmarkEnd w:id="6"/>
     </w:p>
     <w:p>
       <w:pPr>
@@ -2948,7 +6381,6 @@
           <w:szCs w:val="24"/>
           <w14:ligatures w14:val="none"/>
         </w:rPr>
-        <w:lastRenderedPageBreak/>
         <w:t>Pengembangan aplikasi monitoring berbasis web menggunakan PHP sebagai bahasa pemrograman dan MySQL sebagai basis data.</w:t>
       </w:r>
     </w:p>
@@ -2979,18 +6411,6 @@
     </w:p>
     <w:p>
       <w:pPr>
-        <w:pStyle w:val="ListParagraph"/>
-        <w:spacing w:line="360" w:lineRule="auto"/>
-        <w:rPr>
-          <w:rFonts w:eastAsia="Times New Roman" w:cs="Times New Roman"/>
-          <w:kern w:val="0"/>
-          <w:szCs w:val="24"/>
-          <w14:ligatures w14:val="none"/>
-        </w:rPr>
-      </w:pPr>
-    </w:p>
-    <w:p>
-      <w:pPr>
         <w:pStyle w:val="Heading3"/>
         <w:numPr>
           <w:ilvl w:val="1"/>
@@ -3001,19 +6421,19 @@
       <w:r>
         <w:t xml:space="preserve"> </w:t>
       </w:r>
-      <w:bookmarkStart w:id="5" w:name="_Toc179956674"/>
       <w:r>
         <w:tab/>
       </w:r>
+      <w:bookmarkStart w:id="7" w:name="_Toc182467234"/>
       <w:r>
         <w:t>Metodologi Penelitian</w:t>
       </w:r>
-      <w:bookmarkEnd w:id="5"/>
+      <w:bookmarkEnd w:id="7"/>
     </w:p>
     <w:p>
       <w:pPr>
         <w:spacing w:line="360" w:lineRule="auto"/>
-        <w:ind w:left="0"/>
+        <w:ind w:left="0" w:firstLine="720"/>
       </w:pPr>
       <w:r>
         <w:t>Metodologi penelitian</w:t>
@@ -3051,9 +6471,9 @@
         </w:rPr>
         <w:lastRenderedPageBreak/>
         <w:drawing>
-          <wp:inline distT="0" distB="0" distL="0" distR="0" wp14:anchorId="5674A185" wp14:editId="62E408BA">
-            <wp:extent cx="1266825" cy="5726051"/>
-            <wp:effectExtent l="0" t="0" r="0" b="8255"/>
+          <wp:inline distT="0" distB="0" distL="0" distR="0" wp14:anchorId="5674A185" wp14:editId="3A716CA4">
+            <wp:extent cx="1155940" cy="5224852"/>
+            <wp:effectExtent l="0" t="0" r="6350" b="0"/>
             <wp:docPr id="370755431" name="Picture 2"/>
             <wp:cNvGraphicFramePr>
               <a:graphicFrameLocks xmlns:a="http://schemas.openxmlformats.org/drawingml/2006/main" noChangeAspect="1"/>
@@ -3068,7 +6488,7 @@
                     </pic:cNvPicPr>
                   </pic:nvPicPr>
                   <pic:blipFill>
-                    <a:blip r:embed="rId11" cstate="print">
+                    <a:blip r:embed="rId13" cstate="print">
                       <a:extLst>
                         <a:ext uri="{28A0092B-C50C-407E-A947-70E740481C1C}">
                           <a14:useLocalDpi xmlns:a14="http://schemas.microsoft.com/office/drawing/2010/main" val="0"/>
@@ -3083,7 +6503,7 @@
                   <pic:spPr bwMode="auto">
                     <a:xfrm>
                       <a:off x="0" y="0"/>
-                      <a:ext cx="1274504" cy="5760762"/>
+                      <a:ext cx="1172141" cy="5298082"/>
                     </a:xfrm>
                     <a:prstGeom prst="rect">
                       <a:avLst/>
@@ -3105,6 +6525,7 @@
         <w:pStyle w:val="Caption"/>
         <w:jc w:val="center"/>
       </w:pPr>
+      <w:bookmarkStart w:id="8" w:name="_Toc182467407"/>
       <w:r>
         <w:t xml:space="preserve">Gambar 1. </w:t>
       </w:r>
@@ -3135,6 +6556,7 @@
       <w:r>
         <w:t xml:space="preserve"> Metodologi Penelitian</w:t>
       </w:r>
+      <w:bookmarkEnd w:id="8"/>
     </w:p>
     <w:p>
       <w:pPr>
@@ -3267,11 +6689,11 @@
       <w:pPr>
         <w:pStyle w:val="Heading3"/>
       </w:pPr>
-      <w:bookmarkStart w:id="6" w:name="_Toc179956675"/>
+      <w:bookmarkStart w:id="9" w:name="_Toc182467235"/>
       <w:r>
         <w:t>1.5.2. Analisis Perancangan</w:t>
       </w:r>
-      <w:bookmarkEnd w:id="6"/>
+      <w:bookmarkEnd w:id="9"/>
     </w:p>
     <w:p>
       <w:r>
@@ -3296,7 +6718,7 @@
       <w:pPr>
         <w:pStyle w:val="Heading3"/>
       </w:pPr>
-      <w:bookmarkStart w:id="7" w:name="_Toc179956676"/>
+      <w:bookmarkStart w:id="10" w:name="_Toc182467236"/>
       <w:r>
         <w:lastRenderedPageBreak/>
         <w:t xml:space="preserve">1.5.3. </w:t>
@@ -3307,7 +6729,7 @@
       <w:r>
         <w:t xml:space="preserve"> Sistem</w:t>
       </w:r>
-      <w:bookmarkEnd w:id="7"/>
+      <w:bookmarkEnd w:id="10"/>
     </w:p>
     <w:p>
       <w:r>
@@ -3353,11 +6775,11 @@
       <w:pPr>
         <w:pStyle w:val="Heading3"/>
       </w:pPr>
-      <w:bookmarkStart w:id="8" w:name="_Toc179956677"/>
+      <w:bookmarkStart w:id="11" w:name="_Toc182467237"/>
       <w:r>
         <w:t>1.5.4 Observasi</w:t>
       </w:r>
-      <w:bookmarkEnd w:id="8"/>
+      <w:bookmarkEnd w:id="11"/>
     </w:p>
     <w:p>
       <w:r>
@@ -3380,11 +6802,11 @@
       <w:pPr>
         <w:pStyle w:val="Heading3"/>
       </w:pPr>
-      <w:bookmarkStart w:id="9" w:name="_Toc179956678"/>
+      <w:bookmarkStart w:id="12" w:name="_Toc182467238"/>
       <w:r>
         <w:t>1.5.5. Pemeliharaan</w:t>
       </w:r>
-      <w:bookmarkEnd w:id="9"/>
+      <w:bookmarkEnd w:id="12"/>
     </w:p>
     <w:p>
       <w:r>
@@ -3407,17 +6829,17 @@
         </w:numPr>
         <w:spacing w:line="360" w:lineRule="auto"/>
       </w:pPr>
-      <w:bookmarkStart w:id="10" w:name="_Toc179956679"/>
       <w:r>
         <w:t xml:space="preserve"> </w:t>
       </w:r>
       <w:r>
         <w:tab/>
       </w:r>
+      <w:bookmarkStart w:id="13" w:name="_Toc182467239"/>
       <w:r>
         <w:t>Sistematika Penulisan</w:t>
       </w:r>
-      <w:bookmarkEnd w:id="10"/>
+      <w:bookmarkEnd w:id="13"/>
       <w:r>
         <w:t xml:space="preserve"> </w:t>
       </w:r>
@@ -3774,7 +7196,7 @@
           <w:rFonts w:eastAsia="Times New Roman"/>
         </w:rPr>
       </w:pPr>
-      <w:bookmarkStart w:id="11" w:name="_Toc179956680"/>
+      <w:bookmarkStart w:id="14" w:name="_Toc182467240"/>
       <w:r>
         <w:rPr>
           <w:rFonts w:eastAsia="Times New Roman"/>
@@ -3793,7 +7215,7 @@
         </w:rPr>
         <w:t>TINJAUAN PUSTAKA</w:t>
       </w:r>
-      <w:bookmarkEnd w:id="11"/>
+      <w:bookmarkEnd w:id="14"/>
     </w:p>
     <w:p/>
     <w:p>
@@ -3803,6 +7225,7 @@
           <w:rFonts w:eastAsia="Times New Roman"/>
         </w:rPr>
       </w:pPr>
+      <w:bookmarkStart w:id="15" w:name="_Toc182467241"/>
       <w:r>
         <w:rPr>
           <w:rFonts w:eastAsia="Times New Roman"/>
@@ -3831,6 +7254,7 @@
       <w:r>
         <w:t>Pogostemon Helferi (Downoi)</w:t>
       </w:r>
+      <w:bookmarkEnd w:id="15"/>
     </w:p>
     <w:p>
       <w:pPr>
@@ -3863,9 +7287,11 @@
           <w:numId w:val="23"/>
         </w:numPr>
       </w:pPr>
+      <w:bookmarkStart w:id="16" w:name="_Toc182467242"/>
       <w:r>
         <w:t>Budidaya Pogostemon Helferi</w:t>
       </w:r>
+      <w:bookmarkEnd w:id="16"/>
     </w:p>
     <w:p>
       <w:pPr>
@@ -4002,6 +7428,7 @@
       <w:pPr>
         <w:pStyle w:val="Heading3"/>
       </w:pPr>
+      <w:bookmarkStart w:id="17" w:name="_Toc182467243"/>
       <w:r>
         <w:t>2.2</w:t>
       </w:r>
@@ -4014,6 +7441,7 @@
       <w:r>
         <w:t>Internet of Things (IoT)</w:t>
       </w:r>
+      <w:bookmarkEnd w:id="17"/>
     </w:p>
     <w:p>
       <w:pPr>
@@ -4155,6 +7583,7 @@
       <w:pPr>
         <w:pStyle w:val="Heading3"/>
       </w:pPr>
+      <w:bookmarkStart w:id="18" w:name="_Toc182467244"/>
       <w:r>
         <w:t>2.3.</w:t>
       </w:r>
@@ -4165,6 +7594,7 @@
         <w:tab/>
         <w:t>Microcontroller</w:t>
       </w:r>
+      <w:bookmarkEnd w:id="18"/>
     </w:p>
     <w:p>
       <w:pPr>
@@ -4216,6 +7646,7 @@
       <w:pPr>
         <w:pStyle w:val="Heading3"/>
       </w:pPr>
+      <w:bookmarkStart w:id="19" w:name="_Toc182467245"/>
       <w:r>
         <w:lastRenderedPageBreak/>
         <w:t xml:space="preserve">2.3.1. </w:t>
@@ -4229,6 +7660,7 @@
       <w:r>
         <w:t>2</w:t>
       </w:r>
+      <w:bookmarkEnd w:id="19"/>
     </w:p>
     <w:p>
       <w:pPr>
@@ -4257,7 +7689,7 @@
                     </pic:cNvPicPr>
                   </pic:nvPicPr>
                   <pic:blipFill>
-                    <a:blip r:embed="rId12">
+                    <a:blip r:embed="rId14">
                       <a:extLst>
                         <a:ext uri="{28A0092B-C50C-407E-A947-70E740481C1C}">
                           <a14:useLocalDpi xmlns:a14="http://schemas.microsoft.com/office/drawing/2010/main" val="0"/>
@@ -4294,6 +7726,7 @@
         <w:pStyle w:val="Caption"/>
         <w:jc w:val="center"/>
       </w:pPr>
+      <w:bookmarkStart w:id="20" w:name="_Toc182467418"/>
       <w:r>
         <w:t xml:space="preserve">Gambar 2.  </w:t>
       </w:r>
@@ -4327,6 +7760,7 @@
       <w:r>
         <w:t>2</w:t>
       </w:r>
+      <w:bookmarkEnd w:id="20"/>
     </w:p>
     <w:p>
       <w:pPr>
@@ -4398,6 +7832,7 @@
       <w:pPr>
         <w:pStyle w:val="Heading3"/>
       </w:pPr>
+      <w:bookmarkStart w:id="21" w:name="_Toc182467246"/>
       <w:r>
         <w:lastRenderedPageBreak/>
         <w:t xml:space="preserve">2.4. </w:t>
@@ -4406,6 +7841,7 @@
         <w:tab/>
         <w:t>MH-Z19B</w:t>
       </w:r>
+      <w:bookmarkEnd w:id="21"/>
     </w:p>
     <w:p>
       <w:pPr>
@@ -4435,7 +7871,7 @@
                     </pic:cNvPicPr>
                   </pic:nvPicPr>
                   <pic:blipFill>
-                    <a:blip r:embed="rId13">
+                    <a:blip r:embed="rId15">
                       <a:extLst>
                         <a:ext uri="{28A0092B-C50C-407E-A947-70E740481C1C}">
                           <a14:useLocalDpi xmlns:a14="http://schemas.microsoft.com/office/drawing/2010/main" val="0"/>
@@ -4472,6 +7908,7 @@
         <w:pStyle w:val="Caption"/>
         <w:jc w:val="center"/>
       </w:pPr>
+      <w:bookmarkStart w:id="22" w:name="_Toc182467419"/>
       <w:r>
         <w:t xml:space="preserve">Gambar 2.  </w:t>
       </w:r>
@@ -4502,6 +7939,7 @@
       <w:r>
         <w:t xml:space="preserve"> MH-Z19B</w:t>
       </w:r>
+      <w:bookmarkEnd w:id="22"/>
     </w:p>
     <w:p>
       <w:pPr>
@@ -4532,12 +7970,14 @@
       <w:r>
         <w:tab/>
       </w:r>
+      <w:bookmarkStart w:id="23" w:name="_Toc182467247"/>
       <w:r>
         <w:t>SHT30</w:t>
       </w:r>
       <w:r>
         <w:t>-D</w:t>
       </w:r>
+      <w:bookmarkEnd w:id="23"/>
     </w:p>
     <w:p>
       <w:pPr>
@@ -4566,7 +8006,7 @@
                     </pic:cNvPicPr>
                   </pic:nvPicPr>
                   <pic:blipFill>
-                    <a:blip r:embed="rId14" cstate="print">
+                    <a:blip r:embed="rId16" cstate="print">
                       <a:extLst>
                         <a:ext uri="{28A0092B-C50C-407E-A947-70E740481C1C}">
                           <a14:useLocalDpi xmlns:a14="http://schemas.microsoft.com/office/drawing/2010/main" val="0"/>
@@ -4603,6 +8043,7 @@
         <w:pStyle w:val="Caption"/>
         <w:jc w:val="center"/>
       </w:pPr>
+      <w:bookmarkStart w:id="24" w:name="_Toc182467420"/>
       <w:r>
         <w:t xml:space="preserve">Gambar 2.  </w:t>
       </w:r>
@@ -4633,6 +8074,7 @@
       <w:r>
         <w:t xml:space="preserve"> SHT30-D</w:t>
       </w:r>
+      <w:bookmarkEnd w:id="24"/>
     </w:p>
     <w:p>
       <w:pPr>
@@ -4671,8 +8113,12 @@
       </w:r>
       <w:r>
         <w:tab/>
+      </w:r>
+      <w:bookmarkStart w:id="25" w:name="_Toc182467248"/>
+      <w:r>
         <w:t>RTC-DS3231</w:t>
       </w:r>
+      <w:bookmarkEnd w:id="25"/>
     </w:p>
     <w:p>
       <w:pPr>
@@ -4701,7 +8147,7 @@
                     </pic:cNvPicPr>
                   </pic:nvPicPr>
                   <pic:blipFill>
-                    <a:blip r:embed="rId15">
+                    <a:blip r:embed="rId17">
                       <a:extLst>
                         <a:ext uri="{28A0092B-C50C-407E-A947-70E740481C1C}">
                           <a14:useLocalDpi xmlns:a14="http://schemas.microsoft.com/office/drawing/2010/main" val="0"/>
@@ -4738,6 +8184,7 @@
         <w:pStyle w:val="Caption"/>
         <w:jc w:val="center"/>
       </w:pPr>
+      <w:bookmarkStart w:id="26" w:name="_Toc182467421"/>
       <w:r>
         <w:t xml:space="preserve">Gambar 2.  </w:t>
       </w:r>
@@ -4765,6 +8212,7 @@
       <w:r>
         <w:t>. RTC-DS3231</w:t>
       </w:r>
+      <w:bookmarkEnd w:id="26"/>
     </w:p>
     <w:p>
       <w:pPr>
@@ -4790,8 +8238,12 @@
       </w:r>
       <w:r>
         <w:tab/>
+      </w:r>
+      <w:bookmarkStart w:id="27" w:name="_Toc182467249"/>
+      <w:r>
         <w:t>Relay</w:t>
       </w:r>
+      <w:bookmarkEnd w:id="27"/>
     </w:p>
     <w:p>
       <w:pPr>
@@ -4820,7 +8272,7 @@
                     </pic:cNvPicPr>
                   </pic:nvPicPr>
                   <pic:blipFill>
-                    <a:blip r:embed="rId16">
+                    <a:blip r:embed="rId18">
                       <a:extLst>
                         <a:ext uri="{28A0092B-C50C-407E-A947-70E740481C1C}">
                           <a14:useLocalDpi xmlns:a14="http://schemas.microsoft.com/office/drawing/2010/main" val="0"/>
@@ -4857,6 +8309,7 @@
         <w:pStyle w:val="Caption"/>
         <w:jc w:val="center"/>
       </w:pPr>
+      <w:bookmarkStart w:id="28" w:name="_Toc182467422"/>
       <w:r>
         <w:t xml:space="preserve">Gambar 2.  </w:t>
       </w:r>
@@ -4884,6 +8337,7 @@
       <w:r>
         <w:t>. Relay</w:t>
       </w:r>
+      <w:bookmarkEnd w:id="28"/>
     </w:p>
     <w:p>
       <w:pPr>
@@ -4925,8 +8379,12 @@
       </w:r>
       <w:r>
         <w:tab/>
+      </w:r>
+      <w:bookmarkStart w:id="29" w:name="_Toc182467250"/>
+      <w:r>
         <w:t>Transistor 2N2222 NPN</w:t>
       </w:r>
+      <w:bookmarkEnd w:id="29"/>
     </w:p>
     <w:p>
       <w:pPr>
@@ -4954,7 +8412,7 @@
                     </pic:cNvPicPr>
                   </pic:nvPicPr>
                   <pic:blipFill rotWithShape="1">
-                    <a:blip r:embed="rId17">
+                    <a:blip r:embed="rId19">
                       <a:extLst>
                         <a:ext uri="{28A0092B-C50C-407E-A947-70E740481C1C}">
                           <a14:useLocalDpi xmlns:a14="http://schemas.microsoft.com/office/drawing/2010/main" val="0"/>
@@ -4994,6 +8452,7 @@
         <w:pStyle w:val="Caption"/>
         <w:jc w:val="center"/>
       </w:pPr>
+      <w:bookmarkStart w:id="30" w:name="_Toc182467423"/>
       <w:r>
         <w:t xml:space="preserve">Gambar 2.  </w:t>
       </w:r>
@@ -5021,6 +8480,7 @@
       <w:r>
         <w:t>. Transistor 2N2222</w:t>
       </w:r>
+      <w:bookmarkEnd w:id="30"/>
     </w:p>
     <w:p>
       <w:pPr>
@@ -5053,11 +8513,15 @@
       </w:r>
       <w:r>
         <w:tab/>
+      </w:r>
+      <w:bookmarkStart w:id="31" w:name="_Toc182467251"/>
+      <w:r>
         <w:t xml:space="preserve">Transistor </w:t>
       </w:r>
       <w:r>
         <w:t>TIP41C</w:t>
       </w:r>
+      <w:bookmarkEnd w:id="31"/>
     </w:p>
     <w:p>
       <w:pPr>
@@ -5086,7 +8550,7 @@
                     </pic:cNvPicPr>
                   </pic:nvPicPr>
                   <pic:blipFill>
-                    <a:blip r:embed="rId18">
+                    <a:blip r:embed="rId20">
                       <a:extLst>
                         <a:ext uri="{28A0092B-C50C-407E-A947-70E740481C1C}">
                           <a14:useLocalDpi xmlns:a14="http://schemas.microsoft.com/office/drawing/2010/main" val="0"/>
@@ -5123,6 +8587,7 @@
         <w:pStyle w:val="Caption"/>
         <w:jc w:val="center"/>
       </w:pPr>
+      <w:bookmarkStart w:id="32" w:name="_Toc182467424"/>
       <w:r>
         <w:t xml:space="preserve">Gambar 2.  </w:t>
       </w:r>
@@ -5150,6 +8615,7 @@
       <w:r>
         <w:t>. Transistor TIP4C</w:t>
       </w:r>
+      <w:bookmarkEnd w:id="32"/>
     </w:p>
     <w:p>
       <w:pPr>
@@ -5176,8 +8642,12 @@
       </w:r>
       <w:r>
         <w:tab/>
+      </w:r>
+      <w:bookmarkStart w:id="33" w:name="_Toc182467252"/>
+      <w:r>
         <w:t>Resistor</w:t>
       </w:r>
+      <w:bookmarkEnd w:id="33"/>
     </w:p>
     <w:p>
       <w:pPr>
@@ -5205,7 +8675,7 @@
                     </pic:cNvPicPr>
                   </pic:nvPicPr>
                   <pic:blipFill>
-                    <a:blip r:embed="rId19">
+                    <a:blip r:embed="rId21">
                       <a:extLst>
                         <a:ext uri="{28A0092B-C50C-407E-A947-70E740481C1C}">
                           <a14:useLocalDpi xmlns:a14="http://schemas.microsoft.com/office/drawing/2010/main" val="0"/>
@@ -5242,6 +8712,7 @@
         <w:pStyle w:val="Caption"/>
         <w:jc w:val="center"/>
       </w:pPr>
+      <w:bookmarkStart w:id="34" w:name="_Toc182467425"/>
       <w:r>
         <w:t xml:space="preserve">Gambar 2.  </w:t>
       </w:r>
@@ -5269,6 +8740,7 @@
       <w:r>
         <w:t>. Resistor</w:t>
       </w:r>
+      <w:bookmarkEnd w:id="34"/>
     </w:p>
     <w:p>
       <w:pPr>
@@ -5287,19 +8759,126 @@
         </w:numPr>
       </w:pPr>
       <w:r>
+        <w:lastRenderedPageBreak/>
         <w:t xml:space="preserve"> </w:t>
       </w:r>
-      <w:r>
-        <w:tab/>
-        <w:t>Arduino IDE</w:t>
-      </w:r>
+      <w:bookmarkStart w:id="35" w:name="_Toc182467253"/>
+      <w:r>
+        <w:t>Dioda</w:t>
+      </w:r>
+      <w:bookmarkEnd w:id="35"/>
+    </w:p>
+    <w:p>
+      <w:pPr>
+        <w:keepNext/>
+        <w:jc w:val="center"/>
+      </w:pPr>
+      <w:r>
+        <w:rPr>
+          <w:noProof/>
+        </w:rPr>
+        <w:drawing>
+          <wp:inline distT="0" distB="0" distL="0" distR="0" wp14:anchorId="005C1FE2" wp14:editId="62A14849">
+            <wp:extent cx="2139315" cy="2139315"/>
+            <wp:effectExtent l="0" t="0" r="0" b="0"/>
+            <wp:docPr id="2082956433" name="Picture 2" descr="Komponen Elektronika Dioda In 4002 | E-Katalog 5.0"/>
+            <wp:cNvGraphicFramePr>
+              <a:graphicFrameLocks xmlns:a="http://schemas.openxmlformats.org/drawingml/2006/main" noChangeAspect="1"/>
+            </wp:cNvGraphicFramePr>
+            <a:graphic xmlns:a="http://schemas.openxmlformats.org/drawingml/2006/main">
+              <a:graphicData uri="http://schemas.openxmlformats.org/drawingml/2006/picture">
+                <pic:pic xmlns:pic="http://schemas.openxmlformats.org/drawingml/2006/picture">
+                  <pic:nvPicPr>
+                    <pic:cNvPr id="0" name="Picture 2" descr="Komponen Elektronika Dioda In 4002 | E-Katalog 5.0"/>
+                    <pic:cNvPicPr>
+                      <a:picLocks noChangeAspect="1" noChangeArrowheads="1"/>
+                    </pic:cNvPicPr>
+                  </pic:nvPicPr>
+                  <pic:blipFill>
+                    <a:blip r:embed="rId22">
+                      <a:extLst>
+                        <a:ext uri="{28A0092B-C50C-407E-A947-70E740481C1C}">
+                          <a14:useLocalDpi xmlns:a14="http://schemas.microsoft.com/office/drawing/2010/main" val="0"/>
+                        </a:ext>
+                      </a:extLst>
+                    </a:blip>
+                    <a:srcRect/>
+                    <a:stretch>
+                      <a:fillRect/>
+                    </a:stretch>
+                  </pic:blipFill>
+                  <pic:spPr bwMode="auto">
+                    <a:xfrm>
+                      <a:off x="0" y="0"/>
+                      <a:ext cx="2139315" cy="2139315"/>
+                    </a:xfrm>
+                    <a:prstGeom prst="rect">
+                      <a:avLst/>
+                    </a:prstGeom>
+                    <a:noFill/>
+                    <a:ln>
+                      <a:noFill/>
+                    </a:ln>
+                  </pic:spPr>
+                </pic:pic>
+              </a:graphicData>
+            </a:graphic>
+          </wp:inline>
+        </w:drawing>
+      </w:r>
+    </w:p>
+    <w:p>
+      <w:pPr>
+        <w:pStyle w:val="Caption"/>
+        <w:jc w:val="center"/>
+      </w:pPr>
+      <w:bookmarkStart w:id="36" w:name="_Toc182467426"/>
+      <w:r>
+        <w:t xml:space="preserve">Gambar 2.  </w:t>
+      </w:r>
+      <w:r>
+        <w:fldChar w:fldCharType="begin"/>
+      </w:r>
+      <w:r>
+        <w:instrText xml:space="preserve"> SEQ Gambar_2._ \* ARABIC </w:instrText>
+      </w:r>
+      <w:r>
+        <w:fldChar w:fldCharType="separate"/>
+      </w:r>
+      <w:r>
+        <w:rPr>
+          <w:noProof/>
+        </w:rPr>
+        <w:t>9</w:t>
+      </w:r>
+      <w:r>
+        <w:fldChar w:fldCharType="end"/>
+      </w:r>
+      <w:r>
+        <w:t>. Dioda</w:t>
+      </w:r>
+      <w:bookmarkEnd w:id="36"/>
     </w:p>
     <w:p>
       <w:pPr>
         <w:ind w:left="0" w:firstLine="720"/>
       </w:pPr>
       <w:r>
-        <w:t>Arduino IDE (Integrated Development Environment) adalah perangkat lunak yang digunakan untuk menulis, mengedit, dan meng-upload program ke papan mikrokontroler Arduino. Arduino IDE memungkinkan pengguna untuk menulis kode dalam bahasa pemrograman Arduino (C/C++), kemudian meng-upload kode tersebut ke papan Arduino seperti Arduino Uno, Arduino Nano, Arduino Mega, atau papan berbasis ESP32 dan ESP8266.</w:t>
+        <w:t>Dioda adalah komponen elektronik yang memungkinkan aliran arus listrik hanya dalam satu arah. Secara umum, dioda memiliki dua terminal: anoda (positif) dan katoda (negatif). Ketika tegangan pada anoda lebih tinggi daripada katoda, dioda akan menghantarkan arus (disebut sebagai kondisi forward-bias). Sebaliknya, jika tegangan pada katoda lebih tinggi daripada anoda, dioda akan mencegah aliran arus (reverse-bias).</w:t>
+      </w:r>
+      <w:r>
+        <w:t xml:space="preserve"> </w:t>
+      </w:r>
+    </w:p>
+    <w:p>
+      <w:pPr>
+        <w:ind w:left="0" w:firstLine="720"/>
+      </w:pPr>
+      <w:r>
+        <w:t xml:space="preserve">dioda juga bisa digunakan sebagai pelindung rangkaian yang disebut dioda flyback. </w:t>
+      </w:r>
+      <w:r>
+        <w:t>Dioda flyback, juga dikenal sebagai dioda freewheeling atau dioda penahan induktif, adalah dioda yang dipasang paralel dengan komponen induktif (seperti relay, motor, atau solenoid) untuk melindungi rangkaian dari lonjakan tegangan yang berbahaya.</w:t>
       </w:r>
     </w:p>
     <w:p>
@@ -5311,31 +8890,20 @@
         </w:numPr>
       </w:pPr>
       <w:r>
-        <w:lastRenderedPageBreak/>
-        <w:t>Website</w:t>
-      </w:r>
-    </w:p>
-    <w:p>
-      <w:pPr>
-        <w:ind w:left="0" w:firstLine="360"/>
-      </w:pPr>
-      <w:r>
-        <w:t>Kumpulan halaman yang berisi informasi digital seperti teks, gambar, animasi, suara, dan video yang disediakan melalui internet, sehingga setiap orang di seluruh dunia dapat mengaksesnya dan melihatnya. Sebuah situs web biasanya terdiri dari setidaknya satu server web yang dapat diakses melalui jaringan seperti internet atau jaringan wilayah lokal, juga dikenal sebagai LAN. World Wide Web (WWW) adalah kumpulan semua situs web yang tersedia untuk umum di internet. Bahasa umum yang dikenal sebagai HTML digunakan untuk membuat halaman web. Perangkat lunak yang disebut browser digunakan oleh web browser untuk menerjemahkan script HTML ini sehingga setiap orang dapat melihat informasi dalam bentuk yang dapat dibaca</w:t>
-      </w:r>
-      <w:r>
         <w:t xml:space="preserve"> </w:t>
       </w:r>
-      <w:r>
-        <w:t>[1</w:t>
-      </w:r>
-      <w:r>
-        <w:t>3</w:t>
-      </w:r>
-      <w:r>
-        <w:t>]</w:t>
-      </w:r>
-      <w:r>
-        <w:t>. Pada konteks penelitian ini web digunakan untuk menampilkan data periodic dari sensor dan data realtime dari sensor.</w:t>
+      <w:bookmarkStart w:id="37" w:name="_Toc182467254"/>
+      <w:r>
+        <w:t>Arduino IDE</w:t>
+      </w:r>
+      <w:bookmarkEnd w:id="37"/>
+    </w:p>
+    <w:p>
+      <w:pPr>
+        <w:ind w:left="0" w:firstLine="720"/>
+      </w:pPr>
+      <w:r>
+        <w:t>Arduino IDE (Integrated Development Environment) adalah perangkat lunak yang digunakan untuk menulis, mengedit, dan meng-upload program ke papan mikrokontroler Arduino. Arduino IDE memungkinkan pengguna untuk menulis kode dalam bahasa pemrograman Arduino (C/C++), kemudian meng-upload kode tersebut ke papan Arduino seperti Arduino Uno, Arduino Nano, Arduino Mega, atau papan berbasis ESP32 dan ESP8266.</w:t>
       </w:r>
     </w:p>
     <w:p>
@@ -5346,48 +8914,34 @@
           <w:numId w:val="26"/>
         </w:numPr>
       </w:pPr>
-      <w:r>
-        <w:t>Application Programming Interface (API)</w:t>
-      </w:r>
+      <w:bookmarkStart w:id="38" w:name="_Toc182467255"/>
+      <w:r>
+        <w:lastRenderedPageBreak/>
+        <w:t>Website</w:t>
+      </w:r>
+      <w:bookmarkEnd w:id="38"/>
     </w:p>
     <w:p>
       <w:pPr>
         <w:ind w:left="0" w:firstLine="360"/>
       </w:pPr>
       <w:r>
-        <w:t xml:space="preserve">Application Programming Interface atau API adalah </w:t>
-      </w:r>
-      <w:r>
-        <w:t>protokol</w:t>
-      </w:r>
-      <w:r>
-        <w:t xml:space="preserve"> sebagai perantara komunikasi antara program-program yang berinteraksi. API juga dapat didefinisikan sebagai kumpulan protokol, fungsi, dan perintah yang memungkinkan programmer membuat perangkat lunak untuk sistem operasi tertentu. API memfasilitasi interaksi antara berbagai komponen perangkat lunak, baik yang berada dalam satu sistem maupun yang berada pada sistem yang berbeda</w:t>
+        <w:t>Kumpulan halaman yang berisi informasi digital seperti teks, gambar, animasi, suara, dan video yang disediakan melalui internet, sehingga setiap orang di seluruh dunia dapat mengaksesnya dan melihatnya. Sebuah situs web biasanya terdiri dari setidaknya satu server web yang dapat diakses melalui jaringan seperti internet atau jaringan wilayah lokal, juga dikenal sebagai LAN. World Wide Web (WWW) adalah kumpulan semua situs web yang tersedia untuk umum di internet. Bahasa umum yang dikenal sebagai HTML digunakan untuk membuat halaman web. Perangkat lunak yang disebut browser digunakan oleh web browser untuk menerjemahkan script HTML ini sehingga setiap orang dapat melihat informasi dalam bentuk yang dapat dibaca</w:t>
       </w:r>
       <w:r>
         <w:t xml:space="preserve"> </w:t>
       </w:r>
       <w:r>
-        <w:t>[</w:t>
-      </w:r>
-      <w:r>
-        <w:t>14</w:t>
-      </w:r>
-      <w:r>
-        <w:t>].</w:t>
-      </w:r>
-      <w:r>
-        <w:t xml:space="preserve"> </w:t>
-      </w:r>
-    </w:p>
-    <w:p>
-      <w:pPr>
-        <w:ind w:left="0" w:firstLine="360"/>
-      </w:pPr>
-      <w:r>
-        <w:t>Komponen API meliputi Endpoint (titik akhir yang diwakili oleh URL), Request (permintaan dari klien ke server dengan metode HTTP seperti GET, POST, PUT, DELETE), Response (tanggapan dari server berisi data atau status operasi), dan Methods/Verbs (metode penanganan permintaan seperti GET untuk mengambil data, POST untuk mengirim data, PUT untuk memperbarui data, dan DELETE untuk menghapus data).</w:t>
-      </w:r>
-      <w:r>
-        <w:t xml:space="preserve"> Pada konteks penelitian ini API digunakan perantara pengiriman data dari Wemos ESP32 ke server.</w:t>
+        <w:t>[1</w:t>
+      </w:r>
+      <w:r>
+        <w:t>3</w:t>
+      </w:r>
+      <w:r>
+        <w:t>]</w:t>
+      </w:r>
+      <w:r>
+        <w:t>. Pada konteks penelitian ini web digunakan untuk menampilkan data periodic dari sensor dan data realtime dari sensor.</w:t>
       </w:r>
     </w:p>
     <w:p>
@@ -5398,37 +8952,50 @@
           <w:numId w:val="26"/>
         </w:numPr>
       </w:pPr>
-      <w:r>
-        <w:t>Mysql</w:t>
-      </w:r>
+      <w:bookmarkStart w:id="39" w:name="_Toc182467256"/>
+      <w:r>
+        <w:t>Application Programming Interface (API)</w:t>
+      </w:r>
+      <w:bookmarkEnd w:id="39"/>
     </w:p>
     <w:p>
       <w:pPr>
         <w:ind w:left="0" w:firstLine="360"/>
       </w:pPr>
       <w:r>
-        <w:t>Mysql adalah salah satu DBMS (Database Management System) yang paling banyak digunakan oleh para pemrogram aplikasi web adalah MySQL. Dalam sistem database tak relasional, semua data disimpan pada satu bidang besar, yang kadang-kadang membuat data sulit untuk diakses. Namun, karena MySQL adalah sistem database relasional, dia memiliki kemampuan untuk mengelompokkan</w:t>
+        <w:t xml:space="preserve">Application Programming Interface atau API adalah </w:t>
+      </w:r>
+      <w:r>
+        <w:t>protokol</w:t>
+      </w:r>
+      <w:r>
+        <w:t xml:space="preserve"> sebagai perantara komunikasi antara program-program yang berinteraksi. API juga dapat didefinisikan sebagai kumpulan protokol, fungsi, dan perintah yang memungkinkan programmer membuat perangkat lunak untuk sistem operasi tertentu. API memfasilitasi interaksi antara berbagai komponen perangkat lunak, baik yang berada dalam satu sistem maupun yang berada pada sistem yang berbeda</w:t>
       </w:r>
       <w:r>
         <w:t xml:space="preserve"> </w:t>
       </w:r>
       <w:r>
-        <w:t>informasi ke dalam tabel atau grup-grup informasi yang terkait, masing-masing tabel memuat bidang-bidang yang berbeda yang menampilkan setiap bit informasi</w:t>
-      </w:r>
-      <w:r>
-        <w:t xml:space="preserve"> [15]</w:t>
-      </w:r>
-      <w:r>
-        <w:t>.</w:t>
+        <w:t>[</w:t>
+      </w:r>
+      <w:r>
+        <w:t>14</w:t>
+      </w:r>
+      <w:r>
+        <w:t>].</w:t>
       </w:r>
       <w:r>
         <w:t xml:space="preserve"> </w:t>
       </w:r>
-      <w:r>
-        <w:t>Pada konteks penelitian ini mysql digunakan untuk menyimpan data sensor periodic dan realtime</w:t>
-      </w:r>
-      <w:r>
-        <w:t>.</w:t>
+    </w:p>
+    <w:p>
+      <w:pPr>
+        <w:ind w:left="0" w:firstLine="360"/>
+      </w:pPr>
+      <w:r>
+        <w:t>Komponen API meliputi Endpoint (titik akhir yang diwakili oleh URL), Request (permintaan dari klien ke server dengan metode HTTP seperti GET, POST, PUT, DELETE), Response (tanggapan dari server berisi data atau status operasi), dan Methods/Verbs (metode penanganan permintaan seperti GET untuk mengambil data, POST untuk mengirim data, PUT untuk memperbarui data, dan DELETE untuk menghapus data).</w:t>
+      </w:r>
+      <w:r>
+        <w:t xml:space="preserve"> Pada konteks penelitian ini API digunakan perantara pengiriman data dari Wemos ESP32 ke server.</w:t>
       </w:r>
     </w:p>
     <w:p>
@@ -5439,73 +9006,39 @@
           <w:numId w:val="26"/>
         </w:numPr>
       </w:pPr>
-      <w:r>
-        <w:lastRenderedPageBreak/>
-        <w:t>PHP</w:t>
-      </w:r>
+      <w:bookmarkStart w:id="40" w:name="_Toc182467257"/>
+      <w:r>
+        <w:t>Mysql</w:t>
+      </w:r>
+      <w:bookmarkEnd w:id="40"/>
     </w:p>
     <w:p>
       <w:pPr>
         <w:ind w:left="0" w:firstLine="360"/>
       </w:pPr>
       <w:r>
-        <w:t xml:space="preserve">PHP merupakan </w:t>
-      </w:r>
-      <w:r>
-        <w:t xml:space="preserve">bahasa pemrograman </w:t>
-      </w:r>
-      <w:r>
-        <w:rPr>
-          <w:b/>
-          <w:bCs/>
-        </w:rPr>
-        <w:t>server-side</w:t>
-      </w:r>
-      <w:r>
-        <w:t xml:space="preserve"> yang digunakan untuk mengembangkan aplikasi web dinamis dan interaktif. PHP digunakan untuk menghasilkan konten </w:t>
-      </w:r>
-      <w:r>
-        <w:rPr>
-          <w:b/>
-          <w:bCs/>
-        </w:rPr>
-        <w:t>dinamis</w:t>
-      </w:r>
-      <w:r>
-        <w:t xml:space="preserve"> pada halaman web dan berfungsi di sisi </w:t>
-      </w:r>
-      <w:r>
-        <w:rPr>
-          <w:b/>
-          <w:bCs/>
-        </w:rPr>
-        <w:t>server</w:t>
-      </w:r>
-      <w:r>
-        <w:t xml:space="preserve">, artinya PHP memproses permintaan dan menghasilkan output sebelum mengirimkan data ke browser pengguna. PHP banyak digunakan untuk membangun </w:t>
-      </w:r>
-      <w:r>
-        <w:rPr>
-          <w:b/>
-          <w:bCs/>
-        </w:rPr>
-        <w:t>website</w:t>
-      </w:r>
-      <w:r>
-        <w:t xml:space="preserve">, </w:t>
-      </w:r>
-      <w:r>
-        <w:rPr>
-          <w:b/>
-          <w:bCs/>
-        </w:rPr>
-        <w:t>sistem manajemen konten</w:t>
-      </w:r>
-      <w:r>
-        <w:t xml:space="preserve"> (CMS), dan aplikasi web lainnya.</w:t>
-      </w:r>
-      <w:r>
-        <w:t xml:space="preserve"> Pada konteks penelitian ini digunakan untuk membuat API dan back-end dari halaman untuk menampilkan data sensor.</w:t>
+        <w:t>Mysql adalah salah satu DBMS (Database Management System) yang paling banyak digunakan oleh para pemrogram aplikasi web adalah MySQL. Dalam sistem database tak relasional, semua data disimpan pada satu bidang besar, yang kadang-kadang membuat data sulit untuk diakses. Namun, karena MySQL adalah sistem database relasional, dia memiliki kemampuan untuk mengelompokkan</w:t>
+      </w:r>
+      <w:r>
+        <w:t xml:space="preserve"> </w:t>
+      </w:r>
+      <w:r>
+        <w:t>informasi ke dalam tabel atau grup-grup informasi yang terkait, masing-masing tabel memuat bidang-bidang yang berbeda yang menampilkan setiap bit informasi</w:t>
+      </w:r>
+      <w:r>
+        <w:t xml:space="preserve"> [15]</w:t>
+      </w:r>
+      <w:r>
+        <w:t>.</w:t>
+      </w:r>
+      <w:r>
+        <w:t xml:space="preserve"> </w:t>
+      </w:r>
+      <w:r>
+        <w:t>Pada konteks penelitian ini mysql digunakan untuk menyimpan data sensor periodic dan realtime</w:t>
+      </w:r>
+      <w:r>
+        <w:t>.</w:t>
       </w:r>
     </w:p>
     <w:p>
@@ -5516,26 +9049,75 @@
           <w:numId w:val="26"/>
         </w:numPr>
       </w:pPr>
-      <w:r>
-        <w:t>Entity Relationship Diagram (ERD)</w:t>
-      </w:r>
+      <w:bookmarkStart w:id="41" w:name="_Toc182467258"/>
+      <w:r>
+        <w:lastRenderedPageBreak/>
+        <w:t>PHP</w:t>
+      </w:r>
+      <w:bookmarkEnd w:id="41"/>
     </w:p>
     <w:p>
       <w:pPr>
         <w:ind w:left="0" w:firstLine="360"/>
       </w:pPr>
       <w:r>
-        <w:t xml:space="preserve">sebuah diagram yang digunakan untuk menggambarkan </w:t>
+        <w:t xml:space="preserve">PHP merupakan </w:t>
+      </w:r>
+      <w:r>
+        <w:t xml:space="preserve">bahasa pemrograman </w:t>
       </w:r>
       <w:r>
         <w:rPr>
           <w:b/>
           <w:bCs/>
         </w:rPr>
-        <w:t>hubungan antar entitas</w:t>
-      </w:r>
-      <w:r>
-        <w:t xml:space="preserve"> dalam suatu sistem basis data. ERD digunakan untuk merancang atau menggambarkan struktur basis data secara visual, termasuk bagaimana data berhubungan satu sama lain di dalam sistem.</w:t>
+        <w:t>server-side</w:t>
+      </w:r>
+      <w:r>
+        <w:t xml:space="preserve"> yang digunakan untuk mengembangkan aplikasi web dinamis dan interaktif. PHP digunakan untuk menghasilkan konten </w:t>
+      </w:r>
+      <w:r>
+        <w:rPr>
+          <w:b/>
+          <w:bCs/>
+        </w:rPr>
+        <w:t>dinamis</w:t>
+      </w:r>
+      <w:r>
+        <w:t xml:space="preserve"> pada halaman web dan berfungsi di sisi </w:t>
+      </w:r>
+      <w:r>
+        <w:rPr>
+          <w:b/>
+          <w:bCs/>
+        </w:rPr>
+        <w:t>server</w:t>
+      </w:r>
+      <w:r>
+        <w:t xml:space="preserve">, artinya PHP memproses permintaan dan menghasilkan output sebelum mengirimkan data ke browser pengguna. PHP banyak digunakan untuk membangun </w:t>
+      </w:r>
+      <w:r>
+        <w:rPr>
+          <w:b/>
+          <w:bCs/>
+        </w:rPr>
+        <w:t>website</w:t>
+      </w:r>
+      <w:r>
+        <w:t xml:space="preserve">, </w:t>
+      </w:r>
+      <w:r>
+        <w:rPr>
+          <w:b/>
+          <w:bCs/>
+        </w:rPr>
+        <w:t>sistem manajemen konten</w:t>
+      </w:r>
+      <w:r>
+        <w:t xml:space="preserve"> (CMS), dan aplikasi web lainnya.</w:t>
+      </w:r>
+      <w:r>
+        <w:t xml:space="preserve"> Pada konteks penelitian ini digunakan untuk membuat API dan back-end dari halaman untuk menampilkan data sensor.</w:t>
       </w:r>
     </w:p>
     <w:p>
@@ -5546,9 +9128,43 @@
           <w:numId w:val="26"/>
         </w:numPr>
       </w:pPr>
+      <w:bookmarkStart w:id="42" w:name="_Toc182467259"/>
+      <w:r>
+        <w:t>Entity Relationship Diagram (ERD)</w:t>
+      </w:r>
+      <w:bookmarkEnd w:id="42"/>
+    </w:p>
+    <w:p>
+      <w:pPr>
+        <w:ind w:left="0" w:firstLine="360"/>
+      </w:pPr>
+      <w:r>
+        <w:t xml:space="preserve">sebuah diagram yang digunakan untuk menggambarkan </w:t>
+      </w:r>
+      <w:r>
+        <w:rPr>
+          <w:b/>
+          <w:bCs/>
+        </w:rPr>
+        <w:t>hubungan antar entitas</w:t>
+      </w:r>
+      <w:r>
+        <w:t xml:space="preserve"> dalam suatu sistem basis data. ERD digunakan untuk merancang atau menggambarkan struktur basis data secara visual, termasuk bagaimana data berhubungan satu sama lain di dalam sistem.</w:t>
+      </w:r>
+    </w:p>
+    <w:p>
+      <w:pPr>
+        <w:pStyle w:val="Heading3"/>
+        <w:numPr>
+          <w:ilvl w:val="1"/>
+          <w:numId w:val="26"/>
+        </w:numPr>
+      </w:pPr>
+      <w:bookmarkStart w:id="43" w:name="_Toc182467260"/>
       <w:r>
         <w:t>Wiring Diagram</w:t>
       </w:r>
+      <w:bookmarkEnd w:id="43"/>
     </w:p>
     <w:p>
       <w:pPr>
@@ -5575,6 +9191,7 @@
         <w:pStyle w:val="Heading2"/>
         <w:jc w:val="center"/>
       </w:pPr>
+      <w:bookmarkStart w:id="44" w:name="_Toc182467261"/>
       <w:r>
         <w:t xml:space="preserve">BAB 3 </w:t>
       </w:r>
@@ -5582,11 +9199,13 @@
         <w:br/>
         <w:t>ANALISIS DAN PERANCANGAN SISTEM</w:t>
       </w:r>
+      <w:bookmarkEnd w:id="44"/>
     </w:p>
     <w:p>
       <w:pPr>
         <w:pStyle w:val="Heading3"/>
       </w:pPr>
+      <w:bookmarkStart w:id="45" w:name="_Toc182467262"/>
       <w:r>
         <w:t>3.</w:t>
       </w:r>
@@ -5602,6 +9221,7 @@
       <w:r>
         <w:t>Pembudidayaan</w:t>
       </w:r>
+      <w:bookmarkEnd w:id="45"/>
     </w:p>
     <w:p>
       <w:pPr>
@@ -5762,7 +9382,7 @@
                     <pic:cNvPicPr/>
                   </pic:nvPicPr>
                   <pic:blipFill rotWithShape="1">
-                    <a:blip r:embed="rId20"/>
+                    <a:blip r:embed="rId23"/>
                     <a:srcRect l="57000" t="43343" r="27180" b="22444"/>
                     <a:stretch/>
                   </pic:blipFill>
@@ -5795,6 +9415,7 @@
         <w:pStyle w:val="Caption"/>
         <w:jc w:val="center"/>
       </w:pPr>
+      <w:bookmarkStart w:id="46" w:name="_Toc182467475"/>
       <w:r>
         <w:t xml:space="preserve">Gambar 3. </w:t>
       </w:r>
@@ -5822,6 +9443,7 @@
       <w:r>
         <w:t>. Awal budidaya pogostemon helferi metode hidroponik [4]</w:t>
       </w:r>
+      <w:bookmarkEnd w:id="46"/>
     </w:p>
     <w:p>
       <w:pPr>
@@ -5848,7 +9470,7 @@
                     <pic:cNvPicPr/>
                   </pic:nvPicPr>
                   <pic:blipFill rotWithShape="1">
-                    <a:blip r:embed="rId21"/>
+                    <a:blip r:embed="rId24"/>
                     <a:srcRect l="40880" t="46839" r="27028" b="28670"/>
                     <a:stretch/>
                   </pic:blipFill>
@@ -5881,6 +9503,7 @@
         <w:pStyle w:val="Caption"/>
         <w:jc w:val="center"/>
       </w:pPr>
+      <w:bookmarkStart w:id="47" w:name="_Toc182467476"/>
       <w:r>
         <w:t xml:space="preserve">Gambar 3. </w:t>
       </w:r>
@@ -5908,6 +9531,7 @@
       <w:r>
         <w:t>. Hasil Budidaya Downoi sistem hidroponik</w:t>
       </w:r>
+      <w:bookmarkEnd w:id="47"/>
     </w:p>
     <w:p>
       <w:pPr>
@@ -5930,6 +9554,7 @@
       <w:pPr>
         <w:pStyle w:val="Heading3"/>
       </w:pPr>
+      <w:bookmarkStart w:id="48" w:name="_Toc182467263"/>
       <w:r>
         <w:t xml:space="preserve">3.2. </w:t>
       </w:r>
@@ -5937,6 +9562,7 @@
         <w:tab/>
         <w:t>Analisis Arsitektur Sistem Yang Diusulkan</w:t>
       </w:r>
+      <w:bookmarkEnd w:id="48"/>
     </w:p>
     <w:p>
       <w:pPr>
@@ -5974,7 +9600,7 @@
                     </pic:cNvPicPr>
                   </pic:nvPicPr>
                   <pic:blipFill>
-                    <a:blip r:embed="rId22" cstate="print">
+                    <a:blip r:embed="rId25" cstate="print">
                       <a:extLst>
                         <a:ext uri="{28A0092B-C50C-407E-A947-70E740481C1C}">
                           <a14:useLocalDpi xmlns:a14="http://schemas.microsoft.com/office/drawing/2010/main" val="0"/>
@@ -6011,6 +9637,7 @@
         <w:pStyle w:val="Caption"/>
         <w:jc w:val="center"/>
       </w:pPr>
+      <w:bookmarkStart w:id="49" w:name="_Toc182467477"/>
       <w:r>
         <w:t xml:space="preserve">Gambar 3. </w:t>
       </w:r>
@@ -6038,6 +9665,7 @@
       <w:r>
         <w:t>. Arsitektur sistem diusulkan</w:t>
       </w:r>
+      <w:bookmarkEnd w:id="49"/>
     </w:p>
     <w:p>
       <w:pPr>
@@ -6208,6 +9836,7 @@
       <w:pPr>
         <w:pStyle w:val="Heading3"/>
       </w:pPr>
+      <w:bookmarkStart w:id="50" w:name="_Toc182467264"/>
       <w:r>
         <w:t>3.</w:t>
       </w:r>
@@ -6218,7 +9847,11 @@
         <w:tab/>
       </w:r>
       <w:r>
-        <w:t xml:space="preserve">Analisis Alat Yang digunakan </w:t>
+        <w:t>Analisis Alat Yang digunakan</w:t>
+      </w:r>
+      <w:bookmarkEnd w:id="50"/>
+      <w:r>
+        <w:t xml:space="preserve"> </w:t>
       </w:r>
     </w:p>
     <w:p>
@@ -6680,6 +10313,7 @@
       <w:pPr>
         <w:pStyle w:val="Heading3"/>
       </w:pPr>
+      <w:bookmarkStart w:id="51" w:name="_Toc182467265"/>
       <w:r>
         <w:t xml:space="preserve">3.4. </w:t>
       </w:r>
@@ -6689,6 +10323,7 @@
       <w:r>
         <w:t>Analisis Kebutuhan non-fungsional</w:t>
       </w:r>
+      <w:bookmarkEnd w:id="51"/>
     </w:p>
     <w:p>
       <w:pPr>
@@ -7748,6 +11383,7 @@
       <w:pPr>
         <w:pStyle w:val="Heading3"/>
       </w:pPr>
+      <w:bookmarkStart w:id="52" w:name="_Toc182467266"/>
       <w:r>
         <w:t>3.5</w:t>
       </w:r>
@@ -7757,6 +11393,7 @@
       <w:r>
         <w:t>Kebutuhan Fungsional</w:t>
       </w:r>
+      <w:bookmarkEnd w:id="52"/>
     </w:p>
     <w:p>
       <w:pPr>
@@ -8153,6 +11790,7 @@
       <w:pPr>
         <w:pStyle w:val="Heading3"/>
       </w:pPr>
+      <w:bookmarkStart w:id="53" w:name="_Toc182467267"/>
       <w:r>
         <w:t xml:space="preserve">3.6. </w:t>
       </w:r>
@@ -8161,6 +11799,15 @@
       </w:r>
       <w:r>
         <w:t>Perancangan Sistem</w:t>
+      </w:r>
+      <w:bookmarkEnd w:id="53"/>
+    </w:p>
+    <w:p>
+      <w:pPr>
+        <w:ind w:left="0" w:firstLine="720"/>
+      </w:pPr>
+      <w:r>
+        <w:t>Perancangan sistem adalah proses yang digunakan untuk merencanakan hasil dari analisis sistem, yang kemudian menjelaskan bagaimana sistem tersebut dibuat.</w:t>
       </w:r>
     </w:p>
     <w:p>
@@ -8181,23 +11828,367 @@
     </w:p>
     <w:p>
       <w:pPr>
+        <w:ind w:left="0" w:firstLine="720"/>
+      </w:pPr>
+      <w:r>
+        <w:t>Wiring diagram adalah diagram yang menunjukkan cara menyusun dan menghubungkan komponen elektronik atau listrik dalam suatu rangkaian. Diagram ini digunakan untuk menggambarkan jalur kabel atau koneksi antar komponen secara visual agar mudah dipahami, dan membantu dalam proses instalasi atau perakitan perangkat.</w:t>
+      </w:r>
+      <w:r>
+        <w:t xml:space="preserve"> Berikut wiring diagram dari sistem yang akan dibuat.</w:t>
+      </w:r>
+    </w:p>
+    <w:p>
+      <w:pPr>
+        <w:keepNext/>
+        <w:ind w:left="0" w:firstLine="720"/>
+      </w:pPr>
+      <w:r>
+        <w:rPr>
+          <w:noProof/>
+        </w:rPr>
+        <w:lastRenderedPageBreak/>
+        <w:drawing>
+          <wp:inline distT="0" distB="0" distL="0" distR="0" wp14:anchorId="14527DB8" wp14:editId="56843FE4">
+            <wp:extent cx="5253355" cy="2803525"/>
+            <wp:effectExtent l="0" t="0" r="4445" b="0"/>
+            <wp:docPr id="1732656764" name="Picture 1"/>
+            <wp:cNvGraphicFramePr>
+              <a:graphicFrameLocks xmlns:a="http://schemas.openxmlformats.org/drawingml/2006/main" noChangeAspect="1"/>
+            </wp:cNvGraphicFramePr>
+            <a:graphic xmlns:a="http://schemas.openxmlformats.org/drawingml/2006/main">
+              <a:graphicData uri="http://schemas.openxmlformats.org/drawingml/2006/picture">
+                <pic:pic xmlns:pic="http://schemas.openxmlformats.org/drawingml/2006/picture">
+                  <pic:nvPicPr>
+                    <pic:cNvPr id="0" name="Picture 1"/>
+                    <pic:cNvPicPr>
+                      <a:picLocks noChangeAspect="1" noChangeArrowheads="1"/>
+                    </pic:cNvPicPr>
+                  </pic:nvPicPr>
+                  <pic:blipFill>
+                    <a:blip r:embed="rId26" cstate="print">
+                      <a:extLst>
+                        <a:ext uri="{28A0092B-C50C-407E-A947-70E740481C1C}">
+                          <a14:useLocalDpi xmlns:a14="http://schemas.microsoft.com/office/drawing/2010/main" val="0"/>
+                        </a:ext>
+                      </a:extLst>
+                    </a:blip>
+                    <a:srcRect/>
+                    <a:stretch>
+                      <a:fillRect/>
+                    </a:stretch>
+                  </pic:blipFill>
+                  <pic:spPr bwMode="auto">
+                    <a:xfrm>
+                      <a:off x="0" y="0"/>
+                      <a:ext cx="5253355" cy="2803525"/>
+                    </a:xfrm>
+                    <a:prstGeom prst="rect">
+                      <a:avLst/>
+                    </a:prstGeom>
+                    <a:noFill/>
+                    <a:ln>
+                      <a:noFill/>
+                    </a:ln>
+                  </pic:spPr>
+                </pic:pic>
+              </a:graphicData>
+            </a:graphic>
+          </wp:inline>
+        </w:drawing>
+      </w:r>
+    </w:p>
+    <w:p>
+      <w:pPr>
+        <w:pStyle w:val="Caption"/>
+        <w:jc w:val="center"/>
+      </w:pPr>
+      <w:bookmarkStart w:id="54" w:name="_Toc182467478"/>
+      <w:r>
+        <w:t xml:space="preserve">Gambar 3. </w:t>
+      </w:r>
+      <w:r>
+        <w:fldChar w:fldCharType="begin"/>
+      </w:r>
+      <w:r>
+        <w:instrText xml:space="preserve"> SEQ Gambar_3. \* ARABIC </w:instrText>
+      </w:r>
+      <w:r>
+        <w:fldChar w:fldCharType="separate"/>
+      </w:r>
+      <w:r>
+        <w:rPr>
+          <w:noProof/>
+        </w:rPr>
+        <w:t>4</w:t>
+      </w:r>
+      <w:r>
+        <w:fldChar w:fldCharType="end"/>
+      </w:r>
+      <w:r>
+        <w:t>. Wiring Diagram</w:t>
+      </w:r>
+      <w:bookmarkEnd w:id="54"/>
+    </w:p>
+    <w:p/>
+    <w:p>
+      <w:pPr>
+        <w:pStyle w:val="Heading4"/>
         <w:ind w:left="0"/>
       </w:pPr>
-    </w:p>
-    <w:p>
-      <w:pPr>
+      <w:r>
+        <w:t>3.6.2.</w:t>
+      </w:r>
+      <w:r>
+        <w:tab/>
+        <w:t>Perancangan Antar muka</w:t>
+      </w:r>
+    </w:p>
+    <w:p>
+      <w:pPr>
+        <w:ind w:left="0" w:firstLine="720"/>
+      </w:pPr>
+      <w:r>
+        <w:t>Perancangan antarmuka merupakan suatu tahapan atau proses merancang suatu tampilan secara visual dan memberikan gambaran tentang aplikasi yang akan dibuat.</w:t>
+      </w:r>
+    </w:p>
+    <w:p>
+      <w:pPr>
+        <w:ind w:left="0" w:firstLine="720"/>
+      </w:pPr>
+    </w:p>
+    <w:p>
+      <w:pPr>
+        <w:ind w:left="0" w:firstLine="720"/>
+      </w:pPr>
+    </w:p>
+    <w:p>
+      <w:pPr>
+        <w:ind w:left="0" w:firstLine="720"/>
+      </w:pPr>
+    </w:p>
+    <w:p>
+      <w:pPr>
+        <w:ind w:left="0" w:firstLine="720"/>
+      </w:pPr>
+    </w:p>
+    <w:p>
+      <w:pPr>
+        <w:ind w:left="0" w:firstLine="720"/>
+      </w:pPr>
+    </w:p>
+    <w:p>
+      <w:pPr>
+        <w:ind w:left="0" w:firstLine="720"/>
+      </w:pPr>
+    </w:p>
+    <w:p>
+      <w:pPr>
+        <w:pStyle w:val="Heading4"/>
         <w:ind w:left="0"/>
       </w:pPr>
       <w:r>
-        <w:tab/>
-      </w:r>
-    </w:p>
-    <w:p/>
-    <w:p/>
-    <w:p>
-      <w:pPr>
+        <w:lastRenderedPageBreak/>
+        <w:t>3.6.2.1 Halaman Data Periodik</w:t>
+      </w:r>
+    </w:p>
+    <w:p>
+      <w:pPr>
+        <w:ind w:left="0" w:firstLine="720"/>
+      </w:pPr>
+      <w:r>
+        <w:t>Halaman ini menampilkan data dari sensor secara periodik dalam kurun 3 jam sekali</w:t>
+      </w:r>
+    </w:p>
+    <w:p>
+      <w:pPr>
+        <w:keepNext/>
+        <w:ind w:left="0"/>
+        <w:jc w:val="center"/>
+      </w:pPr>
+      <w:r>
+        <w:rPr>
+          <w:noProof/>
+        </w:rPr>
+        <w:drawing>
+          <wp:inline distT="0" distB="0" distL="0" distR="0" wp14:anchorId="6A65929C" wp14:editId="2A205B92">
+            <wp:extent cx="4252823" cy="2290653"/>
+            <wp:effectExtent l="0" t="0" r="0" b="0"/>
+            <wp:docPr id="1571254253" name="Picture 5"/>
+            <wp:cNvGraphicFramePr>
+              <a:graphicFrameLocks xmlns:a="http://schemas.openxmlformats.org/drawingml/2006/main" noChangeAspect="1"/>
+            </wp:cNvGraphicFramePr>
+            <a:graphic xmlns:a="http://schemas.openxmlformats.org/drawingml/2006/main">
+              <a:graphicData uri="http://schemas.openxmlformats.org/drawingml/2006/picture">
+                <pic:pic xmlns:pic="http://schemas.openxmlformats.org/drawingml/2006/picture">
+                  <pic:nvPicPr>
+                    <pic:cNvPr id="0" name="Picture 6"/>
+                    <pic:cNvPicPr>
+                      <a:picLocks noChangeAspect="1" noChangeArrowheads="1"/>
+                    </pic:cNvPicPr>
+                  </pic:nvPicPr>
+                  <pic:blipFill>
+                    <a:blip r:embed="rId27" cstate="print">
+                      <a:extLst>
+                        <a:ext uri="{28A0092B-C50C-407E-A947-70E740481C1C}">
+                          <a14:useLocalDpi xmlns:a14="http://schemas.microsoft.com/office/drawing/2010/main" val="0"/>
+                        </a:ext>
+                      </a:extLst>
+                    </a:blip>
+                    <a:srcRect/>
+                    <a:stretch>
+                      <a:fillRect/>
+                    </a:stretch>
+                  </pic:blipFill>
+                  <pic:spPr bwMode="auto">
+                    <a:xfrm>
+                      <a:off x="0" y="0"/>
+                      <a:ext cx="4268438" cy="2299064"/>
+                    </a:xfrm>
+                    <a:prstGeom prst="rect">
+                      <a:avLst/>
+                    </a:prstGeom>
+                    <a:noFill/>
+                    <a:ln>
+                      <a:noFill/>
+                    </a:ln>
+                  </pic:spPr>
+                </pic:pic>
+              </a:graphicData>
+            </a:graphic>
+          </wp:inline>
+        </w:drawing>
+      </w:r>
+    </w:p>
+    <w:p>
+      <w:pPr>
+        <w:pStyle w:val="Caption"/>
+        <w:jc w:val="center"/>
+      </w:pPr>
+      <w:bookmarkStart w:id="55" w:name="_Toc182467479"/>
+      <w:r>
+        <w:t xml:space="preserve">Gambar 3. </w:t>
+      </w:r>
+      <w:r>
+        <w:fldChar w:fldCharType="begin"/>
+      </w:r>
+      <w:r>
+        <w:instrText xml:space="preserve"> SEQ Gambar_3. \* ARABIC </w:instrText>
+      </w:r>
+      <w:r>
+        <w:fldChar w:fldCharType="separate"/>
+      </w:r>
+      <w:r>
+        <w:rPr>
+          <w:noProof/>
+        </w:rPr>
+        <w:t>5</w:t>
+      </w:r>
+      <w:r>
+        <w:fldChar w:fldCharType="end"/>
+      </w:r>
+      <w:r>
+        <w:t xml:space="preserve">. Perancangan </w:t>
+      </w:r>
+      <w:r>
+        <w:t xml:space="preserve">tampilan </w:t>
+      </w:r>
+      <w:r>
+        <w:t>Data Periodik</w:t>
+      </w:r>
+      <w:bookmarkEnd w:id="55"/>
+    </w:p>
+    <w:p>
+      <w:pPr>
+        <w:pStyle w:val="Heading4"/>
+        <w:ind w:left="0"/>
+      </w:pPr>
+      <w:r>
+        <w:t>3.6.2.2. Halaman Data Realtime</w:t>
+      </w:r>
+    </w:p>
+    <w:p>
+      <w:pPr>
+        <w:ind w:left="0" w:firstLine="720"/>
+      </w:pPr>
+      <w:r>
+        <w:t xml:space="preserve">Halaman ini menampilkan data dari sensor secara </w:t>
+      </w:r>
+      <w:r>
+        <w:t>realtime setiap kurang lebih 8 detik.</w:t>
+      </w:r>
+    </w:p>
+    <w:p>
+      <w:pPr>
+        <w:keepNext/>
         <w:spacing w:line="360" w:lineRule="auto"/>
         <w:ind w:left="0"/>
+        <w:jc w:val="center"/>
+      </w:pPr>
+      <w:r>
+        <w:rPr>
+          <w:rFonts w:eastAsia="Times New Roman" w:cs="Times New Roman"/>
+          <w:b/>
+          <w:bCs/>
+          <w:noProof/>
+          <w:kern w:val="0"/>
+          <w:sz w:val="28"/>
+          <w:szCs w:val="28"/>
+          <w14:ligatures w14:val="none"/>
+        </w:rPr>
+        <w:drawing>
+          <wp:inline distT="0" distB="0" distL="0" distR="0" wp14:anchorId="73F9F5C2" wp14:editId="3C882803">
+            <wp:extent cx="4338859" cy="2336995"/>
+            <wp:effectExtent l="0" t="0" r="5080" b="6350"/>
+            <wp:docPr id="2036664758" name="Picture 4"/>
+            <wp:cNvGraphicFramePr>
+              <a:graphicFrameLocks xmlns:a="http://schemas.openxmlformats.org/drawingml/2006/main" noChangeAspect="1"/>
+            </wp:cNvGraphicFramePr>
+            <a:graphic xmlns:a="http://schemas.openxmlformats.org/drawingml/2006/main">
+              <a:graphicData uri="http://schemas.openxmlformats.org/drawingml/2006/picture">
+                <pic:pic xmlns:pic="http://schemas.openxmlformats.org/drawingml/2006/picture">
+                  <pic:nvPicPr>
+                    <pic:cNvPr id="0" name="Picture 5"/>
+                    <pic:cNvPicPr>
+                      <a:picLocks noChangeAspect="1" noChangeArrowheads="1"/>
+                    </pic:cNvPicPr>
+                  </pic:nvPicPr>
+                  <pic:blipFill>
+                    <a:blip r:embed="rId28" cstate="print">
+                      <a:extLst>
+                        <a:ext uri="{28A0092B-C50C-407E-A947-70E740481C1C}">
+                          <a14:useLocalDpi xmlns:a14="http://schemas.microsoft.com/office/drawing/2010/main" val="0"/>
+                        </a:ext>
+                      </a:extLst>
+                    </a:blip>
+                    <a:srcRect/>
+                    <a:stretch>
+                      <a:fillRect/>
+                    </a:stretch>
+                  </pic:blipFill>
+                  <pic:spPr bwMode="auto">
+                    <a:xfrm>
+                      <a:off x="0" y="0"/>
+                      <a:ext cx="4353036" cy="2344631"/>
+                    </a:xfrm>
+                    <a:prstGeom prst="rect">
+                      <a:avLst/>
+                    </a:prstGeom>
+                    <a:noFill/>
+                    <a:ln>
+                      <a:noFill/>
+                    </a:ln>
+                  </pic:spPr>
+                </pic:pic>
+              </a:graphicData>
+            </a:graphic>
+          </wp:inline>
+        </w:drawing>
+      </w:r>
+    </w:p>
+    <w:p>
+      <w:pPr>
+        <w:pStyle w:val="Caption"/>
+        <w:jc w:val="center"/>
         <w:rPr>
           <w:rFonts w:eastAsia="Times New Roman" w:cs="Times New Roman"/>
           <w:b/>
@@ -8208,11 +12199,41 @@
           <w14:ligatures w14:val="none"/>
         </w:rPr>
       </w:pPr>
-    </w:p>
-    <w:p>
-      <w:pPr>
+      <w:bookmarkStart w:id="56" w:name="_Toc182467480"/>
+      <w:r>
+        <w:t xml:space="preserve">Gambar 3. </w:t>
+      </w:r>
+      <w:r>
+        <w:fldChar w:fldCharType="begin"/>
+      </w:r>
+      <w:r>
+        <w:instrText xml:space="preserve"> SEQ Gambar_3. \* ARABIC </w:instrText>
+      </w:r>
+      <w:r>
+        <w:fldChar w:fldCharType="separate"/>
+      </w:r>
+      <w:r>
+        <w:rPr>
+          <w:noProof/>
+        </w:rPr>
+        <w:t>6</w:t>
+      </w:r>
+      <w:r>
+        <w:fldChar w:fldCharType="end"/>
+      </w:r>
+      <w:r>
+        <w:t>. Percancangan tampilan data realtim</w:t>
+      </w:r>
+      <w:r>
+        <w:t>e</w:t>
+      </w:r>
+      <w:bookmarkEnd w:id="56"/>
+    </w:p>
+    <w:p>
+      <w:pPr>
+        <w:pStyle w:val="ListParagraph"/>
         <w:spacing w:line="360" w:lineRule="auto"/>
-        <w:ind w:left="0"/>
+        <w:ind w:left="360"/>
         <w:rPr>
           <w:rFonts w:eastAsia="Times New Roman" w:cs="Times New Roman"/>
           <w:b/>
@@ -8223,12 +12244,7 @@
           <w14:ligatures w14:val="none"/>
         </w:rPr>
       </w:pPr>
-    </w:p>
-    <w:p>
-      <w:pPr>
-        <w:pStyle w:val="ListParagraph"/>
-        <w:spacing w:line="360" w:lineRule="auto"/>
-        <w:ind w:left="360"/>
+      <w:r>
         <w:rPr>
           <w:rFonts w:eastAsia="Times New Roman" w:cs="Times New Roman"/>
           <w:b/>
@@ -8238,17 +12254,7 @@
           <w:szCs w:val="28"/>
           <w14:ligatures w14:val="none"/>
         </w:rPr>
-      </w:pPr>
-      <w:r>
-        <w:rPr>
-          <w:rFonts w:eastAsia="Times New Roman" w:cs="Times New Roman"/>
-          <w:b/>
-          <w:bCs/>
-          <w:kern w:val="0"/>
-          <w:sz w:val="28"/>
-          <w:szCs w:val="28"/>
-          <w14:ligatures w14:val="none"/>
-        </w:rPr>
+        <w:lastRenderedPageBreak/>
         <w:t>DAFTAR PUSTAKA</w:t>
       </w:r>
     </w:p>
@@ -8325,11 +12331,11 @@
       <w:r>
         <w:t xml:space="preserve"> </w:t>
       </w:r>
-      <w:bookmarkStart w:id="12" w:name="OLE_LINK1"/>
+      <w:bookmarkStart w:id="57" w:name="OLE_LINK1"/>
       <w:r>
         <w:t>https://tropica.com/en/articles/pogostemon-helferi/</w:t>
       </w:r>
-      <w:bookmarkEnd w:id="12"/>
+      <w:bookmarkEnd w:id="57"/>
     </w:p>
     <w:p>
       <w:pPr>
@@ -8596,7 +12602,7 @@
         </w:rPr>
         <w:t xml:space="preserve">, p. 16, 2013, [Online]. Available: </w:t>
       </w:r>
-      <w:hyperlink r:id="rId23" w:history="1">
+      <w:hyperlink r:id="rId29" w:history="1">
         <w:r>
           <w:rPr>
             <w:rStyle w:val="Hyperlink"/>
@@ -8627,7 +12633,6 @@
           <w:szCs w:val="24"/>
           <w14:ligatures w14:val="none"/>
         </w:rPr>
-        <w:lastRenderedPageBreak/>
         <w:t xml:space="preserve">[9] </w:t>
       </w:r>
       <w:r>
@@ -8658,6 +12663,7 @@
           <w:szCs w:val="24"/>
           <w14:ligatures w14:val="none"/>
         </w:rPr>
+        <w:lastRenderedPageBreak/>
         <w:t>[10]</w:t>
       </w:r>
       <w:r>
@@ -8669,7 +12675,7 @@
         </w:rPr>
         <w:t xml:space="preserve"> Handson Technology, “WeMOS D1 R32 ESP32 Wi-Fi and Bluetooth Board,” pp. 1–10, [Online]. Available: </w:t>
       </w:r>
-      <w:hyperlink r:id="rId24" w:history="1">
+      <w:hyperlink r:id="rId30" w:history="1">
         <w:r>
           <w:rPr>
             <w:rStyle w:val="Hyperlink"/>
@@ -8711,7 +12717,7 @@
         </w:rPr>
         <w:t xml:space="preserve"> Z. W. E. Technology, “Infrared CO2 Sensor Module Model: MH-Z19B - User’s Manual,” p. 9, 2020, [Online]. Available: </w:t>
       </w:r>
-      <w:hyperlink r:id="rId25" w:history="1">
+      <w:hyperlink r:id="rId31" w:history="1">
         <w:r>
           <w:rPr>
             <w:rStyle w:val="Hyperlink"/>
@@ -8869,10 +12875,10 @@
       </w:pPr>
     </w:p>
     <w:sectPr>
-      <w:footerReference w:type="default" r:id="rId26"/>
-      <w:headerReference w:type="first" r:id="rId27"/>
+      <w:type w:val="continuous"/>
       <w:pgSz w:w="12240" w:h="15840"/>
       <w:pgMar w:top="2268" w:right="1701" w:bottom="1701" w:left="2268" w:header="720" w:footer="720" w:gutter="0"/>
+      <w:pgNumType w:start="1"/>
       <w:cols w:space="720"/>
       <w:titlePg/>
       <w:docGrid w:linePitch="360"/>
@@ -8908,12 +12914,102 @@
 
 <file path=word/footer1.xml><?xml version="1.0" encoding="utf-8"?>
 <w:ftr xmlns:wpc="http://schemas.microsoft.com/office/word/2010/wordprocessingCanvas" xmlns:cx="http://schemas.microsoft.com/office/drawing/2014/chartex" xmlns:cx1="http://schemas.microsoft.com/office/drawing/2015/9/8/chartex" xmlns:cx2="http://schemas.microsoft.com/office/drawing/2015/10/21/chartex" xmlns:cx3="http://schemas.microsoft.com/office/drawing/2016/5/9/chartex" xmlns:cx4="http://schemas.microsoft.com/office/drawing/2016/5/10/chartex" xmlns:cx5="http://schemas.microsoft.com/office/drawing/2016/5/11/chartex" xmlns:cx6="http://schemas.microsoft.com/office/drawing/2016/5/12/chartex" xmlns:cx7="http://schemas.microsoft.com/office/drawing/2016/5/13/chartex" xmlns:cx8="http://schemas.microsoft.com/office/drawing/2016/5/14/chartex" xmlns:mc="http://schemas.openxmlformats.org/markup-compatibility/2006" xmlns:aink="http://schemas.microsoft.com/office/drawing/2016/ink" xmlns:am3d="http://schemas.microsoft.com/office/drawing/2017/model3d" xmlns:o="urn:schemas-microsoft-com:office:office" xmlns:oel="http://schemas.microsoft.com/office/2019/extlst" xmlns:r="http://schemas.openxmlformats.org/officeDocument/2006/relationships" xmlns:m="http://schemas.openxmlformats.org/officeDocument/2006/math" xmlns:v="urn:schemas-microsoft-com:vml" xmlns:wp14="http://schemas.microsoft.com/office/word/2010/wordprocessingDrawing" xmlns:wp="http://schemas.openxmlformats.org/drawingml/2006/wordprocessingDrawing" xmlns:w10="urn:schemas-microsoft-com:office:word" xmlns:w="http://schemas.openxmlformats.org/wordprocessingml/2006/main" xmlns:w14="http://schemas.microsoft.com/office/word/2010/wordml" xmlns:w15="http://schemas.microsoft.com/office/word/2012/wordml" xmlns:w16cex="http://schemas.microsoft.com/office/word/2018/wordml/cex" xmlns:w16cid="http://schemas.microsoft.com/office/word/2016/wordml/cid" xmlns:w16="http://schemas.microsoft.com/office/word/2018/wordml" xmlns:w16du="http://schemas.microsoft.com/office/word/2023/wordml/word16du" xmlns:w16sdtdh="http://schemas.microsoft.com/office/word/2020/wordml/sdtdatahash" xmlns:w16se="http://schemas.microsoft.com/office/word/2015/wordml/symex" xmlns:wpg="http://schemas.microsoft.com/office/word/2010/wordprocessingGroup" xmlns:wpi="http://schemas.microsoft.com/office/word/2010/wordprocessingInk" xmlns:wne="http://schemas.microsoft.com/office/word/2006/wordml" xmlns:wps="http://schemas.microsoft.com/office/word/2010/wordprocessingShape" mc:Ignorable="w14 w15 w16se w16cid w16 w16cex w16sdtdh w16du wp14">
+  <w:sdt>
+    <w:sdtPr>
+      <w:id w:val="2025281230"/>
+      <w:docPartObj>
+        <w:docPartGallery w:val="Page Numbers (Bottom of Page)"/>
+        <w:docPartUnique/>
+      </w:docPartObj>
+    </w:sdtPr>
+    <w:sdtEndPr>
+      <w:rPr>
+        <w:noProof/>
+      </w:rPr>
+    </w:sdtEndPr>
+    <w:sdtContent>
+      <w:p>
+        <w:pPr>
+          <w:pStyle w:val="Footer"/>
+          <w:jc w:val="right"/>
+        </w:pPr>
+        <w:r>
+          <w:fldChar w:fldCharType="begin"/>
+        </w:r>
+        <w:r>
+          <w:instrText xml:space="preserve"> PAGE   \* MERGEFORMAT </w:instrText>
+        </w:r>
+        <w:r>
+          <w:fldChar w:fldCharType="separate"/>
+        </w:r>
+        <w:r>
+          <w:rPr>
+            <w:noProof/>
+          </w:rPr>
+          <w:t>2</w:t>
+        </w:r>
+        <w:r>
+          <w:rPr>
+            <w:noProof/>
+          </w:rPr>
+          <w:fldChar w:fldCharType="end"/>
+        </w:r>
+      </w:p>
+    </w:sdtContent>
+  </w:sdt>
   <w:p>
     <w:pPr>
       <w:pStyle w:val="Footer"/>
-      <w:jc w:val="right"/>
     </w:pPr>
   </w:p>
+</w:ftr>
+</file>
+
+<file path=word/footer2.xml><?xml version="1.0" encoding="utf-8"?>
+<w:ftr xmlns:wpc="http://schemas.microsoft.com/office/word/2010/wordprocessingCanvas" xmlns:cx="http://schemas.microsoft.com/office/drawing/2014/chartex" xmlns:cx1="http://schemas.microsoft.com/office/drawing/2015/9/8/chartex" xmlns:cx2="http://schemas.microsoft.com/office/drawing/2015/10/21/chartex" xmlns:cx3="http://schemas.microsoft.com/office/drawing/2016/5/9/chartex" xmlns:cx4="http://schemas.microsoft.com/office/drawing/2016/5/10/chartex" xmlns:cx5="http://schemas.microsoft.com/office/drawing/2016/5/11/chartex" xmlns:cx6="http://schemas.microsoft.com/office/drawing/2016/5/12/chartex" xmlns:cx7="http://schemas.microsoft.com/office/drawing/2016/5/13/chartex" xmlns:cx8="http://schemas.microsoft.com/office/drawing/2016/5/14/chartex" xmlns:mc="http://schemas.openxmlformats.org/markup-compatibility/2006" xmlns:aink="http://schemas.microsoft.com/office/drawing/2016/ink" xmlns:am3d="http://schemas.microsoft.com/office/drawing/2017/model3d" xmlns:o="urn:schemas-microsoft-com:office:office" xmlns:oel="http://schemas.microsoft.com/office/2019/extlst" xmlns:r="http://schemas.openxmlformats.org/officeDocument/2006/relationships" xmlns:m="http://schemas.openxmlformats.org/officeDocument/2006/math" xmlns:v="urn:schemas-microsoft-com:vml" xmlns:wp14="http://schemas.microsoft.com/office/word/2010/wordprocessingDrawing" xmlns:wp="http://schemas.openxmlformats.org/drawingml/2006/wordprocessingDrawing" xmlns:w10="urn:schemas-microsoft-com:office:word" xmlns:w="http://schemas.openxmlformats.org/wordprocessingml/2006/main" xmlns:w14="http://schemas.microsoft.com/office/word/2010/wordml" xmlns:w15="http://schemas.microsoft.com/office/word/2012/wordml" xmlns:w16cex="http://schemas.microsoft.com/office/word/2018/wordml/cex" xmlns:w16cid="http://schemas.microsoft.com/office/word/2016/wordml/cid" xmlns:w16="http://schemas.microsoft.com/office/word/2018/wordml" xmlns:w16du="http://schemas.microsoft.com/office/word/2023/wordml/word16du" xmlns:w16sdtdh="http://schemas.microsoft.com/office/word/2020/wordml/sdtdatahash" xmlns:w16se="http://schemas.microsoft.com/office/word/2015/wordml/symex" xmlns:wpg="http://schemas.microsoft.com/office/word/2010/wordprocessingGroup" xmlns:wpi="http://schemas.microsoft.com/office/word/2010/wordprocessingInk" xmlns:wne="http://schemas.microsoft.com/office/word/2006/wordml" xmlns:wps="http://schemas.microsoft.com/office/word/2010/wordprocessingShape" mc:Ignorable="w14 w15 w16se w16cid w16 w16cex w16sdtdh w16du wp14">
+  <w:sdt>
+    <w:sdtPr>
+      <w:id w:val="-1578664287"/>
+      <w:docPartObj>
+        <w:docPartGallery w:val="Page Numbers (Bottom of Page)"/>
+        <w:docPartUnique/>
+      </w:docPartObj>
+    </w:sdtPr>
+    <w:sdtEndPr>
+      <w:rPr>
+        <w:noProof/>
+      </w:rPr>
+    </w:sdtEndPr>
+    <w:sdtContent>
+      <w:p>
+        <w:pPr>
+          <w:pStyle w:val="Footer"/>
+          <w:jc w:val="right"/>
+        </w:pPr>
+        <w:r>
+          <w:fldChar w:fldCharType="begin"/>
+        </w:r>
+        <w:r>
+          <w:instrText xml:space="preserve"> PAGE   \* MERGEFORMAT </w:instrText>
+        </w:r>
+        <w:r>
+          <w:fldChar w:fldCharType="separate"/>
+        </w:r>
+        <w:r>
+          <w:rPr>
+            <w:noProof/>
+          </w:rPr>
+          <w:t>2</w:t>
+        </w:r>
+        <w:r>
+          <w:rPr>
+            <w:noProof/>
+          </w:rPr>
+          <w:fldChar w:fldCharType="end"/>
+        </w:r>
+      </w:p>
+    </w:sdtContent>
+  </w:sdt>
   <w:p>
     <w:pPr>
       <w:pStyle w:val="Footer"/>
@@ -8945,16 +13041,6 @@
     </w:p>
   </w:footnote>
 </w:footnotes>
-</file>
-
-<file path=word/header1.xml><?xml version="1.0" encoding="utf-8"?>
-<w:hdr xmlns:wpc="http://schemas.microsoft.com/office/word/2010/wordprocessingCanvas" xmlns:cx="http://schemas.microsoft.com/office/drawing/2014/chartex" xmlns:cx1="http://schemas.microsoft.com/office/drawing/2015/9/8/chartex" xmlns:cx2="http://schemas.microsoft.com/office/drawing/2015/10/21/chartex" xmlns:cx3="http://schemas.microsoft.com/office/drawing/2016/5/9/chartex" xmlns:cx4="http://schemas.microsoft.com/office/drawing/2016/5/10/chartex" xmlns:cx5="http://schemas.microsoft.com/office/drawing/2016/5/11/chartex" xmlns:cx6="http://schemas.microsoft.com/office/drawing/2016/5/12/chartex" xmlns:cx7="http://schemas.microsoft.com/office/drawing/2016/5/13/chartex" xmlns:cx8="http://schemas.microsoft.com/office/drawing/2016/5/14/chartex" xmlns:mc="http://schemas.openxmlformats.org/markup-compatibility/2006" xmlns:aink="http://schemas.microsoft.com/office/drawing/2016/ink" xmlns:am3d="http://schemas.microsoft.com/office/drawing/2017/model3d" xmlns:o="urn:schemas-microsoft-com:office:office" xmlns:oel="http://schemas.microsoft.com/office/2019/extlst" xmlns:r="http://schemas.openxmlformats.org/officeDocument/2006/relationships" xmlns:m="http://schemas.openxmlformats.org/officeDocument/2006/math" xmlns:v="urn:schemas-microsoft-com:vml" xmlns:wp14="http://schemas.microsoft.com/office/word/2010/wordprocessingDrawing" xmlns:wp="http://schemas.openxmlformats.org/drawingml/2006/wordprocessingDrawing" xmlns:w10="urn:schemas-microsoft-com:office:word" xmlns:w="http://schemas.openxmlformats.org/wordprocessingml/2006/main" xmlns:w14="http://schemas.microsoft.com/office/word/2010/wordml" xmlns:w15="http://schemas.microsoft.com/office/word/2012/wordml" xmlns:w16cex="http://schemas.microsoft.com/office/word/2018/wordml/cex" xmlns:w16cid="http://schemas.microsoft.com/office/word/2016/wordml/cid" xmlns:w16="http://schemas.microsoft.com/office/word/2018/wordml" xmlns:w16du="http://schemas.microsoft.com/office/word/2023/wordml/word16du" xmlns:w16sdtdh="http://schemas.microsoft.com/office/word/2020/wordml/sdtdatahash" xmlns:w16se="http://schemas.microsoft.com/office/word/2015/wordml/symex" xmlns:wpg="http://schemas.microsoft.com/office/word/2010/wordprocessingGroup" xmlns:wpi="http://schemas.microsoft.com/office/word/2010/wordprocessingInk" xmlns:wne="http://schemas.microsoft.com/office/word/2006/wordml" xmlns:wps="http://schemas.microsoft.com/office/word/2010/wordprocessingShape" mc:Ignorable="w14 w15 w16se w16cid w16 w16cex w16sdtdh w16du wp14">
-  <w:p>
-    <w:pPr>
-      <w:pStyle w:val="Header"/>
-    </w:pPr>
-  </w:p>
-</w:hdr>
 </file>
 
 <file path=word/numbering.xml><?xml version="1.0" encoding="utf-8"?>

--- a/dokumen/skripsi.docx
+++ b/dokumen/skripsi.docx
@@ -7,12 +7,12 @@
         <w:spacing w:line="360" w:lineRule="auto"/>
         <w:jc w:val="center"/>
         <w:rPr>
-          <w:rFonts w:eastAsia="Times New Roman"/>
+          <w:rFonts w:cs="Times New Roman"/>
           <w:b/>
           <w:bCs/>
           <w:sz w:val="28"/>
           <w:szCs w:val="28"/>
-          <w:lang w:val="id-ID"/>
+          <w:lang w:val="en-GB"/>
         </w:rPr>
       </w:pPr>
       <w:r>
@@ -60,123 +60,148 @@
           <w:sz w:val="28"/>
           <w:szCs w:val="28"/>
         </w:rPr>
-        <w:t xml:space="preserve"> Secara Emersed Menggunakan Teknologi IoT dan Metode Konvensional</w:t>
-      </w:r>
-    </w:p>
-    <w:p>
-      <w:pPr>
-        <w:spacing w:after="0" w:line="360" w:lineRule="auto"/>
-        <w:ind w:left="1300" w:right="1000"/>
-        <w:jc w:val="center"/>
-        <w:rPr>
-          <w:rFonts w:eastAsia="Times New Roman" w:cs="Times New Roman"/>
-          <w:i/>
-          <w:szCs w:val="24"/>
-          <w:lang w:val="id-ID"/>
-        </w:rPr>
-      </w:pPr>
-      <w:r>
-        <w:rPr>
-          <w:rFonts w:eastAsia="Times New Roman" w:cs="Times New Roman"/>
-          <w:i/>
-          <w:szCs w:val="24"/>
-          <w:lang w:val="id-ID"/>
-        </w:rPr>
-        <w:t xml:space="preserve">Diajukan untuk memenuhi salah satu tugas mata kuliah </w:t>
-      </w:r>
-      <w:r>
-        <w:rPr>
-          <w:rFonts w:eastAsia="Times New Roman" w:cs="Times New Roman"/>
-          <w:i/>
-          <w:szCs w:val="24"/>
-          <w:lang w:val="id-ID"/>
-        </w:rPr>
-        <w:br/>
-        <w:t>PSTA</w:t>
-      </w:r>
-    </w:p>
-    <w:p>
-      <w:pPr>
-        <w:spacing w:line="360" w:lineRule="auto"/>
-        <w:jc w:val="center"/>
-        <w:rPr>
-          <w:sz w:val="27"/>
-        </w:rPr>
-      </w:pPr>
-      <w:r>
-        <w:rPr>
-          <w:rFonts w:eastAsia="Times New Roman" w:cs="Times New Roman"/>
+        <w:t xml:space="preserve"> Secara Emersed Menggunakan Teknologi IoT dan Metode </w:t>
+      </w:r>
+      <w:r>
+        <w:rPr>
           <w:b/>
           <w:bCs/>
           <w:sz w:val="28"/>
           <w:szCs w:val="28"/>
-          <w:lang w:val="id-ID"/>
-        </w:rPr>
-        <w:t xml:space="preserve">Dosen </w:t>
-      </w:r>
-      <w:r>
-        <w:rPr>
-          <w:rFonts w:eastAsia="Times New Roman" w:cs="Times New Roman"/>
+        </w:rPr>
+        <w:t>Konvensional</w:t>
+      </w:r>
+    </w:p>
+    <w:p>
+      <w:pPr>
+        <w:jc w:val="center"/>
+        <w:rPr>
+          <w:rFonts w:cs="Times New Roman"/>
+          <w:b/>
+          <w:bCs/>
+          <w:szCs w:val="24"/>
+          <w:lang w:val="en-GB"/>
+        </w:rPr>
+      </w:pPr>
+      <w:r>
+        <w:rPr>
+          <w:rFonts w:cs="Times New Roman"/>
+          <w:b/>
+          <w:bCs/>
+          <w:szCs w:val="24"/>
+          <w:lang w:val="en-GB"/>
+        </w:rPr>
+        <w:t xml:space="preserve">SKRIPSI </w:t>
+      </w:r>
+    </w:p>
+    <w:p>
+      <w:pPr>
+        <w:jc w:val="center"/>
+        <w:rPr>
+          <w:rFonts w:cs="Times New Roman"/>
+          <w:szCs w:val="24"/>
+          <w:lang w:val="en-GB"/>
+        </w:rPr>
+      </w:pPr>
+      <w:r>
+        <w:rPr>
+          <w:rFonts w:cs="Times New Roman"/>
+          <w:szCs w:val="24"/>
+          <w:lang w:val="en-GB"/>
+        </w:rPr>
+        <w:t>Diajukan sebagai salah satu syarat untuk memperoleh gelar Sarjana (S1)</w:t>
+      </w:r>
+    </w:p>
+    <w:p>
+      <w:pPr>
+        <w:jc w:val="center"/>
+        <w:rPr>
+          <w:rFonts w:cs="Times New Roman"/>
           <w:b/>
           <w:bCs/>
           <w:sz w:val="28"/>
-          <w:lang w:val="id-ID"/>
-        </w:rPr>
-        <w:t>Pembimbing</w:t>
-      </w:r>
-      <w:r>
-        <w:rPr>
-          <w:rFonts w:eastAsia="Times New Roman" w:cs="Times New Roman"/>
+          <w:szCs w:val="28"/>
+          <w:lang w:val="en-GB"/>
+        </w:rPr>
+      </w:pPr>
+      <w:r>
+        <w:rPr>
+          <w:rFonts w:cs="Times New Roman"/>
+          <w:b/>
+          <w:bCs/>
           <w:sz w:val="28"/>
           <w:szCs w:val="28"/>
-          <w:lang w:val="id-ID"/>
-        </w:rPr>
-        <w:t xml:space="preserve"> : </w:t>
-      </w:r>
-      <w:r>
-        <w:t>Hanhan Maulana, M.Kom., Ph.D.</w:t>
-      </w:r>
-    </w:p>
-    <w:p>
-      <w:pPr>
-        <w:spacing w:after="0" w:line="360" w:lineRule="auto"/>
-        <w:ind w:left="0" w:right="1320"/>
-        <w:rPr>
-          <w:rFonts w:eastAsia="Times New Roman" w:cs="Times New Roman"/>
-          <w:color w:val="404040"/>
+          <w:lang w:val="en-GB"/>
+        </w:rPr>
+        <w:t>Achmad Juliarman</w:t>
+      </w:r>
+    </w:p>
+    <w:p>
+      <w:pPr>
+        <w:jc w:val="center"/>
+        <w:rPr>
+          <w:rFonts w:cs="Times New Roman"/>
+          <w:b/>
+          <w:bCs/>
           <w:sz w:val="28"/>
           <w:szCs w:val="28"/>
-          <w:lang w:val="id-ID"/>
-        </w:rPr>
-      </w:pPr>
-    </w:p>
-    <w:p>
-      <w:pPr>
-        <w:spacing w:after="0" w:line="360" w:lineRule="auto"/>
-        <w:ind w:left="1640" w:right="1320"/>
-        <w:jc w:val="center"/>
-        <w:rPr>
-          <w:rFonts w:eastAsia="Times New Roman" w:cs="Times New Roman"/>
-          <w:color w:val="404040"/>
+          <w:lang w:val="en-GB"/>
+        </w:rPr>
+      </w:pPr>
+      <w:r>
+        <w:rPr>
+          <w:rFonts w:cs="Times New Roman"/>
+          <w:b/>
+          <w:bCs/>
           <w:sz w:val="28"/>
           <w:szCs w:val="28"/>
-          <w:lang w:val="id-ID"/>
-        </w:rPr>
-      </w:pPr>
-      <w:r>
-        <w:rPr>
-          <w:rFonts w:eastAsia="Times New Roman" w:cs="Times New Roman"/>
-          <w:noProof/>
-          <w:color w:val="404040"/>
+          <w:lang w:val="en-GB"/>
+        </w:rPr>
+        <w:t>1012006</w:t>
+      </w:r>
+      <w:r>
+        <w:rPr>
+          <w:rFonts w:cs="Times New Roman"/>
+          <w:b/>
+          <w:bCs/>
           <w:sz w:val="28"/>
           <w:szCs w:val="28"/>
-          <w:lang w:val="id-ID"/>
+          <w:lang w:val="en-GB"/>
+        </w:rPr>
+        <w:t>1</w:t>
+      </w:r>
+    </w:p>
+    <w:p>
+      <w:pPr>
+        <w:ind w:left="0"/>
+        <w:rPr>
+          <w:rFonts w:cs="Times New Roman"/>
+          <w:szCs w:val="24"/>
+          <w:lang w:val="en-GB"/>
+        </w:rPr>
+      </w:pPr>
+    </w:p>
+    <w:p>
+      <w:pPr>
+        <w:jc w:val="center"/>
+        <w:rPr>
+          <w:rFonts w:cs="Times New Roman"/>
+          <w:szCs w:val="24"/>
+          <w:lang w:val="en-GB"/>
+        </w:rPr>
+      </w:pPr>
+      <w:r>
+        <w:rPr>
+          <w:rFonts w:cs="Times New Roman"/>
+          <w:noProof/>
+          <w:szCs w:val="24"/>
+          <w:lang w:val="en-GB"/>
         </w:rPr>
         <w:drawing>
-          <wp:inline distT="0" distB="0" distL="0" distR="0" wp14:anchorId="49C024D0" wp14:editId="7D227B95">
-            <wp:extent cx="1614114" cy="1614114"/>
-            <wp:effectExtent l="0" t="0" r="5715" b="5715"/>
-            <wp:docPr id="2074580052" name="Picture 4" descr="A yellow and blue logo&#10;&#10;Description automatically generated"/>
+          <wp:inline distT="0" distB="0" distL="0" distR="0" wp14:anchorId="2685ADD0" wp14:editId="30B5FED8">
+            <wp:extent cx="1701165" cy="1701165"/>
+            <wp:effectExtent l="0" t="0" r="0" b="0"/>
+            <wp:docPr id="74" name="Picture 74" descr="A black and white logo&#10;&#10;Description automatically generated"/>
             <wp:cNvGraphicFramePr>
               <a:graphicFrameLocks xmlns:a="http://schemas.openxmlformats.org/drawingml/2006/main" noChangeAspect="1"/>
             </wp:cNvGraphicFramePr>
@@ -184,7 +209,7 @@
               <a:graphicData uri="http://schemas.openxmlformats.org/drawingml/2006/picture">
                 <pic:pic xmlns:pic="http://schemas.openxmlformats.org/drawingml/2006/picture">
                   <pic:nvPicPr>
-                    <pic:cNvPr id="2074580052" name="Picture 4" descr="A yellow and blue logo&#10;&#10;Description automatically generated"/>
+                    <pic:cNvPr id="74" name="Picture 74" descr="A black and white logo&#10;&#10;Description automatically generated"/>
                     <pic:cNvPicPr>
                       <a:picLocks noChangeAspect="1" noChangeArrowheads="1"/>
                     </pic:cNvPicPr>
@@ -197,7 +222,6 @@
                         </a:ext>
                       </a:extLst>
                     </a:blip>
-                    <a:srcRect/>
                     <a:stretch>
                       <a:fillRect/>
                     </a:stretch>
@@ -205,15 +229,12 @@
                   <pic:spPr bwMode="auto">
                     <a:xfrm>
                       <a:off x="0" y="0"/>
-                      <a:ext cx="1622593" cy="1622593"/>
+                      <a:ext cx="1701165" cy="1701165"/>
                     </a:xfrm>
                     <a:prstGeom prst="rect">
                       <a:avLst/>
                     </a:prstGeom>
                     <a:noFill/>
-                    <a:ln>
-                      <a:noFill/>
-                    </a:ln>
                   </pic:spPr>
                 </pic:pic>
               </a:graphicData>
@@ -224,195 +245,162 @@
     </w:p>
     <w:p>
       <w:pPr>
-        <w:spacing w:after="0" w:line="360" w:lineRule="auto"/>
-        <w:ind w:left="0" w:right="1320"/>
-        <w:rPr>
-          <w:rFonts w:eastAsia="Times New Roman" w:cs="Times New Roman"/>
-          <w:color w:val="404040"/>
-          <w:sz w:val="28"/>
-          <w:szCs w:val="28"/>
-          <w:lang w:val="id-ID"/>
-        </w:rPr>
-      </w:pPr>
-    </w:p>
-    <w:tbl>
-      <w:tblPr>
-        <w:tblpPr w:leftFromText="180" w:rightFromText="180" w:topFromText="180" w:bottomFromText="180" w:vertAnchor="text" w:horzAnchor="margin" w:tblpXSpec="center" w:tblpY="34"/>
-        <w:tblW w:w="5790" w:type="dxa"/>
-        <w:tblBorders>
-          <w:insideH w:val="nil"/>
-          <w:insideV w:val="nil"/>
-        </w:tblBorders>
-        <w:tblLayout w:type="fixed"/>
-        <w:tblLook w:val="0600" w:firstRow="0" w:lastRow="0" w:firstColumn="0" w:lastColumn="0" w:noHBand="1" w:noVBand="1"/>
-      </w:tblPr>
-      <w:tblGrid>
-        <w:gridCol w:w="2100"/>
-        <w:gridCol w:w="3690"/>
-      </w:tblGrid>
-      <w:tr>
-        <w:trPr>
-          <w:trHeight w:val="495"/>
-        </w:trPr>
-        <w:tc>
-          <w:tcPr>
-            <w:tcW w:w="2100" w:type="dxa"/>
-            <w:tcBorders>
-              <w:top w:val="nil"/>
-              <w:left w:val="nil"/>
-              <w:bottom w:val="nil"/>
-              <w:right w:val="nil"/>
-            </w:tcBorders>
-            <w:hideMark/>
-          </w:tcPr>
-          <w:p>
-            <w:pPr>
-              <w:spacing w:before="80" w:after="0" w:line="360" w:lineRule="auto"/>
-              <w:ind w:left="200"/>
-              <w:jc w:val="center"/>
-              <w:rPr>
-                <w:rFonts w:eastAsia="Times New Roman" w:cs="Times New Roman"/>
-                <w:color w:val="404040"/>
-                <w:sz w:val="28"/>
-                <w:szCs w:val="28"/>
-                <w:lang w:val="id-ID"/>
-              </w:rPr>
-            </w:pPr>
-            <w:r>
-              <w:rPr>
-                <w:rFonts w:eastAsia="Times New Roman" w:cs="Times New Roman"/>
-                <w:color w:val="404040"/>
-                <w:sz w:val="28"/>
-                <w:szCs w:val="28"/>
-                <w:lang w:val="id-ID"/>
-              </w:rPr>
-              <w:t>10120061</w:t>
-            </w:r>
-          </w:p>
-        </w:tc>
-        <w:tc>
-          <w:tcPr>
-            <w:tcW w:w="3690" w:type="dxa"/>
-            <w:tcBorders>
-              <w:top w:val="nil"/>
-              <w:left w:val="nil"/>
-              <w:bottom w:val="nil"/>
-              <w:right w:val="nil"/>
-            </w:tcBorders>
-            <w:hideMark/>
-          </w:tcPr>
-          <w:p>
-            <w:pPr>
-              <w:spacing w:before="80" w:after="0" w:line="360" w:lineRule="auto"/>
-              <w:ind w:left="540" w:right="360"/>
-              <w:jc w:val="center"/>
-              <w:rPr>
-                <w:rFonts w:eastAsia="Times New Roman" w:cs="Times New Roman"/>
-                <w:color w:val="404040"/>
-                <w:sz w:val="28"/>
-                <w:szCs w:val="28"/>
-                <w:lang w:val="id-ID"/>
-              </w:rPr>
-            </w:pPr>
-            <w:r>
-              <w:rPr>
-                <w:rFonts w:eastAsia="Times New Roman" w:cs="Times New Roman"/>
-                <w:color w:val="404040"/>
-                <w:sz w:val="28"/>
-                <w:szCs w:val="28"/>
-                <w:lang w:val="id-ID"/>
-              </w:rPr>
-              <w:t>Achmad Juliarman</w:t>
-            </w:r>
-          </w:p>
-        </w:tc>
-      </w:tr>
-    </w:tbl>
-    <w:p>
-      <w:pPr>
-        <w:spacing w:line="360" w:lineRule="auto"/>
+        <w:jc w:val="center"/>
+        <w:rPr>
+          <w:rFonts w:cs="Times New Roman"/>
+          <w:szCs w:val="24"/>
+          <w:lang w:val="en-GB"/>
+        </w:rPr>
+      </w:pPr>
+    </w:p>
+    <w:p>
+      <w:pPr>
         <w:ind w:left="0"/>
+        <w:rPr>
+          <w:rFonts w:cs="Times New Roman"/>
+          <w:szCs w:val="24"/>
+          <w:lang w:val="en-GB"/>
+        </w:rPr>
+      </w:pPr>
+    </w:p>
+    <w:p>
+      <w:pPr>
         <w:jc w:val="center"/>
         <w:rPr>
-          <w:rFonts w:eastAsia="Times New Roman" w:cs="Times New Roman"/>
           <w:b/>
+          <w:bCs/>
           <w:sz w:val="32"/>
           <w:szCs w:val="32"/>
-          <w:lang w:val="id-ID"/>
-        </w:rPr>
-      </w:pPr>
-    </w:p>
-    <w:p>
-      <w:pPr>
-        <w:spacing w:line="360" w:lineRule="auto"/>
-        <w:ind w:left="0"/>
-        <w:rPr>
-          <w:rFonts w:eastAsia="Times New Roman" w:cs="Times New Roman"/>
+          <w:lang w:val="sv-SE"/>
+        </w:rPr>
+      </w:pPr>
+      <w:r>
+        <w:rPr>
           <w:b/>
+          <w:bCs/>
           <w:sz w:val="32"/>
           <w:szCs w:val="32"/>
-          <w:lang w:val="id-ID"/>
-        </w:rPr>
-      </w:pPr>
-    </w:p>
-    <w:p>
-      <w:pPr>
-        <w:spacing w:line="360" w:lineRule="auto"/>
-        <w:jc w:val="center"/>
+          <w:lang w:val="sv-SE"/>
+        </w:rPr>
+        <w:t xml:space="preserve">PROGRAM STUDI </w:t>
+      </w:r>
+      <w:r>
         <w:rPr>
           <w:b/>
           <w:bCs/>
-          <w:sz w:val="28"/>
-          <w:szCs w:val="28"/>
-          <w:lang w:val="id-ID"/>
-        </w:rPr>
-      </w:pPr>
+          <w:sz w:val="32"/>
+          <w:szCs w:val="32"/>
+          <w:lang w:val="sv-SE"/>
+        </w:rPr>
+        <w:t>T</w:t>
+      </w:r>
       <w:r>
         <w:rPr>
           <w:b/>
           <w:bCs/>
-          <w:sz w:val="28"/>
-          <w:szCs w:val="28"/>
-          <w:lang w:val="id-ID"/>
-        </w:rPr>
-        <w:t xml:space="preserve">PROGRAM STUDI TEKNIK INFORMATIKA </w:t>
-      </w:r>
-      <w:r>
+          <w:sz w:val="32"/>
+          <w:szCs w:val="32"/>
+          <w:lang w:val="sv-SE"/>
+        </w:rPr>
+        <w:t>EKNIK INFORMATIKA</w:t>
+      </w:r>
+    </w:p>
+    <w:p>
+      <w:pPr>
+        <w:jc w:val="center"/>
         <w:rPr>
           <w:b/>
           <w:bCs/>
-          <w:sz w:val="28"/>
-          <w:szCs w:val="28"/>
-          <w:lang w:val="id-ID"/>
-        </w:rPr>
-        <w:br/>
-        <w:t xml:space="preserve">FAKULTAS TEKNIK DAN ILMU KOMPUTER </w:t>
-      </w:r>
+          <w:sz w:val="32"/>
+          <w:szCs w:val="32"/>
+          <w:lang w:val="sv-SE"/>
+        </w:rPr>
+      </w:pPr>
       <w:r>
         <w:rPr>
           <w:b/>
           <w:bCs/>
-          <w:sz w:val="28"/>
-          <w:szCs w:val="28"/>
-          <w:lang w:val="id-ID"/>
-        </w:rPr>
-        <w:br/>
-        <w:t xml:space="preserve">UNIVERSITAS KOMPUTER INDONESIA </w:t>
+          <w:sz w:val="32"/>
+          <w:szCs w:val="32"/>
+          <w:lang w:val="sv-SE"/>
+        </w:rPr>
+        <w:t>FAKULTAS TEKNIK</w:t>
       </w:r>
       <w:r>
         <w:rPr>
           <w:b/>
           <w:bCs/>
-          <w:sz w:val="28"/>
-          <w:szCs w:val="28"/>
-          <w:lang w:val="id-ID"/>
-        </w:rPr>
-        <w:br/>
-        <w:t>2024</w:t>
+          <w:sz w:val="32"/>
+          <w:szCs w:val="32"/>
+          <w:lang w:val="sv-SE"/>
+        </w:rPr>
+        <w:t xml:space="preserve"> DAN ILMU KOMPUTER</w:t>
+      </w:r>
+    </w:p>
+    <w:p>
+      <w:pPr>
+        <w:jc w:val="center"/>
+        <w:rPr>
+          <w:b/>
+          <w:bCs/>
+          <w:sz w:val="32"/>
+          <w:szCs w:val="32"/>
+          <w:lang w:val="sv-SE"/>
+        </w:rPr>
+      </w:pPr>
+      <w:r>
+        <w:rPr>
+          <w:b/>
+          <w:bCs/>
+          <w:sz w:val="32"/>
+          <w:szCs w:val="32"/>
+          <w:lang w:val="sv-SE"/>
+        </w:rPr>
+        <w:t>UNIVERSITAS KOMPUTER INDONESIA</w:t>
+      </w:r>
+    </w:p>
+    <w:p>
+      <w:pPr>
+        <w:jc w:val="center"/>
+        <w:rPr>
+          <w:b/>
+          <w:bCs/>
+          <w:sz w:val="32"/>
+          <w:szCs w:val="32"/>
+          <w:lang w:val="sv-SE"/>
+        </w:rPr>
+      </w:pPr>
+      <w:r>
+        <w:rPr>
+          <w:b/>
+          <w:bCs/>
+          <w:sz w:val="32"/>
+          <w:szCs w:val="32"/>
+          <w:lang w:val="sv-SE"/>
+        </w:rPr>
+        <w:t>20</w:t>
+      </w:r>
+      <w:r>
+        <w:rPr>
+          <w:b/>
+          <w:bCs/>
+          <w:sz w:val="32"/>
+          <w:szCs w:val="32"/>
+          <w:lang w:val="sv-SE"/>
+        </w:rPr>
+        <w:t>24</w:t>
       </w:r>
     </w:p>
     <w:sdt>
       <w:sdtPr>
+        <w:rPr>
+          <w:rFonts w:ascii="Times New Roman" w:eastAsiaTheme="minorHAnsi" w:hAnsi="Times New Roman" w:cstheme="minorBidi"/>
+          <w:color w:val="auto"/>
+          <w:kern w:val="2"/>
+          <w:sz w:val="24"/>
+          <w:szCs w:val="22"/>
+          <w14:ligatures w14:val="standardContextual"/>
+        </w:rPr>
         <w:id w:val="1963759048"/>
         <w:docPartObj>
           <w:docPartGallery w:val="Table of Contents"/>
@@ -421,15 +409,9 @@
       </w:sdtPr>
       <w:sdtEndPr>
         <w:rPr>
-          <w:rFonts w:ascii="Times New Roman" w:eastAsiaTheme="minorHAnsi" w:hAnsi="Times New Roman" w:cstheme="minorBidi"/>
           <w:b/>
           <w:bCs/>
           <w:noProof/>
-          <w:color w:val="auto"/>
-          <w:kern w:val="2"/>
-          <w:sz w:val="24"/>
-          <w:szCs w:val="22"/>
-          <w14:ligatures w14:val="standardContextual"/>
         </w:rPr>
       </w:sdtEndPr>
       <w:sdtContent>
@@ -510,7 +492,7 @@
                 <w:noProof/>
                 <w:webHidden/>
               </w:rPr>
-              <w:t>5</w:t>
+              <w:t>2</w:t>
             </w:r>
             <w:r>
               <w:rPr>
@@ -596,7 +578,7 @@
                 <w:noProof/>
                 <w:webHidden/>
               </w:rPr>
-              <w:t>5</w:t>
+              <w:t>2</w:t>
             </w:r>
             <w:r>
               <w:rPr>
@@ -682,7 +664,7 @@
                 <w:noProof/>
                 <w:webHidden/>
               </w:rPr>
-              <w:t>8</w:t>
+              <w:t>4</w:t>
             </w:r>
             <w:r>
               <w:rPr>
@@ -768,7 +750,7 @@
                 <w:noProof/>
                 <w:webHidden/>
               </w:rPr>
-              <w:t>8</w:t>
+              <w:t>4</w:t>
             </w:r>
             <w:r>
               <w:rPr>
@@ -854,7 +836,7 @@
                 <w:noProof/>
                 <w:webHidden/>
               </w:rPr>
-              <w:t>9</w:t>
+              <w:t>5</w:t>
             </w:r>
             <w:r>
               <w:rPr>
@@ -940,7 +922,7 @@
                 <w:noProof/>
                 <w:webHidden/>
               </w:rPr>
-              <w:t>10</w:t>
+              <w:t>6</w:t>
             </w:r>
             <w:r>
               <w:rPr>
@@ -1010,7 +992,7 @@
                 <w:noProof/>
                 <w:webHidden/>
               </w:rPr>
-              <w:t>12</w:t>
+              <w:t>7</w:t>
             </w:r>
             <w:r>
               <w:rPr>
@@ -1080,7 +1062,7 @@
                 <w:noProof/>
                 <w:webHidden/>
               </w:rPr>
-              <w:t>13</w:t>
+              <w:t>8</w:t>
             </w:r>
             <w:r>
               <w:rPr>
@@ -1150,7 +1132,7 @@
                 <w:noProof/>
                 <w:webHidden/>
               </w:rPr>
-              <w:t>13</w:t>
+              <w:t>8</w:t>
             </w:r>
             <w:r>
               <w:rPr>
@@ -1220,7 +1202,7 @@
                 <w:noProof/>
                 <w:webHidden/>
               </w:rPr>
-              <w:t>13</w:t>
+              <w:t>8</w:t>
             </w:r>
             <w:r>
               <w:rPr>
@@ -1306,7 +1288,7 @@
                 <w:noProof/>
                 <w:webHidden/>
               </w:rPr>
-              <w:t>13</w:t>
+              <w:t>8</w:t>
             </w:r>
             <w:r>
               <w:rPr>
@@ -1377,7 +1359,7 @@
                 <w:noProof/>
                 <w:webHidden/>
               </w:rPr>
-              <w:t>14</w:t>
+              <w:t>11</w:t>
             </w:r>
             <w:r>
               <w:rPr>
@@ -1464,7 +1446,7 @@
                 <w:noProof/>
                 <w:webHidden/>
               </w:rPr>
-              <w:t>15</w:t>
+              <w:t>11</w:t>
             </w:r>
             <w:r>
               <w:rPr>
@@ -1550,7 +1532,7 @@
                 <w:noProof/>
                 <w:webHidden/>
               </w:rPr>
-              <w:t>15</w:t>
+              <w:t>11</w:t>
             </w:r>
             <w:r>
               <w:rPr>
@@ -1636,7 +1618,7 @@
                 <w:noProof/>
                 <w:webHidden/>
               </w:rPr>
-              <w:t>15</w:t>
+              <w:t>12</w:t>
             </w:r>
             <w:r>
               <w:rPr>
@@ -1722,7 +1704,7 @@
                 <w:noProof/>
                 <w:webHidden/>
               </w:rPr>
-              <w:t>16</w:t>
+              <w:t>12</w:t>
             </w:r>
             <w:r>
               <w:rPr>
@@ -1808,7 +1790,7 @@
                 <w:noProof/>
                 <w:webHidden/>
               </w:rPr>
-              <w:t>17</w:t>
+              <w:t>13</w:t>
             </w:r>
             <w:r>
               <w:rPr>
@@ -1894,7 +1876,7 @@
                 <w:noProof/>
                 <w:webHidden/>
               </w:rPr>
-              <w:t>18</w:t>
+              <w:t>14</w:t>
             </w:r>
             <w:r>
               <w:rPr>
@@ -1980,7 +1962,7 @@
                 <w:noProof/>
                 <w:webHidden/>
               </w:rPr>
-              <w:t>19</w:t>
+              <w:t>15</w:t>
             </w:r>
             <w:r>
               <w:rPr>
@@ -2066,7 +2048,7 @@
                 <w:noProof/>
                 <w:webHidden/>
               </w:rPr>
-              <w:t>20</w:t>
+              <w:t>16</w:t>
             </w:r>
             <w:r>
               <w:rPr>
@@ -2152,7 +2134,7 @@
                 <w:noProof/>
                 <w:webHidden/>
               </w:rPr>
-              <w:t>20</w:t>
+              <w:t>16</w:t>
             </w:r>
             <w:r>
               <w:rPr>
@@ -2238,7 +2220,7 @@
                 <w:noProof/>
                 <w:webHidden/>
               </w:rPr>
-              <w:t>21</w:t>
+              <w:t>17</w:t>
             </w:r>
             <w:r>
               <w:rPr>
@@ -2324,7 +2306,7 @@
                 <w:noProof/>
                 <w:webHidden/>
               </w:rPr>
-              <w:t>22</w:t>
+              <w:t>18</w:t>
             </w:r>
             <w:r>
               <w:rPr>
@@ -2410,7 +2392,7 @@
                 <w:noProof/>
                 <w:webHidden/>
               </w:rPr>
-              <w:t>23</w:t>
+              <w:t>19</w:t>
             </w:r>
             <w:r>
               <w:rPr>
@@ -2496,7 +2478,7 @@
                 <w:noProof/>
                 <w:webHidden/>
               </w:rPr>
-              <w:t>24</w:t>
+              <w:t>20</w:t>
             </w:r>
             <w:r>
               <w:rPr>
@@ -2582,7 +2564,7 @@
                 <w:noProof/>
                 <w:webHidden/>
               </w:rPr>
-              <w:t>24</w:t>
+              <w:t>20</w:t>
             </w:r>
             <w:r>
               <w:rPr>
@@ -2668,7 +2650,7 @@
                 <w:noProof/>
                 <w:webHidden/>
               </w:rPr>
-              <w:t>25</w:t>
+              <w:t>21</w:t>
             </w:r>
             <w:r>
               <w:rPr>
@@ -2754,7 +2736,7 @@
                 <w:noProof/>
                 <w:webHidden/>
               </w:rPr>
-              <w:t>25</w:t>
+              <w:t>21</w:t>
             </w:r>
             <w:r>
               <w:rPr>
@@ -2840,7 +2822,7 @@
                 <w:noProof/>
                 <w:webHidden/>
               </w:rPr>
-              <w:t>25</w:t>
+              <w:t>21</w:t>
             </w:r>
             <w:r>
               <w:rPr>
@@ -2926,7 +2908,7 @@
                 <w:noProof/>
                 <w:webHidden/>
               </w:rPr>
-              <w:t>26</w:t>
+              <w:t>22</w:t>
             </w:r>
             <w:r>
               <w:rPr>
@@ -3012,7 +2994,7 @@
                 <w:noProof/>
                 <w:webHidden/>
               </w:rPr>
-              <w:t>26</w:t>
+              <w:t>22</w:t>
             </w:r>
             <w:r>
               <w:rPr>
@@ -3098,7 +3080,7 @@
                 <w:noProof/>
                 <w:webHidden/>
               </w:rPr>
-              <w:t>26</w:t>
+              <w:t>22</w:t>
             </w:r>
             <w:r>
               <w:rPr>
@@ -3168,7 +3150,7 @@
                 <w:noProof/>
                 <w:webHidden/>
               </w:rPr>
-              <w:t>26</w:t>
+              <w:t>23</w:t>
             </w:r>
             <w:r>
               <w:rPr>
@@ -3254,7 +3236,7 @@
                 <w:noProof/>
                 <w:webHidden/>
               </w:rPr>
-              <w:t>26</w:t>
+              <w:t>25</w:t>
             </w:r>
             <w:r>
               <w:rPr>
@@ -3340,7 +3322,7 @@
                 <w:noProof/>
                 <w:webHidden/>
               </w:rPr>
-              <w:t>28</w:t>
+              <w:t>27</w:t>
             </w:r>
             <w:r>
               <w:rPr>
@@ -3426,7 +3408,7 @@
                 <w:noProof/>
                 <w:webHidden/>
               </w:rPr>
-              <w:t>29</w:t>
+              <w:t>28</w:t>
             </w:r>
             <w:r>
               <w:rPr>
@@ -3512,7 +3494,7 @@
                 <w:noProof/>
                 <w:webHidden/>
               </w:rPr>
-              <w:t>31</w:t>
+              <w:t>30</w:t>
             </w:r>
             <w:r>
               <w:rPr>
@@ -3598,7 +3580,7 @@
                 <w:noProof/>
                 <w:webHidden/>
               </w:rPr>
-              <w:t>33</w:t>
+              <w:t>32</w:t>
             </w:r>
             <w:r>
               <w:rPr>
@@ -3684,7 +3666,7 @@
                 <w:noProof/>
                 <w:webHidden/>
               </w:rPr>
-              <w:t>33</w:t>
+              <w:t>32</w:t>
             </w:r>
             <w:r>
               <w:rPr>
@@ -3754,13 +3736,27 @@
       <w:r>
         <w:fldChar w:fldCharType="separate"/>
       </w:r>
-      <w:hyperlink w:anchor="_Toc182467405" w:history="1">
+      <w:hyperlink w:anchor="_Toc182553246" w:history="1">
         <w:r>
           <w:rPr>
             <w:rStyle w:val="Hyperlink"/>
             <w:noProof/>
           </w:rPr>
-          <w:t>Gambar 1. 1. Pogostemon Helfer emersed</w:t>
+          <w:t xml:space="preserve">Gambar 1. </w:t>
+        </w:r>
+        <w:r>
+          <w:rPr>
+            <w:rStyle w:val="Hyperlink"/>
+            <w:noProof/>
+          </w:rPr>
+          <w:t>1</w:t>
+        </w:r>
+        <w:r>
+          <w:rPr>
+            <w:rStyle w:val="Hyperlink"/>
+            <w:noProof/>
+          </w:rPr>
+          <w:t>. Metodologi Penelitian</w:t>
         </w:r>
         <w:r>
           <w:rPr>
@@ -3781,77 +3777,7 @@
             <w:noProof/>
             <w:webHidden/>
           </w:rPr>
-          <w:instrText xml:space="preserve"> PAGEREF _Toc182467405 \h </w:instrText>
-        </w:r>
-        <w:r>
-          <w:rPr>
-            <w:noProof/>
-            <w:webHidden/>
-          </w:rPr>
-        </w:r>
-        <w:r>
-          <w:rPr>
-            <w:noProof/>
-            <w:webHidden/>
-          </w:rPr>
-          <w:fldChar w:fldCharType="separate"/>
-        </w:r>
-        <w:r>
-          <w:rPr>
-            <w:noProof/>
-            <w:webHidden/>
-          </w:rPr>
-          <w:t>5</w:t>
-        </w:r>
-        <w:r>
-          <w:rPr>
-            <w:noProof/>
-            <w:webHidden/>
-          </w:rPr>
-          <w:fldChar w:fldCharType="end"/>
-        </w:r>
-      </w:hyperlink>
-    </w:p>
-    <w:p>
-      <w:pPr>
-        <w:pStyle w:val="TableofFigures"/>
-        <w:tabs>
-          <w:tab w:val="right" w:leader="dot" w:pos="8261"/>
-        </w:tabs>
-        <w:rPr>
-          <w:rFonts w:asciiTheme="minorHAnsi" w:eastAsiaTheme="minorEastAsia" w:hAnsiTheme="minorHAnsi"/>
-          <w:noProof/>
-          <w:szCs w:val="24"/>
-        </w:rPr>
-      </w:pPr>
-      <w:hyperlink w:anchor="_Toc182467406" w:history="1">
-        <w:r>
-          <w:rPr>
-            <w:rStyle w:val="Hyperlink"/>
-            <w:noProof/>
-          </w:rPr>
-          <w:t>Gambar 1. 2. Pogostemon Helferi submersed</w:t>
-        </w:r>
-        <w:r>
-          <w:rPr>
-            <w:noProof/>
-            <w:webHidden/>
-          </w:rPr>
-          <w:tab/>
-        </w:r>
-        <w:r>
-          <w:rPr>
-            <w:noProof/>
-            <w:webHidden/>
-          </w:rPr>
-          <w:fldChar w:fldCharType="begin"/>
-        </w:r>
-        <w:r>
-          <w:rPr>
-            <w:noProof/>
-            <w:webHidden/>
-          </w:rPr>
-          <w:instrText xml:space="preserve"> PAGEREF _Toc182467406 \h </w:instrText>
+          <w:instrText xml:space="preserve"> PAGEREF _Toc182553246 \h </w:instrText>
         </w:r>
         <w:r>
           <w:rPr>
@@ -3884,6 +3810,26 @@
     </w:p>
     <w:p>
       <w:pPr>
+        <w:ind w:left="0"/>
+        <w:rPr>
+          <w:noProof/>
+        </w:rPr>
+      </w:pPr>
+      <w:r>
+        <w:fldChar w:fldCharType="end"/>
+      </w:r>
+      <w:r>
+        <w:fldChar w:fldCharType="begin"/>
+      </w:r>
+      <w:r>
+        <w:instrText xml:space="preserve"> TOC \h \z \c "Gambar 2. " </w:instrText>
+      </w:r>
+      <w:r>
+        <w:fldChar w:fldCharType="separate"/>
+      </w:r>
+    </w:p>
+    <w:p>
+      <w:pPr>
         <w:pStyle w:val="TableofFigures"/>
         <w:tabs>
           <w:tab w:val="right" w:leader="dot" w:pos="8261"/>
@@ -3894,97 +3840,7 @@
           <w:szCs w:val="24"/>
         </w:rPr>
       </w:pPr>
-      <w:hyperlink w:anchor="_Toc182467407" w:history="1">
-        <w:r>
-          <w:rPr>
-            <w:rStyle w:val="Hyperlink"/>
-            <w:noProof/>
-          </w:rPr>
-          <w:t>Gambar 1. 3. Metodologi Penelitian</w:t>
-        </w:r>
-        <w:r>
-          <w:rPr>
-            <w:noProof/>
-            <w:webHidden/>
-          </w:rPr>
-          <w:tab/>
-        </w:r>
-        <w:r>
-          <w:rPr>
-            <w:noProof/>
-            <w:webHidden/>
-          </w:rPr>
-          <w:fldChar w:fldCharType="begin"/>
-        </w:r>
-        <w:r>
-          <w:rPr>
-            <w:noProof/>
-            <w:webHidden/>
-          </w:rPr>
-          <w:instrText xml:space="preserve"> PAGEREF _Toc182467407 \h </w:instrText>
-        </w:r>
-        <w:r>
-          <w:rPr>
-            <w:noProof/>
-            <w:webHidden/>
-          </w:rPr>
-        </w:r>
-        <w:r>
-          <w:rPr>
-            <w:noProof/>
-            <w:webHidden/>
-          </w:rPr>
-          <w:fldChar w:fldCharType="separate"/>
-        </w:r>
-        <w:r>
-          <w:rPr>
-            <w:noProof/>
-            <w:webHidden/>
-          </w:rPr>
-          <w:t>10</w:t>
-        </w:r>
-        <w:r>
-          <w:rPr>
-            <w:noProof/>
-            <w:webHidden/>
-          </w:rPr>
-          <w:fldChar w:fldCharType="end"/>
-        </w:r>
-      </w:hyperlink>
-    </w:p>
-    <w:p>
-      <w:pPr>
-        <w:ind w:left="0"/>
-        <w:rPr>
-          <w:noProof/>
-        </w:rPr>
-      </w:pPr>
-      <w:r>
-        <w:fldChar w:fldCharType="end"/>
-      </w:r>
-      <w:r>
-        <w:fldChar w:fldCharType="begin"/>
-      </w:r>
-      <w:r>
-        <w:instrText xml:space="preserve"> TOC \h \z \c "Gambar 2. " </w:instrText>
-      </w:r>
-      <w:r>
-        <w:fldChar w:fldCharType="separate"/>
-      </w:r>
-    </w:p>
-    <w:p>
-      <w:pPr>
-        <w:pStyle w:val="TableofFigures"/>
-        <w:tabs>
-          <w:tab w:val="right" w:leader="dot" w:pos="8261"/>
-        </w:tabs>
-        <w:rPr>
-          <w:rFonts w:asciiTheme="minorHAnsi" w:eastAsiaTheme="minorEastAsia" w:hAnsiTheme="minorHAnsi"/>
-          <w:noProof/>
-          <w:szCs w:val="24"/>
-        </w:rPr>
-      </w:pPr>
-      <w:hyperlink w:anchor="_Toc182467418" w:history="1">
+      <w:hyperlink w:anchor="_Toc182553249" w:history="1">
         <w:r>
           <w:rPr>
             <w:rStyle w:val="Hyperlink"/>
@@ -4011,7 +3867,357 @@
             <w:noProof/>
             <w:webHidden/>
           </w:rPr>
-          <w:instrText xml:space="preserve"> PAGEREF _Toc182467418 \h </w:instrText>
+          <w:instrText xml:space="preserve"> PAGEREF _Toc182553249 \h </w:instrText>
+        </w:r>
+        <w:r>
+          <w:rPr>
+            <w:noProof/>
+            <w:webHidden/>
+          </w:rPr>
+        </w:r>
+        <w:r>
+          <w:rPr>
+            <w:noProof/>
+            <w:webHidden/>
+          </w:rPr>
+          <w:fldChar w:fldCharType="separate"/>
+        </w:r>
+        <w:r>
+          <w:rPr>
+            <w:noProof/>
+            <w:webHidden/>
+          </w:rPr>
+          <w:t>13</w:t>
+        </w:r>
+        <w:r>
+          <w:rPr>
+            <w:noProof/>
+            <w:webHidden/>
+          </w:rPr>
+          <w:fldChar w:fldCharType="end"/>
+        </w:r>
+      </w:hyperlink>
+    </w:p>
+    <w:p>
+      <w:pPr>
+        <w:pStyle w:val="TableofFigures"/>
+        <w:tabs>
+          <w:tab w:val="right" w:leader="dot" w:pos="8261"/>
+        </w:tabs>
+        <w:rPr>
+          <w:rFonts w:asciiTheme="minorHAnsi" w:eastAsiaTheme="minorEastAsia" w:hAnsiTheme="minorHAnsi"/>
+          <w:noProof/>
+          <w:szCs w:val="24"/>
+        </w:rPr>
+      </w:pPr>
+      <w:hyperlink w:anchor="_Toc182553250" w:history="1">
+        <w:r>
+          <w:rPr>
+            <w:rStyle w:val="Hyperlink"/>
+            <w:noProof/>
+          </w:rPr>
+          <w:t>Gambar 2.  2. MH-Z19B</w:t>
+        </w:r>
+        <w:r>
+          <w:rPr>
+            <w:noProof/>
+            <w:webHidden/>
+          </w:rPr>
+          <w:tab/>
+        </w:r>
+        <w:r>
+          <w:rPr>
+            <w:noProof/>
+            <w:webHidden/>
+          </w:rPr>
+          <w:fldChar w:fldCharType="begin"/>
+        </w:r>
+        <w:r>
+          <w:rPr>
+            <w:noProof/>
+            <w:webHidden/>
+          </w:rPr>
+          <w:instrText xml:space="preserve"> PAGEREF _Toc182553250 \h </w:instrText>
+        </w:r>
+        <w:r>
+          <w:rPr>
+            <w:noProof/>
+            <w:webHidden/>
+          </w:rPr>
+        </w:r>
+        <w:r>
+          <w:rPr>
+            <w:noProof/>
+            <w:webHidden/>
+          </w:rPr>
+          <w:fldChar w:fldCharType="separate"/>
+        </w:r>
+        <w:r>
+          <w:rPr>
+            <w:noProof/>
+            <w:webHidden/>
+          </w:rPr>
+          <w:t>14</w:t>
+        </w:r>
+        <w:r>
+          <w:rPr>
+            <w:noProof/>
+            <w:webHidden/>
+          </w:rPr>
+          <w:fldChar w:fldCharType="end"/>
+        </w:r>
+      </w:hyperlink>
+    </w:p>
+    <w:p>
+      <w:pPr>
+        <w:pStyle w:val="TableofFigures"/>
+        <w:tabs>
+          <w:tab w:val="right" w:leader="dot" w:pos="8261"/>
+        </w:tabs>
+        <w:rPr>
+          <w:rFonts w:asciiTheme="minorHAnsi" w:eastAsiaTheme="minorEastAsia" w:hAnsiTheme="minorHAnsi"/>
+          <w:noProof/>
+          <w:szCs w:val="24"/>
+        </w:rPr>
+      </w:pPr>
+      <w:hyperlink w:anchor="_Toc182553251" w:history="1">
+        <w:r>
+          <w:rPr>
+            <w:rStyle w:val="Hyperlink"/>
+            <w:noProof/>
+          </w:rPr>
+          <w:t>Gambar 2.  3. SHT30-D</w:t>
+        </w:r>
+        <w:r>
+          <w:rPr>
+            <w:noProof/>
+            <w:webHidden/>
+          </w:rPr>
+          <w:tab/>
+        </w:r>
+        <w:r>
+          <w:rPr>
+            <w:noProof/>
+            <w:webHidden/>
+          </w:rPr>
+          <w:fldChar w:fldCharType="begin"/>
+        </w:r>
+        <w:r>
+          <w:rPr>
+            <w:noProof/>
+            <w:webHidden/>
+          </w:rPr>
+          <w:instrText xml:space="preserve"> PAGEREF _Toc182553251 \h </w:instrText>
+        </w:r>
+        <w:r>
+          <w:rPr>
+            <w:noProof/>
+            <w:webHidden/>
+          </w:rPr>
+        </w:r>
+        <w:r>
+          <w:rPr>
+            <w:noProof/>
+            <w:webHidden/>
+          </w:rPr>
+          <w:fldChar w:fldCharType="separate"/>
+        </w:r>
+        <w:r>
+          <w:rPr>
+            <w:noProof/>
+            <w:webHidden/>
+          </w:rPr>
+          <w:t>15</w:t>
+        </w:r>
+        <w:r>
+          <w:rPr>
+            <w:noProof/>
+            <w:webHidden/>
+          </w:rPr>
+          <w:fldChar w:fldCharType="end"/>
+        </w:r>
+      </w:hyperlink>
+    </w:p>
+    <w:p>
+      <w:pPr>
+        <w:pStyle w:val="TableofFigures"/>
+        <w:tabs>
+          <w:tab w:val="right" w:leader="dot" w:pos="8261"/>
+        </w:tabs>
+        <w:rPr>
+          <w:rFonts w:asciiTheme="minorHAnsi" w:eastAsiaTheme="minorEastAsia" w:hAnsiTheme="minorHAnsi"/>
+          <w:noProof/>
+          <w:szCs w:val="24"/>
+        </w:rPr>
+      </w:pPr>
+      <w:hyperlink w:anchor="_Toc182553252" w:history="1">
+        <w:r>
+          <w:rPr>
+            <w:rStyle w:val="Hyperlink"/>
+            <w:noProof/>
+          </w:rPr>
+          <w:t>Gambar 2.  4. RTC-DS3231</w:t>
+        </w:r>
+        <w:r>
+          <w:rPr>
+            <w:noProof/>
+            <w:webHidden/>
+          </w:rPr>
+          <w:tab/>
+        </w:r>
+        <w:r>
+          <w:rPr>
+            <w:noProof/>
+            <w:webHidden/>
+          </w:rPr>
+          <w:fldChar w:fldCharType="begin"/>
+        </w:r>
+        <w:r>
+          <w:rPr>
+            <w:noProof/>
+            <w:webHidden/>
+          </w:rPr>
+          <w:instrText xml:space="preserve"> PAGEREF _Toc182553252 \h </w:instrText>
+        </w:r>
+        <w:r>
+          <w:rPr>
+            <w:noProof/>
+            <w:webHidden/>
+          </w:rPr>
+        </w:r>
+        <w:r>
+          <w:rPr>
+            <w:noProof/>
+            <w:webHidden/>
+          </w:rPr>
+          <w:fldChar w:fldCharType="separate"/>
+        </w:r>
+        <w:r>
+          <w:rPr>
+            <w:noProof/>
+            <w:webHidden/>
+          </w:rPr>
+          <w:t>16</w:t>
+        </w:r>
+        <w:r>
+          <w:rPr>
+            <w:noProof/>
+            <w:webHidden/>
+          </w:rPr>
+          <w:fldChar w:fldCharType="end"/>
+        </w:r>
+      </w:hyperlink>
+    </w:p>
+    <w:p>
+      <w:pPr>
+        <w:pStyle w:val="TableofFigures"/>
+        <w:tabs>
+          <w:tab w:val="right" w:leader="dot" w:pos="8261"/>
+        </w:tabs>
+        <w:rPr>
+          <w:rFonts w:asciiTheme="minorHAnsi" w:eastAsiaTheme="minorEastAsia" w:hAnsiTheme="minorHAnsi"/>
+          <w:noProof/>
+          <w:szCs w:val="24"/>
+        </w:rPr>
+      </w:pPr>
+      <w:hyperlink w:anchor="_Toc182553253" w:history="1">
+        <w:r>
+          <w:rPr>
+            <w:rStyle w:val="Hyperlink"/>
+            <w:noProof/>
+          </w:rPr>
+          <w:t>Gambar 2.  5. Relay</w:t>
+        </w:r>
+        <w:r>
+          <w:rPr>
+            <w:noProof/>
+            <w:webHidden/>
+          </w:rPr>
+          <w:tab/>
+        </w:r>
+        <w:r>
+          <w:rPr>
+            <w:noProof/>
+            <w:webHidden/>
+          </w:rPr>
+          <w:fldChar w:fldCharType="begin"/>
+        </w:r>
+        <w:r>
+          <w:rPr>
+            <w:noProof/>
+            <w:webHidden/>
+          </w:rPr>
+          <w:instrText xml:space="preserve"> PAGEREF _Toc182553253 \h </w:instrText>
+        </w:r>
+        <w:r>
+          <w:rPr>
+            <w:noProof/>
+            <w:webHidden/>
+          </w:rPr>
+        </w:r>
+        <w:r>
+          <w:rPr>
+            <w:noProof/>
+            <w:webHidden/>
+          </w:rPr>
+          <w:fldChar w:fldCharType="separate"/>
+        </w:r>
+        <w:r>
+          <w:rPr>
+            <w:noProof/>
+            <w:webHidden/>
+          </w:rPr>
+          <w:t>16</w:t>
+        </w:r>
+        <w:r>
+          <w:rPr>
+            <w:noProof/>
+            <w:webHidden/>
+          </w:rPr>
+          <w:fldChar w:fldCharType="end"/>
+        </w:r>
+      </w:hyperlink>
+    </w:p>
+    <w:p>
+      <w:pPr>
+        <w:pStyle w:val="TableofFigures"/>
+        <w:tabs>
+          <w:tab w:val="right" w:leader="dot" w:pos="8261"/>
+        </w:tabs>
+        <w:rPr>
+          <w:rFonts w:asciiTheme="minorHAnsi" w:eastAsiaTheme="minorEastAsia" w:hAnsiTheme="minorHAnsi"/>
+          <w:noProof/>
+          <w:szCs w:val="24"/>
+        </w:rPr>
+      </w:pPr>
+      <w:hyperlink w:anchor="_Toc182553254" w:history="1">
+        <w:r>
+          <w:rPr>
+            <w:rStyle w:val="Hyperlink"/>
+            <w:noProof/>
+          </w:rPr>
+          <w:t>Gambar 2.  6. Transistor 2N2222</w:t>
+        </w:r>
+        <w:r>
+          <w:rPr>
+            <w:noProof/>
+            <w:webHidden/>
+          </w:rPr>
+          <w:tab/>
+        </w:r>
+        <w:r>
+          <w:rPr>
+            <w:noProof/>
+            <w:webHidden/>
+          </w:rPr>
+          <w:fldChar w:fldCharType="begin"/>
+        </w:r>
+        <w:r>
+          <w:rPr>
+            <w:noProof/>
+            <w:webHidden/>
+          </w:rPr>
+          <w:instrText xml:space="preserve"> PAGEREF _Toc182553254 \h </w:instrText>
         </w:r>
         <w:r>
           <w:rPr>
@@ -4054,13 +4260,13 @@
           <w:szCs w:val="24"/>
         </w:rPr>
       </w:pPr>
-      <w:hyperlink w:anchor="_Toc182467419" w:history="1">
+      <w:hyperlink w:anchor="_Toc182553255" w:history="1">
         <w:r>
           <w:rPr>
             <w:rStyle w:val="Hyperlink"/>
             <w:noProof/>
           </w:rPr>
-          <w:t>Gambar 2.  2. MH-Z19B</w:t>
+          <w:t>Gambar 2.  7. Transistor TIP4C</w:t>
         </w:r>
         <w:r>
           <w:rPr>
@@ -4081,7 +4287,7 @@
             <w:noProof/>
             <w:webHidden/>
           </w:rPr>
-          <w:instrText xml:space="preserve"> PAGEREF _Toc182467419 \h </w:instrText>
+          <w:instrText xml:space="preserve"> PAGEREF _Toc182553255 \h </w:instrText>
         </w:r>
         <w:r>
           <w:rPr>
@@ -4124,13 +4330,13 @@
           <w:szCs w:val="24"/>
         </w:rPr>
       </w:pPr>
-      <w:hyperlink w:anchor="_Toc182467420" w:history="1">
+      <w:hyperlink w:anchor="_Toc182553256" w:history="1">
         <w:r>
           <w:rPr>
             <w:rStyle w:val="Hyperlink"/>
             <w:noProof/>
           </w:rPr>
-          <w:t>Gambar 2.  3. SHT30-D</w:t>
+          <w:t>Gambar 2.  8. Resistor</w:t>
         </w:r>
         <w:r>
           <w:rPr>
@@ -4151,7 +4357,7 @@
             <w:noProof/>
             <w:webHidden/>
           </w:rPr>
-          <w:instrText xml:space="preserve"> PAGEREF _Toc182467420 \h </w:instrText>
+          <w:instrText xml:space="preserve"> PAGEREF _Toc182553256 \h </w:instrText>
         </w:r>
         <w:r>
           <w:rPr>
@@ -4194,13 +4400,13 @@
           <w:szCs w:val="24"/>
         </w:rPr>
       </w:pPr>
-      <w:hyperlink w:anchor="_Toc182467421" w:history="1">
+      <w:hyperlink w:anchor="_Toc182553257" w:history="1">
         <w:r>
           <w:rPr>
             <w:rStyle w:val="Hyperlink"/>
             <w:noProof/>
           </w:rPr>
-          <w:t>Gambar 2.  4. RTC-DS3231</w:t>
+          <w:t>Gambar 2.  9. Dioda</w:t>
         </w:r>
         <w:r>
           <w:rPr>
@@ -4221,7 +4427,7 @@
             <w:noProof/>
             <w:webHidden/>
           </w:rPr>
-          <w:instrText xml:space="preserve"> PAGEREF _Toc182467421 \h </w:instrText>
+          <w:instrText xml:space="preserve"> PAGEREF _Toc182553257 \h </w:instrText>
         </w:r>
         <w:r>
           <w:rPr>
@@ -4254,380 +4460,31 @@
     </w:p>
     <w:p>
       <w:pPr>
+        <w:ind w:left="0"/>
+        <w:rPr>
+          <w:noProof/>
+        </w:rPr>
+      </w:pPr>
+      <w:r>
+        <w:fldChar w:fldCharType="end"/>
+      </w:r>
+      <w:r>
+        <w:fldChar w:fldCharType="begin"/>
+      </w:r>
+      <w:r>
+        <w:instrText xml:space="preserve"> TOC \h \z \c "Gambar 3." </w:instrText>
+      </w:r>
+      <w:r>
+        <w:fldChar w:fldCharType="separate"/>
+      </w:r>
+    </w:p>
+    <w:p>
+      <w:pPr>
         <w:pStyle w:val="TableofFigures"/>
         <w:tabs>
           <w:tab w:val="right" w:leader="dot" w:pos="8261"/>
         </w:tabs>
-        <w:rPr>
-          <w:rFonts w:asciiTheme="minorHAnsi" w:eastAsiaTheme="minorEastAsia" w:hAnsiTheme="minorHAnsi"/>
-          <w:noProof/>
-          <w:szCs w:val="24"/>
-        </w:rPr>
-      </w:pPr>
-      <w:hyperlink w:anchor="_Toc182467422" w:history="1">
-        <w:r>
-          <w:rPr>
-            <w:rStyle w:val="Hyperlink"/>
-            <w:noProof/>
-          </w:rPr>
-          <w:t>Gambar 2.  5. Relay</w:t>
-        </w:r>
-        <w:r>
-          <w:rPr>
-            <w:noProof/>
-            <w:webHidden/>
-          </w:rPr>
-          <w:tab/>
-        </w:r>
-        <w:r>
-          <w:rPr>
-            <w:noProof/>
-            <w:webHidden/>
-          </w:rPr>
-          <w:fldChar w:fldCharType="begin"/>
-        </w:r>
-        <w:r>
-          <w:rPr>
-            <w:noProof/>
-            <w:webHidden/>
-          </w:rPr>
-          <w:instrText xml:space="preserve"> PAGEREF _Toc182467422 \h </w:instrText>
-        </w:r>
-        <w:r>
-          <w:rPr>
-            <w:noProof/>
-            <w:webHidden/>
-          </w:rPr>
-        </w:r>
-        <w:r>
-          <w:rPr>
-            <w:noProof/>
-            <w:webHidden/>
-          </w:rPr>
-          <w:fldChar w:fldCharType="separate"/>
-        </w:r>
-        <w:r>
-          <w:rPr>
-            <w:noProof/>
-            <w:webHidden/>
-          </w:rPr>
-          <w:t>20</w:t>
-        </w:r>
-        <w:r>
-          <w:rPr>
-            <w:noProof/>
-            <w:webHidden/>
-          </w:rPr>
-          <w:fldChar w:fldCharType="end"/>
-        </w:r>
-      </w:hyperlink>
-    </w:p>
-    <w:p>
-      <w:pPr>
-        <w:pStyle w:val="TableofFigures"/>
-        <w:tabs>
-          <w:tab w:val="right" w:leader="dot" w:pos="8261"/>
-        </w:tabs>
-        <w:rPr>
-          <w:rFonts w:asciiTheme="minorHAnsi" w:eastAsiaTheme="minorEastAsia" w:hAnsiTheme="minorHAnsi"/>
-          <w:noProof/>
-          <w:szCs w:val="24"/>
-        </w:rPr>
-      </w:pPr>
-      <w:hyperlink w:anchor="_Toc182467423" w:history="1">
-        <w:r>
-          <w:rPr>
-            <w:rStyle w:val="Hyperlink"/>
-            <w:noProof/>
-          </w:rPr>
-          <w:t>Gambar 2.  6. Transistor 2N2222</w:t>
-        </w:r>
-        <w:r>
-          <w:rPr>
-            <w:noProof/>
-            <w:webHidden/>
-          </w:rPr>
-          <w:tab/>
-        </w:r>
-        <w:r>
-          <w:rPr>
-            <w:noProof/>
-            <w:webHidden/>
-          </w:rPr>
-          <w:fldChar w:fldCharType="begin"/>
-        </w:r>
-        <w:r>
-          <w:rPr>
-            <w:noProof/>
-            <w:webHidden/>
-          </w:rPr>
-          <w:instrText xml:space="preserve"> PAGEREF _Toc182467423 \h </w:instrText>
-        </w:r>
-        <w:r>
-          <w:rPr>
-            <w:noProof/>
-            <w:webHidden/>
-          </w:rPr>
-        </w:r>
-        <w:r>
-          <w:rPr>
-            <w:noProof/>
-            <w:webHidden/>
-          </w:rPr>
-          <w:fldChar w:fldCharType="separate"/>
-        </w:r>
-        <w:r>
-          <w:rPr>
-            <w:noProof/>
-            <w:webHidden/>
-          </w:rPr>
-          <w:t>21</w:t>
-        </w:r>
-        <w:r>
-          <w:rPr>
-            <w:noProof/>
-            <w:webHidden/>
-          </w:rPr>
-          <w:fldChar w:fldCharType="end"/>
-        </w:r>
-      </w:hyperlink>
-    </w:p>
-    <w:p>
-      <w:pPr>
-        <w:pStyle w:val="TableofFigures"/>
-        <w:tabs>
-          <w:tab w:val="right" w:leader="dot" w:pos="8261"/>
-        </w:tabs>
-        <w:rPr>
-          <w:rFonts w:asciiTheme="minorHAnsi" w:eastAsiaTheme="minorEastAsia" w:hAnsiTheme="minorHAnsi"/>
-          <w:noProof/>
-          <w:szCs w:val="24"/>
-        </w:rPr>
-      </w:pPr>
-      <w:hyperlink w:anchor="_Toc182467424" w:history="1">
-        <w:r>
-          <w:rPr>
-            <w:rStyle w:val="Hyperlink"/>
-            <w:noProof/>
-          </w:rPr>
-          <w:t>Gambar 2.  7. Transistor TIP4C</w:t>
-        </w:r>
-        <w:r>
-          <w:rPr>
-            <w:noProof/>
-            <w:webHidden/>
-          </w:rPr>
-          <w:tab/>
-        </w:r>
-        <w:r>
-          <w:rPr>
-            <w:noProof/>
-            <w:webHidden/>
-          </w:rPr>
-          <w:fldChar w:fldCharType="begin"/>
-        </w:r>
-        <w:r>
-          <w:rPr>
-            <w:noProof/>
-            <w:webHidden/>
-          </w:rPr>
-          <w:instrText xml:space="preserve"> PAGEREF _Toc182467424 \h </w:instrText>
-        </w:r>
-        <w:r>
-          <w:rPr>
-            <w:noProof/>
-            <w:webHidden/>
-          </w:rPr>
-        </w:r>
-        <w:r>
-          <w:rPr>
-            <w:noProof/>
-            <w:webHidden/>
-          </w:rPr>
-          <w:fldChar w:fldCharType="separate"/>
-        </w:r>
-        <w:r>
-          <w:rPr>
-            <w:noProof/>
-            <w:webHidden/>
-          </w:rPr>
-          <w:t>22</w:t>
-        </w:r>
-        <w:r>
-          <w:rPr>
-            <w:noProof/>
-            <w:webHidden/>
-          </w:rPr>
-          <w:fldChar w:fldCharType="end"/>
-        </w:r>
-      </w:hyperlink>
-    </w:p>
-    <w:p>
-      <w:pPr>
-        <w:pStyle w:val="TableofFigures"/>
-        <w:tabs>
-          <w:tab w:val="right" w:leader="dot" w:pos="8261"/>
-        </w:tabs>
-        <w:rPr>
-          <w:rFonts w:asciiTheme="minorHAnsi" w:eastAsiaTheme="minorEastAsia" w:hAnsiTheme="minorHAnsi"/>
-          <w:noProof/>
-          <w:szCs w:val="24"/>
-        </w:rPr>
-      </w:pPr>
-      <w:hyperlink w:anchor="_Toc182467425" w:history="1">
-        <w:r>
-          <w:rPr>
-            <w:rStyle w:val="Hyperlink"/>
-            <w:noProof/>
-          </w:rPr>
-          <w:t>Gambar 2.  8. Resistor</w:t>
-        </w:r>
-        <w:r>
-          <w:rPr>
-            <w:noProof/>
-            <w:webHidden/>
-          </w:rPr>
-          <w:tab/>
-        </w:r>
-        <w:r>
-          <w:rPr>
-            <w:noProof/>
-            <w:webHidden/>
-          </w:rPr>
-          <w:fldChar w:fldCharType="begin"/>
-        </w:r>
-        <w:r>
-          <w:rPr>
-            <w:noProof/>
-            <w:webHidden/>
-          </w:rPr>
-          <w:instrText xml:space="preserve"> PAGEREF _Toc182467425 \h </w:instrText>
-        </w:r>
-        <w:r>
-          <w:rPr>
-            <w:noProof/>
-            <w:webHidden/>
-          </w:rPr>
-        </w:r>
-        <w:r>
-          <w:rPr>
-            <w:noProof/>
-            <w:webHidden/>
-          </w:rPr>
-          <w:fldChar w:fldCharType="separate"/>
-        </w:r>
-        <w:r>
-          <w:rPr>
-            <w:noProof/>
-            <w:webHidden/>
-          </w:rPr>
-          <w:t>23</w:t>
-        </w:r>
-        <w:r>
-          <w:rPr>
-            <w:noProof/>
-            <w:webHidden/>
-          </w:rPr>
-          <w:fldChar w:fldCharType="end"/>
-        </w:r>
-      </w:hyperlink>
-    </w:p>
-    <w:p>
-      <w:pPr>
-        <w:pStyle w:val="TableofFigures"/>
-        <w:tabs>
-          <w:tab w:val="right" w:leader="dot" w:pos="8261"/>
-        </w:tabs>
-        <w:rPr>
-          <w:noProof/>
-          <w:color w:val="467886" w:themeColor="hyperlink"/>
-          <w:u w:val="single"/>
-        </w:rPr>
-      </w:pPr>
-      <w:hyperlink w:anchor="_Toc182467426" w:history="1">
-        <w:r>
-          <w:rPr>
-            <w:rStyle w:val="Hyperlink"/>
-            <w:noProof/>
-          </w:rPr>
-          <w:t>Gambar 2.  9. Dioda</w:t>
-        </w:r>
-        <w:r>
-          <w:rPr>
-            <w:noProof/>
-            <w:webHidden/>
-          </w:rPr>
-          <w:tab/>
-        </w:r>
-        <w:r>
-          <w:rPr>
-            <w:noProof/>
-            <w:webHidden/>
-          </w:rPr>
-          <w:fldChar w:fldCharType="begin"/>
-        </w:r>
-        <w:r>
-          <w:rPr>
-            <w:noProof/>
-            <w:webHidden/>
-          </w:rPr>
-          <w:instrText xml:space="preserve"> PAGEREF _Toc182467426 \h </w:instrText>
-        </w:r>
-        <w:r>
-          <w:rPr>
-            <w:noProof/>
-            <w:webHidden/>
-          </w:rPr>
-        </w:r>
-        <w:r>
-          <w:rPr>
-            <w:noProof/>
-            <w:webHidden/>
-          </w:rPr>
-          <w:fldChar w:fldCharType="separate"/>
-        </w:r>
-        <w:r>
-          <w:rPr>
-            <w:noProof/>
-            <w:webHidden/>
-          </w:rPr>
-          <w:t>24</w:t>
-        </w:r>
-        <w:r>
-          <w:rPr>
-            <w:noProof/>
-            <w:webHidden/>
-          </w:rPr>
-          <w:fldChar w:fldCharType="end"/>
-        </w:r>
-      </w:hyperlink>
-    </w:p>
-    <w:p>
-      <w:pPr>
-        <w:ind w:left="0"/>
-        <w:rPr>
-          <w:noProof/>
-        </w:rPr>
-      </w:pPr>
-      <w:r>
-        <w:fldChar w:fldCharType="end"/>
-      </w:r>
-      <w:r>
-        <w:fldChar w:fldCharType="begin"/>
-      </w:r>
-      <w:r>
-        <w:instrText xml:space="preserve"> TOC \h \z \c "Gambar 3." </w:instrText>
-      </w:r>
-      <w:r>
-        <w:fldChar w:fldCharType="separate"/>
-      </w:r>
-    </w:p>
-    <w:p>
-      <w:pPr>
-        <w:pStyle w:val="TableofFigures"/>
-        <w:tabs>
-          <w:tab w:val="right" w:leader="dot" w:pos="8261"/>
-        </w:tabs>
+        <w:spacing w:after="100"/>
         <w:rPr>
           <w:rFonts w:asciiTheme="minorHAnsi" w:eastAsiaTheme="minorEastAsia" w:hAnsiTheme="minorHAnsi"/>
           <w:noProof/>
@@ -4681,7 +4538,7 @@
             <w:noProof/>
             <w:webHidden/>
           </w:rPr>
-          <w:t>27</w:t>
+          <w:t>26</w:t>
         </w:r>
         <w:r>
           <w:rPr>
@@ -4698,6 +4555,7 @@
         <w:tabs>
           <w:tab w:val="right" w:leader="dot" w:pos="8261"/>
         </w:tabs>
+        <w:spacing w:after="100"/>
         <w:rPr>
           <w:rFonts w:asciiTheme="minorHAnsi" w:eastAsiaTheme="minorEastAsia" w:hAnsiTheme="minorHAnsi"/>
           <w:noProof/>
@@ -4751,7 +4609,7 @@
             <w:noProof/>
             <w:webHidden/>
           </w:rPr>
-          <w:t>27</w:t>
+          <w:t>26</w:t>
         </w:r>
         <w:r>
           <w:rPr>
@@ -4768,6 +4626,7 @@
         <w:tabs>
           <w:tab w:val="right" w:leader="dot" w:pos="8261"/>
         </w:tabs>
+        <w:spacing w:after="100"/>
         <w:rPr>
           <w:rFonts w:asciiTheme="minorHAnsi" w:eastAsiaTheme="minorEastAsia" w:hAnsiTheme="minorHAnsi"/>
           <w:noProof/>
@@ -4821,7 +4680,7 @@
             <w:noProof/>
             <w:webHidden/>
           </w:rPr>
-          <w:t>28</w:t>
+          <w:t>27</w:t>
         </w:r>
         <w:r>
           <w:rPr>
@@ -4838,6 +4697,7 @@
         <w:tabs>
           <w:tab w:val="right" w:leader="dot" w:pos="8261"/>
         </w:tabs>
+        <w:spacing w:after="100"/>
         <w:rPr>
           <w:rFonts w:asciiTheme="minorHAnsi" w:eastAsiaTheme="minorEastAsia" w:hAnsiTheme="minorHAnsi"/>
           <w:noProof/>
@@ -4891,7 +4751,7 @@
             <w:noProof/>
             <w:webHidden/>
           </w:rPr>
-          <w:t>34</w:t>
+          <w:t>33</w:t>
         </w:r>
         <w:r>
           <w:rPr>
@@ -4908,6 +4768,7 @@
         <w:tabs>
           <w:tab w:val="right" w:leader="dot" w:pos="8261"/>
         </w:tabs>
+        <w:spacing w:after="100"/>
         <w:rPr>
           <w:rFonts w:asciiTheme="minorHAnsi" w:eastAsiaTheme="minorEastAsia" w:hAnsiTheme="minorHAnsi"/>
           <w:noProof/>
@@ -4978,6 +4839,7 @@
         <w:tabs>
           <w:tab w:val="right" w:leader="dot" w:pos="8261"/>
         </w:tabs>
+        <w:spacing w:after="100"/>
         <w:rPr>
           <w:rStyle w:val="Hyperlink"/>
           <w:noProof/>
@@ -5057,6 +4919,7 @@
         <w:tabs>
           <w:tab w:val="right" w:leader="dot" w:pos="8261"/>
         </w:tabs>
+        <w:spacing w:after="100"/>
         <w:rPr>
           <w:rFonts w:asciiTheme="minorHAnsi" w:eastAsiaTheme="minorEastAsia" w:hAnsiTheme="minorHAnsi"/>
           <w:noProof/>
@@ -5090,6 +4953,7 @@
         <w:rPr>
           <w:rFonts w:cs="Times New Roman"/>
         </w:rPr>
+        <w:lastRenderedPageBreak/>
         <w:t>BAB 1</w:t>
       </w:r>
       <w:r>
@@ -5133,7 +4997,7 @@
     <w:p>
       <w:pPr>
         <w:spacing w:line="360" w:lineRule="auto"/>
-        <w:ind w:firstLine="720"/>
+        <w:ind w:left="0" w:firstLine="360"/>
         <w:rPr>
           <w:rFonts w:cs="Courier New"/>
           <w:kern w:val="0"/>
@@ -5529,7 +5393,7 @@
     <w:p>
       <w:pPr>
         <w:spacing w:line="360" w:lineRule="auto"/>
-        <w:ind w:firstLine="720"/>
+        <w:ind w:left="0" w:firstLine="360"/>
         <w:rPr>
           <w:rFonts w:cs="Courier New"/>
           <w:kern w:val="0"/>
@@ -5583,11 +5447,7 @@
         <w:t xml:space="preserve">yang diberi sedikit pupuk (disini peneliti menggunakan Benziladenin atau BA) mempengaruhi tinggi tanaman, semakin sedikit pupuk </w:t>
       </w:r>
       <w:r>
-        <w:t xml:space="preserve">maka akan </w:t>
-      </w:r>
-      <w:r>
-        <w:lastRenderedPageBreak/>
-        <w:t xml:space="preserve">tumbuh </w:t>
+        <w:t xml:space="preserve">maka akan tumbuh </w:t>
       </w:r>
       <w:r>
         <w:t xml:space="preserve">semakin tinggi </w:t>
@@ -5609,54 +5469,6 @@
       </w:r>
       <w:r>
         <w:t xml:space="preserve"> [4].</w:t>
-      </w:r>
-    </w:p>
-    <w:p>
-      <w:pPr>
-        <w:keepNext/>
-        <w:spacing w:line="360" w:lineRule="auto"/>
-        <w:jc w:val="center"/>
-      </w:pPr>
-      <w:r>
-        <w:rPr>
-          <w:noProof/>
-          <w:lang w:val="id-ID"/>
-        </w:rPr>
-        <w:drawing>
-          <wp:inline distT="0" distB="0" distL="0" distR="0" wp14:anchorId="34B94158" wp14:editId="4CADCD89">
-            <wp:extent cx="2133600" cy="2848255"/>
-            <wp:effectExtent l="0" t="0" r="0" b="9525"/>
-            <wp:docPr id="591244692" name="Picture 1" descr="A close-up of a plant growing on a rock&#10;&#10;Description automatically generated"/>
-            <wp:cNvGraphicFramePr>
-              <a:graphicFrameLocks xmlns:a="http://schemas.openxmlformats.org/drawingml/2006/main" noChangeAspect="1"/>
-            </wp:cNvGraphicFramePr>
-            <a:graphic xmlns:a="http://schemas.openxmlformats.org/drawingml/2006/main">
-              <a:graphicData uri="http://schemas.openxmlformats.org/drawingml/2006/picture">
-                <pic:pic xmlns:pic="http://schemas.openxmlformats.org/drawingml/2006/picture">
-                  <pic:nvPicPr>
-                    <pic:cNvPr id="591244692" name="Picture 1" descr="A close-up of a plant growing on a rock&#10;&#10;Description automatically generated"/>
-                    <pic:cNvPicPr/>
-                  </pic:nvPicPr>
-                  <pic:blipFill>
-                    <a:blip r:embed="rId11"/>
-                    <a:stretch>
-                      <a:fillRect/>
-                    </a:stretch>
-                  </pic:blipFill>
-                  <pic:spPr>
-                    <a:xfrm>
-                      <a:off x="0" y="0"/>
-                      <a:ext cx="2222526" cy="2966967"/>
-                    </a:xfrm>
-                    <a:prstGeom prst="rect">
-                      <a:avLst/>
-                    </a:prstGeom>
-                  </pic:spPr>
-                </pic:pic>
-              </a:graphicData>
-            </a:graphic>
-          </wp:inline>
-        </w:drawing>
       </w:r>
     </w:p>
     <w:p>
@@ -5664,134 +5476,6 @@
         <w:pStyle w:val="Caption"/>
         <w:jc w:val="center"/>
       </w:pPr>
-      <w:bookmarkStart w:id="2" w:name="_Toc182467405"/>
-      <w:r>
-        <w:t xml:space="preserve">Gambar 1. </w:t>
-      </w:r>
-      <w:r>
-        <w:fldChar w:fldCharType="begin"/>
-      </w:r>
-      <w:r>
-        <w:instrText xml:space="preserve"> SEQ Gambar_1. \* ARABIC </w:instrText>
-      </w:r>
-      <w:r>
-        <w:fldChar w:fldCharType="separate"/>
-      </w:r>
-      <w:r>
-        <w:rPr>
-          <w:noProof/>
-        </w:rPr>
-        <w:t>1</w:t>
-      </w:r>
-      <w:r>
-        <w:rPr>
-          <w:noProof/>
-        </w:rPr>
-        <w:fldChar w:fldCharType="end"/>
-      </w:r>
-      <w:r>
-        <w:t>.</w:t>
-      </w:r>
-      <w:r>
-        <w:t xml:space="preserve"> Pogostemon Helfer emersed</w:t>
-      </w:r>
-      <w:bookmarkEnd w:id="2"/>
-    </w:p>
-    <w:p>
-      <w:pPr>
-        <w:pStyle w:val="Caption"/>
-        <w:jc w:val="center"/>
-        <w:rPr>
-          <w:lang w:val="id-ID"/>
-        </w:rPr>
-      </w:pPr>
-    </w:p>
-    <w:p>
-      <w:pPr>
-        <w:keepNext/>
-        <w:spacing w:line="360" w:lineRule="auto"/>
-        <w:jc w:val="center"/>
-      </w:pPr>
-      <w:r>
-        <w:rPr>
-          <w:noProof/>
-          <w:lang w:val="id-ID"/>
-        </w:rPr>
-        <w:lastRenderedPageBreak/>
-        <w:drawing>
-          <wp:inline distT="0" distB="0" distL="0" distR="0" wp14:anchorId="3AFC1865" wp14:editId="6068AE29">
-            <wp:extent cx="4448755" cy="2583225"/>
-            <wp:effectExtent l="0" t="0" r="9525" b="7620"/>
-            <wp:docPr id="1555695041" name="Picture 1" descr="A close-up of a rock&#10;&#10;Description automatically generated"/>
-            <wp:cNvGraphicFramePr>
-              <a:graphicFrameLocks xmlns:a="http://schemas.openxmlformats.org/drawingml/2006/main" noChangeAspect="1"/>
-            </wp:cNvGraphicFramePr>
-            <a:graphic xmlns:a="http://schemas.openxmlformats.org/drawingml/2006/main">
-              <a:graphicData uri="http://schemas.openxmlformats.org/drawingml/2006/picture">
-                <pic:pic xmlns:pic="http://schemas.openxmlformats.org/drawingml/2006/picture">
-                  <pic:nvPicPr>
-                    <pic:cNvPr id="1555695041" name="Picture 1" descr="A close-up of a rock&#10;&#10;Description automatically generated"/>
-                    <pic:cNvPicPr/>
-                  </pic:nvPicPr>
-                  <pic:blipFill>
-                    <a:blip r:embed="rId12"/>
-                    <a:stretch>
-                      <a:fillRect/>
-                    </a:stretch>
-                  </pic:blipFill>
-                  <pic:spPr>
-                    <a:xfrm>
-                      <a:off x="0" y="0"/>
-                      <a:ext cx="4486397" cy="2605082"/>
-                    </a:xfrm>
-                    <a:prstGeom prst="rect">
-                      <a:avLst/>
-                    </a:prstGeom>
-                  </pic:spPr>
-                </pic:pic>
-              </a:graphicData>
-            </a:graphic>
-          </wp:inline>
-        </w:drawing>
-      </w:r>
-    </w:p>
-    <w:p>
-      <w:pPr>
-        <w:pStyle w:val="Caption"/>
-        <w:jc w:val="center"/>
-      </w:pPr>
-      <w:bookmarkStart w:id="3" w:name="_Toc182467406"/>
-      <w:r>
-        <w:t xml:space="preserve">Gambar 1. </w:t>
-      </w:r>
-      <w:r>
-        <w:fldChar w:fldCharType="begin"/>
-      </w:r>
-      <w:r>
-        <w:instrText xml:space="preserve"> SEQ Gambar_1. \* ARABIC </w:instrText>
-      </w:r>
-      <w:r>
-        <w:fldChar w:fldCharType="separate"/>
-      </w:r>
-      <w:r>
-        <w:rPr>
-          <w:noProof/>
-        </w:rPr>
-        <w:t>2</w:t>
-      </w:r>
-      <w:r>
-        <w:rPr>
-          <w:noProof/>
-        </w:rPr>
-        <w:fldChar w:fldCharType="end"/>
-      </w:r>
-      <w:r>
-        <w:t>.</w:t>
-      </w:r>
-      <w:r>
-        <w:t xml:space="preserve"> Pogostemon Helferi submerse</w:t>
-      </w:r>
-      <w:bookmarkEnd w:id="3"/>
     </w:p>
     <w:p>
       <w:pPr>
@@ -5800,6 +5484,7 @@
         <w:ind w:left="0" w:firstLine="360"/>
       </w:pPr>
       <w:r>
+        <w:lastRenderedPageBreak/>
         <w:t xml:space="preserve">Budidaya tanaman air, khususnya Downoi (Pogostemon helferi), cukup diminati baik untuk keperluan hobi maupun komersial. Downoi dikenal sebagai tanaman yang menarik dan memiliki nilai estetika tinggi untuk akuarium dan aquascape. Namun, budidaya Downoi memerlukan perhatian khusus, terutama jika dilakukan secara </w:t>
       </w:r>
       <w:r>
@@ -5826,11 +5511,110 @@
         <w:ind w:left="0" w:firstLine="360"/>
       </w:pPr>
       <w:r>
-        <w:t xml:space="preserve">Seiring dengan perkembangan teknologi, Internet of Things (IoT) menawarkan solusi inovatif untuk mengoptimalkan budidaya tanaman. IoT memungkinkan pemantauan dan pengaturan kondisi lingkungan secara otomatis dan real-time melalui sensor dan perangkat yang terhubung. Penggunaan teknologi IoT dalam budidaya </w:t>
+        <w:t xml:space="preserve">Pada </w:t>
+      </w:r>
+      <w:r>
+        <w:t>m</w:t>
+      </w:r>
+      <w:r>
+        <w:t>etode submersed terdapat beberapa kelemahan, untuk menumbuhkan downoi dengan optimal dibutuhkan intensitas cahaya yang tinggi, dimana instensitas cahaya yang tinggi, kandungan CO2 dalam jumlah besar dan kandungan nutrisi yang tinggi</w:t>
+      </w:r>
+      <w:r>
+        <w:t xml:space="preserve"> mengakibatkan pertumbuhan alga yang signifikan [16]</w:t>
+      </w:r>
+      <w:r>
+        <w:rPr>
+          <w:i/>
+          <w:iCs/>
+        </w:rPr>
+        <w:t>.</w:t>
+      </w:r>
+      <w:r>
+        <w:t xml:space="preserve"> Pertumbuhan algae dapat memperlambat pertumbuhan tanaman bahkan mengakibatkan tanaman mati, algae mengahalangi sumber cahaya untuk tanaman, </w:t>
+      </w:r>
+      <w:r>
+        <w:t xml:space="preserve">merampas </w:t>
+      </w:r>
+      <w:r>
+        <w:t xml:space="preserve">nutrisi </w:t>
+      </w:r>
+      <w:r>
+        <w:t xml:space="preserve">dan CO2 untuk tanaman [17]. </w:t>
+      </w:r>
+    </w:p>
+    <w:p>
+      <w:pPr>
+        <w:pStyle w:val="NormalWeb"/>
+        <w:spacing w:line="360" w:lineRule="auto"/>
+        <w:ind w:left="0" w:firstLine="360"/>
+      </w:pPr>
+      <w:r>
+        <w:t>Metode emersed, metode ini biasanya digunakan para pembudidaya komersil karena beberapa keunggulan diantaranya</w:t>
+      </w:r>
+      <w:r>
+        <w:t xml:space="preserve"> tanaman memiliki akses yang tak terbatas di udara bebas yang memungkinkan tanaman tumbuh optimal</w:t>
+      </w:r>
+      <w:r>
+        <w:t>, terlebih lagi tanman yang dibudidayakan secara emersed mengalami sedikit kerusakan selama pengiriman sehingga mengakibatkan persentase kehidupan yang tinggi</w:t>
+      </w:r>
+      <w:r>
+        <w:t xml:space="preserve"> [18].</w:t>
+      </w:r>
+      <w:r>
+        <w:t xml:space="preserve"> </w:t>
+      </w:r>
+      <w:r>
+        <w:t>Namun metode emersed pada lingkungan pembudidayaan dengan luas yang minimal seperti pada akuarium, CO2 mengalami degradasi seiring berjalannya waktu</w:t>
+      </w:r>
+      <w:r>
+        <w:t xml:space="preserve"> karena tanaman terus menerus mengkonsumsi CO2 sehingga mengakibatkan penurunan laju fotosintesis, dengan ventilasi yang minimal kelembapan udara dapat dicapai, downoi </w:t>
       </w:r>
       <w:r>
         <w:lastRenderedPageBreak/>
-        <w:t>tanaman dapat meningkatkan efisiensi, mengurangi kesalahan manusia, dan memastikan kondisi optimal secara konsisten.</w:t>
+        <w:t xml:space="preserve">membutuhkan ventilasi udara yang terlebih lagi jika ventilasi yang minimal untuk mencapai tingkat kelembapan udara yang optimal seperti yang disebutkan </w:t>
+      </w:r>
+      <w:r>
+        <w:t>pada penelitian sebelumnya [4]</w:t>
+      </w:r>
+      <w:r>
+        <w:t>,</w:t>
+      </w:r>
+      <w:r>
+        <w:t xml:space="preserve"> yang dimana kondisi tersebut</w:t>
+      </w:r>
+      <w:r>
+        <w:t xml:space="preserve"> mengakibatkan aliran udara </w:t>
+      </w:r>
+      <w:r>
+        <w:t xml:space="preserve">yang sedikit sehingga </w:t>
+      </w:r>
+      <w:r>
+        <w:t xml:space="preserve">tingkat </w:t>
+      </w:r>
+      <w:r>
+        <w:t>CO2</w:t>
+      </w:r>
+      <w:r>
+        <w:t xml:space="preserve"> didalam akuarium menurun</w:t>
+      </w:r>
+      <w:r>
+        <w:t>.</w:t>
+      </w:r>
+      <w:r>
+        <w:t xml:space="preserve"> Kondisi tersebut dapat diatasi dengan injeksi CO2 yang terukur.</w:t>
+      </w:r>
+      <w:r>
+        <w:tab/>
+      </w:r>
+    </w:p>
+    <w:p>
+      <w:pPr>
+        <w:pStyle w:val="NormalWeb"/>
+        <w:spacing w:line="360" w:lineRule="auto"/>
+        <w:ind w:left="0" w:firstLine="360"/>
+      </w:pPr>
+      <w:r>
+        <w:t>Seiring dengan perkembangan teknologi, Internet of Things (IoT) menawarkan solusi inovatif untuk mengoptimalkan budidaya tanaman. IoT memungkinkan pemantauan dan pengaturan kondisi lingkungan secara otomatis dan real-time melalui sensor dan perangkat yang terhubung. Penggunaan teknologi IoT dalam budidaya tanaman dapat meningkatkan efisiensi, mengurangi kesalahan manusia, dan memastikan kondisi optimal secara konsisten.</w:t>
       </w:r>
     </w:p>
     <w:p>
@@ -5891,51 +5675,38 @@
         <w:spacing w:line="360" w:lineRule="auto"/>
       </w:pPr>
       <w:r>
+        <w:lastRenderedPageBreak/>
         <w:t xml:space="preserve"> </w:t>
       </w:r>
       <w:r>
         <w:tab/>
       </w:r>
-      <w:bookmarkStart w:id="4" w:name="_Toc182467231"/>
+      <w:bookmarkStart w:id="2" w:name="_Toc182467231"/>
       <w:r>
         <w:t>Identifikasi Masalah</w:t>
       </w:r>
-      <w:bookmarkEnd w:id="4"/>
+      <w:bookmarkEnd w:id="2"/>
     </w:p>
     <w:p>
       <w:pPr>
         <w:pStyle w:val="NormalWeb"/>
         <w:spacing w:line="360" w:lineRule="auto"/>
+        <w:ind w:left="0" w:firstLine="360"/>
       </w:pPr>
       <w:r>
         <w:t>Budidaya tanaman air Downoi (</w:t>
       </w:r>
       <w:r>
-        <w:t>Position</w:t>
-      </w:r>
-      <w:r>
-        <w:t xml:space="preserve"> helferi) secara emersed menghadapi beberapa tantangan utama, yang dapat diidentifikasi sebagai berikut:</w:t>
-      </w:r>
-    </w:p>
-    <w:p>
-      <w:pPr>
-        <w:pStyle w:val="NormalWeb"/>
-        <w:numPr>
-          <w:ilvl w:val="0"/>
-          <w:numId w:val="3"/>
-        </w:numPr>
-        <w:spacing w:line="360" w:lineRule="auto"/>
-        <w:contextualSpacing/>
-      </w:pPr>
-      <w:r>
-        <w:rPr>
-          <w:rStyle w:val="Strong"/>
-          <w:rFonts w:eastAsiaTheme="majorEastAsia"/>
-        </w:rPr>
-        <w:t>Keterbatasan Metode Konvensional</w:t>
-      </w:r>
-      <w:r>
-        <w:t>: Metode konvensional dalam budidaya tanaman sering kali mengandalkan pemantauan dan penyesuaian manual, yang tidak hanya memerlukan waktu dan tenaga, tetapi juga kurang efisien dalam menjaga kondisi optimal secara berkelanjutan.</w:t>
+        <w:t>Pogostemon</w:t>
+      </w:r>
+      <w:r>
+        <w:t xml:space="preserve"> helferi) secara emersed menghadapi beberapa tantangan utama, </w:t>
+      </w:r>
+      <w:r>
+        <w:t>diantaranya</w:t>
+      </w:r>
+      <w:r>
+        <w:t xml:space="preserve"> sebagai berikut:</w:t>
       </w:r>
     </w:p>
     <w:p>
@@ -5945,43 +5716,63 @@
         <w:ind w:left="0"/>
         <w:contextualSpacing/>
       </w:pPr>
-    </w:p>
-    <w:p>
-      <w:pPr>
-        <w:pStyle w:val="NormalWeb"/>
-        <w:numPr>
-          <w:ilvl w:val="0"/>
-          <w:numId w:val="3"/>
-        </w:numPr>
-        <w:spacing w:line="360" w:lineRule="auto"/>
-        <w:contextualSpacing/>
-      </w:pPr>
       <w:r>
         <w:rPr>
           <w:rStyle w:val="Strong"/>
           <w:rFonts w:eastAsiaTheme="majorEastAsia"/>
-        </w:rPr>
-        <w:t>Kurangnya Perbandingan Empiris</w:t>
-      </w:r>
-      <w:r>
-        <w:t xml:space="preserve">: Belum </w:t>
-      </w:r>
-      <w:r>
-        <w:t>ada</w:t>
-      </w:r>
-      <w:r>
-        <w:t xml:space="preserve"> penelitian yang secara empiris membandingkan efektivitas budidaya Downoi secara emersed </w:t>
-      </w:r>
-      <w:r>
-        <w:lastRenderedPageBreak/>
-        <w:t>menggunakan teknologi IoT dengan metode konvensional. Hal ini menyebabkan ketidakjelasan tentang sejauh mana teknologi IoT dapat memberikan manfaat tambahan dalam budidaya tanaman ini.</w:t>
-      </w:r>
-    </w:p>
-    <w:p>
-      <w:pPr>
+          <w:b w:val="0"/>
+          <w:bCs w:val="0"/>
+        </w:rPr>
+        <w:t xml:space="preserve">1. </w:t>
+      </w:r>
+      <w:r>
+        <w:rPr>
+          <w:rStyle w:val="Strong"/>
+          <w:rFonts w:eastAsiaTheme="majorEastAsia"/>
+          <w:b w:val="0"/>
+          <w:bCs w:val="0"/>
+        </w:rPr>
+        <w:t>Keterbatasan Metode Konvensional</w:t>
+      </w:r>
+      <w:r>
+        <w:t xml:space="preserve"> </w:t>
+      </w:r>
+    </w:p>
+    <w:p>
+      <w:pPr>
+        <w:pStyle w:val="NormalWeb"/>
         <w:spacing w:line="360" w:lineRule="auto"/>
         <w:ind w:left="0"/>
-      </w:pPr>
+        <w:contextualSpacing/>
+      </w:pPr>
+      <w:r>
+        <w:t>Metode konvensional dalam budidaya tanaman sering kali mengandalkan pemantauan dan penyesuaian manual, yang tidak hanya memerlukan waktu dan tenaga, tetapi juga kurang efisien dalam menjaga kondisi optimal secara berkelanjutan.</w:t>
+      </w:r>
+    </w:p>
+    <w:p>
+      <w:pPr>
+        <w:pStyle w:val="NormalWeb"/>
+        <w:spacing w:line="360" w:lineRule="auto"/>
+        <w:ind w:left="0"/>
+        <w:contextualSpacing/>
+      </w:pPr>
+      <w:r>
+        <w:t>2. Memberikan perbandingan</w:t>
+      </w:r>
+      <w:r>
+        <w:t xml:space="preserve"> budidaya konvensional dengan IoT</w:t>
+      </w:r>
+    </w:p>
+    <w:p>
+      <w:pPr>
+        <w:pStyle w:val="NormalWeb"/>
+        <w:spacing w:line="360" w:lineRule="auto"/>
+        <w:ind w:left="0"/>
+        <w:contextualSpacing/>
+      </w:pPr>
+      <w:r>
+        <w:t>Penelitian ini dilakukan untuk memberikan perbandingan antara budidaya konvensional dan berbasis IoT, di mana hasil dari penelitian ini dapat digunakan sebagai acuan dalam menentukan metode budidaya yang paling optimal.</w:t>
+      </w:r>
     </w:p>
     <w:p>
       <w:pPr>
@@ -5998,14 +5789,124 @@
       <w:r>
         <w:tab/>
       </w:r>
-      <w:bookmarkStart w:id="5" w:name="_Toc182467232"/>
+      <w:bookmarkStart w:id="3" w:name="_Toc182467232"/>
       <w:r>
         <w:t>Maksud dan Tujuan</w:t>
       </w:r>
-      <w:bookmarkEnd w:id="5"/>
-    </w:p>
-    <w:p>
-      <w:pPr>
+      <w:bookmarkEnd w:id="3"/>
+    </w:p>
+    <w:p>
+      <w:pPr>
+        <w:pStyle w:val="Heading4"/>
+        <w:numPr>
+          <w:ilvl w:val="2"/>
+          <w:numId w:val="2"/>
+        </w:numPr>
+        <w:rPr>
+          <w:rFonts w:eastAsia="Times New Roman"/>
+        </w:rPr>
+      </w:pPr>
+      <w:r>
+        <w:rPr>
+          <w:rFonts w:eastAsia="Times New Roman"/>
+        </w:rPr>
+        <w:t>Maksud</w:t>
+      </w:r>
+    </w:p>
+    <w:p>
+      <w:pPr>
+        <w:spacing w:line="360" w:lineRule="auto"/>
+        <w:ind w:left="0" w:firstLine="720"/>
+        <w:rPr>
+          <w:rFonts w:eastAsia="Times New Roman" w:cs="Times New Roman"/>
+          <w:kern w:val="0"/>
+          <w:szCs w:val="24"/>
+          <w14:ligatures w14:val="none"/>
+        </w:rPr>
+      </w:pPr>
+      <w:r>
+        <w:rPr>
+          <w:rFonts w:eastAsia="Times New Roman" w:cs="Times New Roman"/>
+          <w:kern w:val="0"/>
+          <w:szCs w:val="24"/>
+          <w14:ligatures w14:val="none"/>
+        </w:rPr>
+        <w:t>Penelitian ini dimaksudkan untuk mengevaluasi dan membandingkan efektivitas penggunaan teknologi Internet of Things (IoT) dalam budidaya tanaman Downoi (Pogostemon helferi) secara emersed dengan metode konvensional. Melalui penelitian ini, diharapkan dapat diperoleh pemahaman yang lebih mendalam mengenai manfaat dan potensi penggunaan IoT dalam meningkatkan produktivitas dan kualitas budidaya tanaman air.</w:t>
+      </w:r>
+    </w:p>
+    <w:p>
+      <w:pPr>
+        <w:pStyle w:val="Heading4"/>
+        <w:numPr>
+          <w:ilvl w:val="2"/>
+          <w:numId w:val="2"/>
+        </w:numPr>
+        <w:rPr>
+          <w:rFonts w:eastAsia="Times New Roman"/>
+        </w:rPr>
+      </w:pPr>
+      <w:r>
+        <w:rPr>
+          <w:rFonts w:eastAsia="Times New Roman"/>
+        </w:rPr>
+        <w:t>Tujuan:</w:t>
+      </w:r>
+    </w:p>
+    <w:p>
+      <w:pPr>
+        <w:spacing w:line="360" w:lineRule="auto"/>
+        <w:ind w:left="0"/>
+        <w:rPr>
+          <w:rFonts w:eastAsia="Times New Roman" w:cs="Times New Roman"/>
+          <w:kern w:val="0"/>
+          <w:szCs w:val="24"/>
+          <w14:ligatures w14:val="none"/>
+        </w:rPr>
+      </w:pPr>
+      <w:r>
+        <w:rPr>
+          <w:rFonts w:eastAsia="Times New Roman" w:cs="Times New Roman"/>
+          <w:kern w:val="0"/>
+          <w:szCs w:val="24"/>
+          <w14:ligatures w14:val="none"/>
+        </w:rPr>
+        <w:t xml:space="preserve">1.   </w:t>
+      </w:r>
+      <w:r>
+        <w:rPr>
+          <w:rFonts w:eastAsia="Times New Roman" w:cs="Times New Roman"/>
+          <w:kern w:val="0"/>
+          <w:szCs w:val="24"/>
+          <w14:ligatures w14:val="none"/>
+        </w:rPr>
+        <w:t xml:space="preserve">Membangun </w:t>
+      </w:r>
+      <w:r>
+        <w:rPr>
+          <w:rFonts w:eastAsia="Times New Roman" w:cs="Times New Roman"/>
+          <w:kern w:val="0"/>
+          <w:szCs w:val="24"/>
+          <w14:ligatures w14:val="none"/>
+        </w:rPr>
+        <w:t xml:space="preserve">alat IoT </w:t>
+      </w:r>
+      <w:r>
+        <w:rPr>
+          <w:rFonts w:eastAsia="Times New Roman" w:cs="Times New Roman"/>
+          <w:kern w:val="0"/>
+          <w:szCs w:val="24"/>
+          <w14:ligatures w14:val="none"/>
+        </w:rPr>
+        <w:t xml:space="preserve">untuk budidaya Downoi </w:t>
+      </w:r>
+    </w:p>
+    <w:p>
+      <w:pPr>
+        <w:pStyle w:val="ListParagraph"/>
+        <w:numPr>
+          <w:ilvl w:val="0"/>
+          <w:numId w:val="2"/>
+        </w:numPr>
         <w:spacing w:line="360" w:lineRule="auto"/>
         <w:rPr>
           <w:rFonts w:eastAsia="Times New Roman" w:cs="Times New Roman"/>
@@ -6019,57 +5920,12 @@
       <w:r>
         <w:rPr>
           <w:rFonts w:eastAsia="Times New Roman" w:cs="Times New Roman"/>
-          <w:b/>
-          <w:bCs/>
           <w:kern w:val="0"/>
           <w:szCs w:val="24"/>
           <w14:ligatures w14:val="none"/>
         </w:rPr>
-        <w:t>Maksud</w:t>
-      </w:r>
-    </w:p>
-    <w:p>
-      <w:pPr>
-        <w:spacing w:line="360" w:lineRule="auto"/>
-        <w:rPr>
-          <w:rFonts w:eastAsia="Times New Roman" w:cs="Times New Roman"/>
-          <w:kern w:val="0"/>
-          <w:szCs w:val="24"/>
-          <w14:ligatures w14:val="none"/>
-        </w:rPr>
-      </w:pPr>
-      <w:r>
-        <w:rPr>
-          <w:rFonts w:eastAsia="Times New Roman" w:cs="Times New Roman"/>
-          <w:kern w:val="0"/>
-          <w:szCs w:val="24"/>
-          <w14:ligatures w14:val="none"/>
-        </w:rPr>
-        <w:t>Penelitian ini dimaksudkan untuk mengevaluasi dan membandingkan efektivitas penggunaan teknologi Internet of Things (IoT) dalam budidaya tanaman Downoi (Pogostemon helferi) secara emersed dengan metode konvensional. Melalui penelitian ini, diharapkan dapat diperoleh pemahaman yang lebih mendalam mengenai manfaat dan potensi penggunaan IoT dalam meningkatkan produktivitas dan kualitas budidaya tanaman air.</w:t>
-      </w:r>
-    </w:p>
-    <w:p>
-      <w:pPr>
-        <w:spacing w:line="360" w:lineRule="auto"/>
-        <w:rPr>
-          <w:rFonts w:eastAsia="Times New Roman" w:cs="Times New Roman"/>
-          <w:b/>
-          <w:bCs/>
-          <w:kern w:val="0"/>
-          <w:szCs w:val="24"/>
-          <w14:ligatures w14:val="none"/>
-        </w:rPr>
-      </w:pPr>
-      <w:r>
-        <w:rPr>
-          <w:rFonts w:eastAsia="Times New Roman" w:cs="Times New Roman"/>
-          <w:b/>
-          <w:bCs/>
-          <w:kern w:val="0"/>
-          <w:szCs w:val="24"/>
-          <w14:ligatures w14:val="none"/>
-        </w:rPr>
-        <w:t>Tujuan:</w:t>
+        <w:lastRenderedPageBreak/>
+        <w:t>Membandingkan pertumbuhan Downoi yang dibudidayakan secara emersed menggunakan teknologi IoT dengan yang dibudidayakan menggunakan metode konvensional.</w:t>
       </w:r>
     </w:p>
     <w:p>
@@ -6077,13 +5933,11 @@
         <w:pStyle w:val="ListParagraph"/>
         <w:numPr>
           <w:ilvl w:val="0"/>
-          <w:numId w:val="10"/>
+          <w:numId w:val="2"/>
         </w:numPr>
-        <w:spacing w:line="360" w:lineRule="auto"/>
+        <w:spacing w:before="0" w:beforeAutospacing="0" w:after="0" w:afterAutospacing="0" w:line="360" w:lineRule="auto"/>
         <w:rPr>
           <w:rFonts w:eastAsia="Times New Roman" w:cs="Times New Roman"/>
-          <w:b/>
-          <w:bCs/>
           <w:kern w:val="0"/>
           <w:szCs w:val="24"/>
           <w14:ligatures w14:val="none"/>
@@ -6096,7 +5950,7 @@
           <w:szCs w:val="24"/>
           <w14:ligatures w14:val="none"/>
         </w:rPr>
-        <w:t xml:space="preserve">Membangun </w:t>
+        <w:t>Menilai efektivitas teknologi IoT dalam menjaga kondisi lingkungan yang optimal untuk budidaya Downoi</w:t>
       </w:r>
       <w:r>
         <w:rPr>
@@ -6105,7 +5959,7 @@
           <w:szCs w:val="24"/>
           <w14:ligatures w14:val="none"/>
         </w:rPr>
-        <w:t xml:space="preserve">alat IoT </w:t>
+        <w:t xml:space="preserve"> meliputi kelembapan tanah dan udara</w:t>
       </w:r>
       <w:r>
         <w:rPr>
@@ -6114,15 +5968,27 @@
           <w:szCs w:val="24"/>
           <w14:ligatures w14:val="none"/>
         </w:rPr>
-        <w:t xml:space="preserve">untuk budidaya Downoi </w:t>
-      </w:r>
+        <w:t>.</w:t>
+      </w:r>
+    </w:p>
+    <w:p>
+      <w:pPr>
+        <w:spacing w:before="0" w:beforeAutospacing="0" w:after="0" w:afterAutospacing="0" w:line="360" w:lineRule="auto"/>
+        <w:ind w:left="0"/>
+        <w:rPr>
+          <w:rFonts w:eastAsia="Times New Roman" w:cs="Times New Roman"/>
+          <w:kern w:val="0"/>
+          <w:szCs w:val="24"/>
+          <w14:ligatures w14:val="none"/>
+        </w:rPr>
+      </w:pPr>
     </w:p>
     <w:p>
       <w:pPr>
         <w:pStyle w:val="ListParagraph"/>
         <w:numPr>
           <w:ilvl w:val="0"/>
-          <w:numId w:val="10"/>
+          <w:numId w:val="2"/>
         </w:numPr>
         <w:spacing w:before="0" w:beforeAutospacing="0" w:after="0" w:afterAutospacing="0" w:line="360" w:lineRule="auto"/>
         <w:rPr>
@@ -6139,15 +6005,45 @@
           <w:szCs w:val="24"/>
           <w14:ligatures w14:val="none"/>
         </w:rPr>
-        <w:t>Membandingkan pertumbuhan Downoi yang dibudidayakan secara emersed menggunakan teknologi IoT dengan yang dibudidayakan menggunakan metode konvensional.</w:t>
-      </w:r>
+        <w:t xml:space="preserve">Mengevaluasi efisiensi dan konsistensi penggunaan teknologi IoT dalam budidaya Downoi, khususnya dalam mengurangi kesalahan </w:t>
+      </w:r>
+      <w:r>
+        <w:rPr>
+          <w:rFonts w:eastAsia="Times New Roman" w:cs="Times New Roman"/>
+          <w:kern w:val="0"/>
+          <w:szCs w:val="24"/>
+          <w14:ligatures w14:val="none"/>
+        </w:rPr>
+        <w:t>pembudidaya</w:t>
+      </w:r>
+      <w:r>
+        <w:rPr>
+          <w:rFonts w:eastAsia="Times New Roman" w:cs="Times New Roman"/>
+          <w:kern w:val="0"/>
+          <w:szCs w:val="24"/>
+          <w14:ligatures w14:val="none"/>
+        </w:rPr>
+        <w:t xml:space="preserve"> dan meningkatkan pemantauan secara real-time.</w:t>
+      </w:r>
+    </w:p>
+    <w:p>
+      <w:pPr>
+        <w:spacing w:before="0" w:beforeAutospacing="0" w:after="0" w:afterAutospacing="0" w:line="360" w:lineRule="auto"/>
+        <w:ind w:left="0"/>
+        <w:rPr>
+          <w:rFonts w:eastAsia="Times New Roman" w:cs="Times New Roman"/>
+          <w:kern w:val="0"/>
+          <w:szCs w:val="24"/>
+          <w14:ligatures w14:val="none"/>
+        </w:rPr>
+      </w:pPr>
     </w:p>
     <w:p>
       <w:pPr>
         <w:pStyle w:val="ListParagraph"/>
         <w:numPr>
           <w:ilvl w:val="0"/>
-          <w:numId w:val="10"/>
+          <w:numId w:val="2"/>
         </w:numPr>
         <w:spacing w:before="0" w:beforeAutospacing="0" w:after="0" w:afterAutospacing="0" w:line="360" w:lineRule="auto"/>
         <w:rPr>
@@ -6164,119 +6060,45 @@
           <w:szCs w:val="24"/>
           <w14:ligatures w14:val="none"/>
         </w:rPr>
-        <w:t>Menilai efektivitas teknologi IoT dalam menjaga kondisi lingkungan yang optimal untuk budidaya Downoi</w:t>
-      </w:r>
-      <w:r>
+        <w:t>Memberikan rekomendasi praktis bagi para pembudidaya mengenai penggunaan teknologi IoT dalam budidaya tanaman air.</w:t>
+      </w:r>
+    </w:p>
+    <w:p>
+      <w:pPr>
+        <w:spacing w:before="0" w:beforeAutospacing="0" w:after="0" w:afterAutospacing="0" w:line="360" w:lineRule="auto"/>
+        <w:ind w:left="0"/>
         <w:rPr>
           <w:rFonts w:eastAsia="Times New Roman" w:cs="Times New Roman"/>
           <w:kern w:val="0"/>
           <w:szCs w:val="24"/>
           <w14:ligatures w14:val="none"/>
         </w:rPr>
-        <w:t xml:space="preserve"> meliputi kelembapan tanah dan udara</w:t>
-      </w:r>
-      <w:r>
-        <w:rPr>
-          <w:rFonts w:eastAsia="Times New Roman" w:cs="Times New Roman"/>
-          <w:kern w:val="0"/>
-          <w:szCs w:val="24"/>
-          <w14:ligatures w14:val="none"/>
-        </w:rPr>
-        <w:t>.</w:t>
-      </w:r>
+      </w:pPr>
     </w:p>
     <w:p>
       <w:pPr>
         <w:pStyle w:val="ListParagraph"/>
         <w:numPr>
           <w:ilvl w:val="0"/>
-          <w:numId w:val="10"/>
+          <w:numId w:val="2"/>
         </w:numPr>
         <w:spacing w:before="0" w:beforeAutospacing="0" w:after="0" w:afterAutospacing="0" w:line="360" w:lineRule="auto"/>
+      </w:pPr>
+      <w:r>
         <w:rPr>
           <w:rFonts w:eastAsia="Times New Roman" w:cs="Times New Roman"/>
           <w:kern w:val="0"/>
           <w:szCs w:val="24"/>
           <w14:ligatures w14:val="none"/>
         </w:rPr>
-      </w:pPr>
-      <w:r>
-        <w:rPr>
-          <w:rFonts w:eastAsia="Times New Roman" w:cs="Times New Roman"/>
-          <w:kern w:val="0"/>
-          <w:szCs w:val="24"/>
-          <w14:ligatures w14:val="none"/>
-        </w:rPr>
-        <w:t xml:space="preserve">Mengevaluasi efisiensi dan konsistensi penggunaan teknologi IoT dalam budidaya Downoi, khususnya dalam mengurangi kesalahan </w:t>
-      </w:r>
-      <w:r>
-        <w:rPr>
-          <w:rFonts w:eastAsia="Times New Roman" w:cs="Times New Roman"/>
-          <w:kern w:val="0"/>
-          <w:szCs w:val="24"/>
-          <w14:ligatures w14:val="none"/>
-        </w:rPr>
-        <w:t>pembudidaya</w:t>
-      </w:r>
-      <w:r>
-        <w:rPr>
-          <w:rFonts w:eastAsia="Times New Roman" w:cs="Times New Roman"/>
-          <w:kern w:val="0"/>
-          <w:szCs w:val="24"/>
-          <w14:ligatures w14:val="none"/>
-        </w:rPr>
-        <w:t xml:space="preserve"> dan meningkatkan pemantauan secara real-time.</w:t>
+        <w:t>Menyusun strategi implementasi teknologi IoT yang efektif dan efisien berdasarkan hasil penelitian.</w:t>
       </w:r>
     </w:p>
     <w:p>
       <w:pPr>
         <w:pStyle w:val="ListParagraph"/>
-        <w:numPr>
-          <w:ilvl w:val="0"/>
-          <w:numId w:val="10"/>
-        </w:numPr>
         <w:spacing w:before="0" w:beforeAutospacing="0" w:after="0" w:afterAutospacing="0" w:line="360" w:lineRule="auto"/>
-        <w:rPr>
-          <w:rFonts w:eastAsia="Times New Roman" w:cs="Times New Roman"/>
-          <w:kern w:val="0"/>
-          <w:szCs w:val="24"/>
-          <w14:ligatures w14:val="none"/>
-        </w:rPr>
-      </w:pPr>
-      <w:r>
-        <w:rPr>
-          <w:rFonts w:eastAsia="Times New Roman" w:cs="Times New Roman"/>
-          <w:kern w:val="0"/>
-          <w:szCs w:val="24"/>
-          <w14:ligatures w14:val="none"/>
-        </w:rPr>
-        <w:t>Memberikan rekomendasi praktis bagi para pembudidaya mengenai penggunaan teknologi IoT dalam budidaya tanaman air.</w:t>
-      </w:r>
-    </w:p>
-    <w:p>
-      <w:pPr>
-        <w:pStyle w:val="ListParagraph"/>
-        <w:numPr>
-          <w:ilvl w:val="0"/>
-          <w:numId w:val="10"/>
-        </w:numPr>
-        <w:spacing w:before="0" w:beforeAutospacing="0" w:after="0" w:afterAutospacing="0" w:line="360" w:lineRule="auto"/>
-      </w:pPr>
-      <w:r>
-        <w:rPr>
-          <w:rFonts w:eastAsia="Times New Roman" w:cs="Times New Roman"/>
-          <w:kern w:val="0"/>
-          <w:szCs w:val="24"/>
-          <w14:ligatures w14:val="none"/>
-        </w:rPr>
-        <w:lastRenderedPageBreak/>
-        <w:t>Menyusun strategi implementasi teknologi IoT yang efektif dan efisien berdasarkan hasil penelitian.</w:t>
-      </w:r>
-    </w:p>
-    <w:p>
-      <w:pPr>
-        <w:spacing w:before="0" w:beforeAutospacing="0" w:after="0" w:afterAutospacing="0" w:line="360" w:lineRule="auto"/>
-        <w:ind w:left="0"/>
+        <w:ind w:left="360"/>
       </w:pPr>
     </w:p>
     <w:p>
@@ -6291,23 +6113,80 @@
       <w:r>
         <w:t xml:space="preserve"> </w:t>
       </w:r>
+      <w:bookmarkStart w:id="4" w:name="_Toc182467233"/>
       <w:r>
         <w:tab/>
       </w:r>
-      <w:bookmarkStart w:id="6" w:name="_Toc182467233"/>
       <w:r>
         <w:t>Batasan Masalah</w:t>
       </w:r>
-      <w:bookmarkEnd w:id="6"/>
+      <w:bookmarkEnd w:id="4"/>
+    </w:p>
+    <w:p>
+      <w:pPr>
+        <w:pStyle w:val="ListParagraph"/>
+        <w:tabs>
+          <w:tab w:val="left" w:pos="360"/>
+        </w:tabs>
+        <w:spacing w:line="360" w:lineRule="auto"/>
+        <w:ind w:left="0"/>
+        <w:rPr>
+          <w:rFonts w:eastAsia="Times New Roman" w:cs="Times New Roman"/>
+          <w:kern w:val="0"/>
+          <w:szCs w:val="24"/>
+          <w14:ligatures w14:val="none"/>
+        </w:rPr>
+      </w:pPr>
+      <w:r>
+        <w:rPr>
+          <w:rFonts w:eastAsia="Times New Roman" w:cs="Times New Roman"/>
+          <w:kern w:val="0"/>
+          <w:szCs w:val="24"/>
+          <w14:ligatures w14:val="none"/>
+        </w:rPr>
+        <w:t xml:space="preserve">1. </w:t>
+      </w:r>
+      <w:r>
+        <w:rPr>
+          <w:rFonts w:eastAsia="Times New Roman" w:cs="Times New Roman"/>
+          <w:kern w:val="0"/>
+          <w:szCs w:val="24"/>
+          <w14:ligatures w14:val="none"/>
+        </w:rPr>
+        <w:tab/>
+      </w:r>
+      <w:r>
+        <w:rPr>
+          <w:rFonts w:eastAsia="Times New Roman" w:cs="Times New Roman"/>
+          <w:kern w:val="0"/>
+          <w:szCs w:val="24"/>
+          <w14:ligatures w14:val="none"/>
+        </w:rPr>
+        <w:t xml:space="preserve">Aplikasi monitoring </w:t>
+      </w:r>
+      <w:r>
+        <w:rPr>
+          <w:rFonts w:eastAsia="Times New Roman" w:cs="Times New Roman"/>
+          <w:kern w:val="0"/>
+          <w:szCs w:val="24"/>
+          <w14:ligatures w14:val="none"/>
+        </w:rPr>
+        <w:t>hanya berbasis WEB</w:t>
+      </w:r>
     </w:p>
     <w:p>
       <w:pPr>
         <w:pStyle w:val="ListParagraph"/>
         <w:numPr>
           <w:ilvl w:val="0"/>
-          <w:numId w:val="10"/>
+          <w:numId w:val="3"/>
         </w:numPr>
+        <w:tabs>
+          <w:tab w:val="clear" w:pos="720"/>
+          <w:tab w:val="num" w:pos="360"/>
+        </w:tabs>
         <w:spacing w:line="360" w:lineRule="auto"/>
+        <w:ind w:left="0" w:firstLine="0"/>
         <w:rPr>
           <w:rFonts w:eastAsia="Times New Roman" w:cs="Times New Roman"/>
           <w:kern w:val="0"/>
@@ -6322,16 +6201,7 @@
           <w:szCs w:val="24"/>
           <w14:ligatures w14:val="none"/>
         </w:rPr>
-        <w:t xml:space="preserve">Aplikasi monitoring </w:t>
-      </w:r>
-      <w:r>
-        <w:rPr>
-          <w:rFonts w:eastAsia="Times New Roman" w:cs="Times New Roman"/>
-          <w:kern w:val="0"/>
-          <w:szCs w:val="24"/>
-          <w14:ligatures w14:val="none"/>
-        </w:rPr>
-        <w:t>hanya berbasis WEB</w:t>
+        <w:t>Subjek Linkungan Penelitian terbagi menjadi dua yaitu linkungan budidaya dengan metode konvensional dan linkungan budidaya menggunakan IOT</w:t>
       </w:r>
     </w:p>
     <w:p>
@@ -6339,9 +6209,14 @@
         <w:pStyle w:val="ListParagraph"/>
         <w:numPr>
           <w:ilvl w:val="0"/>
-          <w:numId w:val="10"/>
+          <w:numId w:val="3"/>
         </w:numPr>
+        <w:tabs>
+          <w:tab w:val="clear" w:pos="720"/>
+          <w:tab w:val="num" w:pos="360"/>
+        </w:tabs>
         <w:spacing w:line="360" w:lineRule="auto"/>
+        <w:ind w:left="0" w:firstLine="0"/>
         <w:rPr>
           <w:rFonts w:eastAsia="Times New Roman" w:cs="Times New Roman"/>
           <w:kern w:val="0"/>
@@ -6356,7 +6231,7 @@
           <w:szCs w:val="24"/>
           <w14:ligatures w14:val="none"/>
         </w:rPr>
-        <w:t>Subjek Linkungan Penelitian terbagi menjadi dua yaitu linkungan budidaya dengan metode konvensional dan linkungan budidaya menggunakan IOT</w:t>
+        <w:t>Pengembangan aplikasi monitoring berbasis web menggunakan PHP sebagai bahasa pemrograman dan MySQL sebagai basis data.</w:t>
       </w:r>
     </w:p>
     <w:p>
@@ -6364,34 +6239,14 @@
         <w:pStyle w:val="ListParagraph"/>
         <w:numPr>
           <w:ilvl w:val="0"/>
-          <w:numId w:val="10"/>
+          <w:numId w:val="3"/>
         </w:numPr>
+        <w:tabs>
+          <w:tab w:val="clear" w:pos="720"/>
+          <w:tab w:val="num" w:pos="360"/>
+        </w:tabs>
         <w:spacing w:line="360" w:lineRule="auto"/>
-        <w:rPr>
-          <w:rFonts w:eastAsia="Times New Roman" w:cs="Times New Roman"/>
-          <w:kern w:val="0"/>
-          <w:szCs w:val="24"/>
-          <w14:ligatures w14:val="none"/>
-        </w:rPr>
-      </w:pPr>
-      <w:r>
-        <w:rPr>
-          <w:rFonts w:eastAsia="Times New Roman" w:cs="Times New Roman"/>
-          <w:kern w:val="0"/>
-          <w:szCs w:val="24"/>
-          <w14:ligatures w14:val="none"/>
-        </w:rPr>
-        <w:t>Pengembangan aplikasi monitoring berbasis web menggunakan PHP sebagai bahasa pemrograman dan MySQL sebagai basis data.</w:t>
-      </w:r>
-    </w:p>
-    <w:p>
-      <w:pPr>
-        <w:pStyle w:val="ListParagraph"/>
-        <w:numPr>
-          <w:ilvl w:val="0"/>
-          <w:numId w:val="10"/>
-        </w:numPr>
-        <w:spacing w:line="360" w:lineRule="auto"/>
+        <w:ind w:left="0" w:firstLine="0"/>
         <w:rPr>
           <w:rFonts w:eastAsia="Times New Roman" w:cs="Times New Roman"/>
           <w:kern w:val="0"/>
@@ -6419,16 +6274,17 @@
         <w:spacing w:line="360" w:lineRule="auto"/>
       </w:pPr>
       <w:r>
+        <w:lastRenderedPageBreak/>
         <w:t xml:space="preserve"> </w:t>
       </w:r>
       <w:r>
         <w:tab/>
       </w:r>
-      <w:bookmarkStart w:id="7" w:name="_Toc182467234"/>
+      <w:bookmarkStart w:id="5" w:name="_Toc182467234"/>
       <w:r>
         <w:t>Metodologi Penelitian</w:t>
       </w:r>
-      <w:bookmarkEnd w:id="7"/>
+      <w:bookmarkEnd w:id="5"/>
     </w:p>
     <w:p>
       <w:pPr>
@@ -6469,9 +6325,8 @@
           <w:szCs w:val="24"/>
           <w14:ligatures w14:val="none"/>
         </w:rPr>
-        <w:lastRenderedPageBreak/>
         <w:drawing>
-          <wp:inline distT="0" distB="0" distL="0" distR="0" wp14:anchorId="5674A185" wp14:editId="3A716CA4">
+          <wp:inline distT="0" distB="0" distL="0" distR="0" wp14:anchorId="5674A185" wp14:editId="27D97D75">
             <wp:extent cx="1155940" cy="5224852"/>
             <wp:effectExtent l="0" t="0" r="6350" b="0"/>
             <wp:docPr id="370755431" name="Picture 2"/>
@@ -6488,7 +6343,7 @@
                     </pic:cNvPicPr>
                   </pic:nvPicPr>
                   <pic:blipFill>
-                    <a:blip r:embed="rId13" cstate="print">
+                    <a:blip r:embed="rId11" cstate="print">
                       <a:extLst>
                         <a:ext uri="{28A0092B-C50C-407E-A947-70E740481C1C}">
                           <a14:useLocalDpi xmlns:a14="http://schemas.microsoft.com/office/drawing/2010/main" val="0"/>
@@ -6525,30 +6380,12 @@
         <w:pStyle w:val="Caption"/>
         <w:jc w:val="center"/>
       </w:pPr>
-      <w:bookmarkStart w:id="8" w:name="_Toc182467407"/>
-      <w:r>
-        <w:t xml:space="preserve">Gambar 1. </w:t>
-      </w:r>
-      <w:r>
-        <w:fldChar w:fldCharType="begin"/>
-      </w:r>
-      <w:r>
-        <w:instrText xml:space="preserve"> SEQ Gambar_1. \* ARABIC </w:instrText>
-      </w:r>
-      <w:r>
-        <w:fldChar w:fldCharType="separate"/>
-      </w:r>
-      <w:r>
-        <w:rPr>
-          <w:noProof/>
-        </w:rPr>
-        <w:t>3</w:t>
-      </w:r>
-      <w:r>
-        <w:rPr>
-          <w:noProof/>
-        </w:rPr>
-        <w:fldChar w:fldCharType="end"/>
+      <w:bookmarkStart w:id="6" w:name="_Toc182553246"/>
+      <w:r>
+        <w:t>Gambar 1.</w:t>
+      </w:r>
+      <w:r>
+        <w:t>1</w:t>
       </w:r>
       <w:r>
         <w:t>.</w:t>
@@ -6556,20 +6393,29 @@
       <w:r>
         <w:t xml:space="preserve"> Metodologi Penelitian</w:t>
       </w:r>
-      <w:bookmarkEnd w:id="8"/>
+      <w:bookmarkEnd w:id="6"/>
     </w:p>
     <w:p>
       <w:pPr>
         <w:pStyle w:val="Heading4"/>
         <w:spacing w:line="360" w:lineRule="auto"/>
-      </w:pPr>
-      <w:r>
-        <w:t>1.5.1. Metode Pengumpulan Data</w:t>
+        <w:ind w:left="0"/>
+      </w:pPr>
+      <w:r>
+        <w:lastRenderedPageBreak/>
+        <w:t xml:space="preserve">1.5.1. </w:t>
+      </w:r>
+      <w:r>
+        <w:tab/>
+      </w:r>
+      <w:r>
+        <w:t>Metode Pengumpulan Data</w:t>
       </w:r>
     </w:p>
     <w:p>
       <w:pPr>
         <w:spacing w:line="360" w:lineRule="auto"/>
+        <w:ind w:left="0" w:firstLine="720"/>
       </w:pPr>
       <w:r>
         <w:t>Metode pengumpulan data diperoleh secara langsung dari objek penelitian. Tahapan pengumpulan data yang digunakan yaitu</w:t>
@@ -6581,9 +6427,9 @@
     <w:p>
       <w:pPr>
         <w:spacing w:line="360" w:lineRule="auto"/>
-      </w:pPr>
-      <w:r>
-        <w:lastRenderedPageBreak/>
+        <w:ind w:left="0"/>
+      </w:pPr>
+      <w:r>
         <w:t xml:space="preserve">1. Studi literatur : </w:t>
       </w:r>
       <w:r>
@@ -6594,6 +6440,7 @@
       <w:pPr>
         <w:pStyle w:val="Heading4"/>
         <w:spacing w:line="360" w:lineRule="auto"/>
+        <w:ind w:left="0"/>
       </w:pPr>
       <w:r>
         <w:t xml:space="preserve">1.5.2. </w:t>
@@ -6605,6 +6452,7 @@
     <w:p>
       <w:pPr>
         <w:spacing w:line="360" w:lineRule="auto"/>
+        <w:ind w:left="0"/>
       </w:pPr>
       <w:r>
         <w:t xml:space="preserve">1. </w:t>
@@ -6628,6 +6476,7 @@
     <w:p>
       <w:pPr>
         <w:spacing w:line="360" w:lineRule="auto"/>
+        <w:ind w:left="0"/>
       </w:pPr>
       <w:r>
         <w:t xml:space="preserve">2.  </w:t>
@@ -6645,6 +6494,7 @@
     <w:p>
       <w:pPr>
         <w:spacing w:line="360" w:lineRule="auto"/>
+        <w:ind w:left="0"/>
       </w:pPr>
       <w:r>
         <w:t xml:space="preserve">3. </w:t>
@@ -6671,6 +6521,7 @@
     <w:p>
       <w:pPr>
         <w:spacing w:line="360" w:lineRule="auto"/>
+        <w:ind w:left="0"/>
       </w:pPr>
       <w:r>
         <w:t xml:space="preserve">4. </w:t>
@@ -6689,13 +6540,16 @@
       <w:pPr>
         <w:pStyle w:val="Heading3"/>
       </w:pPr>
-      <w:bookmarkStart w:id="9" w:name="_Toc182467235"/>
+      <w:bookmarkStart w:id="7" w:name="_Toc182467235"/>
       <w:r>
         <w:t>1.5.2. Analisis Perancangan</w:t>
       </w:r>
-      <w:bookmarkEnd w:id="9"/>
-    </w:p>
-    <w:p>
+      <w:bookmarkEnd w:id="7"/>
+    </w:p>
+    <w:p>
+      <w:pPr>
+        <w:ind w:left="0"/>
+      </w:pPr>
       <w:r>
         <w:t>1. ERD (Entity Diagram Relationship) : M</w:t>
       </w:r>
@@ -6704,6 +6558,9 @@
       </w:r>
     </w:p>
     <w:p>
+      <w:pPr>
+        <w:ind w:left="0"/>
+      </w:pPr>
       <w:r>
         <w:t xml:space="preserve">2. Wiring Diagram : </w:t>
       </w:r>
@@ -6718,7 +6575,7 @@
       <w:pPr>
         <w:pStyle w:val="Heading3"/>
       </w:pPr>
-      <w:bookmarkStart w:id="10" w:name="_Toc182467236"/>
+      <w:bookmarkStart w:id="8" w:name="_Toc182467236"/>
       <w:r>
         <w:lastRenderedPageBreak/>
         <w:t xml:space="preserve">1.5.3. </w:t>
@@ -6729,94 +6586,115 @@
       <w:r>
         <w:t xml:space="preserve"> Sistem</w:t>
       </w:r>
+      <w:bookmarkEnd w:id="8"/>
+    </w:p>
+    <w:p>
+      <w:pPr>
+        <w:ind w:left="0"/>
+      </w:pPr>
+      <w:r>
+        <w:t xml:space="preserve">1. </w:t>
+      </w:r>
+      <w:r>
+        <w:t>Pembangunan</w:t>
+      </w:r>
+      <w:r>
+        <w:t xml:space="preserve"> </w:t>
+      </w:r>
+      <w:r>
+        <w:t>A</w:t>
+      </w:r>
+      <w:r>
+        <w:t xml:space="preserve">lat : </w:t>
+      </w:r>
+      <w:r>
+        <w:t>Tahap ini melibatkan perancangan, perakitan, dan pengujian perangkat keras (hardware) yang akan digunakan dalam sistem</w:t>
+      </w:r>
+    </w:p>
+    <w:p>
+      <w:pPr>
+        <w:ind w:left="0"/>
+      </w:pPr>
+      <w:r>
+        <w:t xml:space="preserve">2. </w:t>
+      </w:r>
+      <w:r>
+        <w:t xml:space="preserve">Pembangaunan Aplikasi : </w:t>
+      </w:r>
+      <w:r>
+        <w:t>Pembangunan aplikasi mencakup pengembangan perangkat lunak (software) yang akan digunakan untuk</w:t>
+      </w:r>
+      <w:r>
+        <w:t xml:space="preserve"> menampilkan dan manambahkan data yang dikirimkan </w:t>
+      </w:r>
+      <w:r>
+        <w:t>alat</w:t>
+      </w:r>
+      <w:r>
+        <w:t xml:space="preserve"> ke aplikasi melalului perantara API dari aplikasi tersebut.</w:t>
+      </w:r>
+    </w:p>
+    <w:p>
+      <w:pPr>
+        <w:pStyle w:val="Heading3"/>
+      </w:pPr>
+      <w:bookmarkStart w:id="9" w:name="_Toc182467237"/>
+      <w:r>
+        <w:t>1.5.4 Observasi</w:t>
+      </w:r>
+      <w:bookmarkEnd w:id="9"/>
+    </w:p>
+    <w:p>
+      <w:pPr>
+        <w:ind w:left="0"/>
+      </w:pPr>
+      <w:r>
+        <w:t>Pada t</w:t>
+      </w:r>
+      <w:r>
+        <w:t xml:space="preserve">ahap ini melibatkan pemantauan dan evaluasi </w:t>
+      </w:r>
+      <w:r>
+        <w:t>pertumbuhan tanaman baik yang menggunakan metode konvensional maupun IOT dalam pembudidayaannya</w:t>
+      </w:r>
+      <w:r>
+        <w:t xml:space="preserve"> di lapangan</w:t>
+      </w:r>
+      <w:r>
+        <w:t>.</w:t>
+      </w:r>
+    </w:p>
+    <w:p>
+      <w:pPr>
+        <w:pStyle w:val="Heading3"/>
+      </w:pPr>
+      <w:bookmarkStart w:id="10" w:name="_Toc182467238"/>
+      <w:r>
+        <w:t>1.5.5. Pemeliharaan</w:t>
+      </w:r>
       <w:bookmarkEnd w:id="10"/>
     </w:p>
     <w:p>
-      <w:r>
-        <w:t xml:space="preserve">1. </w:t>
-      </w:r>
-      <w:r>
-        <w:t>Pembangunan</w:t>
+      <w:pPr>
+        <w:ind w:left="0"/>
+      </w:pPr>
+      <w:r>
+        <w:t xml:space="preserve">Tahap pemeliharaan adalah fase akhir dalam siklus pengembangan sistem, yang berfokus pada menjaga sistem agar tetap berfungsi dengan baik </w:t>
+      </w:r>
+      <w:r>
+        <w:t>pada saat implementasi</w:t>
+      </w:r>
+      <w:r>
+        <w:t>.</w:t>
       </w:r>
       <w:r>
         <w:t xml:space="preserve"> </w:t>
       </w:r>
       <w:r>
-        <w:t>A</w:t>
-      </w:r>
-      <w:r>
-        <w:t xml:space="preserve">lat : </w:t>
-      </w:r>
-      <w:r>
-        <w:t>Tahap ini melibatkan perancangan, perakitan, dan pengujian perangkat keras (hardware) yang akan digunakan dalam sistem</w:t>
-      </w:r>
-    </w:p>
-    <w:p>
-      <w:r>
-        <w:t xml:space="preserve">2. </w:t>
-      </w:r>
-      <w:r>
-        <w:t xml:space="preserve">Pembangaunan Aplikasi : </w:t>
-      </w:r>
-      <w:r>
-        <w:t>Pembangunan aplikasi mencakup pengembangan perangkat lunak (software) yang akan digunakan untuk</w:t>
-      </w:r>
-      <w:r>
-        <w:t xml:space="preserve"> menampilkan dan manambahkan data yang dikirimkan </w:t>
-      </w:r>
-      <w:r>
-        <w:t>alat</w:t>
-      </w:r>
-      <w:r>
-        <w:t xml:space="preserve"> ke aplikasi melalului perantara API dari aplikasi tersebut.</w:t>
-      </w:r>
-    </w:p>
-    <w:p>
-      <w:pPr>
-        <w:pStyle w:val="Heading3"/>
-      </w:pPr>
-      <w:bookmarkStart w:id="11" w:name="_Toc182467237"/>
-      <w:r>
-        <w:t>1.5.4 Observasi</w:t>
-      </w:r>
-      <w:bookmarkEnd w:id="11"/>
-    </w:p>
-    <w:p>
-      <w:r>
-        <w:t>Pada t</w:t>
-      </w:r>
-      <w:r>
-        <w:t xml:space="preserve">ahap ini melibatkan pemantauan dan evaluasi </w:t>
-      </w:r>
-      <w:r>
-        <w:t>pertumbuhan tanaman baik yang menggunakan metode konvensional maupun IOT dalam pembudidayaannya</w:t>
-      </w:r>
-      <w:r>
-        <w:t xml:space="preserve"> di lapangan</w:t>
-      </w:r>
-      <w:r>
-        <w:t>.</w:t>
-      </w:r>
-    </w:p>
-    <w:p>
-      <w:pPr>
-        <w:pStyle w:val="Heading3"/>
-      </w:pPr>
-      <w:bookmarkStart w:id="12" w:name="_Toc182467238"/>
-      <w:r>
-        <w:t>1.5.5. Pemeliharaan</w:t>
-      </w:r>
-      <w:bookmarkEnd w:id="12"/>
-    </w:p>
-    <w:p>
-      <w:r>
-        <w:t xml:space="preserve">Tahap pemeliharaan adalah fase akhir dalam siklus pengembangan sistem, yang berfokus pada menjaga sistem agar tetap berfungsi dengan baik </w:t>
-      </w:r>
-      <w:r>
-        <w:t>pada saat implementasi</w:t>
-      </w:r>
-      <w:r>
-        <w:t xml:space="preserve"> implementasi.</w:t>
+        <w:t>Dengan melakukan p</w:t>
+      </w:r>
+      <w:r>
+        <w:t>emantauan sistem secara real-time melalui aplikasi web untuk memastikan semua sensor berfungsi dengan baik dan menjaga sistem tetap berjalan</w:t>
       </w:r>
     </w:p>
     <w:p/>
@@ -6835,13 +6713,34 @@
       <w:r>
         <w:tab/>
       </w:r>
-      <w:bookmarkStart w:id="13" w:name="_Toc182467239"/>
+      <w:bookmarkStart w:id="11" w:name="_Toc182467239"/>
       <w:r>
         <w:t>Sistematika Penulisan</w:t>
       </w:r>
-      <w:bookmarkEnd w:id="13"/>
+      <w:bookmarkEnd w:id="11"/>
       <w:r>
         <w:t xml:space="preserve"> </w:t>
+      </w:r>
+    </w:p>
+    <w:p>
+      <w:pPr>
+        <w:spacing w:line="360" w:lineRule="auto"/>
+        <w:ind w:left="0" w:firstLine="360"/>
+        <w:rPr>
+          <w:rFonts w:eastAsia="Times New Roman" w:cs="Times New Roman"/>
+          <w:kern w:val="0"/>
+          <w:szCs w:val="24"/>
+          <w14:ligatures w14:val="none"/>
+        </w:rPr>
+      </w:pPr>
+      <w:r>
+        <w:rPr>
+          <w:rFonts w:eastAsia="Times New Roman" w:cs="Times New Roman"/>
+          <w:kern w:val="0"/>
+          <w:szCs w:val="24"/>
+          <w14:ligatures w14:val="none"/>
+        </w:rPr>
+        <w:t>Sistematika penulisan ini disusun untuk memberikan gambaran umum tentang penelitian yang akan dijalankan. Sistematika penulisan tugas akhir ini adalah sebagai berikut:</w:t>
       </w:r>
     </w:p>
     <w:p>
@@ -6856,15 +6755,6 @@
           <w14:ligatures w14:val="none"/>
         </w:rPr>
       </w:pPr>
-      <w:r>
-        <w:rPr>
-          <w:rFonts w:eastAsia="Times New Roman" w:cs="Times New Roman"/>
-          <w:kern w:val="0"/>
-          <w:szCs w:val="24"/>
-          <w14:ligatures w14:val="none"/>
-        </w:rPr>
-        <w:t>Sistematika penulisan ini disusun untuk memberikan gambaran umum tentang penelitian yang akan dijalankan. Sistematika penulisan tugas akhir ini adalah sebagai berikut:</w:t>
-      </w:r>
     </w:p>
     <w:p>
       <w:pPr>
@@ -6883,7 +6773,45 @@
       <w:pPr>
         <w:pStyle w:val="ListParagraph"/>
         <w:spacing w:line="360" w:lineRule="auto"/>
-        <w:ind w:left="360"/>
+        <w:ind w:left="360" w:firstLine="360"/>
+        <w:rPr>
+          <w:rFonts w:eastAsia="Times New Roman" w:cs="Times New Roman"/>
+          <w:kern w:val="0"/>
+          <w:szCs w:val="24"/>
+          <w14:ligatures w14:val="none"/>
+        </w:rPr>
+      </w:pPr>
+    </w:p>
+    <w:p>
+      <w:pPr>
+        <w:pStyle w:val="ListParagraph"/>
+        <w:spacing w:line="360" w:lineRule="auto"/>
+        <w:ind w:left="360" w:firstLine="360"/>
+        <w:rPr>
+          <w:rFonts w:eastAsia="Times New Roman" w:cs="Times New Roman"/>
+          <w:kern w:val="0"/>
+          <w:szCs w:val="24"/>
+          <w14:ligatures w14:val="none"/>
+        </w:rPr>
+      </w:pPr>
+    </w:p>
+    <w:p>
+      <w:pPr>
+        <w:pStyle w:val="ListParagraph"/>
+        <w:spacing w:line="360" w:lineRule="auto"/>
+        <w:ind w:left="360" w:firstLine="360"/>
+        <w:rPr>
+          <w:rFonts w:eastAsia="Times New Roman" w:cs="Times New Roman"/>
+          <w:kern w:val="0"/>
+          <w:szCs w:val="24"/>
+          <w14:ligatures w14:val="none"/>
+        </w:rPr>
+      </w:pPr>
+    </w:p>
+    <w:p>
+      <w:pPr>
+        <w:spacing w:line="360" w:lineRule="auto"/>
+        <w:ind w:left="0"/>
         <w:rPr>
           <w:rFonts w:eastAsia="Times New Roman" w:cs="Times New Roman"/>
           <w:kern w:val="0"/>
@@ -6900,7 +6828,29 @@
           <w:szCs w:val="24"/>
           <w14:ligatures w14:val="none"/>
         </w:rPr>
+        <w:lastRenderedPageBreak/>
         <w:t>BAB 1 PENDAHULUAN</w:t>
+      </w:r>
+    </w:p>
+    <w:p>
+      <w:pPr>
+        <w:spacing w:line="360" w:lineRule="auto"/>
+        <w:ind w:left="0"/>
+        <w:rPr>
+          <w:rFonts w:eastAsia="Times New Roman" w:cs="Times New Roman"/>
+          <w:kern w:val="0"/>
+          <w:szCs w:val="24"/>
+          <w14:ligatures w14:val="none"/>
+        </w:rPr>
+      </w:pPr>
+      <w:r>
+        <w:rPr>
+          <w:rFonts w:eastAsia="Times New Roman" w:cs="Times New Roman"/>
+          <w:kern w:val="0"/>
+          <w:szCs w:val="24"/>
+          <w14:ligatures w14:val="none"/>
+        </w:rPr>
+        <w:t>Bab ini menguraikan tentang latar belakang permasalahan, perumusan masalah yang akan dihadapi, menentukan tujuan dan kegunaan penelitian yang kemudian diikuti dengan pembatasan masalah, metodologi penelitian, serta sistematika penulisan.</w:t>
       </w:r>
     </w:p>
     <w:p>
@@ -6915,14 +6865,49 @@
           <w14:ligatures w14:val="none"/>
         </w:rPr>
       </w:pPr>
-      <w:r>
+    </w:p>
+    <w:p>
+      <w:pPr>
+        <w:spacing w:line="360" w:lineRule="auto"/>
+        <w:ind w:left="0"/>
         <w:rPr>
           <w:rFonts w:eastAsia="Times New Roman" w:cs="Times New Roman"/>
           <w:kern w:val="0"/>
           <w:szCs w:val="24"/>
           <w14:ligatures w14:val="none"/>
         </w:rPr>
-        <w:t>Bab ini menguraikan tentang latar belakang permasalahan, perumusan masalah yang akan dihadapi, menentukan tujuan dan kegunaan penelitian yang kemudian diikuti dengan pembatasan masalah, metodologi penelitian, serta sistematika penulisan.</w:t>
+      </w:pPr>
+      <w:r>
+        <w:rPr>
+          <w:rFonts w:eastAsia="Times New Roman" w:cs="Times New Roman"/>
+          <w:b/>
+          <w:bCs/>
+          <w:kern w:val="0"/>
+          <w:szCs w:val="24"/>
+          <w14:ligatures w14:val="none"/>
+        </w:rPr>
+        <w:t>BAB 2 TINJAUAN PUSTAKA</w:t>
+      </w:r>
+    </w:p>
+    <w:p>
+      <w:pPr>
+        <w:spacing w:line="360" w:lineRule="auto"/>
+        <w:ind w:left="0"/>
+        <w:rPr>
+          <w:rFonts w:eastAsia="Times New Roman" w:cs="Times New Roman"/>
+          <w:kern w:val="0"/>
+          <w:szCs w:val="24"/>
+          <w14:ligatures w14:val="none"/>
+        </w:rPr>
+      </w:pPr>
+      <w:r>
+        <w:rPr>
+          <w:rFonts w:eastAsia="Times New Roman" w:cs="Times New Roman"/>
+          <w:kern w:val="0"/>
+          <w:szCs w:val="24"/>
+          <w14:ligatures w14:val="none"/>
+        </w:rPr>
+        <w:t xml:space="preserve">Bab ini membahas bahan kajian, konsep dasar, dan teori dari para ahli yang relevan dengan penelitian. Juga, peninjauan terhadap permasalahan serta sintesis penelitian-penelitian dan kajian serupa sebelumnya yang dapat digunakan sebagai acuan untuk pemecahan masalah pada penelitian ini. </w:t>
       </w:r>
     </w:p>
     <w:p>
@@ -6940,6 +6925,50 @@
     </w:p>
     <w:p>
       <w:pPr>
+        <w:spacing w:line="360" w:lineRule="auto"/>
+        <w:ind w:left="0"/>
+        <w:rPr>
+          <w:rFonts w:eastAsia="Times New Roman" w:cs="Times New Roman"/>
+          <w:kern w:val="0"/>
+          <w:szCs w:val="24"/>
+          <w14:ligatures w14:val="none"/>
+        </w:rPr>
+      </w:pPr>
+      <w:r>
+        <w:rPr>
+          <w:rFonts w:eastAsia="Times New Roman" w:cs="Times New Roman"/>
+          <w:b/>
+          <w:bCs/>
+          <w:kern w:val="0"/>
+          <w:szCs w:val="24"/>
+          <w14:ligatures w14:val="none"/>
+        </w:rPr>
+        <w:t>BAB 3 ANALISIS DAN PERANCANGAN SISTEM</w:t>
+      </w:r>
+    </w:p>
+    <w:p>
+      <w:pPr>
+        <w:spacing w:line="360" w:lineRule="auto"/>
+        <w:ind w:left="0"/>
+        <w:rPr>
+          <w:rFonts w:eastAsia="Times New Roman" w:cs="Times New Roman"/>
+          <w:kern w:val="0"/>
+          <w:szCs w:val="24"/>
+          <w14:ligatures w14:val="none"/>
+        </w:rPr>
+      </w:pPr>
+      <w:r>
+        <w:rPr>
+          <w:rFonts w:eastAsia="Times New Roman" w:cs="Times New Roman"/>
+          <w:kern w:val="0"/>
+          <w:szCs w:val="24"/>
+          <w14:ligatures w14:val="none"/>
+        </w:rPr>
+        <w:t>Bab ini berisi analisis kebutuhan dalam membangun aplikasi yang terdiri dari analisis masalah, analisis kebutuhan fungsional dan non-fungsional. Selain itu, terdapat juga perancangan antarmuka untuk sistem yang akan dibangun sesuai hasil analisis yang telah dilakukan.</w:t>
+      </w:r>
+    </w:p>
+    <w:p>
+      <w:pPr>
         <w:pStyle w:val="ListParagraph"/>
         <w:spacing w:line="360" w:lineRule="auto"/>
         <w:ind w:left="360"/>
@@ -6950,6 +6979,18 @@
           <w14:ligatures w14:val="none"/>
         </w:rPr>
       </w:pPr>
+    </w:p>
+    <w:p>
+      <w:pPr>
+        <w:spacing w:line="360" w:lineRule="auto"/>
+        <w:ind w:left="0"/>
+        <w:rPr>
+          <w:rFonts w:eastAsia="Times New Roman" w:cs="Times New Roman"/>
+          <w:kern w:val="0"/>
+          <w:szCs w:val="24"/>
+          <w14:ligatures w14:val="none"/>
+        </w:rPr>
+      </w:pPr>
       <w:r>
         <w:rPr>
           <w:rFonts w:eastAsia="Times New Roman" w:cs="Times New Roman"/>
@@ -6959,8 +7000,28 @@
           <w:szCs w:val="24"/>
           <w14:ligatures w14:val="none"/>
         </w:rPr>
-        <w:lastRenderedPageBreak/>
-        <w:t>BAB 2 TINJAUAN PUSTAKA</w:t>
+        <w:t>BAB 4 IMPLEMENTASI DAN PENGUJIAN SISTEM</w:t>
+      </w:r>
+    </w:p>
+    <w:p>
+      <w:pPr>
+        <w:spacing w:line="360" w:lineRule="auto"/>
+        <w:ind w:left="0"/>
+        <w:rPr>
+          <w:rFonts w:eastAsia="Times New Roman" w:cs="Times New Roman"/>
+          <w:kern w:val="0"/>
+          <w:szCs w:val="24"/>
+          <w14:ligatures w14:val="none"/>
+        </w:rPr>
+      </w:pPr>
+      <w:r>
+        <w:rPr>
+          <w:rFonts w:eastAsia="Times New Roman" w:cs="Times New Roman"/>
+          <w:kern w:val="0"/>
+          <w:szCs w:val="24"/>
+          <w14:ligatures w14:val="none"/>
+        </w:rPr>
+        <w:t>Bab ini membahas implementasi perangkat keras dan perangkat lunak, serta pengujian sistem yang mencakup pengujian fungsionalitas dan kinerja sistem secara keseluruhan dalam kondisi nyata.</w:t>
       </w:r>
     </w:p>
     <w:p>
@@ -6975,34 +7036,11 @@
           <w14:ligatures w14:val="none"/>
         </w:rPr>
       </w:pPr>
-      <w:r>
-        <w:rPr>
-          <w:rFonts w:eastAsia="Times New Roman" w:cs="Times New Roman"/>
-          <w:kern w:val="0"/>
-          <w:szCs w:val="24"/>
-          <w14:ligatures w14:val="none"/>
-        </w:rPr>
-        <w:t xml:space="preserve">Bab ini membahas bahan kajian, konsep dasar, dan teori dari para ahli yang relevan dengan penelitian. Juga, peninjauan terhadap permasalahan serta sintesis penelitian-penelitian dan kajian serupa sebelumnya yang dapat digunakan sebagai acuan untuk pemecahan masalah pada penelitian ini. </w:t>
-      </w:r>
-    </w:p>
-    <w:p>
-      <w:pPr>
-        <w:pStyle w:val="ListParagraph"/>
+    </w:p>
+    <w:p>
+      <w:pPr>
         <w:spacing w:line="360" w:lineRule="auto"/>
-        <w:ind w:left="360"/>
-        <w:rPr>
-          <w:rFonts w:eastAsia="Times New Roman" w:cs="Times New Roman"/>
-          <w:kern w:val="0"/>
-          <w:szCs w:val="24"/>
-          <w14:ligatures w14:val="none"/>
-        </w:rPr>
-      </w:pPr>
-    </w:p>
-    <w:p>
-      <w:pPr>
-        <w:pStyle w:val="ListParagraph"/>
-        <w:spacing w:line="360" w:lineRule="auto"/>
-        <w:ind w:left="360"/>
+        <w:ind w:left="0"/>
         <w:rPr>
           <w:rFonts w:eastAsia="Times New Roman" w:cs="Times New Roman"/>
           <w:kern w:val="0"/>
@@ -7019,14 +7057,13 @@
           <w:szCs w:val="24"/>
           <w14:ligatures w14:val="none"/>
         </w:rPr>
-        <w:t>BAB 3 ANALISIS DAN PERANCANGAN SISTEM</w:t>
-      </w:r>
-    </w:p>
-    <w:p>
-      <w:pPr>
-        <w:pStyle w:val="ListParagraph"/>
+        <w:t>BAB 5 KESIMPULAN DAN SARAN</w:t>
+      </w:r>
+    </w:p>
+    <w:p>
+      <w:pPr>
         <w:spacing w:line="360" w:lineRule="auto"/>
-        <w:ind w:left="360"/>
+        <w:ind w:left="0"/>
         <w:rPr>
           <w:rFonts w:eastAsia="Times New Roman" w:cs="Times New Roman"/>
           <w:kern w:val="0"/>
@@ -7041,14 +7078,13 @@
           <w:szCs w:val="24"/>
           <w14:ligatures w14:val="none"/>
         </w:rPr>
-        <w:t>Bab ini berisi analisis kebutuhan dalam membangun aplikasi yang terdiri dari analisis masalah, analisis kebutuhan fungsional dan non-fungsional. Selain itu, terdapat juga perancangan antarmuka untuk sistem yang akan dibangun sesuai hasil analisis yang telah dilakukan.</w:t>
-      </w:r>
-    </w:p>
-    <w:p>
-      <w:pPr>
-        <w:pStyle w:val="ListParagraph"/>
+        <w:t>Bab ini berisi kesimpulan yang diambil dari hasil penelitian dan pengujian, serta saran yang diberikan untuk penelitian lebih lanjut atau untuk penerapan praktis hasil penelitian</w:t>
+      </w:r>
+    </w:p>
+    <w:p>
+      <w:pPr>
         <w:spacing w:line="360" w:lineRule="auto"/>
-        <w:ind w:left="360"/>
+        <w:ind w:left="0"/>
         <w:rPr>
           <w:rFonts w:eastAsia="Times New Roman" w:cs="Times New Roman"/>
           <w:kern w:val="0"/>
@@ -7059,9 +7095,8 @@
     </w:p>
     <w:p>
       <w:pPr>
-        <w:pStyle w:val="ListParagraph"/>
         <w:spacing w:line="360" w:lineRule="auto"/>
-        <w:ind w:left="360"/>
+        <w:ind w:left="0"/>
         <w:rPr>
           <w:rFonts w:eastAsia="Times New Roman" w:cs="Times New Roman"/>
           <w:kern w:val="0"/>
@@ -7069,23 +7104,23 @@
           <w14:ligatures w14:val="none"/>
         </w:rPr>
       </w:pPr>
-      <w:r>
+    </w:p>
+    <w:p>
+      <w:pPr>
+        <w:spacing w:line="360" w:lineRule="auto"/>
+        <w:ind w:left="0"/>
         <w:rPr>
           <w:rFonts w:eastAsia="Times New Roman" w:cs="Times New Roman"/>
-          <w:b/>
-          <w:bCs/>
           <w:kern w:val="0"/>
           <w:szCs w:val="24"/>
           <w14:ligatures w14:val="none"/>
         </w:rPr>
-        <w:t>BAB 4 IMPLEMENTASI DAN PENGUJIAN SISTEM</w:t>
-      </w:r>
-    </w:p>
-    <w:p>
-      <w:pPr>
-        <w:pStyle w:val="ListParagraph"/>
+      </w:pPr>
+    </w:p>
+    <w:p>
+      <w:pPr>
         <w:spacing w:line="360" w:lineRule="auto"/>
-        <w:ind w:left="360"/>
+        <w:ind w:left="0"/>
         <w:rPr>
           <w:rFonts w:eastAsia="Times New Roman" w:cs="Times New Roman"/>
           <w:kern w:val="0"/>
@@ -7093,21 +7128,23 @@
           <w14:ligatures w14:val="none"/>
         </w:rPr>
       </w:pPr>
-      <w:r>
+    </w:p>
+    <w:p>
+      <w:pPr>
+        <w:spacing w:line="360" w:lineRule="auto"/>
+        <w:ind w:left="0"/>
         <w:rPr>
           <w:rFonts w:eastAsia="Times New Roman" w:cs="Times New Roman"/>
           <w:kern w:val="0"/>
           <w:szCs w:val="24"/>
           <w14:ligatures w14:val="none"/>
         </w:rPr>
-        <w:t>Bab ini membahas implementasi perangkat keras dan perangkat lunak, serta pengujian sistem yang mencakup pengujian fungsionalitas dan kinerja sistem secara keseluruhan dalam kondisi nyata.</w:t>
-      </w:r>
-    </w:p>
-    <w:p>
-      <w:pPr>
-        <w:pStyle w:val="ListParagraph"/>
+      </w:pPr>
+    </w:p>
+    <w:p>
+      <w:pPr>
         <w:spacing w:line="360" w:lineRule="auto"/>
-        <w:ind w:left="360"/>
+        <w:ind w:left="0"/>
         <w:rPr>
           <w:rFonts w:eastAsia="Times New Roman" w:cs="Times New Roman"/>
           <w:kern w:val="0"/>
@@ -7118,9 +7155,8 @@
     </w:p>
     <w:p>
       <w:pPr>
-        <w:pStyle w:val="ListParagraph"/>
         <w:spacing w:line="360" w:lineRule="auto"/>
-        <w:ind w:left="360"/>
+        <w:ind w:left="0"/>
         <w:rPr>
           <w:rFonts w:eastAsia="Times New Roman" w:cs="Times New Roman"/>
           <w:kern w:val="0"/>
@@ -7128,23 +7164,23 @@
           <w14:ligatures w14:val="none"/>
         </w:rPr>
       </w:pPr>
-      <w:r>
+    </w:p>
+    <w:p>
+      <w:pPr>
+        <w:spacing w:line="360" w:lineRule="auto"/>
+        <w:ind w:left="0"/>
         <w:rPr>
           <w:rFonts w:eastAsia="Times New Roman" w:cs="Times New Roman"/>
-          <w:b/>
-          <w:bCs/>
           <w:kern w:val="0"/>
           <w:szCs w:val="24"/>
           <w14:ligatures w14:val="none"/>
         </w:rPr>
-        <w:t>BAB 5 KESIMPULAN DAN SARAN</w:t>
-      </w:r>
-    </w:p>
-    <w:p>
-      <w:pPr>
-        <w:pStyle w:val="ListParagraph"/>
+      </w:pPr>
+    </w:p>
+    <w:p>
+      <w:pPr>
         <w:spacing w:line="360" w:lineRule="auto"/>
-        <w:ind w:left="360"/>
+        <w:ind w:left="0"/>
         <w:rPr>
           <w:rFonts w:eastAsia="Times New Roman" w:cs="Times New Roman"/>
           <w:kern w:val="0"/>
@@ -7152,41 +7188,25 @@
           <w14:ligatures w14:val="none"/>
         </w:rPr>
       </w:pPr>
-      <w:r>
+    </w:p>
+    <w:p>
+      <w:pPr>
         <w:rPr>
           <w:rFonts w:eastAsia="Times New Roman" w:cs="Times New Roman"/>
           <w:kern w:val="0"/>
           <w:szCs w:val="24"/>
           <w14:ligatures w14:val="none"/>
         </w:rPr>
-        <w:t>Bab ini berisi kesimpulan yang diambil dari hasil penelitian dan pengujian, serta saran yang diberikan untuk penelitian lebih lanjut atau untuk penerapan praktis hasil penelitian.</w:t>
-      </w:r>
-    </w:p>
-    <w:p>
-      <w:pPr>
-        <w:pStyle w:val="ListParagraph"/>
-        <w:spacing w:line="360" w:lineRule="auto"/>
-        <w:ind w:left="360"/>
+      </w:pPr>
+      <w:r>
         <w:rPr>
           <w:rFonts w:eastAsia="Times New Roman" w:cs="Times New Roman"/>
           <w:kern w:val="0"/>
           <w:szCs w:val="24"/>
           <w14:ligatures w14:val="none"/>
         </w:rPr>
-      </w:pPr>
-    </w:p>
-    <w:p>
-      <w:pPr>
-        <w:pStyle w:val="ListParagraph"/>
-        <w:spacing w:line="360" w:lineRule="auto"/>
-        <w:ind w:left="360"/>
-        <w:rPr>
-          <w:rFonts w:eastAsia="Times New Roman" w:cs="Times New Roman"/>
-          <w:kern w:val="0"/>
-          <w:szCs w:val="24"/>
-          <w14:ligatures w14:val="none"/>
-        </w:rPr>
-      </w:pPr>
+        <w:br w:type="page"/>
+      </w:r>
     </w:p>
     <w:p>
       <w:pPr>
@@ -7196,11 +7216,12 @@
           <w:rFonts w:eastAsia="Times New Roman"/>
         </w:rPr>
       </w:pPr>
-      <w:bookmarkStart w:id="14" w:name="_Toc182467240"/>
+      <w:bookmarkStart w:id="12" w:name="_Toc182467240"/>
       <w:r>
         <w:rPr>
           <w:rFonts w:eastAsia="Times New Roman"/>
         </w:rPr>
+        <w:lastRenderedPageBreak/>
         <w:t xml:space="preserve">BAB 2 </w:t>
       </w:r>
       <w:r>
@@ -7215,7 +7236,7 @@
         </w:rPr>
         <w:t>TINJAUAN PUSTAKA</w:t>
       </w:r>
-      <w:bookmarkEnd w:id="14"/>
+      <w:bookmarkEnd w:id="12"/>
     </w:p>
     <w:p/>
     <w:p>
@@ -7225,12 +7246,11 @@
           <w:rFonts w:eastAsia="Times New Roman"/>
         </w:rPr>
       </w:pPr>
-      <w:bookmarkStart w:id="15" w:name="_Toc182467241"/>
+      <w:bookmarkStart w:id="13" w:name="_Toc182467241"/>
       <w:r>
         <w:rPr>
           <w:rFonts w:eastAsia="Times New Roman"/>
         </w:rPr>
-        <w:lastRenderedPageBreak/>
         <w:t>2.1</w:t>
       </w:r>
       <w:r>
@@ -7254,7 +7274,7 @@
       <w:r>
         <w:t>Pogostemon Helferi (Downoi)</w:t>
       </w:r>
-      <w:bookmarkEnd w:id="15"/>
+      <w:bookmarkEnd w:id="13"/>
     </w:p>
     <w:p>
       <w:pPr>
@@ -7287,11 +7307,11 @@
           <w:numId w:val="23"/>
         </w:numPr>
       </w:pPr>
-      <w:bookmarkStart w:id="16" w:name="_Toc182467242"/>
+      <w:bookmarkStart w:id="14" w:name="_Toc182467242"/>
       <w:r>
         <w:t>Budidaya Pogostemon Helferi</w:t>
       </w:r>
-      <w:bookmarkEnd w:id="16"/>
+      <w:bookmarkEnd w:id="14"/>
     </w:p>
     <w:p>
       <w:pPr>
@@ -7303,11 +7323,7 @@
     </w:p>
     <w:p>
       <w:pPr>
-        <w:pStyle w:val="ListParagraph"/>
-        <w:numPr>
-          <w:ilvl w:val="0"/>
-          <w:numId w:val="10"/>
-        </w:numPr>
+        <w:ind w:left="0"/>
         <w:rPr>
           <w:b/>
           <w:bCs/>
@@ -7318,19 +7334,27 @@
           <w:b/>
           <w:bCs/>
         </w:rPr>
+        <w:t xml:space="preserve">1. </w:t>
+      </w:r>
+      <w:r>
+        <w:rPr>
+          <w:b/>
+          <w:bCs/>
+        </w:rPr>
+        <w:tab/>
+      </w:r>
+      <w:r>
+        <w:rPr>
+          <w:b/>
+          <w:bCs/>
+        </w:rPr>
         <w:t xml:space="preserve">Submersed </w:t>
       </w:r>
     </w:p>
     <w:p>
       <w:pPr>
-        <w:pStyle w:val="ListParagraph"/>
-      </w:pPr>
-      <w:r>
-        <w:t xml:space="preserve"> </w:t>
-      </w:r>
-      <w:r>
-        <w:tab/>
-      </w:r>
+        <w:ind w:left="0" w:firstLine="720"/>
+      </w:pPr>
       <w:r>
         <w:t>Submersed merupakan metode</w:t>
       </w:r>
@@ -7376,11 +7400,7 @@
     </w:p>
     <w:p>
       <w:pPr>
-        <w:pStyle w:val="ListParagraph"/>
-        <w:numPr>
-          <w:ilvl w:val="0"/>
-          <w:numId w:val="10"/>
-        </w:numPr>
+        <w:ind w:left="0"/>
         <w:rPr>
           <w:b/>
           <w:bCs/>
@@ -7391,13 +7411,26 @@
           <w:b/>
           <w:bCs/>
         </w:rPr>
+        <w:t xml:space="preserve">2. </w:t>
+      </w:r>
+      <w:r>
+        <w:rPr>
+          <w:b/>
+          <w:bCs/>
+        </w:rPr>
+        <w:tab/>
+      </w:r>
+      <w:r>
+        <w:rPr>
+          <w:b/>
+          <w:bCs/>
+        </w:rPr>
         <w:t>Emersed</w:t>
       </w:r>
     </w:p>
     <w:p>
       <w:pPr>
-        <w:pStyle w:val="ListParagraph"/>
-        <w:ind w:firstLine="720"/>
+        <w:ind w:left="0" w:firstLine="720"/>
       </w:pPr>
       <w:r>
         <w:t>Emersed merupakan metode pembudidayaan tanaman dimana sebagian tanaman terbenam didalam air</w:t>
@@ -7428,7 +7461,7 @@
       <w:pPr>
         <w:pStyle w:val="Heading3"/>
       </w:pPr>
-      <w:bookmarkStart w:id="17" w:name="_Toc182467243"/>
+      <w:bookmarkStart w:id="15" w:name="_Toc182467243"/>
       <w:r>
         <w:t>2.2</w:t>
       </w:r>
@@ -7441,7 +7474,7 @@
       <w:r>
         <w:t>Internet of Things (IoT)</w:t>
       </w:r>
-      <w:bookmarkEnd w:id="17"/>
+      <w:bookmarkEnd w:id="15"/>
     </w:p>
     <w:p>
       <w:pPr>
@@ -7463,86 +7496,110 @@
         <w:rPr>
           <w:lang w:val="id-ID"/>
         </w:rPr>
-        <w:t xml:space="preserve">manusia dengan mesin dan teknologi pintar. Internet of Things (IoT) </w:t>
+        <w:t>manusia dengan mesin dan teknologi pintar. Internet of Things (IoT) mengacu pada</w:t>
       </w:r>
       <w:r>
         <w:rPr>
           <w:lang w:val="id-ID"/>
         </w:rPr>
-        <w:lastRenderedPageBreak/>
-        <w:t>mengacu pada</w:t>
+        <w:t xml:space="preserve"> </w:t>
       </w:r>
       <w:r>
         <w:rPr>
           <w:lang w:val="id-ID"/>
         </w:rPr>
+        <w:t>perangkat komputer yang saling berhubungan</w:t>
+      </w:r>
+      <w:r>
+        <w:rPr>
+          <w:lang w:val="id-ID"/>
+        </w:rPr>
         <w:t xml:space="preserve"> </w:t>
       </w:r>
       <w:r>
         <w:rPr>
           <w:lang w:val="id-ID"/>
         </w:rPr>
-        <w:t>perangkat komputer yang saling berhubungan</w:t>
+        <w:t xml:space="preserve">yang melakukan pertukaran dalam jumlah besar data dengan kecepatan tinggi </w:t>
       </w:r>
       <w:r>
         <w:rPr>
           <w:lang w:val="id-ID"/>
         </w:rPr>
+        <w:t xml:space="preserve">[7]. </w:t>
+      </w:r>
+      <w:r>
+        <w:t>Mesin ke mesin, mesin ke infrastruktur, mesin ke lingkungan, Internet of Everything, Internet of Intelligent Things</w:t>
+      </w:r>
+      <w:r>
+        <w:t xml:space="preserve">, </w:t>
+      </w:r>
+      <w:r>
+        <w:t xml:space="preserve">IoT terdiri dari </w:t>
+      </w:r>
+      <w:r>
+        <w:t>mesin cerdas yang dapat</w:t>
+      </w:r>
+      <w:r>
+        <w:t xml:space="preserve"> berinteraksi dan berkomunikasi dengan mesin lain, objek, lingkungan dan infrastruktur. Hasilnya, </w:t>
+      </w:r>
+      <w:r>
+        <w:t>menciptakan data dalam volume yang sangat besar</w:t>
+      </w:r>
+      <w:r>
+        <w:t xml:space="preserve">, </w:t>
+      </w:r>
+      <w:r>
+        <w:t>sehingga</w:t>
+      </w:r>
+      <w:r>
+        <w:t xml:space="preserve"> data itu menjadi tindakan yang dapat “memerintahkan dan mengendalikan”</w:t>
+      </w:r>
+      <w:r>
         <w:t xml:space="preserve"> </w:t>
       </w:r>
       <w:r>
-        <w:rPr>
-          <w:lang w:val="id-ID"/>
-        </w:rPr>
-        <w:t xml:space="preserve">yang melakukan pertukaran dalam jumlah besar data dengan kecepatan tinggi </w:t>
-      </w:r>
-      <w:r>
-        <w:rPr>
-          <w:lang w:val="id-ID"/>
-        </w:rPr>
-        <w:t xml:space="preserve">[7]. </w:t>
-      </w:r>
-      <w:r>
-        <w:t>Mesin ke mesin, mesin ke infrastruktur, mesin ke lingkungan, Internet of Everything, Internet of Intelligent Things</w:t>
-      </w:r>
-      <w:r>
-        <w:t xml:space="preserve">, </w:t>
-      </w:r>
-      <w:r>
-        <w:t xml:space="preserve">IoT terdiri dari </w:t>
-      </w:r>
-      <w:r>
-        <w:t>mesin cerdas yang dapat</w:t>
-      </w:r>
-      <w:r>
-        <w:t xml:space="preserve"> berinteraksi dan berkomunikasi dengan mesin lain, objek, lingkungan dan infrastruktur. Hasilnya, </w:t>
-      </w:r>
-      <w:r>
-        <w:t>menciptakan data dalam volume yang sangat besar</w:t>
-      </w:r>
-      <w:r>
-        <w:t xml:space="preserve">, </w:t>
-      </w:r>
-      <w:r>
-        <w:t>sehingga</w:t>
-      </w:r>
-      <w:r>
-        <w:t xml:space="preserve"> data itu menjadi tindakan yang dapat “memerintahkan dan mengendalikan”</w:t>
+        <w:t>hal-hal yang membuat hidup kita lebih mudah dan aman</w:t>
+      </w:r>
+      <w:r>
+        <w:t xml:space="preserve"> sehingga </w:t>
+      </w:r>
+      <w:r>
+        <w:t>menguranginya dampak kita terhadap lingkungan</w:t>
+      </w:r>
+      <w:r>
+        <w:t xml:space="preserve"> [8].</w:t>
       </w:r>
       <w:r>
         <w:t xml:space="preserve"> </w:t>
       </w:r>
-      <w:r>
-        <w:t>hal-hal yang membuat hidup kita lebih mudah dan aman</w:t>
-      </w:r>
-      <w:r>
-        <w:t xml:space="preserve"> sehingga </w:t>
-      </w:r>
-      <w:r>
-        <w:t>menguranginya dampak kita terhadap lingkungan</w:t>
-      </w:r>
-      <w:r>
-        <w:t xml:space="preserve"> [8].</w:t>
+    </w:p>
+    <w:p>
+      <w:pPr>
+        <w:ind w:left="0" w:firstLine="720"/>
+      </w:pPr>
+      <w:r>
+        <w:t xml:space="preserve">Berdasarkan hal tersebut membuka peluang pembudidaya tanaman aquatic untuk mengadopsi IoT dalam proses pembudidayaannya. </w:t>
+      </w:r>
+      <w:r>
+        <w:t>Dengan IoT, berbagai faktor lingkungan seperti cahaya, suhu,</w:t>
+      </w:r>
+      <w:r>
+        <w:t xml:space="preserve"> kelembapan dan lain-lain </w:t>
+      </w:r>
+      <w:r>
+        <w:t>dapat dipantau dan dikendalikan secara otomatis dan real-time.</w:t>
+      </w:r>
+    </w:p>
+    <w:p>
+      <w:pPr>
+        <w:ind w:left="0"/>
+      </w:pPr>
+      <w:r>
+        <w:t>P</w:t>
+      </w:r>
+      <w:r>
+        <w:t>embahasan mengenai teori-teori yang mendukung penelitian. Misalnya, teori pertumbuhan tanaman dalam media air, atau teori ekosistem perairan yang mendasari sistem budidaya tanaman aquatic.</w:t>
       </w:r>
       <w:r>
         <w:t xml:space="preserve"> </w:t>
@@ -7550,40 +7607,9 @@
     </w:p>
     <w:p>
       <w:pPr>
-        <w:ind w:left="0" w:firstLine="720"/>
-      </w:pPr>
-      <w:r>
-        <w:t xml:space="preserve">Berdasarkan hal tersebut membuka peluang pembudidaya tanaman aquatic untuk mengadopsi IoT dalam proses pembudidayaannya. </w:t>
-      </w:r>
-      <w:r>
-        <w:t>Dengan IoT, berbagai faktor lingkungan seperti cahaya, suhu,</w:t>
-      </w:r>
-      <w:r>
-        <w:t xml:space="preserve"> kelembapan dan lain-lain </w:t>
-      </w:r>
-      <w:r>
-        <w:t>dapat dipantau dan dikendalikan secara otomatis dan real-time.</w:t>
-      </w:r>
-    </w:p>
-    <w:p>
-      <w:pPr>
-        <w:ind w:left="0"/>
-      </w:pPr>
-      <w:r>
-        <w:t>P</w:t>
-      </w:r>
-      <w:r>
-        <w:t>embahasan mengenai teori-teori yang mendukung penelitian. Misalnya, teori pertumbuhan tanaman dalam media air, atau teori ekosistem perairan yang mendasari sistem budidaya tanaman aquatic.</w:t>
-      </w:r>
-      <w:r>
-        <w:t xml:space="preserve"> </w:t>
-      </w:r>
-    </w:p>
-    <w:p>
-      <w:pPr>
         <w:pStyle w:val="Heading3"/>
       </w:pPr>
-      <w:bookmarkStart w:id="18" w:name="_Toc182467244"/>
+      <w:bookmarkStart w:id="16" w:name="_Toc182467244"/>
       <w:r>
         <w:t>2.3.</w:t>
       </w:r>
@@ -7594,7 +7620,7 @@
         <w:tab/>
         <w:t>Microcontroller</w:t>
       </w:r>
-      <w:bookmarkEnd w:id="18"/>
+      <w:bookmarkEnd w:id="16"/>
     </w:p>
     <w:p>
       <w:pPr>
@@ -7646,7 +7672,7 @@
       <w:pPr>
         <w:pStyle w:val="Heading3"/>
       </w:pPr>
-      <w:bookmarkStart w:id="19" w:name="_Toc182467245"/>
+      <w:bookmarkStart w:id="17" w:name="_Toc182467245"/>
       <w:r>
         <w:lastRenderedPageBreak/>
         <w:t xml:space="preserve">2.3.1. </w:t>
@@ -7660,7 +7686,7 @@
       <w:r>
         <w:t>2</w:t>
       </w:r>
-      <w:bookmarkEnd w:id="19"/>
+      <w:bookmarkEnd w:id="17"/>
     </w:p>
     <w:p>
       <w:pPr>
@@ -7689,7 +7715,7 @@
                     </pic:cNvPicPr>
                   </pic:nvPicPr>
                   <pic:blipFill>
-                    <a:blip r:embed="rId14">
+                    <a:blip r:embed="rId12">
                       <a:extLst>
                         <a:ext uri="{28A0092B-C50C-407E-A947-70E740481C1C}">
                           <a14:useLocalDpi xmlns:a14="http://schemas.microsoft.com/office/drawing/2010/main" val="0"/>
@@ -7726,31 +7752,18 @@
         <w:pStyle w:val="Caption"/>
         <w:jc w:val="center"/>
       </w:pPr>
-      <w:bookmarkStart w:id="20" w:name="_Toc182467418"/>
+      <w:bookmarkStart w:id="18" w:name="_Toc182553249"/>
       <w:r>
         <w:t xml:space="preserve">Gambar 2.  </w:t>
       </w:r>
-      <w:r>
-        <w:fldChar w:fldCharType="begin"/>
-      </w:r>
-      <w:r>
-        <w:instrText xml:space="preserve"> SEQ Gambar_2._ \* ARABIC </w:instrText>
-      </w:r>
-      <w:r>
-        <w:fldChar w:fldCharType="separate"/>
-      </w:r>
-      <w:r>
-        <w:rPr>
-          <w:noProof/>
-        </w:rPr>
-        <w:t>1</w:t>
-      </w:r>
-      <w:r>
-        <w:rPr>
-          <w:noProof/>
-        </w:rPr>
-        <w:fldChar w:fldCharType="end"/>
-      </w:r>
+      <w:fldSimple w:instr=" SEQ Gambar_2._ \* ARABIC ">
+        <w:r>
+          <w:rPr>
+            <w:noProof/>
+          </w:rPr>
+          <w:t>1</w:t>
+        </w:r>
+      </w:fldSimple>
       <w:r>
         <w:t>.</w:t>
       </w:r>
@@ -7760,7 +7773,7 @@
       <w:r>
         <w:t>2</w:t>
       </w:r>
-      <w:bookmarkEnd w:id="20"/>
+      <w:bookmarkEnd w:id="18"/>
     </w:p>
     <w:p>
       <w:pPr>
@@ -7832,7 +7845,7 @@
       <w:pPr>
         <w:pStyle w:val="Heading3"/>
       </w:pPr>
-      <w:bookmarkStart w:id="21" w:name="_Toc182467246"/>
+      <w:bookmarkStart w:id="19" w:name="_Toc182467246"/>
       <w:r>
         <w:lastRenderedPageBreak/>
         <w:t xml:space="preserve">2.4. </w:t>
@@ -7841,7 +7854,7 @@
         <w:tab/>
         <w:t>MH-Z19B</w:t>
       </w:r>
-      <w:bookmarkEnd w:id="21"/>
+      <w:bookmarkEnd w:id="19"/>
     </w:p>
     <w:p>
       <w:pPr>
@@ -7871,7 +7884,7 @@
                     </pic:cNvPicPr>
                   </pic:nvPicPr>
                   <pic:blipFill>
-                    <a:blip r:embed="rId15">
+                    <a:blip r:embed="rId13">
                       <a:extLst>
                         <a:ext uri="{28A0092B-C50C-407E-A947-70E740481C1C}">
                           <a14:useLocalDpi xmlns:a14="http://schemas.microsoft.com/office/drawing/2010/main" val="0"/>
@@ -7908,38 +7921,25 @@
         <w:pStyle w:val="Caption"/>
         <w:jc w:val="center"/>
       </w:pPr>
-      <w:bookmarkStart w:id="22" w:name="_Toc182467419"/>
+      <w:bookmarkStart w:id="20" w:name="_Toc182553250"/>
       <w:r>
         <w:t xml:space="preserve">Gambar 2.  </w:t>
       </w:r>
-      <w:r>
-        <w:fldChar w:fldCharType="begin"/>
-      </w:r>
-      <w:r>
-        <w:instrText xml:space="preserve"> SEQ Gambar_2._ \* ARABIC </w:instrText>
-      </w:r>
-      <w:r>
-        <w:fldChar w:fldCharType="separate"/>
-      </w:r>
-      <w:r>
-        <w:rPr>
-          <w:noProof/>
-        </w:rPr>
-        <w:t>2</w:t>
-      </w:r>
-      <w:r>
-        <w:rPr>
-          <w:noProof/>
-        </w:rPr>
-        <w:fldChar w:fldCharType="end"/>
-      </w:r>
+      <w:fldSimple w:instr=" SEQ Gambar_2._ \* ARABIC ">
+        <w:r>
+          <w:rPr>
+            <w:noProof/>
+          </w:rPr>
+          <w:t>2</w:t>
+        </w:r>
+      </w:fldSimple>
       <w:r>
         <w:t>.</w:t>
       </w:r>
       <w:r>
         <w:t xml:space="preserve"> MH-Z19B</w:t>
       </w:r>
-      <w:bookmarkEnd w:id="22"/>
+      <w:bookmarkEnd w:id="20"/>
     </w:p>
     <w:p>
       <w:pPr>
@@ -7970,14 +7970,14 @@
       <w:r>
         <w:tab/>
       </w:r>
-      <w:bookmarkStart w:id="23" w:name="_Toc182467247"/>
+      <w:bookmarkStart w:id="21" w:name="_Toc182467247"/>
       <w:r>
         <w:t>SHT30</w:t>
       </w:r>
       <w:r>
         <w:t>-D</w:t>
       </w:r>
-      <w:bookmarkEnd w:id="23"/>
+      <w:bookmarkEnd w:id="21"/>
     </w:p>
     <w:p>
       <w:pPr>
@@ -7989,7 +7989,7 @@
           <w:noProof/>
         </w:rPr>
         <w:drawing>
-          <wp:inline distT="0" distB="0" distL="0" distR="0" wp14:anchorId="47B55F28" wp14:editId="4258756B">
+          <wp:inline distT="0" distB="0" distL="0" distR="0" wp14:anchorId="47B55F28" wp14:editId="49BB0C73">
             <wp:extent cx="5252085" cy="2954020"/>
             <wp:effectExtent l="0" t="0" r="5715" b="0"/>
             <wp:docPr id="1227585516" name="Picture 3" descr="Sensirion SHT30 - humidity and temperature sensor with I2C interface"/>
@@ -8006,7 +8006,7 @@
                     </pic:cNvPicPr>
                   </pic:nvPicPr>
                   <pic:blipFill>
-                    <a:blip r:embed="rId16" cstate="print">
+                    <a:blip r:embed="rId14" cstate="print">
                       <a:extLst>
                         <a:ext uri="{28A0092B-C50C-407E-A947-70E740481C1C}">
                           <a14:useLocalDpi xmlns:a14="http://schemas.microsoft.com/office/drawing/2010/main" val="0"/>
@@ -8043,38 +8043,25 @@
         <w:pStyle w:val="Caption"/>
         <w:jc w:val="center"/>
       </w:pPr>
-      <w:bookmarkStart w:id="24" w:name="_Toc182467420"/>
+      <w:bookmarkStart w:id="22" w:name="_Toc182553251"/>
       <w:r>
         <w:t xml:space="preserve">Gambar 2.  </w:t>
       </w:r>
-      <w:r>
-        <w:fldChar w:fldCharType="begin"/>
-      </w:r>
-      <w:r>
-        <w:instrText xml:space="preserve"> SEQ Gambar_2._ \* ARABIC </w:instrText>
-      </w:r>
-      <w:r>
-        <w:fldChar w:fldCharType="separate"/>
-      </w:r>
-      <w:r>
-        <w:rPr>
-          <w:noProof/>
-        </w:rPr>
-        <w:t>3</w:t>
-      </w:r>
-      <w:r>
-        <w:rPr>
-          <w:noProof/>
-        </w:rPr>
-        <w:fldChar w:fldCharType="end"/>
-      </w:r>
+      <w:fldSimple w:instr=" SEQ Gambar_2._ \* ARABIC ">
+        <w:r>
+          <w:rPr>
+            <w:noProof/>
+          </w:rPr>
+          <w:t>3</w:t>
+        </w:r>
+      </w:fldSimple>
       <w:r>
         <w:t>.</w:t>
       </w:r>
       <w:r>
         <w:t xml:space="preserve"> SHT30-D</w:t>
       </w:r>
-      <w:bookmarkEnd w:id="24"/>
+      <w:bookmarkEnd w:id="22"/>
     </w:p>
     <w:p>
       <w:pPr>
@@ -8114,11 +8101,11 @@
       <w:r>
         <w:tab/>
       </w:r>
-      <w:bookmarkStart w:id="25" w:name="_Toc182467248"/>
+      <w:bookmarkStart w:id="23" w:name="_Toc182467248"/>
       <w:r>
         <w:t>RTC-DS3231</w:t>
       </w:r>
-      <w:bookmarkEnd w:id="25"/>
+      <w:bookmarkEnd w:id="23"/>
     </w:p>
     <w:p>
       <w:pPr>
@@ -8147,7 +8134,7 @@
                     </pic:cNvPicPr>
                   </pic:nvPicPr>
                   <pic:blipFill>
-                    <a:blip r:embed="rId17">
+                    <a:blip r:embed="rId15">
                       <a:extLst>
                         <a:ext uri="{28A0092B-C50C-407E-A947-70E740481C1C}">
                           <a14:useLocalDpi xmlns:a14="http://schemas.microsoft.com/office/drawing/2010/main" val="0"/>
@@ -8184,35 +8171,22 @@
         <w:pStyle w:val="Caption"/>
         <w:jc w:val="center"/>
       </w:pPr>
-      <w:bookmarkStart w:id="26" w:name="_Toc182467421"/>
+      <w:bookmarkStart w:id="24" w:name="_Toc182553252"/>
       <w:r>
         <w:t xml:space="preserve">Gambar 2.  </w:t>
       </w:r>
-      <w:r>
-        <w:fldChar w:fldCharType="begin"/>
-      </w:r>
-      <w:r>
-        <w:instrText xml:space="preserve"> SEQ Gambar_2._ \* ARABIC </w:instrText>
-      </w:r>
-      <w:r>
-        <w:fldChar w:fldCharType="separate"/>
-      </w:r>
-      <w:r>
-        <w:rPr>
-          <w:noProof/>
-        </w:rPr>
-        <w:t>4</w:t>
-      </w:r>
-      <w:r>
-        <w:rPr>
-          <w:noProof/>
-        </w:rPr>
-        <w:fldChar w:fldCharType="end"/>
-      </w:r>
+      <w:fldSimple w:instr=" SEQ Gambar_2._ \* ARABIC ">
+        <w:r>
+          <w:rPr>
+            <w:noProof/>
+          </w:rPr>
+          <w:t>4</w:t>
+        </w:r>
+      </w:fldSimple>
       <w:r>
         <w:t>. RTC-DS3231</w:t>
       </w:r>
-      <w:bookmarkEnd w:id="26"/>
+      <w:bookmarkEnd w:id="24"/>
     </w:p>
     <w:p>
       <w:pPr>
@@ -8239,11 +8213,11 @@
       <w:r>
         <w:tab/>
       </w:r>
-      <w:bookmarkStart w:id="27" w:name="_Toc182467249"/>
+      <w:bookmarkStart w:id="25" w:name="_Toc182467249"/>
       <w:r>
         <w:t>Relay</w:t>
       </w:r>
-      <w:bookmarkEnd w:id="27"/>
+      <w:bookmarkEnd w:id="25"/>
     </w:p>
     <w:p>
       <w:pPr>
@@ -8272,7 +8246,7 @@
                     </pic:cNvPicPr>
                   </pic:nvPicPr>
                   <pic:blipFill>
-                    <a:blip r:embed="rId18">
+                    <a:blip r:embed="rId16">
                       <a:extLst>
                         <a:ext uri="{28A0092B-C50C-407E-A947-70E740481C1C}">
                           <a14:useLocalDpi xmlns:a14="http://schemas.microsoft.com/office/drawing/2010/main" val="0"/>
@@ -8309,35 +8283,22 @@
         <w:pStyle w:val="Caption"/>
         <w:jc w:val="center"/>
       </w:pPr>
-      <w:bookmarkStart w:id="28" w:name="_Toc182467422"/>
+      <w:bookmarkStart w:id="26" w:name="_Toc182553253"/>
       <w:r>
         <w:t xml:space="preserve">Gambar 2.  </w:t>
       </w:r>
-      <w:r>
-        <w:fldChar w:fldCharType="begin"/>
-      </w:r>
-      <w:r>
-        <w:instrText xml:space="preserve"> SEQ Gambar_2._ \* ARABIC </w:instrText>
-      </w:r>
-      <w:r>
-        <w:fldChar w:fldCharType="separate"/>
-      </w:r>
-      <w:r>
-        <w:rPr>
-          <w:noProof/>
-        </w:rPr>
-        <w:t>5</w:t>
-      </w:r>
-      <w:r>
-        <w:rPr>
-          <w:noProof/>
-        </w:rPr>
-        <w:fldChar w:fldCharType="end"/>
-      </w:r>
+      <w:fldSimple w:instr=" SEQ Gambar_2._ \* ARABIC ">
+        <w:r>
+          <w:rPr>
+            <w:noProof/>
+          </w:rPr>
+          <w:t>5</w:t>
+        </w:r>
+      </w:fldSimple>
       <w:r>
         <w:t>. Relay</w:t>
       </w:r>
-      <w:bookmarkEnd w:id="28"/>
+      <w:bookmarkEnd w:id="26"/>
     </w:p>
     <w:p>
       <w:pPr>
@@ -8380,11 +8341,11 @@
       <w:r>
         <w:tab/>
       </w:r>
-      <w:bookmarkStart w:id="29" w:name="_Toc182467250"/>
+      <w:bookmarkStart w:id="27" w:name="_Toc182467250"/>
       <w:r>
         <w:t>Transistor 2N2222 NPN</w:t>
       </w:r>
-      <w:bookmarkEnd w:id="29"/>
+      <w:bookmarkEnd w:id="27"/>
     </w:p>
     <w:p>
       <w:pPr>
@@ -8412,7 +8373,7 @@
                     </pic:cNvPicPr>
                   </pic:nvPicPr>
                   <pic:blipFill rotWithShape="1">
-                    <a:blip r:embed="rId19">
+                    <a:blip r:embed="rId17">
                       <a:extLst>
                         <a:ext uri="{28A0092B-C50C-407E-A947-70E740481C1C}">
                           <a14:useLocalDpi xmlns:a14="http://schemas.microsoft.com/office/drawing/2010/main" val="0"/>
@@ -8452,35 +8413,22 @@
         <w:pStyle w:val="Caption"/>
         <w:jc w:val="center"/>
       </w:pPr>
-      <w:bookmarkStart w:id="30" w:name="_Toc182467423"/>
+      <w:bookmarkStart w:id="28" w:name="_Toc182553254"/>
       <w:r>
         <w:t xml:space="preserve">Gambar 2.  </w:t>
       </w:r>
-      <w:r>
-        <w:fldChar w:fldCharType="begin"/>
-      </w:r>
-      <w:r>
-        <w:instrText xml:space="preserve"> SEQ Gambar_2._ \* ARABIC </w:instrText>
-      </w:r>
-      <w:r>
-        <w:fldChar w:fldCharType="separate"/>
-      </w:r>
-      <w:r>
-        <w:rPr>
-          <w:noProof/>
-        </w:rPr>
-        <w:t>6</w:t>
-      </w:r>
-      <w:r>
-        <w:rPr>
-          <w:noProof/>
-        </w:rPr>
-        <w:fldChar w:fldCharType="end"/>
-      </w:r>
+      <w:fldSimple w:instr=" SEQ Gambar_2._ \* ARABIC ">
+        <w:r>
+          <w:rPr>
+            <w:noProof/>
+          </w:rPr>
+          <w:t>6</w:t>
+        </w:r>
+      </w:fldSimple>
       <w:r>
         <w:t>. Transistor 2N2222</w:t>
       </w:r>
-      <w:bookmarkEnd w:id="30"/>
+      <w:bookmarkEnd w:id="28"/>
     </w:p>
     <w:p>
       <w:pPr>
@@ -8514,14 +8462,14 @@
       <w:r>
         <w:tab/>
       </w:r>
-      <w:bookmarkStart w:id="31" w:name="_Toc182467251"/>
+      <w:bookmarkStart w:id="29" w:name="_Toc182467251"/>
       <w:r>
         <w:t xml:space="preserve">Transistor </w:t>
       </w:r>
       <w:r>
         <w:t>TIP41C</w:t>
       </w:r>
-      <w:bookmarkEnd w:id="31"/>
+      <w:bookmarkEnd w:id="29"/>
     </w:p>
     <w:p>
       <w:pPr>
@@ -8550,7 +8498,7 @@
                     </pic:cNvPicPr>
                   </pic:nvPicPr>
                   <pic:blipFill>
-                    <a:blip r:embed="rId20">
+                    <a:blip r:embed="rId18">
                       <a:extLst>
                         <a:ext uri="{28A0092B-C50C-407E-A947-70E740481C1C}">
                           <a14:useLocalDpi xmlns:a14="http://schemas.microsoft.com/office/drawing/2010/main" val="0"/>
@@ -8587,35 +8535,22 @@
         <w:pStyle w:val="Caption"/>
         <w:jc w:val="center"/>
       </w:pPr>
-      <w:bookmarkStart w:id="32" w:name="_Toc182467424"/>
+      <w:bookmarkStart w:id="30" w:name="_Toc182553255"/>
       <w:r>
         <w:t xml:space="preserve">Gambar 2.  </w:t>
       </w:r>
-      <w:r>
-        <w:fldChar w:fldCharType="begin"/>
-      </w:r>
-      <w:r>
-        <w:instrText xml:space="preserve"> SEQ Gambar_2._ \* ARABIC </w:instrText>
-      </w:r>
-      <w:r>
-        <w:fldChar w:fldCharType="separate"/>
-      </w:r>
-      <w:r>
-        <w:rPr>
-          <w:noProof/>
-        </w:rPr>
-        <w:t>7</w:t>
-      </w:r>
-      <w:r>
-        <w:rPr>
-          <w:noProof/>
-        </w:rPr>
-        <w:fldChar w:fldCharType="end"/>
-      </w:r>
+      <w:fldSimple w:instr=" SEQ Gambar_2._ \* ARABIC ">
+        <w:r>
+          <w:rPr>
+            <w:noProof/>
+          </w:rPr>
+          <w:t>7</w:t>
+        </w:r>
+      </w:fldSimple>
       <w:r>
         <w:t>. Transistor TIP4C</w:t>
       </w:r>
-      <w:bookmarkEnd w:id="32"/>
+      <w:bookmarkEnd w:id="30"/>
     </w:p>
     <w:p>
       <w:pPr>
@@ -8643,11 +8578,11 @@
       <w:r>
         <w:tab/>
       </w:r>
-      <w:bookmarkStart w:id="33" w:name="_Toc182467252"/>
+      <w:bookmarkStart w:id="31" w:name="_Toc182467252"/>
       <w:r>
         <w:t>Resistor</w:t>
       </w:r>
-      <w:bookmarkEnd w:id="33"/>
+      <w:bookmarkEnd w:id="31"/>
     </w:p>
     <w:p>
       <w:pPr>
@@ -8675,7 +8610,7 @@
                     </pic:cNvPicPr>
                   </pic:nvPicPr>
                   <pic:blipFill>
-                    <a:blip r:embed="rId21">
+                    <a:blip r:embed="rId19">
                       <a:extLst>
                         <a:ext uri="{28A0092B-C50C-407E-A947-70E740481C1C}">
                           <a14:useLocalDpi xmlns:a14="http://schemas.microsoft.com/office/drawing/2010/main" val="0"/>
@@ -8712,35 +8647,22 @@
         <w:pStyle w:val="Caption"/>
         <w:jc w:val="center"/>
       </w:pPr>
-      <w:bookmarkStart w:id="34" w:name="_Toc182467425"/>
+      <w:bookmarkStart w:id="32" w:name="_Toc182553256"/>
       <w:r>
         <w:t xml:space="preserve">Gambar 2.  </w:t>
       </w:r>
-      <w:r>
-        <w:fldChar w:fldCharType="begin"/>
-      </w:r>
-      <w:r>
-        <w:instrText xml:space="preserve"> SEQ Gambar_2._ \* ARABIC </w:instrText>
-      </w:r>
-      <w:r>
-        <w:fldChar w:fldCharType="separate"/>
-      </w:r>
-      <w:r>
-        <w:rPr>
-          <w:noProof/>
-        </w:rPr>
-        <w:t>8</w:t>
-      </w:r>
-      <w:r>
-        <w:rPr>
-          <w:noProof/>
-        </w:rPr>
-        <w:fldChar w:fldCharType="end"/>
-      </w:r>
+      <w:fldSimple w:instr=" SEQ Gambar_2._ \* ARABIC ">
+        <w:r>
+          <w:rPr>
+            <w:noProof/>
+          </w:rPr>
+          <w:t>8</w:t>
+        </w:r>
+      </w:fldSimple>
       <w:r>
         <w:t>. Resistor</w:t>
       </w:r>
-      <w:bookmarkEnd w:id="34"/>
+      <w:bookmarkEnd w:id="32"/>
     </w:p>
     <w:p>
       <w:pPr>
@@ -8762,11 +8684,11 @@
         <w:lastRenderedPageBreak/>
         <w:t xml:space="preserve"> </w:t>
       </w:r>
-      <w:bookmarkStart w:id="35" w:name="_Toc182467253"/>
+      <w:bookmarkStart w:id="33" w:name="_Toc182467253"/>
       <w:r>
         <w:t>Dioda</w:t>
       </w:r>
-      <w:bookmarkEnd w:id="35"/>
+      <w:bookmarkEnd w:id="33"/>
     </w:p>
     <w:p>
       <w:pPr>
@@ -8795,7 +8717,7 @@
                     </pic:cNvPicPr>
                   </pic:nvPicPr>
                   <pic:blipFill>
-                    <a:blip r:embed="rId22">
+                    <a:blip r:embed="rId20">
                       <a:extLst>
                         <a:ext uri="{28A0092B-C50C-407E-A947-70E740481C1C}">
                           <a14:useLocalDpi xmlns:a14="http://schemas.microsoft.com/office/drawing/2010/main" val="0"/>
@@ -8832,32 +8754,22 @@
         <w:pStyle w:val="Caption"/>
         <w:jc w:val="center"/>
       </w:pPr>
-      <w:bookmarkStart w:id="36" w:name="_Toc182467426"/>
+      <w:bookmarkStart w:id="34" w:name="_Toc182553257"/>
       <w:r>
         <w:t xml:space="preserve">Gambar 2.  </w:t>
       </w:r>
-      <w:r>
-        <w:fldChar w:fldCharType="begin"/>
-      </w:r>
-      <w:r>
-        <w:instrText xml:space="preserve"> SEQ Gambar_2._ \* ARABIC </w:instrText>
-      </w:r>
-      <w:r>
-        <w:fldChar w:fldCharType="separate"/>
-      </w:r>
-      <w:r>
-        <w:rPr>
-          <w:noProof/>
-        </w:rPr>
-        <w:t>9</w:t>
-      </w:r>
-      <w:r>
-        <w:fldChar w:fldCharType="end"/>
-      </w:r>
+      <w:fldSimple w:instr=" SEQ Gambar_2._ \* ARABIC ">
+        <w:r>
+          <w:rPr>
+            <w:noProof/>
+          </w:rPr>
+          <w:t>9</w:t>
+        </w:r>
+      </w:fldSimple>
       <w:r>
         <w:t>. Dioda</w:t>
       </w:r>
-      <w:bookmarkEnd w:id="36"/>
+      <w:bookmarkEnd w:id="34"/>
     </w:p>
     <w:p>
       <w:pPr>
@@ -8892,11 +8804,11 @@
       <w:r>
         <w:t xml:space="preserve"> </w:t>
       </w:r>
-      <w:bookmarkStart w:id="37" w:name="_Toc182467254"/>
+      <w:bookmarkStart w:id="35" w:name="_Toc182467254"/>
       <w:r>
         <w:t>Arduino IDE</w:t>
       </w:r>
-      <w:bookmarkEnd w:id="37"/>
+      <w:bookmarkEnd w:id="35"/>
     </w:p>
     <w:p>
       <w:pPr>
@@ -8914,12 +8826,12 @@
           <w:numId w:val="26"/>
         </w:numPr>
       </w:pPr>
-      <w:bookmarkStart w:id="38" w:name="_Toc182467255"/>
+      <w:bookmarkStart w:id="36" w:name="_Toc182467255"/>
       <w:r>
         <w:lastRenderedPageBreak/>
         <w:t>Website</w:t>
       </w:r>
-      <w:bookmarkEnd w:id="38"/>
+      <w:bookmarkEnd w:id="36"/>
     </w:p>
     <w:p>
       <w:pPr>
@@ -8952,11 +8864,11 @@
           <w:numId w:val="26"/>
         </w:numPr>
       </w:pPr>
-      <w:bookmarkStart w:id="39" w:name="_Toc182467256"/>
+      <w:bookmarkStart w:id="37" w:name="_Toc182467256"/>
       <w:r>
         <w:t>Application Programming Interface (API)</w:t>
       </w:r>
-      <w:bookmarkEnd w:id="39"/>
+      <w:bookmarkEnd w:id="37"/>
     </w:p>
     <w:p>
       <w:pPr>
@@ -9006,11 +8918,11 @@
           <w:numId w:val="26"/>
         </w:numPr>
       </w:pPr>
-      <w:bookmarkStart w:id="40" w:name="_Toc182467257"/>
+      <w:bookmarkStart w:id="38" w:name="_Toc182467257"/>
       <w:r>
         <w:t>Mysql</w:t>
       </w:r>
-      <w:bookmarkEnd w:id="40"/>
+      <w:bookmarkEnd w:id="38"/>
     </w:p>
     <w:p>
       <w:pPr>
@@ -9049,12 +8961,12 @@
           <w:numId w:val="26"/>
         </w:numPr>
       </w:pPr>
-      <w:bookmarkStart w:id="41" w:name="_Toc182467258"/>
+      <w:bookmarkStart w:id="39" w:name="_Toc182467258"/>
       <w:r>
         <w:lastRenderedPageBreak/>
         <w:t>PHP</w:t>
       </w:r>
-      <w:bookmarkEnd w:id="41"/>
+      <w:bookmarkEnd w:id="39"/>
     </w:p>
     <w:p>
       <w:pPr>
@@ -9128,11 +9040,11 @@
           <w:numId w:val="26"/>
         </w:numPr>
       </w:pPr>
-      <w:bookmarkStart w:id="42" w:name="_Toc182467259"/>
+      <w:bookmarkStart w:id="40" w:name="_Toc182467259"/>
       <w:r>
         <w:t>Entity Relationship Diagram (ERD)</w:t>
       </w:r>
-      <w:bookmarkEnd w:id="42"/>
+      <w:bookmarkEnd w:id="40"/>
     </w:p>
     <w:p>
       <w:pPr>
@@ -9160,11 +9072,11 @@
           <w:numId w:val="26"/>
         </w:numPr>
       </w:pPr>
-      <w:bookmarkStart w:id="43" w:name="_Toc182467260"/>
+      <w:bookmarkStart w:id="41" w:name="_Toc182467260"/>
       <w:r>
         <w:t>Wiring Diagram</w:t>
       </w:r>
-      <w:bookmarkEnd w:id="43"/>
+      <w:bookmarkEnd w:id="41"/>
     </w:p>
     <w:p>
       <w:pPr>
@@ -9185,47 +9097,620 @@
         <w:ind w:left="0"/>
       </w:pPr>
     </w:p>
-    <w:p/>
+    <w:p>
+      <w:r>
+        <w:br w:type="page"/>
+      </w:r>
+    </w:p>
     <w:p>
       <w:pPr>
         <w:pStyle w:val="Heading2"/>
         <w:jc w:val="center"/>
       </w:pPr>
-      <w:bookmarkStart w:id="44" w:name="_Toc182467261"/>
-      <w:r>
+      <w:bookmarkStart w:id="42" w:name="_Toc182467261"/>
+      <w:r>
+        <w:lastRenderedPageBreak/>
         <w:t xml:space="preserve">BAB 3 </w:t>
       </w:r>
       <w:r>
         <w:br/>
         <w:t>ANALISIS DAN PERANCANGAN SISTEM</w:t>
       </w:r>
-      <w:bookmarkEnd w:id="44"/>
+      <w:bookmarkEnd w:id="42"/>
     </w:p>
     <w:p>
       <w:pPr>
         <w:pStyle w:val="Heading3"/>
       </w:pPr>
-      <w:bookmarkStart w:id="45" w:name="_Toc182467262"/>
       <w:r>
         <w:t>3.</w:t>
       </w:r>
       <w:r>
-        <w:t>1.</w:t>
+        <w:t>1</w:t>
+      </w:r>
+      <w:r>
+        <w:t xml:space="preserve">. </w:t>
       </w:r>
       <w:r>
         <w:tab/>
       </w:r>
       <w:r>
-        <w:t xml:space="preserve">Analisis </w:t>
+        <w:t>Analisis Tanaman Pogostemon Helferi</w:t>
+      </w:r>
+    </w:p>
+    <w:p>
+      <w:pPr>
+        <w:ind w:left="0" w:firstLine="720"/>
+        <w:rPr>
+          <w:rFonts w:cs="Courier New"/>
+          <w:kern w:val="0"/>
+          <w:lang w:val="id-ID"/>
+          <w14:ligatures w14:val="none"/>
+        </w:rPr>
+      </w:pPr>
+      <w:r>
+        <w:rPr>
+          <w:lang w:val="id-ID"/>
+        </w:rPr>
+        <w:t>Pogostemon helferi (Hook. f.) Press merupakan tanaman hias,</w:t>
+      </w:r>
+      <w:r>
+        <w:rPr>
+          <w:lang w:val="id-ID"/>
+        </w:rPr>
+        <w:t xml:space="preserve"> </w:t>
+      </w:r>
+      <w:r>
+        <w:rPr>
+          <w:rFonts w:cs="Courier New"/>
+          <w:kern w:val="0"/>
+          <w:lang w:val="id-ID"/>
+          <w14:ligatures w14:val="none"/>
+        </w:rPr>
+        <w:t>termasuk dalam famili Lamiaceae yang umumnya dikenal dengan</w:t>
+      </w:r>
+      <w:r>
+        <w:rPr>
+          <w:lang w:val="id-ID"/>
+        </w:rPr>
+        <w:t xml:space="preserve"> </w:t>
+      </w:r>
+      <w:r>
+        <w:rPr>
+          <w:rFonts w:cs="Courier New"/>
+          <w:kern w:val="0"/>
+          <w:lang w:val="id-ID"/>
+          <w14:ligatures w14:val="none"/>
+        </w:rPr>
+        <w:t>nama lokalnya adalah “dao-noi”</w:t>
+      </w:r>
+      <w:r>
+        <w:rPr>
+          <w:rFonts w:cs="Courier New"/>
+          <w:kern w:val="0"/>
+          <w:lang w:val="id-ID"/>
+          <w14:ligatures w14:val="none"/>
+        </w:rPr>
+        <w:t xml:space="preserve"> atau di indonesia umumnya “downoi”</w:t>
+      </w:r>
+      <w:r>
+        <w:rPr>
+          <w:rFonts w:cs="Courier New"/>
+          <w:kern w:val="0"/>
+          <w:lang w:val="id-ID"/>
+          <w14:ligatures w14:val="none"/>
+        </w:rPr>
+        <w:t xml:space="preserve">, yang berarti “bintang kecil” </w:t>
+      </w:r>
+      <w:r>
+        <w:rPr>
+          <w:rFonts w:cs="Courier New"/>
+          <w:kern w:val="0"/>
+          <w:lang w:val="id-ID"/>
+          <w14:ligatures w14:val="none"/>
+        </w:rPr>
+        <w:t>yang biasa tumbuh</w:t>
+      </w:r>
+      <w:r>
+        <w:rPr>
+          <w:rFonts w:cs="Courier New"/>
+          <w:kern w:val="0"/>
+          <w:lang w:val="id-ID"/>
+          <w14:ligatures w14:val="none"/>
+        </w:rPr>
+        <w:t xml:space="preserve"> di Myanmar dan Thailand bagian barat. </w:t>
+      </w:r>
+      <w:r>
+        <w:rPr>
+          <w:rFonts w:cs="Courier New"/>
+          <w:kern w:val="0"/>
+          <w:lang w:val="id-ID"/>
+          <w14:ligatures w14:val="none"/>
+        </w:rPr>
+        <w:t xml:space="preserve">Di habitat aslinya </w:t>
+      </w:r>
+      <w:r>
+        <w:rPr>
+          <w:rFonts w:cs="Courier New"/>
+          <w:kern w:val="0"/>
+          <w:lang w:val="id-ID"/>
+          <w14:ligatures w14:val="none"/>
+        </w:rPr>
+        <w:t>Pogostemon helferi</w:t>
+      </w:r>
+      <w:r>
+        <w:rPr>
+          <w:rFonts w:cs="Courier New"/>
+          <w:kern w:val="0"/>
+          <w:lang w:val="id-ID"/>
+          <w14:ligatures w14:val="none"/>
+        </w:rPr>
+        <w:t xml:space="preserve"> dapat tumbuh di dalam air maupun diatas permukaan air, di atas permukaan air tanaman ini biasanya</w:t>
+      </w:r>
+      <w:r>
+        <w:rPr>
+          <w:rFonts w:cs="Courier New"/>
+          <w:kern w:val="0"/>
+          <w:lang w:val="id-ID"/>
+          <w14:ligatures w14:val="none"/>
+        </w:rPr>
+        <w:t xml:space="preserve"> tumbuh di antara beberapa jeram kecil</w:t>
+      </w:r>
+      <w:r>
+        <w:rPr>
+          <w:rFonts w:cs="Courier New"/>
+          <w:kern w:val="0"/>
+          <w:lang w:val="id-ID"/>
+          <w14:ligatures w14:val="none"/>
+        </w:rPr>
+        <w:t xml:space="preserve"> menempel pada bebatuan sekitaran sungai dimana </w:t>
+      </w:r>
+      <w:r>
+        <w:rPr>
+          <w:rFonts w:cs="Courier New"/>
+          <w:kern w:val="0"/>
+          <w:lang w:val="id-ID"/>
+          <w14:ligatures w14:val="none"/>
+        </w:rPr>
+        <w:t>air memercik langsung ke tanaman</w:t>
+      </w:r>
+      <w:r>
+        <w:rPr>
+          <w:rFonts w:cs="Courier New"/>
+          <w:kern w:val="0"/>
+          <w:lang w:val="id-ID"/>
+          <w14:ligatures w14:val="none"/>
+        </w:rPr>
+        <w:t xml:space="preserve">, downoi hidup di perairan bersuhu </w:t>
+      </w:r>
+      <w:r>
+        <w:rPr>
+          <w:rFonts w:cs="Courier New"/>
+          <w:kern w:val="0"/>
+          <w:lang w:val="id-ID"/>
+          <w14:ligatures w14:val="none"/>
+        </w:rPr>
+        <w:t>25 °C</w:t>
+      </w:r>
+      <w:r>
+        <w:rPr>
+          <w:rFonts w:cs="Courier New"/>
+          <w:kern w:val="0"/>
+          <w:lang w:val="id-ID"/>
+          <w14:ligatures w14:val="none"/>
+        </w:rPr>
+        <w:t xml:space="preserve"> dengan </w:t>
+      </w:r>
+      <w:r>
+        <w:rPr>
+          <w:rFonts w:cs="Courier New"/>
+          <w:kern w:val="0"/>
+          <w:lang w:val="id-ID"/>
+          <w14:ligatures w14:val="none"/>
+        </w:rPr>
+        <w:t>hamparan ganggang biru-hijau di bagian tengah sungai</w:t>
+      </w:r>
+      <w:r>
+        <w:rPr>
+          <w:rFonts w:cs="Courier New"/>
+          <w:kern w:val="0"/>
+          <w:lang w:val="id-ID"/>
+          <w14:ligatures w14:val="none"/>
+        </w:rPr>
+        <w:t xml:space="preserve"> yang menunjukan tingginya</w:t>
+      </w:r>
+      <w:r>
+        <w:rPr>
+          <w:rFonts w:cs="Courier New"/>
+          <w:kern w:val="0"/>
+          <w:lang w:val="id-ID"/>
+          <w14:ligatures w14:val="none"/>
+        </w:rPr>
+        <w:t xml:space="preserve"> konsentrasi nutrisi di sungai </w:t>
+      </w:r>
+      <w:r>
+        <w:rPr>
+          <w:rFonts w:cs="Courier New"/>
+          <w:kern w:val="0"/>
+          <w:lang w:val="id-ID"/>
+          <w14:ligatures w14:val="none"/>
+        </w:rPr>
+        <w:t xml:space="preserve">sungai tersebut, </w:t>
+      </w:r>
+      <w:r>
+        <w:rPr>
+          <w:rFonts w:cs="Courier New"/>
+          <w:kern w:val="0"/>
+          <w:lang w:val="id-ID"/>
+          <w14:ligatures w14:val="none"/>
+        </w:rPr>
+        <w:t>Jika kandungan unsur hara dalam air terlalu rendah, tanaman akan bertunas</w:t>
+      </w:r>
+      <w:r>
+        <w:rPr>
+          <w:rFonts w:cs="Courier New"/>
+          <w:kern w:val="0"/>
+          <w:lang w:val="id-ID"/>
+          <w14:ligatures w14:val="none"/>
+        </w:rPr>
+        <w:t xml:space="preserve"> dengan</w:t>
+      </w:r>
+      <w:r>
+        <w:rPr>
+          <w:rFonts w:cs="Courier New"/>
+          <w:kern w:val="0"/>
+          <w:lang w:val="id-ID"/>
+          <w14:ligatures w14:val="none"/>
+        </w:rPr>
+        <w:t xml:space="preserve"> jarak antar daun </w:t>
+      </w:r>
+      <w:r>
+        <w:rPr>
+          <w:rFonts w:cs="Courier New"/>
+          <w:kern w:val="0"/>
+          <w:lang w:val="id-ID"/>
+          <w14:ligatures w14:val="none"/>
+        </w:rPr>
+        <w:t>berjauhan</w:t>
+      </w:r>
+      <w:r>
+        <w:rPr>
+          <w:rFonts w:cs="Courier New"/>
+          <w:kern w:val="0"/>
+          <w:lang w:val="id-ID"/>
+          <w14:ligatures w14:val="none"/>
+        </w:rPr>
+        <w:t xml:space="preserve">, dan </w:t>
+      </w:r>
+      <w:r>
+        <w:rPr>
+          <w:rFonts w:cs="Courier New"/>
+          <w:kern w:val="0"/>
+          <w:lang w:val="id-ID"/>
+          <w14:ligatures w14:val="none"/>
+        </w:rPr>
+        <w:t xml:space="preserve">daun </w:t>
+      </w:r>
+      <w:r>
+        <w:rPr>
+          <w:rFonts w:cs="Courier New"/>
+          <w:kern w:val="0"/>
+          <w:lang w:val="id-ID"/>
+          <w14:ligatures w14:val="none"/>
+        </w:rPr>
+        <w:t>berwarna hijau muda</w:t>
+      </w:r>
+      <w:r>
+        <w:rPr>
+          <w:rFonts w:cs="Courier New"/>
+          <w:kern w:val="0"/>
+          <w:lang w:val="id-ID"/>
+          <w14:ligatures w14:val="none"/>
+        </w:rPr>
+        <w:t>.</w:t>
+      </w:r>
+    </w:p>
+    <w:p>
+      <w:pPr>
+        <w:keepNext/>
+        <w:ind w:left="0" w:firstLine="720"/>
+      </w:pPr>
+      <w:r>
+        <w:rPr>
+          <w:noProof/>
+        </w:rPr>
+        <w:drawing>
+          <wp:inline distT="0" distB="0" distL="0" distR="0" wp14:anchorId="277AF890" wp14:editId="604B1929">
+            <wp:extent cx="4448175" cy="2453999"/>
+            <wp:effectExtent l="0" t="0" r="0" b="3810"/>
+            <wp:docPr id="502148742" name="Picture 1" descr="Keterangan foto tidak tersedia."/>
+            <wp:cNvGraphicFramePr>
+              <a:graphicFrameLocks xmlns:a="http://schemas.openxmlformats.org/drawingml/2006/main" noChangeAspect="1"/>
+            </wp:cNvGraphicFramePr>
+            <a:graphic xmlns:a="http://schemas.openxmlformats.org/drawingml/2006/main">
+              <a:graphicData uri="http://schemas.openxmlformats.org/drawingml/2006/picture">
+                <pic:pic xmlns:pic="http://schemas.openxmlformats.org/drawingml/2006/picture">
+                  <pic:nvPicPr>
+                    <pic:cNvPr id="0" name="Picture 1" descr="Keterangan foto tidak tersedia."/>
+                    <pic:cNvPicPr>
+                      <a:picLocks noChangeAspect="1" noChangeArrowheads="1"/>
+                    </pic:cNvPicPr>
+                  </pic:nvPicPr>
+                  <pic:blipFill>
+                    <a:blip r:embed="rId21">
+                      <a:extLst>
+                        <a:ext uri="{28A0092B-C50C-407E-A947-70E740481C1C}">
+                          <a14:useLocalDpi xmlns:a14="http://schemas.microsoft.com/office/drawing/2010/main" val="0"/>
+                        </a:ext>
+                      </a:extLst>
+                    </a:blip>
+                    <a:srcRect/>
+                    <a:stretch>
+                      <a:fillRect/>
+                    </a:stretch>
+                  </pic:blipFill>
+                  <pic:spPr bwMode="auto">
+                    <a:xfrm>
+                      <a:off x="0" y="0"/>
+                      <a:ext cx="4460602" cy="2460855"/>
+                    </a:xfrm>
+                    <a:prstGeom prst="rect">
+                      <a:avLst/>
+                    </a:prstGeom>
+                    <a:noFill/>
+                    <a:ln>
+                      <a:noFill/>
+                    </a:ln>
+                  </pic:spPr>
+                </pic:pic>
+              </a:graphicData>
+            </a:graphic>
+          </wp:inline>
+        </w:drawing>
+      </w:r>
+    </w:p>
+    <w:p>
+      <w:pPr>
+        <w:pStyle w:val="Caption"/>
+        <w:jc w:val="center"/>
+      </w:pPr>
+      <w:r>
+        <w:t xml:space="preserve">Gambar 3. </w:t>
+      </w:r>
+      <w:fldSimple w:instr=" SEQ Gambar_3. \* ARABIC ">
+        <w:r>
+          <w:rPr>
+            <w:noProof/>
+          </w:rPr>
+          <w:t>1</w:t>
+        </w:r>
+      </w:fldSimple>
+      <w:r>
+        <w:t>. Downoi Emersed</w:t>
+      </w:r>
+    </w:p>
+    <w:p>
+      <w:pPr>
+        <w:keepNext/>
+      </w:pPr>
+      <w:r>
+        <w:rPr>
+          <w:noProof/>
+        </w:rPr>
+        <w:lastRenderedPageBreak/>
+        <w:drawing>
+          <wp:inline distT="0" distB="0" distL="0" distR="0" wp14:anchorId="6294B302" wp14:editId="7DA438CD">
+            <wp:extent cx="4448175" cy="2583180"/>
+            <wp:effectExtent l="0" t="0" r="9525" b="7620"/>
+            <wp:docPr id="1555695041" name="Picture 1" descr="A close-up of a rock&#10;&#10;Description automatically generated"/>
+            <wp:cNvGraphicFramePr>
+              <a:graphicFrameLocks xmlns:a="http://schemas.openxmlformats.org/drawingml/2006/main" noChangeAspect="1"/>
+            </wp:cNvGraphicFramePr>
+            <a:graphic xmlns:a="http://schemas.openxmlformats.org/drawingml/2006/main">
+              <a:graphicData uri="http://schemas.openxmlformats.org/drawingml/2006/picture">
+                <pic:pic xmlns:pic="http://schemas.openxmlformats.org/drawingml/2006/picture">
+                  <pic:nvPicPr>
+                    <pic:cNvPr id="1555695041" name="Picture 1" descr="A close-up of a rock&#10;&#10;Description automatically generated"/>
+                    <pic:cNvPicPr>
+                      <a:picLocks noChangeAspect="1"/>
+                    </pic:cNvPicPr>
+                  </pic:nvPicPr>
+                  <pic:blipFill>
+                    <a:blip r:embed="rId22"/>
+                    <a:stretch>
+                      <a:fillRect/>
+                    </a:stretch>
+                  </pic:blipFill>
+                  <pic:spPr>
+                    <a:xfrm>
+                      <a:off x="0" y="0"/>
+                      <a:ext cx="4448175" cy="2583180"/>
+                    </a:xfrm>
+                    <a:prstGeom prst="rect">
+                      <a:avLst/>
+                    </a:prstGeom>
+                  </pic:spPr>
+                </pic:pic>
+              </a:graphicData>
+            </a:graphic>
+          </wp:inline>
+        </w:drawing>
+      </w:r>
+    </w:p>
+    <w:p>
+      <w:pPr>
+        <w:pStyle w:val="Caption"/>
+        <w:jc w:val="center"/>
+      </w:pPr>
+      <w:r>
+        <w:t xml:space="preserve">Gambar 3. </w:t>
+      </w:r>
+      <w:fldSimple w:instr=" SEQ Gambar_3. \* ARABIC ">
+        <w:r>
+          <w:rPr>
+            <w:noProof/>
+          </w:rPr>
+          <w:t>2</w:t>
+        </w:r>
+      </w:fldSimple>
+      <w:r>
+        <w:t>. Downoi emersed dan submersed</w:t>
+      </w:r>
+    </w:p>
+    <w:p/>
+    <w:p>
+      <w:pPr>
+        <w:ind w:left="0"/>
+      </w:pPr>
+      <w:r>
+        <w:t xml:space="preserve">Jenis-jenis downoi : </w:t>
+      </w:r>
+    </w:p>
+    <w:p>
+      <w:pPr>
+        <w:ind w:left="0"/>
+      </w:pPr>
+      <w:r>
+        <w:t xml:space="preserve">1. </w:t>
+      </w:r>
+      <w:r>
+        <w:t>Downoi Hijau Standar</w:t>
+      </w:r>
+    </w:p>
+    <w:p>
+      <w:pPr>
+        <w:ind w:left="0"/>
+      </w:pPr>
+      <w:r>
+        <w:t>Ini adalah jenis paling umum, dengan daun hijau cerah yang bergelombang. Tanaman ini tumbuh dalam bentuk roset kecil dan padat</w:t>
+      </w:r>
+      <w:r>
+        <w:t xml:space="preserve"> seperti pada gambar 3.1 dan gambar 3.2 </w:t>
+      </w:r>
+      <w:r>
+        <w:t>, yang menjadikannya cocok sebagai tanaman foreground (tanaman latar depan) dalam akuarium.</w:t>
+      </w:r>
+    </w:p>
+    <w:p>
+      <w:pPr>
+        <w:ind w:left="0"/>
+      </w:pPr>
+      <w:r>
+        <w:t xml:space="preserve">2. Downoi Merah </w:t>
+      </w:r>
+      <w:r>
+        <w:br/>
+        <w:t>Ada varietas yang menunjukkan warna merah pada daun, biasanya dipengaruhi oleh kondisi cahaya dan nutrisi tertentu. Warna merah ini sering kali muncul pada bagian bawah daun atau pada bagian tepi.</w:t>
+      </w:r>
+    </w:p>
+    <w:p>
+      <w:pPr>
+        <w:keepNext/>
+        <w:ind w:left="0"/>
+      </w:pPr>
+      <w:r>
+        <w:rPr>
+          <w:noProof/>
+        </w:rPr>
+        <w:lastRenderedPageBreak/>
+        <w:drawing>
+          <wp:inline distT="0" distB="0" distL="0" distR="0" wp14:anchorId="5CD1D476" wp14:editId="4D984B26">
+            <wp:extent cx="5252085" cy="3009265"/>
+            <wp:effectExtent l="0" t="0" r="5715" b="635"/>
+            <wp:docPr id="1330312609" name="Picture 2" descr="1 Red Downoi Aka little Star Plant Live Aquarium Plants Free S/h Live  Aquatic Plants Rare - Etsy"/>
+            <wp:cNvGraphicFramePr>
+              <a:graphicFrameLocks xmlns:a="http://schemas.openxmlformats.org/drawingml/2006/main" noChangeAspect="1"/>
+            </wp:cNvGraphicFramePr>
+            <a:graphic xmlns:a="http://schemas.openxmlformats.org/drawingml/2006/main">
+              <a:graphicData uri="http://schemas.openxmlformats.org/drawingml/2006/picture">
+                <pic:pic xmlns:pic="http://schemas.openxmlformats.org/drawingml/2006/picture">
+                  <pic:nvPicPr>
+                    <pic:cNvPr id="0" name="Picture 3" descr="1 Red Downoi Aka little Star Plant Live Aquarium Plants Free S/h Live  Aquatic Plants Rare - Etsy"/>
+                    <pic:cNvPicPr>
+                      <a:picLocks noChangeAspect="1" noChangeArrowheads="1"/>
+                    </pic:cNvPicPr>
+                  </pic:nvPicPr>
+                  <pic:blipFill>
+                    <a:blip r:embed="rId23">
+                      <a:extLst>
+                        <a:ext uri="{28A0092B-C50C-407E-A947-70E740481C1C}">
+                          <a14:useLocalDpi xmlns:a14="http://schemas.microsoft.com/office/drawing/2010/main" val="0"/>
+                        </a:ext>
+                      </a:extLst>
+                    </a:blip>
+                    <a:srcRect/>
+                    <a:stretch>
+                      <a:fillRect/>
+                    </a:stretch>
+                  </pic:blipFill>
+                  <pic:spPr bwMode="auto">
+                    <a:xfrm>
+                      <a:off x="0" y="0"/>
+                      <a:ext cx="5252085" cy="3009265"/>
+                    </a:xfrm>
+                    <a:prstGeom prst="rect">
+                      <a:avLst/>
+                    </a:prstGeom>
+                    <a:noFill/>
+                    <a:ln>
+                      <a:noFill/>
+                    </a:ln>
+                  </pic:spPr>
+                </pic:pic>
+              </a:graphicData>
+            </a:graphic>
+          </wp:inline>
+        </w:drawing>
+      </w:r>
+    </w:p>
+    <w:p>
+      <w:pPr>
+        <w:pStyle w:val="Caption"/>
+        <w:jc w:val="center"/>
+      </w:pPr>
+      <w:r>
+        <w:t xml:space="preserve">Gambar 3. </w:t>
+      </w:r>
+      <w:fldSimple w:instr=" SEQ Gambar_3. \* ARABIC ">
+        <w:r>
+          <w:rPr>
+            <w:noProof/>
+          </w:rPr>
+          <w:t>3</w:t>
+        </w:r>
+      </w:fldSimple>
+      <w:r>
+        <w:t>. Downoi Merah</w:t>
+      </w:r>
+    </w:p>
+    <w:p>
+      <w:pPr>
+        <w:pStyle w:val="Heading3"/>
+      </w:pPr>
+      <w:bookmarkStart w:id="43" w:name="_Toc182467262"/>
+      <w:r>
+        <w:t>3.2.</w:t>
+      </w:r>
+      <w:r>
+        <w:tab/>
+      </w:r>
+      <w:r>
+        <w:t>Analisis</w:t>
+      </w:r>
+      <w:r>
+        <w:t xml:space="preserve"> </w:t>
       </w:r>
       <w:r>
         <w:t>Pembudidayaan</w:t>
       </w:r>
-      <w:bookmarkEnd w:id="45"/>
-    </w:p>
-    <w:p>
-      <w:pPr>
-        <w:ind w:firstLine="720"/>
+      <w:bookmarkEnd w:id="43"/>
+      <w:r>
+        <w:t xml:space="preserve"> Downoi</w:t>
+      </w:r>
+    </w:p>
+    <w:p>
+      <w:pPr>
+        <w:ind w:left="0" w:firstLine="720"/>
         <w:rPr>
           <w:lang w:val="id-ID"/>
         </w:rPr>
@@ -9256,11 +9741,7 @@
         <w:t xml:space="preserve"> 90%, 80%, 70%, 60%</w:t>
       </w:r>
       <w:r>
-        <w:t xml:space="preserve"> yang menghasilkan kesimpulan bahwa semakin tinggi kelembapan semakin padat dan lebar diameter pertumbuhan tunas/daunnya, </w:t>
-      </w:r>
-      <w:r>
-        <w:lastRenderedPageBreak/>
-        <w:t xml:space="preserve">dari study tersebut mengidentifikasi dalam 3 minggu </w:t>
+        <w:t xml:space="preserve"> yang menghasilkan kesimpulan bahwa semakin tinggi kelembapan semakin padat dan lebar diameter pertumbuhan tunas/daunnya, dari study tersebut mengidentifikasi dalam 3 minggu </w:t>
       </w:r>
       <w:r>
         <w:rPr>
@@ -9366,6 +9847,7 @@
         <w:rPr>
           <w:noProof/>
         </w:rPr>
+        <w:lastRenderedPageBreak/>
         <w:drawing>
           <wp:inline distT="0" distB="0" distL="0" distR="0" wp14:anchorId="1D4760CE" wp14:editId="769904CA">
             <wp:extent cx="2242020" cy="2727172"/>
@@ -9382,7 +9864,7 @@
                     <pic:cNvPicPr/>
                   </pic:nvPicPr>
                   <pic:blipFill rotWithShape="1">
-                    <a:blip r:embed="rId23"/>
+                    <a:blip r:embed="rId24"/>
                     <a:srcRect l="57000" t="43343" r="27180" b="22444"/>
                     <a:stretch/>
                   </pic:blipFill>
@@ -9415,35 +9897,22 @@
         <w:pStyle w:val="Caption"/>
         <w:jc w:val="center"/>
       </w:pPr>
-      <w:bookmarkStart w:id="46" w:name="_Toc182467475"/>
+      <w:bookmarkStart w:id="44" w:name="_Toc182467475"/>
       <w:r>
         <w:t xml:space="preserve">Gambar 3. </w:t>
       </w:r>
-      <w:r>
-        <w:fldChar w:fldCharType="begin"/>
-      </w:r>
-      <w:r>
-        <w:instrText xml:space="preserve"> SEQ Gambar_3. \* ARABIC </w:instrText>
-      </w:r>
-      <w:r>
-        <w:fldChar w:fldCharType="separate"/>
-      </w:r>
-      <w:r>
-        <w:rPr>
-          <w:noProof/>
-        </w:rPr>
-        <w:t>1</w:t>
-      </w:r>
-      <w:r>
-        <w:rPr>
-          <w:noProof/>
-        </w:rPr>
-        <w:fldChar w:fldCharType="end"/>
-      </w:r>
+      <w:fldSimple w:instr=" SEQ Gambar_3. \* ARABIC ">
+        <w:r>
+          <w:rPr>
+            <w:noProof/>
+          </w:rPr>
+          <w:t>4</w:t>
+        </w:r>
+      </w:fldSimple>
       <w:r>
         <w:t>. Awal budidaya pogostemon helferi metode hidroponik [4]</w:t>
       </w:r>
-      <w:bookmarkEnd w:id="46"/>
+      <w:bookmarkEnd w:id="44"/>
     </w:p>
     <w:p>
       <w:pPr>
@@ -9470,7 +9939,7 @@
                     <pic:cNvPicPr/>
                   </pic:nvPicPr>
                   <pic:blipFill rotWithShape="1">
-                    <a:blip r:embed="rId24"/>
+                    <a:blip r:embed="rId25"/>
                     <a:srcRect l="40880" t="46839" r="27028" b="28670"/>
                     <a:stretch/>
                   </pic:blipFill>
@@ -9503,66 +9972,52 @@
         <w:pStyle w:val="Caption"/>
         <w:jc w:val="center"/>
       </w:pPr>
-      <w:bookmarkStart w:id="47" w:name="_Toc182467476"/>
+      <w:bookmarkStart w:id="45" w:name="_Toc182467476"/>
       <w:r>
         <w:t xml:space="preserve">Gambar 3. </w:t>
       </w:r>
-      <w:r>
-        <w:fldChar w:fldCharType="begin"/>
-      </w:r>
-      <w:r>
-        <w:instrText xml:space="preserve"> SEQ Gambar_3. \* ARABIC </w:instrText>
-      </w:r>
-      <w:r>
-        <w:fldChar w:fldCharType="separate"/>
-      </w:r>
-      <w:r>
-        <w:rPr>
-          <w:noProof/>
-        </w:rPr>
-        <w:t>2</w:t>
-      </w:r>
-      <w:r>
-        <w:rPr>
-          <w:noProof/>
-        </w:rPr>
-        <w:fldChar w:fldCharType="end"/>
-      </w:r>
+      <w:fldSimple w:instr=" SEQ Gambar_3. \* ARABIC ">
+        <w:r>
+          <w:rPr>
+            <w:noProof/>
+          </w:rPr>
+          <w:t>5</w:t>
+        </w:r>
+      </w:fldSimple>
       <w:r>
         <w:t>. Hasil Budidaya Downoi sistem hidroponik</w:t>
       </w:r>
-      <w:bookmarkEnd w:id="47"/>
+      <w:bookmarkEnd w:id="45"/>
+    </w:p>
+    <w:p>
+      <w:pPr>
+        <w:ind w:left="0" w:firstLine="720"/>
+      </w:pPr>
+      <w:r>
+        <w:t>Tetapi dalam budidaya tersebut beberapa parameter seperti kelembapan dan unsur haranya, belum pernah ada penelitian pembudidayaan downoi secara emersed dengan memperhatikan kadar CO2 di lingkungan pembudidayaan, berdasarkan hal tersebut peneliti berniat melakukan penelitian pembudidayaan pogostemon helferi dengan mengatur kadar CO2 di lingkungan pembudidayaannya dengan mengadopsi teknologi Internet of Things (IoT).</w:t>
+      </w:r>
     </w:p>
     <w:p>
       <w:pPr>
         <w:ind w:left="0"/>
       </w:pPr>
-      <w:r>
-        <w:t xml:space="preserve">Tetapi dalam budidaya tersebut beberapa parameter seperti kelembapan dan unsur haranya, belum pernah ada penelitian pembudidayaan downoi secara emersed dengan memperhatikan kadar CO2 di lingkungan pembudidayaan, berdasarkan hal tersebut </w:t>
-      </w:r>
+    </w:p>
+    <w:p>
+      <w:pPr>
+        <w:pStyle w:val="Heading3"/>
+      </w:pPr>
+      <w:bookmarkStart w:id="46" w:name="_Toc182467263"/>
       <w:r>
         <w:lastRenderedPageBreak/>
-        <w:t>peneliti berniat melakukan penelitian pembudidayaan pogostemon helferi dengan mengatur kadar CO2 di lingkungan pembudidayaannya dengan mengadopsi teknologi Internet of Things (IoT).</w:t>
-      </w:r>
-    </w:p>
-    <w:p>
-      <w:pPr>
-        <w:ind w:left="0"/>
-      </w:pPr>
-    </w:p>
-    <w:p>
-      <w:pPr>
-        <w:pStyle w:val="Heading3"/>
-      </w:pPr>
-      <w:bookmarkStart w:id="48" w:name="_Toc182467263"/>
-      <w:r>
-        <w:t xml:space="preserve">3.2. </w:t>
+        <w:t xml:space="preserve">3.3. </w:t>
       </w:r>
       <w:r>
         <w:tab/>
-        <w:t>Analisis Arsitektur Sistem Yang Diusulkan</w:t>
-      </w:r>
-      <w:bookmarkEnd w:id="48"/>
+      </w:r>
+      <w:r>
+        <w:t>Arsitektur Sistem Yang Diusulkan</w:t>
+      </w:r>
+      <w:bookmarkEnd w:id="46"/>
     </w:p>
     <w:p>
       <w:pPr>
@@ -9600,7 +10055,7 @@
                     </pic:cNvPicPr>
                   </pic:nvPicPr>
                   <pic:blipFill>
-                    <a:blip r:embed="rId25" cstate="print">
+                    <a:blip r:embed="rId26" cstate="print">
                       <a:extLst>
                         <a:ext uri="{28A0092B-C50C-407E-A947-70E740481C1C}">
                           <a14:useLocalDpi xmlns:a14="http://schemas.microsoft.com/office/drawing/2010/main" val="0"/>
@@ -9637,35 +10092,22 @@
         <w:pStyle w:val="Caption"/>
         <w:jc w:val="center"/>
       </w:pPr>
-      <w:bookmarkStart w:id="49" w:name="_Toc182467477"/>
+      <w:bookmarkStart w:id="47" w:name="_Toc182467477"/>
       <w:r>
         <w:t xml:space="preserve">Gambar 3. </w:t>
       </w:r>
-      <w:r>
-        <w:fldChar w:fldCharType="begin"/>
-      </w:r>
-      <w:r>
-        <w:instrText xml:space="preserve"> SEQ Gambar_3. \* ARABIC </w:instrText>
-      </w:r>
-      <w:r>
-        <w:fldChar w:fldCharType="separate"/>
-      </w:r>
-      <w:r>
-        <w:rPr>
-          <w:noProof/>
-        </w:rPr>
-        <w:t>3</w:t>
-      </w:r>
-      <w:r>
-        <w:rPr>
-          <w:noProof/>
-        </w:rPr>
-        <w:fldChar w:fldCharType="end"/>
-      </w:r>
+      <w:fldSimple w:instr=" SEQ Gambar_3. \* ARABIC ">
+        <w:r>
+          <w:rPr>
+            <w:noProof/>
+          </w:rPr>
+          <w:t>6</w:t>
+        </w:r>
+      </w:fldSimple>
       <w:r>
         <w:t>. Arsitektur sistem diusulkan</w:t>
       </w:r>
-      <w:bookmarkEnd w:id="49"/>
+      <w:bookmarkEnd w:id="47"/>
     </w:p>
     <w:p>
       <w:pPr>
@@ -9677,12 +10119,11 @@
     </w:p>
     <w:p>
       <w:pPr>
-        <w:pStyle w:val="ListParagraph"/>
-        <w:numPr>
-          <w:ilvl w:val="1"/>
-          <w:numId w:val="3"/>
-        </w:numPr>
-      </w:pPr>
+        <w:ind w:left="0"/>
+      </w:pPr>
+      <w:r>
+        <w:t xml:space="preserve">1. </w:t>
+      </w:r>
       <w:r>
         <w:t>Sensor-sensor pada lingkungan pembudidayaan POST data ke web server kemudian WEB server mengelola data lalu diinputkan ke dalam database, mikrokontroller request GET data yang baru saja dikirimkan ke WEB server untuk mengetahui apakah POST data berhasil atau tidak</w:t>
       </w:r>
@@ -9695,124 +10136,133 @@
     </w:p>
     <w:p>
       <w:pPr>
-        <w:pStyle w:val="ListParagraph"/>
-        <w:numPr>
-          <w:ilvl w:val="1"/>
-          <w:numId w:val="3"/>
-        </w:numPr>
-      </w:pPr>
+        <w:ind w:left="0"/>
+      </w:pPr>
+      <w:r>
+        <w:t xml:space="preserve">2. </w:t>
+      </w:r>
       <w:r>
         <w:t>Sensor terdiri dari :</w:t>
       </w:r>
     </w:p>
     <w:p>
       <w:pPr>
-        <w:pStyle w:val="ListParagraph"/>
-        <w:ind w:left="1440"/>
-      </w:pPr>
-      <w:r>
-        <w:t>- MHZ-19B = sensor CO2</w:t>
-      </w:r>
-    </w:p>
-    <w:p>
-      <w:pPr>
-        <w:pStyle w:val="ListParagraph"/>
-        <w:ind w:left="1440"/>
-      </w:pPr>
-      <w:r>
-        <w:t>- SHT30 = sensor kelembapan udara</w:t>
-      </w:r>
-    </w:p>
-    <w:p>
-      <w:pPr>
-        <w:pStyle w:val="ListParagraph"/>
-        <w:ind w:left="1440"/>
-      </w:pPr>
-      <w:r>
-        <w:t>- BH1750 = sensor lux cahaya</w:t>
-      </w:r>
-    </w:p>
-    <w:p>
-      <w:pPr>
-        <w:pStyle w:val="ListParagraph"/>
-        <w:numPr>
-          <w:ilvl w:val="1"/>
-          <w:numId w:val="3"/>
-        </w:numPr>
-      </w:pPr>
+        <w:ind w:left="0"/>
+      </w:pPr>
+      <w:r>
+        <w:t xml:space="preserve">a. </w:t>
+      </w:r>
+      <w:r>
+        <w:t>MHZ-19B = sensor CO2</w:t>
+      </w:r>
+    </w:p>
+    <w:p>
+      <w:pPr>
+        <w:ind w:left="0"/>
+      </w:pPr>
+      <w:r>
+        <w:t xml:space="preserve">b. </w:t>
+      </w:r>
+      <w:r>
+        <w:t>SHT30 = sensor kelembapan udara</w:t>
+      </w:r>
+    </w:p>
+    <w:p>
+      <w:pPr>
+        <w:ind w:left="0"/>
+      </w:pPr>
+      <w:r>
+        <w:t xml:space="preserve">c. </w:t>
+      </w:r>
+      <w:r>
+        <w:t>BH1750 = sensor lux cahaya</w:t>
+      </w:r>
+    </w:p>
+    <w:p>
+      <w:pPr>
+        <w:ind w:left="0"/>
+      </w:pPr>
+      <w:r>
+        <w:t xml:space="preserve">3. </w:t>
+      </w:r>
       <w:r>
         <w:t>Alat yang digunakan untuk mengontrol parameter lingkungan terdiri dari :</w:t>
       </w:r>
     </w:p>
     <w:p>
       <w:pPr>
-        <w:pStyle w:val="ListParagraph"/>
-        <w:ind w:left="1440"/>
-      </w:pPr>
-      <w:r>
-        <w:t xml:space="preserve">- Mist Maker = alat pengontrol kelembapan udara </w:t>
-      </w:r>
-    </w:p>
-    <w:p>
-      <w:pPr>
-        <w:pStyle w:val="ListParagraph"/>
-        <w:ind w:left="1440"/>
-      </w:pPr>
-      <w:r>
-        <w:t>- Solenoid = alat pengontrol CO2</w:t>
-      </w:r>
-    </w:p>
-    <w:p>
-      <w:pPr>
-        <w:pStyle w:val="ListParagraph"/>
-        <w:ind w:left="1440"/>
-      </w:pPr>
-      <w:r>
-        <w:t>- Lampu = sumber cahaya lingkungan pembudidayaan</w:t>
-      </w:r>
-    </w:p>
-    <w:p>
-      <w:pPr>
-        <w:pStyle w:val="ListParagraph"/>
-        <w:ind w:left="1440"/>
-      </w:pPr>
-      <w:r>
-        <w:t>- RTC-DS3231 = nilai dari modul ini digunakan untuk penentuan waktu awal lampu hidup juga sebagai data yang dikirimkan ke WEB server</w:t>
-      </w:r>
-    </w:p>
-    <w:p>
-      <w:pPr>
-        <w:pStyle w:val="ListParagraph"/>
-        <w:numPr>
-          <w:ilvl w:val="1"/>
-          <w:numId w:val="3"/>
-        </w:numPr>
-      </w:pPr>
+        <w:ind w:left="0"/>
+      </w:pPr>
+      <w:r>
+        <w:t xml:space="preserve">a. </w:t>
+      </w:r>
+      <w:r>
+        <w:t xml:space="preserve">Mist Maker = alat pengontrol kelembapan udara </w:t>
+      </w:r>
+    </w:p>
+    <w:p>
+      <w:pPr>
+        <w:ind w:left="0"/>
+      </w:pPr>
+      <w:r>
+        <w:t xml:space="preserve">b. </w:t>
+      </w:r>
+      <w:r>
+        <w:t>Solenoid = alat pengontrol CO2</w:t>
+      </w:r>
+    </w:p>
+    <w:p>
+      <w:pPr>
+        <w:ind w:left="0"/>
+      </w:pPr>
+      <w:r>
+        <w:t xml:space="preserve">c. </w:t>
+      </w:r>
+      <w:r>
+        <w:t>Lampu = sumber cahaya lingkungan pembudidayaan</w:t>
+      </w:r>
+    </w:p>
+    <w:p>
+      <w:pPr>
+        <w:ind w:left="0"/>
+      </w:pPr>
+      <w:r>
+        <w:t xml:space="preserve">d. </w:t>
+      </w:r>
+      <w:r>
+        <w:t>RTC-DS3231 = nilai dari modul ini digunakan untuk penentuan waktu awal lampu hidup juga sebagai data yang dikirimkan ke WEB server</w:t>
+      </w:r>
+    </w:p>
+    <w:p>
+      <w:pPr>
+        <w:ind w:left="0"/>
+      </w:pPr>
+      <w:r>
+        <w:lastRenderedPageBreak/>
+        <w:t xml:space="preserve">4. </w:t>
+      </w:r>
       <w:r>
         <w:t>Ketika sensor MHZ-19B mendeteksi CO2 kurang dari 1000 PPM, solenoid hidup untuk mengontrol CO2</w:t>
       </w:r>
     </w:p>
     <w:p>
       <w:pPr>
-        <w:pStyle w:val="ListParagraph"/>
-        <w:numPr>
-          <w:ilvl w:val="1"/>
-          <w:numId w:val="3"/>
-        </w:numPr>
-      </w:pPr>
-      <w:r>
-        <w:lastRenderedPageBreak/>
+        <w:ind w:left="0"/>
+      </w:pPr>
+      <w:r>
+        <w:t xml:space="preserve">5. </w:t>
+      </w:r>
+      <w:r>
         <w:t>Ketika sensor SHT30 mendeteksi humidity &lt;= 80% mist maker hidup untuk mengontrol kelembapan udara</w:t>
       </w:r>
     </w:p>
     <w:p>
       <w:pPr>
-        <w:pStyle w:val="ListParagraph"/>
-        <w:numPr>
-          <w:ilvl w:val="1"/>
-          <w:numId w:val="3"/>
-        </w:numPr>
-      </w:pPr>
+        <w:ind w:left="0"/>
+      </w:pPr>
+      <w:r>
+        <w:t xml:space="preserve">6. </w:t>
+      </w:r>
       <w:r>
         <w:t>Ketika RTC-</w:t>
       </w:r>
@@ -9822,12 +10272,11 @@
     </w:p>
     <w:p>
       <w:pPr>
-        <w:pStyle w:val="ListParagraph"/>
-        <w:numPr>
-          <w:ilvl w:val="1"/>
-          <w:numId w:val="3"/>
-        </w:numPr>
-      </w:pPr>
+        <w:ind w:left="0"/>
+      </w:pPr>
+      <w:r>
+        <w:t xml:space="preserve">7. </w:t>
+      </w:r>
       <w:r>
         <w:t>Display adalah perangkat peneliti untuk menampilkan aplikasi monitoring data sensor yang disajikan dalam bentuk grafik</w:t>
       </w:r>
@@ -9836,12 +10285,12 @@
       <w:pPr>
         <w:pStyle w:val="Heading3"/>
       </w:pPr>
-      <w:bookmarkStart w:id="50" w:name="_Toc182467264"/>
+      <w:bookmarkStart w:id="48" w:name="_Toc182467264"/>
       <w:r>
         <w:t>3.</w:t>
       </w:r>
       <w:r>
-        <w:t>3</w:t>
+        <w:t>4.</w:t>
       </w:r>
       <w:r>
         <w:tab/>
@@ -9849,7 +10298,7 @@
       <w:r>
         <w:t>Analisis Alat Yang digunakan</w:t>
       </w:r>
-      <w:bookmarkEnd w:id="50"/>
+      <w:bookmarkEnd w:id="48"/>
       <w:r>
         <w:t xml:space="preserve"> </w:t>
       </w:r>
@@ -9868,7 +10317,13 @@
         <w:ind w:left="0"/>
       </w:pPr>
       <w:r>
-        <w:t xml:space="preserve">3.3.1. </w:t>
+        <w:t>3.</w:t>
+      </w:r>
+      <w:r>
+        <w:t>4</w:t>
+      </w:r>
+      <w:r>
+        <w:t xml:space="preserve">.1. </w:t>
       </w:r>
       <w:r>
         <w:tab/>
@@ -9898,7 +10353,7 @@
         <w:ind w:left="0"/>
       </w:pPr>
       <w:r>
-        <w:t xml:space="preserve">- </w:t>
+        <w:t xml:space="preserve">1. </w:t>
       </w:r>
       <w:r>
         <w:rPr>
@@ -9932,7 +10387,7 @@
           <w:b/>
           <w:bCs/>
         </w:rPr>
-        <w:t xml:space="preserve">- </w:t>
+        <w:t xml:space="preserve">2. </w:t>
       </w:r>
       <w:r>
         <w:rPr>
@@ -9975,7 +10430,13 @@
         <w:ind w:left="0"/>
       </w:pPr>
       <w:r>
-        <w:t xml:space="preserve">3.3.2. </w:t>
+        <w:t>3.</w:t>
+      </w:r>
+      <w:r>
+        <w:t>4</w:t>
+      </w:r>
+      <w:r>
+        <w:t xml:space="preserve">.2. </w:t>
       </w:r>
       <w:r>
         <w:tab/>
@@ -9997,121 +10458,268 @@
         <w:t>MH-Z19B</w:t>
       </w:r>
       <w:r>
-        <w:t> adalah sensor CO₂ inframerah non-dispersif (NDIR) yang cocok untuk memantau konsentrasi karbon dioksida (CO₂) di udara. Dalam pembudidayaan Downoi secara emersed, berikut adalah beberapa manfaat dan alasan penggunaan sensor MH-Z19B:</w:t>
-      </w:r>
-    </w:p>
-    <w:p>
-      <w:pPr>
-        <w:ind w:left="0" w:firstLine="720"/>
-      </w:pPr>
+        <w:t xml:space="preserve"> adalah sensor CO₂ inframerah non-dispersif (NDIR) yang cocok untuk memantau konsentrasi karbon dioksida (CO₂) di udara. Dalam </w:t>
+      </w:r>
+      <w:r>
+        <w:lastRenderedPageBreak/>
+        <w:t>pembudidayaan Downoi secara emersed, berikut adalah beberapa manfaat dan alasan penggunaan sensor MH-Z19B:</w:t>
+      </w:r>
     </w:p>
     <w:p>
       <w:pPr>
         <w:ind w:left="0"/>
       </w:pPr>
       <w:r>
-        <w:lastRenderedPageBreak/>
-        <w:t xml:space="preserve">- </w:t>
+        <w:t xml:space="preserve">a. </w:t>
+      </w:r>
+      <w:r>
+        <w:t>Pengukuran Jangka Panjang dengan Stabilitas Tinggi</w:t>
       </w:r>
       <w:r>
         <w:rPr>
           <w:b/>
           <w:bCs/>
         </w:rPr>
-        <w:t>Pengukuran Jangka Panjang dengan Stabilitas Tinggi</w:t>
+        <w:br/>
+      </w:r>
+      <w:r>
+        <w:t>MH-Z19B dirancang untuk pemantauan CO₂ jangka panjang dan memiliki daya tahan tinggi. Ini meminimalisir kebutuhan perawatan dan kalibrasi yang sering, yang penting dalam lingkungan budidaya otomatis.</w:t>
+      </w:r>
+    </w:p>
+    <w:p>
+      <w:pPr>
+        <w:ind w:left="0"/>
+      </w:pPr>
+      <w:r>
+        <w:t xml:space="preserve">b. </w:t>
+      </w:r>
+      <w:r>
+        <w:t>Pemantauan Kadar CO₂ secara Akurat</w:t>
+      </w:r>
+      <w:r>
+        <w:br/>
+        <w:t>MH-Z19B memiliki kemampuan untuk mengukur konsentrasi CO₂ dengan rentang yang lebar, dari 0 hingga 5000 ppm. Akurasi yang tinggi ini membantu memastikan bahwa kadar CO₂ di lingkungan budidaya terjaga pada tingkat yang optimal. Downoi dapat mengambil manfaat dari kadar CO₂ yang cukup dalam mendukung fotosintesis dan pertumbuhan daun yang lebat.</w:t>
+      </w:r>
+    </w:p>
+    <w:p>
+      <w:pPr>
+        <w:tabs>
+          <w:tab w:val="num" w:pos="720"/>
+        </w:tabs>
+        <w:ind w:left="0"/>
+      </w:pPr>
+      <w:r>
+        <w:t xml:space="preserve">c. </w:t>
+      </w:r>
+      <w:r>
+        <w:t>Mendeteksi Perubahan Kualitas Udara di Lingkungan Budidaya</w:t>
+      </w:r>
+      <w:r>
+        <w:br/>
+        <w:t>MH-Z19B mampu mendeteksi fluktuasi kadar CO₂ yang bisa disebabkan oleh perubahan sirkulasi udara atau aktivitas biologi, seperti respirasi tanaman atau pembusukan bahan organik. Jika kadar CO₂ meningkat atau menurun secara drastis, sistem bisa mengambil langkah otomatis, misalnya menyalakan solenoid yang tehubung dengan citrun dan soda.</w:t>
+      </w:r>
+    </w:p>
+    <w:p>
+      <w:pPr>
+        <w:ind w:left="0"/>
+      </w:pPr>
+      <w:r>
+        <w:t xml:space="preserve">d. </w:t>
+      </w:r>
+      <w:r>
+        <w:t>Mengoptimalkan Pertumbuhan Tanaman</w:t>
+      </w:r>
+      <w:r>
+        <w:br/>
+        <w:t>Konsentrasi CO₂ yang memadai dapat meningkatkan laju fotosintesis, yang langsung berdampak pada pertumbuhan tanaman. Dengan data dari MH-Z19B, sistem kontrol dapat mengatur suplai CO₂ (jika ada alat injeksi CO₂) untuk menjaga tingkat yang diinginkan. Pengaturan ini akan membuat Downoi tumbuh lebih cepat dan sehat dalam kondisi emersed.</w:t>
+      </w:r>
+    </w:p>
+    <w:p>
+      <w:pPr>
+        <w:pStyle w:val="Heading4"/>
+        <w:ind w:left="0"/>
+      </w:pPr>
+      <w:r>
+        <w:t>3.</w:t>
+      </w:r>
+      <w:r>
+        <w:t>4</w:t>
+      </w:r>
+      <w:r>
+        <w:t>.3. Analisis Penggunaan RTC-DS3231</w:t>
+      </w:r>
+    </w:p>
+    <w:p>
+      <w:pPr>
+        <w:ind w:left="0" w:firstLine="720"/>
+      </w:pPr>
+      <w:r>
+        <w:t>RTC (Real-Time Clock) </w:t>
       </w:r>
       <w:r>
         <w:rPr>
           <w:b/>
           <w:bCs/>
         </w:rPr>
-        <w:br/>
-      </w:r>
-      <w:r>
-        <w:t>MH-Z19B dirancang untuk pemantauan CO₂ jangka panjang dan memiliki daya tahan tinggi. Ini meminimalisir kebutuhan perawatan dan kalibrasi yang sering, yang penting dalam lingkungan budidaya otomatis.</w:t>
+        <w:t>DS3231</w:t>
+      </w:r>
+      <w:r>
+        <w:t> adalah modul pencatat waktu dengan presisi tinggi yang memiliki berbagai keunggulan untuk digunakan dalam sistem kontrol otomatis. Berikut adalah analisis kegunaan RTC DS3231 dalam pembudidayaan tanaman Downoi secara emersed:</w:t>
       </w:r>
     </w:p>
     <w:p>
       <w:pPr>
         <w:ind w:left="0"/>
+      </w:pPr>
+      <w:r>
+        <w:t>a.</w:t>
+      </w:r>
+      <w:r>
         <w:rPr>
           <w:b/>
           <w:bCs/>
         </w:rPr>
-      </w:pPr>
+        <w:t xml:space="preserve"> </w:t>
+      </w:r>
+      <w:r>
+        <w:t>Memastikan Ketepatan Waktu untuk Aktivitas Otomatis</w:t>
+      </w:r>
+      <w:r>
+        <w:br/>
+        <w:t>DS3231 memberikan data waktu yang sangat akurat, yang penting untuk mengatur jadwal aktivitas otomatis, seperti menyalakan dan mematikan growlight, mist maker, dan solenoid. Seperti growlight dapat diatur untuk menyala pada waktu tertentu setiap hari untuk mensimulasikan siklus siang-malam alami yang konsisten bagi Downoi, mengatur solenoid hidup hanya pada saat siklus siang saja.</w:t>
+      </w:r>
+    </w:p>
+    <w:p>
+      <w:pPr>
+        <w:ind w:left="0"/>
+      </w:pPr>
+      <w:r>
+        <w:lastRenderedPageBreak/>
+        <w:t xml:space="preserve">b. </w:t>
+      </w:r>
+      <w:r>
+        <w:t>Mengurangi Beban Mikrokontroler dalam Menyimpan Data Waktu</w:t>
+      </w:r>
+      <w:r>
+        <w:br/>
+        <w:t>RTC DS3231 menyimpan data waktu meskipun sistem mengalami power loss sementara, karena memiliki baterai cadangan. Ini memastikan bahwa semua jadwal tetap berjalan akurat tanpa tergantung pada daya utama. Data ini akan tetap tersedia bahkan setelah sistem restart, mengurangi ketergantungan pada mikrokontroler untuk menjaga waktu.</w:t>
+      </w:r>
+    </w:p>
+    <w:p>
+      <w:pPr>
+        <w:pStyle w:val="Heading4"/>
+        <w:ind w:left="0"/>
+        <w:rPr>
+          <w:rFonts w:eastAsiaTheme="minorHAnsi" w:cstheme="minorBidi"/>
+        </w:rPr>
+      </w:pPr>
+      <w:r>
+        <w:t>3.</w:t>
+      </w:r>
+      <w:r>
+        <w:t>4</w:t>
+      </w:r>
+      <w:r>
+        <w:t>.4. Analisis Penggungaan Wemos ESP32 UNO D1 R3</w:t>
+      </w:r>
+    </w:p>
+    <w:p>
+      <w:pPr>
+        <w:ind w:left="0" w:firstLine="720"/>
+      </w:pPr>
+      <w:r>
+        <w:t>WEMOS ESP32 UNO D1 R3 adalah papan mikrokontroler berbasis </w:t>
+      </w:r>
+      <w:r>
+        <w:t>ESP32</w:t>
+      </w:r>
+      <w:r>
+        <w:t> yang dirancang agar kompatibel dengan form factor Arduino UNO. Ini memudahkan penggunaan dengan banyak perangkat keras Arduino yang ada dan menambahkan kemampuan konektivitas ESP32, seperti WiFi dan Bluetooth, untuk sistem IoT. Berikut adalah analisis manfaat dan penggunaan WEMOS ESP32 UNO D1 R3 dalam sistem monitoring dan kontrol lingkungan untuk pembudidayaan tanaman Downoi:</w:t>
+      </w:r>
+    </w:p>
+    <w:p>
+      <w:pPr>
+        <w:ind w:left="0"/>
+      </w:pPr>
+      <w:r>
+        <w:t>a.</w:t>
+      </w:r>
+      <w:r>
+        <w:t xml:space="preserve"> </w:t>
+      </w:r>
+      <w:r>
+        <w:t>Konektivitas WiFi dan Bluetooth</w:t>
+      </w:r>
+      <w:r>
+        <w:br/>
+        <w:t>Fitur WiFi pada ESP32 memungkinkan integrasi dengan platform IoT atau server hosting sehingga data lingkungan (seperti suhu, kelembaban, dan kadar CO₂) dapat dipantau dari jarak jauh melalui aplikasi WEB.</w:t>
+      </w:r>
+    </w:p>
+    <w:p>
+      <w:pPr>
+        <w:ind w:left="0"/>
+      </w:pPr>
+      <w:r>
+        <w:t xml:space="preserve">b. </w:t>
+      </w:r>
+      <w:r>
+        <w:t>Kompatibilitas dengan Sensor dan Aktuator 5V</w:t>
+      </w:r>
+      <w:r>
+        <w:br/>
+        <w:t>Banyak sensor dan aktuator, seperti relay, pompa kecil, dan senso</w:t>
+      </w:r>
+      <w:r>
+        <w:t>r</w:t>
+      </w:r>
+      <w:r>
+        <w:t xml:space="preserve"> CO₂, bekerja pada tegangan 5V. Dengan memiliki pin </w:t>
+      </w:r>
       <w:r>
         <w:rPr>
           <w:b/>
           <w:bCs/>
         </w:rPr>
-        <w:t>-</w:t>
-      </w:r>
-      <w:r>
-        <w:rPr>
-          <w:b/>
-          <w:bCs/>
-        </w:rPr>
-        <w:t>Pemantauan Kadar CO₂ secara Akurat</w:t>
-      </w:r>
-      <w:r>
-        <w:br/>
-        <w:t>MH-Z19B memiliki kemampuan untuk mengukur konsentrasi CO₂ dengan rentang yang lebar, dari 0 hingga 5000 ppm. Akurasi yang tinggi ini membantu memastikan bahwa kadar CO₂ di lingkungan budidaya terjaga pada tingkat yang optimal. Downoi dapat mengambil manfaat dari kadar CO₂ yang cukup dalam mendukung fotosintesis dan pertumbuhan daun yang lebat.</w:t>
-      </w:r>
-    </w:p>
-    <w:p>
-      <w:pPr>
-        <w:tabs>
-          <w:tab w:val="num" w:pos="720"/>
-        </w:tabs>
+        <w:t>VCC 5V</w:t>
+      </w:r>
+      <w:r>
+        <w:t>, WEMOS ESP32 UNO D1 R3 dapat langsung memasok daya ke perangkat ini tanpa memerlukan konverter tegangan tambahan, sehingga menyederhanakan desain rangkaian. Hal ini bermanfaat dalam sistem pembudidayaan yang melibatkan komponen 5V, memungkinkan integrasi perangkat yang lebih luas dengan ESP32.</w:t>
+      </w:r>
+    </w:p>
+    <w:p>
+      <w:pPr>
+        <w:pStyle w:val="Heading3"/>
+      </w:pPr>
+      <w:bookmarkStart w:id="49" w:name="_Toc182467265"/>
+      <w:r>
+        <w:t>3.</w:t>
+      </w:r>
+      <w:r>
+        <w:t>5</w:t>
+      </w:r>
+      <w:r>
+        <w:t xml:space="preserve">. </w:t>
+      </w:r>
+      <w:r>
+        <w:tab/>
+      </w:r>
+      <w:r>
+        <w:t>Analisis Kebutuhan non-fungsional</w:t>
+      </w:r>
+      <w:bookmarkEnd w:id="49"/>
+    </w:p>
+    <w:p>
+      <w:pPr>
+        <w:ind w:left="0" w:firstLine="720"/>
+      </w:pPr>
+      <w:r>
+        <w:t>Analisis kebutuhan non fungsional adalah jenis analisis yang dibutuhkan untuk menentukan spesifikasi kebutuhan sistem. Analisis ini menentukan spesifikasi masukan yang dibutuhkan sistem, proses yang dibutuhkan untuk mengolah masukan untuk menghasilkan keluaran yang diinginkan, dan spesifikasi keluaran yang dihasilkan sistem. Analisis kebutuhan non fungsional ini menjelaskan analisis kebutuhan perangkat lunak, analisis kebutuhna perangkat keras dan pengguna.</w:t>
+      </w:r>
+    </w:p>
+    <w:p>
+      <w:pPr>
         <w:ind w:left="0"/>
       </w:pPr>
-      <w:r>
-        <w:rPr>
-          <w:b/>
-          <w:bCs/>
-        </w:rPr>
-        <w:t xml:space="preserve">- </w:t>
-      </w:r>
-      <w:r>
-        <w:rPr>
-          <w:b/>
-          <w:bCs/>
-        </w:rPr>
-        <w:t>Mendeteksi Perubahan Kualitas Udara di Lingkungan Budidaya</w:t>
-      </w:r>
-      <w:r>
-        <w:br/>
-        <w:t xml:space="preserve">MH-Z19B mampu mendeteksi fluktuasi kadar CO₂ yang bisa disebabkan oleh perubahan sirkulasi udara atau aktivitas biologi, seperti respirasi tanaman atau pembusukan bahan organik. Jika kadar CO₂ meningkat atau menurun secara drastis, sistem bisa mengambil langkah otomatis, misalnya menyalakan </w:t>
-      </w:r>
-      <w:r>
-        <w:t>solenoid yang tehubung dengan citrun dan soda</w:t>
-      </w:r>
-      <w:r>
-        <w:t>.</w:t>
-      </w:r>
-    </w:p>
-    <w:p>
-      <w:pPr>
-        <w:ind w:left="0"/>
-      </w:pPr>
-      <w:r>
-        <w:rPr>
-          <w:b/>
-          <w:bCs/>
-        </w:rPr>
-        <w:t xml:space="preserve">- </w:t>
-      </w:r>
-      <w:r>
-        <w:rPr>
-          <w:b/>
-          <w:bCs/>
-        </w:rPr>
-        <w:t>Mengoptimalkan Pertumbuhan Tanaman</w:t>
-      </w:r>
-      <w:r>
-        <w:br/>
-        <w:t>Konsentrasi CO₂ yang memadai dapat meningkatkan laju fotosintesis, yang langsung berdampak pada pertumbuhan tanaman. Dengan data dari MH-Z19B, sistem kontrol dapat mengatur suplai CO₂ (jika ada alat injeksi CO₂) untuk menjaga tingkat yang diinginkan. Pengaturan ini akan membuat Downoi tumbuh lebih cepat dan sehat dalam kondisi emersed.</w:t>
-      </w:r>
     </w:p>
     <w:p>
       <w:pPr>
@@ -10119,243 +10727,14 @@
         <w:ind w:left="0"/>
       </w:pPr>
       <w:r>
-        <w:t>3.3.3. Analisis Penggunaan RTC-DS3231</w:t>
-      </w:r>
-    </w:p>
-    <w:p>
-      <w:pPr>
-        <w:ind w:left="0" w:firstLine="720"/>
-      </w:pPr>
-      <w:r>
-        <w:t>RTC (Real-Time Clock) </w:t>
-      </w:r>
-      <w:r>
-        <w:rPr>
-          <w:b/>
-          <w:bCs/>
-        </w:rPr>
-        <w:t>DS3231</w:t>
-      </w:r>
-      <w:r>
-        <w:t> adalah modul pencatat waktu dengan presisi tinggi yang memiliki berbagai keunggulan untuk digunakan dalam sistem kontrol otomatis. Berikut adalah analisis kegunaan RTC DS3231 dalam pembudidayaan tanaman Downoi secara emersed:</w:t>
-      </w:r>
-    </w:p>
-    <w:p>
-      <w:pPr>
-        <w:ind w:left="0"/>
-      </w:pPr>
-      <w:r>
-        <w:rPr>
-          <w:b/>
-          <w:bCs/>
-        </w:rPr>
-        <w:t>-</w:t>
-      </w:r>
-      <w:r>
-        <w:rPr>
-          <w:b/>
-          <w:bCs/>
-        </w:rPr>
-        <w:t xml:space="preserve"> </w:t>
-      </w:r>
-      <w:r>
-        <w:rPr>
-          <w:b/>
-          <w:bCs/>
-        </w:rPr>
-        <w:t>Memastikan Ketepatan Waktu untuk Aktivitas Otomatis</w:t>
-      </w:r>
-      <w:r>
-        <w:br/>
-        <w:t xml:space="preserve">DS3231 memberikan data waktu yang sangat akurat, yang penting untuk mengatur jadwal aktivitas otomatis, seperti menyalakan dan mematikan growlight, mist maker, </w:t>
-      </w:r>
-      <w:r>
-        <w:t>dan solenoid</w:t>
-      </w:r>
-      <w:r>
-        <w:t xml:space="preserve">. </w:t>
-      </w:r>
-      <w:r>
-        <w:t>Seperti</w:t>
-      </w:r>
-      <w:r>
-        <w:t xml:space="preserve"> growlight dapat diatur untuk menyala pada waktu tertentu setiap hari untuk mensimulasikan siklus siang-malam alami yang konsisten bagi Downoi</w:t>
-      </w:r>
-      <w:r>
-        <w:t>, mengatur solenoid hidup hanya pada saat siklus siang saja.</w:t>
-      </w:r>
-    </w:p>
-    <w:p>
-      <w:pPr>
-        <w:ind w:left="0"/>
-      </w:pPr>
-      <w:r>
-        <w:t xml:space="preserve">- </w:t>
-      </w:r>
-      <w:r>
-        <w:rPr>
-          <w:b/>
-          <w:bCs/>
-        </w:rPr>
-        <w:t>Mengurangi Beban Mikrokontroler dalam Menyimpan Data Waktu</w:t>
-      </w:r>
-      <w:r>
-        <w:br/>
-        <w:t xml:space="preserve">RTC DS3231 menyimpan data waktu meskipun sistem mengalami power loss </w:t>
-      </w:r>
-      <w:r>
         <w:lastRenderedPageBreak/>
-        <w:t>sementara, karena memiliki baterai cadangan. Ini memastikan bahwa semua jadwal tetap berjalan akurat tanpa tergantung pada daya utama. Data ini akan tetap tersedia bahkan setelah sistem restart, mengurangi ketergantungan pada mikrokontroler untuk menjaga waktu.</w:t>
-      </w:r>
-    </w:p>
-    <w:p>
-      <w:pPr>
-        <w:pStyle w:val="Heading4"/>
-        <w:ind w:left="0"/>
-        <w:rPr>
-          <w:rFonts w:eastAsiaTheme="minorHAnsi" w:cstheme="minorBidi"/>
-        </w:rPr>
-      </w:pPr>
-      <w:r>
-        <w:t>3.3.4. Analisis Penggungaan Wemos ESP32 UNO D1 R3</w:t>
-      </w:r>
-    </w:p>
-    <w:p>
-      <w:pPr>
-        <w:ind w:left="0" w:firstLine="720"/>
-      </w:pPr>
-      <w:r>
-        <w:t>WEMOS ESP32 UNO D1 R3 adalah papan mikrokontroler berbasis </w:t>
-      </w:r>
-      <w:r>
-        <w:rPr>
-          <w:b/>
-          <w:bCs/>
-        </w:rPr>
-        <w:t>ESP32</w:t>
-      </w:r>
-      <w:r>
-        <w:t> yang dirancang agar kompatibel dengan form factor Arduino UNO. Ini memudahkan penggunaan dengan banyak perangkat keras Arduino yang ada dan menambahkan kemampuan konektivitas ESP32, seperti WiFi dan Bluetooth, untuk sistem IoT. Berikut adalah analisis manfaat dan penggunaan WEMOS ESP32 UNO D1 R3 dalam sistem monitoring dan kontrol lingkungan untuk pembudidayaan tanaman Downoi:</w:t>
-      </w:r>
-    </w:p>
-    <w:p>
-      <w:pPr>
-        <w:ind w:left="0"/>
-      </w:pPr>
-      <w:r>
-        <w:rPr>
-          <w:b/>
-          <w:bCs/>
-        </w:rPr>
-        <w:t xml:space="preserve">- </w:t>
-      </w:r>
-      <w:r>
-        <w:rPr>
-          <w:b/>
-          <w:bCs/>
-        </w:rPr>
-        <w:t>Konektivitas WiFi dan Bluetooth</w:t>
-      </w:r>
-      <w:r>
-        <w:br/>
-        <w:t xml:space="preserve">Fitur WiFi pada ESP32 memungkinkan integrasi dengan platform IoT atau </w:t>
-      </w:r>
-      <w:r>
-        <w:t xml:space="preserve">server hosting </w:t>
-      </w:r>
-      <w:r>
-        <w:t>sehingga data lingkungan (seperti suhu, kelembaban, dan kadar CO₂) dapat dipantau dari jarak jauh melalui aplikasi</w:t>
-      </w:r>
-      <w:r>
-        <w:t xml:space="preserve"> WEB.</w:t>
-      </w:r>
-    </w:p>
-    <w:p>
-      <w:pPr>
-        <w:ind w:left="0"/>
-      </w:pPr>
-      <w:r>
-        <w:rPr>
-          <w:b/>
-          <w:bCs/>
-        </w:rPr>
-        <w:t xml:space="preserve">- </w:t>
-      </w:r>
-      <w:r>
-        <w:rPr>
-          <w:b/>
-          <w:bCs/>
-        </w:rPr>
-        <w:t>Kompatibilitas dengan Sensor dan Aktuator 5V</w:t>
-      </w:r>
-      <w:r>
-        <w:br/>
-        <w:t>Banyak sensor dan aktuator, seperti relay, pompa kecil, dan senso</w:t>
-      </w:r>
-      <w:r>
-        <w:t>r</w:t>
-      </w:r>
-      <w:r>
-        <w:t xml:space="preserve"> CO₂, bekerja pada tegangan 5V. Dengan memiliki pin </w:t>
-      </w:r>
-      <w:r>
-        <w:rPr>
-          <w:b/>
-          <w:bCs/>
-        </w:rPr>
-        <w:t>VCC 5V</w:t>
-      </w:r>
-      <w:r>
-        <w:t>, WEMOS ESP32 UNO D1 R3 dapat langsung memasok daya ke perangkat ini tanpa memerlukan konverter tegangan tambahan, sehingga menyederhanakan desain rangkaian. Hal ini bermanfaat dalam sistem pembudidayaan yang melibatkan komponen 5V, memungkinkan integrasi perangkat yang lebih luas dengan ESP32.</w:t>
-      </w:r>
-    </w:p>
-    <w:p>
-      <w:pPr>
-        <w:pStyle w:val="Heading3"/>
-      </w:pPr>
-      <w:bookmarkStart w:id="51" w:name="_Toc182467265"/>
-      <w:r>
-        <w:t xml:space="preserve">3.4. </w:t>
-      </w:r>
-      <w:r>
-        <w:tab/>
-      </w:r>
-      <w:r>
-        <w:t>Analisis Kebutuhan non-fungsional</w:t>
-      </w:r>
-      <w:bookmarkEnd w:id="51"/>
-    </w:p>
-    <w:p>
-      <w:pPr>
-        <w:ind w:left="0" w:firstLine="720"/>
-      </w:pPr>
-      <w:r>
-        <w:t>Analisis kebutuhan non fungsional adalah jenis analisis yang dibutuhkan untuk menentukan spesifikasi kebutuhan sistem. Analisis ini menentukan spesifikasi masukan yang dibutuhkan sistem, proses yang dibutuhkan untuk mengolah masukan untuk menghasilkan keluaran yang diinginkan, dan spesifikasi keluaran yang dihasilkan sistem. Analisis kebutuhan non fungsional ini menjelaskan analisis kebutuhan perangkat lunak, analisis kebutuhna perangkat keras dan pengguna.</w:t>
-      </w:r>
-    </w:p>
-    <w:p>
-      <w:pPr>
-        <w:ind w:left="0" w:firstLine="720"/>
-      </w:pPr>
-    </w:p>
-    <w:p>
-      <w:pPr>
-        <w:ind w:left="0" w:firstLine="720"/>
-      </w:pPr>
-    </w:p>
-    <w:p>
-      <w:pPr>
-        <w:ind w:left="0" w:firstLine="720"/>
-      </w:pPr>
-    </w:p>
-    <w:p>
-      <w:pPr>
-        <w:pStyle w:val="Heading4"/>
-        <w:ind w:left="0"/>
-      </w:pPr>
-      <w:r>
-        <w:lastRenderedPageBreak/>
-        <w:t>3.4.1. Daftar Kebutuhan Non-Fungsional</w:t>
+        <w:t>3.</w:t>
+      </w:r>
+      <w:r>
+        <w:t>5</w:t>
+      </w:r>
+      <w:r>
+        <w:t>.1. Daftar Kebutuhan Non-Fungsional</w:t>
       </w:r>
     </w:p>
     <w:p>
@@ -10387,24 +10766,14 @@
       <w:r>
         <w:t xml:space="preserve">Tabel 3. </w:t>
       </w:r>
-      <w:r>
-        <w:fldChar w:fldCharType="begin"/>
-      </w:r>
-      <w:r>
-        <w:instrText xml:space="preserve"> SEQ Tabel_3. \* ARABIC </w:instrText>
-      </w:r>
-      <w:r>
-        <w:fldChar w:fldCharType="separate"/>
-      </w:r>
-      <w:r>
-        <w:rPr>
-          <w:noProof/>
-        </w:rPr>
-        <w:t>1</w:t>
-      </w:r>
-      <w:r>
-        <w:fldChar w:fldCharType="end"/>
-      </w:r>
+      <w:fldSimple w:instr=" SEQ Tabel_3. \* ARABIC ">
+        <w:r>
+          <w:rPr>
+            <w:noProof/>
+          </w:rPr>
+          <w:t>1</w:t>
+        </w:r>
+      </w:fldSimple>
       <w:r>
         <w:t>. kebutuhan non fungsional</w:t>
       </w:r>
@@ -10662,7 +11031,13 @@
         <w:ind w:left="0"/>
       </w:pPr>
       <w:r>
-        <w:t xml:space="preserve">3.4.2. </w:t>
+        <w:t>3.</w:t>
+      </w:r>
+      <w:r>
+        <w:t>5</w:t>
+      </w:r>
+      <w:r>
+        <w:t xml:space="preserve">.2. </w:t>
       </w:r>
       <w:r>
         <w:tab/>
@@ -10706,24 +11081,14 @@
       <w:r>
         <w:t xml:space="preserve">Tabel 3. </w:t>
       </w:r>
-      <w:r>
-        <w:fldChar w:fldCharType="begin"/>
-      </w:r>
-      <w:r>
-        <w:instrText xml:space="preserve"> SEQ Tabel_3. \* ARABIC </w:instrText>
-      </w:r>
-      <w:r>
-        <w:fldChar w:fldCharType="separate"/>
-      </w:r>
-      <w:r>
-        <w:rPr>
-          <w:noProof/>
-        </w:rPr>
-        <w:t>2</w:t>
-      </w:r>
-      <w:r>
-        <w:fldChar w:fldCharType="end"/>
-      </w:r>
+      <w:fldSimple w:instr=" SEQ Tabel_3. \* ARABIC ">
+        <w:r>
+          <w:rPr>
+            <w:noProof/>
+          </w:rPr>
+          <w:t>2</w:t>
+        </w:r>
+      </w:fldSimple>
       <w:r>
         <w:t>. kebutuhan perangkat lunak</w:t>
       </w:r>
@@ -11026,7 +11391,13 @@
         <w:ind w:left="0"/>
       </w:pPr>
       <w:r>
-        <w:t xml:space="preserve">3.4.3. </w:t>
+        <w:t>3.</w:t>
+      </w:r>
+      <w:r>
+        <w:t>5</w:t>
+      </w:r>
+      <w:r>
+        <w:t xml:space="preserve">.3. </w:t>
       </w:r>
       <w:r>
         <w:tab/>
@@ -11065,24 +11436,14 @@
       <w:r>
         <w:t xml:space="preserve">Tabel 3. </w:t>
       </w:r>
-      <w:r>
-        <w:fldChar w:fldCharType="begin"/>
-      </w:r>
-      <w:r>
-        <w:instrText xml:space="preserve"> SEQ Tabel_3. \* ARABIC </w:instrText>
-      </w:r>
-      <w:r>
-        <w:fldChar w:fldCharType="separate"/>
-      </w:r>
-      <w:r>
-        <w:rPr>
-          <w:noProof/>
-        </w:rPr>
-        <w:t>3</w:t>
-      </w:r>
-      <w:r>
-        <w:fldChar w:fldCharType="end"/>
-      </w:r>
+      <w:fldSimple w:instr=" SEQ Tabel_3. \* ARABIC ">
+        <w:r>
+          <w:rPr>
+            <w:noProof/>
+          </w:rPr>
+          <w:t>3</w:t>
+        </w:r>
+      </w:fldSimple>
       <w:r>
         <w:t>. kebutuhan perangkat keras</w:t>
       </w:r>
@@ -11383,9 +11744,12 @@
       <w:pPr>
         <w:pStyle w:val="Heading3"/>
       </w:pPr>
-      <w:bookmarkStart w:id="52" w:name="_Toc182467266"/>
-      <w:r>
-        <w:t>3.5</w:t>
+      <w:bookmarkStart w:id="50" w:name="_Toc182467266"/>
+      <w:r>
+        <w:t>3.</w:t>
+      </w:r>
+      <w:r>
+        <w:t>6.</w:t>
       </w:r>
       <w:r>
         <w:tab/>
@@ -11393,7 +11757,7 @@
       <w:r>
         <w:t>Kebutuhan Fungsional</w:t>
       </w:r>
-      <w:bookmarkEnd w:id="52"/>
+      <w:bookmarkEnd w:id="50"/>
     </w:p>
     <w:p>
       <w:pPr>
@@ -11403,10 +11767,7 @@
         <w:t xml:space="preserve">Analisis kebutuhan fungsional menggambarkan kebutuhan system yang akan dibangun pada Monitoring </w:t>
       </w:r>
       <w:r>
-        <w:t>pembudidayaan emersed</w:t>
-      </w:r>
-      <w:r>
-        <w:t xml:space="preserve"> </w:t>
+        <w:t xml:space="preserve">pembudidayaan emersed </w:t>
       </w:r>
       <w:r>
         <w:t>dapat dilihat pada Tabel 3.4 berikut.</w:t>
@@ -11790,9 +12151,15 @@
       <w:pPr>
         <w:pStyle w:val="Heading3"/>
       </w:pPr>
-      <w:bookmarkStart w:id="53" w:name="_Toc182467267"/>
-      <w:r>
-        <w:t xml:space="preserve">3.6. </w:t>
+      <w:bookmarkStart w:id="51" w:name="_Toc182467267"/>
+      <w:r>
+        <w:t>3.</w:t>
+      </w:r>
+      <w:r>
+        <w:t>7</w:t>
+      </w:r>
+      <w:r>
+        <w:t xml:space="preserve">. </w:t>
       </w:r>
       <w:r>
         <w:tab/>
@@ -11800,7 +12167,7 @@
       <w:r>
         <w:t>Perancangan Sistem</w:t>
       </w:r>
-      <w:bookmarkEnd w:id="53"/>
+      <w:bookmarkEnd w:id="51"/>
     </w:p>
     <w:p>
       <w:pPr>
@@ -11816,7 +12183,13 @@
         <w:ind w:left="0"/>
       </w:pPr>
       <w:r>
-        <w:t xml:space="preserve">3.6.1. </w:t>
+        <w:t>3.</w:t>
+      </w:r>
+      <w:r>
+        <w:t>7</w:t>
+      </w:r>
+      <w:r>
+        <w:t xml:space="preserve">.1. </w:t>
       </w:r>
       <w:r>
         <w:tab/>
@@ -11865,7 +12238,7 @@
                     </pic:cNvPicPr>
                   </pic:nvPicPr>
                   <pic:blipFill>
-                    <a:blip r:embed="rId26" cstate="print">
+                    <a:blip r:embed="rId27" cstate="print">
                       <a:extLst>
                         <a:ext uri="{28A0092B-C50C-407E-A947-70E740481C1C}">
                           <a14:useLocalDpi xmlns:a14="http://schemas.microsoft.com/office/drawing/2010/main" val="0"/>
@@ -11902,41 +12275,281 @@
         <w:pStyle w:val="Caption"/>
         <w:jc w:val="center"/>
       </w:pPr>
-      <w:bookmarkStart w:id="54" w:name="_Toc182467478"/>
+      <w:bookmarkStart w:id="52" w:name="_Toc182467478"/>
       <w:r>
         <w:t xml:space="preserve">Gambar 3. </w:t>
       </w:r>
-      <w:r>
-        <w:fldChar w:fldCharType="begin"/>
-      </w:r>
-      <w:r>
-        <w:instrText xml:space="preserve"> SEQ Gambar_3. \* ARABIC </w:instrText>
-      </w:r>
-      <w:r>
-        <w:fldChar w:fldCharType="separate"/>
-      </w:r>
-      <w:r>
-        <w:rPr>
-          <w:noProof/>
-        </w:rPr>
-        <w:t>4</w:t>
-      </w:r>
-      <w:r>
-        <w:fldChar w:fldCharType="end"/>
-      </w:r>
+      <w:fldSimple w:instr=" SEQ Gambar_3. \* ARABIC ">
+        <w:r>
+          <w:rPr>
+            <w:noProof/>
+          </w:rPr>
+          <w:t>7</w:t>
+        </w:r>
+      </w:fldSimple>
       <w:r>
         <w:t>. Wiring Diagram</w:t>
       </w:r>
-      <w:bookmarkEnd w:id="54"/>
-    </w:p>
-    <w:p/>
+      <w:bookmarkEnd w:id="52"/>
+    </w:p>
     <w:p>
       <w:pPr>
         <w:pStyle w:val="Heading4"/>
         <w:ind w:left="0"/>
       </w:pPr>
       <w:r>
-        <w:t>3.6.2.</w:t>
+        <w:t>3.7.2.</w:t>
+      </w:r>
+      <w:r>
+        <w:tab/>
+        <w:t>ERD</w:t>
+      </w:r>
+    </w:p>
+    <w:p>
+      <w:pPr>
+        <w:keepNext/>
+        <w:ind w:left="0"/>
+      </w:pPr>
+      <w:r>
+        <w:rPr>
+          <w:noProof/>
+        </w:rPr>
+        <w:drawing>
+          <wp:inline distT="0" distB="0" distL="0" distR="0" wp14:anchorId="1E06BDF5" wp14:editId="30FFD86E">
+            <wp:extent cx="5240020" cy="1232535"/>
+            <wp:effectExtent l="0" t="0" r="0" b="5715"/>
+            <wp:docPr id="226132545" name="Picture 4"/>
+            <wp:cNvGraphicFramePr>
+              <a:graphicFrameLocks xmlns:a="http://schemas.openxmlformats.org/drawingml/2006/main" noChangeAspect="1"/>
+            </wp:cNvGraphicFramePr>
+            <a:graphic xmlns:a="http://schemas.openxmlformats.org/drawingml/2006/main">
+              <a:graphicData uri="http://schemas.openxmlformats.org/drawingml/2006/picture">
+                <pic:pic xmlns:pic="http://schemas.openxmlformats.org/drawingml/2006/picture">
+                  <pic:nvPicPr>
+                    <pic:cNvPr id="0" name="Picture 6"/>
+                    <pic:cNvPicPr>
+                      <a:picLocks noChangeAspect="1" noChangeArrowheads="1"/>
+                    </pic:cNvPicPr>
+                  </pic:nvPicPr>
+                  <pic:blipFill>
+                    <a:blip r:embed="rId28" cstate="print">
+                      <a:extLst>
+                        <a:ext uri="{28A0092B-C50C-407E-A947-70E740481C1C}">
+                          <a14:useLocalDpi xmlns:a14="http://schemas.microsoft.com/office/drawing/2010/main" val="0"/>
+                        </a:ext>
+                      </a:extLst>
+                    </a:blip>
+                    <a:srcRect/>
+                    <a:stretch>
+                      <a:fillRect/>
+                    </a:stretch>
+                  </pic:blipFill>
+                  <pic:spPr bwMode="auto">
+                    <a:xfrm>
+                      <a:off x="0" y="0"/>
+                      <a:ext cx="5240020" cy="1232535"/>
+                    </a:xfrm>
+                    <a:prstGeom prst="rect">
+                      <a:avLst/>
+                    </a:prstGeom>
+                    <a:noFill/>
+                    <a:ln>
+                      <a:noFill/>
+                    </a:ln>
+                  </pic:spPr>
+                </pic:pic>
+              </a:graphicData>
+            </a:graphic>
+          </wp:inline>
+        </w:drawing>
+      </w:r>
+    </w:p>
+    <w:p>
+      <w:pPr>
+        <w:pStyle w:val="Caption"/>
+        <w:jc w:val="center"/>
+      </w:pPr>
+      <w:r>
+        <w:t xml:space="preserve">Gambar 3. </w:t>
+      </w:r>
+      <w:fldSimple w:instr=" SEQ Gambar_3. \* ARABIC ">
+        <w:r>
+          <w:rPr>
+            <w:noProof/>
+          </w:rPr>
+          <w:t>8</w:t>
+        </w:r>
+      </w:fldSimple>
+      <w:r>
+        <w:t>. ERD</w:t>
+      </w:r>
+    </w:p>
+    <w:p>
+      <w:pPr>
+        <w:ind w:left="0"/>
+      </w:pPr>
+      <w:r>
+        <w:t xml:space="preserve">Penjelasan ERD : </w:t>
+      </w:r>
+    </w:p>
+    <w:p>
+      <w:pPr>
+        <w:ind w:left="0"/>
+      </w:pPr>
+      <w:r>
+        <w:t xml:space="preserve">1. </w:t>
+      </w:r>
+      <w:r>
+        <w:t>D</w:t>
+      </w:r>
+      <w:r>
+        <w:t xml:space="preserve">ata CO2, humidity, dan waktu pada tabel </w:t>
+      </w:r>
+      <w:r>
+        <w:t>data_</w:t>
+      </w:r>
+      <w:r>
+        <w:t>periodik berisi data periodik dalam rentang waktu setiap 3 jam</w:t>
+      </w:r>
+    </w:p>
+    <w:p>
+      <w:pPr>
+        <w:ind w:left="0"/>
+      </w:pPr>
+      <w:r>
+        <w:t xml:space="preserve">2. </w:t>
+      </w:r>
+      <w:r>
+        <w:t xml:space="preserve">Data </w:t>
+      </w:r>
+      <w:r>
+        <w:rPr>
+          <w:i/>
+          <w:iCs/>
+        </w:rPr>
+        <w:t>CO₂</w:t>
+      </w:r>
+      <w:r>
+        <w:t>, kelembapan (</w:t>
+      </w:r>
+      <w:r>
+        <w:rPr>
+          <w:i/>
+          <w:iCs/>
+        </w:rPr>
+        <w:t>humidity</w:t>
+      </w:r>
+      <w:r>
+        <w:t>), dan waktu pada tabel data_realtime merupakan data dengan interval 5-8 detik, di mana data terbaru akan menggantikan data terlama sehingga hanya terjadi pembaruan data pada tabel ini.</w:t>
+      </w:r>
+    </w:p>
+    <w:p>
+      <w:pPr>
+        <w:pStyle w:val="Heading3"/>
+      </w:pPr>
+      <w:r>
+        <w:lastRenderedPageBreak/>
+        <w:t>3.7.3. Flow Chart sistem</w:t>
+      </w:r>
+    </w:p>
+    <w:p>
+      <w:pPr>
+        <w:keepNext/>
+        <w:ind w:left="0"/>
+      </w:pPr>
+      <w:r>
+        <w:rPr>
+          <w:noProof/>
+        </w:rPr>
+        <w:drawing>
+          <wp:inline distT="0" distB="0" distL="0" distR="0" wp14:anchorId="1BB2036B" wp14:editId="5EA2606A">
+            <wp:extent cx="5231765" cy="5287645"/>
+            <wp:effectExtent l="0" t="0" r="6985" b="8255"/>
+            <wp:docPr id="1729831540" name="Picture 5"/>
+            <wp:cNvGraphicFramePr>
+              <a:graphicFrameLocks xmlns:a="http://schemas.openxmlformats.org/drawingml/2006/main" noChangeAspect="1"/>
+            </wp:cNvGraphicFramePr>
+            <a:graphic xmlns:a="http://schemas.openxmlformats.org/drawingml/2006/main">
+              <a:graphicData uri="http://schemas.openxmlformats.org/drawingml/2006/picture">
+                <pic:pic xmlns:pic="http://schemas.openxmlformats.org/drawingml/2006/picture">
+                  <pic:nvPicPr>
+                    <pic:cNvPr id="0" name="Picture 7"/>
+                    <pic:cNvPicPr>
+                      <a:picLocks noChangeAspect="1" noChangeArrowheads="1"/>
+                    </pic:cNvPicPr>
+                  </pic:nvPicPr>
+                  <pic:blipFill>
+                    <a:blip r:embed="rId29">
+                      <a:extLst>
+                        <a:ext uri="{28A0092B-C50C-407E-A947-70E740481C1C}">
+                          <a14:useLocalDpi xmlns:a14="http://schemas.microsoft.com/office/drawing/2010/main" val="0"/>
+                        </a:ext>
+                      </a:extLst>
+                    </a:blip>
+                    <a:srcRect/>
+                    <a:stretch>
+                      <a:fillRect/>
+                    </a:stretch>
+                  </pic:blipFill>
+                  <pic:spPr bwMode="auto">
+                    <a:xfrm>
+                      <a:off x="0" y="0"/>
+                      <a:ext cx="5231765" cy="5287645"/>
+                    </a:xfrm>
+                    <a:prstGeom prst="rect">
+                      <a:avLst/>
+                    </a:prstGeom>
+                    <a:noFill/>
+                    <a:ln>
+                      <a:noFill/>
+                    </a:ln>
+                  </pic:spPr>
+                </pic:pic>
+              </a:graphicData>
+            </a:graphic>
+          </wp:inline>
+        </w:drawing>
+      </w:r>
+    </w:p>
+    <w:p>
+      <w:pPr>
+        <w:pStyle w:val="Caption"/>
+        <w:jc w:val="center"/>
+      </w:pPr>
+      <w:r>
+        <w:t xml:space="preserve">Gambar 3. </w:t>
+      </w:r>
+      <w:fldSimple w:instr=" SEQ Gambar_3. \* ARABIC ">
+        <w:r>
+          <w:rPr>
+            <w:noProof/>
+          </w:rPr>
+          <w:t>9</w:t>
+        </w:r>
+      </w:fldSimple>
+      <w:r>
+        <w:t>. Flow Chart sistem</w:t>
+      </w:r>
+    </w:p>
+    <w:p>
+      <w:pPr>
+        <w:pStyle w:val="Heading4"/>
+        <w:ind w:left="0"/>
+      </w:pPr>
+      <w:r>
+        <w:t>3.</w:t>
+      </w:r>
+      <w:r>
+        <w:t>7</w:t>
+      </w:r>
+      <w:r>
+        <w:t>.</w:t>
+      </w:r>
+      <w:r>
+        <w:t>4</w:t>
+      </w:r>
+      <w:r>
+        <w:t>.</w:t>
       </w:r>
       <w:r>
         <w:tab/>
@@ -11987,8 +12600,19 @@
         <w:ind w:left="0"/>
       </w:pPr>
       <w:r>
-        <w:lastRenderedPageBreak/>
-        <w:t>3.6.2.1 Halaman Data Periodik</w:t>
+        <w:t>3.</w:t>
+      </w:r>
+      <w:r>
+        <w:t>7</w:t>
+      </w:r>
+      <w:r>
+        <w:t>.</w:t>
+      </w:r>
+      <w:r>
+        <w:t>4</w:t>
+      </w:r>
+      <w:r>
+        <w:t>.1 Halaman Data Periodik</w:t>
       </w:r>
     </w:p>
     <w:p>
@@ -12027,7 +12651,7 @@
                     </pic:cNvPicPr>
                   </pic:nvPicPr>
                   <pic:blipFill>
-                    <a:blip r:embed="rId27" cstate="print">
+                    <a:blip r:embed="rId30" cstate="print">
                       <a:extLst>
                         <a:ext uri="{28A0092B-C50C-407E-A947-70E740481C1C}">
                           <a14:useLocalDpi xmlns:a14="http://schemas.microsoft.com/office/drawing/2010/main" val="0"/>
@@ -12064,28 +12688,18 @@
         <w:pStyle w:val="Caption"/>
         <w:jc w:val="center"/>
       </w:pPr>
-      <w:bookmarkStart w:id="55" w:name="_Toc182467479"/>
+      <w:bookmarkStart w:id="53" w:name="_Toc182467479"/>
       <w:r>
         <w:t xml:space="preserve">Gambar 3. </w:t>
       </w:r>
-      <w:r>
-        <w:fldChar w:fldCharType="begin"/>
-      </w:r>
-      <w:r>
-        <w:instrText xml:space="preserve"> SEQ Gambar_3. \* ARABIC </w:instrText>
-      </w:r>
-      <w:r>
-        <w:fldChar w:fldCharType="separate"/>
-      </w:r>
-      <w:r>
-        <w:rPr>
-          <w:noProof/>
-        </w:rPr>
-        <w:t>5</w:t>
-      </w:r>
-      <w:r>
-        <w:fldChar w:fldCharType="end"/>
-      </w:r>
+      <w:fldSimple w:instr=" SEQ Gambar_3. \* ARABIC ">
+        <w:r>
+          <w:rPr>
+            <w:noProof/>
+          </w:rPr>
+          <w:t>10</w:t>
+        </w:r>
+      </w:fldSimple>
       <w:r>
         <w:t xml:space="preserve">. Perancangan </w:t>
       </w:r>
@@ -12095,7 +12709,7 @@
       <w:r>
         <w:t>Data Periodik</w:t>
       </w:r>
-      <w:bookmarkEnd w:id="55"/>
+      <w:bookmarkEnd w:id="53"/>
     </w:p>
     <w:p>
       <w:pPr>
@@ -12103,7 +12717,19 @@
         <w:ind w:left="0"/>
       </w:pPr>
       <w:r>
-        <w:t>3.6.2.2. Halaman Data Realtime</w:t>
+        <w:t>3.</w:t>
+      </w:r>
+      <w:r>
+        <w:t>7</w:t>
+      </w:r>
+      <w:r>
+        <w:t>.</w:t>
+      </w:r>
+      <w:r>
+        <w:t>4</w:t>
+      </w:r>
+      <w:r>
+        <w:t>.2. Halaman Data Realtime</w:t>
       </w:r>
     </w:p>
     <w:p>
@@ -12111,10 +12737,7 @@
         <w:ind w:left="0" w:firstLine="720"/>
       </w:pPr>
       <w:r>
-        <w:t xml:space="preserve">Halaman ini menampilkan data dari sensor secara </w:t>
-      </w:r>
-      <w:r>
-        <w:t>realtime setiap kurang lebih 8 detik.</w:t>
+        <w:t>Halaman ini menampilkan data dari sensor secara realtime setiap kurang lebih 8 detik.</w:t>
       </w:r>
     </w:p>
     <w:p>
@@ -12135,6 +12758,7 @@
           <w:szCs w:val="28"/>
           <w14:ligatures w14:val="none"/>
         </w:rPr>
+        <w:lastRenderedPageBreak/>
         <w:drawing>
           <wp:inline distT="0" distB="0" distL="0" distR="0" wp14:anchorId="73F9F5C2" wp14:editId="3C882803">
             <wp:extent cx="4338859" cy="2336995"/>
@@ -12153,7 +12777,7 @@
                     </pic:cNvPicPr>
                   </pic:nvPicPr>
                   <pic:blipFill>
-                    <a:blip r:embed="rId28" cstate="print">
+                    <a:blip r:embed="rId31" cstate="print">
                       <a:extLst>
                         <a:ext uri="{28A0092B-C50C-407E-A947-70E740481C1C}">
                           <a14:useLocalDpi xmlns:a14="http://schemas.microsoft.com/office/drawing/2010/main" val="0"/>
@@ -12189,6 +12813,35 @@
       <w:pPr>
         <w:pStyle w:val="Caption"/>
         <w:jc w:val="center"/>
+      </w:pPr>
+      <w:bookmarkStart w:id="54" w:name="_Toc182467480"/>
+      <w:r>
+        <w:t xml:space="preserve">Gambar 3. </w:t>
+      </w:r>
+      <w:fldSimple w:instr=" SEQ Gambar_3. \* ARABIC ">
+        <w:r>
+          <w:rPr>
+            <w:noProof/>
+          </w:rPr>
+          <w:t>11</w:t>
+        </w:r>
+      </w:fldSimple>
+      <w:r>
+        <w:t>. Percancangan tampilan data realti</w:t>
+      </w:r>
+      <w:bookmarkEnd w:id="54"/>
+      <w:r>
+        <w:t>m</w:t>
+      </w:r>
+      <w:r>
+        <w:t>e</w:t>
+      </w:r>
+    </w:p>
+    <w:p/>
+    <w:p/>
+    <w:p>
+      <w:pPr>
+        <w:ind w:left="0"/>
         <w:rPr>
           <w:rFonts w:eastAsia="Times New Roman" w:cs="Times New Roman"/>
           <w:b/>
@@ -12199,41 +12852,10 @@
           <w14:ligatures w14:val="none"/>
         </w:rPr>
       </w:pPr>
-      <w:bookmarkStart w:id="56" w:name="_Toc182467480"/>
-      <w:r>
-        <w:t xml:space="preserve">Gambar 3. </w:t>
-      </w:r>
-      <w:r>
-        <w:fldChar w:fldCharType="begin"/>
-      </w:r>
-      <w:r>
-        <w:instrText xml:space="preserve"> SEQ Gambar_3. \* ARABIC </w:instrText>
-      </w:r>
-      <w:r>
-        <w:fldChar w:fldCharType="separate"/>
-      </w:r>
-      <w:r>
-        <w:rPr>
-          <w:noProof/>
-        </w:rPr>
-        <w:t>6</w:t>
-      </w:r>
-      <w:r>
-        <w:fldChar w:fldCharType="end"/>
-      </w:r>
-      <w:r>
-        <w:t>. Percancangan tampilan data realtim</w:t>
-      </w:r>
-      <w:r>
-        <w:t>e</w:t>
-      </w:r>
-      <w:bookmarkEnd w:id="56"/>
-    </w:p>
-    <w:p>
-      <w:pPr>
-        <w:pStyle w:val="ListParagraph"/>
-        <w:spacing w:line="360" w:lineRule="auto"/>
-        <w:ind w:left="360"/>
+      <w:r>
+        <w:br w:type="page"/>
+      </w:r>
+      <w:r>
         <w:rPr>
           <w:rFonts w:eastAsia="Times New Roman" w:cs="Times New Roman"/>
           <w:b/>
@@ -12243,17 +12865,6 @@
           <w:szCs w:val="28"/>
           <w14:ligatures w14:val="none"/>
         </w:rPr>
-      </w:pPr>
-      <w:r>
-        <w:rPr>
-          <w:rFonts w:eastAsia="Times New Roman" w:cs="Times New Roman"/>
-          <w:b/>
-          <w:bCs/>
-          <w:kern w:val="0"/>
-          <w:sz w:val="28"/>
-          <w:szCs w:val="28"/>
-          <w14:ligatures w14:val="none"/>
-        </w:rPr>
         <w:lastRenderedPageBreak/>
         <w:t>DAFTAR PUSTAKA</w:t>
       </w:r>
@@ -12331,11 +12942,11 @@
       <w:r>
         <w:t xml:space="preserve"> </w:t>
       </w:r>
-      <w:bookmarkStart w:id="57" w:name="OLE_LINK1"/>
+      <w:bookmarkStart w:id="55" w:name="OLE_LINK1"/>
       <w:r>
         <w:t>https://tropica.com/en/articles/pogostemon-helferi/</w:t>
       </w:r>
-      <w:bookmarkEnd w:id="57"/>
+      <w:bookmarkEnd w:id="55"/>
     </w:p>
     <w:p>
       <w:pPr>
@@ -12602,7 +13213,7 @@
         </w:rPr>
         <w:t xml:space="preserve">, p. 16, 2013, [Online]. Available: </w:t>
       </w:r>
-      <w:hyperlink r:id="rId29" w:history="1">
+      <w:hyperlink r:id="rId32" w:history="1">
         <w:r>
           <w:rPr>
             <w:rStyle w:val="Hyperlink"/>
@@ -12675,7 +13286,7 @@
         </w:rPr>
         <w:t xml:space="preserve"> Handson Technology, “WeMOS D1 R32 ESP32 Wi-Fi and Bluetooth Board,” pp. 1–10, [Online]. Available: </w:t>
       </w:r>
-      <w:hyperlink r:id="rId30" w:history="1">
+      <w:hyperlink r:id="rId33" w:history="1">
         <w:r>
           <w:rPr>
             <w:rStyle w:val="Hyperlink"/>
@@ -12717,7 +13328,7 @@
         </w:rPr>
         <w:t xml:space="preserve"> Z. W. E. Technology, “Infrared CO2 Sensor Module Model: MH-Z19B - User’s Manual,” p. 9, 2020, [Online]. Available: </w:t>
       </w:r>
-      <w:hyperlink r:id="rId31" w:history="1">
+      <w:hyperlink r:id="rId34" w:history="1">
         <w:r>
           <w:rPr>
             <w:rStyle w:val="Hyperlink"/>
@@ -12848,6 +13459,135 @@
           <w14:ligatures w14:val="none"/>
         </w:rPr>
         <w:t>A. Lutfi, “SCHOOL USING PHP AND MYSQL,” 2017.</w:t>
+      </w:r>
+    </w:p>
+    <w:p>
+      <w:pPr>
+        <w:spacing w:line="360" w:lineRule="auto"/>
+        <w:ind w:left="0"/>
+        <w:rPr>
+          <w:rFonts w:eastAsia="Times New Roman" w:cs="Times New Roman"/>
+          <w:kern w:val="0"/>
+          <w:szCs w:val="24"/>
+          <w14:ligatures w14:val="none"/>
+        </w:rPr>
+      </w:pPr>
+      <w:r>
+        <w:rPr>
+          <w:rFonts w:eastAsia="Times New Roman" w:cs="Times New Roman"/>
+          <w:kern w:val="0"/>
+          <w:szCs w:val="24"/>
+          <w14:ligatures w14:val="none"/>
+        </w:rPr>
+        <w:t>[16]</w:t>
+      </w:r>
+      <w:r>
+        <w:rPr>
+          <w:rFonts w:eastAsia="Times New Roman" w:cs="Times New Roman"/>
+          <w:kern w:val="0"/>
+          <w:szCs w:val="24"/>
+          <w14:ligatures w14:val="none"/>
+        </w:rPr>
+        <w:t xml:space="preserve"> </w:t>
+      </w:r>
+      <w:r>
+        <w:rPr>
+          <w:rFonts w:eastAsia="Times New Roman" w:cs="Times New Roman"/>
+          <w:kern w:val="0"/>
+          <w:szCs w:val="24"/>
+          <w14:ligatures w14:val="none"/>
+        </w:rPr>
+        <w:t xml:space="preserve">C. Sorokin and R. W. Krauss, “The Effects of Light Intensity on the Growth Rates of Green Algae.,” </w:t>
+      </w:r>
+      <w:r>
+        <w:rPr>
+          <w:rFonts w:eastAsia="Times New Roman" w:cs="Times New Roman"/>
+          <w:i/>
+          <w:iCs/>
+          <w:kern w:val="0"/>
+          <w:szCs w:val="24"/>
+          <w14:ligatures w14:val="none"/>
+        </w:rPr>
+        <w:t>Plant Physiol.</w:t>
+      </w:r>
+      <w:r>
+        <w:rPr>
+          <w:rFonts w:eastAsia="Times New Roman" w:cs="Times New Roman"/>
+          <w:kern w:val="0"/>
+          <w:szCs w:val="24"/>
+          <w14:ligatures w14:val="none"/>
+        </w:rPr>
+        <w:t>, vol. 33, no. 2, pp. 109–113, 1958, doi: 10.1104/pp.33.2.109.</w:t>
+      </w:r>
+    </w:p>
+    <w:p>
+      <w:pPr>
+        <w:spacing w:line="360" w:lineRule="auto"/>
+        <w:ind w:left="0"/>
+        <w:rPr>
+          <w:rFonts w:eastAsia="Times New Roman" w:cs="Times New Roman"/>
+          <w:kern w:val="0"/>
+          <w:szCs w:val="24"/>
+          <w14:ligatures w14:val="none"/>
+        </w:rPr>
+      </w:pPr>
+      <w:r>
+        <w:rPr>
+          <w:rFonts w:eastAsia="Times New Roman" w:cs="Times New Roman"/>
+          <w:kern w:val="0"/>
+          <w:szCs w:val="24"/>
+          <w14:ligatures w14:val="none"/>
+        </w:rPr>
+        <w:t xml:space="preserve">[17] </w:t>
+      </w:r>
+      <w:r>
+        <w:rPr>
+          <w:rFonts w:eastAsia="Times New Roman" w:cs="Times New Roman"/>
+          <w:kern w:val="0"/>
+          <w:szCs w:val="24"/>
+          <w14:ligatures w14:val="none"/>
+        </w:rPr>
+        <w:t>“the-fight-against-algae-38-w @ www.aquariumgardens.co.uk.” [Online]. Available: https://www.aquariumgardens.co.uk/the-fight-against-algae-38-w.asp#:~:text=Algae smothers plants%2C blocking light,weekly water changes of 50%25.</w:t>
+      </w:r>
+    </w:p>
+    <w:p>
+      <w:pPr>
+        <w:spacing w:line="360" w:lineRule="auto"/>
+        <w:ind w:left="0"/>
+        <w:rPr>
+          <w:rFonts w:eastAsia="Times New Roman" w:cs="Times New Roman"/>
+          <w:kern w:val="0"/>
+          <w:szCs w:val="24"/>
+          <w14:ligatures w14:val="none"/>
+        </w:rPr>
+      </w:pPr>
+      <w:r>
+        <w:rPr>
+          <w:rFonts w:eastAsia="Times New Roman" w:cs="Times New Roman"/>
+          <w:kern w:val="0"/>
+          <w:szCs w:val="24"/>
+          <w14:ligatures w14:val="none"/>
+        </w:rPr>
+        <w:lastRenderedPageBreak/>
+        <w:t>[18]</w:t>
+      </w:r>
+      <w:r>
+        <w:rPr>
+          <w:rFonts w:eastAsia="Times New Roman" w:cs="Times New Roman"/>
+          <w:kern w:val="0"/>
+          <w:szCs w:val="24"/>
+          <w14:ligatures w14:val="none"/>
+        </w:rPr>
+        <w:t xml:space="preserve"> </w:t>
+      </w:r>
+      <w:r>
+        <w:rPr>
+          <w:rFonts w:eastAsia="Times New Roman" w:cs="Times New Roman"/>
+          <w:kern w:val="0"/>
+          <w:szCs w:val="24"/>
+          <w14:ligatures w14:val="none"/>
+        </w:rPr>
+        <w:t>“emersed-vs-submerged-grown-aquatic-plants-for-aquascaping @ buceplant.com.” [Online]. Available: https://buceplant.com/blogs/aquascaping-guides-and-tips/emersed-vs-submerged-grown-aquatic-plants-for-aquascaping#:~:text=Unlimited access to atmospheric CO2,environment fosters vigorous plant growth.</w:t>
       </w:r>
     </w:p>
     <w:p>
@@ -13498,6 +14238,95 @@
     </w:lvl>
   </w:abstractNum>
   <w:abstractNum w:abstractNumId="4" w15:restartNumberingAfterBreak="0">
+    <w:nsid w:val="0DD378E7"/>
+    <w:multiLevelType w:val="hybridMultilevel"/>
+    <w:tmpl w:val="25CC7222"/>
+    <w:lvl w:ilvl="0" w:tplc="902C8B1A">
+      <w:start w:val="1"/>
+      <w:numFmt w:val="upperLetter"/>
+      <w:lvlText w:val="%1."/>
+      <w:lvlJc w:val="left"/>
+      <w:pPr>
+        <w:ind w:left="2160" w:hanging="360"/>
+      </w:pPr>
+      <w:rPr>
+        <w:rFonts w:hint="default"/>
+      </w:rPr>
+    </w:lvl>
+    <w:lvl w:ilvl="1" w:tplc="04090019" w:tentative="1">
+      <w:start w:val="1"/>
+      <w:numFmt w:val="lowerLetter"/>
+      <w:lvlText w:val="%2."/>
+      <w:lvlJc w:val="left"/>
+      <w:pPr>
+        <w:ind w:left="1440" w:hanging="360"/>
+      </w:pPr>
+    </w:lvl>
+    <w:lvl w:ilvl="2" w:tplc="0409001B">
+      <w:start w:val="1"/>
+      <w:numFmt w:val="lowerRoman"/>
+      <w:lvlText w:val="%3."/>
+      <w:lvlJc w:val="right"/>
+      <w:pPr>
+        <w:ind w:left="2160" w:hanging="180"/>
+      </w:pPr>
+    </w:lvl>
+    <w:lvl w:ilvl="3" w:tplc="0409000F" w:tentative="1">
+      <w:start w:val="1"/>
+      <w:numFmt w:val="decimal"/>
+      <w:lvlText w:val="%4."/>
+      <w:lvlJc w:val="left"/>
+      <w:pPr>
+        <w:ind w:left="2880" w:hanging="360"/>
+      </w:pPr>
+    </w:lvl>
+    <w:lvl w:ilvl="4" w:tplc="04090019" w:tentative="1">
+      <w:start w:val="1"/>
+      <w:numFmt w:val="lowerLetter"/>
+      <w:lvlText w:val="%5."/>
+      <w:lvlJc w:val="left"/>
+      <w:pPr>
+        <w:ind w:left="3600" w:hanging="360"/>
+      </w:pPr>
+    </w:lvl>
+    <w:lvl w:ilvl="5" w:tplc="0409001B" w:tentative="1">
+      <w:start w:val="1"/>
+      <w:numFmt w:val="lowerRoman"/>
+      <w:lvlText w:val="%6."/>
+      <w:lvlJc w:val="right"/>
+      <w:pPr>
+        <w:ind w:left="4320" w:hanging="180"/>
+      </w:pPr>
+    </w:lvl>
+    <w:lvl w:ilvl="6" w:tplc="0409000F" w:tentative="1">
+      <w:start w:val="1"/>
+      <w:numFmt w:val="decimal"/>
+      <w:lvlText w:val="%7."/>
+      <w:lvlJc w:val="left"/>
+      <w:pPr>
+        <w:ind w:left="5040" w:hanging="360"/>
+      </w:pPr>
+    </w:lvl>
+    <w:lvl w:ilvl="7" w:tplc="04090019" w:tentative="1">
+      <w:start w:val="1"/>
+      <w:numFmt w:val="lowerLetter"/>
+      <w:lvlText w:val="%8."/>
+      <w:lvlJc w:val="left"/>
+      <w:pPr>
+        <w:ind w:left="5760" w:hanging="360"/>
+      </w:pPr>
+    </w:lvl>
+    <w:lvl w:ilvl="8" w:tplc="0409001B" w:tentative="1">
+      <w:start w:val="1"/>
+      <w:numFmt w:val="lowerRoman"/>
+      <w:lvlText w:val="%9."/>
+      <w:lvlJc w:val="right"/>
+      <w:pPr>
+        <w:ind w:left="6480" w:hanging="180"/>
+      </w:pPr>
+    </w:lvl>
+  </w:abstractNum>
+  <w:abstractNum w:abstractNumId="5" w15:restartNumberingAfterBreak="0">
     <w:nsid w:val="1251511F"/>
     <w:multiLevelType w:val="multilevel"/>
     <w:tmpl w:val="AB38F698"/>
@@ -13618,7 +14447,7 @@
       </w:pPr>
     </w:lvl>
   </w:abstractNum>
-  <w:abstractNum w:abstractNumId="5" w15:restartNumberingAfterBreak="0">
+  <w:abstractNum w:abstractNumId="6" w15:restartNumberingAfterBreak="0">
     <w:nsid w:val="142508F8"/>
     <w:multiLevelType w:val="hybridMultilevel"/>
     <w:tmpl w:val="7554B31C"/>
@@ -13731,7 +14560,7 @@
       </w:rPr>
     </w:lvl>
   </w:abstractNum>
-  <w:abstractNum w:abstractNumId="6" w15:restartNumberingAfterBreak="0">
+  <w:abstractNum w:abstractNumId="7" w15:restartNumberingAfterBreak="0">
     <w:nsid w:val="1FB33ABE"/>
     <w:multiLevelType w:val="multilevel"/>
     <w:tmpl w:val="BA74A85C"/>
@@ -13844,7 +14673,7 @@
       </w:pPr>
     </w:lvl>
   </w:abstractNum>
-  <w:abstractNum w:abstractNumId="7" w15:restartNumberingAfterBreak="0">
+  <w:abstractNum w:abstractNumId="8" w15:restartNumberingAfterBreak="0">
     <w:nsid w:val="228929CB"/>
     <w:multiLevelType w:val="multilevel"/>
     <w:tmpl w:val="F12E1D0C"/>
@@ -13993,7 +14822,7 @@
       </w:rPr>
     </w:lvl>
   </w:abstractNum>
-  <w:abstractNum w:abstractNumId="8" w15:restartNumberingAfterBreak="0">
+  <w:abstractNum w:abstractNumId="9" w15:restartNumberingAfterBreak="0">
     <w:nsid w:val="247B336F"/>
     <w:multiLevelType w:val="multilevel"/>
     <w:tmpl w:val="C3DC8B96"/>
@@ -14106,7 +14935,7 @@
       </w:rPr>
     </w:lvl>
   </w:abstractNum>
-  <w:abstractNum w:abstractNumId="9" w15:restartNumberingAfterBreak="0">
+  <w:abstractNum w:abstractNumId="10" w15:restartNumberingAfterBreak="0">
     <w:nsid w:val="25254841"/>
     <w:multiLevelType w:val="multilevel"/>
     <w:tmpl w:val="EC340680"/>
@@ -14219,7 +15048,7 @@
       </w:pPr>
     </w:lvl>
   </w:abstractNum>
-  <w:abstractNum w:abstractNumId="10" w15:restartNumberingAfterBreak="0">
+  <w:abstractNum w:abstractNumId="11" w15:restartNumberingAfterBreak="0">
     <w:nsid w:val="25AA206A"/>
     <w:multiLevelType w:val="multilevel"/>
     <w:tmpl w:val="780E0C9E"/>
@@ -14332,7 +15161,7 @@
       </w:rPr>
     </w:lvl>
   </w:abstractNum>
-  <w:abstractNum w:abstractNumId="11" w15:restartNumberingAfterBreak="0">
+  <w:abstractNum w:abstractNumId="12" w15:restartNumberingAfterBreak="0">
     <w:nsid w:val="28EA61C2"/>
     <w:multiLevelType w:val="multilevel"/>
     <w:tmpl w:val="4F4A220A"/>
@@ -14445,7 +15274,7 @@
       </w:rPr>
     </w:lvl>
   </w:abstractNum>
-  <w:abstractNum w:abstractNumId="12" w15:restartNumberingAfterBreak="0">
+  <w:abstractNum w:abstractNumId="13" w15:restartNumberingAfterBreak="0">
     <w:nsid w:val="2BD417B4"/>
     <w:multiLevelType w:val="multilevel"/>
     <w:tmpl w:val="F6B40832"/>
@@ -14566,7 +15395,7 @@
       </w:pPr>
     </w:lvl>
   </w:abstractNum>
-  <w:abstractNum w:abstractNumId="13" w15:restartNumberingAfterBreak="0">
+  <w:abstractNum w:abstractNumId="14" w15:restartNumberingAfterBreak="0">
     <w:nsid w:val="2E193B26"/>
     <w:multiLevelType w:val="hybridMultilevel"/>
     <w:tmpl w:val="BFF0EC8A"/>
@@ -14679,7 +15508,7 @@
       </w:rPr>
     </w:lvl>
   </w:abstractNum>
-  <w:abstractNum w:abstractNumId="14" w15:restartNumberingAfterBreak="0">
+  <w:abstractNum w:abstractNumId="15" w15:restartNumberingAfterBreak="0">
     <w:nsid w:val="31AF4A19"/>
     <w:multiLevelType w:val="multilevel"/>
     <w:tmpl w:val="C9066EA8"/>
@@ -14792,7 +15621,7 @@
       </w:pPr>
     </w:lvl>
   </w:abstractNum>
-  <w:abstractNum w:abstractNumId="15" w15:restartNumberingAfterBreak="0">
+  <w:abstractNum w:abstractNumId="16" w15:restartNumberingAfterBreak="0">
     <w:nsid w:val="37614BC6"/>
     <w:multiLevelType w:val="multilevel"/>
     <w:tmpl w:val="62A85594"/>
@@ -14905,7 +15734,7 @@
       </w:rPr>
     </w:lvl>
   </w:abstractNum>
-  <w:abstractNum w:abstractNumId="16" w15:restartNumberingAfterBreak="0">
+  <w:abstractNum w:abstractNumId="17" w15:restartNumberingAfterBreak="0">
     <w:nsid w:val="3A5040A2"/>
     <w:multiLevelType w:val="multilevel"/>
     <w:tmpl w:val="949CBF0A"/>
@@ -15022,7 +15851,7 @@
       </w:pPr>
     </w:lvl>
   </w:abstractNum>
-  <w:abstractNum w:abstractNumId="17" w15:restartNumberingAfterBreak="0">
+  <w:abstractNum w:abstractNumId="18" w15:restartNumberingAfterBreak="0">
     <w:nsid w:val="3BE5019F"/>
     <w:multiLevelType w:val="multilevel"/>
     <w:tmpl w:val="CCB6E60C"/>
@@ -15135,7 +15964,7 @@
       </w:rPr>
     </w:lvl>
   </w:abstractNum>
-  <w:abstractNum w:abstractNumId="18" w15:restartNumberingAfterBreak="0">
+  <w:abstractNum w:abstractNumId="19" w15:restartNumberingAfterBreak="0">
     <w:nsid w:val="3CE425A6"/>
     <w:multiLevelType w:val="multilevel"/>
     <w:tmpl w:val="12128D92"/>
@@ -15248,7 +16077,7 @@
       </w:pPr>
     </w:lvl>
   </w:abstractNum>
-  <w:abstractNum w:abstractNumId="19" w15:restartNumberingAfterBreak="0">
+  <w:abstractNum w:abstractNumId="20" w15:restartNumberingAfterBreak="0">
     <w:nsid w:val="437D540D"/>
     <w:multiLevelType w:val="multilevel"/>
     <w:tmpl w:val="E78457E2"/>
@@ -15361,7 +16190,7 @@
       </w:pPr>
     </w:lvl>
   </w:abstractNum>
-  <w:abstractNum w:abstractNumId="20" w15:restartNumberingAfterBreak="0">
+  <w:abstractNum w:abstractNumId="21" w15:restartNumberingAfterBreak="0">
     <w:nsid w:val="43E559DC"/>
     <w:multiLevelType w:val="multilevel"/>
     <w:tmpl w:val="4D2C1654"/>
@@ -15474,7 +16303,7 @@
       </w:rPr>
     </w:lvl>
   </w:abstractNum>
-  <w:abstractNum w:abstractNumId="21" w15:restartNumberingAfterBreak="0">
+  <w:abstractNum w:abstractNumId="22" w15:restartNumberingAfterBreak="0">
     <w:nsid w:val="47C047EB"/>
     <w:multiLevelType w:val="multilevel"/>
     <w:tmpl w:val="58D0BBD0"/>
@@ -15587,7 +16416,7 @@
       </w:pPr>
     </w:lvl>
   </w:abstractNum>
-  <w:abstractNum w:abstractNumId="22" w15:restartNumberingAfterBreak="0">
+  <w:abstractNum w:abstractNumId="23" w15:restartNumberingAfterBreak="0">
     <w:nsid w:val="4FE30C11"/>
     <w:multiLevelType w:val="multilevel"/>
     <w:tmpl w:val="178E09B8"/>
@@ -15700,7 +16529,7 @@
       </w:pPr>
     </w:lvl>
   </w:abstractNum>
-  <w:abstractNum w:abstractNumId="23" w15:restartNumberingAfterBreak="0">
+  <w:abstractNum w:abstractNumId="24" w15:restartNumberingAfterBreak="0">
     <w:nsid w:val="50EE7B90"/>
     <w:multiLevelType w:val="multilevel"/>
     <w:tmpl w:val="302455AE"/>
@@ -15813,7 +16642,7 @@
       </w:rPr>
     </w:lvl>
   </w:abstractNum>
-  <w:abstractNum w:abstractNumId="24" w15:restartNumberingAfterBreak="0">
+  <w:abstractNum w:abstractNumId="25" w15:restartNumberingAfterBreak="0">
     <w:nsid w:val="538311EB"/>
     <w:multiLevelType w:val="multilevel"/>
     <w:tmpl w:val="0F0A4FA0"/>
@@ -15926,7 +16755,120 @@
       </w:pPr>
     </w:lvl>
   </w:abstractNum>
-  <w:abstractNum w:abstractNumId="25" w15:restartNumberingAfterBreak="0">
+  <w:abstractNum w:abstractNumId="26" w15:restartNumberingAfterBreak="0">
+    <w:nsid w:val="548E195A"/>
+    <w:multiLevelType w:val="multilevel"/>
+    <w:tmpl w:val="9294B928"/>
+    <w:lvl w:ilvl="0">
+      <w:start w:val="1"/>
+      <w:numFmt w:val="decimal"/>
+      <w:lvlText w:val="%1."/>
+      <w:lvlJc w:val="left"/>
+      <w:pPr>
+        <w:tabs>
+          <w:tab w:val="num" w:pos="720"/>
+        </w:tabs>
+        <w:ind w:left="720" w:hanging="360"/>
+      </w:pPr>
+    </w:lvl>
+    <w:lvl w:ilvl="1" w:tentative="1">
+      <w:start w:val="1"/>
+      <w:numFmt w:val="decimal"/>
+      <w:lvlText w:val="%2."/>
+      <w:lvlJc w:val="left"/>
+      <w:pPr>
+        <w:tabs>
+          <w:tab w:val="num" w:pos="1440"/>
+        </w:tabs>
+        <w:ind w:left="1440" w:hanging="360"/>
+      </w:pPr>
+    </w:lvl>
+    <w:lvl w:ilvl="2" w:tentative="1">
+      <w:start w:val="1"/>
+      <w:numFmt w:val="decimal"/>
+      <w:lvlText w:val="%3."/>
+      <w:lvlJc w:val="left"/>
+      <w:pPr>
+        <w:tabs>
+          <w:tab w:val="num" w:pos="2160"/>
+        </w:tabs>
+        <w:ind w:left="2160" w:hanging="360"/>
+      </w:pPr>
+    </w:lvl>
+    <w:lvl w:ilvl="3" w:tentative="1">
+      <w:start w:val="1"/>
+      <w:numFmt w:val="decimal"/>
+      <w:lvlText w:val="%4."/>
+      <w:lvlJc w:val="left"/>
+      <w:pPr>
+        <w:tabs>
+          <w:tab w:val="num" w:pos="2880"/>
+        </w:tabs>
+        <w:ind w:left="2880" w:hanging="360"/>
+      </w:pPr>
+    </w:lvl>
+    <w:lvl w:ilvl="4" w:tentative="1">
+      <w:start w:val="1"/>
+      <w:numFmt w:val="decimal"/>
+      <w:lvlText w:val="%5."/>
+      <w:lvlJc w:val="left"/>
+      <w:pPr>
+        <w:tabs>
+          <w:tab w:val="num" w:pos="3600"/>
+        </w:tabs>
+        <w:ind w:left="3600" w:hanging="360"/>
+      </w:pPr>
+    </w:lvl>
+    <w:lvl w:ilvl="5" w:tentative="1">
+      <w:start w:val="1"/>
+      <w:numFmt w:val="decimal"/>
+      <w:lvlText w:val="%6."/>
+      <w:lvlJc w:val="left"/>
+      <w:pPr>
+        <w:tabs>
+          <w:tab w:val="num" w:pos="4320"/>
+        </w:tabs>
+        <w:ind w:left="4320" w:hanging="360"/>
+      </w:pPr>
+    </w:lvl>
+    <w:lvl w:ilvl="6" w:tentative="1">
+      <w:start w:val="1"/>
+      <w:numFmt w:val="decimal"/>
+      <w:lvlText w:val="%7."/>
+      <w:lvlJc w:val="left"/>
+      <w:pPr>
+        <w:tabs>
+          <w:tab w:val="num" w:pos="5040"/>
+        </w:tabs>
+        <w:ind w:left="5040" w:hanging="360"/>
+      </w:pPr>
+    </w:lvl>
+    <w:lvl w:ilvl="7" w:tentative="1">
+      <w:start w:val="1"/>
+      <w:numFmt w:val="decimal"/>
+      <w:lvlText w:val="%8."/>
+      <w:lvlJc w:val="left"/>
+      <w:pPr>
+        <w:tabs>
+          <w:tab w:val="num" w:pos="5760"/>
+        </w:tabs>
+        <w:ind w:left="5760" w:hanging="360"/>
+      </w:pPr>
+    </w:lvl>
+    <w:lvl w:ilvl="8" w:tentative="1">
+      <w:start w:val="1"/>
+      <w:numFmt w:val="decimal"/>
+      <w:lvlText w:val="%9."/>
+      <w:lvlJc w:val="left"/>
+      <w:pPr>
+        <w:tabs>
+          <w:tab w:val="num" w:pos="6480"/>
+        </w:tabs>
+        <w:ind w:left="6480" w:hanging="360"/>
+      </w:pPr>
+    </w:lvl>
+  </w:abstractNum>
+  <w:abstractNum w:abstractNumId="27" w15:restartNumberingAfterBreak="0">
     <w:nsid w:val="592E1490"/>
     <w:multiLevelType w:val="multilevel"/>
     <w:tmpl w:val="004E14EC"/>
@@ -16039,7 +16981,7 @@
       </w:rPr>
     </w:lvl>
   </w:abstractNum>
-  <w:abstractNum w:abstractNumId="26" w15:restartNumberingAfterBreak="0">
+  <w:abstractNum w:abstractNumId="28" w15:restartNumberingAfterBreak="0">
     <w:nsid w:val="5C25492F"/>
     <w:multiLevelType w:val="multilevel"/>
     <w:tmpl w:val="3C5AB672"/>
@@ -16153,7 +17095,7 @@
       </w:pPr>
     </w:lvl>
   </w:abstractNum>
-  <w:abstractNum w:abstractNumId="27" w15:restartNumberingAfterBreak="0">
+  <w:abstractNum w:abstractNumId="29" w15:restartNumberingAfterBreak="0">
     <w:nsid w:val="5D8B74CB"/>
     <w:multiLevelType w:val="hybridMultilevel"/>
     <w:tmpl w:val="C7EC5312"/>
@@ -16266,7 +17208,7 @@
       </w:rPr>
     </w:lvl>
   </w:abstractNum>
-  <w:abstractNum w:abstractNumId="28" w15:restartNumberingAfterBreak="0">
+  <w:abstractNum w:abstractNumId="30" w15:restartNumberingAfterBreak="0">
     <w:nsid w:val="5E6E720B"/>
     <w:multiLevelType w:val="multilevel"/>
     <w:tmpl w:val="B62AF2EA"/>
@@ -16415,7 +17357,7 @@
       </w:rPr>
     </w:lvl>
   </w:abstractNum>
-  <w:abstractNum w:abstractNumId="29" w15:restartNumberingAfterBreak="0">
+  <w:abstractNum w:abstractNumId="31" w15:restartNumberingAfterBreak="0">
     <w:nsid w:val="668304A7"/>
     <w:multiLevelType w:val="multilevel"/>
     <w:tmpl w:val="EA1AAE1E"/>
@@ -16528,7 +17470,7 @@
       </w:rPr>
     </w:lvl>
   </w:abstractNum>
-  <w:abstractNum w:abstractNumId="30" w15:restartNumberingAfterBreak="0">
+  <w:abstractNum w:abstractNumId="32" w15:restartNumberingAfterBreak="0">
     <w:nsid w:val="6C11299A"/>
     <w:multiLevelType w:val="multilevel"/>
     <w:tmpl w:val="6732783A"/>
@@ -16641,7 +17583,124 @@
       </w:pPr>
     </w:lvl>
   </w:abstractNum>
-  <w:abstractNum w:abstractNumId="31" w15:restartNumberingAfterBreak="0">
+  <w:abstractNum w:abstractNumId="33" w15:restartNumberingAfterBreak="0">
+    <w:nsid w:val="6C4D1B37"/>
+    <w:multiLevelType w:val="multilevel"/>
+    <w:tmpl w:val="89DE7294"/>
+    <w:lvl w:ilvl="0">
+      <w:start w:val="1"/>
+      <w:numFmt w:val="decimal"/>
+      <w:lvlText w:val="%1."/>
+      <w:lvlJc w:val="left"/>
+      <w:pPr>
+        <w:tabs>
+          <w:tab w:val="num" w:pos="720"/>
+        </w:tabs>
+        <w:ind w:left="720" w:hanging="360"/>
+      </w:pPr>
+      <w:rPr>
+        <w:b w:val="0"/>
+        <w:bCs w:val="0"/>
+      </w:rPr>
+    </w:lvl>
+    <w:lvl w:ilvl="1">
+      <w:start w:val="1"/>
+      <w:numFmt w:val="decimal"/>
+      <w:lvlText w:val="%2."/>
+      <w:lvlJc w:val="left"/>
+      <w:pPr>
+        <w:ind w:left="1440" w:hanging="360"/>
+      </w:pPr>
+      <w:rPr>
+        <w:rFonts w:hint="default"/>
+      </w:rPr>
+    </w:lvl>
+    <w:lvl w:ilvl="2" w:tentative="1">
+      <w:start w:val="1"/>
+      <w:numFmt w:val="decimal"/>
+      <w:lvlText w:val="%3."/>
+      <w:lvlJc w:val="left"/>
+      <w:pPr>
+        <w:tabs>
+          <w:tab w:val="num" w:pos="2160"/>
+        </w:tabs>
+        <w:ind w:left="2160" w:hanging="360"/>
+      </w:pPr>
+    </w:lvl>
+    <w:lvl w:ilvl="3" w:tentative="1">
+      <w:start w:val="1"/>
+      <w:numFmt w:val="decimal"/>
+      <w:lvlText w:val="%4."/>
+      <w:lvlJc w:val="left"/>
+      <w:pPr>
+        <w:tabs>
+          <w:tab w:val="num" w:pos="2880"/>
+        </w:tabs>
+        <w:ind w:left="2880" w:hanging="360"/>
+      </w:pPr>
+    </w:lvl>
+    <w:lvl w:ilvl="4" w:tentative="1">
+      <w:start w:val="1"/>
+      <w:numFmt w:val="decimal"/>
+      <w:lvlText w:val="%5."/>
+      <w:lvlJc w:val="left"/>
+      <w:pPr>
+        <w:tabs>
+          <w:tab w:val="num" w:pos="3600"/>
+        </w:tabs>
+        <w:ind w:left="3600" w:hanging="360"/>
+      </w:pPr>
+    </w:lvl>
+    <w:lvl w:ilvl="5" w:tentative="1">
+      <w:start w:val="1"/>
+      <w:numFmt w:val="decimal"/>
+      <w:lvlText w:val="%6."/>
+      <w:lvlJc w:val="left"/>
+      <w:pPr>
+        <w:tabs>
+          <w:tab w:val="num" w:pos="4320"/>
+        </w:tabs>
+        <w:ind w:left="4320" w:hanging="360"/>
+      </w:pPr>
+    </w:lvl>
+    <w:lvl w:ilvl="6" w:tentative="1">
+      <w:start w:val="1"/>
+      <w:numFmt w:val="decimal"/>
+      <w:lvlText w:val="%7."/>
+      <w:lvlJc w:val="left"/>
+      <w:pPr>
+        <w:tabs>
+          <w:tab w:val="num" w:pos="5040"/>
+        </w:tabs>
+        <w:ind w:left="5040" w:hanging="360"/>
+      </w:pPr>
+    </w:lvl>
+    <w:lvl w:ilvl="7" w:tentative="1">
+      <w:start w:val="1"/>
+      <w:numFmt w:val="decimal"/>
+      <w:lvlText w:val="%8."/>
+      <w:lvlJc w:val="left"/>
+      <w:pPr>
+        <w:tabs>
+          <w:tab w:val="num" w:pos="5760"/>
+        </w:tabs>
+        <w:ind w:left="5760" w:hanging="360"/>
+      </w:pPr>
+    </w:lvl>
+    <w:lvl w:ilvl="8" w:tentative="1">
+      <w:start w:val="1"/>
+      <w:numFmt w:val="decimal"/>
+      <w:lvlText w:val="%9."/>
+      <w:lvlJc w:val="left"/>
+      <w:pPr>
+        <w:tabs>
+          <w:tab w:val="num" w:pos="6480"/>
+        </w:tabs>
+        <w:ind w:left="6480" w:hanging="360"/>
+      </w:pPr>
+    </w:lvl>
+  </w:abstractNum>
+  <w:abstractNum w:abstractNumId="34" w15:restartNumberingAfterBreak="0">
     <w:nsid w:val="6E8B1BB9"/>
     <w:multiLevelType w:val="hybridMultilevel"/>
     <w:tmpl w:val="BF0CBE50"/>
@@ -16734,7 +17793,7 @@
       </w:pPr>
     </w:lvl>
   </w:abstractNum>
-  <w:abstractNum w:abstractNumId="32" w15:restartNumberingAfterBreak="0">
+  <w:abstractNum w:abstractNumId="35" w15:restartNumberingAfterBreak="0">
     <w:nsid w:val="6EC71BAE"/>
     <w:multiLevelType w:val="hybridMultilevel"/>
     <w:tmpl w:val="45728C54"/>
@@ -16847,10 +17906,10 @@
       </w:rPr>
     </w:lvl>
   </w:abstractNum>
-  <w:abstractNum w:abstractNumId="33" w15:restartNumberingAfterBreak="0">
+  <w:abstractNum w:abstractNumId="36" w15:restartNumberingAfterBreak="0">
     <w:nsid w:val="76F31D9D"/>
     <w:multiLevelType w:val="multilevel"/>
-    <w:tmpl w:val="3C5AB672"/>
+    <w:tmpl w:val="436269DA"/>
     <w:lvl w:ilvl="0">
       <w:start w:val="1"/>
       <w:numFmt w:val="decimal"/>
@@ -16875,17 +17934,17 @@
         <w:rFonts w:hint="default"/>
       </w:rPr>
     </w:lvl>
-    <w:lvl w:ilvl="2" w:tentative="1">
-      <w:start w:val="1"/>
-      <w:numFmt w:val="decimal"/>
-      <w:lvlText w:val="%3."/>
-      <w:lvlJc w:val="left"/>
-      <w:pPr>
-        <w:tabs>
-          <w:tab w:val="num" w:pos="2160"/>
-        </w:tabs>
+    <w:lvl w:ilvl="2">
+      <w:start w:val="1"/>
+      <w:numFmt w:val="bullet"/>
+      <w:lvlText w:val="-"/>
+      <w:lvlJc w:val="left"/>
+      <w:pPr>
         <w:ind w:left="2160" w:hanging="360"/>
       </w:pPr>
+      <w:rPr>
+        <w:rFonts w:ascii="Times New Roman" w:eastAsiaTheme="minorHAnsi" w:hAnsi="Times New Roman" w:cs="Times New Roman" w:hint="default"/>
+      </w:rPr>
     </w:lvl>
     <w:lvl w:ilvl="3" w:tentative="1">
       <w:start w:val="1"/>
@@ -16960,14 +18019,28 @@
       </w:pPr>
     </w:lvl>
   </w:abstractNum>
-  <w:abstractNum w:abstractNumId="34" w15:restartNumberingAfterBreak="0">
+  <w:abstractNum w:abstractNumId="37" w15:restartNumberingAfterBreak="0">
     <w:nsid w:val="7EAC7028"/>
     <w:multiLevelType w:val="multilevel"/>
-    <w:tmpl w:val="1C124FA8"/>
+    <w:tmpl w:val="B150FAB6"/>
     <w:lvl w:ilvl="0">
       <w:start w:val="1"/>
       <w:numFmt w:val="decimal"/>
       <w:lvlText w:val="%1."/>
+      <w:lvlJc w:val="left"/>
+      <w:pPr>
+        <w:ind w:left="360" w:hanging="360"/>
+      </w:pPr>
+      <w:rPr>
+        <w:rFonts w:hint="default"/>
+        <w:b w:val="0"/>
+        <w:bCs w:val="0"/>
+      </w:rPr>
+    </w:lvl>
+    <w:lvl w:ilvl="1">
+      <w:start w:val="1"/>
+      <w:numFmt w:val="decimal"/>
+      <w:lvlText w:val="%1.%2."/>
       <w:lvlJc w:val="left"/>
       <w:pPr>
         <w:ind w:left="360" w:hanging="360"/>
@@ -16976,22 +18049,22 @@
         <w:rFonts w:hint="default"/>
       </w:rPr>
     </w:lvl>
-    <w:lvl w:ilvl="1">
-      <w:start w:val="1"/>
-      <w:numFmt w:val="decimal"/>
-      <w:lvlText w:val="%1.%2."/>
-      <w:lvlJc w:val="left"/>
-      <w:pPr>
-        <w:ind w:left="360" w:hanging="360"/>
+    <w:lvl w:ilvl="2">
+      <w:start w:val="1"/>
+      <w:numFmt w:val="decimal"/>
+      <w:lvlText w:val="%1.%2.%3."/>
+      <w:lvlJc w:val="left"/>
+      <w:pPr>
+        <w:ind w:left="720" w:hanging="720"/>
       </w:pPr>
       <w:rPr>
         <w:rFonts w:hint="default"/>
       </w:rPr>
     </w:lvl>
-    <w:lvl w:ilvl="2">
-      <w:start w:val="1"/>
-      <w:numFmt w:val="decimal"/>
-      <w:lvlText w:val="%1.%2.%3."/>
+    <w:lvl w:ilvl="3">
+      <w:start w:val="1"/>
+      <w:numFmt w:val="decimal"/>
+      <w:lvlText w:val="%1.%2.%3.%4."/>
       <w:lvlJc w:val="left"/>
       <w:pPr>
         <w:ind w:left="720" w:hanging="720"/>
@@ -17000,22 +18073,22 @@
         <w:rFonts w:hint="default"/>
       </w:rPr>
     </w:lvl>
-    <w:lvl w:ilvl="3">
-      <w:start w:val="1"/>
-      <w:numFmt w:val="decimal"/>
-      <w:lvlText w:val="%1.%2.%3.%4."/>
-      <w:lvlJc w:val="left"/>
-      <w:pPr>
-        <w:ind w:left="720" w:hanging="720"/>
+    <w:lvl w:ilvl="4">
+      <w:start w:val="1"/>
+      <w:numFmt w:val="decimal"/>
+      <w:lvlText w:val="%1.%2.%3.%4.%5."/>
+      <w:lvlJc w:val="left"/>
+      <w:pPr>
+        <w:ind w:left="1080" w:hanging="1080"/>
       </w:pPr>
       <w:rPr>
         <w:rFonts w:hint="default"/>
       </w:rPr>
     </w:lvl>
-    <w:lvl w:ilvl="4">
-      <w:start w:val="1"/>
-      <w:numFmt w:val="decimal"/>
-      <w:lvlText w:val="%1.%2.%3.%4.%5."/>
+    <w:lvl w:ilvl="5">
+      <w:start w:val="1"/>
+      <w:numFmt w:val="decimal"/>
+      <w:lvlText w:val="%1.%2.%3.%4.%5.%6."/>
       <w:lvlJc w:val="left"/>
       <w:pPr>
         <w:ind w:left="1080" w:hanging="1080"/>
@@ -17024,22 +18097,22 @@
         <w:rFonts w:hint="default"/>
       </w:rPr>
     </w:lvl>
-    <w:lvl w:ilvl="5">
-      <w:start w:val="1"/>
-      <w:numFmt w:val="decimal"/>
-      <w:lvlText w:val="%1.%2.%3.%4.%5.%6."/>
-      <w:lvlJc w:val="left"/>
-      <w:pPr>
-        <w:ind w:left="1080" w:hanging="1080"/>
+    <w:lvl w:ilvl="6">
+      <w:start w:val="1"/>
+      <w:numFmt w:val="decimal"/>
+      <w:lvlText w:val="%1.%2.%3.%4.%5.%6.%7."/>
+      <w:lvlJc w:val="left"/>
+      <w:pPr>
+        <w:ind w:left="1440" w:hanging="1440"/>
       </w:pPr>
       <w:rPr>
         <w:rFonts w:hint="default"/>
       </w:rPr>
     </w:lvl>
-    <w:lvl w:ilvl="6">
-      <w:start w:val="1"/>
-      <w:numFmt w:val="decimal"/>
-      <w:lvlText w:val="%1.%2.%3.%4.%5.%6.%7."/>
+    <w:lvl w:ilvl="7">
+      <w:start w:val="1"/>
+      <w:numFmt w:val="decimal"/>
+      <w:lvlText w:val="%1.%2.%3.%4.%5.%6.%7.%8."/>
       <w:lvlJc w:val="left"/>
       <w:pPr>
         <w:ind w:left="1440" w:hanging="1440"/>
@@ -17048,126 +18121,114 @@
         <w:rFonts w:hint="default"/>
       </w:rPr>
     </w:lvl>
-    <w:lvl w:ilvl="7">
-      <w:start w:val="1"/>
-      <w:numFmt w:val="decimal"/>
-      <w:lvlText w:val="%1.%2.%3.%4.%5.%6.%7.%8."/>
-      <w:lvlJc w:val="left"/>
-      <w:pPr>
-        <w:ind w:left="1440" w:hanging="1440"/>
+    <w:lvl w:ilvl="8">
+      <w:start w:val="1"/>
+      <w:numFmt w:val="decimal"/>
+      <w:lvlText w:val="%1.%2.%3.%4.%5.%6.%7.%8.%9."/>
+      <w:lvlJc w:val="left"/>
+      <w:pPr>
+        <w:ind w:left="1800" w:hanging="1800"/>
       </w:pPr>
       <w:rPr>
         <w:rFonts w:hint="default"/>
       </w:rPr>
     </w:lvl>
-    <w:lvl w:ilvl="8">
-      <w:start w:val="1"/>
-      <w:numFmt w:val="decimal"/>
-      <w:lvlText w:val="%1.%2.%3.%4.%5.%6.%7.%8.%9."/>
-      <w:lvlJc w:val="left"/>
-      <w:pPr>
-        <w:ind w:left="1800" w:hanging="1800"/>
-      </w:pPr>
-      <w:rPr>
-        <w:rFonts w:hint="default"/>
-      </w:rPr>
-    </w:lvl>
   </w:abstractNum>
   <w:num w:numId="1" w16cid:durableId="821315483">
-    <w:abstractNumId w:val="29"/>
+    <w:abstractNumId w:val="31"/>
   </w:num>
   <w:num w:numId="2" w16cid:durableId="632055195">
-    <w:abstractNumId w:val="34"/>
+    <w:abstractNumId w:val="37"/>
   </w:num>
   <w:num w:numId="3" w16cid:durableId="79789936">
-    <w:abstractNumId w:val="33"/>
+    <w:abstractNumId w:val="36"/>
   </w:num>
   <w:num w:numId="4" w16cid:durableId="1100494261">
-    <w:abstractNumId w:val="16"/>
+    <w:abstractNumId w:val="17"/>
   </w:num>
   <w:num w:numId="5" w16cid:durableId="2092382588">
-    <w:abstractNumId w:val="18"/>
+    <w:abstractNumId w:val="19"/>
   </w:num>
   <w:num w:numId="6" w16cid:durableId="1177302710">
-    <w:abstractNumId w:val="21"/>
+    <w:abstractNumId w:val="22"/>
   </w:num>
   <w:num w:numId="7" w16cid:durableId="481778159">
-    <w:abstractNumId w:val="9"/>
+    <w:abstractNumId w:val="10"/>
   </w:num>
   <w:num w:numId="8" w16cid:durableId="774714594">
-    <w:abstractNumId w:val="19"/>
+    <w:abstractNumId w:val="20"/>
   </w:num>
   <w:num w:numId="9" w16cid:durableId="1833180205">
     <w:abstractNumId w:val="3"/>
   </w:num>
   <w:num w:numId="10" w16cid:durableId="662395680">
+    <w:abstractNumId w:val="6"/>
+  </w:num>
+  <w:num w:numId="11" w16cid:durableId="1389262904">
+    <w:abstractNumId w:val="8"/>
+  </w:num>
+  <w:num w:numId="12" w16cid:durableId="1405446973">
+    <w:abstractNumId w:val="30"/>
+  </w:num>
+  <w:num w:numId="13" w16cid:durableId="1871453379">
+    <w:abstractNumId w:val="34"/>
+  </w:num>
+  <w:num w:numId="14" w16cid:durableId="485321190">
+    <w:abstractNumId w:val="12"/>
+  </w:num>
+  <w:num w:numId="15" w16cid:durableId="1808208500">
     <w:abstractNumId w:val="5"/>
   </w:num>
-  <w:num w:numId="11" w16cid:durableId="1389262904">
-    <w:abstractNumId w:val="7"/>
+  <w:num w:numId="16" w16cid:durableId="1821068697">
+    <w:abstractNumId w:val="13"/>
   </w:num>
-  <w:num w:numId="12" w16cid:durableId="1405446973">
+  <w:num w:numId="17" w16cid:durableId="1392726423">
+    <w:abstractNumId w:val="29"/>
+  </w:num>
+  <w:num w:numId="18" w16cid:durableId="2054377404">
+    <w:abstractNumId w:val="14"/>
+  </w:num>
+  <w:num w:numId="19" w16cid:durableId="1324704306">
+    <w:abstractNumId w:val="35"/>
+  </w:num>
+  <w:num w:numId="20" w16cid:durableId="1355693799">
     <w:abstractNumId w:val="28"/>
   </w:num>
-  <w:num w:numId="13" w16cid:durableId="1871453379">
-    <w:abstractNumId w:val="31"/>
+  <w:num w:numId="21" w16cid:durableId="901521505">
+    <w:abstractNumId w:val="16"/>
   </w:num>
-  <w:num w:numId="14" w16cid:durableId="485321190">
+  <w:num w:numId="22" w16cid:durableId="254168407">
+    <w:abstractNumId w:val="18"/>
+  </w:num>
+  <w:num w:numId="23" w16cid:durableId="875192917">
+    <w:abstractNumId w:val="24"/>
+  </w:num>
+  <w:num w:numId="24" w16cid:durableId="1845314168">
+    <w:abstractNumId w:val="21"/>
+  </w:num>
+  <w:num w:numId="25" w16cid:durableId="1174804989">
+    <w:abstractNumId w:val="9"/>
+  </w:num>
+  <w:num w:numId="26" w16cid:durableId="939606233">
     <w:abstractNumId w:val="11"/>
   </w:num>
-  <w:num w:numId="15" w16cid:durableId="1808208500">
-    <w:abstractNumId w:val="4"/>
-  </w:num>
-  <w:num w:numId="16" w16cid:durableId="1821068697">
-    <w:abstractNumId w:val="12"/>
-  </w:num>
-  <w:num w:numId="17" w16cid:durableId="1392726423">
+  <w:num w:numId="27" w16cid:durableId="6441835">
     <w:abstractNumId w:val="27"/>
   </w:num>
-  <w:num w:numId="18" w16cid:durableId="2054377404">
-    <w:abstractNumId w:val="13"/>
-  </w:num>
-  <w:num w:numId="19" w16cid:durableId="1324704306">
-    <w:abstractNumId w:val="32"/>
-  </w:num>
-  <w:num w:numId="20" w16cid:durableId="1355693799">
-    <w:abstractNumId w:val="26"/>
-  </w:num>
-  <w:num w:numId="21" w16cid:durableId="901521505">
-    <w:abstractNumId w:val="15"/>
-  </w:num>
-  <w:num w:numId="22" w16cid:durableId="254168407">
-    <w:abstractNumId w:val="17"/>
-  </w:num>
-  <w:num w:numId="23" w16cid:durableId="875192917">
-    <w:abstractNumId w:val="23"/>
-  </w:num>
-  <w:num w:numId="24" w16cid:durableId="1845314168">
-    <w:abstractNumId w:val="20"/>
-  </w:num>
-  <w:num w:numId="25" w16cid:durableId="1174804989">
-    <w:abstractNumId w:val="8"/>
-  </w:num>
-  <w:num w:numId="26" w16cid:durableId="939606233">
-    <w:abstractNumId w:val="10"/>
-  </w:num>
-  <w:num w:numId="27" w16cid:durableId="6441835">
-    <w:abstractNumId w:val="25"/>
-  </w:num>
   <w:num w:numId="28" w16cid:durableId="833959168">
-    <w:abstractNumId w:val="6"/>
+    <w:abstractNumId w:val="7"/>
   </w:num>
   <w:num w:numId="29" w16cid:durableId="765157965">
     <w:abstractNumId w:val="1"/>
   </w:num>
   <w:num w:numId="30" w16cid:durableId="1909488801">
-    <w:abstractNumId w:val="30"/>
+    <w:abstractNumId w:val="32"/>
   </w:num>
   <w:num w:numId="31" w16cid:durableId="401951265">
-    <w:abstractNumId w:val="24"/>
+    <w:abstractNumId w:val="25"/>
   </w:num>
   <w:num w:numId="32" w16cid:durableId="1477186834">
-    <w:abstractNumId w:val="14"/>
+    <w:abstractNumId w:val="15"/>
   </w:num>
   <w:num w:numId="33" w16cid:durableId="1809392366">
     <w:abstractNumId w:val="0"/>
@@ -17176,7 +18237,16 @@
     <w:abstractNumId w:val="2"/>
   </w:num>
   <w:num w:numId="35" w16cid:durableId="394399462">
-    <w:abstractNumId w:val="22"/>
+    <w:abstractNumId w:val="23"/>
+  </w:num>
+  <w:num w:numId="36" w16cid:durableId="319620181">
+    <w:abstractNumId w:val="33"/>
+  </w:num>
+  <w:num w:numId="37" w16cid:durableId="1700861956">
+    <w:abstractNumId w:val="4"/>
+  </w:num>
+  <w:num w:numId="38" w16cid:durableId="1495073929">
+    <w:abstractNumId w:val="26"/>
   </w:num>
 </w:numbering>
 </file>
@@ -17640,7 +18710,7 @@
     <w:uiPriority w:val="9"/>
     <w:unhideWhenUsed/>
     <w:qFormat/>
-    <w:rsid w:val="00AB5669"/>
+    <w:rsid w:val="003618AE"/>
     <w:pPr>
       <w:keepNext/>
       <w:keepLines/>
@@ -17842,7 +18912,7 @@
     <w:basedOn w:val="DefaultParagraphFont"/>
     <w:link w:val="Heading3"/>
     <w:uiPriority w:val="9"/>
-    <w:rsid w:val="00AB5669"/>
+    <w:rsid w:val="003618AE"/>
     <w:rPr>
       <w:rFonts w:ascii="Times New Roman" w:eastAsiaTheme="majorEastAsia" w:hAnsi="Times New Roman" w:cstheme="majorBidi"/>
       <w:b/>

--- a/dokumen/skripsi.docx
+++ b/dokumen/skripsi.docx
@@ -5604,6 +5604,33 @@
         <w:t xml:space="preserve"> Kondisi tersebut dapat diatasi dengan injeksi CO2 yang terukur.</w:t>
       </w:r>
       <w:r>
+        <w:t xml:space="preserve"> Kadar CO2 yang baik bagi tanaman </w:t>
+      </w:r>
+      <w:r>
+        <w:t>475–600</w:t>
+      </w:r>
+      <w:r>
+        <w:t xml:space="preserve"> ppm [</w:t>
+      </w:r>
+      <w:r>
+        <w:t>19</w:t>
+      </w:r>
+      <w:r>
+        <w:t>].</w:t>
+      </w:r>
+      <w:r>
+        <w:t xml:space="preserve"> </w:t>
+      </w:r>
+      <w:r>
+        <w:t>Pada metode konvensional juga pembudidaya sering mendapati kesusahan dalam menjaga levelkelempabapn tanaman yang menyebabkan tanaman kering [20].</w:t>
+      </w:r>
+      <w:r>
+        <w:t>Pada metode pembudidayaan tanaman secara konvensional tidak mungkin</w:t>
+      </w:r>
+      <w:r>
+        <w:t xml:space="preserve"> mengkontrol CO2 dan kelembapan udara seperti level yang disebutkan sebelumnya, maka dibutuhkan teknologi untuk mengontrol kedua parameter tersebut.</w:t>
+      </w:r>
+      <w:r>
         <w:tab/>
       </w:r>
     </w:p>
@@ -5657,7 +5684,11 @@
         <w:t>emersed</w:t>
       </w:r>
       <w:r>
-        <w:t xml:space="preserve"> dengan menggunakan teknologi IoT dan metode konvensional. Hasil dari penelitian ini diharapkan dapat memberikan wawasan baru tentang efektivitas teknologi IoT dalam budidaya tanaman air, serta memberikan rekomendasi praktis bagi para pembudidaya untuk meningkatkan produktivitas dan kualitas tanaman mereka.</w:t>
+        <w:t xml:space="preserve"> dengan menggunakan teknologi IoT dan metode konvensional. Hasil dari penelitian ini diharapkan dapat memberikan wawasan baru tentang efektivitas teknologi IoT dalam budidaya tanaman air, serta </w:t>
+      </w:r>
+      <w:r>
+        <w:lastRenderedPageBreak/>
+        <w:t>memberikan rekomendasi praktis bagi para pembudidaya untuk meningkatkan produktivitas dan kualitas tanaman mereka.</w:t>
       </w:r>
     </w:p>
     <w:p>
@@ -5675,7 +5706,6 @@
         <w:spacing w:line="360" w:lineRule="auto"/>
       </w:pPr>
       <w:r>
-        <w:lastRenderedPageBreak/>
         <w:t xml:space="preserve"> </w:t>
       </w:r>
       <w:r>
@@ -5833,6 +5863,15 @@
         </w:rPr>
         <w:t>Penelitian ini dimaksudkan untuk mengevaluasi dan membandingkan efektivitas penggunaan teknologi Internet of Things (IoT) dalam budidaya tanaman Downoi (Pogostemon helferi) secara emersed dengan metode konvensional. Melalui penelitian ini, diharapkan dapat diperoleh pemahaman yang lebih mendalam mengenai manfaat dan potensi penggunaan IoT dalam meningkatkan produktivitas dan kualitas budidaya tanaman air.</w:t>
       </w:r>
+      <w:r>
+        <w:rPr>
+          <w:rFonts w:eastAsia="Times New Roman" w:cs="Times New Roman"/>
+          <w:kern w:val="0"/>
+          <w:szCs w:val="24"/>
+          <w14:ligatures w14:val="none"/>
+        </w:rPr>
+        <w:t xml:space="preserve"> </w:t>
+      </w:r>
     </w:p>
     <w:p>
       <w:pPr>
@@ -5849,6 +5888,7 @@
         <w:rPr>
           <w:rFonts w:eastAsia="Times New Roman"/>
         </w:rPr>
+        <w:lastRenderedPageBreak/>
         <w:t>Tujuan:</w:t>
       </w:r>
     </w:p>
@@ -5898,34 +5938,6 @@
           <w14:ligatures w14:val="none"/>
         </w:rPr>
         <w:t xml:space="preserve">untuk budidaya Downoi </w:t>
-      </w:r>
-    </w:p>
-    <w:p>
-      <w:pPr>
-        <w:pStyle w:val="ListParagraph"/>
-        <w:numPr>
-          <w:ilvl w:val="0"/>
-          <w:numId w:val="2"/>
-        </w:numPr>
-        <w:spacing w:line="360" w:lineRule="auto"/>
-        <w:rPr>
-          <w:rFonts w:eastAsia="Times New Roman" w:cs="Times New Roman"/>
-          <w:b/>
-          <w:bCs/>
-          <w:kern w:val="0"/>
-          <w:szCs w:val="24"/>
-          <w14:ligatures w14:val="none"/>
-        </w:rPr>
-      </w:pPr>
-      <w:r>
-        <w:rPr>
-          <w:rFonts w:eastAsia="Times New Roman" w:cs="Times New Roman"/>
-          <w:kern w:val="0"/>
-          <w:szCs w:val="24"/>
-          <w14:ligatures w14:val="none"/>
-        </w:rPr>
-        <w:lastRenderedPageBreak/>
-        <w:t>Membandingkan pertumbuhan Downoi yang dibudidayakan secara emersed menggunakan teknologi IoT dengan yang dibudidayakan menggunakan metode konvensional.</w:t>
       </w:r>
     </w:p>
     <w:p>
@@ -6005,25 +6017,7 @@
           <w:szCs w:val="24"/>
           <w14:ligatures w14:val="none"/>
         </w:rPr>
-        <w:t xml:space="preserve">Mengevaluasi efisiensi dan konsistensi penggunaan teknologi IoT dalam budidaya Downoi, khususnya dalam mengurangi kesalahan </w:t>
-      </w:r>
-      <w:r>
-        <w:rPr>
-          <w:rFonts w:eastAsia="Times New Roman" w:cs="Times New Roman"/>
-          <w:kern w:val="0"/>
-          <w:szCs w:val="24"/>
-          <w14:ligatures w14:val="none"/>
-        </w:rPr>
-        <w:t>pembudidaya</w:t>
-      </w:r>
-      <w:r>
-        <w:rPr>
-          <w:rFonts w:eastAsia="Times New Roman" w:cs="Times New Roman"/>
-          <w:kern w:val="0"/>
-          <w:szCs w:val="24"/>
-          <w14:ligatures w14:val="none"/>
-        </w:rPr>
-        <w:t xml:space="preserve"> dan meningkatkan pemantauan secara real-time.</w:t>
+        <w:t>Memberikan rekomendasi praktis bagi para pembudidaya mengenai penggunaan teknologi IoT dalam budidaya tanaman air.</w:t>
       </w:r>
     </w:p>
     <w:p>
@@ -6046,43 +6040,6 @@
           <w:numId w:val="2"/>
         </w:numPr>
         <w:spacing w:before="0" w:beforeAutospacing="0" w:after="0" w:afterAutospacing="0" w:line="360" w:lineRule="auto"/>
-        <w:rPr>
-          <w:rFonts w:eastAsia="Times New Roman" w:cs="Times New Roman"/>
-          <w:kern w:val="0"/>
-          <w:szCs w:val="24"/>
-          <w14:ligatures w14:val="none"/>
-        </w:rPr>
-      </w:pPr>
-      <w:r>
-        <w:rPr>
-          <w:rFonts w:eastAsia="Times New Roman" w:cs="Times New Roman"/>
-          <w:kern w:val="0"/>
-          <w:szCs w:val="24"/>
-          <w14:ligatures w14:val="none"/>
-        </w:rPr>
-        <w:t>Memberikan rekomendasi praktis bagi para pembudidaya mengenai penggunaan teknologi IoT dalam budidaya tanaman air.</w:t>
-      </w:r>
-    </w:p>
-    <w:p>
-      <w:pPr>
-        <w:spacing w:before="0" w:beforeAutospacing="0" w:after="0" w:afterAutospacing="0" w:line="360" w:lineRule="auto"/>
-        <w:ind w:left="0"/>
-        <w:rPr>
-          <w:rFonts w:eastAsia="Times New Roman" w:cs="Times New Roman"/>
-          <w:kern w:val="0"/>
-          <w:szCs w:val="24"/>
-          <w14:ligatures w14:val="none"/>
-        </w:rPr>
-      </w:pPr>
-    </w:p>
-    <w:p>
-      <w:pPr>
-        <w:pStyle w:val="ListParagraph"/>
-        <w:numPr>
-          <w:ilvl w:val="0"/>
-          <w:numId w:val="2"/>
-        </w:numPr>
-        <w:spacing w:before="0" w:beforeAutospacing="0" w:after="0" w:afterAutospacing="0" w:line="360" w:lineRule="auto"/>
       </w:pPr>
       <w:r>
         <w:rPr>
@@ -6274,7 +6231,6 @@
         <w:spacing w:line="360" w:lineRule="auto"/>
       </w:pPr>
       <w:r>
-        <w:lastRenderedPageBreak/>
         <w:t xml:space="preserve"> </w:t>
       </w:r>
       <w:r>
@@ -6325,11 +6281,12 @@
           <w:szCs w:val="24"/>
           <w14:ligatures w14:val="none"/>
         </w:rPr>
+        <w:lastRenderedPageBreak/>
         <w:drawing>
-          <wp:inline distT="0" distB="0" distL="0" distR="0" wp14:anchorId="5674A185" wp14:editId="27D97D75">
-            <wp:extent cx="1155940" cy="5224852"/>
-            <wp:effectExtent l="0" t="0" r="6350" b="0"/>
-            <wp:docPr id="370755431" name="Picture 2"/>
+          <wp:inline distT="0" distB="0" distL="0" distR="0" wp14:anchorId="5C355360" wp14:editId="54E325CA">
+            <wp:extent cx="1508406" cy="6792686"/>
+            <wp:effectExtent l="0" t="0" r="0" b="8255"/>
+            <wp:docPr id="1159439541" name="Picture 1"/>
             <wp:cNvGraphicFramePr>
               <a:graphicFrameLocks xmlns:a="http://schemas.openxmlformats.org/drawingml/2006/main" noChangeAspect="1"/>
             </wp:cNvGraphicFramePr>
@@ -6337,7 +6294,7 @@
               <a:graphicData uri="http://schemas.openxmlformats.org/drawingml/2006/picture">
                 <pic:pic xmlns:pic="http://schemas.openxmlformats.org/drawingml/2006/picture">
                   <pic:nvPicPr>
-                    <pic:cNvPr id="0" name="Picture 2"/>
+                    <pic:cNvPr id="0" name="Picture 1"/>
                     <pic:cNvPicPr>
                       <a:picLocks noChangeAspect="1" noChangeArrowheads="1"/>
                     </pic:cNvPicPr>
@@ -6358,7 +6315,7 @@
                   <pic:spPr bwMode="auto">
                     <a:xfrm>
                       <a:off x="0" y="0"/>
-                      <a:ext cx="1172141" cy="5298082"/>
+                      <a:ext cx="1544624" cy="6955783"/>
                     </a:xfrm>
                     <a:prstGeom prst="rect">
                       <a:avLst/>
@@ -7989,7 +7946,7 @@
           <w:noProof/>
         </w:rPr>
         <w:drawing>
-          <wp:inline distT="0" distB="0" distL="0" distR="0" wp14:anchorId="47B55F28" wp14:editId="49BB0C73">
+          <wp:inline distT="0" distB="0" distL="0" distR="0" wp14:anchorId="47B55F28" wp14:editId="781B92FF">
             <wp:extent cx="5252085" cy="2954020"/>
             <wp:effectExtent l="0" t="0" r="5715" b="0"/>
             <wp:docPr id="1227585516" name="Picture 3" descr="Sensirion SHT30 - humidity and temperature sensor with I2C interface"/>
@@ -13488,16 +13445,7 @@
           <w:szCs w:val="24"/>
           <w14:ligatures w14:val="none"/>
         </w:rPr>
-        <w:t xml:space="preserve"> </w:t>
-      </w:r>
-      <w:r>
-        <w:rPr>
-          <w:rFonts w:eastAsia="Times New Roman" w:cs="Times New Roman"/>
-          <w:kern w:val="0"/>
-          <w:szCs w:val="24"/>
-          <w14:ligatures w14:val="none"/>
-        </w:rPr>
-        <w:t xml:space="preserve">C. Sorokin and R. W. Krauss, “The Effects of Light Intensity on the Growth Rates of Green Algae.,” </w:t>
+        <w:t xml:space="preserve"> C. Sorokin and R. W. Krauss, “The Effects of Light Intensity on the Growth Rates of Green Algae.,” </w:t>
       </w:r>
       <w:r>
         <w:rPr>
@@ -13578,16 +13526,7 @@
           <w:szCs w:val="24"/>
           <w14:ligatures w14:val="none"/>
         </w:rPr>
-        <w:t xml:space="preserve"> </w:t>
-      </w:r>
-      <w:r>
-        <w:rPr>
-          <w:rFonts w:eastAsia="Times New Roman" w:cs="Times New Roman"/>
-          <w:kern w:val="0"/>
-          <w:szCs w:val="24"/>
-          <w14:ligatures w14:val="none"/>
-        </w:rPr>
-        <w:t>“emersed-vs-submerged-grown-aquatic-plants-for-aquascaping @ buceplant.com.” [Online]. Available: https://buceplant.com/blogs/aquascaping-guides-and-tips/emersed-vs-submerged-grown-aquatic-plants-for-aquascaping#:~:text=Unlimited access to atmospheric CO2,environment fosters vigorous plant growth.</w:t>
+        <w:t xml:space="preserve"> “emersed-vs-submerged-grown-aquatic-plants-for-aquascaping @ buceplant.com.” [Online]. Available: https://buceplant.com/blogs/aquascaping-guides-and-tips/emersed-vs-submerged-grown-aquatic-plants-for-aquascaping#:~:text=Unlimited access to atmospheric CO2,environment fosters vigorous plant growth.</w:t>
       </w:r>
     </w:p>
     <w:p>
@@ -13601,6 +13540,74 @@
           <w14:ligatures w14:val="none"/>
         </w:rPr>
       </w:pPr>
+      <w:r>
+        <w:rPr>
+          <w:rFonts w:eastAsia="Times New Roman" w:cs="Times New Roman"/>
+          <w:kern w:val="0"/>
+          <w:szCs w:val="24"/>
+          <w14:ligatures w14:val="none"/>
+        </w:rPr>
+        <w:t>[19]</w:t>
+      </w:r>
+      <w:r>
+        <w:rPr>
+          <w:rFonts w:eastAsia="Times New Roman" w:cs="Times New Roman"/>
+          <w:kern w:val="0"/>
+          <w:szCs w:val="24"/>
+          <w14:ligatures w14:val="none"/>
+        </w:rPr>
+        <w:t xml:space="preserve"> D. R. Taub, “Biology Article Assignment # 2 – Rising Carbon Dioxide Levels and Plants Effects of Rising Atmospheric Concentrations of Carbon Dioxide on Plants,” </w:t>
+      </w:r>
+      <w:r>
+        <w:rPr>
+          <w:rFonts w:eastAsia="Times New Roman" w:cs="Times New Roman"/>
+          <w:i/>
+          <w:iCs/>
+          <w:kern w:val="0"/>
+          <w:szCs w:val="24"/>
+          <w14:ligatures w14:val="none"/>
+        </w:rPr>
+        <w:t>Eff. rising Atmos. Conc. carbon dioxide plants</w:t>
+      </w:r>
+      <w:r>
+        <w:rPr>
+          <w:rFonts w:eastAsia="Times New Roman" w:cs="Times New Roman"/>
+          <w:kern w:val="0"/>
+          <w:szCs w:val="24"/>
+          <w14:ligatures w14:val="none"/>
+        </w:rPr>
+        <w:t>, vol. 3, no. 10, pp. 1–5, 2010.</w:t>
+      </w:r>
+    </w:p>
+    <w:p>
+      <w:pPr>
+        <w:spacing w:line="360" w:lineRule="auto"/>
+        <w:ind w:left="0"/>
+        <w:rPr>
+          <w:rFonts w:eastAsia="Times New Roman" w:cs="Times New Roman"/>
+          <w:kern w:val="0"/>
+          <w:szCs w:val="24"/>
+          <w14:ligatures w14:val="none"/>
+        </w:rPr>
+      </w:pPr>
+      <w:r>
+        <w:rPr>
+          <w:rFonts w:eastAsia="Times New Roman" w:cs="Times New Roman"/>
+          <w:kern w:val="0"/>
+          <w:szCs w:val="24"/>
+          <w14:ligatures w14:val="none"/>
+        </w:rPr>
+        <w:t>[20]</w:t>
+      </w:r>
+      <w:r>
+        <w:rPr>
+          <w:rFonts w:eastAsia="Times New Roman" w:cs="Times New Roman"/>
+          <w:kern w:val="0"/>
+          <w:szCs w:val="24"/>
+          <w14:ligatures w14:val="none"/>
+        </w:rPr>
+        <w:t xml:space="preserve"> “f6fa734038923787f053d6edff0c01c6101afe4e @ www.ukaps.org.” [Online]. Available: https://www.ukaps.org/forum/threads/emersed-plants-questions.69839/</w:t>
+      </w:r>
     </w:p>
     <w:p>
       <w:pPr>
@@ -18858,6 +18865,7 @@
   <w:style w:type="character" w:default="1" w:styleId="DefaultParagraphFont">
     <w:name w:val="Default Paragraph Font"/>
     <w:uiPriority w:val="1"/>
+    <w:semiHidden/>
     <w:unhideWhenUsed/>
   </w:style>
   <w:style w:type="table" w:default="1" w:styleId="TableNormal">

--- a/dokumen/skripsi.docx
+++ b/dokumen/skripsi.docx
@@ -6283,10 +6283,10 @@
         </w:rPr>
         <w:lastRenderedPageBreak/>
         <w:drawing>
-          <wp:inline distT="0" distB="0" distL="0" distR="0" wp14:anchorId="5C355360" wp14:editId="54E325CA">
-            <wp:extent cx="1508406" cy="6792686"/>
-            <wp:effectExtent l="0" t="0" r="0" b="8255"/>
-            <wp:docPr id="1159439541" name="Picture 1"/>
+          <wp:inline distT="0" distB="0" distL="0" distR="0" wp14:anchorId="39E7A43F" wp14:editId="5A21EFC6">
+            <wp:extent cx="1505768" cy="6780811"/>
+            <wp:effectExtent l="0" t="0" r="0" b="1270"/>
+            <wp:docPr id="90974213" name="Picture 2"/>
             <wp:cNvGraphicFramePr>
               <a:graphicFrameLocks xmlns:a="http://schemas.openxmlformats.org/drawingml/2006/main" noChangeAspect="1"/>
             </wp:cNvGraphicFramePr>
@@ -6294,7 +6294,7 @@
               <a:graphicData uri="http://schemas.openxmlformats.org/drawingml/2006/picture">
                 <pic:pic xmlns:pic="http://schemas.openxmlformats.org/drawingml/2006/picture">
                   <pic:nvPicPr>
-                    <pic:cNvPr id="0" name="Picture 1"/>
+                    <pic:cNvPr id="0" name="Picture 2"/>
                     <pic:cNvPicPr>
                       <a:picLocks noChangeAspect="1" noChangeArrowheads="1"/>
                     </pic:cNvPicPr>
@@ -6315,7 +6315,7 @@
                   <pic:spPr bwMode="auto">
                     <a:xfrm>
                       <a:off x="0" y="0"/>
-                      <a:ext cx="1544624" cy="6955783"/>
+                      <a:ext cx="1507264" cy="6787549"/>
                     </a:xfrm>
                     <a:prstGeom prst="rect">
                       <a:avLst/>
@@ -6597,7 +6597,13 @@
       </w:pPr>
       <w:bookmarkStart w:id="9" w:name="_Toc182467237"/>
       <w:r>
-        <w:t>1.5.4 Observasi</w:t>
+        <w:t>1.5.4</w:t>
+      </w:r>
+      <w:r>
+        <w:t>.</w:t>
+      </w:r>
+      <w:r>
+        <w:t xml:space="preserve"> Observasi</w:t>
       </w:r>
       <w:bookmarkEnd w:id="9"/>
     </w:p>
@@ -6619,6 +6625,32 @@
       </w:r>
       <w:r>
         <w:t>.</w:t>
+      </w:r>
+    </w:p>
+    <w:p>
+      <w:pPr>
+        <w:pStyle w:val="Heading4"/>
+        <w:ind w:left="0"/>
+      </w:pPr>
+      <w:r>
+        <w:t>1.5.4.1. Membandingkan pertumbuhan</w:t>
+      </w:r>
+    </w:p>
+    <w:p>
+      <w:pPr>
+        <w:ind w:left="0"/>
+      </w:pPr>
+      <w:r>
+        <w:t>Pada tahap ini, peneliti membandingkan pertumbuhan downoi untuk menghasilkan kesimpulan</w:t>
+      </w:r>
+      <w:r>
+        <w:t xml:space="preserve"> metode mana</w:t>
+      </w:r>
+      <w:r>
+        <w:t xml:space="preserve"> yang</w:t>
+      </w:r>
+      <w:r>
+        <w:t xml:space="preserve"> lebih optimal pembudidayaan menggunakan metode konvensional atau menggunakan teknologi IoT.</w:t>
       </w:r>
     </w:p>
     <w:p>
@@ -6785,7 +6817,6 @@
           <w:szCs w:val="24"/>
           <w14:ligatures w14:val="none"/>
         </w:rPr>
-        <w:lastRenderedPageBreak/>
         <w:t>BAB 1 PENDAHULUAN</w:t>
       </w:r>
     </w:p>
@@ -6957,6 +6988,7 @@
           <w:szCs w:val="24"/>
           <w14:ligatures w14:val="none"/>
         </w:rPr>
+        <w:lastRenderedPageBreak/>
         <w:t>BAB 4 IMPLEMENTASI DAN PENGUJIAN SISTEM</w:t>
       </w:r>
     </w:p>
@@ -12528,35 +12560,11 @@
     </w:p>
     <w:p>
       <w:pPr>
-        <w:ind w:left="0" w:firstLine="720"/>
-      </w:pPr>
-    </w:p>
-    <w:p>
-      <w:pPr>
-        <w:ind w:left="0" w:firstLine="720"/>
-      </w:pPr>
-    </w:p>
-    <w:p>
-      <w:pPr>
-        <w:ind w:left="0" w:firstLine="720"/>
-      </w:pPr>
-    </w:p>
-    <w:p>
-      <w:pPr>
-        <w:ind w:left="0" w:firstLine="720"/>
-      </w:pPr>
-    </w:p>
-    <w:p>
-      <w:pPr>
-        <w:ind w:left="0" w:firstLine="720"/>
-      </w:pPr>
-    </w:p>
-    <w:p>
-      <w:pPr>
         <w:pStyle w:val="Heading4"/>
         <w:ind w:left="0"/>
       </w:pPr>
       <w:r>
+        <w:lastRenderedPageBreak/>
         <w:t>3.</w:t>
       </w:r>
       <w:r>
@@ -12715,7 +12723,6 @@
           <w:szCs w:val="28"/>
           <w14:ligatures w14:val="none"/>
         </w:rPr>
-        <w:lastRenderedPageBreak/>
         <w:drawing>
           <wp:inline distT="0" distB="0" distL="0" distR="0" wp14:anchorId="73F9F5C2" wp14:editId="3C882803">
             <wp:extent cx="4338859" cy="2336995"/>

--- a/dokumen/skripsi.docx
+++ b/dokumen/skripsi.docx
@@ -5610,7 +5610,22 @@
         <w:t>475–600</w:t>
       </w:r>
       <w:r>
-        <w:t xml:space="preserve"> ppm [</w:t>
+        <w:t xml:space="preserve"> ppm </w:t>
+      </w:r>
+      <w:r>
+        <w:t>meningkatkan fotosintesis daun dengan rata-rata 40%</w:t>
+      </w:r>
+      <w:r>
+        <w:t>, k</w:t>
+      </w:r>
+      <w:r>
+        <w:t>onsentrasi karbon dioksida juga penting dalam mengatur keterbukaan stomata, pori-pori tempat tumbuhan bertukar gas dengan lingkungannya</w:t>
+      </w:r>
+      <w:r>
+        <w:t xml:space="preserve"> </w:t>
+      </w:r>
+      <w:r>
+        <w:t>[</w:t>
       </w:r>
       <w:r>
         <w:t>19</w:t>
@@ -5622,7 +5637,28 @@
         <w:t xml:space="preserve"> </w:t>
       </w:r>
       <w:r>
-        <w:t>Pada metode konvensional juga pembudidaya sering mendapati kesusahan dalam menjaga levelkelempabapn tanaman yang menyebabkan tanaman kering [20].</w:t>
+        <w:t>Pada metode konvensional juga pembudidaya sering mendapati kesusahan dalam menjaga level</w:t>
+      </w:r>
+      <w:r>
+        <w:t xml:space="preserve"> </w:t>
+      </w:r>
+      <w:r>
+        <w:t>kelem</w:t>
+      </w:r>
+      <w:r>
+        <w:t>ba</w:t>
+      </w:r>
+      <w:r>
+        <w:t>p</w:t>
+      </w:r>
+      <w:r>
+        <w:t>a</w:t>
+      </w:r>
+      <w:r>
+        <w:t>n tanaman yang menyebabkan tanaman kering [20].</w:t>
+      </w:r>
+      <w:r>
+        <w:t xml:space="preserve"> </w:t>
       </w:r>
       <w:r>
         <w:t>Pada metode pembudidayaan tanaman secara konvensional tidak mungkin</w:t>
@@ -5684,11 +5720,11 @@
         <w:t>emersed</w:t>
       </w:r>
       <w:r>
-        <w:t xml:space="preserve"> dengan menggunakan teknologi IoT dan metode konvensional. Hasil dari penelitian ini diharapkan dapat memberikan wawasan baru tentang efektivitas teknologi IoT dalam budidaya tanaman air, serta </w:t>
+        <w:t xml:space="preserve"> dengan menggunakan teknologi IoT dan </w:t>
       </w:r>
       <w:r>
         <w:lastRenderedPageBreak/>
-        <w:t>memberikan rekomendasi praktis bagi para pembudidaya untuk meningkatkan produktivitas dan kualitas tanaman mereka.</w:t>
+        <w:t>metode konvensional. Hasil dari penelitian ini diharapkan dapat memberikan wawasan baru tentang efektivitas teknologi IoT dalam budidaya tanaman air, serta memberikan rekomendasi praktis bagi para pembudidaya untuk meningkatkan produktivitas dan kualitas tanaman mereka.</w:t>
       </w:r>
     </w:p>
     <w:p>
@@ -5762,7 +5798,25 @@
           <w:b w:val="0"/>
           <w:bCs w:val="0"/>
         </w:rPr>
-        <w:t>Keterbatasan Metode Konvensional</w:t>
+        <w:t>Keterbatasan Metode</w:t>
+      </w:r>
+      <w:r>
+        <w:rPr>
+          <w:rStyle w:val="Strong"/>
+          <w:rFonts w:eastAsiaTheme="majorEastAsia"/>
+          <w:b w:val="0"/>
+          <w:bCs w:val="0"/>
+        </w:rPr>
+        <w:t xml:space="preserve"> Emersed</w:t>
+      </w:r>
+      <w:r>
+        <w:rPr>
+          <w:rStyle w:val="Strong"/>
+          <w:rFonts w:eastAsiaTheme="majorEastAsia"/>
+          <w:b w:val="0"/>
+          <w:bCs w:val="0"/>
+        </w:rPr>
+        <w:t xml:space="preserve"> Konvensional</w:t>
       </w:r>
       <w:r>
         <w:t xml:space="preserve"> </w:t>
@@ -5776,7 +5830,22 @@
         <w:contextualSpacing/>
       </w:pPr>
       <w:r>
-        <w:t>Metode konvensional dalam budidaya tanaman sering kali mengandalkan pemantauan dan penyesuaian manual, yang tidak hanya memerlukan waktu dan tenaga, tetapi juga kurang efisien dalam menjaga kondisi optimal secara berkelanjutan.</w:t>
+        <w:t>Metode konvensional dalam budidaya tanaman</w:t>
+      </w:r>
+      <w:r>
+        <w:t xml:space="preserve"> mengandalkan pemantauan secara manual</w:t>
+      </w:r>
+      <w:r>
+        <w:t xml:space="preserve"> dimana pemantauan dengan cara tersebut rentan terhadap kelalaian manusia seperti yang disebutkan diatas [</w:t>
+      </w:r>
+      <w:r>
+        <w:t>20</w:t>
+      </w:r>
+      <w:r>
+        <w:t>]</w:t>
+      </w:r>
+      <w:r>
+        <w:t>.</w:t>
       </w:r>
     </w:p>
     <w:p>
@@ -5786,12 +5855,6 @@
         <w:ind w:left="0"/>
         <w:contextualSpacing/>
       </w:pPr>
-      <w:r>
-        <w:t>2. Memberikan perbandingan</w:t>
-      </w:r>
-      <w:r>
-        <w:t xml:space="preserve"> budidaya konvensional dengan IoT</w:t>
-      </w:r>
     </w:p>
     <w:p>
       <w:pPr>
@@ -5801,7 +5864,39 @@
         <w:contextualSpacing/>
       </w:pPr>
       <w:r>
-        <w:t>Penelitian ini dilakukan untuk memberikan perbandingan antara budidaya konvensional dan berbasis IoT, di mana hasil dari penelitian ini dapat digunakan sebagai acuan dalam menentukan metode budidaya yang paling optimal.</w:t>
+        <w:t>2.</w:t>
+      </w:r>
+      <w:r>
+        <w:t xml:space="preserve"> Emersed konvensional</w:t>
+      </w:r>
+      <w:r>
+        <w:t xml:space="preserve"> </w:t>
+      </w:r>
+      <w:r>
+        <w:t xml:space="preserve">Tidak Dapat Mengontrol CO2 di </w:t>
+      </w:r>
+      <w:r>
+        <w:t>lingkungan</w:t>
+      </w:r>
+    </w:p>
+    <w:p>
+      <w:pPr>
+        <w:pStyle w:val="NormalWeb"/>
+        <w:spacing w:line="360" w:lineRule="auto"/>
+        <w:ind w:left="0"/>
+        <w:contextualSpacing/>
+      </w:pPr>
+      <w:r>
+        <w:t xml:space="preserve">Emersed konvensional tidak dapat mengontorl kadar CO2 di lingkungan pembudidayaan, sedangkan untuk mencapai hasil yang maksimal kadar CO2 sebaiknya dalam rentang </w:t>
+      </w:r>
+      <w:r>
+        <w:t>475–600</w:t>
+      </w:r>
+      <w:r>
+        <w:t xml:space="preserve"> ppm</w:t>
+      </w:r>
+      <w:r>
+        <w:t xml:space="preserve"> [19].</w:t>
       </w:r>
     </w:p>
     <w:p>
@@ -5861,7 +5956,17 @@
           <w:szCs w:val="24"/>
           <w14:ligatures w14:val="none"/>
         </w:rPr>
-        <w:t>Penelitian ini dimaksudkan untuk mengevaluasi dan membandingkan efektivitas penggunaan teknologi Internet of Things (IoT) dalam budidaya tanaman Downoi (Pogostemon helferi) secara emersed dengan metode konvensional. Melalui penelitian ini, diharapkan dapat diperoleh pemahaman yang lebih mendalam mengenai manfaat dan potensi penggunaan IoT dalam meningkatkan produktivitas dan kualitas budidaya tanaman air.</w:t>
+        <w:t xml:space="preserve">Penelitian ini dimaksudkan untuk mengevaluasi dan membandingkan efektivitas penggunaan teknologi Internet of Things (IoT) dalam budidaya tanaman Downoi (Pogostemon helferi) secara emersed dengan metode konvensional. Melalui penelitian ini, diharapkan dapat diperoleh pemahaman yang lebih mendalam </w:t>
+      </w:r>
+      <w:r>
+        <w:rPr>
+          <w:rFonts w:eastAsia="Times New Roman" w:cs="Times New Roman"/>
+          <w:kern w:val="0"/>
+          <w:szCs w:val="24"/>
+          <w14:ligatures w14:val="none"/>
+        </w:rPr>
+        <w:lastRenderedPageBreak/>
+        <w:t>mengenai manfaat dan potensi penggunaan IoT dalam meningkatkan produktivitas dan kualitas budidaya tanaman air.</w:t>
       </w:r>
       <w:r>
         <w:rPr>
@@ -5888,7 +5993,6 @@
         <w:rPr>
           <w:rFonts w:eastAsia="Times New Roman"/>
         </w:rPr>
-        <w:lastRenderedPageBreak/>
         <w:t>Tujuan:</w:t>
       </w:r>
     </w:p>
@@ -6263,7 +6367,11 @@
         <w:t xml:space="preserve">angkah - </w:t>
       </w:r>
       <w:r>
-        <w:t>langkah dalam mendapatkan pengetahuan ilmiah atau ilmu. Adapun Langkah - langkah penelitian yang akan digunakan akan dituangkan pada gambar berikut :</w:t>
+        <w:t xml:space="preserve">langkah dalam mendapatkan </w:t>
+      </w:r>
+      <w:r>
+        <w:lastRenderedPageBreak/>
+        <w:t>pengetahuan ilmiah atau ilmu. Adapun Langkah - langkah penelitian yang akan digunakan akan dituangkan pada gambar berikut :</w:t>
       </w:r>
     </w:p>
     <w:p>
@@ -6281,11 +6389,10 @@
           <w:szCs w:val="24"/>
           <w14:ligatures w14:val="none"/>
         </w:rPr>
-        <w:lastRenderedPageBreak/>
         <w:drawing>
-          <wp:inline distT="0" distB="0" distL="0" distR="0" wp14:anchorId="39E7A43F" wp14:editId="5A21EFC6">
-            <wp:extent cx="1505768" cy="6780811"/>
-            <wp:effectExtent l="0" t="0" r="0" b="1270"/>
+          <wp:inline distT="0" distB="0" distL="0" distR="0" wp14:anchorId="39E7A43F" wp14:editId="70547BB4">
+            <wp:extent cx="1400131" cy="6305107"/>
+            <wp:effectExtent l="0" t="0" r="0" b="635"/>
             <wp:docPr id="90974213" name="Picture 2"/>
             <wp:cNvGraphicFramePr>
               <a:graphicFrameLocks xmlns:a="http://schemas.openxmlformats.org/drawingml/2006/main" noChangeAspect="1"/>
@@ -6315,7 +6422,7 @@
                   <pic:spPr bwMode="auto">
                     <a:xfrm>
                       <a:off x="0" y="0"/>
-                      <a:ext cx="1507264" cy="6787549"/>
+                      <a:ext cx="1403863" cy="6321911"/>
                     </a:xfrm>
                     <a:prstGeom prst="rect">
                       <a:avLst/>
@@ -7978,7 +8085,7 @@
           <w:noProof/>
         </w:rPr>
         <w:drawing>
-          <wp:inline distT="0" distB="0" distL="0" distR="0" wp14:anchorId="47B55F28" wp14:editId="781B92FF">
+          <wp:inline distT="0" distB="0" distL="0" distR="0" wp14:anchorId="47B55F28" wp14:editId="7449E900">
             <wp:extent cx="5252085" cy="2954020"/>
             <wp:effectExtent l="0" t="0" r="5715" b="0"/>
             <wp:docPr id="1227585516" name="Picture 3" descr="Sensirion SHT30 - humidity and temperature sensor with I2C interface"/>
@@ -12801,7 +12908,598 @@
         <w:t>e</w:t>
       </w:r>
     </w:p>
-    <w:p/>
+    <w:p>
+      <w:pPr>
+        <w:pStyle w:val="Heading3"/>
+      </w:pPr>
+      <w:r>
+        <w:lastRenderedPageBreak/>
+        <w:t>3.8. Perbandingan konvensional dengan IoT</w:t>
+      </w:r>
+    </w:p>
+    <w:p>
+      <w:pPr>
+        <w:ind w:left="0"/>
+      </w:pPr>
+      <w:r>
+        <w:t>Pada bagian ini disajikan perbandingan pertumbuhan tanaman dalam bentuk tabel sebagaimana tabel berikut :</w:t>
+      </w:r>
+    </w:p>
+    <w:tbl>
+      <w:tblPr>
+        <w:tblStyle w:val="TableGrid"/>
+        <w:tblW w:w="0" w:type="auto"/>
+        <w:tblLook w:val="04A0" w:firstRow="1" w:lastRow="0" w:firstColumn="1" w:lastColumn="0" w:noHBand="0" w:noVBand="1"/>
+      </w:tblPr>
+      <w:tblGrid>
+        <w:gridCol w:w="2155"/>
+        <w:gridCol w:w="2880"/>
+        <w:gridCol w:w="3226"/>
+      </w:tblGrid>
+      <w:tr>
+        <w:tc>
+          <w:tcPr>
+            <w:tcW w:w="2155" w:type="dxa"/>
+          </w:tcPr>
+          <w:p>
+            <w:pPr>
+              <w:ind w:left="0"/>
+              <w:jc w:val="center"/>
+            </w:pPr>
+            <w:r>
+              <w:t>Hari</w:t>
+            </w:r>
+          </w:p>
+        </w:tc>
+        <w:tc>
+          <w:tcPr>
+            <w:tcW w:w="2880" w:type="dxa"/>
+          </w:tcPr>
+          <w:p>
+            <w:pPr>
+              <w:ind w:left="0"/>
+              <w:jc w:val="center"/>
+            </w:pPr>
+            <w:r>
+              <w:t>Konvensional</w:t>
+            </w:r>
+          </w:p>
+        </w:tc>
+        <w:tc>
+          <w:tcPr>
+            <w:tcW w:w="3226" w:type="dxa"/>
+          </w:tcPr>
+          <w:p>
+            <w:pPr>
+              <w:ind w:left="0"/>
+              <w:jc w:val="center"/>
+            </w:pPr>
+            <w:r>
+              <w:t>IoT</w:t>
+            </w:r>
+          </w:p>
+        </w:tc>
+      </w:tr>
+      <w:tr>
+        <w:tc>
+          <w:tcPr>
+            <w:tcW w:w="2155" w:type="dxa"/>
+          </w:tcPr>
+          <w:p>
+            <w:pPr>
+              <w:ind w:left="0"/>
+              <w:jc w:val="center"/>
+            </w:pPr>
+            <w:r>
+              <w:t>1</w:t>
+            </w:r>
+          </w:p>
+        </w:tc>
+        <w:tc>
+          <w:tcPr>
+            <w:tcW w:w="2880" w:type="dxa"/>
+          </w:tcPr>
+          <w:p>
+            <w:pPr>
+              <w:ind w:left="0"/>
+            </w:pPr>
+            <w:r>
+              <w:t>1. 1 tunas kecil</w:t>
+            </w:r>
+            <w:r>
+              <w:br/>
+            </w:r>
+            <w:r>
+              <w:t xml:space="preserve">2. 1 tunas kecil </w:t>
+            </w:r>
+            <w:r>
+              <w:br/>
+            </w:r>
+            <w:r>
+              <w:t>3. tidak ada tunas</w:t>
+            </w:r>
+            <w:r>
+              <w:br/>
+            </w:r>
+            <w:r>
+              <w:t xml:space="preserve">4. 1 tunas kecil </w:t>
+            </w:r>
+          </w:p>
+        </w:tc>
+        <w:tc>
+          <w:tcPr>
+            <w:tcW w:w="3226" w:type="dxa"/>
+          </w:tcPr>
+          <w:p>
+            <w:pPr>
+              <w:ind w:left="0"/>
+            </w:pPr>
+          </w:p>
+        </w:tc>
+      </w:tr>
+      <w:tr>
+        <w:tc>
+          <w:tcPr>
+            <w:tcW w:w="2155" w:type="dxa"/>
+          </w:tcPr>
+          <w:p>
+            <w:pPr>
+              <w:ind w:left="0"/>
+              <w:jc w:val="center"/>
+            </w:pPr>
+            <w:r>
+              <w:t>2</w:t>
+            </w:r>
+          </w:p>
+        </w:tc>
+        <w:tc>
+          <w:tcPr>
+            <w:tcW w:w="2880" w:type="dxa"/>
+          </w:tcPr>
+          <w:p>
+            <w:pPr>
+              <w:ind w:left="0"/>
+            </w:pPr>
+            <w:r>
+              <w:t xml:space="preserve">1. </w:t>
+            </w:r>
+            <w:r>
+              <w:t>tidak ada pertumbuhan tunas</w:t>
+            </w:r>
+            <w:r>
+              <w:t xml:space="preserve"> &amp; </w:t>
+            </w:r>
+            <w:r>
+              <w:t>daun air mulai layu</w:t>
+            </w:r>
+            <w:r>
+              <w:br/>
+              <w:t xml:space="preserve">2. </w:t>
+            </w:r>
+            <w:r>
+              <w:t>tidak ada pertumbuhan tunas</w:t>
+            </w:r>
+            <w:r>
+              <w:t xml:space="preserve"> &amp; </w:t>
+            </w:r>
+            <w:r>
+              <w:t>daun air mulai layu</w:t>
+            </w:r>
+            <w:r>
+              <w:br/>
+              <w:t xml:space="preserve">3. </w:t>
+            </w:r>
+            <w:r>
+              <w:t>tidak ada pertumbuhan tunas</w:t>
+            </w:r>
+            <w:r>
+              <w:t xml:space="preserve"> &amp; </w:t>
+            </w:r>
+            <w:r>
+              <w:t>daun air mulai layu</w:t>
+            </w:r>
+            <w:r>
+              <w:br/>
+              <w:t xml:space="preserve">4. </w:t>
+            </w:r>
+            <w:r>
+              <w:t>tidak ada pertumbuhan tunas</w:t>
+            </w:r>
+            <w:r>
+              <w:t xml:space="preserve"> &amp; </w:t>
+            </w:r>
+            <w:r>
+              <w:t>daun air mulai layu</w:t>
+            </w:r>
+          </w:p>
+        </w:tc>
+        <w:tc>
+          <w:tcPr>
+            <w:tcW w:w="3226" w:type="dxa"/>
+          </w:tcPr>
+          <w:p>
+            <w:pPr>
+              <w:ind w:left="0"/>
+            </w:pPr>
+          </w:p>
+        </w:tc>
+      </w:tr>
+      <w:tr>
+        <w:tc>
+          <w:tcPr>
+            <w:tcW w:w="2155" w:type="dxa"/>
+          </w:tcPr>
+          <w:p>
+            <w:pPr>
+              <w:ind w:left="0"/>
+              <w:jc w:val="center"/>
+            </w:pPr>
+            <w:r>
+              <w:t>4</w:t>
+            </w:r>
+          </w:p>
+        </w:tc>
+        <w:tc>
+          <w:tcPr>
+            <w:tcW w:w="2880" w:type="dxa"/>
+          </w:tcPr>
+          <w:p>
+            <w:pPr>
+              <w:ind w:left="0"/>
+            </w:pPr>
+            <w:r>
+              <w:t>1. 2 tunas, mulai tumbuh daun darat</w:t>
+            </w:r>
+            <w:r>
+              <w:br/>
+            </w:r>
+            <w:r>
+              <w:t>2. 2 tunas</w:t>
+            </w:r>
+            <w:r>
+              <w:br/>
+            </w:r>
+            <w:r>
+              <w:t>3. 1 tunas</w:t>
+            </w:r>
+            <w:r>
+              <w:br/>
+            </w:r>
+            <w:r>
+              <w:t>4. 2 tunas</w:t>
+            </w:r>
+          </w:p>
+        </w:tc>
+        <w:tc>
+          <w:tcPr>
+            <w:tcW w:w="3226" w:type="dxa"/>
+          </w:tcPr>
+          <w:p>
+            <w:pPr>
+              <w:ind w:left="0"/>
+            </w:pPr>
+          </w:p>
+        </w:tc>
+      </w:tr>
+      <w:tr>
+        <w:tc>
+          <w:tcPr>
+            <w:tcW w:w="2155" w:type="dxa"/>
+          </w:tcPr>
+          <w:p>
+            <w:pPr>
+              <w:ind w:left="0"/>
+              <w:jc w:val="center"/>
+            </w:pPr>
+            <w:r>
+              <w:t>6</w:t>
+            </w:r>
+          </w:p>
+        </w:tc>
+        <w:tc>
+          <w:tcPr>
+            <w:tcW w:w="2880" w:type="dxa"/>
+          </w:tcPr>
+          <w:p>
+            <w:pPr>
+              <w:ind w:left="0"/>
+            </w:pPr>
+            <w:r>
+              <w:t>1. 2 tunas</w:t>
+            </w:r>
+            <w:r>
+              <w:t xml:space="preserve"> </w:t>
+            </w:r>
+            <w:r>
+              <w:br/>
+              <w:t>2. 2 tunas</w:t>
+            </w:r>
+            <w:r>
+              <w:t xml:space="preserve"> </w:t>
+            </w:r>
+            <w:r>
+              <w:br/>
+              <w:t>3. 1 tunas</w:t>
+            </w:r>
+            <w:r>
+              <w:t>, mulai tumbuh daun darat</w:t>
+            </w:r>
+            <w:r>
+              <w:br/>
+              <w:t>4. 2 tunas</w:t>
+            </w:r>
+          </w:p>
+        </w:tc>
+        <w:tc>
+          <w:tcPr>
+            <w:tcW w:w="3226" w:type="dxa"/>
+          </w:tcPr>
+          <w:p>
+            <w:pPr>
+              <w:ind w:left="0"/>
+            </w:pPr>
+          </w:p>
+        </w:tc>
+      </w:tr>
+      <w:tr>
+        <w:tc>
+          <w:tcPr>
+            <w:tcW w:w="2155" w:type="dxa"/>
+          </w:tcPr>
+          <w:p>
+            <w:pPr>
+              <w:ind w:left="0"/>
+              <w:jc w:val="center"/>
+            </w:pPr>
+            <w:r>
+              <w:t>8</w:t>
+            </w:r>
+          </w:p>
+        </w:tc>
+        <w:tc>
+          <w:tcPr>
+            <w:tcW w:w="2880" w:type="dxa"/>
+          </w:tcPr>
+          <w:p>
+            <w:pPr>
+              <w:ind w:left="0"/>
+            </w:pPr>
+            <w:r>
+              <w:t xml:space="preserve">1. 2 tunas </w:t>
+            </w:r>
+            <w:r>
+              <w:br/>
+              <w:t>2. 2 tunas</w:t>
+            </w:r>
+            <w:r>
+              <w:t>, mulai tumbuh daun darat</w:t>
+            </w:r>
+            <w:r>
+              <w:br/>
+              <w:t xml:space="preserve">3. </w:t>
+            </w:r>
+            <w:r>
+              <w:t>4</w:t>
+            </w:r>
+            <w:r>
+              <w:t xml:space="preserve"> tunas</w:t>
+            </w:r>
+            <w:r>
+              <w:br/>
+              <w:t xml:space="preserve">4. </w:t>
+            </w:r>
+            <w:r>
+              <w:t>2</w:t>
+            </w:r>
+            <w:r>
+              <w:t xml:space="preserve"> tunas</w:t>
+            </w:r>
+          </w:p>
+        </w:tc>
+        <w:tc>
+          <w:tcPr>
+            <w:tcW w:w="3226" w:type="dxa"/>
+          </w:tcPr>
+          <w:p>
+            <w:pPr>
+              <w:ind w:left="0"/>
+            </w:pPr>
+          </w:p>
+        </w:tc>
+      </w:tr>
+      <w:tr>
+        <w:tc>
+          <w:tcPr>
+            <w:tcW w:w="2155" w:type="dxa"/>
+          </w:tcPr>
+          <w:p>
+            <w:pPr>
+              <w:ind w:left="0"/>
+              <w:jc w:val="center"/>
+            </w:pPr>
+            <w:r>
+              <w:t>10</w:t>
+            </w:r>
+          </w:p>
+        </w:tc>
+        <w:tc>
+          <w:tcPr>
+            <w:tcW w:w="2880" w:type="dxa"/>
+          </w:tcPr>
+          <w:p>
+            <w:pPr>
+              <w:ind w:left="0"/>
+            </w:pPr>
+            <w:r>
+              <w:t xml:space="preserve">1. </w:t>
+            </w:r>
+            <w:r>
+              <w:t>4</w:t>
+            </w:r>
+            <w:r>
+              <w:t xml:space="preserve"> tunas </w:t>
+            </w:r>
+            <w:r>
+              <w:br/>
+              <w:t>2. 2 tunas</w:t>
+            </w:r>
+            <w:r>
+              <w:t xml:space="preserve"> </w:t>
+            </w:r>
+            <w:r>
+              <w:br/>
+              <w:t>3. 4 tunas</w:t>
+            </w:r>
+            <w:r>
+              <w:br/>
+              <w:t>4. 2 tunas</w:t>
+            </w:r>
+            <w:r>
+              <w:t>,</w:t>
+            </w:r>
+            <w:r>
+              <w:t xml:space="preserve"> mulai tumbuh daun darat</w:t>
+            </w:r>
+          </w:p>
+        </w:tc>
+        <w:tc>
+          <w:tcPr>
+            <w:tcW w:w="3226" w:type="dxa"/>
+          </w:tcPr>
+          <w:p>
+            <w:pPr>
+              <w:ind w:left="0"/>
+            </w:pPr>
+          </w:p>
+        </w:tc>
+      </w:tr>
+      <w:tr>
+        <w:tc>
+          <w:tcPr>
+            <w:tcW w:w="2155" w:type="dxa"/>
+          </w:tcPr>
+          <w:p>
+            <w:pPr>
+              <w:ind w:left="0"/>
+              <w:jc w:val="center"/>
+            </w:pPr>
+            <w:r>
+              <w:lastRenderedPageBreak/>
+              <w:t>12</w:t>
+            </w:r>
+          </w:p>
+        </w:tc>
+        <w:tc>
+          <w:tcPr>
+            <w:tcW w:w="2880" w:type="dxa"/>
+          </w:tcPr>
+          <w:p>
+            <w:pPr>
+              <w:ind w:left="0"/>
+            </w:pPr>
+            <w:r>
+              <w:t xml:space="preserve">1. </w:t>
+            </w:r>
+            <w:r>
+              <w:t>5</w:t>
+            </w:r>
+            <w:r>
+              <w:t xml:space="preserve"> tunas </w:t>
+            </w:r>
+            <w:r>
+              <w:br/>
+              <w:t xml:space="preserve">2. 2 tunas </w:t>
+            </w:r>
+            <w:r>
+              <w:br/>
+              <w:t xml:space="preserve">3. </w:t>
+            </w:r>
+            <w:r>
+              <w:t>6</w:t>
+            </w:r>
+            <w:r>
+              <w:t xml:space="preserve"> tunas</w:t>
+            </w:r>
+            <w:r>
+              <w:br/>
+              <w:t>4. 2 tunas</w:t>
+            </w:r>
+          </w:p>
+        </w:tc>
+        <w:tc>
+          <w:tcPr>
+            <w:tcW w:w="3226" w:type="dxa"/>
+          </w:tcPr>
+          <w:p>
+            <w:pPr>
+              <w:ind w:left="0"/>
+            </w:pPr>
+          </w:p>
+        </w:tc>
+      </w:tr>
+      <w:tr>
+        <w:tc>
+          <w:tcPr>
+            <w:tcW w:w="2155" w:type="dxa"/>
+          </w:tcPr>
+          <w:p>
+            <w:pPr>
+              <w:ind w:left="0"/>
+              <w:jc w:val="center"/>
+            </w:pPr>
+            <w:r>
+              <w:t>14</w:t>
+            </w:r>
+          </w:p>
+        </w:tc>
+        <w:tc>
+          <w:tcPr>
+            <w:tcW w:w="2880" w:type="dxa"/>
+          </w:tcPr>
+          <w:p>
+            <w:pPr>
+              <w:ind w:left="0"/>
+            </w:pPr>
+            <w:r>
+              <w:t xml:space="preserve">1. 5 tunas </w:t>
+            </w:r>
+            <w:r>
+              <w:br/>
+              <w:t xml:space="preserve">2. 2 tunas </w:t>
+            </w:r>
+            <w:r>
+              <w:br/>
+              <w:t>3. 6 tunas</w:t>
+            </w:r>
+            <w:r>
+              <w:br/>
+              <w:t xml:space="preserve">4. </w:t>
+            </w:r>
+            <w:r>
+              <w:t>3</w:t>
+            </w:r>
+            <w:r>
+              <w:t xml:space="preserve"> tunas</w:t>
+            </w:r>
+          </w:p>
+        </w:tc>
+        <w:tc>
+          <w:tcPr>
+            <w:tcW w:w="3226" w:type="dxa"/>
+          </w:tcPr>
+          <w:p>
+            <w:pPr>
+              <w:ind w:left="0"/>
+            </w:pPr>
+          </w:p>
+        </w:tc>
+      </w:tr>
+    </w:tbl>
+    <w:p>
+      <w:pPr>
+        <w:ind w:left="0"/>
+      </w:pPr>
+    </w:p>
     <w:p/>
     <w:p>
       <w:pPr>
@@ -18872,7 +19570,6 @@
   <w:style w:type="character" w:default="1" w:styleId="DefaultParagraphFont">
     <w:name w:val="Default Paragraph Font"/>
     <w:uiPriority w:val="1"/>
-    <w:semiHidden/>
     <w:unhideWhenUsed/>
   </w:style>
   <w:style w:type="table" w:default="1" w:styleId="TableNormal">

--- a/dokumen/skripsi.docx
+++ b/dokumen/skripsi.docx
@@ -418,8 +418,31 @@
         <w:p>
           <w:pPr>
             <w:pStyle w:val="TOCHeading"/>
+            <w:rPr>
+              <w:rFonts w:ascii="Times New Roman" w:eastAsiaTheme="minorHAnsi" w:hAnsi="Times New Roman" w:cstheme="minorBidi"/>
+              <w:color w:val="auto"/>
+              <w:kern w:val="2"/>
+              <w:sz w:val="24"/>
+              <w:szCs w:val="22"/>
+              <w14:ligatures w14:val="standardContextual"/>
+            </w:rPr>
+            <w:sectPr>
+              <w:footerReference w:type="default" r:id="rId9"/>
+              <w:footerReference w:type="first" r:id="rId10"/>
+              <w:pgSz w:w="12240" w:h="15840"/>
+              <w:pgMar w:top="2268" w:right="1701" w:bottom="1701" w:left="2268" w:header="720" w:footer="720" w:gutter="0"/>
+              <w:pgNumType w:fmt="lowerRoman" w:start="1"/>
+              <w:cols w:space="720"/>
+              <w:docGrid w:linePitch="360"/>
+            </w:sectPr>
+          </w:pPr>
+        </w:p>
+        <w:p>
+          <w:pPr>
+            <w:pStyle w:val="TOCHeading"/>
           </w:pPr>
           <w:r>
+            <w:lastRenderedPageBreak/>
             <w:t>Daftar isi</w:t>
           </w:r>
         </w:p>
@@ -3810,36 +3833,28 @@
     </w:p>
     <w:p>
       <w:pPr>
+        <w:tabs>
+          <w:tab w:val="left" w:pos="1959"/>
+        </w:tabs>
         <w:ind w:left="0"/>
-        <w:rPr>
-          <w:noProof/>
-        </w:rPr>
-      </w:pPr>
-      <w:r>
-        <w:fldChar w:fldCharType="end"/>
-      </w:r>
-      <w:r>
-        <w:fldChar w:fldCharType="begin"/>
-      </w:r>
-      <w:r>
-        <w:instrText xml:space="preserve"> TOC \h \z \c "Gambar 2. " </w:instrText>
-      </w:r>
-      <w:r>
-        <w:fldChar w:fldCharType="separate"/>
-      </w:r>
-    </w:p>
-    <w:p>
-      <w:pPr>
-        <w:pStyle w:val="TableofFigures"/>
-        <w:tabs>
-          <w:tab w:val="right" w:leader="dot" w:pos="8261"/>
-        </w:tabs>
         <w:rPr>
           <w:rFonts w:asciiTheme="minorHAnsi" w:eastAsiaTheme="minorEastAsia" w:hAnsiTheme="minorHAnsi"/>
           <w:noProof/>
           <w:szCs w:val="24"/>
         </w:rPr>
       </w:pPr>
+      <w:r>
+        <w:fldChar w:fldCharType="end"/>
+      </w:r>
+      <w:r>
+        <w:fldChar w:fldCharType="begin"/>
+      </w:r>
+      <w:r>
+        <w:instrText xml:space="preserve"> TOC \h \z \c "Gambar 2. " </w:instrText>
+      </w:r>
+      <w:r>
+        <w:fldChar w:fldCharType="separate"/>
+      </w:r>
       <w:hyperlink w:anchor="_Toc182553249" w:history="1">
         <w:r>
           <w:rPr>
@@ -4462,35 +4477,23 @@
       <w:pPr>
         <w:ind w:left="0"/>
         <w:rPr>
-          <w:noProof/>
-        </w:rPr>
-      </w:pPr>
-      <w:r>
-        <w:fldChar w:fldCharType="end"/>
-      </w:r>
-      <w:r>
-        <w:fldChar w:fldCharType="begin"/>
-      </w:r>
-      <w:r>
-        <w:instrText xml:space="preserve"> TOC \h \z \c "Gambar 3." </w:instrText>
-      </w:r>
-      <w:r>
-        <w:fldChar w:fldCharType="separate"/>
-      </w:r>
-    </w:p>
-    <w:p>
-      <w:pPr>
-        <w:pStyle w:val="TableofFigures"/>
-        <w:tabs>
-          <w:tab w:val="right" w:leader="dot" w:pos="8261"/>
-        </w:tabs>
-        <w:spacing w:after="100"/>
-        <w:rPr>
           <w:rFonts w:asciiTheme="minorHAnsi" w:eastAsiaTheme="minorEastAsia" w:hAnsiTheme="minorHAnsi"/>
           <w:noProof/>
           <w:szCs w:val="24"/>
         </w:rPr>
       </w:pPr>
+      <w:r>
+        <w:fldChar w:fldCharType="end"/>
+      </w:r>
+      <w:r>
+        <w:fldChar w:fldCharType="begin"/>
+      </w:r>
+      <w:r>
+        <w:instrText xml:space="preserve"> TOC \h \z \c "Gambar 3." </w:instrText>
+      </w:r>
+      <w:r>
+        <w:fldChar w:fldCharType="separate"/>
+      </w:r>
       <w:hyperlink w:anchor="_Toc182467475" w:history="1">
         <w:r>
           <w:rPr>
@@ -4841,137 +4844,102 @@
         </w:tabs>
         <w:spacing w:after="100"/>
         <w:rPr>
-          <w:rStyle w:val="Hyperlink"/>
           <w:noProof/>
-        </w:rPr>
+          <w:webHidden/>
+        </w:rPr>
+      </w:pPr>
+      <w:r>
+        <w:rPr>
+          <w:noProof/>
+        </w:rPr>
+        <w:t>Gambar 3. 6. Percancangan tampilan data realtime</w:t>
+      </w:r>
+      <w:r>
+        <w:rPr>
+          <w:noProof/>
+          <w:webHidden/>
+        </w:rPr>
+        <w:tab/>
+      </w:r>
+      <w:r>
+        <w:rPr>
+          <w:noProof/>
+          <w:webHidden/>
+        </w:rPr>
+        <w:fldChar w:fldCharType="begin"/>
+      </w:r>
+      <w:r>
+        <w:rPr>
+          <w:noProof/>
+          <w:webHidden/>
+        </w:rPr>
+        <w:instrText xml:space="preserve"> PAGEREF _Toc182467480 \h </w:instrText>
+      </w:r>
+      <w:r>
+        <w:rPr>
+          <w:noProof/>
+          <w:webHidden/>
+        </w:rPr>
+      </w:r>
+      <w:r>
+        <w:rPr>
+          <w:noProof/>
+          <w:webHidden/>
+        </w:rPr>
+        <w:fldChar w:fldCharType="separate"/>
+      </w:r>
+      <w:r>
+        <w:rPr>
+          <w:noProof/>
+          <w:webHidden/>
+        </w:rPr>
+        <w:t>35</w:t>
+      </w:r>
+      <w:r>
+        <w:rPr>
+          <w:noProof/>
+          <w:webHidden/>
+        </w:rPr>
+        <w:fldChar w:fldCharType="end"/>
+      </w:r>
+    </w:p>
+    <w:p/>
+    <w:p>
+      <w:pPr>
         <w:sectPr>
-          <w:footerReference w:type="default" r:id="rId9"/>
-          <w:footerReference w:type="first" r:id="rId10"/>
           <w:pgSz w:w="12240" w:h="15840"/>
           <w:pgMar w:top="2268" w:right="1701" w:bottom="1701" w:left="2268" w:header="720" w:footer="720" w:gutter="0"/>
           <w:pgNumType w:fmt="lowerRoman" w:start="1"/>
           <w:cols w:space="720"/>
-          <w:titlePg/>
           <w:docGrid w:linePitch="360"/>
         </w:sectPr>
       </w:pPr>
-      <w:hyperlink w:anchor="_Toc182467480" w:history="1">
-        <w:r>
-          <w:rPr>
-            <w:rStyle w:val="Hyperlink"/>
-            <w:noProof/>
-          </w:rPr>
-          <w:t>Gambar 3. 6. Percancangan tampilan data realtime</w:t>
-        </w:r>
-        <w:r>
-          <w:rPr>
-            <w:noProof/>
-            <w:webHidden/>
-          </w:rPr>
-          <w:tab/>
-        </w:r>
-        <w:r>
-          <w:rPr>
-            <w:noProof/>
-            <w:webHidden/>
-          </w:rPr>
-          <w:fldChar w:fldCharType="begin"/>
-        </w:r>
-        <w:r>
-          <w:rPr>
-            <w:noProof/>
-            <w:webHidden/>
-          </w:rPr>
-          <w:instrText xml:space="preserve"> PAGEREF _Toc182467480 \h </w:instrText>
-        </w:r>
-        <w:r>
-          <w:rPr>
-            <w:noProof/>
-            <w:webHidden/>
-          </w:rPr>
-        </w:r>
-        <w:r>
-          <w:rPr>
-            <w:noProof/>
-            <w:webHidden/>
-          </w:rPr>
-          <w:fldChar w:fldCharType="separate"/>
-        </w:r>
-        <w:r>
-          <w:rPr>
-            <w:noProof/>
-            <w:webHidden/>
-          </w:rPr>
-          <w:t>35</w:t>
-        </w:r>
-        <w:r>
-          <w:rPr>
-            <w:noProof/>
-            <w:webHidden/>
-          </w:rPr>
-          <w:fldChar w:fldCharType="end"/>
-        </w:r>
-      </w:hyperlink>
-    </w:p>
-    <w:p>
-      <w:pPr>
-        <w:pStyle w:val="TableofFigures"/>
-        <w:tabs>
-          <w:tab w:val="right" w:leader="dot" w:pos="8261"/>
-        </w:tabs>
-        <w:spacing w:after="100"/>
-        <w:rPr>
-          <w:rFonts w:asciiTheme="minorHAnsi" w:eastAsiaTheme="minorEastAsia" w:hAnsiTheme="minorHAnsi"/>
-          <w:noProof/>
-          <w:szCs w:val="24"/>
-        </w:rPr>
-      </w:pPr>
-    </w:p>
-    <w:p>
-      <w:pPr>
-        <w:ind w:left="0"/>
-        <w:rPr>
-          <w:b/>
+    </w:p>
+    <w:p>
+      <w:pPr>
+        <w:pStyle w:val="Heading2"/>
+        <w:spacing w:before="100" w:after="100"/>
+        <w:jc w:val="center"/>
+        <w:rPr>
+          <w:rFonts w:cstheme="minorBidi"/>
           <w:bCs/>
         </w:rPr>
       </w:pPr>
       <w:r>
+        <w:lastRenderedPageBreak/>
         <w:fldChar w:fldCharType="end"/>
       </w:r>
-    </w:p>
-    <w:p>
-      <w:pPr>
-        <w:pStyle w:val="Heading2"/>
-        <w:spacing w:line="360" w:lineRule="auto"/>
-        <w:jc w:val="center"/>
-        <w:rPr>
-          <w:rFonts w:cs="Times New Roman"/>
-        </w:rPr>
-      </w:pPr>
       <w:bookmarkStart w:id="0" w:name="_Toc182467229"/>
       <w:r>
-        <w:rPr>
-          <w:rFonts w:cs="Times New Roman"/>
-        </w:rPr>
-        <w:lastRenderedPageBreak/>
         <w:t>BAB 1</w:t>
       </w:r>
       <w:r>
-        <w:rPr>
-          <w:rFonts w:cs="Times New Roman"/>
-        </w:rPr>
         <w:t xml:space="preserve"> </w:t>
       </w:r>
       <w:r>
-        <w:rPr>
-          <w:rFonts w:cs="Times New Roman"/>
-        </w:rPr>
         <w:br/>
       </w:r>
       <w:r>
-        <w:rPr>
-          <w:rFonts w:cs="Times New Roman"/>
-        </w:rPr>
         <w:t>PENDAHULUAN</w:t>
       </w:r>
       <w:bookmarkEnd w:id="0"/>
@@ -5474,8 +5442,13 @@
     <w:p>
       <w:pPr>
         <w:pStyle w:val="Caption"/>
-        <w:jc w:val="center"/>
-      </w:pPr>
+        <w:tabs>
+          <w:tab w:val="left" w:pos="1155"/>
+        </w:tabs>
+      </w:pPr>
+      <w:r>
+        <w:tab/>
+      </w:r>
     </w:p>
     <w:p>
       <w:pPr>
@@ -5956,17 +5929,7 @@
           <w:szCs w:val="24"/>
           <w14:ligatures w14:val="none"/>
         </w:rPr>
-        <w:t xml:space="preserve">Penelitian ini dimaksudkan untuk mengevaluasi dan membandingkan efektivitas penggunaan teknologi Internet of Things (IoT) dalam budidaya tanaman Downoi (Pogostemon helferi) secara emersed dengan metode konvensional. Melalui penelitian ini, diharapkan dapat diperoleh pemahaman yang lebih mendalam </w:t>
-      </w:r>
-      <w:r>
-        <w:rPr>
-          <w:rFonts w:eastAsia="Times New Roman" w:cs="Times New Roman"/>
-          <w:kern w:val="0"/>
-          <w:szCs w:val="24"/>
-          <w14:ligatures w14:val="none"/>
-        </w:rPr>
-        <w:lastRenderedPageBreak/>
-        <w:t>mengenai manfaat dan potensi penggunaan IoT dalam meningkatkan produktivitas dan kualitas budidaya tanaman air.</w:t>
+        <w:t>Penelitian ini dimaksudkan untuk mengevaluasi dan membandingkan efektivitas penggunaan teknologi Internet of Things (IoT) dalam budidaya tanaman Downoi (Pogostemon helferi) secara emersed dengan metode konvensional. Melalui penelitian ini, diharapkan dapat diperoleh pemahaman yang lebih mendalam mengenai manfaat dan potensi penggunaan IoT dalam meningkatkan produktivitas dan kualitas budidaya tanaman air.</w:t>
       </w:r>
       <w:r>
         <w:rPr>
@@ -5993,6 +5956,7 @@
         <w:rPr>
           <w:rFonts w:eastAsia="Times New Roman"/>
         </w:rPr>
+        <w:lastRenderedPageBreak/>
         <w:t>Tujuan:</w:t>
       </w:r>
     </w:p>
@@ -6367,11 +6331,7 @@
         <w:t xml:space="preserve">angkah - </w:t>
       </w:r>
       <w:r>
-        <w:t xml:space="preserve">langkah dalam mendapatkan </w:t>
-      </w:r>
-      <w:r>
-        <w:lastRenderedPageBreak/>
-        <w:t>pengetahuan ilmiah atau ilmu. Adapun Langkah - langkah penelitian yang akan digunakan akan dituangkan pada gambar berikut :</w:t>
+        <w:t>langkah dalam mendapatkan pengetahuan ilmiah atau ilmu. Adapun Langkah - langkah penelitian yang akan digunakan akan dituangkan pada gambar berikut :</w:t>
       </w:r>
     </w:p>
     <w:p>
@@ -6389,6 +6349,7 @@
           <w:szCs w:val="24"/>
           <w14:ligatures w14:val="none"/>
         </w:rPr>
+        <w:lastRenderedPageBreak/>
         <w:drawing>
           <wp:inline distT="0" distB="0" distL="0" distR="0" wp14:anchorId="39E7A43F" wp14:editId="70547BB4">
             <wp:extent cx="1400131" cy="6305107"/>
@@ -7095,7 +7056,6 @@
           <w:szCs w:val="24"/>
           <w14:ligatures w14:val="none"/>
         </w:rPr>
-        <w:lastRenderedPageBreak/>
         <w:t>BAB 4 IMPLEMENTASI DAN PENGUJIAN SISTEM</w:t>
       </w:r>
     </w:p>
@@ -7117,6 +7077,7 @@
           <w:szCs w:val="24"/>
           <w14:ligatures w14:val="none"/>
         </w:rPr>
+        <w:lastRenderedPageBreak/>
         <w:t>Bab ini membahas implementasi perangkat keras dan perangkat lunak, serta pengujian sistem yang mencakup pengujian fungsionalitas dan kinerja sistem secara keseluruhan dalam kondisi nyata.</w:t>
       </w:r>
     </w:p>
@@ -7287,6 +7248,7 @@
     </w:p>
     <w:p>
       <w:pPr>
+        <w:ind w:left="0"/>
         <w:rPr>
           <w:rFonts w:eastAsia="Times New Roman" w:cs="Times New Roman"/>
           <w:kern w:val="0"/>
@@ -7294,25 +7256,36 @@
           <w14:ligatures w14:val="none"/>
         </w:rPr>
       </w:pPr>
-      <w:r>
-        <w:rPr>
-          <w:rFonts w:eastAsia="Times New Roman" w:cs="Times New Roman"/>
-          <w:kern w:val="0"/>
-          <w:szCs w:val="24"/>
-          <w14:ligatures w14:val="none"/>
-        </w:rPr>
-        <w:br w:type="page"/>
-      </w:r>
     </w:p>
     <w:p>
       <w:pPr>
         <w:pStyle w:val="Heading2"/>
+        <w:spacing w:before="100" w:after="100"/>
         <w:jc w:val="center"/>
         <w:rPr>
           <w:rFonts w:eastAsia="Times New Roman"/>
         </w:rPr>
+        <w:sectPr>
+          <w:footerReference w:type="first" r:id="rId12"/>
+          <w:pgSz w:w="12240" w:h="15840"/>
+          <w:pgMar w:top="2275" w:right="1699" w:bottom="1699" w:left="2275" w:header="706" w:footer="706" w:gutter="0"/>
+          <w:pgNumType w:start="1"/>
+          <w:cols w:space="720"/>
+          <w:titlePg/>
+          <w:docGrid w:linePitch="360"/>
+        </w:sectPr>
       </w:pPr>
       <w:bookmarkStart w:id="12" w:name="_Toc182467240"/>
+    </w:p>
+    <w:p>
+      <w:pPr>
+        <w:pStyle w:val="Heading2"/>
+        <w:spacing w:before="100" w:after="100"/>
+        <w:jc w:val="center"/>
+        <w:rPr>
+          <w:rFonts w:eastAsia="Times New Roman"/>
+        </w:rPr>
+      </w:pPr>
       <w:r>
         <w:rPr>
           <w:rFonts w:eastAsia="Times New Roman"/>
@@ -7811,7 +7784,7 @@
                     </pic:cNvPicPr>
                   </pic:nvPicPr>
                   <pic:blipFill>
-                    <a:blip r:embed="rId12">
+                    <a:blip r:embed="rId13">
                       <a:extLst>
                         <a:ext uri="{28A0092B-C50C-407E-A947-70E740481C1C}">
                           <a14:useLocalDpi xmlns:a14="http://schemas.microsoft.com/office/drawing/2010/main" val="0"/>
@@ -7980,7 +7953,7 @@
                     </pic:cNvPicPr>
                   </pic:nvPicPr>
                   <pic:blipFill>
-                    <a:blip r:embed="rId13">
+                    <a:blip r:embed="rId14">
                       <a:extLst>
                         <a:ext uri="{28A0092B-C50C-407E-A947-70E740481C1C}">
                           <a14:useLocalDpi xmlns:a14="http://schemas.microsoft.com/office/drawing/2010/main" val="0"/>
@@ -8102,7 +8075,7 @@
                     </pic:cNvPicPr>
                   </pic:nvPicPr>
                   <pic:blipFill>
-                    <a:blip r:embed="rId14" cstate="print">
+                    <a:blip r:embed="rId15" cstate="print">
                       <a:extLst>
                         <a:ext uri="{28A0092B-C50C-407E-A947-70E740481C1C}">
                           <a14:useLocalDpi xmlns:a14="http://schemas.microsoft.com/office/drawing/2010/main" val="0"/>
@@ -8230,7 +8203,7 @@
                     </pic:cNvPicPr>
                   </pic:nvPicPr>
                   <pic:blipFill>
-                    <a:blip r:embed="rId15">
+                    <a:blip r:embed="rId16">
                       <a:extLst>
                         <a:ext uri="{28A0092B-C50C-407E-A947-70E740481C1C}">
                           <a14:useLocalDpi xmlns:a14="http://schemas.microsoft.com/office/drawing/2010/main" val="0"/>
@@ -8342,7 +8315,7 @@
                     </pic:cNvPicPr>
                   </pic:nvPicPr>
                   <pic:blipFill>
-                    <a:blip r:embed="rId16">
+                    <a:blip r:embed="rId17">
                       <a:extLst>
                         <a:ext uri="{28A0092B-C50C-407E-A947-70E740481C1C}">
                           <a14:useLocalDpi xmlns:a14="http://schemas.microsoft.com/office/drawing/2010/main" val="0"/>
@@ -8469,7 +8442,7 @@
                     </pic:cNvPicPr>
                   </pic:nvPicPr>
                   <pic:blipFill rotWithShape="1">
-                    <a:blip r:embed="rId17">
+                    <a:blip r:embed="rId18">
                       <a:extLst>
                         <a:ext uri="{28A0092B-C50C-407E-A947-70E740481C1C}">
                           <a14:useLocalDpi xmlns:a14="http://schemas.microsoft.com/office/drawing/2010/main" val="0"/>
@@ -8594,7 +8567,7 @@
                     </pic:cNvPicPr>
                   </pic:nvPicPr>
                   <pic:blipFill>
-                    <a:blip r:embed="rId18">
+                    <a:blip r:embed="rId19">
                       <a:extLst>
                         <a:ext uri="{28A0092B-C50C-407E-A947-70E740481C1C}">
                           <a14:useLocalDpi xmlns:a14="http://schemas.microsoft.com/office/drawing/2010/main" val="0"/>
@@ -8706,7 +8679,7 @@
                     </pic:cNvPicPr>
                   </pic:nvPicPr>
                   <pic:blipFill>
-                    <a:blip r:embed="rId19">
+                    <a:blip r:embed="rId20">
                       <a:extLst>
                         <a:ext uri="{28A0092B-C50C-407E-A947-70E740481C1C}">
                           <a14:useLocalDpi xmlns:a14="http://schemas.microsoft.com/office/drawing/2010/main" val="0"/>
@@ -8813,7 +8786,7 @@
                     </pic:cNvPicPr>
                   </pic:nvPicPr>
                   <pic:blipFill>
-                    <a:blip r:embed="rId20">
+                    <a:blip r:embed="rId21">
                       <a:extLst>
                         <a:ext uri="{28A0092B-C50C-407E-A947-70E740481C1C}">
                           <a14:useLocalDpi xmlns:a14="http://schemas.microsoft.com/office/drawing/2010/main" val="0"/>
@@ -9194,16 +9167,29 @@
       </w:pPr>
     </w:p>
     <w:p>
-      <w:r>
-        <w:br w:type="page"/>
-      </w:r>
+      <w:pPr>
+        <w:ind w:left="0"/>
+      </w:pPr>
     </w:p>
     <w:p>
       <w:pPr>
         <w:pStyle w:val="Heading2"/>
         <w:jc w:val="center"/>
+        <w:sectPr>
+          <w:pgSz w:w="12240" w:h="15840"/>
+          <w:pgMar w:top="2275" w:right="1699" w:bottom="1699" w:left="2275" w:header="706" w:footer="706" w:gutter="0"/>
+          <w:cols w:space="720"/>
+          <w:titlePg/>
+          <w:docGrid w:linePitch="360"/>
+        </w:sectPr>
       </w:pPr>
       <w:bookmarkStart w:id="42" w:name="_Toc182467261"/>
+    </w:p>
+    <w:p>
+      <w:pPr>
+        <w:pStyle w:val="Heading2"/>
+        <w:jc w:val="center"/>
+      </w:pPr>
       <w:r>
         <w:lastRenderedPageBreak/>
         <w:t xml:space="preserve">BAB 3 </w:t>
@@ -9533,7 +9519,7 @@
                     </pic:cNvPicPr>
                   </pic:nvPicPr>
                   <pic:blipFill>
-                    <a:blip r:embed="rId21">
+                    <a:blip r:embed="rId22">
                       <a:extLst>
                         <a:ext uri="{28A0092B-C50C-407E-A947-70E740481C1C}">
                           <a14:useLocalDpi xmlns:a14="http://schemas.microsoft.com/office/drawing/2010/main" val="0"/>
@@ -9612,7 +9598,7 @@
                     </pic:cNvPicPr>
                   </pic:nvPicPr>
                   <pic:blipFill>
-                    <a:blip r:embed="rId22"/>
+                    <a:blip r:embed="rId23"/>
                     <a:stretch>
                       <a:fillRect/>
                     </a:stretch>
@@ -9727,7 +9713,7 @@
                     </pic:cNvPicPr>
                   </pic:nvPicPr>
                   <pic:blipFill>
-                    <a:blip r:embed="rId23">
+                    <a:blip r:embed="rId24">
                       <a:extLst>
                         <a:ext uri="{28A0092B-C50C-407E-A947-70E740481C1C}">
                           <a14:useLocalDpi xmlns:a14="http://schemas.microsoft.com/office/drawing/2010/main" val="0"/>
@@ -9960,7 +9946,7 @@
                     <pic:cNvPicPr/>
                   </pic:nvPicPr>
                   <pic:blipFill rotWithShape="1">
-                    <a:blip r:embed="rId24"/>
+                    <a:blip r:embed="rId25"/>
                     <a:srcRect l="57000" t="43343" r="27180" b="22444"/>
                     <a:stretch/>
                   </pic:blipFill>
@@ -10035,7 +10021,7 @@
                     <pic:cNvPicPr/>
                   </pic:nvPicPr>
                   <pic:blipFill rotWithShape="1">
-                    <a:blip r:embed="rId25"/>
+                    <a:blip r:embed="rId26"/>
                     <a:srcRect l="40880" t="46839" r="27028" b="28670"/>
                     <a:stretch/>
                   </pic:blipFill>
@@ -10151,7 +10137,7 @@
                     </pic:cNvPicPr>
                   </pic:nvPicPr>
                   <pic:blipFill>
-                    <a:blip r:embed="rId26" cstate="print">
+                    <a:blip r:embed="rId27" cstate="print">
                       <a:extLst>
                         <a:ext uri="{28A0092B-C50C-407E-A947-70E740481C1C}">
                           <a14:useLocalDpi xmlns:a14="http://schemas.microsoft.com/office/drawing/2010/main" val="0"/>
@@ -10334,18 +10320,18 @@
         <w:ind w:left="0"/>
       </w:pPr>
       <w:r>
+        <w:t xml:space="preserve">4. </w:t>
+      </w:r>
+      <w:r>
+        <w:t>Ketika sensor MHZ-19B mendeteksi CO2 kurang dari 1000 PPM, solenoid hidup untuk mengontrol CO2</w:t>
+      </w:r>
+    </w:p>
+    <w:p>
+      <w:pPr>
+        <w:ind w:left="0"/>
+      </w:pPr>
+      <w:r>
         <w:lastRenderedPageBreak/>
-        <w:t xml:space="preserve">4. </w:t>
-      </w:r>
-      <w:r>
-        <w:t>Ketika sensor MHZ-19B mendeteksi CO2 kurang dari 1000 PPM, solenoid hidup untuk mengontrol CO2</w:t>
-      </w:r>
-    </w:p>
-    <w:p>
-      <w:pPr>
-        <w:ind w:left="0"/>
-      </w:pPr>
-      <w:r>
         <w:t xml:space="preserve">5. </w:t>
       </w:r>
       <w:r>
@@ -10554,18 +10540,15 @@
         <w:t>MH-Z19B</w:t>
       </w:r>
       <w:r>
-        <w:t xml:space="preserve"> adalah sensor CO₂ inframerah non-dispersif (NDIR) yang cocok untuk memantau konsentrasi karbon dioksida (CO₂) di udara. Dalam </w:t>
-      </w:r>
+        <w:t> adalah sensor CO₂ inframerah non-dispersif (NDIR) yang cocok untuk memantau konsentrasi karbon dioksida (CO₂) di udara. Dalam pembudidayaan Downoi secara emersed, berikut adalah beberapa manfaat dan alasan penggunaan sensor MH-Z19B:</w:t>
+      </w:r>
+    </w:p>
+    <w:p>
+      <w:pPr>
+        <w:ind w:left="0"/>
+      </w:pPr>
       <w:r>
         <w:lastRenderedPageBreak/>
-        <w:t>pembudidayaan Downoi secara emersed, berikut adalah beberapa manfaat dan alasan penggunaan sensor MH-Z19B:</w:t>
-      </w:r>
-    </w:p>
-    <w:p>
-      <w:pPr>
-        <w:ind w:left="0"/>
-      </w:pPr>
-      <w:r>
         <w:t xml:space="preserve">a. </w:t>
       </w:r>
       <w:r>
@@ -10690,15 +10673,18 @@
         <w:ind w:left="0"/>
       </w:pPr>
       <w:r>
+        <w:t xml:space="preserve">b. </w:t>
+      </w:r>
+      <w:r>
+        <w:t>Mengurangi Beban Mikrokontroler dalam Menyimpan Data Waktu</w:t>
+      </w:r>
+      <w:r>
+        <w:br/>
+        <w:t xml:space="preserve">RTC DS3231 menyimpan data waktu meskipun sistem mengalami power loss </w:t>
+      </w:r>
+      <w:r>
         <w:lastRenderedPageBreak/>
-        <w:t xml:space="preserve">b. </w:t>
-      </w:r>
-      <w:r>
-        <w:t>Mengurangi Beban Mikrokontroler dalam Menyimpan Data Waktu</w:t>
-      </w:r>
-      <w:r>
-        <w:br/>
-        <w:t>RTC DS3231 menyimpan data waktu meskipun sistem mengalami power loss sementara, karena memiliki baterai cadangan. Ini memastikan bahwa semua jadwal tetap berjalan akurat tanpa tergantung pada daya utama. Data ini akan tetap tersedia bahkan setelah sistem restart, mengurangi ketergantungan pada mikrokontroler untuk menjaga waktu.</w:t>
+        <w:t>sementara, karena memiliki baterai cadangan. Ini memastikan bahwa semua jadwal tetap berjalan akurat tanpa tergantung pada daya utama. Data ini akan tetap tersedia bahkan setelah sistem restart, mengurangi ketergantungan pada mikrokontroler untuk menjaga waktu.</w:t>
       </w:r>
     </w:p>
     <w:p>
@@ -10883,9 +10869,9 @@
       </w:tblPr>
       <w:tblGrid>
         <w:gridCol w:w="510"/>
-        <w:gridCol w:w="2005"/>
-        <w:gridCol w:w="1710"/>
-        <w:gridCol w:w="4036"/>
+        <w:gridCol w:w="2004"/>
+        <w:gridCol w:w="1709"/>
+        <w:gridCol w:w="4033"/>
       </w:tblGrid>
       <w:tr>
         <w:trPr>
@@ -11198,8 +11184,8 @@
       </w:tblPr>
       <w:tblGrid>
         <w:gridCol w:w="625"/>
-        <w:gridCol w:w="2610"/>
-        <w:gridCol w:w="5026"/>
+        <w:gridCol w:w="2609"/>
+        <w:gridCol w:w="5022"/>
       </w:tblGrid>
       <w:tr>
         <w:trPr>
@@ -11553,8 +11539,8 @@
       </w:tblPr>
       <w:tblGrid>
         <w:gridCol w:w="625"/>
-        <w:gridCol w:w="2610"/>
-        <w:gridCol w:w="5026"/>
+        <w:gridCol w:w="2609"/>
+        <w:gridCol w:w="5022"/>
       </w:tblGrid>
       <w:tr>
         <w:trPr>
@@ -11877,9 +11863,9 @@
         <w:tblLook w:val="04A0" w:firstRow="1" w:lastRow="0" w:firstColumn="1" w:lastColumn="0" w:noHBand="0" w:noVBand="1"/>
       </w:tblPr>
       <w:tblGrid>
-        <w:gridCol w:w="625"/>
-        <w:gridCol w:w="2610"/>
-        <w:gridCol w:w="5026"/>
+        <w:gridCol w:w="624"/>
+        <w:gridCol w:w="2609"/>
+        <w:gridCol w:w="5023"/>
       </w:tblGrid>
       <w:tr>
         <w:trPr>
@@ -12334,7 +12320,7 @@
                     </pic:cNvPicPr>
                   </pic:nvPicPr>
                   <pic:blipFill>
-                    <a:blip r:embed="rId27" cstate="print">
+                    <a:blip r:embed="rId28" cstate="print">
                       <a:extLst>
                         <a:ext uri="{28A0092B-C50C-407E-A947-70E740481C1C}">
                           <a14:useLocalDpi xmlns:a14="http://schemas.microsoft.com/office/drawing/2010/main" val="0"/>
@@ -12428,7 +12414,7 @@
                     </pic:cNvPicPr>
                   </pic:nvPicPr>
                   <pic:blipFill>
-                    <a:blip r:embed="rId28" cstate="print">
+                    <a:blip r:embed="rId29" cstate="print">
                       <a:extLst>
                         <a:ext uri="{28A0092B-C50C-407E-A947-70E740481C1C}">
                           <a14:useLocalDpi xmlns:a14="http://schemas.microsoft.com/office/drawing/2010/main" val="0"/>
@@ -12575,7 +12561,7 @@
                     </pic:cNvPicPr>
                   </pic:nvPicPr>
                   <pic:blipFill>
-                    <a:blip r:embed="rId29">
+                    <a:blip r:embed="rId30">
                       <a:extLst>
                         <a:ext uri="{28A0092B-C50C-407E-A947-70E740481C1C}">
                           <a14:useLocalDpi xmlns:a14="http://schemas.microsoft.com/office/drawing/2010/main" val="0"/>
@@ -12706,10 +12692,10 @@
           <w:noProof/>
         </w:rPr>
         <w:drawing>
-          <wp:inline distT="0" distB="0" distL="0" distR="0" wp14:anchorId="6A65929C" wp14:editId="2A205B92">
-            <wp:extent cx="4252823" cy="2290653"/>
+          <wp:inline distT="0" distB="0" distL="0" distR="0" wp14:anchorId="40D1211A" wp14:editId="29367EB8">
+            <wp:extent cx="5241925" cy="2828290"/>
             <wp:effectExtent l="0" t="0" r="0" b="0"/>
-            <wp:docPr id="1571254253" name="Picture 5"/>
+            <wp:docPr id="229964403" name="Picture 1"/>
             <wp:cNvGraphicFramePr>
               <a:graphicFrameLocks xmlns:a="http://schemas.openxmlformats.org/drawingml/2006/main" noChangeAspect="1"/>
             </wp:cNvGraphicFramePr>
@@ -12717,132 +12703,7 @@
               <a:graphicData uri="http://schemas.openxmlformats.org/drawingml/2006/picture">
                 <pic:pic xmlns:pic="http://schemas.openxmlformats.org/drawingml/2006/picture">
                   <pic:nvPicPr>
-                    <pic:cNvPr id="0" name="Picture 6"/>
-                    <pic:cNvPicPr>
-                      <a:picLocks noChangeAspect="1" noChangeArrowheads="1"/>
-                    </pic:cNvPicPr>
-                  </pic:nvPicPr>
-                  <pic:blipFill>
-                    <a:blip r:embed="rId30" cstate="print">
-                      <a:extLst>
-                        <a:ext uri="{28A0092B-C50C-407E-A947-70E740481C1C}">
-                          <a14:useLocalDpi xmlns:a14="http://schemas.microsoft.com/office/drawing/2010/main" val="0"/>
-                        </a:ext>
-                      </a:extLst>
-                    </a:blip>
-                    <a:srcRect/>
-                    <a:stretch>
-                      <a:fillRect/>
-                    </a:stretch>
-                  </pic:blipFill>
-                  <pic:spPr bwMode="auto">
-                    <a:xfrm>
-                      <a:off x="0" y="0"/>
-                      <a:ext cx="4268438" cy="2299064"/>
-                    </a:xfrm>
-                    <a:prstGeom prst="rect">
-                      <a:avLst/>
-                    </a:prstGeom>
-                    <a:noFill/>
-                    <a:ln>
-                      <a:noFill/>
-                    </a:ln>
-                  </pic:spPr>
-                </pic:pic>
-              </a:graphicData>
-            </a:graphic>
-          </wp:inline>
-        </w:drawing>
-      </w:r>
-    </w:p>
-    <w:p>
-      <w:pPr>
-        <w:pStyle w:val="Caption"/>
-        <w:jc w:val="center"/>
-      </w:pPr>
-      <w:bookmarkStart w:id="53" w:name="_Toc182467479"/>
-      <w:r>
-        <w:t xml:space="preserve">Gambar 3. </w:t>
-      </w:r>
-      <w:fldSimple w:instr=" SEQ Gambar_3. \* ARABIC ">
-        <w:r>
-          <w:rPr>
-            <w:noProof/>
-          </w:rPr>
-          <w:t>10</w:t>
-        </w:r>
-      </w:fldSimple>
-      <w:r>
-        <w:t xml:space="preserve">. Perancangan </w:t>
-      </w:r>
-      <w:r>
-        <w:t xml:space="preserve">tampilan </w:t>
-      </w:r>
-      <w:r>
-        <w:t>Data Periodik</w:t>
-      </w:r>
-      <w:bookmarkEnd w:id="53"/>
-    </w:p>
-    <w:p>
-      <w:pPr>
-        <w:pStyle w:val="Heading4"/>
-        <w:ind w:left="0"/>
-      </w:pPr>
-      <w:r>
-        <w:t>3.</w:t>
-      </w:r>
-      <w:r>
-        <w:t>7</w:t>
-      </w:r>
-      <w:r>
-        <w:t>.</w:t>
-      </w:r>
-      <w:r>
-        <w:t>4</w:t>
-      </w:r>
-      <w:r>
-        <w:t>.2. Halaman Data Realtime</w:t>
-      </w:r>
-    </w:p>
-    <w:p>
-      <w:pPr>
-        <w:ind w:left="0" w:firstLine="720"/>
-      </w:pPr>
-      <w:r>
-        <w:t>Halaman ini menampilkan data dari sensor secara realtime setiap kurang lebih 8 detik.</w:t>
-      </w:r>
-    </w:p>
-    <w:p>
-      <w:pPr>
-        <w:keepNext/>
-        <w:spacing w:line="360" w:lineRule="auto"/>
-        <w:ind w:left="0"/>
-        <w:jc w:val="center"/>
-      </w:pPr>
-      <w:r>
-        <w:rPr>
-          <w:rFonts w:eastAsia="Times New Roman" w:cs="Times New Roman"/>
-          <w:b/>
-          <w:bCs/>
-          <w:noProof/>
-          <w:kern w:val="0"/>
-          <w:sz w:val="28"/>
-          <w:szCs w:val="28"/>
-          <w14:ligatures w14:val="none"/>
-        </w:rPr>
-        <w:drawing>
-          <wp:inline distT="0" distB="0" distL="0" distR="0" wp14:anchorId="73F9F5C2" wp14:editId="3C882803">
-            <wp:extent cx="4338859" cy="2336995"/>
-            <wp:effectExtent l="0" t="0" r="5080" b="6350"/>
-            <wp:docPr id="2036664758" name="Picture 4"/>
-            <wp:cNvGraphicFramePr>
-              <a:graphicFrameLocks xmlns:a="http://schemas.openxmlformats.org/drawingml/2006/main" noChangeAspect="1"/>
-            </wp:cNvGraphicFramePr>
-            <a:graphic xmlns:a="http://schemas.openxmlformats.org/drawingml/2006/main">
-              <a:graphicData uri="http://schemas.openxmlformats.org/drawingml/2006/picture">
-                <pic:pic xmlns:pic="http://schemas.openxmlformats.org/drawingml/2006/picture">
-                  <pic:nvPicPr>
-                    <pic:cNvPr id="0" name="Picture 5"/>
+                    <pic:cNvPr id="0" name="Picture 1"/>
                     <pic:cNvPicPr>
                       <a:picLocks noChangeAspect="1" noChangeArrowheads="1"/>
                     </pic:cNvPicPr>
@@ -12863,7 +12724,7 @@
                   <pic:spPr bwMode="auto">
                     <a:xfrm>
                       <a:off x="0" y="0"/>
-                      <a:ext cx="4353036" cy="2344631"/>
+                      <a:ext cx="5241925" cy="2828290"/>
                     </a:xfrm>
                     <a:prstGeom prst="rect">
                       <a:avLst/>
@@ -12885,6 +12746,132 @@
         <w:pStyle w:val="Caption"/>
         <w:jc w:val="center"/>
       </w:pPr>
+      <w:bookmarkStart w:id="53" w:name="_Toc182467479"/>
+      <w:r>
+        <w:t xml:space="preserve">Gambar 3. </w:t>
+      </w:r>
+      <w:fldSimple w:instr=" SEQ Gambar_3. \* ARABIC ">
+        <w:r>
+          <w:rPr>
+            <w:noProof/>
+          </w:rPr>
+          <w:t>10</w:t>
+        </w:r>
+      </w:fldSimple>
+      <w:r>
+        <w:t xml:space="preserve">. Perancangan </w:t>
+      </w:r>
+      <w:r>
+        <w:t xml:space="preserve">tampilan </w:t>
+      </w:r>
+      <w:r>
+        <w:t>Data Periodik</w:t>
+      </w:r>
+      <w:bookmarkEnd w:id="53"/>
+    </w:p>
+    <w:p>
+      <w:pPr>
+        <w:pStyle w:val="Heading4"/>
+        <w:ind w:left="0"/>
+      </w:pPr>
+      <w:r>
+        <w:t>3.</w:t>
+      </w:r>
+      <w:r>
+        <w:t>7</w:t>
+      </w:r>
+      <w:r>
+        <w:t>.</w:t>
+      </w:r>
+      <w:r>
+        <w:t>4</w:t>
+      </w:r>
+      <w:r>
+        <w:t>.2. Halaman Data Realtime</w:t>
+      </w:r>
+    </w:p>
+    <w:p>
+      <w:pPr>
+        <w:ind w:left="0" w:firstLine="720"/>
+      </w:pPr>
+      <w:r>
+        <w:t>Halaman ini menampilkan data dari sensor secara realtime setiap kurang lebih 8 detik.</w:t>
+      </w:r>
+    </w:p>
+    <w:p>
+      <w:pPr>
+        <w:keepNext/>
+        <w:spacing w:line="360" w:lineRule="auto"/>
+        <w:ind w:left="0"/>
+        <w:jc w:val="center"/>
+      </w:pPr>
+      <w:r>
+        <w:rPr>
+          <w:rFonts w:eastAsia="Times New Roman" w:cs="Times New Roman"/>
+          <w:b/>
+          <w:bCs/>
+          <w:noProof/>
+          <w:kern w:val="0"/>
+          <w:sz w:val="28"/>
+          <w:szCs w:val="28"/>
+          <w14:ligatures w14:val="none"/>
+        </w:rPr>
+        <w:lastRenderedPageBreak/>
+        <w:drawing>
+          <wp:inline distT="0" distB="0" distL="0" distR="0" wp14:anchorId="7A513403" wp14:editId="69277167">
+            <wp:extent cx="5241925" cy="2828290"/>
+            <wp:effectExtent l="0" t="0" r="0" b="0"/>
+            <wp:docPr id="1036619662" name="Picture 2"/>
+            <wp:cNvGraphicFramePr>
+              <a:graphicFrameLocks xmlns:a="http://schemas.openxmlformats.org/drawingml/2006/main" noChangeAspect="1"/>
+            </wp:cNvGraphicFramePr>
+            <a:graphic xmlns:a="http://schemas.openxmlformats.org/drawingml/2006/main">
+              <a:graphicData uri="http://schemas.openxmlformats.org/drawingml/2006/picture">
+                <pic:pic xmlns:pic="http://schemas.openxmlformats.org/drawingml/2006/picture">
+                  <pic:nvPicPr>
+                    <pic:cNvPr id="0" name="Picture 2"/>
+                    <pic:cNvPicPr>
+                      <a:picLocks noChangeAspect="1" noChangeArrowheads="1"/>
+                    </pic:cNvPicPr>
+                  </pic:nvPicPr>
+                  <pic:blipFill>
+                    <a:blip r:embed="rId32" cstate="print">
+                      <a:extLst>
+                        <a:ext uri="{28A0092B-C50C-407E-A947-70E740481C1C}">
+                          <a14:useLocalDpi xmlns:a14="http://schemas.microsoft.com/office/drawing/2010/main" val="0"/>
+                        </a:ext>
+                      </a:extLst>
+                    </a:blip>
+                    <a:srcRect/>
+                    <a:stretch>
+                      <a:fillRect/>
+                    </a:stretch>
+                  </pic:blipFill>
+                  <pic:spPr bwMode="auto">
+                    <a:xfrm>
+                      <a:off x="0" y="0"/>
+                      <a:ext cx="5241925" cy="2828290"/>
+                    </a:xfrm>
+                    <a:prstGeom prst="rect">
+                      <a:avLst/>
+                    </a:prstGeom>
+                    <a:noFill/>
+                    <a:ln>
+                      <a:noFill/>
+                    </a:ln>
+                  </pic:spPr>
+                </pic:pic>
+              </a:graphicData>
+            </a:graphic>
+          </wp:inline>
+        </w:drawing>
+      </w:r>
+    </w:p>
+    <w:p>
+      <w:pPr>
+        <w:pStyle w:val="Caption"/>
+        <w:jc w:val="center"/>
+      </w:pPr>
       <w:bookmarkStart w:id="54" w:name="_Toc182467480"/>
       <w:r>
         <w:t xml:space="preserve">Gambar 3. </w:t>
@@ -12910,10 +12897,205 @@
     </w:p>
     <w:p>
       <w:pPr>
+        <w:pStyle w:val="Heading4"/>
+        <w:ind w:left="0"/>
+      </w:pPr>
+      <w:r>
+        <w:t>3.7.3.3. Halaman perbandingan</w:t>
+      </w:r>
+    </w:p>
+    <w:p>
+      <w:pPr>
+        <w:ind w:left="0"/>
+      </w:pPr>
+      <w:r>
+        <w:t>Pada halaman ini menampilkan perbandingan parameter lingkungan pembudidayaan antara konvensional dan IoT sebgaimana gambar berikut</w:t>
+      </w:r>
+    </w:p>
+    <w:p>
+      <w:pPr>
+        <w:keepNext/>
+        <w:ind w:left="0"/>
+      </w:pPr>
+      <w:r>
+        <w:rPr>
+          <w:noProof/>
+        </w:rPr>
+        <w:drawing>
+          <wp:inline distT="0" distB="0" distL="0" distR="0" wp14:anchorId="3188C0C2" wp14:editId="78DA48CA">
+            <wp:extent cx="5241925" cy="2828290"/>
+            <wp:effectExtent l="0" t="0" r="0" b="0"/>
+            <wp:docPr id="935050180" name="Picture 3"/>
+            <wp:cNvGraphicFramePr>
+              <a:graphicFrameLocks xmlns:a="http://schemas.openxmlformats.org/drawingml/2006/main" noChangeAspect="1"/>
+            </wp:cNvGraphicFramePr>
+            <a:graphic xmlns:a="http://schemas.openxmlformats.org/drawingml/2006/main">
+              <a:graphicData uri="http://schemas.openxmlformats.org/drawingml/2006/picture">
+                <pic:pic xmlns:pic="http://schemas.openxmlformats.org/drawingml/2006/picture">
+                  <pic:nvPicPr>
+                    <pic:cNvPr id="0" name="Picture 3"/>
+                    <pic:cNvPicPr>
+                      <a:picLocks noChangeAspect="1" noChangeArrowheads="1"/>
+                    </pic:cNvPicPr>
+                  </pic:nvPicPr>
+                  <pic:blipFill>
+                    <a:blip r:embed="rId33" cstate="print">
+                      <a:extLst>
+                        <a:ext uri="{28A0092B-C50C-407E-A947-70E740481C1C}">
+                          <a14:useLocalDpi xmlns:a14="http://schemas.microsoft.com/office/drawing/2010/main" val="0"/>
+                        </a:ext>
+                      </a:extLst>
+                    </a:blip>
+                    <a:srcRect/>
+                    <a:stretch>
+                      <a:fillRect/>
+                    </a:stretch>
+                  </pic:blipFill>
+                  <pic:spPr bwMode="auto">
+                    <a:xfrm>
+                      <a:off x="0" y="0"/>
+                      <a:ext cx="5241925" cy="2828290"/>
+                    </a:xfrm>
+                    <a:prstGeom prst="rect">
+                      <a:avLst/>
+                    </a:prstGeom>
+                    <a:noFill/>
+                    <a:ln>
+                      <a:noFill/>
+                    </a:ln>
+                  </pic:spPr>
+                </pic:pic>
+              </a:graphicData>
+            </a:graphic>
+          </wp:inline>
+        </w:drawing>
+      </w:r>
+    </w:p>
+    <w:p>
+      <w:pPr>
+        <w:pStyle w:val="Caption"/>
+        <w:jc w:val="center"/>
+      </w:pPr>
+      <w:r>
+        <w:t xml:space="preserve">Gambar 3. </w:t>
+      </w:r>
+      <w:fldSimple w:instr=" SEQ Gambar_3. \* ARABIC ">
+        <w:r>
+          <w:rPr>
+            <w:noProof/>
+          </w:rPr>
+          <w:t>12</w:t>
+        </w:r>
+      </w:fldSimple>
+      <w:r>
+        <w:t>. rancangangan antar muka perbandingan</w:t>
+      </w:r>
+    </w:p>
+    <w:p>
+      <w:pPr>
+        <w:pStyle w:val="Heading4"/>
+        <w:ind w:left="0"/>
+      </w:pPr>
+      <w:r>
+        <w:lastRenderedPageBreak/>
+        <w:t>3.7.3.4. Halaman input data konvensional</w:t>
+      </w:r>
+    </w:p>
+    <w:p>
+      <w:pPr>
+        <w:ind w:left="0"/>
+      </w:pPr>
+      <w:r>
+        <w:t>Halaman ini berfungsi untuk menginput parameter lingkungan pembudidayaan dengan metode konvensional sebgaimana gambar berikut</w:t>
+      </w:r>
+      <w:r>
+        <w:t>:</w:t>
+      </w:r>
+    </w:p>
+    <w:p>
+      <w:pPr>
+        <w:keepNext/>
+        <w:ind w:left="0"/>
+      </w:pPr>
+      <w:r>
+        <w:rPr>
+          <w:noProof/>
+        </w:rPr>
+        <w:drawing>
+          <wp:inline distT="0" distB="0" distL="0" distR="0" wp14:anchorId="5D575FCE" wp14:editId="4B8C61A6">
+            <wp:extent cx="5241925" cy="2828290"/>
+            <wp:effectExtent l="0" t="0" r="0" b="0"/>
+            <wp:docPr id="1963504534" name="Picture 4"/>
+            <wp:cNvGraphicFramePr>
+              <a:graphicFrameLocks xmlns:a="http://schemas.openxmlformats.org/drawingml/2006/main" noChangeAspect="1"/>
+            </wp:cNvGraphicFramePr>
+            <a:graphic xmlns:a="http://schemas.openxmlformats.org/drawingml/2006/main">
+              <a:graphicData uri="http://schemas.openxmlformats.org/drawingml/2006/picture">
+                <pic:pic xmlns:pic="http://schemas.openxmlformats.org/drawingml/2006/picture">
+                  <pic:nvPicPr>
+                    <pic:cNvPr id="0" name="Picture 4"/>
+                    <pic:cNvPicPr>
+                      <a:picLocks noChangeAspect="1" noChangeArrowheads="1"/>
+                    </pic:cNvPicPr>
+                  </pic:nvPicPr>
+                  <pic:blipFill>
+                    <a:blip r:embed="rId34" cstate="print">
+                      <a:extLst>
+                        <a:ext uri="{28A0092B-C50C-407E-A947-70E740481C1C}">
+                          <a14:useLocalDpi xmlns:a14="http://schemas.microsoft.com/office/drawing/2010/main" val="0"/>
+                        </a:ext>
+                      </a:extLst>
+                    </a:blip>
+                    <a:srcRect/>
+                    <a:stretch>
+                      <a:fillRect/>
+                    </a:stretch>
+                  </pic:blipFill>
+                  <pic:spPr bwMode="auto">
+                    <a:xfrm>
+                      <a:off x="0" y="0"/>
+                      <a:ext cx="5241925" cy="2828290"/>
+                    </a:xfrm>
+                    <a:prstGeom prst="rect">
+                      <a:avLst/>
+                    </a:prstGeom>
+                    <a:noFill/>
+                    <a:ln>
+                      <a:noFill/>
+                    </a:ln>
+                  </pic:spPr>
+                </pic:pic>
+              </a:graphicData>
+            </a:graphic>
+          </wp:inline>
+        </w:drawing>
+      </w:r>
+    </w:p>
+    <w:p>
+      <w:pPr>
+        <w:pStyle w:val="Caption"/>
+        <w:jc w:val="center"/>
+      </w:pPr>
+      <w:r>
+        <w:t xml:space="preserve">Gambar 3. </w:t>
+      </w:r>
+      <w:fldSimple w:instr=" SEQ Gambar_3. \* ARABIC ">
+        <w:r>
+          <w:rPr>
+            <w:noProof/>
+          </w:rPr>
+          <w:t>13</w:t>
+        </w:r>
+      </w:fldSimple>
+      <w:r>
+        <w:t>. perancangan antar muka input data konvensional</w:t>
+      </w:r>
+    </w:p>
+    <w:p>
+      <w:pPr>
         <w:pStyle w:val="Heading3"/>
       </w:pPr>
       <w:r>
-        <w:lastRenderedPageBreak/>
         <w:t>3.8. Perbandingan konvensional dengan IoT</w:t>
       </w:r>
     </w:p>
@@ -12932,9 +13114,9 @@
         <w:tblLook w:val="04A0" w:firstRow="1" w:lastRow="0" w:firstColumn="1" w:lastColumn="0" w:noHBand="0" w:noVBand="1"/>
       </w:tblPr>
       <w:tblGrid>
-        <w:gridCol w:w="2155"/>
-        <w:gridCol w:w="2880"/>
-        <w:gridCol w:w="3226"/>
+        <w:gridCol w:w="2153"/>
+        <w:gridCol w:w="2879"/>
+        <w:gridCol w:w="3224"/>
       </w:tblGrid>
       <w:tr>
         <w:tc>
@@ -13096,7 +13278,11 @@
               <w:t xml:space="preserve"> &amp; </w:t>
             </w:r>
             <w:r>
-              <w:t>daun air mulai layu</w:t>
+              <w:t xml:space="preserve">daun air mulai </w:t>
+            </w:r>
+            <w:r>
+              <w:lastRenderedPageBreak/>
+              <w:t>layu</w:t>
             </w:r>
             <w:r>
               <w:br/>
@@ -13384,7 +13570,6 @@
               <w:jc w:val="center"/>
             </w:pPr>
             <w:r>
-              <w:lastRenderedPageBreak/>
               <w:t>12</w:t>
             </w:r>
           </w:p>
@@ -13875,7 +14060,7 @@
         </w:rPr>
         <w:t xml:space="preserve">, p. 16, 2013, [Online]. Available: </w:t>
       </w:r>
-      <w:hyperlink r:id="rId32" w:history="1">
+      <w:hyperlink r:id="rId35" w:history="1">
         <w:r>
           <w:rPr>
             <w:rStyle w:val="Hyperlink"/>
@@ -13948,7 +14133,7 @@
         </w:rPr>
         <w:t xml:space="preserve"> Handson Technology, “WeMOS D1 R32 ESP32 Wi-Fi and Bluetooth Board,” pp. 1–10, [Online]. Available: </w:t>
       </w:r>
-      <w:hyperlink r:id="rId33" w:history="1">
+      <w:hyperlink r:id="rId36" w:history="1">
         <w:r>
           <w:rPr>
             <w:rStyle w:val="Hyperlink"/>
@@ -13990,7 +14175,7 @@
         </w:rPr>
         <w:t xml:space="preserve"> Z. W. E. Technology, “Infrared CO2 Sensor Module Model: MH-Z19B - User’s Manual,” p. 9, 2020, [Online]. Available: </w:t>
       </w:r>
-      <w:hyperlink r:id="rId34" w:history="1">
+      <w:hyperlink r:id="rId37" w:history="1">
         <w:r>
           <w:rPr>
             <w:rStyle w:val="Hyperlink"/>
@@ -14327,10 +14512,8 @@
       </w:pPr>
     </w:p>
     <w:sectPr>
-      <w:type w:val="continuous"/>
       <w:pgSz w:w="12240" w:h="15840"/>
-      <w:pgMar w:top="2268" w:right="1701" w:bottom="1701" w:left="2268" w:header="720" w:footer="720" w:gutter="0"/>
-      <w:pgNumType w:start="1"/>
+      <w:pgMar w:top="2275" w:right="1699" w:bottom="1699" w:left="2275" w:header="706" w:footer="706" w:gutter="0"/>
       <w:cols w:space="720"/>
       <w:titlePg/>
       <w:docGrid w:linePitch="360"/>
@@ -14368,7 +14551,7 @@
 <w:ftr xmlns:wpc="http://schemas.microsoft.com/office/word/2010/wordprocessingCanvas" xmlns:cx="http://schemas.microsoft.com/office/drawing/2014/chartex" xmlns:cx1="http://schemas.microsoft.com/office/drawing/2015/9/8/chartex" xmlns:cx2="http://schemas.microsoft.com/office/drawing/2015/10/21/chartex" xmlns:cx3="http://schemas.microsoft.com/office/drawing/2016/5/9/chartex" xmlns:cx4="http://schemas.microsoft.com/office/drawing/2016/5/10/chartex" xmlns:cx5="http://schemas.microsoft.com/office/drawing/2016/5/11/chartex" xmlns:cx6="http://schemas.microsoft.com/office/drawing/2016/5/12/chartex" xmlns:cx7="http://schemas.microsoft.com/office/drawing/2016/5/13/chartex" xmlns:cx8="http://schemas.microsoft.com/office/drawing/2016/5/14/chartex" xmlns:mc="http://schemas.openxmlformats.org/markup-compatibility/2006" xmlns:aink="http://schemas.microsoft.com/office/drawing/2016/ink" xmlns:am3d="http://schemas.microsoft.com/office/drawing/2017/model3d" xmlns:o="urn:schemas-microsoft-com:office:office" xmlns:oel="http://schemas.microsoft.com/office/2019/extlst" xmlns:r="http://schemas.openxmlformats.org/officeDocument/2006/relationships" xmlns:m="http://schemas.openxmlformats.org/officeDocument/2006/math" xmlns:v="urn:schemas-microsoft-com:vml" xmlns:wp14="http://schemas.microsoft.com/office/word/2010/wordprocessingDrawing" xmlns:wp="http://schemas.openxmlformats.org/drawingml/2006/wordprocessingDrawing" xmlns:w10="urn:schemas-microsoft-com:office:word" xmlns:w="http://schemas.openxmlformats.org/wordprocessingml/2006/main" xmlns:w14="http://schemas.microsoft.com/office/word/2010/wordml" xmlns:w15="http://schemas.microsoft.com/office/word/2012/wordml" xmlns:w16cex="http://schemas.microsoft.com/office/word/2018/wordml/cex" xmlns:w16cid="http://schemas.microsoft.com/office/word/2016/wordml/cid" xmlns:w16="http://schemas.microsoft.com/office/word/2018/wordml" xmlns:w16du="http://schemas.microsoft.com/office/word/2023/wordml/word16du" xmlns:w16sdtdh="http://schemas.microsoft.com/office/word/2020/wordml/sdtdatahash" xmlns:w16se="http://schemas.microsoft.com/office/word/2015/wordml/symex" xmlns:wpg="http://schemas.microsoft.com/office/word/2010/wordprocessingGroup" xmlns:wpi="http://schemas.microsoft.com/office/word/2010/wordprocessingInk" xmlns:wne="http://schemas.microsoft.com/office/word/2006/wordml" xmlns:wps="http://schemas.microsoft.com/office/word/2010/wordprocessingShape" mc:Ignorable="w14 w15 w16se w16cid w16 w16cex w16sdtdh w16du wp14">
   <w:sdt>
     <w:sdtPr>
-      <w:id w:val="2025281230"/>
+      <w:id w:val="1160112796"/>
       <w:docPartObj>
         <w:docPartGallery w:val="Page Numbers (Bottom of Page)"/>
         <w:docPartUnique/>
@@ -14409,6 +14592,17 @@
       </w:p>
     </w:sdtContent>
   </w:sdt>
+</w:ftr>
+</file>
+
+<file path=word/footer2.xml><?xml version="1.0" encoding="utf-8"?>
+<w:ftr xmlns:wpc="http://schemas.microsoft.com/office/word/2010/wordprocessingCanvas" xmlns:cx="http://schemas.microsoft.com/office/drawing/2014/chartex" xmlns:cx1="http://schemas.microsoft.com/office/drawing/2015/9/8/chartex" xmlns:cx2="http://schemas.microsoft.com/office/drawing/2015/10/21/chartex" xmlns:cx3="http://schemas.microsoft.com/office/drawing/2016/5/9/chartex" xmlns:cx4="http://schemas.microsoft.com/office/drawing/2016/5/10/chartex" xmlns:cx5="http://schemas.microsoft.com/office/drawing/2016/5/11/chartex" xmlns:cx6="http://schemas.microsoft.com/office/drawing/2016/5/12/chartex" xmlns:cx7="http://schemas.microsoft.com/office/drawing/2016/5/13/chartex" xmlns:cx8="http://schemas.microsoft.com/office/drawing/2016/5/14/chartex" xmlns:mc="http://schemas.openxmlformats.org/markup-compatibility/2006" xmlns:aink="http://schemas.microsoft.com/office/drawing/2016/ink" xmlns:am3d="http://schemas.microsoft.com/office/drawing/2017/model3d" xmlns:o="urn:schemas-microsoft-com:office:office" xmlns:oel="http://schemas.microsoft.com/office/2019/extlst" xmlns:r="http://schemas.openxmlformats.org/officeDocument/2006/relationships" xmlns:m="http://schemas.openxmlformats.org/officeDocument/2006/math" xmlns:v="urn:schemas-microsoft-com:vml" xmlns:wp14="http://schemas.microsoft.com/office/word/2010/wordprocessingDrawing" xmlns:wp="http://schemas.openxmlformats.org/drawingml/2006/wordprocessingDrawing" xmlns:w10="urn:schemas-microsoft-com:office:word" xmlns:w="http://schemas.openxmlformats.org/wordprocessingml/2006/main" xmlns:w14="http://schemas.microsoft.com/office/word/2010/wordml" xmlns:w15="http://schemas.microsoft.com/office/word/2012/wordml" xmlns:w16cex="http://schemas.microsoft.com/office/word/2018/wordml/cex" xmlns:w16cid="http://schemas.microsoft.com/office/word/2016/wordml/cid" xmlns:w16="http://schemas.microsoft.com/office/word/2018/wordml" xmlns:w16du="http://schemas.microsoft.com/office/word/2023/wordml/word16du" xmlns:w16sdtdh="http://schemas.microsoft.com/office/word/2020/wordml/sdtdatahash" xmlns:w16se="http://schemas.microsoft.com/office/word/2015/wordml/symex" xmlns:wpg="http://schemas.microsoft.com/office/word/2010/wordprocessingGroup" xmlns:wpi="http://schemas.microsoft.com/office/word/2010/wordprocessingInk" xmlns:wne="http://schemas.microsoft.com/office/word/2006/wordml" xmlns:wps="http://schemas.microsoft.com/office/word/2010/wordprocessingShape" mc:Ignorable="w14 w15 w16se w16cid w16 w16cex w16sdtdh w16du wp14">
+  <w:p>
+    <w:pPr>
+      <w:pStyle w:val="Footer"/>
+      <w:jc w:val="right"/>
+    </w:pPr>
+  </w:p>
   <w:p>
     <w:pPr>
       <w:pStyle w:val="Footer"/>
@@ -14417,11 +14611,11 @@
 </w:ftr>
 </file>
 
-<file path=word/footer2.xml><?xml version="1.0" encoding="utf-8"?>
+<file path=word/footer3.xml><?xml version="1.0" encoding="utf-8"?>
 <w:ftr xmlns:wpc="http://schemas.microsoft.com/office/word/2010/wordprocessingCanvas" xmlns:cx="http://schemas.microsoft.com/office/drawing/2014/chartex" xmlns:cx1="http://schemas.microsoft.com/office/drawing/2015/9/8/chartex" xmlns:cx2="http://schemas.microsoft.com/office/drawing/2015/10/21/chartex" xmlns:cx3="http://schemas.microsoft.com/office/drawing/2016/5/9/chartex" xmlns:cx4="http://schemas.microsoft.com/office/drawing/2016/5/10/chartex" xmlns:cx5="http://schemas.microsoft.com/office/drawing/2016/5/11/chartex" xmlns:cx6="http://schemas.microsoft.com/office/drawing/2016/5/12/chartex" xmlns:cx7="http://schemas.microsoft.com/office/drawing/2016/5/13/chartex" xmlns:cx8="http://schemas.microsoft.com/office/drawing/2016/5/14/chartex" xmlns:mc="http://schemas.openxmlformats.org/markup-compatibility/2006" xmlns:aink="http://schemas.microsoft.com/office/drawing/2016/ink" xmlns:am3d="http://schemas.microsoft.com/office/drawing/2017/model3d" xmlns:o="urn:schemas-microsoft-com:office:office" xmlns:oel="http://schemas.microsoft.com/office/2019/extlst" xmlns:r="http://schemas.openxmlformats.org/officeDocument/2006/relationships" xmlns:m="http://schemas.openxmlformats.org/officeDocument/2006/math" xmlns:v="urn:schemas-microsoft-com:vml" xmlns:wp14="http://schemas.microsoft.com/office/word/2010/wordprocessingDrawing" xmlns:wp="http://schemas.openxmlformats.org/drawingml/2006/wordprocessingDrawing" xmlns:w10="urn:schemas-microsoft-com:office:word" xmlns:w="http://schemas.openxmlformats.org/wordprocessingml/2006/main" xmlns:w14="http://schemas.microsoft.com/office/word/2010/wordml" xmlns:w15="http://schemas.microsoft.com/office/word/2012/wordml" xmlns:w16cex="http://schemas.microsoft.com/office/word/2018/wordml/cex" xmlns:w16cid="http://schemas.microsoft.com/office/word/2016/wordml/cid" xmlns:w16="http://schemas.microsoft.com/office/word/2018/wordml" xmlns:w16du="http://schemas.microsoft.com/office/word/2023/wordml/word16du" xmlns:w16sdtdh="http://schemas.microsoft.com/office/word/2020/wordml/sdtdatahash" xmlns:w16se="http://schemas.microsoft.com/office/word/2015/wordml/symex" xmlns:wpg="http://schemas.microsoft.com/office/word/2010/wordprocessingGroup" xmlns:wpi="http://schemas.microsoft.com/office/word/2010/wordprocessingInk" xmlns:wne="http://schemas.microsoft.com/office/word/2006/wordml" xmlns:wps="http://schemas.microsoft.com/office/word/2010/wordprocessingShape" mc:Ignorable="w14 w15 w16se w16cid w16 w16cex w16sdtdh w16du wp14">
   <w:sdt>
     <w:sdtPr>
-      <w:id w:val="-1578664287"/>
+      <w:id w:val="-603349027"/>
       <w:docPartObj>
         <w:docPartGallery w:val="Page Numbers (Bottom of Page)"/>
         <w:docPartUnique/>
@@ -14436,7 +14630,7 @@
       <w:p>
         <w:pPr>
           <w:pStyle w:val="Footer"/>
-          <w:jc w:val="right"/>
+          <w:jc w:val="center"/>
         </w:pPr>
         <w:r>
           <w:fldChar w:fldCharType="begin"/>

--- a/dokumen/skripsi.docx
+++ b/dokumen/skripsi.docx
@@ -391,6 +391,18 @@
         <w:t>24</w:t>
       </w:r>
     </w:p>
+    <w:p>
+      <w:pPr>
+        <w:jc w:val="center"/>
+        <w:rPr>
+          <w:b/>
+          <w:bCs/>
+          <w:sz w:val="32"/>
+          <w:szCs w:val="32"/>
+          <w:lang w:val="sv-SE"/>
+        </w:rPr>
+      </w:pPr>
+    </w:p>
     <w:sdt>
       <w:sdtPr>
         <w:rPr>
@@ -433,6 +445,7 @@
               <w:pgMar w:top="2268" w:right="1701" w:bottom="1701" w:left="2268" w:header="720" w:footer="720" w:gutter="0"/>
               <w:pgNumType w:fmt="lowerRoman" w:start="1"/>
               <w:cols w:space="720"/>
+              <w:titlePg/>
               <w:docGrid w:linePitch="360"/>
             </w:sectPr>
           </w:pPr>
@@ -467,11 +480,10 @@
           <w:r>
             <w:fldChar w:fldCharType="separate"/>
           </w:r>
-          <w:hyperlink w:anchor="_Toc182467229" w:history="1">
+          <w:hyperlink w:anchor="_Toc183159079" w:history="1">
             <w:r>
               <w:rPr>
                 <w:rStyle w:val="Hyperlink"/>
-                <w:rFonts w:cs="Times New Roman"/>
                 <w:noProof/>
               </w:rPr>
               <w:t>BAB 1  PENDAHULUAN</w:t>
@@ -495,7 +507,7 @@
                 <w:noProof/>
                 <w:webHidden/>
               </w:rPr>
-              <w:instrText xml:space="preserve"> PAGEREF _Toc182467229 \h </w:instrText>
+              <w:instrText xml:space="preserve"> PAGEREF _Toc183159079 \h </w:instrText>
             </w:r>
             <w:r>
               <w:rPr>
@@ -515,7 +527,7 @@
                 <w:noProof/>
                 <w:webHidden/>
               </w:rPr>
-              <w:t>2</w:t>
+              <w:t>5</w:t>
             </w:r>
             <w:r>
               <w:rPr>
@@ -539,7 +551,7 @@
               <w:szCs w:val="24"/>
             </w:rPr>
           </w:pPr>
-          <w:hyperlink w:anchor="_Toc182467230" w:history="1">
+          <w:hyperlink w:anchor="_Toc183159080" w:history="1">
             <w:r>
               <w:rPr>
                 <w:rStyle w:val="Hyperlink"/>
@@ -581,7 +593,7 @@
                 <w:noProof/>
                 <w:webHidden/>
               </w:rPr>
-              <w:instrText xml:space="preserve"> PAGEREF _Toc182467230 \h </w:instrText>
+              <w:instrText xml:space="preserve"> PAGEREF _Toc183159080 \h </w:instrText>
             </w:r>
             <w:r>
               <w:rPr>
@@ -601,7 +613,7 @@
                 <w:noProof/>
                 <w:webHidden/>
               </w:rPr>
-              <w:t>2</w:t>
+              <w:t>5</w:t>
             </w:r>
             <w:r>
               <w:rPr>
@@ -625,7 +637,7 @@
               <w:szCs w:val="24"/>
             </w:rPr>
           </w:pPr>
-          <w:hyperlink w:anchor="_Toc182467231" w:history="1">
+          <w:hyperlink w:anchor="_Toc183159081" w:history="1">
             <w:r>
               <w:rPr>
                 <w:rStyle w:val="Hyperlink"/>
@@ -667,7 +679,7 @@
                 <w:noProof/>
                 <w:webHidden/>
               </w:rPr>
-              <w:instrText xml:space="preserve"> PAGEREF _Toc182467231 \h </w:instrText>
+              <w:instrText xml:space="preserve"> PAGEREF _Toc183159081 \h </w:instrText>
             </w:r>
             <w:r>
               <w:rPr>
@@ -687,7 +699,7 @@
                 <w:noProof/>
                 <w:webHidden/>
               </w:rPr>
-              <w:t>4</w:t>
+              <w:t>8</w:t>
             </w:r>
             <w:r>
               <w:rPr>
@@ -711,7 +723,7 @@
               <w:szCs w:val="24"/>
             </w:rPr>
           </w:pPr>
-          <w:hyperlink w:anchor="_Toc182467232" w:history="1">
+          <w:hyperlink w:anchor="_Toc183159082" w:history="1">
             <w:r>
               <w:rPr>
                 <w:rStyle w:val="Hyperlink"/>
@@ -753,7 +765,7 @@
                 <w:noProof/>
                 <w:webHidden/>
               </w:rPr>
-              <w:instrText xml:space="preserve"> PAGEREF _Toc182467232 \h </w:instrText>
+              <w:instrText xml:space="preserve"> PAGEREF _Toc183159082 \h </w:instrText>
             </w:r>
             <w:r>
               <w:rPr>
@@ -773,7 +785,7 @@
                 <w:noProof/>
                 <w:webHidden/>
               </w:rPr>
-              <w:t>4</w:t>
+              <w:t>9</w:t>
             </w:r>
             <w:r>
               <w:rPr>
@@ -797,13 +809,13 @@
               <w:szCs w:val="24"/>
             </w:rPr>
           </w:pPr>
-          <w:hyperlink w:anchor="_Toc182467233" w:history="1">
+          <w:hyperlink w:anchor="_Toc183159083" w:history="1">
             <w:r>
               <w:rPr>
                 <w:rStyle w:val="Hyperlink"/>
                 <w:noProof/>
               </w:rPr>
-              <w:t>1.4.</w:t>
+              <w:t>4.1.</w:t>
             </w:r>
             <w:r>
               <w:rPr>
@@ -839,7 +851,7 @@
                 <w:noProof/>
                 <w:webHidden/>
               </w:rPr>
-              <w:instrText xml:space="preserve"> PAGEREF _Toc182467233 \h </w:instrText>
+              <w:instrText xml:space="preserve"> PAGEREF _Toc183159083 \h </w:instrText>
             </w:r>
             <w:r>
               <w:rPr>
@@ -859,7 +871,7 @@
                 <w:noProof/>
                 <w:webHidden/>
               </w:rPr>
-              <w:t>5</w:t>
+              <w:t>9</w:t>
             </w:r>
             <w:r>
               <w:rPr>
@@ -883,13 +895,13 @@
               <w:szCs w:val="24"/>
             </w:rPr>
           </w:pPr>
-          <w:hyperlink w:anchor="_Toc182467234" w:history="1">
+          <w:hyperlink w:anchor="_Toc183159084" w:history="1">
             <w:r>
               <w:rPr>
                 <w:rStyle w:val="Hyperlink"/>
                 <w:noProof/>
               </w:rPr>
-              <w:t>1.5.</w:t>
+              <w:t>4.2.</w:t>
             </w:r>
             <w:r>
               <w:rPr>
@@ -925,7 +937,7 @@
                 <w:noProof/>
                 <w:webHidden/>
               </w:rPr>
-              <w:instrText xml:space="preserve"> PAGEREF _Toc182467234 \h </w:instrText>
+              <w:instrText xml:space="preserve"> PAGEREF _Toc183159084 \h </w:instrText>
             </w:r>
             <w:r>
               <w:rPr>
@@ -945,7 +957,7 @@
                 <w:noProof/>
                 <w:webHidden/>
               </w:rPr>
-              <w:t>6</w:t>
+              <w:t>10</w:t>
             </w:r>
             <w:r>
               <w:rPr>
@@ -968,7 +980,7 @@
               <w:szCs w:val="24"/>
             </w:rPr>
           </w:pPr>
-          <w:hyperlink w:anchor="_Toc182467235" w:history="1">
+          <w:hyperlink w:anchor="_Toc183159085" w:history="1">
             <w:r>
               <w:rPr>
                 <w:rStyle w:val="Hyperlink"/>
@@ -995,7 +1007,7 @@
                 <w:noProof/>
                 <w:webHidden/>
               </w:rPr>
-              <w:instrText xml:space="preserve"> PAGEREF _Toc182467235 \h </w:instrText>
+              <w:instrText xml:space="preserve"> PAGEREF _Toc183159085 \h </w:instrText>
             </w:r>
             <w:r>
               <w:rPr>
@@ -1015,7 +1027,7 @@
                 <w:noProof/>
                 <w:webHidden/>
               </w:rPr>
-              <w:t>7</w:t>
+              <w:t>12</w:t>
             </w:r>
             <w:r>
               <w:rPr>
@@ -1038,7 +1050,7 @@
               <w:szCs w:val="24"/>
             </w:rPr>
           </w:pPr>
-          <w:hyperlink w:anchor="_Toc182467236" w:history="1">
+          <w:hyperlink w:anchor="_Toc183159086" w:history="1">
             <w:r>
               <w:rPr>
                 <w:rStyle w:val="Hyperlink"/>
@@ -1065,7 +1077,7 @@
                 <w:noProof/>
                 <w:webHidden/>
               </w:rPr>
-              <w:instrText xml:space="preserve"> PAGEREF _Toc182467236 \h </w:instrText>
+              <w:instrText xml:space="preserve"> PAGEREF _Toc183159086 \h </w:instrText>
             </w:r>
             <w:r>
               <w:rPr>
@@ -1085,7 +1097,7 @@
                 <w:noProof/>
                 <w:webHidden/>
               </w:rPr>
-              <w:t>8</w:t>
+              <w:t>13</w:t>
             </w:r>
             <w:r>
               <w:rPr>
@@ -1108,13 +1120,13 @@
               <w:szCs w:val="24"/>
             </w:rPr>
           </w:pPr>
-          <w:hyperlink w:anchor="_Toc182467237" w:history="1">
+          <w:hyperlink w:anchor="_Toc183159087" w:history="1">
             <w:r>
               <w:rPr>
                 <w:rStyle w:val="Hyperlink"/>
                 <w:noProof/>
               </w:rPr>
-              <w:t>1.5.4 Observasi</w:t>
+              <w:t>1.5.4. Observasi</w:t>
             </w:r>
             <w:r>
               <w:rPr>
@@ -1135,7 +1147,7 @@
                 <w:noProof/>
                 <w:webHidden/>
               </w:rPr>
-              <w:instrText xml:space="preserve"> PAGEREF _Toc182467237 \h </w:instrText>
+              <w:instrText xml:space="preserve"> PAGEREF _Toc183159087 \h </w:instrText>
             </w:r>
             <w:r>
               <w:rPr>
@@ -1155,7 +1167,7 @@
                 <w:noProof/>
                 <w:webHidden/>
               </w:rPr>
-              <w:t>8</w:t>
+              <w:t>13</w:t>
             </w:r>
             <w:r>
               <w:rPr>
@@ -1178,7 +1190,7 @@
               <w:szCs w:val="24"/>
             </w:rPr>
           </w:pPr>
-          <w:hyperlink w:anchor="_Toc182467238" w:history="1">
+          <w:hyperlink w:anchor="_Toc183159088" w:history="1">
             <w:r>
               <w:rPr>
                 <w:rStyle w:val="Hyperlink"/>
@@ -1205,7 +1217,7 @@
                 <w:noProof/>
                 <w:webHidden/>
               </w:rPr>
-              <w:instrText xml:space="preserve"> PAGEREF _Toc182467238 \h </w:instrText>
+              <w:instrText xml:space="preserve"> PAGEREF _Toc183159088 \h </w:instrText>
             </w:r>
             <w:r>
               <w:rPr>
@@ -1225,7 +1237,7 @@
                 <w:noProof/>
                 <w:webHidden/>
               </w:rPr>
-              <w:t>8</w:t>
+              <w:t>13</w:t>
             </w:r>
             <w:r>
               <w:rPr>
@@ -1249,13 +1261,13 @@
               <w:szCs w:val="24"/>
             </w:rPr>
           </w:pPr>
-          <w:hyperlink w:anchor="_Toc182467239" w:history="1">
+          <w:hyperlink w:anchor="_Toc183159089" w:history="1">
             <w:r>
               <w:rPr>
                 <w:rStyle w:val="Hyperlink"/>
                 <w:noProof/>
               </w:rPr>
-              <w:t>1.6.</w:t>
+              <w:t>4.3.</w:t>
             </w:r>
             <w:r>
               <w:rPr>
@@ -1291,7 +1303,7 @@
                 <w:noProof/>
                 <w:webHidden/>
               </w:rPr>
-              <w:instrText xml:space="preserve"> PAGEREF _Toc182467239 \h </w:instrText>
+              <w:instrText xml:space="preserve"> PAGEREF _Toc183159089 \h </w:instrText>
             </w:r>
             <w:r>
               <w:rPr>
@@ -1311,7 +1323,7 @@
                 <w:noProof/>
                 <w:webHidden/>
               </w:rPr>
-              <w:t>8</w:t>
+              <w:t>14</w:t>
             </w:r>
             <w:r>
               <w:rPr>
@@ -1334,7 +1346,7 @@
               <w:szCs w:val="24"/>
             </w:rPr>
           </w:pPr>
-          <w:hyperlink w:anchor="_Toc182467240" w:history="1">
+          <w:hyperlink w:anchor="_Toc183159090" w:history="1">
             <w:r>
               <w:rPr>
                 <w:rStyle w:val="Hyperlink"/>
@@ -1362,7 +1374,7 @@
                 <w:noProof/>
                 <w:webHidden/>
               </w:rPr>
-              <w:instrText xml:space="preserve"> PAGEREF _Toc182467240 \h </w:instrText>
+              <w:instrText xml:space="preserve"> PAGEREF _Toc183159090 \h </w:instrText>
             </w:r>
             <w:r>
               <w:rPr>
@@ -1382,7 +1394,7 @@
                 <w:noProof/>
                 <w:webHidden/>
               </w:rPr>
-              <w:t>11</w:t>
+              <w:t>16</w:t>
             </w:r>
             <w:r>
               <w:rPr>
@@ -1406,7 +1418,7 @@
               <w:szCs w:val="24"/>
             </w:rPr>
           </w:pPr>
-          <w:hyperlink w:anchor="_Toc182467241" w:history="1">
+          <w:hyperlink w:anchor="_Toc183159091" w:history="1">
             <w:r>
               <w:rPr>
                 <w:rStyle w:val="Hyperlink"/>
@@ -1449,7 +1461,7 @@
                 <w:noProof/>
                 <w:webHidden/>
               </w:rPr>
-              <w:instrText xml:space="preserve"> PAGEREF _Toc182467241 \h </w:instrText>
+              <w:instrText xml:space="preserve"> PAGEREF _Toc183159091 \h </w:instrText>
             </w:r>
             <w:r>
               <w:rPr>
@@ -1469,7 +1481,7 @@
                 <w:noProof/>
                 <w:webHidden/>
               </w:rPr>
-              <w:t>11</w:t>
+              <w:t>16</w:t>
             </w:r>
             <w:r>
               <w:rPr>
@@ -1493,7 +1505,7 @@
               <w:szCs w:val="24"/>
             </w:rPr>
           </w:pPr>
-          <w:hyperlink w:anchor="_Toc182467242" w:history="1">
+          <w:hyperlink w:anchor="_Toc183159092" w:history="1">
             <w:r>
               <w:rPr>
                 <w:rStyle w:val="Hyperlink"/>
@@ -1535,7 +1547,7 @@
                 <w:noProof/>
                 <w:webHidden/>
               </w:rPr>
-              <w:instrText xml:space="preserve"> PAGEREF _Toc182467242 \h </w:instrText>
+              <w:instrText xml:space="preserve"> PAGEREF _Toc183159092 \h </w:instrText>
             </w:r>
             <w:r>
               <w:rPr>
@@ -1555,7 +1567,7 @@
                 <w:noProof/>
                 <w:webHidden/>
               </w:rPr>
-              <w:t>11</w:t>
+              <w:t>16</w:t>
             </w:r>
             <w:r>
               <w:rPr>
@@ -1579,7 +1591,7 @@
               <w:szCs w:val="24"/>
             </w:rPr>
           </w:pPr>
-          <w:hyperlink w:anchor="_Toc182467243" w:history="1">
+          <w:hyperlink w:anchor="_Toc183159093" w:history="1">
             <w:r>
               <w:rPr>
                 <w:rStyle w:val="Hyperlink"/>
@@ -1621,7 +1633,7 @@
                 <w:noProof/>
                 <w:webHidden/>
               </w:rPr>
-              <w:instrText xml:space="preserve"> PAGEREF _Toc182467243 \h </w:instrText>
+              <w:instrText xml:space="preserve"> PAGEREF _Toc183159093 \h </w:instrText>
             </w:r>
             <w:r>
               <w:rPr>
@@ -1641,7 +1653,7 @@
                 <w:noProof/>
                 <w:webHidden/>
               </w:rPr>
-              <w:t>12</w:t>
+              <w:t>17</w:t>
             </w:r>
             <w:r>
               <w:rPr>
@@ -1665,7 +1677,7 @@
               <w:szCs w:val="24"/>
             </w:rPr>
           </w:pPr>
-          <w:hyperlink w:anchor="_Toc182467244" w:history="1">
+          <w:hyperlink w:anchor="_Toc183159094" w:history="1">
             <w:r>
               <w:rPr>
                 <w:rStyle w:val="Hyperlink"/>
@@ -1707,7 +1719,7 @@
                 <w:noProof/>
                 <w:webHidden/>
               </w:rPr>
-              <w:instrText xml:space="preserve"> PAGEREF _Toc182467244 \h </w:instrText>
+              <w:instrText xml:space="preserve"> PAGEREF _Toc183159094 \h </w:instrText>
             </w:r>
             <w:r>
               <w:rPr>
@@ -1727,7 +1739,7 @@
                 <w:noProof/>
                 <w:webHidden/>
               </w:rPr>
-              <w:t>12</w:t>
+              <w:t>18</w:t>
             </w:r>
             <w:r>
               <w:rPr>
@@ -1751,7 +1763,7 @@
               <w:szCs w:val="24"/>
             </w:rPr>
           </w:pPr>
-          <w:hyperlink w:anchor="_Toc182467245" w:history="1">
+          <w:hyperlink w:anchor="_Toc183159095" w:history="1">
             <w:r>
               <w:rPr>
                 <w:rStyle w:val="Hyperlink"/>
@@ -1793,7 +1805,7 @@
                 <w:noProof/>
                 <w:webHidden/>
               </w:rPr>
-              <w:instrText xml:space="preserve"> PAGEREF _Toc182467245 \h </w:instrText>
+              <w:instrText xml:space="preserve"> PAGEREF _Toc183159095 \h </w:instrText>
             </w:r>
             <w:r>
               <w:rPr>
@@ -1813,7 +1825,7 @@
                 <w:noProof/>
                 <w:webHidden/>
               </w:rPr>
-              <w:t>13</w:t>
+              <w:t>19</w:t>
             </w:r>
             <w:r>
               <w:rPr>
@@ -1837,7 +1849,7 @@
               <w:szCs w:val="24"/>
             </w:rPr>
           </w:pPr>
-          <w:hyperlink w:anchor="_Toc182467246" w:history="1">
+          <w:hyperlink w:anchor="_Toc183159096" w:history="1">
             <w:r>
               <w:rPr>
                 <w:rStyle w:val="Hyperlink"/>
@@ -1879,7 +1891,7 @@
                 <w:noProof/>
                 <w:webHidden/>
               </w:rPr>
-              <w:instrText xml:space="preserve"> PAGEREF _Toc182467246 \h </w:instrText>
+              <w:instrText xml:space="preserve"> PAGEREF _Toc183159096 \h </w:instrText>
             </w:r>
             <w:r>
               <w:rPr>
@@ -1899,7 +1911,7 @@
                 <w:noProof/>
                 <w:webHidden/>
               </w:rPr>
-              <w:t>14</w:t>
+              <w:t>20</w:t>
             </w:r>
             <w:r>
               <w:rPr>
@@ -1923,7 +1935,7 @@
               <w:szCs w:val="24"/>
             </w:rPr>
           </w:pPr>
-          <w:hyperlink w:anchor="_Toc182467247" w:history="1">
+          <w:hyperlink w:anchor="_Toc183159097" w:history="1">
             <w:r>
               <w:rPr>
                 <w:rStyle w:val="Hyperlink"/>
@@ -1965,7 +1977,7 @@
                 <w:noProof/>
                 <w:webHidden/>
               </w:rPr>
-              <w:instrText xml:space="preserve"> PAGEREF _Toc182467247 \h </w:instrText>
+              <w:instrText xml:space="preserve"> PAGEREF _Toc183159097 \h </w:instrText>
             </w:r>
             <w:r>
               <w:rPr>
@@ -1985,7 +1997,7 @@
                 <w:noProof/>
                 <w:webHidden/>
               </w:rPr>
-              <w:t>15</w:t>
+              <w:t>21</w:t>
             </w:r>
             <w:r>
               <w:rPr>
@@ -2009,7 +2021,7 @@
               <w:szCs w:val="24"/>
             </w:rPr>
           </w:pPr>
-          <w:hyperlink w:anchor="_Toc182467248" w:history="1">
+          <w:hyperlink w:anchor="_Toc183159098" w:history="1">
             <w:r>
               <w:rPr>
                 <w:rStyle w:val="Hyperlink"/>
@@ -2051,7 +2063,7 @@
                 <w:noProof/>
                 <w:webHidden/>
               </w:rPr>
-              <w:instrText xml:space="preserve"> PAGEREF _Toc182467248 \h </w:instrText>
+              <w:instrText xml:space="preserve"> PAGEREF _Toc183159098 \h </w:instrText>
             </w:r>
             <w:r>
               <w:rPr>
@@ -2071,7 +2083,7 @@
                 <w:noProof/>
                 <w:webHidden/>
               </w:rPr>
-              <w:t>16</w:t>
+              <w:t>22</w:t>
             </w:r>
             <w:r>
               <w:rPr>
@@ -2095,7 +2107,7 @@
               <w:szCs w:val="24"/>
             </w:rPr>
           </w:pPr>
-          <w:hyperlink w:anchor="_Toc182467249" w:history="1">
+          <w:hyperlink w:anchor="_Toc183159099" w:history="1">
             <w:r>
               <w:rPr>
                 <w:rStyle w:val="Hyperlink"/>
@@ -2137,7 +2149,7 @@
                 <w:noProof/>
                 <w:webHidden/>
               </w:rPr>
-              <w:instrText xml:space="preserve"> PAGEREF _Toc182467249 \h </w:instrText>
+              <w:instrText xml:space="preserve"> PAGEREF _Toc183159099 \h </w:instrText>
             </w:r>
             <w:r>
               <w:rPr>
@@ -2157,7 +2169,7 @@
                 <w:noProof/>
                 <w:webHidden/>
               </w:rPr>
-              <w:t>16</w:t>
+              <w:t>22</w:t>
             </w:r>
             <w:r>
               <w:rPr>
@@ -2181,7 +2193,7 @@
               <w:szCs w:val="24"/>
             </w:rPr>
           </w:pPr>
-          <w:hyperlink w:anchor="_Toc182467250" w:history="1">
+          <w:hyperlink w:anchor="_Toc183159100" w:history="1">
             <w:r>
               <w:rPr>
                 <w:rStyle w:val="Hyperlink"/>
@@ -2223,7 +2235,7 @@
                 <w:noProof/>
                 <w:webHidden/>
               </w:rPr>
-              <w:instrText xml:space="preserve"> PAGEREF _Toc182467250 \h </w:instrText>
+              <w:instrText xml:space="preserve"> PAGEREF _Toc183159100 \h </w:instrText>
             </w:r>
             <w:r>
               <w:rPr>
@@ -2243,7 +2255,7 @@
                 <w:noProof/>
                 <w:webHidden/>
               </w:rPr>
-              <w:t>17</w:t>
+              <w:t>23</w:t>
             </w:r>
             <w:r>
               <w:rPr>
@@ -2267,7 +2279,7 @@
               <w:szCs w:val="24"/>
             </w:rPr>
           </w:pPr>
-          <w:hyperlink w:anchor="_Toc182467251" w:history="1">
+          <w:hyperlink w:anchor="_Toc183159101" w:history="1">
             <w:r>
               <w:rPr>
                 <w:rStyle w:val="Hyperlink"/>
@@ -2309,7 +2321,7 @@
                 <w:noProof/>
                 <w:webHidden/>
               </w:rPr>
-              <w:instrText xml:space="preserve"> PAGEREF _Toc182467251 \h </w:instrText>
+              <w:instrText xml:space="preserve"> PAGEREF _Toc183159101 \h </w:instrText>
             </w:r>
             <w:r>
               <w:rPr>
@@ -2329,7 +2341,7 @@
                 <w:noProof/>
                 <w:webHidden/>
               </w:rPr>
-              <w:t>18</w:t>
+              <w:t>24</w:t>
             </w:r>
             <w:r>
               <w:rPr>
@@ -2353,7 +2365,7 @@
               <w:szCs w:val="24"/>
             </w:rPr>
           </w:pPr>
-          <w:hyperlink w:anchor="_Toc182467252" w:history="1">
+          <w:hyperlink w:anchor="_Toc183159102" w:history="1">
             <w:r>
               <w:rPr>
                 <w:rStyle w:val="Hyperlink"/>
@@ -2395,7 +2407,7 @@
                 <w:noProof/>
                 <w:webHidden/>
               </w:rPr>
-              <w:instrText xml:space="preserve"> PAGEREF _Toc182467252 \h </w:instrText>
+              <w:instrText xml:space="preserve"> PAGEREF _Toc183159102 \h </w:instrText>
             </w:r>
             <w:r>
               <w:rPr>
@@ -2415,7 +2427,7 @@
                 <w:noProof/>
                 <w:webHidden/>
               </w:rPr>
-              <w:t>19</w:t>
+              <w:t>25</w:t>
             </w:r>
             <w:r>
               <w:rPr>
@@ -2439,7 +2451,7 @@
               <w:szCs w:val="24"/>
             </w:rPr>
           </w:pPr>
-          <w:hyperlink w:anchor="_Toc182467253" w:history="1">
+          <w:hyperlink w:anchor="_Toc183159103" w:history="1">
             <w:r>
               <w:rPr>
                 <w:rStyle w:val="Hyperlink"/>
@@ -2481,7 +2493,7 @@
                 <w:noProof/>
                 <w:webHidden/>
               </w:rPr>
-              <w:instrText xml:space="preserve"> PAGEREF _Toc182467253 \h </w:instrText>
+              <w:instrText xml:space="preserve"> PAGEREF _Toc183159103 \h </w:instrText>
             </w:r>
             <w:r>
               <w:rPr>
@@ -2501,7 +2513,7 @@
                 <w:noProof/>
                 <w:webHidden/>
               </w:rPr>
-              <w:t>20</w:t>
+              <w:t>26</w:t>
             </w:r>
             <w:r>
               <w:rPr>
@@ -2525,7 +2537,7 @@
               <w:szCs w:val="24"/>
             </w:rPr>
           </w:pPr>
-          <w:hyperlink w:anchor="_Toc182467254" w:history="1">
+          <w:hyperlink w:anchor="_Toc183159104" w:history="1">
             <w:r>
               <w:rPr>
                 <w:rStyle w:val="Hyperlink"/>
@@ -2567,7 +2579,7 @@
                 <w:noProof/>
                 <w:webHidden/>
               </w:rPr>
-              <w:instrText xml:space="preserve"> PAGEREF _Toc182467254 \h </w:instrText>
+              <w:instrText xml:space="preserve"> PAGEREF _Toc183159104 \h </w:instrText>
             </w:r>
             <w:r>
               <w:rPr>
@@ -2587,7 +2599,7 @@
                 <w:noProof/>
                 <w:webHidden/>
               </w:rPr>
-              <w:t>20</w:t>
+              <w:t>26</w:t>
             </w:r>
             <w:r>
               <w:rPr>
@@ -2611,7 +2623,7 @@
               <w:szCs w:val="24"/>
             </w:rPr>
           </w:pPr>
-          <w:hyperlink w:anchor="_Toc182467255" w:history="1">
+          <w:hyperlink w:anchor="_Toc183159105" w:history="1">
             <w:r>
               <w:rPr>
                 <w:rStyle w:val="Hyperlink"/>
@@ -2653,7 +2665,7 @@
                 <w:noProof/>
                 <w:webHidden/>
               </w:rPr>
-              <w:instrText xml:space="preserve"> PAGEREF _Toc182467255 \h </w:instrText>
+              <w:instrText xml:space="preserve"> PAGEREF _Toc183159105 \h </w:instrText>
             </w:r>
             <w:r>
               <w:rPr>
@@ -2673,7 +2685,7 @@
                 <w:noProof/>
                 <w:webHidden/>
               </w:rPr>
-              <w:t>21</w:t>
+              <w:t>27</w:t>
             </w:r>
             <w:r>
               <w:rPr>
@@ -2697,7 +2709,7 @@
               <w:szCs w:val="24"/>
             </w:rPr>
           </w:pPr>
-          <w:hyperlink w:anchor="_Toc182467256" w:history="1">
+          <w:hyperlink w:anchor="_Toc183159106" w:history="1">
             <w:r>
               <w:rPr>
                 <w:rStyle w:val="Hyperlink"/>
@@ -2739,7 +2751,7 @@
                 <w:noProof/>
                 <w:webHidden/>
               </w:rPr>
-              <w:instrText xml:space="preserve"> PAGEREF _Toc182467256 \h </w:instrText>
+              <w:instrText xml:space="preserve"> PAGEREF _Toc183159106 \h </w:instrText>
             </w:r>
             <w:r>
               <w:rPr>
@@ -2759,7 +2771,7 @@
                 <w:noProof/>
                 <w:webHidden/>
               </w:rPr>
-              <w:t>21</w:t>
+              <w:t>27</w:t>
             </w:r>
             <w:r>
               <w:rPr>
@@ -2783,7 +2795,7 @@
               <w:szCs w:val="24"/>
             </w:rPr>
           </w:pPr>
-          <w:hyperlink w:anchor="_Toc182467257" w:history="1">
+          <w:hyperlink w:anchor="_Toc183159107" w:history="1">
             <w:r>
               <w:rPr>
                 <w:rStyle w:val="Hyperlink"/>
@@ -2825,7 +2837,7 @@
                 <w:noProof/>
                 <w:webHidden/>
               </w:rPr>
-              <w:instrText xml:space="preserve"> PAGEREF _Toc182467257 \h </w:instrText>
+              <w:instrText xml:space="preserve"> PAGEREF _Toc183159107 \h </w:instrText>
             </w:r>
             <w:r>
               <w:rPr>
@@ -2845,7 +2857,7 @@
                 <w:noProof/>
                 <w:webHidden/>
               </w:rPr>
-              <w:t>21</w:t>
+              <w:t>28</w:t>
             </w:r>
             <w:r>
               <w:rPr>
@@ -2869,7 +2881,7 @@
               <w:szCs w:val="24"/>
             </w:rPr>
           </w:pPr>
-          <w:hyperlink w:anchor="_Toc182467258" w:history="1">
+          <w:hyperlink w:anchor="_Toc183159108" w:history="1">
             <w:r>
               <w:rPr>
                 <w:rStyle w:val="Hyperlink"/>
@@ -2911,7 +2923,7 @@
                 <w:noProof/>
                 <w:webHidden/>
               </w:rPr>
-              <w:instrText xml:space="preserve"> PAGEREF _Toc182467258 \h </w:instrText>
+              <w:instrText xml:space="preserve"> PAGEREF _Toc183159108 \h </w:instrText>
             </w:r>
             <w:r>
               <w:rPr>
@@ -2931,7 +2943,7 @@
                 <w:noProof/>
                 <w:webHidden/>
               </w:rPr>
-              <w:t>22</w:t>
+              <w:t>28</w:t>
             </w:r>
             <w:r>
               <w:rPr>
@@ -2955,7 +2967,7 @@
               <w:szCs w:val="24"/>
             </w:rPr>
           </w:pPr>
-          <w:hyperlink w:anchor="_Toc182467259" w:history="1">
+          <w:hyperlink w:anchor="_Toc183159109" w:history="1">
             <w:r>
               <w:rPr>
                 <w:rStyle w:val="Hyperlink"/>
@@ -2997,7 +3009,7 @@
                 <w:noProof/>
                 <w:webHidden/>
               </w:rPr>
-              <w:instrText xml:space="preserve"> PAGEREF _Toc182467259 \h </w:instrText>
+              <w:instrText xml:space="preserve"> PAGEREF _Toc183159109 \h </w:instrText>
             </w:r>
             <w:r>
               <w:rPr>
@@ -3017,7 +3029,7 @@
                 <w:noProof/>
                 <w:webHidden/>
               </w:rPr>
-              <w:t>22</w:t>
+              <w:t>29</w:t>
             </w:r>
             <w:r>
               <w:rPr>
@@ -3041,7 +3053,7 @@
               <w:szCs w:val="24"/>
             </w:rPr>
           </w:pPr>
-          <w:hyperlink w:anchor="_Toc182467260" w:history="1">
+          <w:hyperlink w:anchor="_Toc183159110" w:history="1">
             <w:r>
               <w:rPr>
                 <w:rStyle w:val="Hyperlink"/>
@@ -3083,7 +3095,7 @@
                 <w:noProof/>
                 <w:webHidden/>
               </w:rPr>
-              <w:instrText xml:space="preserve"> PAGEREF _Toc182467260 \h </w:instrText>
+              <w:instrText xml:space="preserve"> PAGEREF _Toc183159110 \h </w:instrText>
             </w:r>
             <w:r>
               <w:rPr>
@@ -3103,7 +3115,7 @@
                 <w:noProof/>
                 <w:webHidden/>
               </w:rPr>
-              <w:t>22</w:t>
+              <w:t>29</w:t>
             </w:r>
             <w:r>
               <w:rPr>
@@ -3126,7 +3138,7 @@
               <w:szCs w:val="24"/>
             </w:rPr>
           </w:pPr>
-          <w:hyperlink w:anchor="_Toc182467261" w:history="1">
+          <w:hyperlink w:anchor="_Toc183159111" w:history="1">
             <w:r>
               <w:rPr>
                 <w:rStyle w:val="Hyperlink"/>
@@ -3153,7 +3165,7 @@
                 <w:noProof/>
                 <w:webHidden/>
               </w:rPr>
-              <w:instrText xml:space="preserve"> PAGEREF _Toc182467261 \h </w:instrText>
+              <w:instrText xml:space="preserve"> PAGEREF _Toc183159111 \h </w:instrText>
             </w:r>
             <w:r>
               <w:rPr>
@@ -3173,7 +3185,7 @@
                 <w:noProof/>
                 <w:webHidden/>
               </w:rPr>
-              <w:t>23</w:t>
+              <w:t>30</w:t>
             </w:r>
             <w:r>
               <w:rPr>
@@ -3197,13 +3209,13 @@
               <w:szCs w:val="24"/>
             </w:rPr>
           </w:pPr>
-          <w:hyperlink w:anchor="_Toc182467262" w:history="1">
+          <w:hyperlink w:anchor="_Toc183159112" w:history="1">
             <w:r>
               <w:rPr>
                 <w:rStyle w:val="Hyperlink"/>
                 <w:noProof/>
               </w:rPr>
-              <w:t>3.1.</w:t>
+              <w:t xml:space="preserve">3.1. </w:t>
             </w:r>
             <w:r>
               <w:rPr>
@@ -3218,7 +3230,7 @@
                 <w:rStyle w:val="Hyperlink"/>
                 <w:noProof/>
               </w:rPr>
-              <w:t>Analisis Pembudidayaan</w:t>
+              <w:t>Analisis Tanaman Pogostemon Helferi</w:t>
             </w:r>
             <w:r>
               <w:rPr>
@@ -3239,7 +3251,7 @@
                 <w:noProof/>
                 <w:webHidden/>
               </w:rPr>
-              <w:instrText xml:space="preserve"> PAGEREF _Toc182467262 \h </w:instrText>
+              <w:instrText xml:space="preserve"> PAGEREF _Toc183159112 \h </w:instrText>
             </w:r>
             <w:r>
               <w:rPr>
@@ -3259,7 +3271,7 @@
                 <w:noProof/>
                 <w:webHidden/>
               </w:rPr>
-              <w:t>25</w:t>
+              <w:t>30</w:t>
             </w:r>
             <w:r>
               <w:rPr>
@@ -3283,13 +3295,13 @@
               <w:szCs w:val="24"/>
             </w:rPr>
           </w:pPr>
-          <w:hyperlink w:anchor="_Toc182467263" w:history="1">
+          <w:hyperlink w:anchor="_Toc183159113" w:history="1">
             <w:r>
               <w:rPr>
                 <w:rStyle w:val="Hyperlink"/>
                 <w:noProof/>
               </w:rPr>
-              <w:t xml:space="preserve">3.2. </w:t>
+              <w:t>3.2.</w:t>
             </w:r>
             <w:r>
               <w:rPr>
@@ -3304,7 +3316,7 @@
                 <w:rStyle w:val="Hyperlink"/>
                 <w:noProof/>
               </w:rPr>
-              <w:t>Analisis Arsitektur Sistem Yang Diusulkan</w:t>
+              <w:t>Analisis Pembudidayaan Downoi</w:t>
             </w:r>
             <w:r>
               <w:rPr>
@@ -3325,7 +3337,7 @@
                 <w:noProof/>
                 <w:webHidden/>
               </w:rPr>
-              <w:instrText xml:space="preserve"> PAGEREF _Toc182467263 \h </w:instrText>
+              <w:instrText xml:space="preserve"> PAGEREF _Toc183159113 \h </w:instrText>
             </w:r>
             <w:r>
               <w:rPr>
@@ -3345,7 +3357,7 @@
                 <w:noProof/>
                 <w:webHidden/>
               </w:rPr>
-              <w:t>27</w:t>
+              <w:t>32</w:t>
             </w:r>
             <w:r>
               <w:rPr>
@@ -3369,13 +3381,13 @@
               <w:szCs w:val="24"/>
             </w:rPr>
           </w:pPr>
-          <w:hyperlink w:anchor="_Toc182467264" w:history="1">
+          <w:hyperlink w:anchor="_Toc183159114" w:history="1">
             <w:r>
               <w:rPr>
                 <w:rStyle w:val="Hyperlink"/>
                 <w:noProof/>
               </w:rPr>
-              <w:t>3.3</w:t>
+              <w:t xml:space="preserve">3.3. </w:t>
             </w:r>
             <w:r>
               <w:rPr>
@@ -3390,7 +3402,7 @@
                 <w:rStyle w:val="Hyperlink"/>
                 <w:noProof/>
               </w:rPr>
-              <w:t>Analisis Alat Yang digunakan</w:t>
+              <w:t>Arsitektur Sistem Yang Diusulkan</w:t>
             </w:r>
             <w:r>
               <w:rPr>
@@ -3411,7 +3423,7 @@
                 <w:noProof/>
                 <w:webHidden/>
               </w:rPr>
-              <w:instrText xml:space="preserve"> PAGEREF _Toc182467264 \h </w:instrText>
+              <w:instrText xml:space="preserve"> PAGEREF _Toc183159114 \h </w:instrText>
             </w:r>
             <w:r>
               <w:rPr>
@@ -3431,7 +3443,7 @@
                 <w:noProof/>
                 <w:webHidden/>
               </w:rPr>
-              <w:t>28</w:t>
+              <w:t>34</w:t>
             </w:r>
             <w:r>
               <w:rPr>
@@ -3455,13 +3467,13 @@
               <w:szCs w:val="24"/>
             </w:rPr>
           </w:pPr>
-          <w:hyperlink w:anchor="_Toc182467265" w:history="1">
+          <w:hyperlink w:anchor="_Toc183159115" w:history="1">
             <w:r>
               <w:rPr>
                 <w:rStyle w:val="Hyperlink"/>
                 <w:noProof/>
               </w:rPr>
-              <w:t xml:space="preserve">3.4. </w:t>
+              <w:t>3.4.</w:t>
             </w:r>
             <w:r>
               <w:rPr>
@@ -3476,7 +3488,7 @@
                 <w:rStyle w:val="Hyperlink"/>
                 <w:noProof/>
               </w:rPr>
-              <w:t>Analisis Kebutuhan non-fungsional</w:t>
+              <w:t>Analisis Alat Yang digunakan</w:t>
             </w:r>
             <w:r>
               <w:rPr>
@@ -3497,7 +3509,7 @@
                 <w:noProof/>
                 <w:webHidden/>
               </w:rPr>
-              <w:instrText xml:space="preserve"> PAGEREF _Toc182467265 \h </w:instrText>
+              <w:instrText xml:space="preserve"> PAGEREF _Toc183159115 \h </w:instrText>
             </w:r>
             <w:r>
               <w:rPr>
@@ -3517,7 +3529,7 @@
                 <w:noProof/>
                 <w:webHidden/>
               </w:rPr>
-              <w:t>30</w:t>
+              <w:t>35</w:t>
             </w:r>
             <w:r>
               <w:rPr>
@@ -3541,13 +3553,13 @@
               <w:szCs w:val="24"/>
             </w:rPr>
           </w:pPr>
-          <w:hyperlink w:anchor="_Toc182467266" w:history="1">
+          <w:hyperlink w:anchor="_Toc183159116" w:history="1">
             <w:r>
               <w:rPr>
                 <w:rStyle w:val="Hyperlink"/>
                 <w:noProof/>
               </w:rPr>
-              <w:t>3.5</w:t>
+              <w:t xml:space="preserve">3.5. </w:t>
             </w:r>
             <w:r>
               <w:rPr>
@@ -3562,7 +3574,7 @@
                 <w:rStyle w:val="Hyperlink"/>
                 <w:noProof/>
               </w:rPr>
-              <w:t>Kebutuhan Fungsional</w:t>
+              <w:t>Analisis Kebutuhan non-fungsional</w:t>
             </w:r>
             <w:r>
               <w:rPr>
@@ -3583,7 +3595,7 @@
                 <w:noProof/>
                 <w:webHidden/>
               </w:rPr>
-              <w:instrText xml:space="preserve"> PAGEREF _Toc182467266 \h </w:instrText>
+              <w:instrText xml:space="preserve"> PAGEREF _Toc183159116 \h </w:instrText>
             </w:r>
             <w:r>
               <w:rPr>
@@ -3603,7 +3615,7 @@
                 <w:noProof/>
                 <w:webHidden/>
               </w:rPr>
-              <w:t>32</w:t>
+              <w:t>39</w:t>
             </w:r>
             <w:r>
               <w:rPr>
@@ -3627,13 +3639,13 @@
               <w:szCs w:val="24"/>
             </w:rPr>
           </w:pPr>
-          <w:hyperlink w:anchor="_Toc182467267" w:history="1">
+          <w:hyperlink w:anchor="_Toc183159117" w:history="1">
             <w:r>
               <w:rPr>
                 <w:rStyle w:val="Hyperlink"/>
                 <w:noProof/>
               </w:rPr>
-              <w:t xml:space="preserve">3.6. </w:t>
+              <w:t>3.6.</w:t>
             </w:r>
             <w:r>
               <w:rPr>
@@ -3648,6 +3660,92 @@
                 <w:rStyle w:val="Hyperlink"/>
                 <w:noProof/>
               </w:rPr>
+              <w:t>Kebutuhan Fungsional</w:t>
+            </w:r>
+            <w:r>
+              <w:rPr>
+                <w:noProof/>
+                <w:webHidden/>
+              </w:rPr>
+              <w:tab/>
+            </w:r>
+            <w:r>
+              <w:rPr>
+                <w:noProof/>
+                <w:webHidden/>
+              </w:rPr>
+              <w:fldChar w:fldCharType="begin"/>
+            </w:r>
+            <w:r>
+              <w:rPr>
+                <w:noProof/>
+                <w:webHidden/>
+              </w:rPr>
+              <w:instrText xml:space="preserve"> PAGEREF _Toc183159117 \h </w:instrText>
+            </w:r>
+            <w:r>
+              <w:rPr>
+                <w:noProof/>
+                <w:webHidden/>
+              </w:rPr>
+            </w:r>
+            <w:r>
+              <w:rPr>
+                <w:noProof/>
+                <w:webHidden/>
+              </w:rPr>
+              <w:fldChar w:fldCharType="separate"/>
+            </w:r>
+            <w:r>
+              <w:rPr>
+                <w:noProof/>
+                <w:webHidden/>
+              </w:rPr>
+              <w:t>41</w:t>
+            </w:r>
+            <w:r>
+              <w:rPr>
+                <w:noProof/>
+                <w:webHidden/>
+              </w:rPr>
+              <w:fldChar w:fldCharType="end"/>
+            </w:r>
+          </w:hyperlink>
+        </w:p>
+        <w:p>
+          <w:pPr>
+            <w:pStyle w:val="TOC3"/>
+            <w:tabs>
+              <w:tab w:val="left" w:pos="1200"/>
+              <w:tab w:val="right" w:leader="dot" w:pos="8261"/>
+            </w:tabs>
+            <w:rPr>
+              <w:rFonts w:asciiTheme="minorHAnsi" w:eastAsiaTheme="minorEastAsia" w:hAnsiTheme="minorHAnsi"/>
+              <w:noProof/>
+              <w:szCs w:val="24"/>
+            </w:rPr>
+          </w:pPr>
+          <w:hyperlink w:anchor="_Toc183159118" w:history="1">
+            <w:r>
+              <w:rPr>
+                <w:rStyle w:val="Hyperlink"/>
+                <w:noProof/>
+              </w:rPr>
+              <w:t xml:space="preserve">3.7. </w:t>
+            </w:r>
+            <w:r>
+              <w:rPr>
+                <w:rFonts w:asciiTheme="minorHAnsi" w:eastAsiaTheme="minorEastAsia" w:hAnsiTheme="minorHAnsi"/>
+                <w:noProof/>
+                <w:szCs w:val="24"/>
+              </w:rPr>
+              <w:tab/>
+            </w:r>
+            <w:r>
+              <w:rPr>
+                <w:rStyle w:val="Hyperlink"/>
+                <w:noProof/>
+              </w:rPr>
               <w:t>Perancangan Sistem</w:t>
             </w:r>
             <w:r>
@@ -3669,7 +3767,7 @@
                 <w:noProof/>
                 <w:webHidden/>
               </w:rPr>
-              <w:instrText xml:space="preserve"> PAGEREF _Toc182467267 \h </w:instrText>
+              <w:instrText xml:space="preserve"> PAGEREF _Toc183159118 \h </w:instrText>
             </w:r>
             <w:r>
               <w:rPr>
@@ -3689,7 +3787,147 @@
                 <w:noProof/>
                 <w:webHidden/>
               </w:rPr>
-              <w:t>32</w:t>
+              <w:t>41</w:t>
+            </w:r>
+            <w:r>
+              <w:rPr>
+                <w:noProof/>
+                <w:webHidden/>
+              </w:rPr>
+              <w:fldChar w:fldCharType="end"/>
+            </w:r>
+          </w:hyperlink>
+        </w:p>
+        <w:p>
+          <w:pPr>
+            <w:pStyle w:val="TOC3"/>
+            <w:tabs>
+              <w:tab w:val="right" w:leader="dot" w:pos="8261"/>
+            </w:tabs>
+            <w:rPr>
+              <w:rFonts w:asciiTheme="minorHAnsi" w:eastAsiaTheme="minorEastAsia" w:hAnsiTheme="minorHAnsi"/>
+              <w:noProof/>
+              <w:szCs w:val="24"/>
+            </w:rPr>
+          </w:pPr>
+          <w:hyperlink w:anchor="_Toc183159119" w:history="1">
+            <w:r>
+              <w:rPr>
+                <w:rStyle w:val="Hyperlink"/>
+                <w:noProof/>
+              </w:rPr>
+              <w:t>3.7.3. Flow Chart sistem</w:t>
+            </w:r>
+            <w:r>
+              <w:rPr>
+                <w:noProof/>
+                <w:webHidden/>
+              </w:rPr>
+              <w:tab/>
+            </w:r>
+            <w:r>
+              <w:rPr>
+                <w:noProof/>
+                <w:webHidden/>
+              </w:rPr>
+              <w:fldChar w:fldCharType="begin"/>
+            </w:r>
+            <w:r>
+              <w:rPr>
+                <w:noProof/>
+                <w:webHidden/>
+              </w:rPr>
+              <w:instrText xml:space="preserve"> PAGEREF _Toc183159119 \h </w:instrText>
+            </w:r>
+            <w:r>
+              <w:rPr>
+                <w:noProof/>
+                <w:webHidden/>
+              </w:rPr>
+            </w:r>
+            <w:r>
+              <w:rPr>
+                <w:noProof/>
+                <w:webHidden/>
+              </w:rPr>
+              <w:fldChar w:fldCharType="separate"/>
+            </w:r>
+            <w:r>
+              <w:rPr>
+                <w:noProof/>
+                <w:webHidden/>
+              </w:rPr>
+              <w:t>44</w:t>
+            </w:r>
+            <w:r>
+              <w:rPr>
+                <w:noProof/>
+                <w:webHidden/>
+              </w:rPr>
+              <w:fldChar w:fldCharType="end"/>
+            </w:r>
+          </w:hyperlink>
+        </w:p>
+        <w:p>
+          <w:pPr>
+            <w:pStyle w:val="TOC3"/>
+            <w:tabs>
+              <w:tab w:val="right" w:leader="dot" w:pos="8261"/>
+            </w:tabs>
+            <w:rPr>
+              <w:rFonts w:asciiTheme="minorHAnsi" w:eastAsiaTheme="minorEastAsia" w:hAnsiTheme="minorHAnsi"/>
+              <w:noProof/>
+              <w:szCs w:val="24"/>
+            </w:rPr>
+          </w:pPr>
+          <w:hyperlink w:anchor="_Toc183159120" w:history="1">
+            <w:r>
+              <w:rPr>
+                <w:rStyle w:val="Hyperlink"/>
+                <w:noProof/>
+              </w:rPr>
+              <w:t>3.8. Perbandingan konvensional dengan IoT</w:t>
+            </w:r>
+            <w:r>
+              <w:rPr>
+                <w:noProof/>
+                <w:webHidden/>
+              </w:rPr>
+              <w:tab/>
+            </w:r>
+            <w:r>
+              <w:rPr>
+                <w:noProof/>
+                <w:webHidden/>
+              </w:rPr>
+              <w:fldChar w:fldCharType="begin"/>
+            </w:r>
+            <w:r>
+              <w:rPr>
+                <w:noProof/>
+                <w:webHidden/>
+              </w:rPr>
+              <w:instrText xml:space="preserve"> PAGEREF _Toc183159120 \h </w:instrText>
+            </w:r>
+            <w:r>
+              <w:rPr>
+                <w:noProof/>
+                <w:webHidden/>
+              </w:rPr>
+            </w:r>
+            <w:r>
+              <w:rPr>
+                <w:noProof/>
+                <w:webHidden/>
+              </w:rPr>
+              <w:fldChar w:fldCharType="separate"/>
+            </w:r>
+            <w:r>
+              <w:rPr>
+                <w:noProof/>
+                <w:webHidden/>
+              </w:rPr>
+              <w:t>48</w:t>
             </w:r>
             <w:r>
               <w:rPr>
@@ -3712,6 +3950,168 @@
         </w:p>
       </w:sdtContent>
     </w:sdt>
+    <w:p>
+      <w:pPr>
+        <w:jc w:val="center"/>
+        <w:rPr>
+          <w:b/>
+          <w:bCs/>
+        </w:rPr>
+      </w:pPr>
+    </w:p>
+    <w:p>
+      <w:pPr>
+        <w:jc w:val="center"/>
+        <w:rPr>
+          <w:b/>
+          <w:bCs/>
+        </w:rPr>
+      </w:pPr>
+    </w:p>
+    <w:p>
+      <w:pPr>
+        <w:jc w:val="center"/>
+        <w:rPr>
+          <w:b/>
+          <w:bCs/>
+        </w:rPr>
+      </w:pPr>
+    </w:p>
+    <w:p>
+      <w:pPr>
+        <w:jc w:val="center"/>
+        <w:rPr>
+          <w:b/>
+          <w:bCs/>
+        </w:rPr>
+      </w:pPr>
+    </w:p>
+    <w:p>
+      <w:pPr>
+        <w:jc w:val="center"/>
+        <w:rPr>
+          <w:b/>
+          <w:bCs/>
+        </w:rPr>
+      </w:pPr>
+    </w:p>
+    <w:p>
+      <w:pPr>
+        <w:jc w:val="center"/>
+        <w:rPr>
+          <w:b/>
+          <w:bCs/>
+        </w:rPr>
+      </w:pPr>
+    </w:p>
+    <w:p>
+      <w:pPr>
+        <w:jc w:val="center"/>
+        <w:rPr>
+          <w:b/>
+          <w:bCs/>
+        </w:rPr>
+      </w:pPr>
+    </w:p>
+    <w:p>
+      <w:pPr>
+        <w:jc w:val="center"/>
+        <w:rPr>
+          <w:b/>
+          <w:bCs/>
+        </w:rPr>
+      </w:pPr>
+    </w:p>
+    <w:p>
+      <w:pPr>
+        <w:jc w:val="center"/>
+        <w:rPr>
+          <w:b/>
+          <w:bCs/>
+        </w:rPr>
+      </w:pPr>
+    </w:p>
+    <w:p>
+      <w:pPr>
+        <w:jc w:val="center"/>
+        <w:rPr>
+          <w:b/>
+          <w:bCs/>
+        </w:rPr>
+      </w:pPr>
+    </w:p>
+    <w:p>
+      <w:pPr>
+        <w:jc w:val="center"/>
+        <w:rPr>
+          <w:b/>
+          <w:bCs/>
+        </w:rPr>
+      </w:pPr>
+    </w:p>
+    <w:p>
+      <w:pPr>
+        <w:jc w:val="center"/>
+        <w:rPr>
+          <w:b/>
+          <w:bCs/>
+        </w:rPr>
+      </w:pPr>
+    </w:p>
+    <w:p>
+      <w:pPr>
+        <w:jc w:val="center"/>
+        <w:rPr>
+          <w:b/>
+          <w:bCs/>
+        </w:rPr>
+      </w:pPr>
+    </w:p>
+    <w:p>
+      <w:pPr>
+        <w:jc w:val="center"/>
+        <w:rPr>
+          <w:b/>
+          <w:bCs/>
+        </w:rPr>
+      </w:pPr>
+    </w:p>
+    <w:p>
+      <w:pPr>
+        <w:jc w:val="center"/>
+        <w:rPr>
+          <w:b/>
+          <w:bCs/>
+        </w:rPr>
+      </w:pPr>
+    </w:p>
+    <w:p>
+      <w:pPr>
+        <w:jc w:val="center"/>
+        <w:rPr>
+          <w:b/>
+          <w:bCs/>
+        </w:rPr>
+      </w:pPr>
+    </w:p>
+    <w:p>
+      <w:pPr>
+        <w:jc w:val="center"/>
+        <w:rPr>
+          <w:b/>
+          <w:bCs/>
+        </w:rPr>
+      </w:pPr>
+    </w:p>
+    <w:p>
+      <w:pPr>
+        <w:jc w:val="center"/>
+        <w:rPr>
+          <w:b/>
+          <w:bCs/>
+        </w:rPr>
+      </w:pPr>
+    </w:p>
     <w:p>
       <w:pPr>
         <w:jc w:val="center"/>
@@ -3820,7 +4220,7 @@
             <w:noProof/>
             <w:webHidden/>
           </w:rPr>
-          <w:t>6</w:t>
+          <w:t>11</w:t>
         </w:r>
         <w:r>
           <w:rPr>
@@ -3902,7 +4302,7 @@
             <w:noProof/>
             <w:webHidden/>
           </w:rPr>
-          <w:t>13</w:t>
+          <w:t>19</w:t>
         </w:r>
         <w:r>
           <w:rPr>
@@ -3972,7 +4372,7 @@
             <w:noProof/>
             <w:webHidden/>
           </w:rPr>
-          <w:t>14</w:t>
+          <w:t>20</w:t>
         </w:r>
         <w:r>
           <w:rPr>
@@ -4042,7 +4442,7 @@
             <w:noProof/>
             <w:webHidden/>
           </w:rPr>
-          <w:t>15</w:t>
+          <w:t>21</w:t>
         </w:r>
         <w:r>
           <w:rPr>
@@ -4112,7 +4512,7 @@
             <w:noProof/>
             <w:webHidden/>
           </w:rPr>
-          <w:t>16</w:t>
+          <w:t>22</w:t>
         </w:r>
         <w:r>
           <w:rPr>
@@ -4182,7 +4582,7 @@
             <w:noProof/>
             <w:webHidden/>
           </w:rPr>
-          <w:t>16</w:t>
+          <w:t>22</w:t>
         </w:r>
         <w:r>
           <w:rPr>
@@ -4252,7 +4652,7 @@
             <w:noProof/>
             <w:webHidden/>
           </w:rPr>
-          <w:t>17</w:t>
+          <w:t>23</w:t>
         </w:r>
         <w:r>
           <w:rPr>
@@ -4322,7 +4722,7 @@
             <w:noProof/>
             <w:webHidden/>
           </w:rPr>
-          <w:t>18</w:t>
+          <w:t>24</w:t>
         </w:r>
         <w:r>
           <w:rPr>
@@ -4392,7 +4792,7 @@
             <w:noProof/>
             <w:webHidden/>
           </w:rPr>
-          <w:t>19</w:t>
+          <w:t>25</w:t>
         </w:r>
         <w:r>
           <w:rPr>
@@ -4462,7 +4862,7 @@
             <w:noProof/>
             <w:webHidden/>
           </w:rPr>
-          <w:t>20</w:t>
+          <w:t>26</w:t>
         </w:r>
         <w:r>
           <w:rPr>
@@ -4541,7 +4941,7 @@
             <w:noProof/>
             <w:webHidden/>
           </w:rPr>
-          <w:t>26</w:t>
+          <w:t>33</w:t>
         </w:r>
         <w:r>
           <w:rPr>
@@ -4612,7 +5012,7 @@
             <w:noProof/>
             <w:webHidden/>
           </w:rPr>
-          <w:t>26</w:t>
+          <w:t>33</w:t>
         </w:r>
         <w:r>
           <w:rPr>
@@ -4683,7 +5083,7 @@
             <w:noProof/>
             <w:webHidden/>
           </w:rPr>
-          <w:t>27</w:t>
+          <w:t>34</w:t>
         </w:r>
         <w:r>
           <w:rPr>
@@ -4754,7 +5154,7 @@
             <w:noProof/>
             <w:webHidden/>
           </w:rPr>
-          <w:t>33</w:t>
+          <w:t>42</w:t>
         </w:r>
         <w:r>
           <w:rPr>
@@ -4825,7 +5225,7 @@
             <w:noProof/>
             <w:webHidden/>
           </w:rPr>
-          <w:t>35</w:t>
+          <w:t>45</w:t>
         </w:r>
         <w:r>
           <w:rPr>
@@ -4893,7 +5293,7 @@
           <w:noProof/>
           <w:webHidden/>
         </w:rPr>
-        <w:t>35</w:t>
+        <w:t>46</w:t>
       </w:r>
       <w:r>
         <w:rPr>
@@ -4918,7 +5318,7 @@
     <w:p>
       <w:pPr>
         <w:pStyle w:val="Heading2"/>
-        <w:spacing w:before="100" w:after="100"/>
+        <w:spacing w:before="100" w:after="100" w:line="360" w:lineRule="auto"/>
         <w:jc w:val="center"/>
         <w:rPr>
           <w:rFonts w:cstheme="minorBidi"/>
@@ -4929,7 +5329,7 @@
         <w:lastRenderedPageBreak/>
         <w:fldChar w:fldCharType="end"/>
       </w:r>
-      <w:bookmarkStart w:id="0" w:name="_Toc182467229"/>
+      <w:bookmarkStart w:id="0" w:name="_Toc183159079"/>
       <w:r>
         <w:t>BAB 1</w:t>
       </w:r>
@@ -4951,12 +5351,11 @@
           <w:ilvl w:val="1"/>
           <w:numId w:val="2"/>
         </w:numPr>
-        <w:spacing w:line="360" w:lineRule="auto"/>
       </w:pPr>
       <w:r>
         <w:t xml:space="preserve"> </w:t>
       </w:r>
-      <w:bookmarkStart w:id="1" w:name="_Toc182467230"/>
+      <w:bookmarkStart w:id="1" w:name="_Toc183159080"/>
       <w:r>
         <w:t>Latar Belakang Masalah</w:t>
       </w:r>
@@ -4966,6 +5365,7 @@
       <w:pPr>
         <w:spacing w:line="360" w:lineRule="auto"/>
         <w:ind w:left="0" w:firstLine="360"/>
+        <w:jc w:val="both"/>
         <w:rPr>
           <w:rFonts w:cs="Courier New"/>
           <w:kern w:val="0"/>
@@ -5362,6 +5762,7 @@
       <w:pPr>
         <w:spacing w:line="360" w:lineRule="auto"/>
         <w:ind w:left="0" w:firstLine="360"/>
+        <w:jc w:val="both"/>
         <w:rPr>
           <w:rFonts w:cs="Courier New"/>
           <w:kern w:val="0"/>
@@ -5445,6 +5846,7 @@
         <w:tabs>
           <w:tab w:val="left" w:pos="1155"/>
         </w:tabs>
+        <w:spacing w:line="360" w:lineRule="auto"/>
       </w:pPr>
       <w:r>
         <w:tab/>
@@ -5455,6 +5857,7 @@
         <w:pStyle w:val="NormalWeb"/>
         <w:spacing w:line="360" w:lineRule="auto"/>
         <w:ind w:left="0" w:firstLine="360"/>
+        <w:jc w:val="both"/>
       </w:pPr>
       <w:r>
         <w:lastRenderedPageBreak/>
@@ -5482,6 +5885,7 @@
         <w:pStyle w:val="NormalWeb"/>
         <w:spacing w:line="360" w:lineRule="auto"/>
         <w:ind w:left="0" w:firstLine="360"/>
+        <w:jc w:val="both"/>
       </w:pPr>
       <w:r>
         <w:t xml:space="preserve">Pada </w:t>
@@ -5520,6 +5924,7 @@
         <w:pStyle w:val="NormalWeb"/>
         <w:spacing w:line="360" w:lineRule="auto"/>
         <w:ind w:left="0" w:firstLine="360"/>
+        <w:jc w:val="both"/>
       </w:pPr>
       <w:r>
         <w:t>Metode emersed, metode ini biasanya digunakan para pembudidaya komersil karena beberapa keunggulan diantaranya</w:t>
@@ -5540,11 +5945,11 @@
         <w:t>Namun metode emersed pada lingkungan pembudidayaan dengan luas yang minimal seperti pada akuarium, CO2 mengalami degradasi seiring berjalannya waktu</w:t>
       </w:r>
       <w:r>
-        <w:t xml:space="preserve"> karena tanaman terus menerus mengkonsumsi CO2 sehingga mengakibatkan penurunan laju fotosintesis, dengan ventilasi yang minimal kelembapan udara dapat dicapai, downoi </w:t>
+        <w:t xml:space="preserve"> karena tanaman terus menerus mengkonsumsi CO2 sehingga mengakibatkan penurunan laju fotosintesis, dengan ventilasi yang minimal kelembapan udara dapat dicapai, downoi membutuhkan </w:t>
       </w:r>
       <w:r>
         <w:lastRenderedPageBreak/>
-        <w:t xml:space="preserve">membutuhkan ventilasi udara yang terlebih lagi jika ventilasi yang minimal untuk mencapai tingkat kelembapan udara yang optimal seperti yang disebutkan </w:t>
+        <w:t xml:space="preserve">ventilasi udara yang terlebih lagi jika ventilasi yang minimal untuk mencapai tingkat kelembapan udara yang optimal seperti yang disebutkan </w:t>
       </w:r>
       <w:r>
         <w:t>pada penelitian sebelumnya [4]</w:t>
@@ -5592,48 +5997,48 @@
         <w:t>, k</w:t>
       </w:r>
       <w:r>
-        <w:t>onsentrasi karbon dioksida juga penting dalam mengatur keterbukaan stomata, pori-pori tempat tumbuhan bertukar gas dengan lingkungannya</w:t>
+        <w:t xml:space="preserve">onsentrasi karbon dioksida juga penting dalam mengatur keterbukaan stomata, pori-pori tempat tumbuhan bertukar gas dengan lingkungannya </w:t>
+      </w:r>
+      <w:r>
+        <w:t>[</w:t>
+      </w:r>
+      <w:r>
+        <w:t>19</w:t>
+      </w:r>
+      <w:r>
+        <w:t>].</w:t>
+      </w:r>
+      <w:r>
+        <w:t xml:space="preserve"> Pada literasi lain menunjukan bahwa kadar co2 dalam rentang 1000 sampai 1500 ppm akan menghasilkan hasil yang jauh lebih baik, sedangkan kadar co2 yang melebihi 2000 ppm menjadi racun bagi tanaman, sebagian besar ekspertis menyetujui kadar paling maksimum untuk pertmbuhan tanaman adalah 1500 ppm [21].</w:t>
       </w:r>
       <w:r>
         <w:t xml:space="preserve"> </w:t>
       </w:r>
       <w:r>
-        <w:t>[</w:t>
-      </w:r>
-      <w:r>
-        <w:t>19</w:t>
-      </w:r>
-      <w:r>
-        <w:t>].</w:t>
+        <w:t>Pada metode konvensional juga pembudidaya sering mendapati kesusahan dalam menjaga level</w:t>
       </w:r>
       <w:r>
         <w:t xml:space="preserve"> </w:t>
       </w:r>
       <w:r>
-        <w:t>Pada metode konvensional juga pembudidaya sering mendapati kesusahan dalam menjaga level</w:t>
+        <w:t>kelem</w:t>
+      </w:r>
+      <w:r>
+        <w:t>ba</w:t>
+      </w:r>
+      <w:r>
+        <w:t>p</w:t>
+      </w:r>
+      <w:r>
+        <w:t>a</w:t>
+      </w:r>
+      <w:r>
+        <w:t>n tanaman yang menyebabkan tanaman kering [20].</w:t>
       </w:r>
       <w:r>
         <w:t xml:space="preserve"> </w:t>
       </w:r>
       <w:r>
-        <w:t>kelem</w:t>
-      </w:r>
-      <w:r>
-        <w:t>ba</w:t>
-      </w:r>
-      <w:r>
-        <w:t>p</w:t>
-      </w:r>
-      <w:r>
-        <w:t>a</w:t>
-      </w:r>
-      <w:r>
-        <w:t>n tanaman yang menyebabkan tanaman kering [20].</w:t>
-      </w:r>
-      <w:r>
-        <w:t xml:space="preserve"> </w:t>
-      </w:r>
-      <w:r>
         <w:t>Pada metode pembudidayaan tanaman secara konvensional tidak mungkin</w:t>
       </w:r>
       <w:r>
@@ -5648,6 +6053,7 @@
         <w:pStyle w:val="NormalWeb"/>
         <w:spacing w:line="360" w:lineRule="auto"/>
         <w:ind w:left="0" w:firstLine="360"/>
+        <w:jc w:val="both"/>
       </w:pPr>
       <w:r>
         <w:t>Seiring dengan perkembangan teknologi, Internet of Things (IoT) menawarkan solusi inovatif untuk mengoptimalkan budidaya tanaman. IoT memungkinkan pemantauan dan pengaturan kondisi lingkungan secara otomatis dan real-time melalui sensor dan perangkat yang terhubung. Penggunaan teknologi IoT dalam budidaya tanaman dapat meningkatkan efisiensi, mengurangi kesalahan manusia, dan memastikan kondisi optimal secara konsisten.</w:t>
@@ -5658,6 +6064,7 @@
         <w:pStyle w:val="NormalWeb"/>
         <w:spacing w:line="360" w:lineRule="auto"/>
         <w:ind w:left="0" w:firstLine="360"/>
+        <w:jc w:val="both"/>
       </w:pPr>
       <w:r>
         <w:t>B</w:t>
@@ -5681,8 +6088,10 @@
         <w:pStyle w:val="NormalWeb"/>
         <w:spacing w:line="360" w:lineRule="auto"/>
         <w:ind w:left="0" w:firstLine="360"/>
-      </w:pPr>
-      <w:r>
+        <w:jc w:val="both"/>
+      </w:pPr>
+      <w:r>
+        <w:lastRenderedPageBreak/>
         <w:t xml:space="preserve">Penelitian ini bertujuan untuk membandingkan pertumbuhan dan kesehatan Downoi yang dibudidayakan secara </w:t>
       </w:r>
       <w:r>
@@ -5693,17 +6102,8 @@
         <w:t>emersed</w:t>
       </w:r>
       <w:r>
-        <w:t xml:space="preserve"> dengan menggunakan teknologi IoT dan </w:t>
-      </w:r>
-      <w:r>
-        <w:lastRenderedPageBreak/>
-        <w:t>metode konvensional. Hasil dari penelitian ini diharapkan dapat memberikan wawasan baru tentang efektivitas teknologi IoT dalam budidaya tanaman air, serta memberikan rekomendasi praktis bagi para pembudidaya untuk meningkatkan produktivitas dan kualitas tanaman mereka.</w:t>
-      </w:r>
-    </w:p>
-    <w:p>
-      <w:pPr>
-        <w:spacing w:line="360" w:lineRule="auto"/>
-      </w:pPr>
+        <w:t xml:space="preserve"> dengan menggunakan teknologi IoT dan metode konvensional. Hasil dari penelitian ini diharapkan dapat memberikan wawasan baru tentang efektivitas teknologi IoT dalam budidaya tanaman air, serta memberikan rekomendasi praktis bagi para pembudidaya untuk meningkatkan produktivitas dan kualitas tanaman mereka.</w:t>
+      </w:r>
     </w:p>
     <w:p>
       <w:pPr>
@@ -5712,7 +6112,6 @@
           <w:ilvl w:val="1"/>
           <w:numId w:val="2"/>
         </w:numPr>
-        <w:spacing w:line="360" w:lineRule="auto"/>
       </w:pPr>
       <w:r>
         <w:t xml:space="preserve"> </w:t>
@@ -5720,7 +6119,7 @@
       <w:r>
         <w:tab/>
       </w:r>
-      <w:bookmarkStart w:id="2" w:name="_Toc182467231"/>
+      <w:bookmarkStart w:id="2" w:name="_Toc183159081"/>
       <w:r>
         <w:t>Identifikasi Masalah</w:t>
       </w:r>
@@ -5731,6 +6130,7 @@
         <w:pStyle w:val="NormalWeb"/>
         <w:spacing w:line="360" w:lineRule="auto"/>
         <w:ind w:left="0" w:firstLine="360"/>
+        <w:jc w:val="both"/>
       </w:pPr>
       <w:r>
         <w:t>Budidaya tanaman air Downoi (</w:t>
@@ -5739,13 +6139,70 @@
         <w:t>Pogostemon</w:t>
       </w:r>
       <w:r>
-        <w:t xml:space="preserve"> helferi) secara emersed menghadapi beberapa tantangan utama, </w:t>
+        <w:t xml:space="preserve"> helferi) secara </w:t>
+      </w:r>
+      <w:r>
+        <w:rPr>
+          <w:i/>
+          <w:iCs/>
+        </w:rPr>
+        <w:t>emersed</w:t>
+      </w:r>
+      <w:r>
+        <w:t xml:space="preserve"> menghadapi beberapa tantangan utama, </w:t>
       </w:r>
       <w:r>
         <w:t>diantaranya</w:t>
       </w:r>
       <w:r>
         <w:t xml:space="preserve"> sebagai berikut:</w:t>
+      </w:r>
+    </w:p>
+    <w:p>
+      <w:pPr>
+        <w:pStyle w:val="NormalWeb"/>
+        <w:spacing w:line="360" w:lineRule="auto"/>
+        <w:ind w:left="0"/>
+        <w:jc w:val="both"/>
+      </w:pPr>
+      <w:r>
+        <w:t xml:space="preserve">1. Terdapat 2 metode pembudidayaan downoi secara konvensional, metode </w:t>
+      </w:r>
+      <w:r>
+        <w:rPr>
+          <w:i/>
+          <w:iCs/>
+        </w:rPr>
+        <w:t>submersed</w:t>
+      </w:r>
+      <w:r>
+        <w:t xml:space="preserve"> dan </w:t>
+      </w:r>
+      <w:r>
+        <w:rPr>
+          <w:i/>
+          <w:iCs/>
+        </w:rPr>
+        <w:t>emersed</w:t>
+      </w:r>
+      <w:r>
+        <w:t xml:space="preserve">, tetapi untuk mencapai pertumbuhan yang optimal metode </w:t>
+      </w:r>
+      <w:r>
+        <w:rPr>
+          <w:i/>
+          <w:iCs/>
+        </w:rPr>
+        <w:t>submersed</w:t>
+      </w:r>
+      <w:r>
+        <w:t xml:space="preserve"> terdapat beberapa masalah sebagaimana yang disebutkan di latar</w:t>
+      </w:r>
+      <w:r>
+        <w:t xml:space="preserve"> </w:t>
+      </w:r>
+      <w:r>
+        <w:t>belakang.</w:t>
       </w:r>
     </w:p>
     <w:p>
@@ -5754,6 +6211,7 @@
         <w:spacing w:line="360" w:lineRule="auto"/>
         <w:ind w:left="0"/>
         <w:contextualSpacing/>
+        <w:jc w:val="both"/>
       </w:pPr>
       <w:r>
         <w:rPr>
@@ -5762,7 +6220,7 @@
           <w:b w:val="0"/>
           <w:bCs w:val="0"/>
         </w:rPr>
-        <w:t xml:space="preserve">1. </w:t>
+        <w:t>2</w:t>
       </w:r>
       <w:r>
         <w:rPr>
@@ -5771,7 +6229,7 @@
           <w:b w:val="0"/>
           <w:bCs w:val="0"/>
         </w:rPr>
-        <w:t>Keterbatasan Metode</w:t>
+        <w:t xml:space="preserve">. </w:t>
       </w:r>
       <w:r>
         <w:rPr>
@@ -5780,7 +6238,7 @@
           <w:b w:val="0"/>
           <w:bCs w:val="0"/>
         </w:rPr>
-        <w:t xml:space="preserve"> Emersed</w:t>
+        <w:t>Keterbatasan Metode</w:t>
       </w:r>
       <w:r>
         <w:rPr>
@@ -5789,6 +6247,15 @@
           <w:b w:val="0"/>
           <w:bCs w:val="0"/>
         </w:rPr>
+        <w:t xml:space="preserve"> Emersed</w:t>
+      </w:r>
+      <w:r>
+        <w:rPr>
+          <w:rStyle w:val="Strong"/>
+          <w:rFonts w:eastAsiaTheme="majorEastAsia"/>
+          <w:b w:val="0"/>
+          <w:bCs w:val="0"/>
+        </w:rPr>
         <w:t xml:space="preserve"> Konvensional</w:t>
       </w:r>
       <w:r>
@@ -5801,6 +6268,7 @@
         <w:spacing w:line="360" w:lineRule="auto"/>
         <w:ind w:left="0"/>
         <w:contextualSpacing/>
+        <w:jc w:val="both"/>
       </w:pPr>
       <w:r>
         <w:t>Metode konvensional dalam budidaya tanaman</w:t>
@@ -5835,9 +6303,13 @@
         <w:spacing w:line="360" w:lineRule="auto"/>
         <w:ind w:left="0"/>
         <w:contextualSpacing/>
-      </w:pPr>
-      <w:r>
-        <w:t>2.</w:t>
+        <w:jc w:val="both"/>
+      </w:pPr>
+      <w:r>
+        <w:t>3</w:t>
+      </w:r>
+      <w:r>
+        <w:t>.</w:t>
       </w:r>
       <w:r>
         <w:t xml:space="preserve"> Emersed konvensional</w:t>
@@ -5858,18 +6330,58 @@
         <w:spacing w:line="360" w:lineRule="auto"/>
         <w:ind w:left="0"/>
         <w:contextualSpacing/>
-      </w:pPr>
-      <w:r>
-        <w:t xml:space="preserve">Emersed konvensional tidak dapat mengontorl kadar CO2 di lingkungan pembudidayaan, sedangkan untuk mencapai hasil yang maksimal kadar CO2 sebaiknya dalam rentang </w:t>
+        <w:jc w:val="both"/>
+      </w:pPr>
+      <w:r>
+        <w:t>Emersed konvensional tidak dapat mengont</w:t>
+      </w:r>
+      <w:r>
+        <w:t>ro</w:t>
+      </w:r>
+      <w:r>
+        <w:t xml:space="preserve">l kadar CO2 di lingkungan pembudidayaan, sedangkan untuk mencapai hasil yang maksimal kadar CO2 sebaiknya dalam rentang </w:t>
       </w:r>
       <w:r>
         <w:t>475–600</w:t>
       </w:r>
       <w:r>
-        <w:t xml:space="preserve"> ppm</w:t>
-      </w:r>
-      <w:r>
-        <w:t xml:space="preserve"> [19].</w:t>
+        <w:t xml:space="preserve"> ppm [19]</w:t>
+      </w:r>
+      <w:r>
+        <w:t xml:space="preserve"> sehingga dibutuhkan lingkungan pembudidayaan yang terdapat pengontrol kadar CO2 di udara</w:t>
+      </w:r>
+      <w:r>
+        <w:t>.</w:t>
+      </w:r>
+    </w:p>
+    <w:p>
+      <w:pPr>
+        <w:pStyle w:val="NormalWeb"/>
+        <w:spacing w:line="360" w:lineRule="auto"/>
+        <w:ind w:left="0"/>
+        <w:contextualSpacing/>
+        <w:jc w:val="both"/>
+      </w:pPr>
+    </w:p>
+    <w:p>
+      <w:pPr>
+        <w:pStyle w:val="NormalWeb"/>
+        <w:spacing w:line="360" w:lineRule="auto"/>
+        <w:ind w:left="0"/>
+        <w:contextualSpacing/>
+        <w:jc w:val="both"/>
+      </w:pPr>
+      <w:r>
+        <w:t>4</w:t>
+      </w:r>
+      <w:r>
+        <w:t xml:space="preserve">. </w:t>
+      </w:r>
+      <w:r>
+        <w:t>D</w:t>
+      </w:r>
+      <w:r>
+        <w:t>ibutuhkan lingkungan penelitian pembudidayaan dengan metode konvensional dan menggunakan IoT untuk membandingkan metode mana yang menghasilkan pertumbuhan yang optimal.</w:t>
       </w:r>
     </w:p>
     <w:p>
@@ -5879,15 +6391,15 @@
           <w:ilvl w:val="1"/>
           <w:numId w:val="2"/>
         </w:numPr>
-        <w:spacing w:line="360" w:lineRule="auto"/>
-      </w:pPr>
-      <w:r>
+      </w:pPr>
+      <w:r>
+        <w:lastRenderedPageBreak/>
         <w:t xml:space="preserve"> </w:t>
       </w:r>
       <w:r>
         <w:tab/>
       </w:r>
-      <w:bookmarkStart w:id="3" w:name="_Toc182467232"/>
+      <w:bookmarkStart w:id="3" w:name="_Toc183159082"/>
       <w:r>
         <w:t>Maksud dan Tujuan</w:t>
       </w:r>
@@ -5900,6 +6412,7 @@
           <w:ilvl w:val="2"/>
           <w:numId w:val="2"/>
         </w:numPr>
+        <w:spacing w:line="360" w:lineRule="auto"/>
         <w:rPr>
           <w:rFonts w:eastAsia="Times New Roman"/>
         </w:rPr>
@@ -5915,6 +6428,7 @@
       <w:pPr>
         <w:spacing w:line="360" w:lineRule="auto"/>
         <w:ind w:left="0" w:firstLine="720"/>
+        <w:jc w:val="both"/>
         <w:rPr>
           <w:rFonts w:eastAsia="Times New Roman" w:cs="Times New Roman"/>
           <w:kern w:val="0"/>
@@ -5948,6 +6462,7 @@
           <w:ilvl w:val="2"/>
           <w:numId w:val="2"/>
         </w:numPr>
+        <w:spacing w:line="360" w:lineRule="auto"/>
         <w:rPr>
           <w:rFonts w:eastAsia="Times New Roman"/>
         </w:rPr>
@@ -5956,7 +6471,6 @@
         <w:rPr>
           <w:rFonts w:eastAsia="Times New Roman"/>
         </w:rPr>
-        <w:lastRenderedPageBreak/>
         <w:t>Tujuan:</w:t>
       </w:r>
     </w:p>
@@ -5964,6 +6478,7 @@
       <w:pPr>
         <w:spacing w:line="360" w:lineRule="auto"/>
         <w:ind w:left="0"/>
+        <w:jc w:val="both"/>
         <w:rPr>
           <w:rFonts w:eastAsia="Times New Roman" w:cs="Times New Roman"/>
           <w:kern w:val="0"/>
@@ -5987,7 +6502,7 @@
           <w:szCs w:val="24"/>
           <w14:ligatures w14:val="none"/>
         </w:rPr>
-        <w:t xml:space="preserve">Membangun </w:t>
+        <w:t>Membuat lingkungan penelitian</w:t>
       </w:r>
       <w:r>
         <w:rPr>
@@ -5996,7 +6511,7 @@
           <w:szCs w:val="24"/>
           <w14:ligatures w14:val="none"/>
         </w:rPr>
-        <w:t xml:space="preserve">alat IoT </w:t>
+        <w:t xml:space="preserve"> </w:t>
       </w:r>
       <w:r>
         <w:rPr>
@@ -6005,7 +6520,18 @@
           <w:szCs w:val="24"/>
           <w14:ligatures w14:val="none"/>
         </w:rPr>
-        <w:t xml:space="preserve">untuk budidaya Downoi </w:t>
+        <w:t xml:space="preserve">yang menerapkan metode </w:t>
+      </w:r>
+      <w:r>
+        <w:rPr>
+          <w:rFonts w:eastAsia="Times New Roman" w:cs="Times New Roman"/>
+          <w:i/>
+          <w:iCs/>
+          <w:kern w:val="0"/>
+          <w:szCs w:val="24"/>
+          <w14:ligatures w14:val="none"/>
+        </w:rPr>
+        <w:t>Emersed</w:t>
       </w:r>
     </w:p>
     <w:p>
@@ -6016,6 +6542,7 @@
           <w:numId w:val="2"/>
         </w:numPr>
         <w:spacing w:before="0" w:beforeAutospacing="0" w:after="0" w:afterAutospacing="0" w:line="360" w:lineRule="auto"/>
+        <w:jc w:val="both"/>
         <w:rPr>
           <w:rFonts w:eastAsia="Times New Roman" w:cs="Times New Roman"/>
           <w:kern w:val="0"/>
@@ -6030,7 +6557,7 @@
           <w:szCs w:val="24"/>
           <w14:ligatures w14:val="none"/>
         </w:rPr>
-        <w:t>Menilai efektivitas teknologi IoT dalam menjaga kondisi lingkungan yang optimal untuk budidaya Downoi</w:t>
+        <w:t>Membuat lingkungan pembudidayaan IoT yang dapat mengontrol kelembapan udara sesuai kebutuhan tanaman sesuai dengan parameter yang dapat menghasilkan pertumbuhan optimal</w:t>
       </w:r>
       <w:r>
         <w:rPr>
@@ -6039,15 +6566,6 @@
           <w:szCs w:val="24"/>
           <w14:ligatures w14:val="none"/>
         </w:rPr>
-        <w:t xml:space="preserve"> meliputi kelembapan tanah dan udara</w:t>
-      </w:r>
-      <w:r>
-        <w:rPr>
-          <w:rFonts w:eastAsia="Times New Roman" w:cs="Times New Roman"/>
-          <w:kern w:val="0"/>
-          <w:szCs w:val="24"/>
-          <w14:ligatures w14:val="none"/>
-        </w:rPr>
         <w:t>.</w:t>
       </w:r>
     </w:p>
@@ -6055,6 +6573,7 @@
       <w:pPr>
         <w:spacing w:before="0" w:beforeAutospacing="0" w:after="0" w:afterAutospacing="0" w:line="360" w:lineRule="auto"/>
         <w:ind w:left="0"/>
+        <w:jc w:val="both"/>
         <w:rPr>
           <w:rFonts w:eastAsia="Times New Roman" w:cs="Times New Roman"/>
           <w:kern w:val="0"/>
@@ -6071,6 +6590,7 @@
           <w:numId w:val="2"/>
         </w:numPr>
         <w:spacing w:before="0" w:beforeAutospacing="0" w:after="0" w:afterAutospacing="0" w:line="360" w:lineRule="auto"/>
+        <w:jc w:val="both"/>
         <w:rPr>
           <w:rFonts w:eastAsia="Times New Roman" w:cs="Times New Roman"/>
           <w:kern w:val="0"/>
@@ -6085,13 +6605,23 @@
           <w:szCs w:val="24"/>
           <w14:ligatures w14:val="none"/>
         </w:rPr>
-        <w:t>Memberikan rekomendasi praktis bagi para pembudidaya mengenai penggunaan teknologi IoT dalam budidaya tanaman air.</w:t>
+        <w:t>Membuat lingkungan pembudidayaan IoT yang dapat mengontrol kadar CO2 udara sesuai kebutuhan tanaman sesuai dengan parameter yang dapat menghasilkan pertumbuhan optimal</w:t>
+      </w:r>
+      <w:r>
+        <w:rPr>
+          <w:rFonts w:eastAsia="Times New Roman" w:cs="Times New Roman"/>
+          <w:kern w:val="0"/>
+          <w:szCs w:val="24"/>
+          <w14:ligatures w14:val="none"/>
+        </w:rPr>
+        <w:t>.</w:t>
       </w:r>
     </w:p>
     <w:p>
       <w:pPr>
         <w:spacing w:before="0" w:beforeAutospacing="0" w:after="0" w:afterAutospacing="0" w:line="360" w:lineRule="auto"/>
         <w:ind w:left="0"/>
+        <w:jc w:val="both"/>
         <w:rPr>
           <w:rFonts w:eastAsia="Times New Roman" w:cs="Times New Roman"/>
           <w:kern w:val="0"/>
@@ -6108,6 +6638,7 @@
           <w:numId w:val="2"/>
         </w:numPr>
         <w:spacing w:before="0" w:beforeAutospacing="0" w:after="0" w:afterAutospacing="0" w:line="360" w:lineRule="auto"/>
+        <w:jc w:val="both"/>
       </w:pPr>
       <w:r>
         <w:rPr>
@@ -6116,7 +6647,16 @@
           <w:szCs w:val="24"/>
           <w14:ligatures w14:val="none"/>
         </w:rPr>
-        <w:t>Menyusun strategi implementasi teknologi IoT yang efektif dan efisien berdasarkan hasil penelitian.</w:t>
+        <w:t>Membuat lingkungan pembudidayaan menggunakan metode konvensional dengan menggunakan IoT sebagai perbandingan metode mana yang lebih optimal pertumbuhannya</w:t>
+      </w:r>
+      <w:r>
+        <w:rPr>
+          <w:rFonts w:eastAsia="Times New Roman" w:cs="Times New Roman"/>
+          <w:kern w:val="0"/>
+          <w:szCs w:val="24"/>
+          <w14:ligatures w14:val="none"/>
+        </w:rPr>
+        <w:t>.</w:t>
       </w:r>
     </w:p>
     <w:p>
@@ -6124,6 +6664,7 @@
         <w:pStyle w:val="ListParagraph"/>
         <w:spacing w:before="0" w:beforeAutospacing="0" w:after="0" w:afterAutospacing="0" w:line="360" w:lineRule="auto"/>
         <w:ind w:left="360"/>
+        <w:jc w:val="both"/>
       </w:pPr>
     </w:p>
     <w:p>
@@ -6133,15 +6674,14 @@
           <w:ilvl w:val="1"/>
           <w:numId w:val="2"/>
         </w:numPr>
-        <w:spacing w:line="360" w:lineRule="auto"/>
       </w:pPr>
       <w:r>
         <w:t xml:space="preserve"> </w:t>
       </w:r>
-      <w:bookmarkStart w:id="4" w:name="_Toc182467233"/>
       <w:r>
         <w:tab/>
       </w:r>
+      <w:bookmarkStart w:id="4" w:name="_Toc183159083"/>
       <w:r>
         <w:t>Batasan Masalah</w:t>
       </w:r>
@@ -6155,6 +6695,7 @@
         </w:tabs>
         <w:spacing w:line="360" w:lineRule="auto"/>
         <w:ind w:left="0"/>
+        <w:jc w:val="both"/>
         <w:rPr>
           <w:rFonts w:eastAsia="Times New Roman" w:cs="Times New Roman"/>
           <w:kern w:val="0"/>
@@ -6212,6 +6753,7 @@
         </w:tabs>
         <w:spacing w:line="360" w:lineRule="auto"/>
         <w:ind w:left="0" w:firstLine="0"/>
+        <w:jc w:val="both"/>
         <w:rPr>
           <w:rFonts w:eastAsia="Times New Roman" w:cs="Times New Roman"/>
           <w:kern w:val="0"/>
@@ -6226,6 +6768,7 @@
           <w:szCs w:val="24"/>
           <w14:ligatures w14:val="none"/>
         </w:rPr>
+        <w:lastRenderedPageBreak/>
         <w:t>Subjek Linkungan Penelitian terbagi menjadi dua yaitu linkungan budidaya dengan metode konvensional dan linkungan budidaya menggunakan IOT</w:t>
       </w:r>
     </w:p>
@@ -6242,6 +6785,7 @@
         </w:tabs>
         <w:spacing w:line="360" w:lineRule="auto"/>
         <w:ind w:left="0" w:firstLine="0"/>
+        <w:jc w:val="both"/>
         <w:rPr>
           <w:rFonts w:eastAsia="Times New Roman" w:cs="Times New Roman"/>
           <w:kern w:val="0"/>
@@ -6272,6 +6816,7 @@
         </w:tabs>
         <w:spacing w:line="360" w:lineRule="auto"/>
         <w:ind w:left="0" w:firstLine="0"/>
+        <w:jc w:val="both"/>
         <w:rPr>
           <w:rFonts w:eastAsia="Times New Roman" w:cs="Times New Roman"/>
           <w:kern w:val="0"/>
@@ -6296,7 +6841,6 @@
           <w:ilvl w:val="1"/>
           <w:numId w:val="2"/>
         </w:numPr>
-        <w:spacing w:line="360" w:lineRule="auto"/>
       </w:pPr>
       <w:r>
         <w:t xml:space="preserve"> </w:t>
@@ -6304,7 +6848,7 @@
       <w:r>
         <w:tab/>
       </w:r>
-      <w:bookmarkStart w:id="5" w:name="_Toc182467234"/>
+      <w:bookmarkStart w:id="5" w:name="_Toc183159084"/>
       <w:r>
         <w:t>Metodologi Penelitian</w:t>
       </w:r>
@@ -6314,6 +6858,7 @@
       <w:pPr>
         <w:spacing w:line="360" w:lineRule="auto"/>
         <w:ind w:left="0" w:firstLine="720"/>
+        <w:jc w:val="both"/>
       </w:pPr>
       <w:r>
         <w:t>Metodologi penelitian</w:t>
@@ -6351,7 +6896,7 @@
         </w:rPr>
         <w:lastRenderedPageBreak/>
         <w:drawing>
-          <wp:inline distT="0" distB="0" distL="0" distR="0" wp14:anchorId="39E7A43F" wp14:editId="70547BB4">
+          <wp:inline distT="0" distB="0" distL="0" distR="0" wp14:anchorId="39E7A43F" wp14:editId="2B47E5D4">
             <wp:extent cx="1400131" cy="6305107"/>
             <wp:effectExtent l="0" t="0" r="0" b="635"/>
             <wp:docPr id="90974213" name="Picture 2"/>
@@ -6403,6 +6948,7 @@
     <w:p>
       <w:pPr>
         <w:pStyle w:val="Caption"/>
+        <w:spacing w:line="360" w:lineRule="auto"/>
         <w:jc w:val="center"/>
       </w:pPr>
       <w:bookmarkStart w:id="6" w:name="_Toc182553246"/>
@@ -6441,6 +6987,7 @@
       <w:pPr>
         <w:spacing w:line="360" w:lineRule="auto"/>
         <w:ind w:left="0" w:firstLine="720"/>
+        <w:jc w:val="both"/>
       </w:pPr>
       <w:r>
         <w:t>Metode pengumpulan data diperoleh secara langsung dari objek penelitian. Tahapan pengumpulan data yang digunakan yaitu</w:t>
@@ -6453,6 +7000,7 @@
       <w:pPr>
         <w:spacing w:line="360" w:lineRule="auto"/>
         <w:ind w:left="0"/>
+        <w:jc w:val="both"/>
       </w:pPr>
       <w:r>
         <w:t xml:space="preserve">1. Studi literatur : </w:t>
@@ -6478,6 +7026,7 @@
       <w:pPr>
         <w:spacing w:line="360" w:lineRule="auto"/>
         <w:ind w:left="0"/>
+        <w:jc w:val="both"/>
       </w:pPr>
       <w:r>
         <w:t xml:space="preserve">1. </w:t>
@@ -6502,6 +7051,7 @@
       <w:pPr>
         <w:spacing w:line="360" w:lineRule="auto"/>
         <w:ind w:left="0"/>
+        <w:jc w:val="both"/>
       </w:pPr>
       <w:r>
         <w:t xml:space="preserve">2.  </w:t>
@@ -6520,6 +7070,7 @@
       <w:pPr>
         <w:spacing w:line="360" w:lineRule="auto"/>
         <w:ind w:left="0"/>
+        <w:jc w:val="both"/>
       </w:pPr>
       <w:r>
         <w:t xml:space="preserve">3. </w:t>
@@ -6547,6 +7098,7 @@
       <w:pPr>
         <w:spacing w:line="360" w:lineRule="auto"/>
         <w:ind w:left="0"/>
+        <w:jc w:val="both"/>
       </w:pPr>
       <w:r>
         <w:t xml:space="preserve">4. </w:t>
@@ -6565,7 +7117,7 @@
       <w:pPr>
         <w:pStyle w:val="Heading3"/>
       </w:pPr>
-      <w:bookmarkStart w:id="7" w:name="_Toc182467235"/>
+      <w:bookmarkStart w:id="7" w:name="_Toc183159085"/>
       <w:r>
         <w:t>1.5.2. Analisis Perancangan</w:t>
       </w:r>
@@ -6573,7 +7125,9 @@
     </w:p>
     <w:p>
       <w:pPr>
+        <w:spacing w:line="360" w:lineRule="auto"/>
         <w:ind w:left="0"/>
+        <w:jc w:val="both"/>
       </w:pPr>
       <w:r>
         <w:t>1. ERD (Entity Diagram Relationship) : M</w:t>
@@ -6584,9 +7138,12 @@
     </w:p>
     <w:p>
       <w:pPr>
+        <w:spacing w:line="360" w:lineRule="auto"/>
         <w:ind w:left="0"/>
-      </w:pPr>
-      <w:r>
+        <w:jc w:val="both"/>
+      </w:pPr>
+      <w:r>
+        <w:lastRenderedPageBreak/>
         <w:t xml:space="preserve">2. Wiring Diagram : </w:t>
       </w:r>
       <w:r>
@@ -6600,161 +7157,175 @@
       <w:pPr>
         <w:pStyle w:val="Heading3"/>
       </w:pPr>
-      <w:bookmarkStart w:id="8" w:name="_Toc182467236"/>
+      <w:bookmarkStart w:id="8" w:name="_Toc183159086"/>
+      <w:r>
+        <w:t xml:space="preserve">1.5.3. </w:t>
+      </w:r>
+      <w:r>
+        <w:t>Pembangunan</w:t>
+      </w:r>
+      <w:r>
+        <w:t xml:space="preserve"> Sistem</w:t>
+      </w:r>
+      <w:bookmarkEnd w:id="8"/>
+    </w:p>
+    <w:p>
+      <w:pPr>
+        <w:spacing w:line="360" w:lineRule="auto"/>
+        <w:ind w:left="0"/>
+        <w:jc w:val="both"/>
+      </w:pPr>
+      <w:r>
+        <w:t xml:space="preserve">1. </w:t>
+      </w:r>
+      <w:r>
+        <w:t>Pembangunan</w:t>
+      </w:r>
+      <w:r>
+        <w:t xml:space="preserve"> </w:t>
+      </w:r>
+      <w:r>
+        <w:t>A</w:t>
+      </w:r>
+      <w:r>
+        <w:t xml:space="preserve">lat : </w:t>
+      </w:r>
+      <w:r>
+        <w:t>Tahap ini melibatkan perancangan, perakitan, dan pengujian perangkat keras (hardware) yang akan digunakan dalam sistem</w:t>
+      </w:r>
+    </w:p>
+    <w:p>
+      <w:pPr>
+        <w:spacing w:line="360" w:lineRule="auto"/>
+        <w:ind w:left="0"/>
+        <w:jc w:val="both"/>
+      </w:pPr>
+      <w:r>
+        <w:t xml:space="preserve">2. </w:t>
+      </w:r>
+      <w:r>
+        <w:t xml:space="preserve">Pembangaunan Aplikasi : </w:t>
+      </w:r>
+      <w:r>
+        <w:t>Pembangunan aplikasi mencakup pengembangan perangkat lunak (software) yang akan digunakan untuk</w:t>
+      </w:r>
+      <w:r>
+        <w:t xml:space="preserve"> menampilkan dan manambahkan data yang dikirimkan </w:t>
+      </w:r>
+      <w:r>
+        <w:t>alat</w:t>
+      </w:r>
+      <w:r>
+        <w:t xml:space="preserve"> ke aplikasi melalului perantara API dari aplikasi tersebut.</w:t>
+      </w:r>
+    </w:p>
+    <w:p>
+      <w:pPr>
+        <w:pStyle w:val="Heading3"/>
+      </w:pPr>
+      <w:bookmarkStart w:id="9" w:name="_Toc183159087"/>
+      <w:r>
+        <w:t>1.5.4</w:t>
+      </w:r>
+      <w:r>
+        <w:t>.</w:t>
+      </w:r>
+      <w:r>
+        <w:t xml:space="preserve"> Observasi</w:t>
+      </w:r>
+      <w:bookmarkEnd w:id="9"/>
+    </w:p>
+    <w:p>
+      <w:pPr>
+        <w:spacing w:line="360" w:lineRule="auto"/>
+        <w:ind w:left="0"/>
+        <w:jc w:val="both"/>
+      </w:pPr>
+      <w:r>
+        <w:t>Pada t</w:t>
+      </w:r>
+      <w:r>
+        <w:t xml:space="preserve">ahap ini melibatkan pemantauan dan evaluasi </w:t>
+      </w:r>
+      <w:r>
+        <w:t>pertumbuhan tanaman baik yang menggunakan metode konvensional maupun IOT dalam pembudidayaannya</w:t>
+      </w:r>
+      <w:r>
+        <w:t xml:space="preserve"> di lapangan</w:t>
+      </w:r>
+      <w:r>
+        <w:t>.</w:t>
+      </w:r>
+    </w:p>
+    <w:p>
+      <w:pPr>
+        <w:pStyle w:val="Heading4"/>
+        <w:spacing w:line="360" w:lineRule="auto"/>
+        <w:ind w:left="0"/>
+        <w:jc w:val="both"/>
+      </w:pPr>
+      <w:r>
+        <w:t>1.5.4.1. Membandingkan pertumbuhan</w:t>
+      </w:r>
+    </w:p>
+    <w:p>
+      <w:pPr>
+        <w:spacing w:line="360" w:lineRule="auto"/>
+        <w:ind w:left="0"/>
+        <w:jc w:val="both"/>
+      </w:pPr>
+      <w:r>
+        <w:t>Pada tahap ini, peneliti membandingkan pertumbuhan downoi untuk menghasilkan kesimpulan</w:t>
+      </w:r>
+      <w:r>
+        <w:t xml:space="preserve"> metode mana</w:t>
+      </w:r>
+      <w:r>
+        <w:t xml:space="preserve"> yang</w:t>
+      </w:r>
+      <w:r>
+        <w:t xml:space="preserve"> lebih optimal pembudidayaan menggunakan metode konvensional atau menggunakan teknologi IoT.</w:t>
+      </w:r>
+    </w:p>
+    <w:p>
+      <w:pPr>
+        <w:pStyle w:val="Heading3"/>
+      </w:pPr>
+      <w:bookmarkStart w:id="10" w:name="_Toc183159088"/>
+      <w:r>
+        <w:t>1.5.5. Pemeliharaan</w:t>
+      </w:r>
+      <w:bookmarkEnd w:id="10"/>
+    </w:p>
+    <w:p>
+      <w:pPr>
+        <w:spacing w:line="360" w:lineRule="auto"/>
+        <w:ind w:left="0"/>
+        <w:jc w:val="both"/>
+      </w:pPr>
+      <w:r>
+        <w:t xml:space="preserve">Tahap pemeliharaan adalah fase akhir dalam siklus pengembangan sistem, yang berfokus pada menjaga sistem agar tetap berfungsi dengan baik </w:t>
+      </w:r>
+      <w:r>
+        <w:t>pada saat implementasi</w:t>
+      </w:r>
+      <w:r>
+        <w:t>.</w:t>
+      </w:r>
+      <w:r>
+        <w:t xml:space="preserve"> </w:t>
+      </w:r>
+      <w:r>
+        <w:t>Dengan melakukan p</w:t>
+      </w:r>
+      <w:r>
+        <w:t xml:space="preserve">emantauan sistem secara real-time melalui aplikasi </w:t>
+      </w:r>
       <w:r>
         <w:lastRenderedPageBreak/>
-        <w:t xml:space="preserve">1.5.3. </w:t>
-      </w:r>
-      <w:r>
-        <w:t>Pembangunan</w:t>
-      </w:r>
-      <w:r>
-        <w:t xml:space="preserve"> Sistem</w:t>
-      </w:r>
-      <w:bookmarkEnd w:id="8"/>
-    </w:p>
-    <w:p>
-      <w:pPr>
-        <w:ind w:left="0"/>
-      </w:pPr>
-      <w:r>
-        <w:t xml:space="preserve">1. </w:t>
-      </w:r>
-      <w:r>
-        <w:t>Pembangunan</w:t>
-      </w:r>
-      <w:r>
-        <w:t xml:space="preserve"> </w:t>
-      </w:r>
-      <w:r>
-        <w:t>A</w:t>
-      </w:r>
-      <w:r>
-        <w:t xml:space="preserve">lat : </w:t>
-      </w:r>
-      <w:r>
-        <w:t>Tahap ini melibatkan perancangan, perakitan, dan pengujian perangkat keras (hardware) yang akan digunakan dalam sistem</w:t>
-      </w:r>
-    </w:p>
-    <w:p>
-      <w:pPr>
-        <w:ind w:left="0"/>
-      </w:pPr>
-      <w:r>
-        <w:t xml:space="preserve">2. </w:t>
-      </w:r>
-      <w:r>
-        <w:t xml:space="preserve">Pembangaunan Aplikasi : </w:t>
-      </w:r>
-      <w:r>
-        <w:t>Pembangunan aplikasi mencakup pengembangan perangkat lunak (software) yang akan digunakan untuk</w:t>
-      </w:r>
-      <w:r>
-        <w:t xml:space="preserve"> menampilkan dan manambahkan data yang dikirimkan </w:t>
-      </w:r>
-      <w:r>
-        <w:t>alat</w:t>
-      </w:r>
-      <w:r>
-        <w:t xml:space="preserve"> ke aplikasi melalului perantara API dari aplikasi tersebut.</w:t>
-      </w:r>
-    </w:p>
-    <w:p>
-      <w:pPr>
-        <w:pStyle w:val="Heading3"/>
-      </w:pPr>
-      <w:bookmarkStart w:id="9" w:name="_Toc182467237"/>
-      <w:r>
-        <w:t>1.5.4</w:t>
-      </w:r>
-      <w:r>
-        <w:t>.</w:t>
-      </w:r>
-      <w:r>
-        <w:t xml:space="preserve"> Observasi</w:t>
-      </w:r>
-      <w:bookmarkEnd w:id="9"/>
-    </w:p>
-    <w:p>
-      <w:pPr>
-        <w:ind w:left="0"/>
-      </w:pPr>
-      <w:r>
-        <w:t>Pada t</w:t>
-      </w:r>
-      <w:r>
-        <w:t xml:space="preserve">ahap ini melibatkan pemantauan dan evaluasi </w:t>
-      </w:r>
-      <w:r>
-        <w:t>pertumbuhan tanaman baik yang menggunakan metode konvensional maupun IOT dalam pembudidayaannya</w:t>
-      </w:r>
-      <w:r>
-        <w:t xml:space="preserve"> di lapangan</w:t>
-      </w:r>
-      <w:r>
-        <w:t>.</w:t>
-      </w:r>
-    </w:p>
-    <w:p>
-      <w:pPr>
-        <w:pStyle w:val="Heading4"/>
-        <w:ind w:left="0"/>
-      </w:pPr>
-      <w:r>
-        <w:t>1.5.4.1. Membandingkan pertumbuhan</w:t>
-      </w:r>
-    </w:p>
-    <w:p>
-      <w:pPr>
-        <w:ind w:left="0"/>
-      </w:pPr>
-      <w:r>
-        <w:t>Pada tahap ini, peneliti membandingkan pertumbuhan downoi untuk menghasilkan kesimpulan</w:t>
-      </w:r>
-      <w:r>
-        <w:t xml:space="preserve"> metode mana</w:t>
-      </w:r>
-      <w:r>
-        <w:t xml:space="preserve"> yang</w:t>
-      </w:r>
-      <w:r>
-        <w:t xml:space="preserve"> lebih optimal pembudidayaan menggunakan metode konvensional atau menggunakan teknologi IoT.</w:t>
-      </w:r>
-    </w:p>
-    <w:p>
-      <w:pPr>
-        <w:pStyle w:val="Heading3"/>
-      </w:pPr>
-      <w:bookmarkStart w:id="10" w:name="_Toc182467238"/>
-      <w:r>
-        <w:t>1.5.5. Pemeliharaan</w:t>
-      </w:r>
-      <w:bookmarkEnd w:id="10"/>
-    </w:p>
-    <w:p>
-      <w:pPr>
-        <w:ind w:left="0"/>
-      </w:pPr>
-      <w:r>
-        <w:t xml:space="preserve">Tahap pemeliharaan adalah fase akhir dalam siklus pengembangan sistem, yang berfokus pada menjaga sistem agar tetap berfungsi dengan baik </w:t>
-      </w:r>
-      <w:r>
-        <w:t>pada saat implementasi</w:t>
-      </w:r>
-      <w:r>
-        <w:t>.</w:t>
-      </w:r>
-      <w:r>
-        <w:t xml:space="preserve"> </w:t>
-      </w:r>
-      <w:r>
-        <w:t>Dengan melakukan p</w:t>
-      </w:r>
-      <w:r>
-        <w:t>emantauan sistem secara real-time melalui aplikasi web untuk memastikan semua sensor berfungsi dengan baik dan menjaga sistem tetap berjalan</w:t>
-      </w:r>
-    </w:p>
-    <w:p/>
+        <w:t>web untuk memastikan semua sensor berfungsi dengan baik dan menjaga sistem tetap berjalan</w:t>
+      </w:r>
+    </w:p>
     <w:p>
       <w:pPr>
         <w:pStyle w:val="Heading3"/>
@@ -6762,7 +7333,6 @@
           <w:ilvl w:val="1"/>
           <w:numId w:val="2"/>
         </w:numPr>
-        <w:spacing w:line="360" w:lineRule="auto"/>
       </w:pPr>
       <w:r>
         <w:t xml:space="preserve"> </w:t>
@@ -6770,7 +7340,7 @@
       <w:r>
         <w:tab/>
       </w:r>
-      <w:bookmarkStart w:id="11" w:name="_Toc182467239"/>
+      <w:bookmarkStart w:id="11" w:name="_Toc183159089"/>
       <w:r>
         <w:t>Sistematika Penulisan</w:t>
       </w:r>
@@ -6783,6 +7353,7 @@
       <w:pPr>
         <w:spacing w:line="360" w:lineRule="auto"/>
         <w:ind w:left="0" w:firstLine="360"/>
+        <w:jc w:val="both"/>
         <w:rPr>
           <w:rFonts w:eastAsia="Times New Roman" w:cs="Times New Roman"/>
           <w:kern w:val="0"/>
@@ -6799,71 +7370,6 @@
         </w:rPr>
         <w:t>Sistematika penulisan ini disusun untuk memberikan gambaran umum tentang penelitian yang akan dijalankan. Sistematika penulisan tugas akhir ini adalah sebagai berikut:</w:t>
       </w:r>
-    </w:p>
-    <w:p>
-      <w:pPr>
-        <w:pStyle w:val="ListParagraph"/>
-        <w:spacing w:line="360" w:lineRule="auto"/>
-        <w:ind w:left="360" w:firstLine="360"/>
-        <w:rPr>
-          <w:rFonts w:eastAsia="Times New Roman" w:cs="Times New Roman"/>
-          <w:kern w:val="0"/>
-          <w:szCs w:val="24"/>
-          <w14:ligatures w14:val="none"/>
-        </w:rPr>
-      </w:pPr>
-    </w:p>
-    <w:p>
-      <w:pPr>
-        <w:pStyle w:val="ListParagraph"/>
-        <w:spacing w:line="360" w:lineRule="auto"/>
-        <w:ind w:left="360" w:firstLine="360"/>
-        <w:rPr>
-          <w:rFonts w:eastAsia="Times New Roman" w:cs="Times New Roman"/>
-          <w:kern w:val="0"/>
-          <w:szCs w:val="24"/>
-          <w14:ligatures w14:val="none"/>
-        </w:rPr>
-      </w:pPr>
-    </w:p>
-    <w:p>
-      <w:pPr>
-        <w:pStyle w:val="ListParagraph"/>
-        <w:spacing w:line="360" w:lineRule="auto"/>
-        <w:ind w:left="360" w:firstLine="360"/>
-        <w:rPr>
-          <w:rFonts w:eastAsia="Times New Roman" w:cs="Times New Roman"/>
-          <w:kern w:val="0"/>
-          <w:szCs w:val="24"/>
-          <w14:ligatures w14:val="none"/>
-        </w:rPr>
-      </w:pPr>
-    </w:p>
-    <w:p>
-      <w:pPr>
-        <w:pStyle w:val="ListParagraph"/>
-        <w:spacing w:line="360" w:lineRule="auto"/>
-        <w:ind w:left="360" w:firstLine="360"/>
-        <w:rPr>
-          <w:rFonts w:eastAsia="Times New Roman" w:cs="Times New Roman"/>
-          <w:kern w:val="0"/>
-          <w:szCs w:val="24"/>
-          <w14:ligatures w14:val="none"/>
-        </w:rPr>
-      </w:pPr>
-    </w:p>
-    <w:p>
-      <w:pPr>
-        <w:pStyle w:val="ListParagraph"/>
-        <w:spacing w:line="360" w:lineRule="auto"/>
-        <w:ind w:left="360" w:firstLine="360"/>
-        <w:rPr>
-          <w:rFonts w:eastAsia="Times New Roman" w:cs="Times New Roman"/>
-          <w:kern w:val="0"/>
-          <w:szCs w:val="24"/>
-          <w14:ligatures w14:val="none"/>
-        </w:rPr>
-      </w:pPr>
     </w:p>
     <w:p>
       <w:pPr>
@@ -6892,6 +7398,7 @@
       <w:pPr>
         <w:spacing w:line="360" w:lineRule="auto"/>
         <w:ind w:left="0"/>
+        <w:jc w:val="both"/>
         <w:rPr>
           <w:rFonts w:eastAsia="Times New Roman" w:cs="Times New Roman"/>
           <w:kern w:val="0"/>
@@ -6949,6 +7456,7 @@
       <w:pPr>
         <w:spacing w:line="360" w:lineRule="auto"/>
         <w:ind w:left="0"/>
+        <w:jc w:val="both"/>
         <w:rPr>
           <w:rFonts w:eastAsia="Times New Roman" w:cs="Times New Roman"/>
           <w:kern w:val="0"/>
@@ -6971,6 +7479,7 @@
         <w:pStyle w:val="ListParagraph"/>
         <w:spacing w:line="360" w:lineRule="auto"/>
         <w:ind w:left="360"/>
+        <w:jc w:val="both"/>
         <w:rPr>
           <w:rFonts w:eastAsia="Times New Roman" w:cs="Times New Roman"/>
           <w:kern w:val="0"/>
@@ -6983,6 +7492,7 @@
       <w:pPr>
         <w:spacing w:line="360" w:lineRule="auto"/>
         <w:ind w:left="0"/>
+        <w:jc w:val="both"/>
         <w:rPr>
           <w:rFonts w:eastAsia="Times New Roman" w:cs="Times New Roman"/>
           <w:kern w:val="0"/>
@@ -7006,6 +7516,7 @@
       <w:pPr>
         <w:spacing w:line="360" w:lineRule="auto"/>
         <w:ind w:left="0"/>
+        <w:jc w:val="both"/>
         <w:rPr>
           <w:rFonts w:eastAsia="Times New Roman" w:cs="Times New Roman"/>
           <w:kern w:val="0"/>
@@ -7025,21 +7536,9 @@
     </w:p>
     <w:p>
       <w:pPr>
-        <w:pStyle w:val="ListParagraph"/>
-        <w:spacing w:line="360" w:lineRule="auto"/>
-        <w:ind w:left="360"/>
-        <w:rPr>
-          <w:rFonts w:eastAsia="Times New Roman" w:cs="Times New Roman"/>
-          <w:kern w:val="0"/>
-          <w:szCs w:val="24"/>
-          <w14:ligatures w14:val="none"/>
-        </w:rPr>
-      </w:pPr>
-    </w:p>
-    <w:p>
-      <w:pPr>
         <w:spacing w:line="360" w:lineRule="auto"/>
         <w:ind w:left="0"/>
+        <w:jc w:val="both"/>
         <w:rPr>
           <w:rFonts w:eastAsia="Times New Roman" w:cs="Times New Roman"/>
           <w:kern w:val="0"/>
@@ -7056,6 +7555,7 @@
           <w:szCs w:val="24"/>
           <w14:ligatures w14:val="none"/>
         </w:rPr>
+        <w:lastRenderedPageBreak/>
         <w:t>BAB 4 IMPLEMENTASI DAN PENGUJIAN SISTEM</w:t>
       </w:r>
     </w:p>
@@ -7063,6 +7563,7 @@
       <w:pPr>
         <w:spacing w:line="360" w:lineRule="auto"/>
         <w:ind w:left="0"/>
+        <w:jc w:val="both"/>
         <w:rPr>
           <w:rFonts w:eastAsia="Times New Roman" w:cs="Times New Roman"/>
           <w:kern w:val="0"/>
@@ -7077,27 +7578,14 @@
           <w:szCs w:val="24"/>
           <w14:ligatures w14:val="none"/>
         </w:rPr>
-        <w:lastRenderedPageBreak/>
         <w:t>Bab ini membahas implementasi perangkat keras dan perangkat lunak, serta pengujian sistem yang mencakup pengujian fungsionalitas dan kinerja sistem secara keseluruhan dalam kondisi nyata.</w:t>
       </w:r>
     </w:p>
     <w:p>
       <w:pPr>
-        <w:pStyle w:val="ListParagraph"/>
-        <w:spacing w:line="360" w:lineRule="auto"/>
-        <w:ind w:left="360"/>
-        <w:rPr>
-          <w:rFonts w:eastAsia="Times New Roman" w:cs="Times New Roman"/>
-          <w:kern w:val="0"/>
-          <w:szCs w:val="24"/>
-          <w14:ligatures w14:val="none"/>
-        </w:rPr>
-      </w:pPr>
-    </w:p>
-    <w:p>
-      <w:pPr>
         <w:spacing w:line="360" w:lineRule="auto"/>
         <w:ind w:left="0"/>
+        <w:jc w:val="both"/>
         <w:rPr>
           <w:rFonts w:eastAsia="Times New Roman" w:cs="Times New Roman"/>
           <w:kern w:val="0"/>
@@ -7121,6 +7609,7 @@
       <w:pPr>
         <w:spacing w:line="360" w:lineRule="auto"/>
         <w:ind w:left="0"/>
+        <w:jc w:val="both"/>
         <w:rPr>
           <w:rFonts w:eastAsia="Times New Roman" w:cs="Times New Roman"/>
           <w:kern w:val="0"/>
@@ -7140,8 +7629,6 @@
     </w:p>
     <w:p>
       <w:pPr>
-        <w:spacing w:line="360" w:lineRule="auto"/>
-        <w:ind w:left="0"/>
         <w:rPr>
           <w:rFonts w:eastAsia="Times New Roman" w:cs="Times New Roman"/>
           <w:kern w:val="0"/>
@@ -7149,143 +7636,26 @@
           <w14:ligatures w14:val="none"/>
         </w:rPr>
       </w:pPr>
-    </w:p>
-    <w:p>
-      <w:pPr>
-        <w:spacing w:line="360" w:lineRule="auto"/>
-        <w:ind w:left="0"/>
+      <w:r>
         <w:rPr>
           <w:rFonts w:eastAsia="Times New Roman" w:cs="Times New Roman"/>
           <w:kern w:val="0"/>
           <w:szCs w:val="24"/>
           <w14:ligatures w14:val="none"/>
         </w:rPr>
-      </w:pPr>
-    </w:p>
-    <w:p>
-      <w:pPr>
-        <w:spacing w:line="360" w:lineRule="auto"/>
-        <w:ind w:left="0"/>
-        <w:rPr>
-          <w:rFonts w:eastAsia="Times New Roman" w:cs="Times New Roman"/>
-          <w:kern w:val="0"/>
-          <w:szCs w:val="24"/>
-          <w14:ligatures w14:val="none"/>
-        </w:rPr>
-      </w:pPr>
-    </w:p>
-    <w:p>
-      <w:pPr>
-        <w:spacing w:line="360" w:lineRule="auto"/>
-        <w:ind w:left="0"/>
-        <w:rPr>
-          <w:rFonts w:eastAsia="Times New Roman" w:cs="Times New Roman"/>
-          <w:kern w:val="0"/>
-          <w:szCs w:val="24"/>
-          <w14:ligatures w14:val="none"/>
-        </w:rPr>
-      </w:pPr>
-    </w:p>
-    <w:p>
-      <w:pPr>
-        <w:spacing w:line="360" w:lineRule="auto"/>
-        <w:ind w:left="0"/>
-        <w:rPr>
-          <w:rFonts w:eastAsia="Times New Roman" w:cs="Times New Roman"/>
-          <w:kern w:val="0"/>
-          <w:szCs w:val="24"/>
-          <w14:ligatures w14:val="none"/>
-        </w:rPr>
-      </w:pPr>
-    </w:p>
-    <w:p>
-      <w:pPr>
-        <w:spacing w:line="360" w:lineRule="auto"/>
-        <w:ind w:left="0"/>
-        <w:rPr>
-          <w:rFonts w:eastAsia="Times New Roman" w:cs="Times New Roman"/>
-          <w:kern w:val="0"/>
-          <w:szCs w:val="24"/>
-          <w14:ligatures w14:val="none"/>
-        </w:rPr>
-      </w:pPr>
-    </w:p>
-    <w:p>
-      <w:pPr>
-        <w:spacing w:line="360" w:lineRule="auto"/>
-        <w:ind w:left="0"/>
-        <w:rPr>
-          <w:rFonts w:eastAsia="Times New Roman" w:cs="Times New Roman"/>
-          <w:kern w:val="0"/>
-          <w:szCs w:val="24"/>
-          <w14:ligatures w14:val="none"/>
-        </w:rPr>
-      </w:pPr>
-    </w:p>
-    <w:p>
-      <w:pPr>
-        <w:spacing w:line="360" w:lineRule="auto"/>
-        <w:ind w:left="0"/>
-        <w:rPr>
-          <w:rFonts w:eastAsia="Times New Roman" w:cs="Times New Roman"/>
-          <w:kern w:val="0"/>
-          <w:szCs w:val="24"/>
-          <w14:ligatures w14:val="none"/>
-        </w:rPr>
-      </w:pPr>
-    </w:p>
-    <w:p>
-      <w:pPr>
-        <w:spacing w:line="360" w:lineRule="auto"/>
-        <w:ind w:left="0"/>
-        <w:rPr>
-          <w:rFonts w:eastAsia="Times New Roman" w:cs="Times New Roman"/>
-          <w:kern w:val="0"/>
-          <w:szCs w:val="24"/>
-          <w14:ligatures w14:val="none"/>
-        </w:rPr>
-      </w:pPr>
-    </w:p>
-    <w:p>
-      <w:pPr>
-        <w:ind w:left="0"/>
-        <w:rPr>
-          <w:rFonts w:eastAsia="Times New Roman" w:cs="Times New Roman"/>
-          <w:kern w:val="0"/>
-          <w:szCs w:val="24"/>
-          <w14:ligatures w14:val="none"/>
-        </w:rPr>
-      </w:pPr>
+        <w:br w:type="page"/>
+      </w:r>
     </w:p>
     <w:p>
       <w:pPr>
         <w:pStyle w:val="Heading2"/>
-        <w:spacing w:before="100" w:after="100"/>
+        <w:spacing w:before="100" w:after="100" w:line="360" w:lineRule="auto"/>
         <w:jc w:val="center"/>
         <w:rPr>
           <w:rFonts w:eastAsia="Times New Roman"/>
         </w:rPr>
-        <w:sectPr>
-          <w:footerReference w:type="first" r:id="rId12"/>
-          <w:pgSz w:w="12240" w:h="15840"/>
-          <w:pgMar w:top="2275" w:right="1699" w:bottom="1699" w:left="2275" w:header="706" w:footer="706" w:gutter="0"/>
-          <w:pgNumType w:start="1"/>
-          <w:cols w:space="720"/>
-          <w:titlePg/>
-          <w:docGrid w:linePitch="360"/>
-        </w:sectPr>
-      </w:pPr>
-      <w:bookmarkStart w:id="12" w:name="_Toc182467240"/>
-    </w:p>
-    <w:p>
-      <w:pPr>
-        <w:pStyle w:val="Heading2"/>
-        <w:spacing w:before="100" w:after="100"/>
-        <w:jc w:val="center"/>
-        <w:rPr>
-          <w:rFonts w:eastAsia="Times New Roman"/>
-        </w:rPr>
-      </w:pPr>
+      </w:pPr>
+      <w:bookmarkStart w:id="12" w:name="_Toc183159090"/>
       <w:r>
         <w:rPr>
           <w:rFonts w:eastAsia="Times New Roman"/>
@@ -7307,7 +7677,11 @@
       </w:r>
       <w:bookmarkEnd w:id="12"/>
     </w:p>
-    <w:p/>
+    <w:p>
+      <w:pPr>
+        <w:spacing w:line="360" w:lineRule="auto"/>
+      </w:pPr>
+    </w:p>
     <w:p>
       <w:pPr>
         <w:pStyle w:val="Heading3"/>
@@ -7315,7 +7689,7 @@
           <w:rFonts w:eastAsia="Times New Roman"/>
         </w:rPr>
       </w:pPr>
-      <w:bookmarkStart w:id="13" w:name="_Toc182467241"/>
+      <w:bookmarkStart w:id="13" w:name="_Toc183159091"/>
       <w:r>
         <w:rPr>
           <w:rFonts w:eastAsia="Times New Roman"/>
@@ -7347,7 +7721,9 @@
     </w:p>
     <w:p>
       <w:pPr>
+        <w:spacing w:line="360" w:lineRule="auto"/>
         <w:ind w:left="0" w:firstLine="720"/>
+        <w:jc w:val="both"/>
       </w:pPr>
       <w:r>
         <w:t xml:space="preserve">Pogostemon helferi (sering dikenal dengan nama Downoi) adalah jenis tanaman akuarium yang populer dalam hobi aquascaping. Tanaman ini berasal dari Asia Tenggara, </w:t>
@@ -7376,7 +7752,7 @@
           <w:numId w:val="23"/>
         </w:numPr>
       </w:pPr>
-      <w:bookmarkStart w:id="14" w:name="_Toc182467242"/>
+      <w:bookmarkStart w:id="14" w:name="_Toc183159092"/>
       <w:r>
         <w:t>Budidaya Pogostemon Helferi</w:t>
       </w:r>
@@ -7384,7 +7760,9 @@
     </w:p>
     <w:p>
       <w:pPr>
+        <w:spacing w:line="360" w:lineRule="auto"/>
         <w:ind w:left="0"/>
+        <w:jc w:val="both"/>
       </w:pPr>
       <w:r>
         <w:t xml:space="preserve">Pembudidayaan downoi dapat dilakukan dengan 2 metode : </w:t>
@@ -7392,7 +7770,9 @@
     </w:p>
     <w:p>
       <w:pPr>
+        <w:spacing w:line="360" w:lineRule="auto"/>
         <w:ind w:left="0"/>
+        <w:jc w:val="both"/>
         <w:rPr>
           <w:b/>
           <w:bCs/>
@@ -7422,7 +7802,9 @@
     </w:p>
     <w:p>
       <w:pPr>
+        <w:spacing w:line="360" w:lineRule="auto"/>
         <w:ind w:left="0" w:firstLine="720"/>
+        <w:jc w:val="both"/>
       </w:pPr>
       <w:r>
         <w:t>Submersed merupakan metode</w:t>
@@ -7452,7 +7834,11 @@
         <w:t xml:space="preserve">, tetapi </w:t>
       </w:r>
       <w:r>
-        <w:t>terdapat kelemahan dalam metode ini, downoi membutuhkan intensitas cahaya yang tinggi sedangkan ketika tanaman yang dibudidayakan didalam air terpapar intensitas Cahaya yang tinggi maka akan tumbuh alga yang dimana alga tersebut dapat menghambat fotosintesis dari tanaman</w:t>
+        <w:t xml:space="preserve">terdapat kelemahan dalam metode ini, downoi membutuhkan intensitas cahaya yang tinggi sedangkan ketika tanaman yang dibudidayakan didalam air terpapar intensitas Cahaya yang tinggi </w:t>
+      </w:r>
+      <w:r>
+        <w:lastRenderedPageBreak/>
+        <w:t>maka akan tumbuh alga yang dimana alga tersebut dapat menghambat fotosintesis dari tanaman</w:t>
       </w:r>
       <w:r>
         <w:t xml:space="preserve"> [5]</w:t>
@@ -7464,12 +7850,15 @@
     <w:p>
       <w:pPr>
         <w:pStyle w:val="ListParagraph"/>
+        <w:spacing w:line="360" w:lineRule="auto"/>
         <w:ind w:left="1440"/>
       </w:pPr>
     </w:p>
     <w:p>
       <w:pPr>
+        <w:spacing w:line="360" w:lineRule="auto"/>
         <w:ind w:left="0"/>
+        <w:jc w:val="both"/>
         <w:rPr>
           <w:b/>
           <w:bCs/>
@@ -7499,7 +7888,9 @@
     </w:p>
     <w:p>
       <w:pPr>
+        <w:spacing w:line="360" w:lineRule="auto"/>
         <w:ind w:left="0" w:firstLine="720"/>
+        <w:jc w:val="both"/>
       </w:pPr>
       <w:r>
         <w:t>Emersed merupakan metode pembudidayaan tanaman dimana sebagian tanaman terbenam didalam air</w:t>
@@ -7520,17 +7911,24 @@
         <w:t xml:space="preserve">n. </w:t>
       </w:r>
     </w:p>
-    <w:p/>
-    <w:p>
-      <w:pPr>
+    <w:p>
+      <w:pPr>
+        <w:spacing w:line="360" w:lineRule="auto"/>
+        <w:jc w:val="both"/>
+      </w:pPr>
+    </w:p>
+    <w:p>
+      <w:pPr>
+        <w:spacing w:line="360" w:lineRule="auto"/>
         <w:ind w:left="0"/>
+        <w:jc w:val="both"/>
       </w:pPr>
     </w:p>
     <w:p>
       <w:pPr>
         <w:pStyle w:val="Heading3"/>
       </w:pPr>
-      <w:bookmarkStart w:id="15" w:name="_Toc182467243"/>
+      <w:bookmarkStart w:id="15" w:name="_Toc183159093"/>
       <w:r>
         <w:t>2.2</w:t>
       </w:r>
@@ -7547,7 +7945,9 @@
     </w:p>
     <w:p>
       <w:pPr>
+        <w:spacing w:line="360" w:lineRule="auto"/>
         <w:ind w:left="0" w:firstLine="720"/>
+        <w:jc w:val="both"/>
       </w:pPr>
       <w:r>
         <w:rPr>
@@ -7645,9 +8045,12 @@
     </w:p>
     <w:p>
       <w:pPr>
+        <w:spacing w:line="360" w:lineRule="auto"/>
         <w:ind w:left="0" w:firstLine="720"/>
-      </w:pPr>
-      <w:r>
+        <w:jc w:val="both"/>
+      </w:pPr>
+      <w:r>
+        <w:lastRenderedPageBreak/>
         <w:t xml:space="preserve">Berdasarkan hal tersebut membuka peluang pembudidaya tanaman aquatic untuk mengadopsi IoT dalam proses pembudidayaannya. </w:t>
       </w:r>
       <w:r>
@@ -7662,7 +8065,9 @@
     </w:p>
     <w:p>
       <w:pPr>
+        <w:spacing w:line="360" w:lineRule="auto"/>
         <w:ind w:left="0"/>
+        <w:jc w:val="both"/>
       </w:pPr>
       <w:r>
         <w:t>P</w:t>
@@ -7678,7 +8083,7 @@
       <w:pPr>
         <w:pStyle w:val="Heading3"/>
       </w:pPr>
-      <w:bookmarkStart w:id="16" w:name="_Toc182467244"/>
+      <w:bookmarkStart w:id="16" w:name="_Toc183159094"/>
       <w:r>
         <w:t>2.3.</w:t>
       </w:r>
@@ -7693,7 +8098,9 @@
     </w:p>
     <w:p>
       <w:pPr>
+        <w:spacing w:line="360" w:lineRule="auto"/>
         <w:ind w:left="0" w:firstLine="720"/>
+        <w:jc w:val="both"/>
       </w:pPr>
       <w:r>
         <w:t>Mikrokontroler adalah komponen elektronik yang digunakan untuk mengontrol perangkat elektronik dengan menggunakan program, dan menghubungkan perangkat elektronik dengan internet. Mikrokontroler ini biasanya dihubungkan ke modul WiFi atau Bluetooth sehingga mereka dapat mengirim dan menerima data ke internet dan dari perangkat Internet of Things (IoT) lainnya. Ba</w:t>
@@ -7735,13 +8142,14 @@
     <w:p>
       <w:pPr>
         <w:pStyle w:val="ListParagraph"/>
+        <w:spacing w:line="360" w:lineRule="auto"/>
       </w:pPr>
     </w:p>
     <w:p>
       <w:pPr>
         <w:pStyle w:val="Heading3"/>
       </w:pPr>
-      <w:bookmarkStart w:id="17" w:name="_Toc182467245"/>
+      <w:bookmarkStart w:id="17" w:name="_Toc183159095"/>
       <w:r>
         <w:lastRenderedPageBreak/>
         <w:t xml:space="preserve">2.3.1. </w:t>
@@ -7760,6 +8168,7 @@
     <w:p>
       <w:pPr>
         <w:keepNext/>
+        <w:spacing w:line="360" w:lineRule="auto"/>
         <w:jc w:val="center"/>
       </w:pPr>
       <w:r>
@@ -7784,7 +8193,7 @@
                     </pic:cNvPicPr>
                   </pic:nvPicPr>
                   <pic:blipFill>
-                    <a:blip r:embed="rId13">
+                    <a:blip r:embed="rId12">
                       <a:extLst>
                         <a:ext uri="{28A0092B-C50C-407E-A947-70E740481C1C}">
                           <a14:useLocalDpi xmlns:a14="http://schemas.microsoft.com/office/drawing/2010/main" val="0"/>
@@ -7819,6 +8228,7 @@
     <w:p>
       <w:pPr>
         <w:pStyle w:val="Caption"/>
+        <w:spacing w:line="360" w:lineRule="auto"/>
         <w:jc w:val="center"/>
       </w:pPr>
       <w:bookmarkStart w:id="18" w:name="_Toc182553249"/>
@@ -7846,7 +8256,9 @@
     </w:p>
     <w:p>
       <w:pPr>
+        <w:spacing w:line="360" w:lineRule="auto"/>
         <w:ind w:left="0" w:firstLine="720"/>
+        <w:jc w:val="both"/>
       </w:pPr>
       <w:r>
         <w:t>Wemos ESP32 UNO D1 R32 adalah papan pengembangan berbasis ESP32 yang didesain untuk menyerupai bentuk fisik dan pinout Arduino Uno</w:t>
@@ -7897,26 +8309,31 @@
     </w:p>
     <w:p>
       <w:pPr>
+        <w:spacing w:line="360" w:lineRule="auto"/>
         <w:ind w:left="0" w:firstLine="720"/>
-      </w:pPr>
-    </w:p>
-    <w:p>
-      <w:pPr>
+        <w:jc w:val="both"/>
+      </w:pPr>
+    </w:p>
+    <w:p>
+      <w:pPr>
+        <w:spacing w:line="360" w:lineRule="auto"/>
         <w:ind w:left="0" w:firstLine="720"/>
-      </w:pPr>
-    </w:p>
-    <w:p>
-      <w:pPr>
+        <w:jc w:val="both"/>
+      </w:pPr>
+    </w:p>
+    <w:p>
+      <w:pPr>
+        <w:spacing w:line="360" w:lineRule="auto"/>
         <w:ind w:left="0" w:firstLine="720"/>
+        <w:jc w:val="both"/>
       </w:pPr>
     </w:p>
     <w:p>
       <w:pPr>
         <w:pStyle w:val="Heading3"/>
       </w:pPr>
-      <w:bookmarkStart w:id="19" w:name="_Toc182467246"/>
-      <w:r>
-        <w:lastRenderedPageBreak/>
+      <w:bookmarkStart w:id="19" w:name="_Toc183159096"/>
+      <w:r>
         <w:t xml:space="preserve">2.4. </w:t>
       </w:r>
       <w:r>
@@ -7928,8 +8345,9 @@
     <w:p>
       <w:pPr>
         <w:keepNext/>
+        <w:spacing w:line="360" w:lineRule="auto"/>
         <w:ind w:left="0"/>
-        <w:jc w:val="center"/>
+        <w:jc w:val="both"/>
       </w:pPr>
       <w:r>
         <w:rPr>
@@ -7953,7 +8371,7 @@
                     </pic:cNvPicPr>
                   </pic:nvPicPr>
                   <pic:blipFill>
-                    <a:blip r:embed="rId14">
+                    <a:blip r:embed="rId13">
                       <a:extLst>
                         <a:ext uri="{28A0092B-C50C-407E-A947-70E740481C1C}">
                           <a14:useLocalDpi xmlns:a14="http://schemas.microsoft.com/office/drawing/2010/main" val="0"/>
@@ -7988,6 +8406,7 @@
     <w:p>
       <w:pPr>
         <w:pStyle w:val="Caption"/>
+        <w:spacing w:line="360" w:lineRule="auto"/>
         <w:jc w:val="center"/>
       </w:pPr>
       <w:bookmarkStart w:id="20" w:name="_Toc182553250"/>
@@ -8012,7 +8431,9 @@
     </w:p>
     <w:p>
       <w:pPr>
+        <w:spacing w:line="360" w:lineRule="auto"/>
         <w:ind w:left="0" w:firstLine="720"/>
+        <w:jc w:val="both"/>
       </w:pPr>
       <w:r>
         <w:t>MH-Z19B adalah sensor gas CO2 (karbon dioksida) yang sering digunakan dalam berbagai aplikasi seperti monitoring kualitas udara, sistem ventilasi pintar, dan kontrol lingkungan. Sensor ini dapat mengukur konsentrasi CO2 dalam udara dengan menggunakan teknologi non-dispersive infrared (NDIR), yang merupakan salah satu metode yang paling akurat dan handal untuk mengukur gas-gas tertentu seperti CO2</w:t>
@@ -8039,7 +8460,7 @@
       <w:r>
         <w:tab/>
       </w:r>
-      <w:bookmarkStart w:id="21" w:name="_Toc182467247"/>
+      <w:bookmarkStart w:id="21" w:name="_Toc183159097"/>
       <w:r>
         <w:t>SHT30</w:t>
       </w:r>
@@ -8051,6 +8472,7 @@
     <w:p>
       <w:pPr>
         <w:keepNext/>
+        <w:spacing w:line="360" w:lineRule="auto"/>
         <w:ind w:left="0"/>
       </w:pPr>
       <w:r>
@@ -8058,7 +8480,7 @@
           <w:noProof/>
         </w:rPr>
         <w:drawing>
-          <wp:inline distT="0" distB="0" distL="0" distR="0" wp14:anchorId="47B55F28" wp14:editId="7449E900">
+          <wp:inline distT="0" distB="0" distL="0" distR="0" wp14:anchorId="47B55F28" wp14:editId="6DE2A7AF">
             <wp:extent cx="5252085" cy="2954020"/>
             <wp:effectExtent l="0" t="0" r="5715" b="0"/>
             <wp:docPr id="1227585516" name="Picture 3" descr="Sensirion SHT30 - humidity and temperature sensor with I2C interface"/>
@@ -8075,7 +8497,7 @@
                     </pic:cNvPicPr>
                   </pic:nvPicPr>
                   <pic:blipFill>
-                    <a:blip r:embed="rId15" cstate="print">
+                    <a:blip r:embed="rId14" cstate="print">
                       <a:extLst>
                         <a:ext uri="{28A0092B-C50C-407E-A947-70E740481C1C}">
                           <a14:useLocalDpi xmlns:a14="http://schemas.microsoft.com/office/drawing/2010/main" val="0"/>
@@ -8110,6 +8532,7 @@
     <w:p>
       <w:pPr>
         <w:pStyle w:val="Caption"/>
+        <w:spacing w:line="360" w:lineRule="auto"/>
         <w:jc w:val="center"/>
       </w:pPr>
       <w:bookmarkStart w:id="22" w:name="_Toc182553251"/>
@@ -8134,7 +8557,9 @@
     </w:p>
     <w:p>
       <w:pPr>
+        <w:spacing w:line="360" w:lineRule="auto"/>
         <w:ind w:left="0" w:firstLine="720"/>
+        <w:jc w:val="both"/>
       </w:pPr>
       <w:r>
         <w:t>SHT30-D adalah sensor suhu dan kelembapan digital yang diproduksi oleh Sensirion, yang merupakan perusahaan terkemuka dalam bidang teknologi sensor. Sensor ini sering digunakan dalam aplikasi yang membutuhkan pengukuran suhu dan kelembapan relatif (RH) yang akurat. Sensor SHT30-D merupakan bagian dari keluarga sensor SHT3x yang lebih luas dan dirancang untuk aplikasi di berbagai industri, termasuk automasi rumah, IoT, monitoring lingkungan, dan perangkat elektronik lainnya</w:t>
@@ -8170,7 +8595,7 @@
       <w:r>
         <w:tab/>
       </w:r>
-      <w:bookmarkStart w:id="23" w:name="_Toc182467248"/>
+      <w:bookmarkStart w:id="23" w:name="_Toc183159098"/>
       <w:r>
         <w:t>RTC-DS3231</w:t>
       </w:r>
@@ -8179,6 +8604,7 @@
     <w:p>
       <w:pPr>
         <w:keepNext/>
+        <w:spacing w:line="360" w:lineRule="auto"/>
         <w:jc w:val="center"/>
       </w:pPr>
       <w:r>
@@ -8203,7 +8629,7 @@
                     </pic:cNvPicPr>
                   </pic:nvPicPr>
                   <pic:blipFill>
-                    <a:blip r:embed="rId16">
+                    <a:blip r:embed="rId15">
                       <a:extLst>
                         <a:ext uri="{28A0092B-C50C-407E-A947-70E740481C1C}">
                           <a14:useLocalDpi xmlns:a14="http://schemas.microsoft.com/office/drawing/2010/main" val="0"/>
@@ -8238,6 +8664,7 @@
     <w:p>
       <w:pPr>
         <w:pStyle w:val="Caption"/>
+        <w:spacing w:line="360" w:lineRule="auto"/>
         <w:jc w:val="center"/>
       </w:pPr>
       <w:bookmarkStart w:id="24" w:name="_Toc182553252"/>
@@ -8259,7 +8686,9 @@
     </w:p>
     <w:p>
       <w:pPr>
+        <w:spacing w:line="360" w:lineRule="auto"/>
         <w:ind w:firstLine="720"/>
+        <w:jc w:val="both"/>
       </w:pPr>
       <w:r>
         <w:t>RTC DS3231 adalah modul Real-Time Clock (RTC) berbasis chip DS3231 yang berfungsi untuk mencatat waktu dengan akurasi tinggi. Modul ini memiliki kemampuan untuk mencatat waktu (jam, menit, detik) dan tanggal (hari, bulan, tahun)</w:t>
@@ -8282,7 +8711,7 @@
       <w:r>
         <w:tab/>
       </w:r>
-      <w:bookmarkStart w:id="25" w:name="_Toc182467249"/>
+      <w:bookmarkStart w:id="25" w:name="_Toc183159099"/>
       <w:r>
         <w:t>Relay</w:t>
       </w:r>
@@ -8291,6 +8720,7 @@
     <w:p>
       <w:pPr>
         <w:keepNext/>
+        <w:spacing w:line="360" w:lineRule="auto"/>
         <w:jc w:val="center"/>
       </w:pPr>
       <w:r>
@@ -8315,7 +8745,7 @@
                     </pic:cNvPicPr>
                   </pic:nvPicPr>
                   <pic:blipFill>
-                    <a:blip r:embed="rId17">
+                    <a:blip r:embed="rId16">
                       <a:extLst>
                         <a:ext uri="{28A0092B-C50C-407E-A947-70E740481C1C}">
                           <a14:useLocalDpi xmlns:a14="http://schemas.microsoft.com/office/drawing/2010/main" val="0"/>
@@ -8350,6 +8780,7 @@
     <w:p>
       <w:pPr>
         <w:pStyle w:val="Caption"/>
+        <w:spacing w:line="360" w:lineRule="auto"/>
         <w:jc w:val="center"/>
       </w:pPr>
       <w:bookmarkStart w:id="26" w:name="_Toc182553253"/>
@@ -8371,14 +8802,13 @@
     </w:p>
     <w:p>
       <w:pPr>
+        <w:spacing w:line="360" w:lineRule="auto"/>
         <w:ind w:left="0" w:firstLine="720"/>
-      </w:pPr>
-      <w:r>
-        <w:t xml:space="preserve">Relay adalah sebuah perangkat elektrik yang digunakan untuk mengendalikan suatu sirkuit dengan menggunakan sinyal listrik kecil untuk mengoperasikan saklar yang mengontrol sirkuit yang lebih besar atau perangkat yang memerlukan daya lebih tinggi. Secara sederhana, relay memungkinkan kita untuk menghidupkan atau mematikan suatu perangkat menggunakan sinyal kontrol yang lebih kecil, seperti </w:t>
-      </w:r>
+        <w:jc w:val="both"/>
+      </w:pPr>
       <w:r>
         <w:lastRenderedPageBreak/>
-        <w:t>yang dihasilkan oleh mikrokontroler atau sistem elektronik lain.</w:t>
+        <w:t>Relay adalah sebuah perangkat elektrik yang digunakan untuk mengendalikan suatu sirkuit dengan menggunakan sinyal listrik kecil untuk mengoperasikan saklar yang mengontrol sirkuit yang lebih besar atau perangkat yang memerlukan daya lebih tinggi. Secara sederhana, relay memungkinkan kita untuk menghidupkan atau mematikan suatu perangkat menggunakan sinyal kontrol yang lebih kecil, seperti yang dihasilkan oleh mikrokontroler atau sistem elektronik lain.</w:t>
       </w:r>
       <w:r>
         <w:t xml:space="preserve"> Akan tetapi </w:t>
@@ -8410,7 +8840,7 @@
       <w:r>
         <w:tab/>
       </w:r>
-      <w:bookmarkStart w:id="27" w:name="_Toc182467250"/>
+      <w:bookmarkStart w:id="27" w:name="_Toc183159100"/>
       <w:r>
         <w:t>Transistor 2N2222 NPN</w:t>
       </w:r>
@@ -8419,6 +8849,7 @@
     <w:p>
       <w:pPr>
         <w:keepNext/>
+        <w:spacing w:line="360" w:lineRule="auto"/>
       </w:pPr>
       <w:r>
         <w:rPr>
@@ -8442,7 +8873,7 @@
                     </pic:cNvPicPr>
                   </pic:nvPicPr>
                   <pic:blipFill rotWithShape="1">
-                    <a:blip r:embed="rId18">
+                    <a:blip r:embed="rId17">
                       <a:extLst>
                         <a:ext uri="{28A0092B-C50C-407E-A947-70E740481C1C}">
                           <a14:useLocalDpi xmlns:a14="http://schemas.microsoft.com/office/drawing/2010/main" val="0"/>
@@ -8480,6 +8911,7 @@
     <w:p>
       <w:pPr>
         <w:pStyle w:val="Caption"/>
+        <w:spacing w:line="360" w:lineRule="auto"/>
         <w:jc w:val="center"/>
       </w:pPr>
       <w:bookmarkStart w:id="28" w:name="_Toc182553254"/>
@@ -8501,9 +8933,12 @@
     </w:p>
     <w:p>
       <w:pPr>
+        <w:spacing w:line="360" w:lineRule="auto"/>
         <w:ind w:left="0" w:firstLine="720"/>
-      </w:pPr>
-      <w:r>
+        <w:jc w:val="both"/>
+      </w:pPr>
+      <w:r>
+        <w:lastRenderedPageBreak/>
         <w:t>2N2222 adalah salah satu jenis transistor bipolar junction (BJT) tipe NPN yang sangat populer di dunia elektronika. Transistor ini digunakan untuk berbagai aplikasi, terutama dalam penguatan sinyal dan saklar elektronik.</w:t>
       </w:r>
       <w:r>
@@ -8525,13 +8960,12 @@
         </w:numPr>
       </w:pPr>
       <w:r>
-        <w:lastRenderedPageBreak/>
         <w:t xml:space="preserve"> </w:t>
       </w:r>
       <w:r>
         <w:tab/>
       </w:r>
-      <w:bookmarkStart w:id="29" w:name="_Toc182467251"/>
+      <w:bookmarkStart w:id="29" w:name="_Toc183159101"/>
       <w:r>
         <w:t xml:space="preserve">Transistor </w:t>
       </w:r>
@@ -8543,6 +8977,7 @@
     <w:p>
       <w:pPr>
         <w:keepNext/>
+        <w:spacing w:line="360" w:lineRule="auto"/>
         <w:jc w:val="center"/>
       </w:pPr>
       <w:r>
@@ -8567,7 +9002,7 @@
                     </pic:cNvPicPr>
                   </pic:nvPicPr>
                   <pic:blipFill>
-                    <a:blip r:embed="rId19">
+                    <a:blip r:embed="rId18">
                       <a:extLst>
                         <a:ext uri="{28A0092B-C50C-407E-A947-70E740481C1C}">
                           <a14:useLocalDpi xmlns:a14="http://schemas.microsoft.com/office/drawing/2010/main" val="0"/>
@@ -8602,6 +9037,7 @@
     <w:p>
       <w:pPr>
         <w:pStyle w:val="Caption"/>
+        <w:spacing w:line="360" w:lineRule="auto"/>
         <w:jc w:val="center"/>
       </w:pPr>
       <w:bookmarkStart w:id="30" w:name="_Toc182553255"/>
@@ -8623,13 +9059,18 @@
     </w:p>
     <w:p>
       <w:pPr>
-        <w:ind w:firstLine="720"/>
+        <w:spacing w:line="360" w:lineRule="auto"/>
+        <w:ind w:left="0" w:firstLine="360"/>
+        <w:jc w:val="both"/>
       </w:pPr>
       <w:r>
         <w:t>TIP41C adalah jenis transistor NPN yang digunakan dalam aplikasi daya (power transistor). Transistor ini termasuk dalam kategori bipolar junction transistor (BJT), yang berfungsi untuk menguatkan atau memperkuat sinyal listrik, atau sebagai sakelar untuk mengendalikan aliran daya pada rangkaian elektronik</w:t>
       </w:r>
       <w:r>
         <w:t>. Transistor ini memiliki spesifikasi kolektor-emittor maksimal 60V</w:t>
+      </w:r>
+      <w:r>
+        <w:t>.</w:t>
       </w:r>
     </w:p>
     <w:p>
@@ -8647,7 +9088,7 @@
       <w:r>
         <w:tab/>
       </w:r>
-      <w:bookmarkStart w:id="31" w:name="_Toc182467252"/>
+      <w:bookmarkStart w:id="31" w:name="_Toc183159102"/>
       <w:r>
         <w:t>Resistor</w:t>
       </w:r>
@@ -8656,6 +9097,7 @@
     <w:p>
       <w:pPr>
         <w:keepNext/>
+        <w:spacing w:line="360" w:lineRule="auto"/>
       </w:pPr>
       <w:r>
         <w:rPr>
@@ -8679,7 +9121,7 @@
                     </pic:cNvPicPr>
                   </pic:nvPicPr>
                   <pic:blipFill>
-                    <a:blip r:embed="rId20">
+                    <a:blip r:embed="rId19">
                       <a:extLst>
                         <a:ext uri="{28A0092B-C50C-407E-A947-70E740481C1C}">
                           <a14:useLocalDpi xmlns:a14="http://schemas.microsoft.com/office/drawing/2010/main" val="0"/>
@@ -8714,6 +9156,7 @@
     <w:p>
       <w:pPr>
         <w:pStyle w:val="Caption"/>
+        <w:spacing w:line="360" w:lineRule="auto"/>
         <w:jc w:val="center"/>
       </w:pPr>
       <w:bookmarkStart w:id="32" w:name="_Toc182553256"/>
@@ -8735,7 +9178,9 @@
     </w:p>
     <w:p>
       <w:pPr>
+        <w:spacing w:line="360" w:lineRule="auto"/>
         <w:ind w:left="0" w:firstLine="720"/>
+        <w:jc w:val="both"/>
       </w:pPr>
       <w:r>
         <w:t>Resistor adalah komponen elektronik yang dirancang untuk menghambat aliran arus listrik dalam suatu rangkaian. Fungsi utama resistor adalah untuk mengontrol jumlah arus listrik yang mengalir melalui rangkaian dan menurunkan tegangan sesuai dengan nilai resistansi yang dimilikinya. Resistor merupakan komponen pasif, artinya tidak memerlukan sumber daya eksternal untuk berfungsi, dan mereka tidak mengubah energi dalam bentuk lain, selain mengubah energi listrik menjadi energi panas dalam jumlah yang kecil.</w:t>
@@ -8753,7 +9198,7 @@
         <w:lastRenderedPageBreak/>
         <w:t xml:space="preserve"> </w:t>
       </w:r>
-      <w:bookmarkStart w:id="33" w:name="_Toc182467253"/>
+      <w:bookmarkStart w:id="33" w:name="_Toc183159103"/>
       <w:r>
         <w:t>Dioda</w:t>
       </w:r>
@@ -8762,6 +9207,7 @@
     <w:p>
       <w:pPr>
         <w:keepNext/>
+        <w:spacing w:line="360" w:lineRule="auto"/>
         <w:jc w:val="center"/>
       </w:pPr>
       <w:r>
@@ -8786,7 +9232,7 @@
                     </pic:cNvPicPr>
                   </pic:nvPicPr>
                   <pic:blipFill>
-                    <a:blip r:embed="rId21">
+                    <a:blip r:embed="rId20">
                       <a:extLst>
                         <a:ext uri="{28A0092B-C50C-407E-A947-70E740481C1C}">
                           <a14:useLocalDpi xmlns:a14="http://schemas.microsoft.com/office/drawing/2010/main" val="0"/>
@@ -8821,6 +9267,7 @@
     <w:p>
       <w:pPr>
         <w:pStyle w:val="Caption"/>
+        <w:spacing w:line="360" w:lineRule="auto"/>
         <w:jc w:val="center"/>
       </w:pPr>
       <w:bookmarkStart w:id="34" w:name="_Toc182553257"/>
@@ -8842,7 +9289,9 @@
     </w:p>
     <w:p>
       <w:pPr>
+        <w:spacing w:line="360" w:lineRule="auto"/>
         <w:ind w:left="0" w:firstLine="720"/>
+        <w:jc w:val="both"/>
       </w:pPr>
       <w:r>
         <w:t>Dioda adalah komponen elektronik yang memungkinkan aliran arus listrik hanya dalam satu arah. Secara umum, dioda memiliki dua terminal: anoda (positif) dan katoda (negatif). Ketika tegangan pada anoda lebih tinggi daripada katoda, dioda akan menghantarkan arus (disebut sebagai kondisi forward-bias). Sebaliknya, jika tegangan pada katoda lebih tinggi daripada anoda, dioda akan mencegah aliran arus (reverse-bias).</w:t>
@@ -8853,7 +9302,9 @@
     </w:p>
     <w:p>
       <w:pPr>
+        <w:spacing w:line="360" w:lineRule="auto"/>
         <w:ind w:left="0" w:firstLine="720"/>
+        <w:jc w:val="both"/>
       </w:pPr>
       <w:r>
         <w:t xml:space="preserve">dioda juga bisa digunakan sebagai pelindung rangkaian yang disebut dioda flyback. </w:t>
@@ -8873,7 +9324,7 @@
       <w:r>
         <w:t xml:space="preserve"> </w:t>
       </w:r>
-      <w:bookmarkStart w:id="35" w:name="_Toc182467254"/>
+      <w:bookmarkStart w:id="35" w:name="_Toc183159104"/>
       <w:r>
         <w:t>Arduino IDE</w:t>
       </w:r>
@@ -8881,10 +9332,16 @@
     </w:p>
     <w:p>
       <w:pPr>
+        <w:spacing w:line="360" w:lineRule="auto"/>
         <w:ind w:left="0" w:firstLine="720"/>
-      </w:pPr>
-      <w:r>
-        <w:t>Arduino IDE (Integrated Development Environment) adalah perangkat lunak yang digunakan untuk menulis, mengedit, dan meng-upload program ke papan mikrokontroler Arduino. Arduino IDE memungkinkan pengguna untuk menulis kode dalam bahasa pemrograman Arduino (C/C++), kemudian meng-upload kode tersebut ke papan Arduino seperti Arduino Uno, Arduino Nano, Arduino Mega, atau papan berbasis ESP32 dan ESP8266.</w:t>
+        <w:jc w:val="both"/>
+      </w:pPr>
+      <w:r>
+        <w:t xml:space="preserve">Arduino IDE (Integrated Development Environment) adalah perangkat lunak yang digunakan untuk menulis, mengedit, dan meng-upload program ke papan </w:t>
+      </w:r>
+      <w:r>
+        <w:lastRenderedPageBreak/>
+        <w:t>mikrokontroler Arduino. Arduino IDE memungkinkan pengguna untuk menulis kode dalam bahasa pemrograman Arduino (C/C++), kemudian meng-upload kode tersebut ke papan Arduino seperti Arduino Uno, Arduino Nano, Arduino Mega, atau papan berbasis ESP32 dan ESP8266.</w:t>
       </w:r>
     </w:p>
     <w:p>
@@ -8895,16 +9352,17 @@
           <w:numId w:val="26"/>
         </w:numPr>
       </w:pPr>
-      <w:bookmarkStart w:id="36" w:name="_Toc182467255"/>
-      <w:r>
-        <w:lastRenderedPageBreak/>
+      <w:bookmarkStart w:id="36" w:name="_Toc183159105"/>
+      <w:r>
         <w:t>Website</w:t>
       </w:r>
       <w:bookmarkEnd w:id="36"/>
     </w:p>
     <w:p>
       <w:pPr>
+        <w:spacing w:line="360" w:lineRule="auto"/>
         <w:ind w:left="0" w:firstLine="360"/>
+        <w:jc w:val="both"/>
       </w:pPr>
       <w:r>
         <w:t>Kumpulan halaman yang berisi informasi digital seperti teks, gambar, animasi, suara, dan video yang disediakan melalui internet, sehingga setiap orang di seluruh dunia dapat mengaksesnya dan melihatnya. Sebuah situs web biasanya terdiri dari setidaknya satu server web yang dapat diakses melalui jaringan seperti internet atau jaringan wilayah lokal, juga dikenal sebagai LAN. World Wide Web (WWW) adalah kumpulan semua situs web yang tersedia untuk umum di internet. Bahasa umum yang dikenal sebagai HTML digunakan untuk membuat halaman web. Perangkat lunak yang disebut browser digunakan oleh web browser untuk menerjemahkan script HTML ini sehingga setiap orang dapat melihat informasi dalam bentuk yang dapat dibaca</w:t>
@@ -8933,7 +9391,7 @@
           <w:numId w:val="26"/>
         </w:numPr>
       </w:pPr>
-      <w:bookmarkStart w:id="37" w:name="_Toc182467256"/>
+      <w:bookmarkStart w:id="37" w:name="_Toc183159106"/>
       <w:r>
         <w:t>Application Programming Interface (API)</w:t>
       </w:r>
@@ -8941,7 +9399,9 @@
     </w:p>
     <w:p>
       <w:pPr>
+        <w:spacing w:line="360" w:lineRule="auto"/>
         <w:ind w:left="0" w:firstLine="360"/>
+        <w:jc w:val="both"/>
       </w:pPr>
       <w:r>
         <w:t xml:space="preserve">Application Programming Interface atau API adalah </w:t>
@@ -8970,10 +9430,16 @@
     </w:p>
     <w:p>
       <w:pPr>
+        <w:spacing w:line="360" w:lineRule="auto"/>
         <w:ind w:left="0" w:firstLine="360"/>
-      </w:pPr>
-      <w:r>
-        <w:t>Komponen API meliputi Endpoint (titik akhir yang diwakili oleh URL), Request (permintaan dari klien ke server dengan metode HTTP seperti GET, POST, PUT, DELETE), Response (tanggapan dari server berisi data atau status operasi), dan Methods/Verbs (metode penanganan permintaan seperti GET untuk mengambil data, POST untuk mengirim data, PUT untuk memperbarui data, dan DELETE untuk menghapus data).</w:t>
+        <w:jc w:val="both"/>
+      </w:pPr>
+      <w:r>
+        <w:t xml:space="preserve">Komponen API meliputi Endpoint (titik akhir yang diwakili oleh URL), Request (permintaan dari klien ke server dengan metode HTTP seperti GET, POST, PUT, </w:t>
+      </w:r>
+      <w:r>
+        <w:lastRenderedPageBreak/>
+        <w:t>DELETE), Response (tanggapan dari server berisi data atau status operasi), dan Methods/Verbs (metode penanganan permintaan seperti GET untuk mengambil data, POST untuk mengirim data, PUT untuk memperbarui data, dan DELETE untuk menghapus data).</w:t>
       </w:r>
       <w:r>
         <w:t xml:space="preserve"> Pada konteks penelitian ini API digunakan perantara pengiriman data dari Wemos ESP32 ke server.</w:t>
@@ -8987,7 +9453,7 @@
           <w:numId w:val="26"/>
         </w:numPr>
       </w:pPr>
-      <w:bookmarkStart w:id="38" w:name="_Toc182467257"/>
+      <w:bookmarkStart w:id="38" w:name="_Toc183159107"/>
       <w:r>
         <w:t>Mysql</w:t>
       </w:r>
@@ -8995,7 +9461,9 @@
     </w:p>
     <w:p>
       <w:pPr>
+        <w:spacing w:line="360" w:lineRule="auto"/>
         <w:ind w:left="0" w:firstLine="360"/>
+        <w:jc w:val="both"/>
       </w:pPr>
       <w:r>
         <w:t>Mysql adalah salah satu DBMS (Database Management System) yang paling banyak digunakan oleh para pemrogram aplikasi web adalah MySQL. Dalam sistem database tak relasional, semua data disimpan pada satu bidang besar, yang kadang-kadang membuat data sulit untuk diakses. Namun, karena MySQL adalah sistem database relasional, dia memiliki kemampuan untuk mengelompokkan</w:t>
@@ -9030,16 +9498,17 @@
           <w:numId w:val="26"/>
         </w:numPr>
       </w:pPr>
-      <w:bookmarkStart w:id="39" w:name="_Toc182467258"/>
-      <w:r>
-        <w:lastRenderedPageBreak/>
+      <w:bookmarkStart w:id="39" w:name="_Toc183159108"/>
+      <w:r>
         <w:t>PHP</w:t>
       </w:r>
       <w:bookmarkEnd w:id="39"/>
     </w:p>
     <w:p>
       <w:pPr>
+        <w:spacing w:line="360" w:lineRule="auto"/>
         <w:ind w:left="0" w:firstLine="360"/>
+        <w:jc w:val="both"/>
       </w:pPr>
       <w:r>
         <w:t xml:space="preserve">PHP merupakan </w:t>
@@ -9109,15 +9578,18 @@
           <w:numId w:val="26"/>
         </w:numPr>
       </w:pPr>
-      <w:bookmarkStart w:id="40" w:name="_Toc182467259"/>
-      <w:r>
+      <w:bookmarkStart w:id="40" w:name="_Toc183159109"/>
+      <w:r>
+        <w:lastRenderedPageBreak/>
         <w:t>Entity Relationship Diagram (ERD)</w:t>
       </w:r>
       <w:bookmarkEnd w:id="40"/>
     </w:p>
     <w:p>
       <w:pPr>
+        <w:spacing w:line="360" w:lineRule="auto"/>
         <w:ind w:left="0" w:firstLine="360"/>
+        <w:jc w:val="both"/>
       </w:pPr>
       <w:r>
         <w:t xml:space="preserve">sebuah diagram yang digunakan untuk menggambarkan </w:t>
@@ -9141,7 +9613,7 @@
           <w:numId w:val="26"/>
         </w:numPr>
       </w:pPr>
-      <w:bookmarkStart w:id="41" w:name="_Toc182467260"/>
+      <w:bookmarkStart w:id="41" w:name="_Toc183159110"/>
       <w:r>
         <w:t>Wiring Diagram</w:t>
       </w:r>
@@ -9149,7 +9621,9 @@
     </w:p>
     <w:p>
       <w:pPr>
+        <w:spacing w:line="360" w:lineRule="auto"/>
         <w:ind w:left="0" w:firstLine="360"/>
+        <w:jc w:val="both"/>
       </w:pPr>
       <w:r>
         <w:t xml:space="preserve">Wiring Diagram adalah gambar atau diagram yang menunjukkan hubungan dan pengkabelan antara berbagai komponen dalam suatu sistem listrik atau elektronik. Wiring diagram digunakan untuk memperlihatkan bagaimana kabel atau kawat dipasang, serta hubungan antar komponen listrik dalam rangkaian tersebut, seperti sakelar, resistor, motor, panel kontrol, dan sumber daya </w:t>
@@ -9163,19 +9637,23 @@
     </w:p>
     <w:p>
       <w:pPr>
+        <w:spacing w:line="360" w:lineRule="auto"/>
         <w:ind w:left="0"/>
       </w:pPr>
     </w:p>
     <w:p>
       <w:pPr>
+        <w:spacing w:line="360" w:lineRule="auto"/>
         <w:ind w:left="0"/>
       </w:pPr>
     </w:p>
     <w:p>
       <w:pPr>
         <w:pStyle w:val="Heading2"/>
+        <w:spacing w:line="360" w:lineRule="auto"/>
         <w:jc w:val="center"/>
         <w:sectPr>
+          <w:footerReference w:type="first" r:id="rId21"/>
           <w:pgSz w:w="12240" w:h="15840"/>
           <w:pgMar w:top="2275" w:right="1699" w:bottom="1699" w:left="2275" w:header="706" w:footer="706" w:gutter="0"/>
           <w:cols w:space="720"/>
@@ -9183,13 +9661,14 @@
           <w:docGrid w:linePitch="360"/>
         </w:sectPr>
       </w:pPr>
-      <w:bookmarkStart w:id="42" w:name="_Toc182467261"/>
     </w:p>
     <w:p>
       <w:pPr>
         <w:pStyle w:val="Heading2"/>
+        <w:spacing w:line="360" w:lineRule="auto"/>
         <w:jc w:val="center"/>
       </w:pPr>
+      <w:bookmarkStart w:id="42" w:name="_Toc183159111"/>
       <w:r>
         <w:lastRenderedPageBreak/>
         <w:t xml:space="preserve">BAB 3 </w:t>
@@ -9204,6 +9683,7 @@
       <w:pPr>
         <w:pStyle w:val="Heading3"/>
       </w:pPr>
+      <w:bookmarkStart w:id="43" w:name="_Toc183159112"/>
       <w:r>
         <w:t>3.</w:t>
       </w:r>
@@ -9219,10 +9699,13 @@
       <w:r>
         <w:t>Analisis Tanaman Pogostemon Helferi</w:t>
       </w:r>
-    </w:p>
-    <w:p>
-      <w:pPr>
+      <w:bookmarkEnd w:id="43"/>
+    </w:p>
+    <w:p>
+      <w:pPr>
+        <w:spacing w:line="360" w:lineRule="auto"/>
         <w:ind w:left="0" w:firstLine="720"/>
+        <w:jc w:val="both"/>
         <w:rPr>
           <w:rFonts w:cs="Courier New"/>
           <w:kern w:val="0"/>
@@ -9495,7 +9978,9 @@
     <w:p>
       <w:pPr>
         <w:keepNext/>
+        <w:spacing w:line="360" w:lineRule="auto"/>
         <w:ind w:left="0" w:firstLine="720"/>
+        <w:jc w:val="center"/>
       </w:pPr>
       <w:r>
         <w:rPr>
@@ -9554,6 +10039,7 @@
     <w:p>
       <w:pPr>
         <w:pStyle w:val="Caption"/>
+        <w:spacing w:line="360" w:lineRule="auto"/>
         <w:jc w:val="center"/>
       </w:pPr>
       <w:r>
@@ -9574,6 +10060,8 @@
     <w:p>
       <w:pPr>
         <w:keepNext/>
+        <w:spacing w:line="360" w:lineRule="auto"/>
+        <w:jc w:val="center"/>
       </w:pPr>
       <w:r>
         <w:rPr>
@@ -9622,6 +10110,7 @@
     <w:p>
       <w:pPr>
         <w:pStyle w:val="Caption"/>
+        <w:spacing w:line="360" w:lineRule="auto"/>
         <w:jc w:val="center"/>
       </w:pPr>
       <w:r>
@@ -9639,10 +10128,17 @@
         <w:t>. Downoi emersed dan submersed</w:t>
       </w:r>
     </w:p>
-    <w:p/>
-    <w:p>
-      <w:pPr>
+    <w:p>
+      <w:pPr>
+        <w:spacing w:line="360" w:lineRule="auto"/>
+        <w:jc w:val="both"/>
+      </w:pPr>
+    </w:p>
+    <w:p>
+      <w:pPr>
+        <w:spacing w:line="360" w:lineRule="auto"/>
         <w:ind w:left="0"/>
+        <w:jc w:val="both"/>
       </w:pPr>
       <w:r>
         <w:t xml:space="preserve">Jenis-jenis downoi : </w:t>
@@ -9650,7 +10146,9 @@
     </w:p>
     <w:p>
       <w:pPr>
+        <w:spacing w:line="360" w:lineRule="auto"/>
         <w:ind w:left="0"/>
+        <w:jc w:val="both"/>
       </w:pPr>
       <w:r>
         <w:t xml:space="preserve">1. </w:t>
@@ -9661,7 +10159,9 @@
     </w:p>
     <w:p>
       <w:pPr>
+        <w:spacing w:line="360" w:lineRule="auto"/>
         <w:ind w:left="0"/>
+        <w:jc w:val="both"/>
       </w:pPr>
       <w:r>
         <w:t>Ini adalah jenis paling umum, dengan daun hijau cerah yang bergelombang. Tanaman ini tumbuh dalam bentuk roset kecil dan padat</w:t>
@@ -9675,19 +10175,27 @@
     </w:p>
     <w:p>
       <w:pPr>
+        <w:spacing w:line="360" w:lineRule="auto"/>
         <w:ind w:left="0"/>
       </w:pPr>
       <w:r>
         <w:t xml:space="preserve">2. Downoi Merah </w:t>
       </w:r>
-      <w:r>
-        <w:br/>
+    </w:p>
+    <w:p>
+      <w:pPr>
+        <w:spacing w:line="360" w:lineRule="auto"/>
+        <w:ind w:left="0"/>
+        <w:jc w:val="both"/>
+      </w:pPr>
+      <w:r>
         <w:t>Ada varietas yang menunjukkan warna merah pada daun, biasanya dipengaruhi oleh kondisi cahaya dan nutrisi tertentu. Warna merah ini sering kali muncul pada bagian bawah daun atau pada bagian tepi.</w:t>
       </w:r>
     </w:p>
     <w:p>
       <w:pPr>
         <w:keepNext/>
+        <w:spacing w:line="360" w:lineRule="auto"/>
         <w:ind w:left="0"/>
       </w:pPr>
       <w:r>
@@ -9748,6 +10256,7 @@
     <w:p>
       <w:pPr>
         <w:pStyle w:val="Caption"/>
+        <w:spacing w:line="360" w:lineRule="auto"/>
         <w:jc w:val="center"/>
       </w:pPr>
       <w:r>
@@ -9769,7 +10278,7 @@
       <w:pPr>
         <w:pStyle w:val="Heading3"/>
       </w:pPr>
-      <w:bookmarkStart w:id="43" w:name="_Toc182467262"/>
+      <w:bookmarkStart w:id="44" w:name="_Toc183159113"/>
       <w:r>
         <w:t>3.2.</w:t>
       </w:r>
@@ -9785,14 +10294,16 @@
       <w:r>
         <w:t>Pembudidayaan</w:t>
       </w:r>
-      <w:bookmarkEnd w:id="43"/>
       <w:r>
         <w:t xml:space="preserve"> Downoi</w:t>
       </w:r>
-    </w:p>
-    <w:p>
-      <w:pPr>
+      <w:bookmarkEnd w:id="44"/>
+    </w:p>
+    <w:p>
+      <w:pPr>
+        <w:spacing w:line="360" w:lineRule="auto"/>
         <w:ind w:left="0" w:firstLine="720"/>
+        <w:jc w:val="both"/>
         <w:rPr>
           <w:lang w:val="id-ID"/>
         </w:rPr>
@@ -9922,6 +10433,7 @@
     <w:p>
       <w:pPr>
         <w:keepNext/>
+        <w:spacing w:line="360" w:lineRule="auto"/>
         <w:ind w:left="0" w:firstLine="720"/>
         <w:jc w:val="center"/>
       </w:pPr>
@@ -9977,9 +10489,10 @@
     <w:p>
       <w:pPr>
         <w:pStyle w:val="Caption"/>
+        <w:spacing w:line="360" w:lineRule="auto"/>
         <w:jc w:val="center"/>
       </w:pPr>
-      <w:bookmarkStart w:id="44" w:name="_Toc182467475"/>
+      <w:bookmarkStart w:id="45" w:name="_Toc182467475"/>
       <w:r>
         <w:t xml:space="preserve">Gambar 3. </w:t>
       </w:r>
@@ -9994,11 +10507,12 @@
       <w:r>
         <w:t>. Awal budidaya pogostemon helferi metode hidroponik [4]</w:t>
       </w:r>
-      <w:bookmarkEnd w:id="44"/>
+      <w:bookmarkEnd w:id="45"/>
     </w:p>
     <w:p>
       <w:pPr>
         <w:keepNext/>
+        <w:spacing w:line="360" w:lineRule="auto"/>
         <w:jc w:val="center"/>
       </w:pPr>
       <w:r>
@@ -10052,9 +10566,10 @@
     <w:p>
       <w:pPr>
         <w:pStyle w:val="Caption"/>
+        <w:spacing w:line="360" w:lineRule="auto"/>
         <w:jc w:val="center"/>
       </w:pPr>
-      <w:bookmarkStart w:id="45" w:name="_Toc182467476"/>
+      <w:bookmarkStart w:id="46" w:name="_Toc182467476"/>
       <w:r>
         <w:t xml:space="preserve">Gambar 3. </w:t>
       </w:r>
@@ -10069,11 +10584,13 @@
       <w:r>
         <w:t>. Hasil Budidaya Downoi sistem hidroponik</w:t>
       </w:r>
-      <w:bookmarkEnd w:id="45"/>
-    </w:p>
-    <w:p>
-      <w:pPr>
+      <w:bookmarkEnd w:id="46"/>
+    </w:p>
+    <w:p>
+      <w:pPr>
+        <w:spacing w:line="360" w:lineRule="auto"/>
         <w:ind w:left="0" w:firstLine="720"/>
+        <w:jc w:val="both"/>
       </w:pPr>
       <w:r>
         <w:t>Tetapi dalam budidaya tersebut beberapa parameter seperti kelembapan dan unsur haranya, belum pernah ada penelitian pembudidayaan downoi secara emersed dengan memperhatikan kadar CO2 di lingkungan pembudidayaan, berdasarkan hal tersebut peneliti berniat melakukan penelitian pembudidayaan pogostemon helferi dengan mengatur kadar CO2 di lingkungan pembudidayaannya dengan mengadopsi teknologi Internet of Things (IoT).</w:t>
@@ -10081,6 +10598,7 @@
     </w:p>
     <w:p>
       <w:pPr>
+        <w:spacing w:line="360" w:lineRule="auto"/>
         <w:ind w:left="0"/>
       </w:pPr>
     </w:p>
@@ -10088,9 +10606,8 @@
       <w:pPr>
         <w:pStyle w:val="Heading3"/>
       </w:pPr>
-      <w:bookmarkStart w:id="46" w:name="_Toc182467263"/>
-      <w:r>
-        <w:lastRenderedPageBreak/>
+      <w:bookmarkStart w:id="47" w:name="_Toc183159114"/>
+      <w:r>
         <w:t xml:space="preserve">3.3. </w:t>
       </w:r>
       <w:r>
@@ -10099,11 +10616,13 @@
       <w:r>
         <w:t>Arsitektur Sistem Yang Diusulkan</w:t>
       </w:r>
-      <w:bookmarkEnd w:id="46"/>
-    </w:p>
-    <w:p>
-      <w:pPr>
+      <w:bookmarkEnd w:id="47"/>
+    </w:p>
+    <w:p>
+      <w:pPr>
+        <w:spacing w:line="360" w:lineRule="auto"/>
         <w:ind w:left="0" w:firstLine="720"/>
+        <w:jc w:val="both"/>
       </w:pPr>
       <w:r>
         <w:t xml:space="preserve">Berdasarkan apa yang sudah dipaparkan diatas, peneliti mengusulkan perancangan arsitektur sistem pembudidayaan seperti gambar 3.3 berikut : </w:t>
@@ -10112,6 +10631,7 @@
     <w:p>
       <w:pPr>
         <w:keepNext/>
+        <w:spacing w:line="360" w:lineRule="auto"/>
         <w:ind w:left="0" w:firstLine="720"/>
         <w:jc w:val="center"/>
       </w:pPr>
@@ -10172,9 +10692,10 @@
     <w:p>
       <w:pPr>
         <w:pStyle w:val="Caption"/>
+        <w:spacing w:line="360" w:lineRule="auto"/>
         <w:jc w:val="center"/>
       </w:pPr>
-      <w:bookmarkStart w:id="47" w:name="_Toc182467477"/>
+      <w:bookmarkStart w:id="48" w:name="_Toc182467477"/>
       <w:r>
         <w:t xml:space="preserve">Gambar 3. </w:t>
       </w:r>
@@ -10189,11 +10710,13 @@
       <w:r>
         <w:t>. Arsitektur sistem diusulkan</w:t>
       </w:r>
-      <w:bookmarkEnd w:id="47"/>
-    </w:p>
-    <w:p>
-      <w:pPr>
+      <w:bookmarkEnd w:id="48"/>
+    </w:p>
+    <w:p>
+      <w:pPr>
+        <w:spacing w:line="360" w:lineRule="auto"/>
         <w:ind w:left="0"/>
+        <w:jc w:val="both"/>
       </w:pPr>
       <w:r>
         <w:t>Berikut penjelasan dari gambaran sistem :</w:t>
@@ -10201,7 +10724,9 @@
     </w:p>
     <w:p>
       <w:pPr>
+        <w:spacing w:line="360" w:lineRule="auto"/>
         <w:ind w:left="0"/>
+        <w:jc w:val="both"/>
       </w:pPr>
       <w:r>
         <w:t xml:space="preserve">1. </w:t>
@@ -10218,7 +10743,9 @@
     </w:p>
     <w:p>
       <w:pPr>
+        <w:spacing w:line="360" w:lineRule="auto"/>
         <w:ind w:left="0"/>
+        <w:jc w:val="both"/>
       </w:pPr>
       <w:r>
         <w:t xml:space="preserve">2. </w:t>
@@ -10229,7 +10756,9 @@
     </w:p>
     <w:p>
       <w:pPr>
+        <w:spacing w:line="360" w:lineRule="auto"/>
         <w:ind w:left="0"/>
+        <w:jc w:val="both"/>
       </w:pPr>
       <w:r>
         <w:t xml:space="preserve">a. </w:t>
@@ -10240,7 +10769,9 @@
     </w:p>
     <w:p>
       <w:pPr>
+        <w:spacing w:line="360" w:lineRule="auto"/>
         <w:ind w:left="0"/>
+        <w:jc w:val="both"/>
       </w:pPr>
       <w:r>
         <w:t xml:space="preserve">b. </w:t>
@@ -10251,7 +10782,9 @@
     </w:p>
     <w:p>
       <w:pPr>
+        <w:spacing w:line="360" w:lineRule="auto"/>
         <w:ind w:left="0"/>
+        <w:jc w:val="both"/>
       </w:pPr>
       <w:r>
         <w:t xml:space="preserve">c. </w:t>
@@ -10262,7 +10795,9 @@
     </w:p>
     <w:p>
       <w:pPr>
+        <w:spacing w:line="360" w:lineRule="auto"/>
         <w:ind w:left="0"/>
+        <w:jc w:val="both"/>
       </w:pPr>
       <w:r>
         <w:t xml:space="preserve">3. </w:t>
@@ -10273,7 +10808,9 @@
     </w:p>
     <w:p>
       <w:pPr>
+        <w:spacing w:line="360" w:lineRule="auto"/>
         <w:ind w:left="0"/>
+        <w:jc w:val="both"/>
       </w:pPr>
       <w:r>
         <w:t xml:space="preserve">a. </w:t>
@@ -10284,9 +10821,12 @@
     </w:p>
     <w:p>
       <w:pPr>
+        <w:spacing w:line="360" w:lineRule="auto"/>
         <w:ind w:left="0"/>
-      </w:pPr>
-      <w:r>
+        <w:jc w:val="both"/>
+      </w:pPr>
+      <w:r>
+        <w:lastRenderedPageBreak/>
         <w:t xml:space="preserve">b. </w:t>
       </w:r>
       <w:r>
@@ -10295,7 +10835,9 @@
     </w:p>
     <w:p>
       <w:pPr>
+        <w:spacing w:line="360" w:lineRule="auto"/>
         <w:ind w:left="0"/>
+        <w:jc w:val="both"/>
       </w:pPr>
       <w:r>
         <w:t xml:space="preserve">c. </w:t>
@@ -10306,7 +10848,9 @@
     </w:p>
     <w:p>
       <w:pPr>
+        <w:spacing w:line="360" w:lineRule="auto"/>
         <w:ind w:left="0"/>
+        <w:jc w:val="both"/>
       </w:pPr>
       <w:r>
         <w:t xml:space="preserve">d. </w:t>
@@ -10317,7 +10861,9 @@
     </w:p>
     <w:p>
       <w:pPr>
+        <w:spacing w:line="360" w:lineRule="auto"/>
         <w:ind w:left="0"/>
+        <w:jc w:val="both"/>
       </w:pPr>
       <w:r>
         <w:t xml:space="preserve">4. </w:t>
@@ -10328,10 +10874,11 @@
     </w:p>
     <w:p>
       <w:pPr>
+        <w:spacing w:line="360" w:lineRule="auto"/>
         <w:ind w:left="0"/>
-      </w:pPr>
-      <w:r>
-        <w:lastRenderedPageBreak/>
+        <w:jc w:val="both"/>
+      </w:pPr>
+      <w:r>
         <w:t xml:space="preserve">5. </w:t>
       </w:r>
       <w:r>
@@ -10340,7 +10887,9 @@
     </w:p>
     <w:p>
       <w:pPr>
+        <w:spacing w:line="360" w:lineRule="auto"/>
         <w:ind w:left="0"/>
+        <w:jc w:val="both"/>
       </w:pPr>
       <w:r>
         <w:t xml:space="preserve">6. </w:t>
@@ -10354,7 +10903,9 @@
     </w:p>
     <w:p>
       <w:pPr>
+        <w:spacing w:line="360" w:lineRule="auto"/>
         <w:ind w:left="0"/>
+        <w:jc w:val="both"/>
       </w:pPr>
       <w:r>
         <w:t xml:space="preserve">7. </w:t>
@@ -10367,7 +10918,7 @@
       <w:pPr>
         <w:pStyle w:val="Heading3"/>
       </w:pPr>
-      <w:bookmarkStart w:id="48" w:name="_Toc182467264"/>
+      <w:bookmarkStart w:id="49" w:name="_Toc183159115"/>
       <w:r>
         <w:t>3.</w:t>
       </w:r>
@@ -10380,14 +10931,16 @@
       <w:r>
         <w:t>Analisis Alat Yang digunakan</w:t>
       </w:r>
-      <w:bookmarkEnd w:id="48"/>
+      <w:bookmarkEnd w:id="49"/>
       <w:r>
         <w:t xml:space="preserve"> </w:t>
       </w:r>
     </w:p>
     <w:p>
       <w:pPr>
+        <w:spacing w:line="360" w:lineRule="auto"/>
         <w:ind w:left="0" w:firstLine="720"/>
+        <w:jc w:val="both"/>
       </w:pPr>
       <w:r>
         <w:t>Analisis alat yang digunakan merupakan penjabaran bagaimana cara pemanfaatan teknologi yang digunakan pada penelitian ini untuk melakukan monitoring dan kontrol Lingkungan pembudidayaan.</w:t>
@@ -10396,7 +10949,9 @@
     <w:p>
       <w:pPr>
         <w:pStyle w:val="Heading4"/>
+        <w:spacing w:line="360" w:lineRule="auto"/>
         <w:ind w:left="0"/>
+        <w:jc w:val="both"/>
       </w:pPr>
       <w:r>
         <w:t>3.</w:t>
@@ -10414,7 +10969,9 @@
     </w:p>
     <w:p>
       <w:pPr>
+        <w:spacing w:line="360" w:lineRule="auto"/>
         <w:ind w:left="0" w:firstLine="720"/>
+        <w:jc w:val="both"/>
       </w:pPr>
       <w:r>
         <w:t>Sensor </w:t>
@@ -10432,9 +10989,11 @@
     </w:p>
     <w:p>
       <w:pPr>
+        <w:spacing w:line="360" w:lineRule="auto"/>
         <w:ind w:left="0"/>
       </w:pPr>
       <w:r>
+        <w:lastRenderedPageBreak/>
         <w:t xml:space="preserve">1. </w:t>
       </w:r>
       <w:r>
@@ -10447,9 +11006,12 @@
       <w:r>
         <w:t xml:space="preserve"> </w:t>
       </w:r>
-      <w:r>
-        <w:br/>
-      </w:r>
+    </w:p>
+    <w:p>
+      <w:pPr>
+        <w:spacing w:line="360" w:lineRule="auto"/>
+        <w:ind w:left="0"/>
+      </w:pPr>
       <w:r>
         <w:t>SHT30-D dikenal</w:t>
       </w:r>
@@ -10462,7 +11024,9 @@
     </w:p>
     <w:p>
       <w:pPr>
+        <w:spacing w:line="360" w:lineRule="auto"/>
         <w:ind w:left="0"/>
+        <w:jc w:val="both"/>
       </w:pPr>
       <w:r>
         <w:rPr>
@@ -10478,38 +11042,44 @@
         </w:rPr>
         <w:t>Monitoring Kondisi Lingkungan secara Real-Time</w:t>
       </w:r>
+    </w:p>
+    <w:p>
+      <w:pPr>
+        <w:spacing w:line="360" w:lineRule="auto"/>
+        <w:ind w:left="0"/>
+        <w:jc w:val="both"/>
+      </w:pPr>
+      <w:r>
+        <w:t xml:space="preserve">Sensor ini memungkinkan pembacaan data secara real-time, sehingga perubahan </w:t>
+      </w:r>
+      <w:r>
+        <w:t xml:space="preserve">   </w:t>
+      </w:r>
       <w:r>
         <w:br/>
       </w:r>
       <w:r>
-        <w:t xml:space="preserve">Sensor ini memungkinkan pembacaan data secara real-time, sehingga perubahan </w:t>
-      </w:r>
-      <w:r>
-        <w:t xml:space="preserve">   </w:t>
+        <w:t xml:space="preserve">lingkungan dapat dipantau terus menerus. Dengan data ini, sistem bisa diatur untuk </w:t>
       </w:r>
       <w:r>
         <w:br/>
       </w:r>
       <w:r>
-        <w:t xml:space="preserve">lingkungan dapat dipantau terus menerus. Dengan data ini, sistem bisa diatur untuk </w:t>
+        <w:t xml:space="preserve">merespon perubahan yang terlalu drastis, misalnya menyalakan mist maker jika </w:t>
       </w:r>
       <w:r>
         <w:br/>
       </w:r>
       <w:r>
-        <w:t xml:space="preserve">merespon perubahan yang terlalu drastis, misalnya menyalakan mist maker jika </w:t>
-      </w:r>
-      <w:r>
-        <w:br/>
-      </w:r>
-      <w:r>
         <w:t>kelembaban turun</w:t>
       </w:r>
     </w:p>
     <w:p>
       <w:pPr>
         <w:pStyle w:val="Heading4"/>
+        <w:spacing w:line="360" w:lineRule="auto"/>
         <w:ind w:left="0"/>
+        <w:jc w:val="both"/>
       </w:pPr>
       <w:r>
         <w:t>3.</w:t>
@@ -10527,7 +11097,9 @@
     </w:p>
     <w:p>
       <w:pPr>
+        <w:spacing w:line="360" w:lineRule="auto"/>
         <w:ind w:left="0" w:firstLine="720"/>
+        <w:jc w:val="both"/>
       </w:pPr>
       <w:r>
         <w:t>Sensor </w:t>
@@ -10545,29 +11117,36 @@
     </w:p>
     <w:p>
       <w:pPr>
+        <w:spacing w:line="360" w:lineRule="auto"/>
         <w:ind w:left="0"/>
-      </w:pPr>
-      <w:r>
-        <w:lastRenderedPageBreak/>
-        <w:t xml:space="preserve">a. </w:t>
-      </w:r>
-      <w:r>
-        <w:t>Pengukuran Jangka Panjang dengan Stabilitas Tinggi</w:t>
-      </w:r>
-      <w:r>
+        <w:jc w:val="both"/>
         <w:rPr>
           <w:b/>
           <w:bCs/>
         </w:rPr>
-        <w:br/>
-      </w:r>
+      </w:pPr>
+      <w:r>
+        <w:t xml:space="preserve">a. </w:t>
+      </w:r>
+      <w:r>
+        <w:t>Pengukuran Jangka Panjang dengan Stabilitas Tinggi</w:t>
+      </w:r>
+    </w:p>
+    <w:p>
+      <w:pPr>
+        <w:spacing w:line="360" w:lineRule="auto"/>
+        <w:ind w:left="0"/>
+        <w:jc w:val="both"/>
+      </w:pPr>
       <w:r>
         <w:t>MH-Z19B dirancang untuk pemantauan CO₂ jangka panjang dan memiliki daya tahan tinggi. Ini meminimalisir kebutuhan perawatan dan kalibrasi yang sering, yang penting dalam lingkungan budidaya otomatis.</w:t>
       </w:r>
     </w:p>
     <w:p>
       <w:pPr>
+        <w:spacing w:line="360" w:lineRule="auto"/>
         <w:ind w:left="0"/>
+        <w:jc w:val="both"/>
       </w:pPr>
       <w:r>
         <w:t xml:space="preserve">b. </w:t>
@@ -10575,9 +11154,19 @@
       <w:r>
         <w:t>Pemantauan Kadar CO₂ secara Akurat</w:t>
       </w:r>
-      <w:r>
-        <w:br/>
-        <w:t>MH-Z19B memiliki kemampuan untuk mengukur konsentrasi CO₂ dengan rentang yang lebar, dari 0 hingga 5000 ppm. Akurasi yang tinggi ini membantu memastikan bahwa kadar CO₂ di lingkungan budidaya terjaga pada tingkat yang optimal. Downoi dapat mengambil manfaat dari kadar CO₂ yang cukup dalam mendukung fotosintesis dan pertumbuhan daun yang lebat.</w:t>
+    </w:p>
+    <w:p>
+      <w:pPr>
+        <w:spacing w:line="360" w:lineRule="auto"/>
+        <w:ind w:left="0"/>
+        <w:jc w:val="both"/>
+      </w:pPr>
+      <w:r>
+        <w:t xml:space="preserve">MH-Z19B memiliki kemampuan untuk mengukur konsentrasi CO₂ dengan rentang yang lebar, dari 0 hingga 5000 ppm. Akurasi yang tinggi ini membantu memastikan </w:t>
+      </w:r>
+      <w:r>
+        <w:lastRenderedPageBreak/>
+        <w:t>bahwa kadar CO₂ di lingkungan budidaya terjaga pada tingkat yang optimal. Downoi dapat mengambil manfaat dari kadar CO₂ yang cukup dalam mendukung fotosintesis dan pertumbuhan daun yang lebat.</w:t>
       </w:r>
     </w:p>
     <w:p>
@@ -10585,6 +11174,7 @@
         <w:tabs>
           <w:tab w:val="num" w:pos="720"/>
         </w:tabs>
+        <w:spacing w:line="360" w:lineRule="auto"/>
         <w:ind w:left="0"/>
       </w:pPr>
       <w:r>
@@ -10593,13 +11183,23 @@
       <w:r>
         <w:t>Mendeteksi Perubahan Kualitas Udara di Lingkungan Budidaya</w:t>
       </w:r>
-      <w:r>
-        <w:br/>
+    </w:p>
+    <w:p>
+      <w:pPr>
+        <w:tabs>
+          <w:tab w:val="num" w:pos="720"/>
+        </w:tabs>
+        <w:spacing w:line="360" w:lineRule="auto"/>
+        <w:ind w:left="0"/>
+        <w:jc w:val="both"/>
+      </w:pPr>
+      <w:r>
         <w:t>MH-Z19B mampu mendeteksi fluktuasi kadar CO₂ yang bisa disebabkan oleh perubahan sirkulasi udara atau aktivitas biologi, seperti respirasi tanaman atau pembusukan bahan organik. Jika kadar CO₂ meningkat atau menurun secara drastis, sistem bisa mengambil langkah otomatis, misalnya menyalakan solenoid yang tehubung dengan citrun dan soda.</w:t>
       </w:r>
     </w:p>
     <w:p>
       <w:pPr>
+        <w:spacing w:line="360" w:lineRule="auto"/>
         <w:ind w:left="0"/>
       </w:pPr>
       <w:r>
@@ -10609,13 +11209,23 @@
         <w:t>Mengoptimalkan Pertumbuhan Tanaman</w:t>
       </w:r>
       <w:r>
-        <w:br/>
+        <w:t xml:space="preserve"> </w:t>
+      </w:r>
+    </w:p>
+    <w:p>
+      <w:pPr>
+        <w:spacing w:line="360" w:lineRule="auto"/>
+        <w:ind w:left="0"/>
+        <w:jc w:val="both"/>
+      </w:pPr>
+      <w:r>
         <w:t>Konsentrasi CO₂ yang memadai dapat meningkatkan laju fotosintesis, yang langsung berdampak pada pertumbuhan tanaman. Dengan data dari MH-Z19B, sistem kontrol dapat mengatur suplai CO₂ (jika ada alat injeksi CO₂) untuk menjaga tingkat yang diinginkan. Pengaturan ini akan membuat Downoi tumbuh lebih cepat dan sehat dalam kondisi emersed.</w:t>
       </w:r>
     </w:p>
     <w:p>
       <w:pPr>
         <w:pStyle w:val="Heading4"/>
+        <w:spacing w:line="360" w:lineRule="auto"/>
         <w:ind w:left="0"/>
       </w:pPr>
       <w:r>
@@ -10630,7 +11240,9 @@
     </w:p>
     <w:p>
       <w:pPr>
+        <w:spacing w:line="360" w:lineRule="auto"/>
         <w:ind w:left="0" w:firstLine="720"/>
+        <w:jc w:val="both"/>
       </w:pPr>
       <w:r>
         <w:t>RTC (Real-Time Clock) </w:t>
@@ -10648,7 +11260,9 @@
     </w:p>
     <w:p>
       <w:pPr>
+        <w:spacing w:line="360" w:lineRule="auto"/>
         <w:ind w:left="0"/>
+        <w:jc w:val="both"/>
       </w:pPr>
       <w:r>
         <w:t>a.</w:t>
@@ -10665,12 +11279,18 @@
       </w:r>
       <w:r>
         <w:br/>
-        <w:t>DS3231 memberikan data waktu yang sangat akurat, yang penting untuk mengatur jadwal aktivitas otomatis, seperti menyalakan dan mematikan growlight, mist maker, dan solenoid. Seperti growlight dapat diatur untuk menyala pada waktu tertentu setiap hari untuk mensimulasikan siklus siang-malam alami yang konsisten bagi Downoi, mengatur solenoid hidup hanya pada saat siklus siang saja.</w:t>
-      </w:r>
-    </w:p>
-    <w:p>
-      <w:pPr>
+        <w:t xml:space="preserve">DS3231 memberikan data waktu yang sangat akurat, yang penting untuk mengatur jadwal aktivitas otomatis, seperti menyalakan dan mematikan growlight, mist maker, dan solenoid. Seperti growlight dapat diatur untuk menyala pada waktu tertentu setiap </w:t>
+      </w:r>
+      <w:r>
+        <w:lastRenderedPageBreak/>
+        <w:t>hari untuk mensimulasikan siklus siang-malam alami yang konsisten bagi Downoi, mengatur solenoid hidup hanya pada saat siklus siang saja.</w:t>
+      </w:r>
+    </w:p>
+    <w:p>
+      <w:pPr>
+        <w:spacing w:line="360" w:lineRule="auto"/>
         <w:ind w:left="0"/>
+        <w:jc w:val="both"/>
       </w:pPr>
       <w:r>
         <w:t xml:space="preserve">b. </w:t>
@@ -10680,17 +11300,15 @@
       </w:r>
       <w:r>
         <w:br/>
-        <w:t xml:space="preserve">RTC DS3231 menyimpan data waktu meskipun sistem mengalami power loss </w:t>
-      </w:r>
-      <w:r>
-        <w:lastRenderedPageBreak/>
-        <w:t>sementara, karena memiliki baterai cadangan. Ini memastikan bahwa semua jadwal tetap berjalan akurat tanpa tergantung pada daya utama. Data ini akan tetap tersedia bahkan setelah sistem restart, mengurangi ketergantungan pada mikrokontroler untuk menjaga waktu.</w:t>
+        <w:t>RTC DS3231 menyimpan data waktu meskipun sistem mengalami power loss sementara, karena memiliki baterai cadangan. Ini memastikan bahwa semua jadwal tetap berjalan akurat tanpa tergantung pada daya utama. Data ini akan tetap tersedia bahkan setelah sistem restart, mengurangi ketergantungan pada mikrokontroler untuk menjaga waktu.</w:t>
       </w:r>
     </w:p>
     <w:p>
       <w:pPr>
         <w:pStyle w:val="Heading4"/>
+        <w:spacing w:before="100" w:after="100" w:line="360" w:lineRule="auto"/>
         <w:ind w:left="0"/>
+        <w:jc w:val="both"/>
         <w:rPr>
           <w:rFonts w:eastAsiaTheme="minorHAnsi" w:cstheme="minorBidi"/>
         </w:rPr>
@@ -10707,7 +11325,9 @@
     </w:p>
     <w:p>
       <w:pPr>
+        <w:spacing w:line="360" w:lineRule="auto"/>
         <w:ind w:left="0" w:firstLine="720"/>
+        <w:jc w:val="both"/>
       </w:pPr>
       <w:r>
         <w:t>WEMOS ESP32 UNO D1 R3 adalah papan mikrokontroler berbasis </w:t>
@@ -10721,7 +11341,9 @@
     </w:p>
     <w:p>
       <w:pPr>
+        <w:spacing w:line="360" w:lineRule="auto"/>
         <w:ind w:left="0"/>
+        <w:jc w:val="both"/>
       </w:pPr>
       <w:r>
         <w:t>a.</w:t>
@@ -10732,14 +11354,22 @@
       <w:r>
         <w:t>Konektivitas WiFi dan Bluetooth</w:t>
       </w:r>
-      <w:r>
-        <w:br/>
+    </w:p>
+    <w:p>
+      <w:pPr>
+        <w:spacing w:line="360" w:lineRule="auto"/>
+        <w:ind w:left="0"/>
+        <w:jc w:val="both"/>
+      </w:pPr>
+      <w:r>
         <w:t>Fitur WiFi pada ESP32 memungkinkan integrasi dengan platform IoT atau server hosting sehingga data lingkungan (seperti suhu, kelembaban, dan kadar CO₂) dapat dipantau dari jarak jauh melalui aplikasi WEB.</w:t>
       </w:r>
     </w:p>
     <w:p>
       <w:pPr>
+        <w:spacing w:line="360" w:lineRule="auto"/>
         <w:ind w:left="0"/>
+        <w:jc w:val="both"/>
       </w:pPr>
       <w:r>
         <w:t xml:space="preserve">b. </w:t>
@@ -10747,8 +11377,14 @@
       <w:r>
         <w:t>Kompatibilitas dengan Sensor dan Aktuator 5V</w:t>
       </w:r>
-      <w:r>
-        <w:br/>
+    </w:p>
+    <w:p>
+      <w:pPr>
+        <w:spacing w:line="360" w:lineRule="auto"/>
+        <w:ind w:left="0"/>
+        <w:jc w:val="both"/>
+      </w:pPr>
+      <w:r>
         <w:t>Banyak sensor dan aktuator, seperti relay, pompa kecil, dan senso</w:t>
       </w:r>
       <w:r>
@@ -10765,14 +11401,18 @@
         <w:t>VCC 5V</w:t>
       </w:r>
       <w:r>
-        <w:t>, WEMOS ESP32 UNO D1 R3 dapat langsung memasok daya ke perangkat ini tanpa memerlukan konverter tegangan tambahan, sehingga menyederhanakan desain rangkaian. Hal ini bermanfaat dalam sistem pembudidayaan yang melibatkan komponen 5V, memungkinkan integrasi perangkat yang lebih luas dengan ESP32.</w:t>
+        <w:t xml:space="preserve">, WEMOS ESP32 UNO D1 R3 dapat langsung memasok daya ke perangkat ini tanpa memerlukan konverter tegangan </w:t>
+      </w:r>
+      <w:r>
+        <w:lastRenderedPageBreak/>
+        <w:t>tambahan, sehingga menyederhanakan desain rangkaian. Hal ini bermanfaat dalam sistem pembudidayaan yang melibatkan komponen 5V, memungkinkan integrasi perangkat yang lebih luas dengan ESP32.</w:t>
       </w:r>
     </w:p>
     <w:p>
       <w:pPr>
         <w:pStyle w:val="Heading3"/>
       </w:pPr>
-      <w:bookmarkStart w:id="49" w:name="_Toc182467265"/>
+      <w:bookmarkStart w:id="50" w:name="_Toc183159116"/>
       <w:r>
         <w:t>3.</w:t>
       </w:r>
@@ -10788,11 +11428,13 @@
       <w:r>
         <w:t>Analisis Kebutuhan non-fungsional</w:t>
       </w:r>
-      <w:bookmarkEnd w:id="49"/>
-    </w:p>
-    <w:p>
-      <w:pPr>
+      <w:bookmarkEnd w:id="50"/>
+    </w:p>
+    <w:p>
+      <w:pPr>
+        <w:spacing w:line="360" w:lineRule="auto"/>
         <w:ind w:left="0" w:firstLine="720"/>
+        <w:jc w:val="both"/>
       </w:pPr>
       <w:r>
         <w:t>Analisis kebutuhan non fungsional adalah jenis analisis yang dibutuhkan untuk menentukan spesifikasi kebutuhan sistem. Analisis ini menentukan spesifikasi masukan yang dibutuhkan sistem, proses yang dibutuhkan untuk mengolah masukan untuk menghasilkan keluaran yang diinginkan, dan spesifikasi keluaran yang dihasilkan sistem. Analisis kebutuhan non fungsional ini menjelaskan analisis kebutuhan perangkat lunak, analisis kebutuhna perangkat keras dan pengguna.</w:t>
@@ -10800,16 +11442,17 @@
     </w:p>
     <w:p>
       <w:pPr>
+        <w:spacing w:line="360" w:lineRule="auto"/>
         <w:ind w:left="0"/>
       </w:pPr>
     </w:p>
     <w:p>
       <w:pPr>
         <w:pStyle w:val="Heading4"/>
+        <w:spacing w:line="360" w:lineRule="auto"/>
         <w:ind w:left="0"/>
       </w:pPr>
       <w:r>
-        <w:lastRenderedPageBreak/>
         <w:t>3.</w:t>
       </w:r>
       <w:r>
@@ -10821,7 +11464,9 @@
     </w:p>
     <w:p>
       <w:pPr>
+        <w:spacing w:line="360" w:lineRule="auto"/>
         <w:ind w:left="0" w:firstLine="720"/>
+        <w:jc w:val="both"/>
       </w:pPr>
       <w:r>
         <w:t>Daftar kebutuhan non-fungsional menampilkan seluruh daftar kebutuhan yang masuk ke dalam sistem yan</w:t>
@@ -10843,6 +11488,7 @@
       <w:pPr>
         <w:pStyle w:val="Caption"/>
         <w:keepNext/>
+        <w:spacing w:line="360" w:lineRule="auto"/>
         <w:jc w:val="center"/>
       </w:pPr>
       <w:r>
@@ -10884,6 +11530,7 @@
           </w:tcPr>
           <w:p>
             <w:pPr>
+              <w:spacing w:line="360" w:lineRule="auto"/>
               <w:ind w:left="0"/>
             </w:pPr>
             <w:r>
@@ -10898,6 +11545,7 @@
           </w:tcPr>
           <w:p>
             <w:pPr>
+              <w:spacing w:line="360" w:lineRule="auto"/>
               <w:ind w:left="0"/>
             </w:pPr>
             <w:r>
@@ -10912,6 +11560,7 @@
           </w:tcPr>
           <w:p>
             <w:pPr>
+              <w:spacing w:line="360" w:lineRule="auto"/>
               <w:ind w:left="0"/>
             </w:pPr>
             <w:r>
@@ -10926,6 +11575,7 @@
           </w:tcPr>
           <w:p>
             <w:pPr>
+              <w:spacing w:line="360" w:lineRule="auto"/>
               <w:ind w:left="0"/>
             </w:pPr>
             <w:r>
@@ -10944,6 +11594,7 @@
           </w:tcPr>
           <w:p>
             <w:pPr>
+              <w:spacing w:line="360" w:lineRule="auto"/>
               <w:ind w:left="0"/>
             </w:pPr>
             <w:r>
@@ -10957,6 +11608,7 @@
           </w:tcPr>
           <w:p>
             <w:pPr>
+              <w:spacing w:line="360" w:lineRule="auto"/>
               <w:ind w:left="0"/>
             </w:pPr>
             <w:r>
@@ -10970,6 +11622,7 @@
           </w:tcPr>
           <w:p>
             <w:pPr>
+              <w:spacing w:line="360" w:lineRule="auto"/>
               <w:ind w:left="0"/>
             </w:pPr>
             <w:r>
@@ -10983,6 +11636,7 @@
           </w:tcPr>
           <w:p>
             <w:pPr>
+              <w:spacing w:line="360" w:lineRule="auto"/>
               <w:ind w:left="0"/>
             </w:pPr>
             <w:r>
@@ -11001,6 +11655,7 @@
           </w:tcPr>
           <w:p>
             <w:pPr>
+              <w:spacing w:line="360" w:lineRule="auto"/>
               <w:ind w:left="0"/>
             </w:pPr>
             <w:r>
@@ -11014,6 +11669,7 @@
           </w:tcPr>
           <w:p>
             <w:pPr>
+              <w:spacing w:line="360" w:lineRule="auto"/>
               <w:ind w:left="0"/>
             </w:pPr>
             <w:r>
@@ -11027,6 +11683,7 @@
           </w:tcPr>
           <w:p>
             <w:pPr>
+              <w:spacing w:line="360" w:lineRule="auto"/>
               <w:ind w:left="0"/>
             </w:pPr>
             <w:r>
@@ -11040,6 +11697,7 @@
           </w:tcPr>
           <w:p>
             <w:pPr>
+              <w:spacing w:line="360" w:lineRule="auto"/>
               <w:ind w:left="0"/>
             </w:pPr>
             <w:r>
@@ -11058,6 +11716,7 @@
           </w:tcPr>
           <w:p>
             <w:pPr>
+              <w:spacing w:line="360" w:lineRule="auto"/>
               <w:ind w:left="0"/>
             </w:pPr>
             <w:r>
@@ -11071,6 +11730,7 @@
           </w:tcPr>
           <w:p>
             <w:pPr>
+              <w:spacing w:line="360" w:lineRule="auto"/>
               <w:ind w:left="0"/>
             </w:pPr>
             <w:r>
@@ -11084,6 +11744,7 @@
           </w:tcPr>
           <w:p>
             <w:pPr>
+              <w:spacing w:line="360" w:lineRule="auto"/>
               <w:ind w:left="0"/>
             </w:pPr>
             <w:r>
@@ -11098,6 +11759,7 @@
           <w:p>
             <w:pPr>
               <w:keepNext/>
+              <w:spacing w:line="360" w:lineRule="auto"/>
               <w:ind w:left="0"/>
             </w:pPr>
             <w:r>
@@ -11110,9 +11772,11 @@
     <w:p>
       <w:pPr>
         <w:pStyle w:val="Heading4"/>
+        <w:spacing w:line="360" w:lineRule="auto"/>
         <w:ind w:left="0"/>
       </w:pPr>
       <w:r>
+        <w:lastRenderedPageBreak/>
         <w:t>3.</w:t>
       </w:r>
       <w:r>
@@ -11130,7 +11794,9 @@
     </w:p>
     <w:p>
       <w:pPr>
+        <w:spacing w:line="360" w:lineRule="auto"/>
         <w:ind w:left="0" w:firstLine="720"/>
+        <w:jc w:val="both"/>
       </w:pPr>
       <w:r>
         <w:t>Perangkat lunak</w:t>
@@ -11158,6 +11824,7 @@
       <w:pPr>
         <w:pStyle w:val="Caption"/>
         <w:keepNext/>
+        <w:spacing w:line="360" w:lineRule="auto"/>
         <w:jc w:val="center"/>
       </w:pPr>
       <w:r>
@@ -11198,6 +11865,7 @@
           </w:tcPr>
           <w:p>
             <w:pPr>
+              <w:spacing w:line="360" w:lineRule="auto"/>
               <w:ind w:left="0"/>
             </w:pPr>
             <w:r>
@@ -11212,6 +11880,7 @@
           </w:tcPr>
           <w:p>
             <w:pPr>
+              <w:spacing w:line="360" w:lineRule="auto"/>
               <w:ind w:left="0"/>
             </w:pPr>
             <w:r>
@@ -11226,6 +11895,7 @@
           </w:tcPr>
           <w:p>
             <w:pPr>
+              <w:spacing w:line="360" w:lineRule="auto"/>
               <w:ind w:left="0"/>
             </w:pPr>
             <w:r>
@@ -11244,6 +11914,7 @@
           </w:tcPr>
           <w:p>
             <w:pPr>
+              <w:spacing w:line="360" w:lineRule="auto"/>
               <w:ind w:left="0"/>
             </w:pPr>
             <w:r>
@@ -11257,6 +11928,7 @@
           </w:tcPr>
           <w:p>
             <w:pPr>
+              <w:spacing w:line="360" w:lineRule="auto"/>
               <w:ind w:left="0"/>
             </w:pPr>
             <w:r>
@@ -11270,6 +11942,7 @@
           </w:tcPr>
           <w:p>
             <w:pPr>
+              <w:spacing w:line="360" w:lineRule="auto"/>
               <w:ind w:left="0"/>
             </w:pPr>
             <w:r>
@@ -11288,6 +11961,7 @@
           </w:tcPr>
           <w:p>
             <w:pPr>
+              <w:spacing w:line="360" w:lineRule="auto"/>
               <w:ind w:left="0"/>
             </w:pPr>
             <w:r>
@@ -11301,6 +11975,7 @@
           </w:tcPr>
           <w:p>
             <w:pPr>
+              <w:spacing w:line="360" w:lineRule="auto"/>
               <w:ind w:left="0"/>
             </w:pPr>
             <w:r>
@@ -11314,6 +11989,7 @@
           </w:tcPr>
           <w:p>
             <w:pPr>
+              <w:spacing w:line="360" w:lineRule="auto"/>
               <w:ind w:left="0"/>
             </w:pPr>
             <w:r>
@@ -11332,6 +12008,7 @@
           </w:tcPr>
           <w:p>
             <w:pPr>
+              <w:spacing w:line="360" w:lineRule="auto"/>
               <w:ind w:left="0"/>
             </w:pPr>
             <w:r>
@@ -11345,6 +12022,7 @@
           </w:tcPr>
           <w:p>
             <w:pPr>
+              <w:spacing w:line="360" w:lineRule="auto"/>
               <w:ind w:left="0"/>
             </w:pPr>
             <w:r>
@@ -11358,6 +12036,7 @@
           </w:tcPr>
           <w:p>
             <w:pPr>
+              <w:spacing w:line="360" w:lineRule="auto"/>
               <w:ind w:left="0"/>
             </w:pPr>
             <w:r>
@@ -11385,6 +12064,7 @@
           </w:tcPr>
           <w:p>
             <w:pPr>
+              <w:spacing w:line="360" w:lineRule="auto"/>
               <w:ind w:left="0"/>
             </w:pPr>
             <w:r>
@@ -11398,6 +12078,7 @@
           </w:tcPr>
           <w:p>
             <w:pPr>
+              <w:spacing w:line="360" w:lineRule="auto"/>
               <w:ind w:left="0"/>
             </w:pPr>
             <w:r>
@@ -11411,6 +12092,7 @@
           </w:tcPr>
           <w:p>
             <w:pPr>
+              <w:spacing w:line="360" w:lineRule="auto"/>
               <w:ind w:left="0"/>
             </w:pPr>
             <w:r>
@@ -11432,6 +12114,7 @@
           </w:tcPr>
           <w:p>
             <w:pPr>
+              <w:spacing w:line="360" w:lineRule="auto"/>
               <w:ind w:left="0"/>
             </w:pPr>
             <w:r>
@@ -11445,6 +12128,7 @@
           </w:tcPr>
           <w:p>
             <w:pPr>
+              <w:spacing w:line="360" w:lineRule="auto"/>
               <w:ind w:left="0"/>
             </w:pPr>
             <w:r>
@@ -11458,6 +12142,7 @@
           </w:tcPr>
           <w:p>
             <w:pPr>
+              <w:spacing w:line="360" w:lineRule="auto"/>
               <w:ind w:left="0"/>
             </w:pPr>
             <w:r>
@@ -11470,6 +12155,7 @@
     <w:p>
       <w:pPr>
         <w:pStyle w:val="Heading4"/>
+        <w:spacing w:line="360" w:lineRule="auto"/>
         <w:ind w:left="0"/>
       </w:pPr>
       <w:r>
@@ -11488,7 +12174,9 @@
     </w:p>
     <w:p>
       <w:pPr>
+        <w:spacing w:line="360" w:lineRule="auto"/>
         <w:ind w:left="0" w:firstLine="720"/>
+        <w:jc w:val="both"/>
       </w:pPr>
       <w:r>
         <w:t xml:space="preserve">Analisis kebutuhan perangkat keras digunakan untuk mempermudah proses perancangan aplikasi dan implementasi. Perangkat keras yang digunakan untuk membangun </w:t>
@@ -11513,6 +12201,7 @@
       <w:pPr>
         <w:pStyle w:val="Caption"/>
         <w:keepNext/>
+        <w:spacing w:line="360" w:lineRule="auto"/>
         <w:jc w:val="center"/>
       </w:pPr>
       <w:r>
@@ -11553,6 +12242,7 @@
           </w:tcPr>
           <w:p>
             <w:pPr>
+              <w:spacing w:line="360" w:lineRule="auto"/>
               <w:ind w:left="0"/>
             </w:pPr>
             <w:r>
@@ -11567,6 +12257,7 @@
           </w:tcPr>
           <w:p>
             <w:pPr>
+              <w:spacing w:line="360" w:lineRule="auto"/>
               <w:ind w:left="0"/>
             </w:pPr>
             <w:r>
@@ -11581,6 +12272,7 @@
           </w:tcPr>
           <w:p>
             <w:pPr>
+              <w:spacing w:line="360" w:lineRule="auto"/>
               <w:ind w:left="0"/>
             </w:pPr>
             <w:r>
@@ -11599,6 +12291,7 @@
           </w:tcPr>
           <w:p>
             <w:pPr>
+              <w:spacing w:line="360" w:lineRule="auto"/>
               <w:ind w:left="0"/>
             </w:pPr>
             <w:r>
@@ -11612,6 +12305,7 @@
           </w:tcPr>
           <w:p>
             <w:pPr>
+              <w:spacing w:line="360" w:lineRule="auto"/>
               <w:ind w:left="0"/>
             </w:pPr>
             <w:r>
@@ -11625,6 +12319,7 @@
           </w:tcPr>
           <w:p>
             <w:pPr>
+              <w:spacing w:line="360" w:lineRule="auto"/>
               <w:ind w:left="0"/>
             </w:pPr>
             <w:r>
@@ -11643,6 +12338,7 @@
           </w:tcPr>
           <w:p>
             <w:pPr>
+              <w:spacing w:line="360" w:lineRule="auto"/>
               <w:ind w:left="0"/>
             </w:pPr>
             <w:r>
@@ -11656,6 +12352,7 @@
           </w:tcPr>
           <w:p>
             <w:pPr>
+              <w:spacing w:line="360" w:lineRule="auto"/>
               <w:ind w:left="0"/>
             </w:pPr>
             <w:r>
@@ -11669,6 +12366,7 @@
           </w:tcPr>
           <w:p>
             <w:pPr>
+              <w:spacing w:line="360" w:lineRule="auto"/>
               <w:ind w:left="0"/>
             </w:pPr>
             <w:r>
@@ -11687,10 +12385,10 @@
           </w:tcPr>
           <w:p>
             <w:pPr>
+              <w:spacing w:line="360" w:lineRule="auto"/>
               <w:ind w:left="0"/>
             </w:pPr>
             <w:r>
-              <w:lastRenderedPageBreak/>
               <w:t>3</w:t>
             </w:r>
           </w:p>
@@ -11701,6 +12399,7 @@
           </w:tcPr>
           <w:p>
             <w:pPr>
+              <w:spacing w:line="360" w:lineRule="auto"/>
               <w:ind w:left="0"/>
             </w:pPr>
             <w:r>
@@ -11714,6 +12413,7 @@
           </w:tcPr>
           <w:p>
             <w:pPr>
+              <w:spacing w:line="360" w:lineRule="auto"/>
               <w:ind w:left="0"/>
             </w:pPr>
             <w:r>
@@ -11738,6 +12438,7 @@
           </w:tcPr>
           <w:p>
             <w:pPr>
+              <w:spacing w:line="360" w:lineRule="auto"/>
               <w:ind w:left="0"/>
             </w:pPr>
             <w:r>
@@ -11751,6 +12452,7 @@
           </w:tcPr>
           <w:p>
             <w:pPr>
+              <w:spacing w:line="360" w:lineRule="auto"/>
               <w:ind w:left="0"/>
             </w:pPr>
             <w:r>
@@ -11764,6 +12466,7 @@
           </w:tcPr>
           <w:p>
             <w:pPr>
+              <w:spacing w:line="360" w:lineRule="auto"/>
               <w:ind w:left="0"/>
             </w:pPr>
             <w:r>
@@ -11782,6 +12485,7 @@
           </w:tcPr>
           <w:p>
             <w:pPr>
+              <w:spacing w:line="360" w:lineRule="auto"/>
               <w:ind w:left="0"/>
             </w:pPr>
             <w:r>
@@ -11795,6 +12499,7 @@
           </w:tcPr>
           <w:p>
             <w:pPr>
+              <w:spacing w:line="360" w:lineRule="auto"/>
               <w:ind w:left="0"/>
             </w:pPr>
             <w:r>
@@ -11808,6 +12513,7 @@
           </w:tcPr>
           <w:p>
             <w:pPr>
+              <w:spacing w:line="360" w:lineRule="auto"/>
               <w:ind w:left="0"/>
             </w:pPr>
             <w:r>
@@ -11819,6 +12525,7 @@
     </w:tbl>
     <w:p>
       <w:pPr>
+        <w:spacing w:line="360" w:lineRule="auto"/>
         <w:ind w:left="0"/>
       </w:pPr>
     </w:p>
@@ -11826,8 +12533,9 @@
       <w:pPr>
         <w:pStyle w:val="Heading3"/>
       </w:pPr>
-      <w:bookmarkStart w:id="50" w:name="_Toc182467266"/>
-      <w:r>
+      <w:bookmarkStart w:id="51" w:name="_Toc183159117"/>
+      <w:r>
+        <w:lastRenderedPageBreak/>
         <w:t>3.</w:t>
       </w:r>
       <w:r>
@@ -11839,11 +12547,13 @@
       <w:r>
         <w:t>Kebutuhan Fungsional</w:t>
       </w:r>
-      <w:bookmarkEnd w:id="50"/>
-    </w:p>
-    <w:p>
-      <w:pPr>
+      <w:bookmarkEnd w:id="51"/>
+    </w:p>
+    <w:p>
+      <w:pPr>
+        <w:spacing w:line="360" w:lineRule="auto"/>
         <w:ind w:left="0" w:firstLine="720"/>
+        <w:jc w:val="both"/>
       </w:pPr>
       <w:r>
         <w:t xml:space="preserve">Analisis kebutuhan fungsional menggambarkan kebutuhan system yang akan dibangun pada Monitoring </w:t>
@@ -11878,6 +12588,7 @@
           </w:tcPr>
           <w:p>
             <w:pPr>
+              <w:spacing w:line="360" w:lineRule="auto"/>
               <w:ind w:left="0"/>
             </w:pPr>
             <w:r>
@@ -11892,6 +12603,7 @@
           </w:tcPr>
           <w:p>
             <w:pPr>
+              <w:spacing w:line="360" w:lineRule="auto"/>
               <w:ind w:left="0"/>
             </w:pPr>
             <w:r>
@@ -11906,6 +12618,7 @@
           </w:tcPr>
           <w:p>
             <w:pPr>
+              <w:spacing w:line="360" w:lineRule="auto"/>
               <w:ind w:left="0"/>
             </w:pPr>
             <w:r>
@@ -11924,6 +12637,7 @@
           </w:tcPr>
           <w:p>
             <w:pPr>
+              <w:spacing w:line="360" w:lineRule="auto"/>
               <w:ind w:left="0"/>
             </w:pPr>
             <w:r>
@@ -11937,6 +12651,7 @@
           </w:tcPr>
           <w:p>
             <w:pPr>
+              <w:spacing w:line="360" w:lineRule="auto"/>
               <w:ind w:left="0"/>
             </w:pPr>
             <w:r>
@@ -11950,6 +12665,7 @@
           </w:tcPr>
           <w:p>
             <w:pPr>
+              <w:spacing w:line="360" w:lineRule="auto"/>
               <w:ind w:left="0"/>
             </w:pPr>
             <w:r>
@@ -11968,6 +12684,7 @@
           </w:tcPr>
           <w:p>
             <w:pPr>
+              <w:spacing w:line="360" w:lineRule="auto"/>
               <w:ind w:left="0"/>
             </w:pPr>
             <w:r>
@@ -11981,6 +12698,7 @@
           </w:tcPr>
           <w:p>
             <w:pPr>
+              <w:spacing w:line="360" w:lineRule="auto"/>
               <w:ind w:left="0"/>
             </w:pPr>
             <w:r>
@@ -11994,6 +12712,7 @@
           </w:tcPr>
           <w:p>
             <w:pPr>
+              <w:spacing w:line="360" w:lineRule="auto"/>
               <w:ind w:left="0"/>
             </w:pPr>
             <w:r>
@@ -12012,6 +12731,7 @@
           </w:tcPr>
           <w:p>
             <w:pPr>
+              <w:spacing w:line="360" w:lineRule="auto"/>
               <w:ind w:left="0"/>
             </w:pPr>
             <w:r>
@@ -12025,6 +12745,7 @@
           </w:tcPr>
           <w:p>
             <w:pPr>
+              <w:spacing w:line="360" w:lineRule="auto"/>
               <w:ind w:left="0"/>
             </w:pPr>
             <w:r>
@@ -12041,6 +12762,7 @@
           </w:tcPr>
           <w:p>
             <w:pPr>
+              <w:spacing w:line="360" w:lineRule="auto"/>
               <w:ind w:left="0"/>
             </w:pPr>
             <w:r>
@@ -12059,6 +12781,7 @@
           </w:tcPr>
           <w:p>
             <w:pPr>
+              <w:spacing w:line="360" w:lineRule="auto"/>
               <w:ind w:left="0"/>
             </w:pPr>
             <w:r>
@@ -12072,6 +12795,7 @@
           </w:tcPr>
           <w:p>
             <w:pPr>
+              <w:spacing w:line="360" w:lineRule="auto"/>
               <w:ind w:left="0"/>
             </w:pPr>
             <w:r>
@@ -12088,6 +12812,7 @@
           </w:tcPr>
           <w:p>
             <w:pPr>
+              <w:spacing w:line="360" w:lineRule="auto"/>
               <w:ind w:left="0"/>
             </w:pPr>
             <w:r>
@@ -12106,6 +12831,7 @@
           </w:tcPr>
           <w:p>
             <w:pPr>
+              <w:spacing w:line="360" w:lineRule="auto"/>
               <w:ind w:left="0"/>
             </w:pPr>
             <w:r>
@@ -12119,6 +12845,7 @@
           </w:tcPr>
           <w:p>
             <w:pPr>
+              <w:spacing w:line="360" w:lineRule="auto"/>
               <w:ind w:left="0"/>
             </w:pPr>
             <w:r>
@@ -12132,6 +12859,7 @@
           </w:tcPr>
           <w:p>
             <w:pPr>
+              <w:spacing w:line="360" w:lineRule="auto"/>
               <w:ind w:left="0"/>
             </w:pPr>
             <w:r>
@@ -12150,6 +12878,7 @@
           </w:tcPr>
           <w:p>
             <w:pPr>
+              <w:spacing w:line="360" w:lineRule="auto"/>
               <w:ind w:left="0"/>
             </w:pPr>
             <w:r>
@@ -12163,6 +12892,7 @@
           </w:tcPr>
           <w:p>
             <w:pPr>
+              <w:spacing w:line="360" w:lineRule="auto"/>
               <w:ind w:left="0"/>
             </w:pPr>
             <w:r>
@@ -12176,6 +12906,7 @@
           </w:tcPr>
           <w:p>
             <w:pPr>
+              <w:spacing w:line="360" w:lineRule="auto"/>
               <w:ind w:left="0"/>
             </w:pPr>
             <w:r>
@@ -12194,6 +12925,7 @@
           </w:tcPr>
           <w:p>
             <w:pPr>
+              <w:spacing w:line="360" w:lineRule="auto"/>
               <w:ind w:left="0"/>
             </w:pPr>
             <w:r>
@@ -12207,6 +12939,7 @@
           </w:tcPr>
           <w:p>
             <w:pPr>
+              <w:spacing w:line="360" w:lineRule="auto"/>
               <w:ind w:left="0"/>
             </w:pPr>
             <w:r>
@@ -12220,6 +12953,7 @@
           </w:tcPr>
           <w:p>
             <w:pPr>
+              <w:spacing w:line="360" w:lineRule="auto"/>
               <w:ind w:left="0"/>
             </w:pPr>
             <w:r>
@@ -12233,7 +12967,7 @@
       <w:pPr>
         <w:pStyle w:val="Heading3"/>
       </w:pPr>
-      <w:bookmarkStart w:id="51" w:name="_Toc182467267"/>
+      <w:bookmarkStart w:id="52" w:name="_Toc183159118"/>
       <w:r>
         <w:t>3.</w:t>
       </w:r>
@@ -12249,11 +12983,13 @@
       <w:r>
         <w:t>Perancangan Sistem</w:t>
       </w:r>
-      <w:bookmarkEnd w:id="51"/>
-    </w:p>
-    <w:p>
-      <w:pPr>
+      <w:bookmarkEnd w:id="52"/>
+    </w:p>
+    <w:p>
+      <w:pPr>
+        <w:spacing w:line="360" w:lineRule="auto"/>
         <w:ind w:left="0" w:firstLine="720"/>
+        <w:jc w:val="both"/>
       </w:pPr>
       <w:r>
         <w:t>Perancangan sistem adalah proses yang digunakan untuk merencanakan hasil dari analisis sistem, yang kemudian menjelaskan bagaimana sistem tersebut dibuat.</w:t>
@@ -12262,9 +12998,12 @@
     <w:p>
       <w:pPr>
         <w:pStyle w:val="Heading4"/>
+        <w:spacing w:line="360" w:lineRule="auto"/>
         <w:ind w:left="0"/>
-      </w:pPr>
-      <w:r>
+        <w:jc w:val="both"/>
+      </w:pPr>
+      <w:r>
+        <w:lastRenderedPageBreak/>
         <w:t>3.</w:t>
       </w:r>
       <w:r>
@@ -12283,7 +13022,9 @@
     </w:p>
     <w:p>
       <w:pPr>
+        <w:spacing w:line="360" w:lineRule="auto"/>
         <w:ind w:left="0" w:firstLine="720"/>
+        <w:jc w:val="both"/>
       </w:pPr>
       <w:r>
         <w:t>Wiring diagram adalah diagram yang menunjukkan cara menyusun dan menghubungkan komponen elektronik atau listrik dalam suatu rangkaian. Diagram ini digunakan untuk menggambarkan jalur kabel atau koneksi antar komponen secara visual agar mudah dipahami, dan membantu dalam proses instalasi atau perakitan perangkat.</w:t>
@@ -12295,13 +13036,14 @@
     <w:p>
       <w:pPr>
         <w:keepNext/>
+        <w:spacing w:line="360" w:lineRule="auto"/>
         <w:ind w:left="0" w:firstLine="720"/>
+        <w:jc w:val="both"/>
       </w:pPr>
       <w:r>
         <w:rPr>
           <w:noProof/>
         </w:rPr>
-        <w:lastRenderedPageBreak/>
         <w:drawing>
           <wp:inline distT="0" distB="0" distL="0" distR="0" wp14:anchorId="14527DB8" wp14:editId="56843FE4">
             <wp:extent cx="5253355" cy="2803525"/>
@@ -12355,9 +13097,10 @@
     <w:p>
       <w:pPr>
         <w:pStyle w:val="Caption"/>
-        <w:jc w:val="center"/>
-      </w:pPr>
-      <w:bookmarkStart w:id="52" w:name="_Toc182467478"/>
+        <w:spacing w:line="360" w:lineRule="auto"/>
+        <w:jc w:val="both"/>
+      </w:pPr>
+      <w:bookmarkStart w:id="53" w:name="_Toc182467478"/>
       <w:r>
         <w:t xml:space="preserve">Gambar 3. </w:t>
       </w:r>
@@ -12372,12 +13115,14 @@
       <w:r>
         <w:t>. Wiring Diagram</w:t>
       </w:r>
-      <w:bookmarkEnd w:id="52"/>
+      <w:bookmarkEnd w:id="53"/>
     </w:p>
     <w:p>
       <w:pPr>
         <w:pStyle w:val="Heading4"/>
+        <w:spacing w:line="360" w:lineRule="auto"/>
         <w:ind w:left="0"/>
+        <w:jc w:val="both"/>
       </w:pPr>
       <w:r>
         <w:t>3.7.2.</w:t>
@@ -12390,7 +13135,9 @@
     <w:p>
       <w:pPr>
         <w:keepNext/>
+        <w:spacing w:line="360" w:lineRule="auto"/>
         <w:ind w:left="0"/>
+        <w:jc w:val="both"/>
       </w:pPr>
       <w:r>
         <w:rPr>
@@ -12449,7 +13196,8 @@
     <w:p>
       <w:pPr>
         <w:pStyle w:val="Caption"/>
-        <w:jc w:val="center"/>
+        <w:spacing w:line="360" w:lineRule="auto"/>
+        <w:jc w:val="both"/>
       </w:pPr>
       <w:r>
         <w:t xml:space="preserve">Gambar 3. </w:t>
@@ -12468,15 +13216,20 @@
     </w:p>
     <w:p>
       <w:pPr>
+        <w:spacing w:line="360" w:lineRule="auto"/>
         <w:ind w:left="0"/>
-      </w:pPr>
-      <w:r>
+        <w:jc w:val="both"/>
+      </w:pPr>
+      <w:r>
+        <w:lastRenderedPageBreak/>
         <w:t xml:space="preserve">Penjelasan ERD : </w:t>
       </w:r>
     </w:p>
     <w:p>
       <w:pPr>
+        <w:spacing w:line="360" w:lineRule="auto"/>
         <w:ind w:left="0"/>
+        <w:jc w:val="both"/>
       </w:pPr>
       <w:r>
         <w:t xml:space="preserve">1. </w:t>
@@ -12496,7 +13249,9 @@
     </w:p>
     <w:p>
       <w:pPr>
+        <w:spacing w:line="360" w:lineRule="auto"/>
         <w:ind w:left="0"/>
+        <w:jc w:val="both"/>
       </w:pPr>
       <w:r>
         <w:t xml:space="preserve">2. </w:t>
@@ -12529,14 +13284,17 @@
       <w:pPr>
         <w:pStyle w:val="Heading3"/>
       </w:pPr>
+      <w:bookmarkStart w:id="54" w:name="_Toc183159119"/>
       <w:r>
         <w:lastRenderedPageBreak/>
         <w:t>3.7.3. Flow Chart sistem</w:t>
       </w:r>
+      <w:bookmarkEnd w:id="54"/>
     </w:p>
     <w:p>
       <w:pPr>
         <w:keepNext/>
+        <w:spacing w:line="360" w:lineRule="auto"/>
         <w:ind w:left="0"/>
       </w:pPr>
       <w:r>
@@ -12596,6 +13354,7 @@
     <w:p>
       <w:pPr>
         <w:pStyle w:val="Caption"/>
+        <w:spacing w:line="360" w:lineRule="auto"/>
         <w:jc w:val="center"/>
       </w:pPr>
       <w:r>
@@ -12616,6 +13375,7 @@
     <w:p>
       <w:pPr>
         <w:pStyle w:val="Heading4"/>
+        <w:spacing w:line="360" w:lineRule="auto"/>
         <w:ind w:left="0"/>
       </w:pPr>
       <w:r>
@@ -12640,7 +13400,9 @@
     </w:p>
     <w:p>
       <w:pPr>
+        <w:spacing w:line="360" w:lineRule="auto"/>
         <w:ind w:left="0" w:firstLine="720"/>
+        <w:jc w:val="both"/>
       </w:pPr>
       <w:r>
         <w:t>Perancangan antarmuka merupakan suatu tahapan atau proses merancang suatu tampilan secara visual dan memberikan gambaran tentang aplikasi yang akan dibuat.</w:t>
@@ -12648,12 +13410,8 @@
     </w:p>
     <w:p>
       <w:pPr>
-        <w:ind w:left="0" w:firstLine="720"/>
-      </w:pPr>
-    </w:p>
-    <w:p>
-      <w:pPr>
         <w:pStyle w:val="Heading4"/>
+        <w:spacing w:line="360" w:lineRule="auto"/>
         <w:ind w:left="0"/>
       </w:pPr>
       <w:r>
@@ -12675,7 +13433,9 @@
     </w:p>
     <w:p>
       <w:pPr>
+        <w:spacing w:line="360" w:lineRule="auto"/>
         <w:ind w:left="0" w:firstLine="720"/>
+        <w:jc w:val="both"/>
       </w:pPr>
       <w:r>
         <w:t>Halaman ini menampilkan data dari sensor secara periodik dalam kurun 3 jam sekali</w:t>
@@ -12684,6 +13444,7 @@
     <w:p>
       <w:pPr>
         <w:keepNext/>
+        <w:spacing w:line="360" w:lineRule="auto"/>
         <w:ind w:left="0"/>
         <w:jc w:val="center"/>
       </w:pPr>
@@ -12744,9 +13505,10 @@
     <w:p>
       <w:pPr>
         <w:pStyle w:val="Caption"/>
+        <w:spacing w:line="360" w:lineRule="auto"/>
         <w:jc w:val="center"/>
       </w:pPr>
-      <w:bookmarkStart w:id="53" w:name="_Toc182467479"/>
+      <w:bookmarkStart w:id="55" w:name="_Toc182467479"/>
       <w:r>
         <w:t xml:space="preserve">Gambar 3. </w:t>
       </w:r>
@@ -12767,11 +13529,12 @@
       <w:r>
         <w:t>Data Periodik</w:t>
       </w:r>
-      <w:bookmarkEnd w:id="53"/>
+      <w:bookmarkEnd w:id="55"/>
     </w:p>
     <w:p>
       <w:pPr>
         <w:pStyle w:val="Heading4"/>
+        <w:spacing w:line="360" w:lineRule="auto"/>
         <w:ind w:left="0"/>
       </w:pPr>
       <w:r>
@@ -12792,7 +13555,9 @@
     </w:p>
     <w:p>
       <w:pPr>
+        <w:spacing w:line="360" w:lineRule="auto"/>
         <w:ind w:left="0" w:firstLine="720"/>
+        <w:jc w:val="both"/>
       </w:pPr>
       <w:r>
         <w:t>Halaman ini menampilkan data dari sensor secara realtime setiap kurang lebih 8 detik.</w:t>
@@ -12870,9 +13635,10 @@
     <w:p>
       <w:pPr>
         <w:pStyle w:val="Caption"/>
+        <w:spacing w:line="360" w:lineRule="auto"/>
         <w:jc w:val="center"/>
       </w:pPr>
-      <w:bookmarkStart w:id="54" w:name="_Toc182467480"/>
+      <w:bookmarkStart w:id="56" w:name="_Toc182467480"/>
       <w:r>
         <w:t xml:space="preserve">Gambar 3. </w:t>
       </w:r>
@@ -12887,7 +13653,7 @@
       <w:r>
         <w:t>. Percancangan tampilan data realti</w:t>
       </w:r>
-      <w:bookmarkEnd w:id="54"/>
+      <w:bookmarkEnd w:id="56"/>
       <w:r>
         <w:t>m</w:t>
       </w:r>
@@ -12898,6 +13664,7 @@
     <w:p>
       <w:pPr>
         <w:pStyle w:val="Heading4"/>
+        <w:spacing w:line="360" w:lineRule="auto"/>
         <w:ind w:left="0"/>
       </w:pPr>
       <w:r>
@@ -12906,7 +13673,9 @@
     </w:p>
     <w:p>
       <w:pPr>
+        <w:spacing w:line="360" w:lineRule="auto"/>
         <w:ind w:left="0"/>
+        <w:jc w:val="both"/>
       </w:pPr>
       <w:r>
         <w:t>Pada halaman ini menampilkan perbandingan parameter lingkungan pembudidayaan antara konvensional dan IoT sebgaimana gambar berikut</w:t>
@@ -12915,12 +13684,14 @@
     <w:p>
       <w:pPr>
         <w:keepNext/>
+        <w:spacing w:line="360" w:lineRule="auto"/>
         <w:ind w:left="0"/>
       </w:pPr>
       <w:r>
         <w:rPr>
           <w:noProof/>
         </w:rPr>
+        <w:lastRenderedPageBreak/>
         <w:drawing>
           <wp:inline distT="0" distB="0" distL="0" distR="0" wp14:anchorId="3188C0C2" wp14:editId="78DA48CA">
             <wp:extent cx="5241925" cy="2828290"/>
@@ -12974,6 +13745,7 @@
     <w:p>
       <w:pPr>
         <w:pStyle w:val="Caption"/>
+        <w:spacing w:line="360" w:lineRule="auto"/>
         <w:jc w:val="center"/>
       </w:pPr>
       <w:r>
@@ -12994,33 +13766,37 @@
     <w:p>
       <w:pPr>
         <w:pStyle w:val="Heading4"/>
+        <w:spacing w:line="360" w:lineRule="auto"/>
         <w:ind w:left="0"/>
       </w:pPr>
       <w:r>
+        <w:t>3.7.3.4. Halaman input data konvensional</w:t>
+      </w:r>
+    </w:p>
+    <w:p>
+      <w:pPr>
+        <w:spacing w:line="360" w:lineRule="auto"/>
+        <w:ind w:left="0"/>
+        <w:jc w:val="both"/>
+      </w:pPr>
+      <w:r>
+        <w:t>Halaman ini berfungsi untuk menginput parameter lingkungan pembudidayaan dengan metode konvensional sebgaimana gambar berikut</w:t>
+      </w:r>
+      <w:r>
+        <w:t>:</w:t>
+      </w:r>
+    </w:p>
+    <w:p>
+      <w:pPr>
+        <w:keepNext/>
+        <w:spacing w:line="360" w:lineRule="auto"/>
+        <w:ind w:left="0"/>
+      </w:pPr>
+      <w:r>
+        <w:rPr>
+          <w:noProof/>
+        </w:rPr>
         <w:lastRenderedPageBreak/>
-        <w:t>3.7.3.4. Halaman input data konvensional</w:t>
-      </w:r>
-    </w:p>
-    <w:p>
-      <w:pPr>
-        <w:ind w:left="0"/>
-      </w:pPr>
-      <w:r>
-        <w:t>Halaman ini berfungsi untuk menginput parameter lingkungan pembudidayaan dengan metode konvensional sebgaimana gambar berikut</w:t>
-      </w:r>
-      <w:r>
-        <w:t>:</w:t>
-      </w:r>
-    </w:p>
-    <w:p>
-      <w:pPr>
-        <w:keepNext/>
-        <w:ind w:left="0"/>
-      </w:pPr>
-      <w:r>
-        <w:rPr>
-          <w:noProof/>
-        </w:rPr>
         <w:drawing>
           <wp:inline distT="0" distB="0" distL="0" distR="0" wp14:anchorId="5D575FCE" wp14:editId="4B8C61A6">
             <wp:extent cx="5241925" cy="2828290"/>
@@ -13074,6 +13850,7 @@
     <w:p>
       <w:pPr>
         <w:pStyle w:val="Caption"/>
+        <w:spacing w:line="360" w:lineRule="auto"/>
         <w:jc w:val="center"/>
       </w:pPr>
       <w:r>
@@ -13095,13 +13872,17 @@
       <w:pPr>
         <w:pStyle w:val="Heading3"/>
       </w:pPr>
+      <w:bookmarkStart w:id="57" w:name="_Toc183159120"/>
       <w:r>
         <w:t>3.8. Perbandingan konvensional dengan IoT</w:t>
       </w:r>
-    </w:p>
-    <w:p>
-      <w:pPr>
+      <w:bookmarkEnd w:id="57"/>
+    </w:p>
+    <w:p>
+      <w:pPr>
+        <w:spacing w:line="360" w:lineRule="auto"/>
         <w:ind w:left="0"/>
+        <w:jc w:val="both"/>
       </w:pPr>
       <w:r>
         <w:t>Pada bagian ini disajikan perbandingan pertumbuhan tanaman dalam bentuk tabel sebagaimana tabel berikut :</w:t>
@@ -13125,6 +13906,7 @@
           </w:tcPr>
           <w:p>
             <w:pPr>
+              <w:spacing w:line="360" w:lineRule="auto"/>
               <w:ind w:left="0"/>
               <w:jc w:val="center"/>
             </w:pPr>
@@ -13139,6 +13921,7 @@
           </w:tcPr>
           <w:p>
             <w:pPr>
+              <w:spacing w:line="360" w:lineRule="auto"/>
               <w:ind w:left="0"/>
               <w:jc w:val="center"/>
             </w:pPr>
@@ -13153,6 +13936,7 @@
           </w:tcPr>
           <w:p>
             <w:pPr>
+              <w:spacing w:line="360" w:lineRule="auto"/>
               <w:ind w:left="0"/>
               <w:jc w:val="center"/>
             </w:pPr>
@@ -13169,6 +13953,7 @@
           </w:tcPr>
           <w:p>
             <w:pPr>
+              <w:spacing w:line="360" w:lineRule="auto"/>
               <w:ind w:left="0"/>
               <w:jc w:val="center"/>
             </w:pPr>
@@ -13183,6 +13968,7 @@
           </w:tcPr>
           <w:p>
             <w:pPr>
+              <w:spacing w:line="360" w:lineRule="auto"/>
               <w:ind w:left="0"/>
             </w:pPr>
             <w:r>
@@ -13214,6 +14000,7 @@
           </w:tcPr>
           <w:p>
             <w:pPr>
+              <w:spacing w:line="360" w:lineRule="auto"/>
               <w:ind w:left="0"/>
             </w:pPr>
           </w:p>
@@ -13226,6 +14013,7 @@
           </w:tcPr>
           <w:p>
             <w:pPr>
+              <w:spacing w:line="360" w:lineRule="auto"/>
               <w:ind w:left="0"/>
               <w:jc w:val="center"/>
             </w:pPr>
@@ -13240,6 +14028,7 @@
           </w:tcPr>
           <w:p>
             <w:pPr>
+              <w:spacing w:line="360" w:lineRule="auto"/>
               <w:ind w:left="0"/>
             </w:pPr>
             <w:r>
@@ -13269,6 +14058,9 @@
             </w:r>
             <w:r>
               <w:br/>
+            </w:r>
+            <w:r>
+              <w:lastRenderedPageBreak/>
               <w:t xml:space="preserve">3. </w:t>
             </w:r>
             <w:r>
@@ -13278,11 +14070,7 @@
               <w:t xml:space="preserve"> &amp; </w:t>
             </w:r>
             <w:r>
-              <w:t xml:space="preserve">daun air mulai </w:t>
-            </w:r>
-            <w:r>
-              <w:lastRenderedPageBreak/>
-              <w:t>layu</w:t>
+              <w:t>daun air mulai layu</w:t>
             </w:r>
             <w:r>
               <w:br/>
@@ -13305,6 +14093,7 @@
           </w:tcPr>
           <w:p>
             <w:pPr>
+              <w:spacing w:line="360" w:lineRule="auto"/>
               <w:ind w:left="0"/>
             </w:pPr>
           </w:p>
@@ -13317,6 +14106,7 @@
           </w:tcPr>
           <w:p>
             <w:pPr>
+              <w:spacing w:line="360" w:lineRule="auto"/>
               <w:ind w:left="0"/>
               <w:jc w:val="center"/>
             </w:pPr>
@@ -13331,6 +14121,7 @@
           </w:tcPr>
           <w:p>
             <w:pPr>
+              <w:spacing w:line="360" w:lineRule="auto"/>
               <w:ind w:left="0"/>
             </w:pPr>
             <w:r>
@@ -13338,20 +14129,14 @@
             </w:r>
             <w:r>
               <w:br/>
-            </w:r>
-            <w:r>
               <w:t>2. 2 tunas</w:t>
             </w:r>
             <w:r>
               <w:br/>
-            </w:r>
-            <w:r>
               <w:t>3. 1 tunas</w:t>
             </w:r>
             <w:r>
               <w:br/>
-            </w:r>
-            <w:r>
               <w:t>4. 2 tunas</w:t>
             </w:r>
           </w:p>
@@ -13362,6 +14147,7 @@
           </w:tcPr>
           <w:p>
             <w:pPr>
+              <w:spacing w:line="360" w:lineRule="auto"/>
               <w:ind w:left="0"/>
             </w:pPr>
           </w:p>
@@ -13374,6 +14160,7 @@
           </w:tcPr>
           <w:p>
             <w:pPr>
+              <w:spacing w:line="360" w:lineRule="auto"/>
               <w:ind w:left="0"/>
               <w:jc w:val="center"/>
             </w:pPr>
@@ -13388,20 +14175,15 @@
           </w:tcPr>
           <w:p>
             <w:pPr>
+              <w:spacing w:line="360" w:lineRule="auto"/>
               <w:ind w:left="0"/>
             </w:pPr>
             <w:r>
-              <w:t>1. 2 tunas</w:t>
-            </w:r>
-            <w:r>
-              <w:t xml:space="preserve"> </w:t>
+              <w:t xml:space="preserve">1. 2 tunas </w:t>
             </w:r>
             <w:r>
               <w:br/>
-              <w:t>2. 2 tunas</w:t>
-            </w:r>
-            <w:r>
-              <w:t xml:space="preserve"> </w:t>
+              <w:t xml:space="preserve">2. 2 tunas </w:t>
             </w:r>
             <w:r>
               <w:br/>
@@ -13422,6 +14204,7 @@
           </w:tcPr>
           <w:p>
             <w:pPr>
+              <w:spacing w:line="360" w:lineRule="auto"/>
               <w:ind w:left="0"/>
             </w:pPr>
           </w:p>
@@ -13434,6 +14217,7 @@
           </w:tcPr>
           <w:p>
             <w:pPr>
+              <w:spacing w:line="360" w:lineRule="auto"/>
               <w:ind w:left="0"/>
               <w:jc w:val="center"/>
             </w:pPr>
@@ -13448,6 +14232,7 @@
           </w:tcPr>
           <w:p>
             <w:pPr>
+              <w:spacing w:line="360" w:lineRule="auto"/>
               <w:ind w:left="0"/>
             </w:pPr>
             <w:r>
@@ -13455,10 +14240,7 @@
             </w:r>
             <w:r>
               <w:br/>
-              <w:t>2. 2 tunas</w:t>
-            </w:r>
-            <w:r>
-              <w:t>, mulai tumbuh daun darat</w:t>
+              <w:t>2. 2 tunas, mulai tumbuh daun darat</w:t>
             </w:r>
             <w:r>
               <w:br/>
@@ -13488,6 +14270,7 @@
           </w:tcPr>
           <w:p>
             <w:pPr>
+              <w:spacing w:line="360" w:lineRule="auto"/>
               <w:ind w:left="0"/>
             </w:pPr>
           </w:p>
@@ -13500,6 +14283,7 @@
           </w:tcPr>
           <w:p>
             <w:pPr>
+              <w:spacing w:line="360" w:lineRule="auto"/>
               <w:ind w:left="0"/>
               <w:jc w:val="center"/>
             </w:pPr>
@@ -13514,23 +14298,15 @@
           </w:tcPr>
           <w:p>
             <w:pPr>
+              <w:spacing w:line="360" w:lineRule="auto"/>
               <w:ind w:left="0"/>
             </w:pPr>
             <w:r>
-              <w:t xml:space="preserve">1. </w:t>
-            </w:r>
-            <w:r>
-              <w:t>4</w:t>
-            </w:r>
-            <w:r>
-              <w:t xml:space="preserve"> tunas </w:t>
+              <w:t xml:space="preserve">1. 4 tunas </w:t>
             </w:r>
             <w:r>
               <w:br/>
-              <w:t>2. 2 tunas</w:t>
-            </w:r>
-            <w:r>
-              <w:t xml:space="preserve"> </w:t>
+              <w:t xml:space="preserve">2. 2 tunas </w:t>
             </w:r>
             <w:r>
               <w:br/>
@@ -13554,6 +14330,7 @@
           </w:tcPr>
           <w:p>
             <w:pPr>
+              <w:spacing w:line="360" w:lineRule="auto"/>
               <w:ind w:left="0"/>
             </w:pPr>
           </w:p>
@@ -13566,6 +14343,7 @@
           </w:tcPr>
           <w:p>
             <w:pPr>
+              <w:spacing w:line="360" w:lineRule="auto"/>
               <w:ind w:left="0"/>
               <w:jc w:val="center"/>
             </w:pPr>
@@ -13580,16 +14358,11 @@
           </w:tcPr>
           <w:p>
             <w:pPr>
+              <w:spacing w:line="360" w:lineRule="auto"/>
               <w:ind w:left="0"/>
             </w:pPr>
             <w:r>
-              <w:t xml:space="preserve">1. </w:t>
-            </w:r>
-            <w:r>
-              <w:t>5</w:t>
-            </w:r>
-            <w:r>
-              <w:t xml:space="preserve"> tunas </w:t>
+              <w:t xml:space="preserve">1. 5 tunas </w:t>
             </w:r>
             <w:r>
               <w:br/>
@@ -13597,13 +14370,10 @@
             </w:r>
             <w:r>
               <w:br/>
-              <w:t xml:space="preserve">3. </w:t>
-            </w:r>
-            <w:r>
-              <w:t>6</w:t>
-            </w:r>
-            <w:r>
-              <w:t xml:space="preserve"> tunas</w:t>
+            </w:r>
+            <w:r>
+              <w:lastRenderedPageBreak/>
+              <w:t>3. 6 tunas</w:t>
             </w:r>
             <w:r>
               <w:br/>
@@ -13617,6 +14387,7 @@
           </w:tcPr>
           <w:p>
             <w:pPr>
+              <w:spacing w:line="360" w:lineRule="auto"/>
               <w:ind w:left="0"/>
             </w:pPr>
           </w:p>
@@ -13629,6 +14400,7 @@
           </w:tcPr>
           <w:p>
             <w:pPr>
+              <w:spacing w:line="360" w:lineRule="auto"/>
               <w:ind w:left="0"/>
               <w:jc w:val="center"/>
             </w:pPr>
@@ -13643,6 +14415,7 @@
           </w:tcPr>
           <w:p>
             <w:pPr>
+              <w:spacing w:line="360" w:lineRule="auto"/>
               <w:ind w:left="0"/>
             </w:pPr>
             <w:r>
@@ -13658,13 +14431,7 @@
             </w:r>
             <w:r>
               <w:br/>
-              <w:t xml:space="preserve">4. </w:t>
-            </w:r>
-            <w:r>
-              <w:t>3</w:t>
-            </w:r>
-            <w:r>
-              <w:t xml:space="preserve"> tunas</w:t>
+              <w:t>4. 3 tunas</w:t>
             </w:r>
           </w:p>
         </w:tc>
@@ -13674,6 +14441,7 @@
           </w:tcPr>
           <w:p>
             <w:pPr>
+              <w:spacing w:line="360" w:lineRule="auto"/>
               <w:ind w:left="0"/>
             </w:pPr>
           </w:p>
@@ -13682,12 +14450,18 @@
     </w:tbl>
     <w:p>
       <w:pPr>
+        <w:spacing w:line="360" w:lineRule="auto"/>
         <w:ind w:left="0"/>
       </w:pPr>
     </w:p>
-    <w:p/>
-    <w:p>
-      <w:pPr>
+    <w:p>
+      <w:pPr>
+        <w:spacing w:line="360" w:lineRule="auto"/>
+      </w:pPr>
+    </w:p>
+    <w:p>
+      <w:pPr>
+        <w:spacing w:line="360" w:lineRule="auto"/>
         <w:ind w:left="0"/>
         <w:rPr>
           <w:rFonts w:eastAsia="Times New Roman" w:cs="Times New Roman"/>
@@ -13789,11 +14563,11 @@
       <w:r>
         <w:t xml:space="preserve"> </w:t>
       </w:r>
-      <w:bookmarkStart w:id="55" w:name="OLE_LINK1"/>
+      <w:bookmarkStart w:id="58" w:name="OLE_LINK1"/>
       <w:r>
         <w:t>https://tropica.com/en/articles/pogostemon-helferi/</w:t>
       </w:r>
-      <w:bookmarkEnd w:id="55"/>
+      <w:bookmarkEnd w:id="58"/>
     </w:p>
     <w:p>
       <w:pPr>
@@ -14510,6 +15284,33 @@
           <w14:ligatures w14:val="none"/>
         </w:rPr>
       </w:pPr>
+      <w:r>
+        <w:rPr>
+          <w:rFonts w:eastAsia="Times New Roman" w:cs="Times New Roman"/>
+          <w:kern w:val="0"/>
+          <w:szCs w:val="24"/>
+          <w14:ligatures w14:val="none"/>
+        </w:rPr>
+        <w:t>[21]</w:t>
+      </w:r>
+      <w:r>
+        <w:rPr>
+          <w:rFonts w:eastAsia="Times New Roman" w:cs="Times New Roman"/>
+          <w:kern w:val="0"/>
+          <w:szCs w:val="24"/>
+          <w14:ligatures w14:val="none"/>
+        </w:rPr>
+        <w:t xml:space="preserve"> </w:t>
+      </w:r>
+      <w:r>
+        <w:rPr>
+          <w:rFonts w:eastAsia="Times New Roman" w:cs="Times New Roman"/>
+          <w:kern w:val="0"/>
+          <w:szCs w:val="24"/>
+          <w14:ligatures w14:val="none"/>
+        </w:rPr>
+        <w:t>“41003521-co2-calculator-for-grow-room-or-indoor-greenhouse @ www.co2meter.com.” [Online]. Available: https://www.co2meter.com/blogs/news/41003521-co2-calculator-for-grow-room-or-indoor-greenhouse#:~:text=However%2C above 2%2C000ppm CO2,will produce greatly improved results.</w:t>
+      </w:r>
     </w:p>
     <w:sectPr>
       <w:pgSz w:w="12240" w:h="15840"/>
@@ -19616,12 +20417,13 @@
     <w:uiPriority w:val="9"/>
     <w:unhideWhenUsed/>
     <w:qFormat/>
-    <w:rsid w:val="003618AE"/>
+    <w:rsid w:val="007F001A"/>
     <w:pPr>
       <w:keepNext/>
       <w:keepLines/>
-      <w:spacing w:before="160" w:after="80"/>
+      <w:spacing w:before="160" w:after="80" w:line="360" w:lineRule="auto"/>
       <w:ind w:left="0"/>
+      <w:jc w:val="both"/>
       <w:outlineLvl w:val="2"/>
     </w:pPr>
     <w:rPr>
@@ -19818,7 +20620,7 @@
     <w:basedOn w:val="DefaultParagraphFont"/>
     <w:link w:val="Heading3"/>
     <w:uiPriority w:val="9"/>
-    <w:rsid w:val="003618AE"/>
+    <w:rsid w:val="007F001A"/>
     <w:rPr>
       <w:rFonts w:ascii="Times New Roman" w:eastAsiaTheme="majorEastAsia" w:hAnsi="Times New Roman" w:cstheme="majorBidi"/>
       <w:b/>
